--- a/docs/注音方式对照表.docx
+++ b/docs/注音方式对照表.docx
@@ -11,8 +11,6 @@
           <w:rFonts w:ascii="Doulos SIL" w:hAnsi="Doulos SIL" w:cs="Doulos SIL"/>
         </w:rPr>
       </w:pPr>
-      <w:bookmarkStart w:id="0" w:name="_GoBack"/>
-      <w:bookmarkEnd w:id="0"/>
       <w:r>
         <w:rPr>
           <w:rFonts w:ascii="Doulos SIL" w:hAnsi="Doulos SIL" w:cs="Doulos SIL"/>
@@ -27,31 +25,32 @@
         <w:tblLook w:val="04A0" w:firstRow="1" w:lastRow="0" w:firstColumn="1" w:lastColumn="0" w:noHBand="0" w:noVBand="1"/>
       </w:tblPr>
       <w:tblGrid>
-        <w:gridCol w:w="974"/>
-        <w:gridCol w:w="1124"/>
-        <w:gridCol w:w="1124"/>
-        <w:gridCol w:w="1039"/>
-        <w:gridCol w:w="985"/>
-        <w:gridCol w:w="1079"/>
-        <w:gridCol w:w="992"/>
-        <w:gridCol w:w="1205"/>
+        <w:gridCol w:w="595"/>
+        <w:gridCol w:w="787"/>
+        <w:gridCol w:w="787"/>
+        <w:gridCol w:w="671"/>
+        <w:gridCol w:w="600"/>
+        <w:gridCol w:w="746"/>
+        <w:gridCol w:w="617"/>
+        <w:gridCol w:w="910"/>
+        <w:gridCol w:w="711"/>
       </w:tblGrid>
       <w:tr>
         <w:tc>
           <w:tcPr>
-            <w:tcW w:w="1642" w:type="dxa"/>
-          </w:tcPr>
-          <w:p>
-            <w:pPr>
-              <w:rPr>
-                <w:rFonts w:ascii="Doulos SIL" w:hAnsi="Doulos SIL" w:cs="Doulos SIL"/>
-              </w:rPr>
-            </w:pPr>
-          </w:p>
-        </w:tc>
-        <w:tc>
-          <w:tcPr>
-            <w:tcW w:w="1720" w:type="dxa"/>
+            <w:tcW w:w="595" w:type="dxa"/>
+          </w:tcPr>
+          <w:p>
+            <w:pPr>
+              <w:rPr>
+                <w:rFonts w:ascii="Doulos SIL" w:hAnsi="Doulos SIL" w:cs="Doulos SIL"/>
+              </w:rPr>
+            </w:pPr>
+          </w:p>
+        </w:tc>
+        <w:tc>
+          <w:tcPr>
+            <w:tcW w:w="787" w:type="dxa"/>
           </w:tcPr>
           <w:p>
             <w:pPr>
@@ -83,7 +82,7 @@
         </w:tc>
         <w:tc>
           <w:tcPr>
-            <w:tcW w:w="1720" w:type="dxa"/>
+            <w:tcW w:w="787" w:type="dxa"/>
           </w:tcPr>
           <w:p>
             <w:pPr>
@@ -101,7 +100,7 @@
         </w:tc>
         <w:tc>
           <w:tcPr>
-            <w:tcW w:w="1690" w:type="dxa"/>
+            <w:tcW w:w="671" w:type="dxa"/>
           </w:tcPr>
           <w:p>
             <w:pPr>
@@ -119,7 +118,7 @@
         </w:tc>
         <w:tc>
           <w:tcPr>
-            <w:tcW w:w="1667" w:type="dxa"/>
+            <w:tcW w:w="600" w:type="dxa"/>
           </w:tcPr>
           <w:p>
             <w:pPr>
@@ -137,7 +136,7 @@
         </w:tc>
         <w:tc>
           <w:tcPr>
-            <w:tcW w:w="1669" w:type="dxa"/>
+            <w:tcW w:w="746" w:type="dxa"/>
           </w:tcPr>
           <w:p>
             <w:pPr>
@@ -155,7 +154,7 @@
         </w:tc>
         <w:tc>
           <w:tcPr>
-            <w:tcW w:w="1669" w:type="dxa"/>
+            <w:tcW w:w="617" w:type="dxa"/>
           </w:tcPr>
           <w:p>
             <w:pPr>
@@ -195,7 +194,7 @@
         </w:tc>
         <w:tc>
           <w:tcPr>
-            <w:tcW w:w="1735" w:type="dxa"/>
+            <w:tcW w:w="910" w:type="dxa"/>
           </w:tcPr>
           <w:p>
             <w:pPr>
@@ -264,11 +263,44 @@
             </w:r>
           </w:p>
         </w:tc>
+        <w:tc>
+          <w:tcPr>
+            <w:tcW w:w="711" w:type="dxa"/>
+          </w:tcPr>
+          <w:p>
+            <w:pPr>
+              <w:rPr>
+                <w:rStyle w:val="reference-text"/>
+              </w:rPr>
+            </w:pPr>
+            <w:r>
+              <w:rPr>
+                <w:rStyle w:val="reference-text"/>
+                <w:rFonts w:hint="eastAsia"/>
+              </w:rPr>
+              <w:t>国语注音</w:t>
+            </w:r>
+            <w:r>
+              <w:rPr>
+                <w:rStyle w:val="reference-text"/>
+                <w:rFonts w:hint="eastAsia"/>
+              </w:rPr>
+              <w:t xml:space="preserve"> </w:t>
+            </w:r>
+            <w:r>
+              <w:rPr>
+                <w:rStyle w:val="reference-text"/>
+                <w:rFonts w:hint="eastAsia"/>
+              </w:rPr>
+              <w:t>马祖</w:t>
+            </w:r>
+          </w:p>
+        </w:tc>
       </w:tr>
       <w:tr>
         <w:tc>
           <w:tcPr>
-            <w:tcW w:w="1642" w:type="dxa"/>
+            <w:tcW w:w="595" w:type="dxa"/>
             <w:vMerge w:val="restart"/>
           </w:tcPr>
           <w:p>
@@ -281,7 +313,7 @@
         </w:tc>
         <w:tc>
           <w:tcPr>
-            <w:tcW w:w="1720" w:type="dxa"/>
+            <w:tcW w:w="787" w:type="dxa"/>
           </w:tcPr>
           <w:p>
             <w:pPr>
@@ -299,19 +331,19 @@
         </w:tc>
         <w:tc>
           <w:tcPr>
-            <w:tcW w:w="1720" w:type="dxa"/>
-          </w:tcPr>
-          <w:p>
-            <w:pPr>
-              <w:rPr>
-                <w:rFonts w:ascii="Doulos SIL" w:hAnsi="Doulos SIL" w:cs="Doulos SIL"/>
-              </w:rPr>
-            </w:pPr>
-          </w:p>
-        </w:tc>
-        <w:tc>
-          <w:tcPr>
-            <w:tcW w:w="1690" w:type="dxa"/>
+            <w:tcW w:w="787" w:type="dxa"/>
+          </w:tcPr>
+          <w:p>
+            <w:pPr>
+              <w:rPr>
+                <w:rFonts w:ascii="Doulos SIL" w:hAnsi="Doulos SIL" w:cs="Doulos SIL"/>
+              </w:rPr>
+            </w:pPr>
+          </w:p>
+        </w:tc>
+        <w:tc>
+          <w:tcPr>
+            <w:tcW w:w="671" w:type="dxa"/>
           </w:tcPr>
           <w:p>
             <w:pPr>
@@ -329,19 +361,19 @@
         </w:tc>
         <w:tc>
           <w:tcPr>
-            <w:tcW w:w="1667" w:type="dxa"/>
-          </w:tcPr>
-          <w:p>
-            <w:pPr>
-              <w:rPr>
-                <w:rFonts w:ascii="Doulos SIL" w:hAnsi="Doulos SIL" w:cs="Doulos SIL"/>
-              </w:rPr>
-            </w:pPr>
-          </w:p>
-        </w:tc>
-        <w:tc>
-          <w:tcPr>
-            <w:tcW w:w="1669" w:type="dxa"/>
+            <w:tcW w:w="600" w:type="dxa"/>
+          </w:tcPr>
+          <w:p>
+            <w:pPr>
+              <w:rPr>
+                <w:rFonts w:ascii="Doulos SIL" w:hAnsi="Doulos SIL" w:cs="Doulos SIL"/>
+              </w:rPr>
+            </w:pPr>
+          </w:p>
+        </w:tc>
+        <w:tc>
+          <w:tcPr>
+            <w:tcW w:w="746" w:type="dxa"/>
           </w:tcPr>
           <w:p>
             <w:pPr>
@@ -359,7 +391,7 @@
         </w:tc>
         <w:tc>
           <w:tcPr>
-            <w:tcW w:w="1669" w:type="dxa"/>
+            <w:tcW w:w="617" w:type="dxa"/>
           </w:tcPr>
           <w:p>
             <w:pPr>
@@ -377,7 +409,7 @@
         </w:tc>
         <w:tc>
           <w:tcPr>
-            <w:tcW w:w="1735" w:type="dxa"/>
+            <w:tcW w:w="910" w:type="dxa"/>
           </w:tcPr>
           <w:p>
             <w:pPr>
@@ -390,6 +422,24 @@
                 <w:rFonts w:ascii="Doulos SIL" w:hAnsi="Doulos SIL" w:cs="Doulos SIL"/>
               </w:rPr>
               <w:t>p</w:t>
+            </w:r>
+          </w:p>
+        </w:tc>
+        <w:tc>
+          <w:tcPr>
+            <w:tcW w:w="711" w:type="dxa"/>
+          </w:tcPr>
+          <w:p>
+            <w:pPr>
+              <w:rPr>
+                <w:rFonts w:ascii="Doulos SIL" w:hAnsi="Doulos SIL" w:cs="Doulos SIL"/>
+              </w:rPr>
+            </w:pPr>
+            <w:r>
+              <w:rPr>
+                <w:rFonts w:ascii="Doulos SIL" w:hAnsi="Doulos SIL" w:cs="Doulos SIL" w:hint="eastAsia"/>
+              </w:rPr>
+              <w:t>ㄅ</w:t>
             </w:r>
           </w:p>
         </w:tc>
@@ -397,7 +447,7 @@
       <w:tr>
         <w:tc>
           <w:tcPr>
-            <w:tcW w:w="1642" w:type="dxa"/>
+            <w:tcW w:w="595" w:type="dxa"/>
             <w:vMerge/>
           </w:tcPr>
           <w:p>
@@ -410,7 +460,7 @@
         </w:tc>
         <w:tc>
           <w:tcPr>
-            <w:tcW w:w="1720" w:type="dxa"/>
+            <w:tcW w:w="787" w:type="dxa"/>
           </w:tcPr>
           <w:p>
             <w:pPr>
@@ -428,19 +478,19 @@
         </w:tc>
         <w:tc>
           <w:tcPr>
-            <w:tcW w:w="1720" w:type="dxa"/>
-          </w:tcPr>
-          <w:p>
-            <w:pPr>
-              <w:rPr>
-                <w:rFonts w:ascii="Doulos SIL" w:hAnsi="Doulos SIL" w:cs="Doulos SIL"/>
-              </w:rPr>
-            </w:pPr>
-          </w:p>
-        </w:tc>
-        <w:tc>
-          <w:tcPr>
-            <w:tcW w:w="1690" w:type="dxa"/>
+            <w:tcW w:w="787" w:type="dxa"/>
+          </w:tcPr>
+          <w:p>
+            <w:pPr>
+              <w:rPr>
+                <w:rFonts w:ascii="Doulos SIL" w:hAnsi="Doulos SIL" w:cs="Doulos SIL"/>
+              </w:rPr>
+            </w:pPr>
+          </w:p>
+        </w:tc>
+        <w:tc>
+          <w:tcPr>
+            <w:tcW w:w="671" w:type="dxa"/>
           </w:tcPr>
           <w:p>
             <w:pPr>
@@ -460,19 +510,19 @@
         </w:tc>
         <w:tc>
           <w:tcPr>
-            <w:tcW w:w="1667" w:type="dxa"/>
-          </w:tcPr>
-          <w:p>
-            <w:pPr>
-              <w:rPr>
-                <w:rFonts w:ascii="Doulos SIL" w:hAnsi="Doulos SIL" w:cs="Doulos SIL"/>
-              </w:rPr>
-            </w:pPr>
-          </w:p>
-        </w:tc>
-        <w:tc>
-          <w:tcPr>
-            <w:tcW w:w="1669" w:type="dxa"/>
+            <w:tcW w:w="600" w:type="dxa"/>
+          </w:tcPr>
+          <w:p>
+            <w:pPr>
+              <w:rPr>
+                <w:rFonts w:ascii="Doulos SIL" w:hAnsi="Doulos SIL" w:cs="Doulos SIL"/>
+              </w:rPr>
+            </w:pPr>
+          </w:p>
+        </w:tc>
+        <w:tc>
+          <w:tcPr>
+            <w:tcW w:w="746" w:type="dxa"/>
           </w:tcPr>
           <w:p>
             <w:pPr>
@@ -490,7 +540,7 @@
         </w:tc>
         <w:tc>
           <w:tcPr>
-            <w:tcW w:w="1669" w:type="dxa"/>
+            <w:tcW w:w="617" w:type="dxa"/>
           </w:tcPr>
           <w:p>
             <w:pPr>
@@ -508,7 +558,7 @@
         </w:tc>
         <w:tc>
           <w:tcPr>
-            <w:tcW w:w="1735" w:type="dxa"/>
+            <w:tcW w:w="910" w:type="dxa"/>
           </w:tcPr>
           <w:p>
             <w:pPr>
@@ -524,13 +574,31 @@
               <w:t>ph</w:t>
             </w:r>
             <w:proofErr w:type="spellEnd"/>
+          </w:p>
+        </w:tc>
+        <w:tc>
+          <w:tcPr>
+            <w:tcW w:w="711" w:type="dxa"/>
+          </w:tcPr>
+          <w:p>
+            <w:pPr>
+              <w:rPr>
+                <w:rFonts w:ascii="Doulos SIL" w:hAnsi="Doulos SIL" w:cs="Doulos SIL"/>
+              </w:rPr>
+            </w:pPr>
+            <w:r>
+              <w:rPr>
+                <w:rFonts w:ascii="Doulos SIL" w:hAnsi="Doulos SIL" w:cs="Doulos SIL" w:hint="eastAsia"/>
+              </w:rPr>
+              <w:t>ㄆ</w:t>
+            </w:r>
           </w:p>
         </w:tc>
       </w:tr>
       <w:tr>
         <w:tc>
           <w:tcPr>
-            <w:tcW w:w="1642" w:type="dxa"/>
+            <w:tcW w:w="595" w:type="dxa"/>
             <w:vMerge/>
           </w:tcPr>
           <w:p>
@@ -543,7 +611,7 @@
         </w:tc>
         <w:tc>
           <w:tcPr>
-            <w:tcW w:w="1720" w:type="dxa"/>
+            <w:tcW w:w="787" w:type="dxa"/>
           </w:tcPr>
           <w:p>
             <w:pPr>
@@ -561,19 +629,19 @@
         </w:tc>
         <w:tc>
           <w:tcPr>
-            <w:tcW w:w="1720" w:type="dxa"/>
-          </w:tcPr>
-          <w:p>
-            <w:pPr>
-              <w:rPr>
-                <w:rFonts w:ascii="Doulos SIL" w:hAnsi="Doulos SIL" w:cs="Doulos SIL"/>
-              </w:rPr>
-            </w:pPr>
-          </w:p>
-        </w:tc>
-        <w:tc>
-          <w:tcPr>
-            <w:tcW w:w="1690" w:type="dxa"/>
+            <w:tcW w:w="787" w:type="dxa"/>
+          </w:tcPr>
+          <w:p>
+            <w:pPr>
+              <w:rPr>
+                <w:rFonts w:ascii="Doulos SIL" w:hAnsi="Doulos SIL" w:cs="Doulos SIL"/>
+              </w:rPr>
+            </w:pPr>
+          </w:p>
+        </w:tc>
+        <w:tc>
+          <w:tcPr>
+            <w:tcW w:w="671" w:type="dxa"/>
           </w:tcPr>
           <w:p>
             <w:pPr>
@@ -591,19 +659,19 @@
         </w:tc>
         <w:tc>
           <w:tcPr>
-            <w:tcW w:w="1667" w:type="dxa"/>
-          </w:tcPr>
-          <w:p>
-            <w:pPr>
-              <w:rPr>
-                <w:rFonts w:ascii="Doulos SIL" w:hAnsi="Doulos SIL" w:cs="Doulos SIL"/>
-              </w:rPr>
-            </w:pPr>
-          </w:p>
-        </w:tc>
-        <w:tc>
-          <w:tcPr>
-            <w:tcW w:w="1669" w:type="dxa"/>
+            <w:tcW w:w="600" w:type="dxa"/>
+          </w:tcPr>
+          <w:p>
+            <w:pPr>
+              <w:rPr>
+                <w:rFonts w:ascii="Doulos SIL" w:hAnsi="Doulos SIL" w:cs="Doulos SIL"/>
+              </w:rPr>
+            </w:pPr>
+          </w:p>
+        </w:tc>
+        <w:tc>
+          <w:tcPr>
+            <w:tcW w:w="746" w:type="dxa"/>
           </w:tcPr>
           <w:p>
             <w:pPr>
@@ -621,7 +689,7 @@
         </w:tc>
         <w:tc>
           <w:tcPr>
-            <w:tcW w:w="1669" w:type="dxa"/>
+            <w:tcW w:w="617" w:type="dxa"/>
           </w:tcPr>
           <w:p>
             <w:pPr>
@@ -639,7 +707,7 @@
         </w:tc>
         <w:tc>
           <w:tcPr>
-            <w:tcW w:w="1735" w:type="dxa"/>
+            <w:tcW w:w="910" w:type="dxa"/>
           </w:tcPr>
           <w:p>
             <w:pPr>
@@ -652,6 +720,24 @@
                 <w:rFonts w:ascii="Doulos SIL" w:hAnsi="Doulos SIL" w:cs="Doulos SIL"/>
               </w:rPr>
               <w:t>m</w:t>
+            </w:r>
+          </w:p>
+        </w:tc>
+        <w:tc>
+          <w:tcPr>
+            <w:tcW w:w="711" w:type="dxa"/>
+          </w:tcPr>
+          <w:p>
+            <w:pPr>
+              <w:rPr>
+                <w:rFonts w:ascii="Doulos SIL" w:hAnsi="Doulos SIL" w:cs="Doulos SIL"/>
+              </w:rPr>
+            </w:pPr>
+            <w:r>
+              <w:rPr>
+                <w:rFonts w:ascii="Doulos SIL" w:hAnsi="Doulos SIL" w:cs="Doulos SIL" w:hint="eastAsia"/>
+              </w:rPr>
+              <w:t>ㄇ</w:t>
             </w:r>
           </w:p>
         </w:tc>
@@ -659,7 +745,7 @@
       <w:tr>
         <w:tc>
           <w:tcPr>
-            <w:tcW w:w="1642" w:type="dxa"/>
+            <w:tcW w:w="595" w:type="dxa"/>
             <w:vMerge/>
           </w:tcPr>
           <w:p>
@@ -672,7 +758,7 @@
         </w:tc>
         <w:tc>
           <w:tcPr>
-            <w:tcW w:w="1720" w:type="dxa"/>
+            <w:tcW w:w="787" w:type="dxa"/>
           </w:tcPr>
           <w:p>
             <w:pPr>
@@ -690,19 +776,19 @@
         </w:tc>
         <w:tc>
           <w:tcPr>
-            <w:tcW w:w="1720" w:type="dxa"/>
-          </w:tcPr>
-          <w:p>
-            <w:pPr>
-              <w:rPr>
-                <w:rFonts w:ascii="Doulos SIL" w:hAnsi="Doulos SIL" w:cs="Doulos SIL"/>
-              </w:rPr>
-            </w:pPr>
-          </w:p>
-        </w:tc>
-        <w:tc>
-          <w:tcPr>
-            <w:tcW w:w="1690" w:type="dxa"/>
+            <w:tcW w:w="787" w:type="dxa"/>
+          </w:tcPr>
+          <w:p>
+            <w:pPr>
+              <w:rPr>
+                <w:rFonts w:ascii="Doulos SIL" w:hAnsi="Doulos SIL" w:cs="Doulos SIL"/>
+              </w:rPr>
+            </w:pPr>
+          </w:p>
+        </w:tc>
+        <w:tc>
+          <w:tcPr>
+            <w:tcW w:w="671" w:type="dxa"/>
           </w:tcPr>
           <w:p>
             <w:pPr>
@@ -720,19 +806,19 @@
         </w:tc>
         <w:tc>
           <w:tcPr>
-            <w:tcW w:w="1667" w:type="dxa"/>
-          </w:tcPr>
-          <w:p>
-            <w:pPr>
-              <w:rPr>
-                <w:rFonts w:ascii="Doulos SIL" w:hAnsi="Doulos SIL" w:cs="Doulos SIL"/>
-              </w:rPr>
-            </w:pPr>
-          </w:p>
-        </w:tc>
-        <w:tc>
-          <w:tcPr>
-            <w:tcW w:w="1669" w:type="dxa"/>
+            <w:tcW w:w="600" w:type="dxa"/>
+          </w:tcPr>
+          <w:p>
+            <w:pPr>
+              <w:rPr>
+                <w:rFonts w:ascii="Doulos SIL" w:hAnsi="Doulos SIL" w:cs="Doulos SIL"/>
+              </w:rPr>
+            </w:pPr>
+          </w:p>
+        </w:tc>
+        <w:tc>
+          <w:tcPr>
+            <w:tcW w:w="746" w:type="dxa"/>
           </w:tcPr>
           <w:p>
             <w:pPr>
@@ -750,7 +836,7 @@
         </w:tc>
         <w:tc>
           <w:tcPr>
-            <w:tcW w:w="1669" w:type="dxa"/>
+            <w:tcW w:w="617" w:type="dxa"/>
           </w:tcPr>
           <w:p>
             <w:pPr>
@@ -768,7 +854,7 @@
         </w:tc>
         <w:tc>
           <w:tcPr>
-            <w:tcW w:w="1735" w:type="dxa"/>
+            <w:tcW w:w="910" w:type="dxa"/>
           </w:tcPr>
           <w:p>
             <w:pPr>
@@ -781,6 +867,24 @@
                 <w:rFonts w:ascii="Doulos SIL" w:hAnsi="Doulos SIL" w:cs="Doulos SIL"/>
               </w:rPr>
               <w:t>t</w:t>
+            </w:r>
+          </w:p>
+        </w:tc>
+        <w:tc>
+          <w:tcPr>
+            <w:tcW w:w="711" w:type="dxa"/>
+          </w:tcPr>
+          <w:p>
+            <w:pPr>
+              <w:rPr>
+                <w:rFonts w:ascii="Doulos SIL" w:hAnsi="Doulos SIL" w:cs="Doulos SIL"/>
+              </w:rPr>
+            </w:pPr>
+            <w:r>
+              <w:rPr>
+                <w:rFonts w:ascii="Doulos SIL" w:hAnsi="Doulos SIL" w:cs="Doulos SIL" w:hint="eastAsia"/>
+              </w:rPr>
+              <w:t>ㄉ</w:t>
             </w:r>
           </w:p>
         </w:tc>
@@ -788,7 +892,7 @@
       <w:tr>
         <w:tc>
           <w:tcPr>
-            <w:tcW w:w="1642" w:type="dxa"/>
+            <w:tcW w:w="595" w:type="dxa"/>
             <w:vMerge/>
           </w:tcPr>
           <w:p>
@@ -801,7 +905,7 @@
         </w:tc>
         <w:tc>
           <w:tcPr>
-            <w:tcW w:w="1720" w:type="dxa"/>
+            <w:tcW w:w="787" w:type="dxa"/>
           </w:tcPr>
           <w:p>
             <w:pPr>
@@ -819,19 +923,19 @@
         </w:tc>
         <w:tc>
           <w:tcPr>
-            <w:tcW w:w="1720" w:type="dxa"/>
-          </w:tcPr>
-          <w:p>
-            <w:pPr>
-              <w:rPr>
-                <w:rFonts w:ascii="Doulos SIL" w:hAnsi="Doulos SIL" w:cs="Doulos SIL"/>
-              </w:rPr>
-            </w:pPr>
-          </w:p>
-        </w:tc>
-        <w:tc>
-          <w:tcPr>
-            <w:tcW w:w="1690" w:type="dxa"/>
+            <w:tcW w:w="787" w:type="dxa"/>
+          </w:tcPr>
+          <w:p>
+            <w:pPr>
+              <w:rPr>
+                <w:rFonts w:ascii="Doulos SIL" w:hAnsi="Doulos SIL" w:cs="Doulos SIL"/>
+              </w:rPr>
+            </w:pPr>
+          </w:p>
+        </w:tc>
+        <w:tc>
+          <w:tcPr>
+            <w:tcW w:w="671" w:type="dxa"/>
           </w:tcPr>
           <w:p>
             <w:pPr>
@@ -851,19 +955,19 @@
         </w:tc>
         <w:tc>
           <w:tcPr>
-            <w:tcW w:w="1667" w:type="dxa"/>
-          </w:tcPr>
-          <w:p>
-            <w:pPr>
-              <w:rPr>
-                <w:rFonts w:ascii="Doulos SIL" w:hAnsi="Doulos SIL" w:cs="Doulos SIL"/>
-              </w:rPr>
-            </w:pPr>
-          </w:p>
-        </w:tc>
-        <w:tc>
-          <w:tcPr>
-            <w:tcW w:w="1669" w:type="dxa"/>
+            <w:tcW w:w="600" w:type="dxa"/>
+          </w:tcPr>
+          <w:p>
+            <w:pPr>
+              <w:rPr>
+                <w:rFonts w:ascii="Doulos SIL" w:hAnsi="Doulos SIL" w:cs="Doulos SIL"/>
+              </w:rPr>
+            </w:pPr>
+          </w:p>
+        </w:tc>
+        <w:tc>
+          <w:tcPr>
+            <w:tcW w:w="746" w:type="dxa"/>
           </w:tcPr>
           <w:p>
             <w:pPr>
@@ -881,7 +985,7 @@
         </w:tc>
         <w:tc>
           <w:tcPr>
-            <w:tcW w:w="1669" w:type="dxa"/>
+            <w:tcW w:w="617" w:type="dxa"/>
           </w:tcPr>
           <w:p>
             <w:pPr>
@@ -899,7 +1003,7 @@
         </w:tc>
         <w:tc>
           <w:tcPr>
-            <w:tcW w:w="1735" w:type="dxa"/>
+            <w:tcW w:w="910" w:type="dxa"/>
           </w:tcPr>
           <w:p>
             <w:pPr>
@@ -915,13 +1019,31 @@
               <w:t>th</w:t>
             </w:r>
             <w:proofErr w:type="spellEnd"/>
+          </w:p>
+        </w:tc>
+        <w:tc>
+          <w:tcPr>
+            <w:tcW w:w="711" w:type="dxa"/>
+          </w:tcPr>
+          <w:p>
+            <w:pPr>
+              <w:rPr>
+                <w:rFonts w:ascii="Doulos SIL" w:hAnsi="Doulos SIL" w:cs="Doulos SIL"/>
+              </w:rPr>
+            </w:pPr>
+            <w:r>
+              <w:rPr>
+                <w:rFonts w:ascii="Doulos SIL" w:hAnsi="Doulos SIL" w:cs="Doulos SIL" w:hint="eastAsia"/>
+              </w:rPr>
+              <w:t>ㄊ</w:t>
+            </w:r>
           </w:p>
         </w:tc>
       </w:tr>
       <w:tr>
         <w:tc>
           <w:tcPr>
-            <w:tcW w:w="1642" w:type="dxa"/>
+            <w:tcW w:w="595" w:type="dxa"/>
             <w:vMerge/>
           </w:tcPr>
           <w:p>
@@ -934,7 +1056,7 @@
         </w:tc>
         <w:tc>
           <w:tcPr>
-            <w:tcW w:w="1720" w:type="dxa"/>
+            <w:tcW w:w="787" w:type="dxa"/>
           </w:tcPr>
           <w:p>
             <w:pPr>
@@ -952,19 +1074,19 @@
         </w:tc>
         <w:tc>
           <w:tcPr>
-            <w:tcW w:w="1720" w:type="dxa"/>
-          </w:tcPr>
-          <w:p>
-            <w:pPr>
-              <w:rPr>
-                <w:rFonts w:ascii="Doulos SIL" w:hAnsi="Doulos SIL" w:cs="Doulos SIL"/>
-              </w:rPr>
-            </w:pPr>
-          </w:p>
-        </w:tc>
-        <w:tc>
-          <w:tcPr>
-            <w:tcW w:w="1690" w:type="dxa"/>
+            <w:tcW w:w="787" w:type="dxa"/>
+          </w:tcPr>
+          <w:p>
+            <w:pPr>
+              <w:rPr>
+                <w:rFonts w:ascii="Doulos SIL" w:hAnsi="Doulos SIL" w:cs="Doulos SIL"/>
+              </w:rPr>
+            </w:pPr>
+          </w:p>
+        </w:tc>
+        <w:tc>
+          <w:tcPr>
+            <w:tcW w:w="671" w:type="dxa"/>
           </w:tcPr>
           <w:p>
             <w:pPr>
@@ -982,19 +1104,19 @@
         </w:tc>
         <w:tc>
           <w:tcPr>
-            <w:tcW w:w="1667" w:type="dxa"/>
-          </w:tcPr>
-          <w:p>
-            <w:pPr>
-              <w:rPr>
-                <w:rFonts w:ascii="Doulos SIL" w:hAnsi="Doulos SIL" w:cs="Doulos SIL"/>
-              </w:rPr>
-            </w:pPr>
-          </w:p>
-        </w:tc>
-        <w:tc>
-          <w:tcPr>
-            <w:tcW w:w="1669" w:type="dxa"/>
+            <w:tcW w:w="600" w:type="dxa"/>
+          </w:tcPr>
+          <w:p>
+            <w:pPr>
+              <w:rPr>
+                <w:rFonts w:ascii="Doulos SIL" w:hAnsi="Doulos SIL" w:cs="Doulos SIL"/>
+              </w:rPr>
+            </w:pPr>
+          </w:p>
+        </w:tc>
+        <w:tc>
+          <w:tcPr>
+            <w:tcW w:w="746" w:type="dxa"/>
           </w:tcPr>
           <w:p>
             <w:pPr>
@@ -1012,7 +1134,7 @@
         </w:tc>
         <w:tc>
           <w:tcPr>
-            <w:tcW w:w="1669" w:type="dxa"/>
+            <w:tcW w:w="617" w:type="dxa"/>
           </w:tcPr>
           <w:p>
             <w:pPr>
@@ -1030,7 +1152,7 @@
         </w:tc>
         <w:tc>
           <w:tcPr>
-            <w:tcW w:w="1735" w:type="dxa"/>
+            <w:tcW w:w="910" w:type="dxa"/>
           </w:tcPr>
           <w:p>
             <w:pPr>
@@ -1043,6 +1165,24 @@
                 <w:rFonts w:ascii="Doulos SIL" w:hAnsi="Doulos SIL" w:cs="Doulos SIL"/>
               </w:rPr>
               <w:t>n</w:t>
+            </w:r>
+          </w:p>
+        </w:tc>
+        <w:tc>
+          <w:tcPr>
+            <w:tcW w:w="711" w:type="dxa"/>
+          </w:tcPr>
+          <w:p>
+            <w:pPr>
+              <w:rPr>
+                <w:rFonts w:ascii="Doulos SIL" w:hAnsi="Doulos SIL" w:cs="Doulos SIL"/>
+              </w:rPr>
+            </w:pPr>
+            <w:r>
+              <w:rPr>
+                <w:rFonts w:ascii="Doulos SIL" w:hAnsi="Doulos SIL" w:cs="Doulos SIL" w:hint="eastAsia"/>
+              </w:rPr>
+              <w:t>ㄋ</w:t>
             </w:r>
           </w:p>
         </w:tc>
@@ -1050,7 +1190,7 @@
       <w:tr>
         <w:tc>
           <w:tcPr>
-            <w:tcW w:w="1642" w:type="dxa"/>
+            <w:tcW w:w="595" w:type="dxa"/>
             <w:vMerge/>
           </w:tcPr>
           <w:p>
@@ -1063,7 +1203,7 @@
         </w:tc>
         <w:tc>
           <w:tcPr>
-            <w:tcW w:w="1720" w:type="dxa"/>
+            <w:tcW w:w="787" w:type="dxa"/>
           </w:tcPr>
           <w:p>
             <w:pPr>
@@ -1081,19 +1221,19 @@
         </w:tc>
         <w:tc>
           <w:tcPr>
-            <w:tcW w:w="1720" w:type="dxa"/>
-          </w:tcPr>
-          <w:p>
-            <w:pPr>
-              <w:rPr>
-                <w:rFonts w:ascii="Doulos SIL" w:hAnsi="Doulos SIL" w:cs="Doulos SIL"/>
-              </w:rPr>
-            </w:pPr>
-          </w:p>
-        </w:tc>
-        <w:tc>
-          <w:tcPr>
-            <w:tcW w:w="1690" w:type="dxa"/>
+            <w:tcW w:w="787" w:type="dxa"/>
+          </w:tcPr>
+          <w:p>
+            <w:pPr>
+              <w:rPr>
+                <w:rFonts w:ascii="Doulos SIL" w:hAnsi="Doulos SIL" w:cs="Doulos SIL"/>
+              </w:rPr>
+            </w:pPr>
+          </w:p>
+        </w:tc>
+        <w:tc>
+          <w:tcPr>
+            <w:tcW w:w="671" w:type="dxa"/>
           </w:tcPr>
           <w:p>
             <w:pPr>
@@ -1111,19 +1251,19 @@
         </w:tc>
         <w:tc>
           <w:tcPr>
-            <w:tcW w:w="1667" w:type="dxa"/>
-          </w:tcPr>
-          <w:p>
-            <w:pPr>
-              <w:rPr>
-                <w:rFonts w:ascii="Doulos SIL" w:hAnsi="Doulos SIL" w:cs="Doulos SIL"/>
-              </w:rPr>
-            </w:pPr>
-          </w:p>
-        </w:tc>
-        <w:tc>
-          <w:tcPr>
-            <w:tcW w:w="1669" w:type="dxa"/>
+            <w:tcW w:w="600" w:type="dxa"/>
+          </w:tcPr>
+          <w:p>
+            <w:pPr>
+              <w:rPr>
+                <w:rFonts w:ascii="Doulos SIL" w:hAnsi="Doulos SIL" w:cs="Doulos SIL"/>
+              </w:rPr>
+            </w:pPr>
+          </w:p>
+        </w:tc>
+        <w:tc>
+          <w:tcPr>
+            <w:tcW w:w="746" w:type="dxa"/>
           </w:tcPr>
           <w:p>
             <w:pPr>
@@ -1141,7 +1281,7 @@
         </w:tc>
         <w:tc>
           <w:tcPr>
-            <w:tcW w:w="1669" w:type="dxa"/>
+            <w:tcW w:w="617" w:type="dxa"/>
           </w:tcPr>
           <w:p>
             <w:pPr>
@@ -1159,7 +1299,7 @@
         </w:tc>
         <w:tc>
           <w:tcPr>
-            <w:tcW w:w="1735" w:type="dxa"/>
+            <w:tcW w:w="910" w:type="dxa"/>
           </w:tcPr>
           <w:p>
             <w:pPr>
@@ -1172,6 +1312,24 @@
                 <w:rFonts w:ascii="Doulos SIL" w:hAnsi="Doulos SIL" w:cs="Doulos SIL"/>
               </w:rPr>
               <w:t>l</w:t>
+            </w:r>
+          </w:p>
+        </w:tc>
+        <w:tc>
+          <w:tcPr>
+            <w:tcW w:w="711" w:type="dxa"/>
+          </w:tcPr>
+          <w:p>
+            <w:pPr>
+              <w:rPr>
+                <w:rFonts w:ascii="Doulos SIL" w:hAnsi="Doulos SIL" w:cs="Doulos SIL"/>
+              </w:rPr>
+            </w:pPr>
+            <w:r>
+              <w:rPr>
+                <w:rFonts w:ascii="Doulos SIL" w:hAnsi="Doulos SIL" w:cs="Doulos SIL" w:hint="eastAsia"/>
+              </w:rPr>
+              <w:t>ㄌ</w:t>
             </w:r>
           </w:p>
         </w:tc>
@@ -1179,7 +1337,7 @@
       <w:tr>
         <w:tc>
           <w:tcPr>
-            <w:tcW w:w="1642" w:type="dxa"/>
+            <w:tcW w:w="595" w:type="dxa"/>
             <w:vMerge/>
           </w:tcPr>
           <w:p>
@@ -1192,7 +1350,7 @@
         </w:tc>
         <w:tc>
           <w:tcPr>
-            <w:tcW w:w="1720" w:type="dxa"/>
+            <w:tcW w:w="787" w:type="dxa"/>
           </w:tcPr>
           <w:p>
             <w:pPr>
@@ -1210,19 +1368,19 @@
         </w:tc>
         <w:tc>
           <w:tcPr>
-            <w:tcW w:w="1720" w:type="dxa"/>
-          </w:tcPr>
-          <w:p>
-            <w:pPr>
-              <w:rPr>
-                <w:rFonts w:ascii="Doulos SIL" w:hAnsi="Doulos SIL" w:cs="Doulos SIL"/>
-              </w:rPr>
-            </w:pPr>
-          </w:p>
-        </w:tc>
-        <w:tc>
-          <w:tcPr>
-            <w:tcW w:w="1690" w:type="dxa"/>
+            <w:tcW w:w="787" w:type="dxa"/>
+          </w:tcPr>
+          <w:p>
+            <w:pPr>
+              <w:rPr>
+                <w:rFonts w:ascii="Doulos SIL" w:hAnsi="Doulos SIL" w:cs="Doulos SIL"/>
+              </w:rPr>
+            </w:pPr>
+          </w:p>
+        </w:tc>
+        <w:tc>
+          <w:tcPr>
+            <w:tcW w:w="671" w:type="dxa"/>
           </w:tcPr>
           <w:p>
             <w:pPr>
@@ -1240,19 +1398,19 @@
         </w:tc>
         <w:tc>
           <w:tcPr>
-            <w:tcW w:w="1667" w:type="dxa"/>
-          </w:tcPr>
-          <w:p>
-            <w:pPr>
-              <w:rPr>
-                <w:rFonts w:ascii="Doulos SIL" w:hAnsi="Doulos SIL" w:cs="Doulos SIL"/>
-              </w:rPr>
-            </w:pPr>
-          </w:p>
-        </w:tc>
-        <w:tc>
-          <w:tcPr>
-            <w:tcW w:w="1669" w:type="dxa"/>
+            <w:tcW w:w="600" w:type="dxa"/>
+          </w:tcPr>
+          <w:p>
+            <w:pPr>
+              <w:rPr>
+                <w:rFonts w:ascii="Doulos SIL" w:hAnsi="Doulos SIL" w:cs="Doulos SIL"/>
+              </w:rPr>
+            </w:pPr>
+          </w:p>
+        </w:tc>
+        <w:tc>
+          <w:tcPr>
+            <w:tcW w:w="746" w:type="dxa"/>
           </w:tcPr>
           <w:p>
             <w:pPr>
@@ -1270,7 +1428,7 @@
         </w:tc>
         <w:tc>
           <w:tcPr>
-            <w:tcW w:w="1669" w:type="dxa"/>
+            <w:tcW w:w="617" w:type="dxa"/>
           </w:tcPr>
           <w:p>
             <w:pPr>
@@ -1288,7 +1446,7 @@
         </w:tc>
         <w:tc>
           <w:tcPr>
-            <w:tcW w:w="1735" w:type="dxa"/>
+            <w:tcW w:w="910" w:type="dxa"/>
           </w:tcPr>
           <w:p>
             <w:pPr>
@@ -1301,6 +1459,24 @@
                 <w:rFonts w:ascii="Doulos SIL" w:hAnsi="Doulos SIL" w:cs="Doulos SIL"/>
               </w:rPr>
               <w:t>k</w:t>
+            </w:r>
+          </w:p>
+        </w:tc>
+        <w:tc>
+          <w:tcPr>
+            <w:tcW w:w="711" w:type="dxa"/>
+          </w:tcPr>
+          <w:p>
+            <w:pPr>
+              <w:rPr>
+                <w:rFonts w:ascii="Doulos SIL" w:hAnsi="Doulos SIL" w:cs="Doulos SIL"/>
+              </w:rPr>
+            </w:pPr>
+            <w:r>
+              <w:rPr>
+                <w:rFonts w:ascii="Doulos SIL" w:hAnsi="Doulos SIL" w:cs="Doulos SIL" w:hint="eastAsia"/>
+              </w:rPr>
+              <w:t>ㄍ</w:t>
             </w:r>
           </w:p>
         </w:tc>
@@ -1308,7 +1484,7 @@
       <w:tr>
         <w:tc>
           <w:tcPr>
-            <w:tcW w:w="1642" w:type="dxa"/>
+            <w:tcW w:w="595" w:type="dxa"/>
             <w:vMerge/>
           </w:tcPr>
           <w:p>
@@ -1321,7 +1497,7 @@
         </w:tc>
         <w:tc>
           <w:tcPr>
-            <w:tcW w:w="1720" w:type="dxa"/>
+            <w:tcW w:w="787" w:type="dxa"/>
           </w:tcPr>
           <w:p>
             <w:pPr>
@@ -1341,19 +1517,19 @@
         </w:tc>
         <w:tc>
           <w:tcPr>
-            <w:tcW w:w="1720" w:type="dxa"/>
-          </w:tcPr>
-          <w:p>
-            <w:pPr>
-              <w:rPr>
-                <w:rFonts w:ascii="Doulos SIL" w:hAnsi="Doulos SIL" w:cs="Doulos SIL"/>
-              </w:rPr>
-            </w:pPr>
-          </w:p>
-        </w:tc>
-        <w:tc>
-          <w:tcPr>
-            <w:tcW w:w="1690" w:type="dxa"/>
+            <w:tcW w:w="787" w:type="dxa"/>
+          </w:tcPr>
+          <w:p>
+            <w:pPr>
+              <w:rPr>
+                <w:rFonts w:ascii="Doulos SIL" w:hAnsi="Doulos SIL" w:cs="Doulos SIL"/>
+              </w:rPr>
+            </w:pPr>
+          </w:p>
+        </w:tc>
+        <w:tc>
+          <w:tcPr>
+            <w:tcW w:w="671" w:type="dxa"/>
           </w:tcPr>
           <w:p>
             <w:pPr>
@@ -1373,19 +1549,19 @@
         </w:tc>
         <w:tc>
           <w:tcPr>
-            <w:tcW w:w="1667" w:type="dxa"/>
-          </w:tcPr>
-          <w:p>
-            <w:pPr>
-              <w:rPr>
-                <w:rFonts w:ascii="Doulos SIL" w:hAnsi="Doulos SIL" w:cs="Doulos SIL"/>
-              </w:rPr>
-            </w:pPr>
-          </w:p>
-        </w:tc>
-        <w:tc>
-          <w:tcPr>
-            <w:tcW w:w="1669" w:type="dxa"/>
+            <w:tcW w:w="600" w:type="dxa"/>
+          </w:tcPr>
+          <w:p>
+            <w:pPr>
+              <w:rPr>
+                <w:rFonts w:ascii="Doulos SIL" w:hAnsi="Doulos SIL" w:cs="Doulos SIL"/>
+              </w:rPr>
+            </w:pPr>
+          </w:p>
+        </w:tc>
+        <w:tc>
+          <w:tcPr>
+            <w:tcW w:w="746" w:type="dxa"/>
           </w:tcPr>
           <w:p>
             <w:pPr>
@@ -1403,7 +1579,7 @@
         </w:tc>
         <w:tc>
           <w:tcPr>
-            <w:tcW w:w="1669" w:type="dxa"/>
+            <w:tcW w:w="617" w:type="dxa"/>
           </w:tcPr>
           <w:p>
             <w:pPr>
@@ -1421,7 +1597,7 @@
         </w:tc>
         <w:tc>
           <w:tcPr>
-            <w:tcW w:w="1735" w:type="dxa"/>
+            <w:tcW w:w="910" w:type="dxa"/>
           </w:tcPr>
           <w:p>
             <w:pPr>
@@ -1437,13 +1613,31 @@
               <w:t>kh</w:t>
             </w:r>
             <w:proofErr w:type="spellEnd"/>
+          </w:p>
+        </w:tc>
+        <w:tc>
+          <w:tcPr>
+            <w:tcW w:w="711" w:type="dxa"/>
+          </w:tcPr>
+          <w:p>
+            <w:pPr>
+              <w:rPr>
+                <w:rFonts w:ascii="Doulos SIL" w:hAnsi="Doulos SIL" w:cs="Doulos SIL"/>
+              </w:rPr>
+            </w:pPr>
+            <w:r>
+              <w:rPr>
+                <w:rFonts w:ascii="Doulos SIL" w:hAnsi="Doulos SIL" w:cs="Doulos SIL" w:hint="eastAsia"/>
+              </w:rPr>
+              <w:t>ㄎ</w:t>
+            </w:r>
           </w:p>
         </w:tc>
       </w:tr>
       <w:tr>
         <w:tc>
           <w:tcPr>
-            <w:tcW w:w="1642" w:type="dxa"/>
+            <w:tcW w:w="595" w:type="dxa"/>
             <w:vMerge/>
           </w:tcPr>
           <w:p>
@@ -1456,7 +1650,7 @@
         </w:tc>
         <w:tc>
           <w:tcPr>
-            <w:tcW w:w="1720" w:type="dxa"/>
+            <w:tcW w:w="787" w:type="dxa"/>
           </w:tcPr>
           <w:p>
             <w:pPr>
@@ -1474,19 +1668,19 @@
         </w:tc>
         <w:tc>
           <w:tcPr>
-            <w:tcW w:w="1720" w:type="dxa"/>
-          </w:tcPr>
-          <w:p>
-            <w:pPr>
-              <w:rPr>
-                <w:rFonts w:ascii="Doulos SIL" w:hAnsi="Doulos SIL" w:cs="Doulos SIL"/>
-              </w:rPr>
-            </w:pPr>
-          </w:p>
-        </w:tc>
-        <w:tc>
-          <w:tcPr>
-            <w:tcW w:w="1690" w:type="dxa"/>
+            <w:tcW w:w="787" w:type="dxa"/>
+          </w:tcPr>
+          <w:p>
+            <w:pPr>
+              <w:rPr>
+                <w:rFonts w:ascii="Doulos SIL" w:hAnsi="Doulos SIL" w:cs="Doulos SIL"/>
+              </w:rPr>
+            </w:pPr>
+          </w:p>
+        </w:tc>
+        <w:tc>
+          <w:tcPr>
+            <w:tcW w:w="671" w:type="dxa"/>
           </w:tcPr>
           <w:p>
             <w:pPr>
@@ -1505,19 +1699,19 @@
         </w:tc>
         <w:tc>
           <w:tcPr>
-            <w:tcW w:w="1667" w:type="dxa"/>
-          </w:tcPr>
-          <w:p>
-            <w:pPr>
-              <w:rPr>
-                <w:rFonts w:ascii="Doulos SIL" w:hAnsi="Doulos SIL" w:cs="Doulos SIL"/>
-              </w:rPr>
-            </w:pPr>
-          </w:p>
-        </w:tc>
-        <w:tc>
-          <w:tcPr>
-            <w:tcW w:w="1669" w:type="dxa"/>
+            <w:tcW w:w="600" w:type="dxa"/>
+          </w:tcPr>
+          <w:p>
+            <w:pPr>
+              <w:rPr>
+                <w:rFonts w:ascii="Doulos SIL" w:hAnsi="Doulos SIL" w:cs="Doulos SIL"/>
+              </w:rPr>
+            </w:pPr>
+          </w:p>
+        </w:tc>
+        <w:tc>
+          <w:tcPr>
+            <w:tcW w:w="746" w:type="dxa"/>
           </w:tcPr>
           <w:p>
             <w:pPr>
@@ -1537,7 +1731,7 @@
         </w:tc>
         <w:tc>
           <w:tcPr>
-            <w:tcW w:w="1669" w:type="dxa"/>
+            <w:tcW w:w="617" w:type="dxa"/>
           </w:tcPr>
           <w:p>
             <w:pPr>
@@ -1557,7 +1751,7 @@
         </w:tc>
         <w:tc>
           <w:tcPr>
-            <w:tcW w:w="1735" w:type="dxa"/>
+            <w:tcW w:w="910" w:type="dxa"/>
           </w:tcPr>
           <w:p>
             <w:pPr>
@@ -1573,13 +1767,31 @@
               <w:t>ng</w:t>
             </w:r>
             <w:proofErr w:type="spellEnd"/>
+          </w:p>
+        </w:tc>
+        <w:tc>
+          <w:tcPr>
+            <w:tcW w:w="711" w:type="dxa"/>
+          </w:tcPr>
+          <w:p>
+            <w:pPr>
+              <w:rPr>
+                <w:rFonts w:ascii="Doulos SIL" w:hAnsi="Doulos SIL" w:cs="Doulos SIL"/>
+              </w:rPr>
+            </w:pPr>
+            <w:r>
+              <w:rPr>
+                <w:rFonts w:ascii="Microsoft JhengHei" w:eastAsia="Microsoft JhengHei" w:hAnsi="Microsoft JhengHei" w:cs="Microsoft JhengHei" w:hint="eastAsia"/>
+              </w:rPr>
+              <w:t>ㄫ</w:t>
+            </w:r>
           </w:p>
         </w:tc>
       </w:tr>
       <w:tr>
         <w:tc>
           <w:tcPr>
-            <w:tcW w:w="1642" w:type="dxa"/>
+            <w:tcW w:w="595" w:type="dxa"/>
             <w:vMerge/>
           </w:tcPr>
           <w:p>
@@ -1592,7 +1804,7 @@
         </w:tc>
         <w:tc>
           <w:tcPr>
-            <w:tcW w:w="1720" w:type="dxa"/>
+            <w:tcW w:w="787" w:type="dxa"/>
           </w:tcPr>
           <w:p>
             <w:pPr>
@@ -1610,19 +1822,19 @@
         </w:tc>
         <w:tc>
           <w:tcPr>
-            <w:tcW w:w="1720" w:type="dxa"/>
-          </w:tcPr>
-          <w:p>
-            <w:pPr>
-              <w:rPr>
-                <w:rFonts w:ascii="Doulos SIL" w:hAnsi="Doulos SIL" w:cs="Doulos SIL"/>
-              </w:rPr>
-            </w:pPr>
-          </w:p>
-        </w:tc>
-        <w:tc>
-          <w:tcPr>
-            <w:tcW w:w="1690" w:type="dxa"/>
+            <w:tcW w:w="787" w:type="dxa"/>
+          </w:tcPr>
+          <w:p>
+            <w:pPr>
+              <w:rPr>
+                <w:rFonts w:ascii="Doulos SIL" w:hAnsi="Doulos SIL" w:cs="Doulos SIL"/>
+              </w:rPr>
+            </w:pPr>
+          </w:p>
+        </w:tc>
+        <w:tc>
+          <w:tcPr>
+            <w:tcW w:w="671" w:type="dxa"/>
           </w:tcPr>
           <w:p>
             <w:pPr>
@@ -1647,19 +1859,19 @@
         </w:tc>
         <w:tc>
           <w:tcPr>
-            <w:tcW w:w="1667" w:type="dxa"/>
-          </w:tcPr>
-          <w:p>
-            <w:pPr>
-              <w:rPr>
-                <w:rFonts w:ascii="Doulos SIL" w:hAnsi="Doulos SIL" w:cs="Doulos SIL"/>
-              </w:rPr>
-            </w:pPr>
-          </w:p>
-        </w:tc>
-        <w:tc>
-          <w:tcPr>
-            <w:tcW w:w="1669" w:type="dxa"/>
+            <w:tcW w:w="600" w:type="dxa"/>
+          </w:tcPr>
+          <w:p>
+            <w:pPr>
+              <w:rPr>
+                <w:rFonts w:ascii="Doulos SIL" w:hAnsi="Doulos SIL" w:cs="Doulos SIL"/>
+              </w:rPr>
+            </w:pPr>
+          </w:p>
+        </w:tc>
+        <w:tc>
+          <w:tcPr>
+            <w:tcW w:w="746" w:type="dxa"/>
           </w:tcPr>
           <w:p>
             <w:pPr>
@@ -1677,7 +1889,7 @@
         </w:tc>
         <w:tc>
           <w:tcPr>
-            <w:tcW w:w="1669" w:type="dxa"/>
+            <w:tcW w:w="617" w:type="dxa"/>
           </w:tcPr>
           <w:p>
             <w:pPr>
@@ -1695,7 +1907,7 @@
         </w:tc>
         <w:tc>
           <w:tcPr>
-            <w:tcW w:w="1735" w:type="dxa"/>
+            <w:tcW w:w="910" w:type="dxa"/>
           </w:tcPr>
           <w:p>
             <w:pPr>
@@ -1708,6 +1920,24 @@
                 <w:rFonts w:ascii="Doulos SIL" w:hAnsi="Doulos SIL" w:cs="Doulos SIL"/>
               </w:rPr>
               <w:t>h</w:t>
+            </w:r>
+          </w:p>
+        </w:tc>
+        <w:tc>
+          <w:tcPr>
+            <w:tcW w:w="711" w:type="dxa"/>
+          </w:tcPr>
+          <w:p>
+            <w:pPr>
+              <w:rPr>
+                <w:rFonts w:ascii="Doulos SIL" w:hAnsi="Doulos SIL" w:cs="Doulos SIL"/>
+              </w:rPr>
+            </w:pPr>
+            <w:r>
+              <w:rPr>
+                <w:rFonts w:ascii="Doulos SIL" w:hAnsi="Doulos SIL" w:cs="Doulos SIL" w:hint="eastAsia"/>
+              </w:rPr>
+              <w:t>ㄏ</w:t>
             </w:r>
           </w:p>
         </w:tc>
@@ -1715,7 +1945,7 @@
       <w:tr>
         <w:tc>
           <w:tcPr>
-            <w:tcW w:w="1642" w:type="dxa"/>
+            <w:tcW w:w="595" w:type="dxa"/>
             <w:vMerge/>
           </w:tcPr>
           <w:p>
@@ -1728,7 +1958,7 @@
         </w:tc>
         <w:tc>
           <w:tcPr>
-            <w:tcW w:w="1720" w:type="dxa"/>
+            <w:tcW w:w="787" w:type="dxa"/>
           </w:tcPr>
           <w:p>
             <w:pPr>
@@ -1746,19 +1976,19 @@
         </w:tc>
         <w:tc>
           <w:tcPr>
-            <w:tcW w:w="1720" w:type="dxa"/>
-          </w:tcPr>
-          <w:p>
-            <w:pPr>
-              <w:rPr>
-                <w:rFonts w:ascii="Doulos SIL" w:hAnsi="Doulos SIL" w:cs="Doulos SIL"/>
-              </w:rPr>
-            </w:pPr>
-          </w:p>
-        </w:tc>
-        <w:tc>
-          <w:tcPr>
-            <w:tcW w:w="1690" w:type="dxa"/>
+            <w:tcW w:w="787" w:type="dxa"/>
+          </w:tcPr>
+          <w:p>
+            <w:pPr>
+              <w:rPr>
+                <w:rFonts w:ascii="Doulos SIL" w:hAnsi="Doulos SIL" w:cs="Doulos SIL"/>
+              </w:rPr>
+            </w:pPr>
+          </w:p>
+        </w:tc>
+        <w:tc>
+          <w:tcPr>
+            <w:tcW w:w="671" w:type="dxa"/>
           </w:tcPr>
           <w:p>
             <w:pPr>
@@ -1778,19 +2008,19 @@
         </w:tc>
         <w:tc>
           <w:tcPr>
-            <w:tcW w:w="1667" w:type="dxa"/>
-          </w:tcPr>
-          <w:p>
-            <w:pPr>
-              <w:rPr>
-                <w:rFonts w:ascii="Doulos SIL" w:hAnsi="Doulos SIL" w:cs="Doulos SIL"/>
-              </w:rPr>
-            </w:pPr>
-          </w:p>
-        </w:tc>
-        <w:tc>
-          <w:tcPr>
-            <w:tcW w:w="1669" w:type="dxa"/>
+            <w:tcW w:w="600" w:type="dxa"/>
+          </w:tcPr>
+          <w:p>
+            <w:pPr>
+              <w:rPr>
+                <w:rFonts w:ascii="Doulos SIL" w:hAnsi="Doulos SIL" w:cs="Doulos SIL"/>
+              </w:rPr>
+            </w:pPr>
+          </w:p>
+        </w:tc>
+        <w:tc>
+          <w:tcPr>
+            <w:tcW w:w="746" w:type="dxa"/>
           </w:tcPr>
           <w:p>
             <w:pPr>
@@ -1808,7 +2038,7 @@
         </w:tc>
         <w:tc>
           <w:tcPr>
-            <w:tcW w:w="1669" w:type="dxa"/>
+            <w:tcW w:w="617" w:type="dxa"/>
           </w:tcPr>
           <w:p>
             <w:pPr>
@@ -1826,7 +2056,7 @@
         </w:tc>
         <w:tc>
           <w:tcPr>
-            <w:tcW w:w="1735" w:type="dxa"/>
+            <w:tcW w:w="910" w:type="dxa"/>
           </w:tcPr>
           <w:p>
             <w:pPr>
@@ -1842,13 +2072,31 @@
               <w:t>ts</w:t>
             </w:r>
             <w:proofErr w:type="spellEnd"/>
+          </w:p>
+        </w:tc>
+        <w:tc>
+          <w:tcPr>
+            <w:tcW w:w="711" w:type="dxa"/>
+          </w:tcPr>
+          <w:p>
+            <w:pPr>
+              <w:rPr>
+                <w:rFonts w:ascii="Doulos SIL" w:hAnsi="Doulos SIL" w:cs="Doulos SIL"/>
+              </w:rPr>
+            </w:pPr>
+            <w:r>
+              <w:rPr>
+                <w:rFonts w:ascii="Doulos SIL" w:hAnsi="Doulos SIL" w:cs="Doulos SIL" w:hint="eastAsia"/>
+              </w:rPr>
+              <w:t>ㄗ</w:t>
+            </w:r>
           </w:p>
         </w:tc>
       </w:tr>
       <w:tr>
         <w:tc>
           <w:tcPr>
-            <w:tcW w:w="1642" w:type="dxa"/>
+            <w:tcW w:w="595" w:type="dxa"/>
             <w:vMerge/>
           </w:tcPr>
           <w:p>
@@ -1861,7 +2109,7 @@
         </w:tc>
         <w:tc>
           <w:tcPr>
-            <w:tcW w:w="1720" w:type="dxa"/>
+            <w:tcW w:w="787" w:type="dxa"/>
           </w:tcPr>
           <w:p>
             <w:pPr>
@@ -1879,19 +2127,19 @@
         </w:tc>
         <w:tc>
           <w:tcPr>
-            <w:tcW w:w="1720" w:type="dxa"/>
-          </w:tcPr>
-          <w:p>
-            <w:pPr>
-              <w:rPr>
-                <w:rFonts w:ascii="Doulos SIL" w:hAnsi="Doulos SIL" w:cs="Doulos SIL"/>
-              </w:rPr>
-            </w:pPr>
-          </w:p>
-        </w:tc>
-        <w:tc>
-          <w:tcPr>
-            <w:tcW w:w="1690" w:type="dxa"/>
+            <w:tcW w:w="787" w:type="dxa"/>
+          </w:tcPr>
+          <w:p>
+            <w:pPr>
+              <w:rPr>
+                <w:rFonts w:ascii="Doulos SIL" w:hAnsi="Doulos SIL" w:cs="Doulos SIL"/>
+              </w:rPr>
+            </w:pPr>
+          </w:p>
+        </w:tc>
+        <w:tc>
+          <w:tcPr>
+            <w:tcW w:w="671" w:type="dxa"/>
           </w:tcPr>
           <w:p>
             <w:pPr>
@@ -1911,19 +2159,19 @@
         </w:tc>
         <w:tc>
           <w:tcPr>
-            <w:tcW w:w="1667" w:type="dxa"/>
-          </w:tcPr>
-          <w:p>
-            <w:pPr>
-              <w:rPr>
-                <w:rFonts w:ascii="Doulos SIL" w:hAnsi="Doulos SIL" w:cs="Doulos SIL"/>
-              </w:rPr>
-            </w:pPr>
-          </w:p>
-        </w:tc>
-        <w:tc>
-          <w:tcPr>
-            <w:tcW w:w="1669" w:type="dxa"/>
+            <w:tcW w:w="600" w:type="dxa"/>
+          </w:tcPr>
+          <w:p>
+            <w:pPr>
+              <w:rPr>
+                <w:rFonts w:ascii="Doulos SIL" w:hAnsi="Doulos SIL" w:cs="Doulos SIL"/>
+              </w:rPr>
+            </w:pPr>
+          </w:p>
+        </w:tc>
+        <w:tc>
+          <w:tcPr>
+            <w:tcW w:w="746" w:type="dxa"/>
           </w:tcPr>
           <w:p>
             <w:pPr>
@@ -1943,7 +2191,7 @@
         </w:tc>
         <w:tc>
           <w:tcPr>
-            <w:tcW w:w="1669" w:type="dxa"/>
+            <w:tcW w:w="617" w:type="dxa"/>
           </w:tcPr>
           <w:p>
             <w:pPr>
@@ -1961,7 +2209,7 @@
         </w:tc>
         <w:tc>
           <w:tcPr>
-            <w:tcW w:w="1735" w:type="dxa"/>
+            <w:tcW w:w="910" w:type="dxa"/>
           </w:tcPr>
           <w:p>
             <w:pPr>
@@ -1977,13 +2225,31 @@
               <w:t>tsh</w:t>
             </w:r>
             <w:proofErr w:type="spellEnd"/>
+          </w:p>
+        </w:tc>
+        <w:tc>
+          <w:tcPr>
+            <w:tcW w:w="711" w:type="dxa"/>
+          </w:tcPr>
+          <w:p>
+            <w:pPr>
+              <w:rPr>
+                <w:rFonts w:ascii="Doulos SIL" w:hAnsi="Doulos SIL" w:cs="Doulos SIL"/>
+              </w:rPr>
+            </w:pPr>
+            <w:r>
+              <w:rPr>
+                <w:rFonts w:ascii="Doulos SIL" w:hAnsi="Doulos SIL" w:cs="Doulos SIL" w:hint="eastAsia"/>
+              </w:rPr>
+              <w:t>ㄘ</w:t>
+            </w:r>
           </w:p>
         </w:tc>
       </w:tr>
       <w:tr>
         <w:tc>
           <w:tcPr>
-            <w:tcW w:w="1642" w:type="dxa"/>
+            <w:tcW w:w="595" w:type="dxa"/>
             <w:vMerge/>
           </w:tcPr>
           <w:p>
@@ -1996,7 +2262,7 @@
         </w:tc>
         <w:tc>
           <w:tcPr>
-            <w:tcW w:w="1720" w:type="dxa"/>
+            <w:tcW w:w="787" w:type="dxa"/>
           </w:tcPr>
           <w:p>
             <w:pPr>
@@ -2014,19 +2280,19 @@
         </w:tc>
         <w:tc>
           <w:tcPr>
-            <w:tcW w:w="1720" w:type="dxa"/>
-          </w:tcPr>
-          <w:p>
-            <w:pPr>
-              <w:rPr>
-                <w:rFonts w:ascii="Doulos SIL" w:hAnsi="Doulos SIL" w:cs="Doulos SIL"/>
-              </w:rPr>
-            </w:pPr>
-          </w:p>
-        </w:tc>
-        <w:tc>
-          <w:tcPr>
-            <w:tcW w:w="1690" w:type="dxa"/>
+            <w:tcW w:w="787" w:type="dxa"/>
+          </w:tcPr>
+          <w:p>
+            <w:pPr>
+              <w:rPr>
+                <w:rFonts w:ascii="Doulos SIL" w:hAnsi="Doulos SIL" w:cs="Doulos SIL"/>
+              </w:rPr>
+            </w:pPr>
+          </w:p>
+        </w:tc>
+        <w:tc>
+          <w:tcPr>
+            <w:tcW w:w="671" w:type="dxa"/>
           </w:tcPr>
           <w:p>
             <w:pPr>
@@ -2044,19 +2310,19 @@
         </w:tc>
         <w:tc>
           <w:tcPr>
-            <w:tcW w:w="1667" w:type="dxa"/>
-          </w:tcPr>
-          <w:p>
-            <w:pPr>
-              <w:rPr>
-                <w:rFonts w:ascii="Doulos SIL" w:hAnsi="Doulos SIL" w:cs="Doulos SIL"/>
-              </w:rPr>
-            </w:pPr>
-          </w:p>
-        </w:tc>
-        <w:tc>
-          <w:tcPr>
-            <w:tcW w:w="1669" w:type="dxa"/>
+            <w:tcW w:w="600" w:type="dxa"/>
+          </w:tcPr>
+          <w:p>
+            <w:pPr>
+              <w:rPr>
+                <w:rFonts w:ascii="Doulos SIL" w:hAnsi="Doulos SIL" w:cs="Doulos SIL"/>
+              </w:rPr>
+            </w:pPr>
+          </w:p>
+        </w:tc>
+        <w:tc>
+          <w:tcPr>
+            <w:tcW w:w="746" w:type="dxa"/>
           </w:tcPr>
           <w:p>
             <w:pPr>
@@ -2074,7 +2340,7 @@
         </w:tc>
         <w:tc>
           <w:tcPr>
-            <w:tcW w:w="1669" w:type="dxa"/>
+            <w:tcW w:w="617" w:type="dxa"/>
           </w:tcPr>
           <w:p>
             <w:pPr>
@@ -2092,7 +2358,7 @@
         </w:tc>
         <w:tc>
           <w:tcPr>
-            <w:tcW w:w="1735" w:type="dxa"/>
+            <w:tcW w:w="910" w:type="dxa"/>
           </w:tcPr>
           <w:p>
             <w:pPr>
@@ -2105,6 +2371,24 @@
                 <w:rFonts w:ascii="Doulos SIL" w:hAnsi="Doulos SIL" w:cs="Doulos SIL"/>
               </w:rPr>
               <w:t>s</w:t>
+            </w:r>
+          </w:p>
+        </w:tc>
+        <w:tc>
+          <w:tcPr>
+            <w:tcW w:w="711" w:type="dxa"/>
+          </w:tcPr>
+          <w:p>
+            <w:pPr>
+              <w:rPr>
+                <w:rFonts w:ascii="Doulos SIL" w:hAnsi="Doulos SIL" w:cs="Doulos SIL"/>
+              </w:rPr>
+            </w:pPr>
+            <w:r>
+              <w:rPr>
+                <w:rFonts w:ascii="Doulos SIL" w:hAnsi="Doulos SIL" w:cs="Doulos SIL" w:hint="eastAsia"/>
+              </w:rPr>
+              <w:t>ㄙ</w:t>
             </w:r>
           </w:p>
         </w:tc>
@@ -2112,7 +2396,7 @@
       <w:tr>
         <w:tc>
           <w:tcPr>
-            <w:tcW w:w="1642" w:type="dxa"/>
+            <w:tcW w:w="595" w:type="dxa"/>
             <w:vMerge/>
           </w:tcPr>
           <w:p>
@@ -2125,7 +2409,7 @@
         </w:tc>
         <w:tc>
           <w:tcPr>
-            <w:tcW w:w="1720" w:type="dxa"/>
+            <w:tcW w:w="787" w:type="dxa"/>
           </w:tcPr>
           <w:p>
             <w:pPr>
@@ -2143,43 +2427,43 @@
         </w:tc>
         <w:tc>
           <w:tcPr>
-            <w:tcW w:w="1720" w:type="dxa"/>
-          </w:tcPr>
-          <w:p>
-            <w:pPr>
-              <w:rPr>
-                <w:rFonts w:ascii="Doulos SIL" w:hAnsi="Doulos SIL" w:cs="Doulos SIL"/>
-              </w:rPr>
-            </w:pPr>
-          </w:p>
-        </w:tc>
-        <w:tc>
-          <w:tcPr>
-            <w:tcW w:w="1690" w:type="dxa"/>
-          </w:tcPr>
-          <w:p>
-            <w:pPr>
-              <w:rPr>
-                <w:rFonts w:ascii="Doulos SIL" w:hAnsi="Doulos SIL" w:cs="Doulos SIL"/>
-              </w:rPr>
-            </w:pPr>
-          </w:p>
-        </w:tc>
-        <w:tc>
-          <w:tcPr>
-            <w:tcW w:w="1667" w:type="dxa"/>
-          </w:tcPr>
-          <w:p>
-            <w:pPr>
-              <w:rPr>
-                <w:rFonts w:ascii="Doulos SIL" w:hAnsi="Doulos SIL" w:cs="Doulos SIL"/>
-              </w:rPr>
-            </w:pPr>
-          </w:p>
-        </w:tc>
-        <w:tc>
-          <w:tcPr>
-            <w:tcW w:w="1669" w:type="dxa"/>
+            <w:tcW w:w="787" w:type="dxa"/>
+          </w:tcPr>
+          <w:p>
+            <w:pPr>
+              <w:rPr>
+                <w:rFonts w:ascii="Doulos SIL" w:hAnsi="Doulos SIL" w:cs="Doulos SIL"/>
+              </w:rPr>
+            </w:pPr>
+          </w:p>
+        </w:tc>
+        <w:tc>
+          <w:tcPr>
+            <w:tcW w:w="671" w:type="dxa"/>
+          </w:tcPr>
+          <w:p>
+            <w:pPr>
+              <w:rPr>
+                <w:rFonts w:ascii="Doulos SIL" w:hAnsi="Doulos SIL" w:cs="Doulos SIL"/>
+              </w:rPr>
+            </w:pPr>
+          </w:p>
+        </w:tc>
+        <w:tc>
+          <w:tcPr>
+            <w:tcW w:w="600" w:type="dxa"/>
+          </w:tcPr>
+          <w:p>
+            <w:pPr>
+              <w:rPr>
+                <w:rFonts w:ascii="Doulos SIL" w:hAnsi="Doulos SIL" w:cs="Doulos SIL"/>
+              </w:rPr>
+            </w:pPr>
+          </w:p>
+        </w:tc>
+        <w:tc>
+          <w:tcPr>
+            <w:tcW w:w="746" w:type="dxa"/>
           </w:tcPr>
           <w:p>
             <w:pPr>
@@ -2197,7 +2481,7 @@
         </w:tc>
         <w:tc>
           <w:tcPr>
-            <w:tcW w:w="1669" w:type="dxa"/>
+            <w:tcW w:w="617" w:type="dxa"/>
           </w:tcPr>
           <w:p>
             <w:pPr>
@@ -2215,21 +2499,39 @@
         </w:tc>
         <w:tc>
           <w:tcPr>
-            <w:tcW w:w="1735" w:type="dxa"/>
-          </w:tcPr>
-          <w:p>
-            <w:pPr>
-              <w:rPr>
-                <w:rFonts w:ascii="Doulos SIL" w:hAnsi="Doulos SIL" w:cs="Doulos SIL"/>
-              </w:rPr>
-            </w:pPr>
+            <w:tcW w:w="910" w:type="dxa"/>
+          </w:tcPr>
+          <w:p>
+            <w:pPr>
+              <w:rPr>
+                <w:rFonts w:ascii="Doulos SIL" w:hAnsi="Doulos SIL" w:cs="Doulos SIL"/>
+              </w:rPr>
+            </w:pPr>
+          </w:p>
+        </w:tc>
+        <w:tc>
+          <w:tcPr>
+            <w:tcW w:w="711" w:type="dxa"/>
+          </w:tcPr>
+          <w:p>
+            <w:pPr>
+              <w:rPr>
+                <w:rFonts w:ascii="Doulos SIL" w:hAnsi="Doulos SIL" w:cs="Doulos SIL"/>
+              </w:rPr>
+            </w:pPr>
+            <w:r>
+              <w:rPr>
+                <w:rFonts w:ascii="Doulos SIL" w:hAnsi="Doulos SIL" w:cs="Doulos SIL"/>
+              </w:rPr>
+              <w:t>ɸ</w:t>
+            </w:r>
           </w:p>
         </w:tc>
       </w:tr>
       <w:tr>
         <w:tc>
           <w:tcPr>
-            <w:tcW w:w="1642" w:type="dxa"/>
+            <w:tcW w:w="595" w:type="dxa"/>
           </w:tcPr>
           <w:p>
             <w:pPr>
@@ -2254,31 +2556,31 @@
         </w:tc>
         <w:tc>
           <w:tcPr>
-            <w:tcW w:w="1720" w:type="dxa"/>
-          </w:tcPr>
-          <w:p>
-            <w:pPr>
-              <w:rPr>
-                <w:rFonts w:ascii="Doulos SIL" w:hAnsi="Doulos SIL" w:cs="Doulos SIL"/>
-              </w:rPr>
-            </w:pPr>
-          </w:p>
-        </w:tc>
-        <w:tc>
-          <w:tcPr>
-            <w:tcW w:w="1720" w:type="dxa"/>
-          </w:tcPr>
-          <w:p>
-            <w:pPr>
-              <w:rPr>
-                <w:rFonts w:ascii="Doulos SIL" w:hAnsi="Doulos SIL" w:cs="Doulos SIL"/>
-              </w:rPr>
-            </w:pPr>
-          </w:p>
-        </w:tc>
-        <w:tc>
-          <w:tcPr>
-            <w:tcW w:w="1690" w:type="dxa"/>
+            <w:tcW w:w="787" w:type="dxa"/>
+          </w:tcPr>
+          <w:p>
+            <w:pPr>
+              <w:rPr>
+                <w:rFonts w:ascii="Doulos SIL" w:hAnsi="Doulos SIL" w:cs="Doulos SIL"/>
+              </w:rPr>
+            </w:pPr>
+          </w:p>
+        </w:tc>
+        <w:tc>
+          <w:tcPr>
+            <w:tcW w:w="787" w:type="dxa"/>
+          </w:tcPr>
+          <w:p>
+            <w:pPr>
+              <w:rPr>
+                <w:rFonts w:ascii="Doulos SIL" w:hAnsi="Doulos SIL" w:cs="Doulos SIL"/>
+              </w:rPr>
+            </w:pPr>
+          </w:p>
+        </w:tc>
+        <w:tc>
+          <w:tcPr>
+            <w:tcW w:w="671" w:type="dxa"/>
           </w:tcPr>
           <w:p>
             <w:pPr>
@@ -2296,31 +2598,31 @@
         </w:tc>
         <w:tc>
           <w:tcPr>
-            <w:tcW w:w="1667" w:type="dxa"/>
-          </w:tcPr>
-          <w:p>
-            <w:pPr>
-              <w:rPr>
-                <w:rFonts w:ascii="Doulos SIL" w:hAnsi="Doulos SIL" w:cs="Doulos SIL"/>
-              </w:rPr>
-            </w:pPr>
-          </w:p>
-        </w:tc>
-        <w:tc>
-          <w:tcPr>
-            <w:tcW w:w="1669" w:type="dxa"/>
-          </w:tcPr>
-          <w:p>
-            <w:pPr>
-              <w:rPr>
-                <w:rFonts w:ascii="Doulos SIL" w:hAnsi="Doulos SIL" w:cs="Doulos SIL"/>
-              </w:rPr>
-            </w:pPr>
-          </w:p>
-        </w:tc>
-        <w:tc>
-          <w:tcPr>
-            <w:tcW w:w="1669" w:type="dxa"/>
+            <w:tcW w:w="600" w:type="dxa"/>
+          </w:tcPr>
+          <w:p>
+            <w:pPr>
+              <w:rPr>
+                <w:rFonts w:ascii="Doulos SIL" w:hAnsi="Doulos SIL" w:cs="Doulos SIL"/>
+              </w:rPr>
+            </w:pPr>
+          </w:p>
+        </w:tc>
+        <w:tc>
+          <w:tcPr>
+            <w:tcW w:w="746" w:type="dxa"/>
+          </w:tcPr>
+          <w:p>
+            <w:pPr>
+              <w:rPr>
+                <w:rFonts w:ascii="Doulos SIL" w:hAnsi="Doulos SIL" w:cs="Doulos SIL"/>
+              </w:rPr>
+            </w:pPr>
+          </w:p>
+        </w:tc>
+        <w:tc>
+          <w:tcPr>
+            <w:tcW w:w="617" w:type="dxa"/>
           </w:tcPr>
           <w:p>
             <w:pPr>
@@ -2338,57 +2640,75 @@
         </w:tc>
         <w:tc>
           <w:tcPr>
-            <w:tcW w:w="1735" w:type="dxa"/>
-          </w:tcPr>
-          <w:p>
-            <w:pPr>
-              <w:rPr>
-                <w:rFonts w:ascii="Doulos SIL" w:hAnsi="Doulos SIL" w:cs="Doulos SIL"/>
-              </w:rPr>
-            </w:pPr>
+            <w:tcW w:w="910" w:type="dxa"/>
+          </w:tcPr>
+          <w:p>
+            <w:pPr>
+              <w:rPr>
+                <w:rFonts w:ascii="Doulos SIL" w:hAnsi="Doulos SIL" w:cs="Doulos SIL"/>
+              </w:rPr>
+            </w:pPr>
+          </w:p>
+        </w:tc>
+        <w:tc>
+          <w:tcPr>
+            <w:tcW w:w="711" w:type="dxa"/>
+          </w:tcPr>
+          <w:p>
+            <w:pPr>
+              <w:rPr>
+                <w:rFonts w:ascii="Doulos SIL" w:hAnsi="Doulos SIL" w:cs="Doulos SIL"/>
+              </w:rPr>
+            </w:pPr>
+            <w:r>
+              <w:rPr>
+                <w:rFonts w:ascii="Doulos SIL" w:hAnsi="Doulos SIL" w:cs="Doulos SIL" w:hint="eastAsia"/>
+              </w:rPr>
+              <w:t>β</w:t>
+            </w:r>
           </w:p>
         </w:tc>
       </w:tr>
       <w:tr>
         <w:tc>
           <w:tcPr>
-            <w:tcW w:w="1642" w:type="dxa"/>
-          </w:tcPr>
-          <w:p>
-            <w:pPr>
-              <w:rPr>
-                <w:rFonts w:ascii="Doulos SIL" w:hAnsi="Doulos SIL" w:cs="Doulos SIL"/>
-              </w:rPr>
-            </w:pPr>
-          </w:p>
-        </w:tc>
-        <w:tc>
-          <w:tcPr>
-            <w:tcW w:w="1720" w:type="dxa"/>
-          </w:tcPr>
-          <w:p>
-            <w:pPr>
-              <w:rPr>
-                <w:rFonts w:ascii="Doulos SIL" w:hAnsi="Doulos SIL" w:cs="Doulos SIL"/>
-              </w:rPr>
-            </w:pPr>
-          </w:p>
-        </w:tc>
-        <w:tc>
-          <w:tcPr>
-            <w:tcW w:w="1720" w:type="dxa"/>
-          </w:tcPr>
-          <w:p>
-            <w:pPr>
-              <w:rPr>
-                <w:rFonts w:ascii="Doulos SIL" w:hAnsi="Doulos SIL" w:cs="Doulos SIL"/>
-              </w:rPr>
-            </w:pPr>
-          </w:p>
-        </w:tc>
-        <w:tc>
-          <w:tcPr>
-            <w:tcW w:w="1690" w:type="dxa"/>
+            <w:tcW w:w="595" w:type="dxa"/>
+          </w:tcPr>
+          <w:p>
+            <w:pPr>
+              <w:rPr>
+                <w:rFonts w:ascii="Doulos SIL" w:hAnsi="Doulos SIL" w:cs="Doulos SIL"/>
+              </w:rPr>
+            </w:pPr>
+          </w:p>
+        </w:tc>
+        <w:tc>
+          <w:tcPr>
+            <w:tcW w:w="787" w:type="dxa"/>
+          </w:tcPr>
+          <w:p>
+            <w:pPr>
+              <w:rPr>
+                <w:rFonts w:ascii="Doulos SIL" w:hAnsi="Doulos SIL" w:cs="Doulos SIL"/>
+              </w:rPr>
+            </w:pPr>
+          </w:p>
+        </w:tc>
+        <w:tc>
+          <w:tcPr>
+            <w:tcW w:w="787" w:type="dxa"/>
+          </w:tcPr>
+          <w:p>
+            <w:pPr>
+              <w:rPr>
+                <w:rFonts w:ascii="Doulos SIL" w:hAnsi="Doulos SIL" w:cs="Doulos SIL"/>
+              </w:rPr>
+            </w:pPr>
+          </w:p>
+        </w:tc>
+        <w:tc>
+          <w:tcPr>
+            <w:tcW w:w="671" w:type="dxa"/>
           </w:tcPr>
           <w:p>
             <w:pPr>
@@ -2408,31 +2728,31 @@
         </w:tc>
         <w:tc>
           <w:tcPr>
-            <w:tcW w:w="1667" w:type="dxa"/>
-          </w:tcPr>
-          <w:p>
-            <w:pPr>
-              <w:rPr>
-                <w:rFonts w:ascii="Doulos SIL" w:hAnsi="Doulos SIL" w:cs="Doulos SIL"/>
-              </w:rPr>
-            </w:pPr>
-          </w:p>
-        </w:tc>
-        <w:tc>
-          <w:tcPr>
-            <w:tcW w:w="1669" w:type="dxa"/>
-          </w:tcPr>
-          <w:p>
-            <w:pPr>
-              <w:rPr>
-                <w:rFonts w:ascii="Doulos SIL" w:hAnsi="Doulos SIL" w:cs="Doulos SIL"/>
-              </w:rPr>
-            </w:pPr>
-          </w:p>
-        </w:tc>
-        <w:tc>
-          <w:tcPr>
-            <w:tcW w:w="1669" w:type="dxa"/>
+            <w:tcW w:w="600" w:type="dxa"/>
+          </w:tcPr>
+          <w:p>
+            <w:pPr>
+              <w:rPr>
+                <w:rFonts w:ascii="Doulos SIL" w:hAnsi="Doulos SIL" w:cs="Doulos SIL"/>
+              </w:rPr>
+            </w:pPr>
+          </w:p>
+        </w:tc>
+        <w:tc>
+          <w:tcPr>
+            <w:tcW w:w="746" w:type="dxa"/>
+          </w:tcPr>
+          <w:p>
+            <w:pPr>
+              <w:rPr>
+                <w:rFonts w:ascii="Doulos SIL" w:hAnsi="Doulos SIL" w:cs="Doulos SIL"/>
+              </w:rPr>
+            </w:pPr>
+          </w:p>
+        </w:tc>
+        <w:tc>
+          <w:tcPr>
+            <w:tcW w:w="617" w:type="dxa"/>
           </w:tcPr>
           <w:p>
             <w:pPr>
@@ -2450,57 +2770,75 @@
         </w:tc>
         <w:tc>
           <w:tcPr>
-            <w:tcW w:w="1735" w:type="dxa"/>
-          </w:tcPr>
-          <w:p>
-            <w:pPr>
-              <w:rPr>
-                <w:rFonts w:ascii="Doulos SIL" w:hAnsi="Doulos SIL" w:cs="Doulos SIL"/>
-              </w:rPr>
-            </w:pPr>
+            <w:tcW w:w="910" w:type="dxa"/>
+          </w:tcPr>
+          <w:p>
+            <w:pPr>
+              <w:rPr>
+                <w:rFonts w:ascii="Doulos SIL" w:hAnsi="Doulos SIL" w:cs="Doulos SIL"/>
+              </w:rPr>
+            </w:pPr>
+          </w:p>
+        </w:tc>
+        <w:tc>
+          <w:tcPr>
+            <w:tcW w:w="711" w:type="dxa"/>
+          </w:tcPr>
+          <w:p>
+            <w:pPr>
+              <w:rPr>
+                <w:rFonts w:ascii="Doulos SIL" w:hAnsi="Doulos SIL" w:cs="Doulos SIL"/>
+              </w:rPr>
+            </w:pPr>
+            <w:r>
+              <w:rPr>
+                <w:rFonts w:ascii="Doulos SIL" w:hAnsi="Doulos SIL" w:cs="Doulos SIL"/>
+              </w:rPr>
+              <w:t>ʒ</w:t>
+            </w:r>
           </w:p>
         </w:tc>
       </w:tr>
       <w:tr>
         <w:tc>
           <w:tcPr>
-            <w:tcW w:w="1642" w:type="dxa"/>
-          </w:tcPr>
-          <w:p>
-            <w:pPr>
-              <w:rPr>
-                <w:rFonts w:ascii="Doulos SIL" w:hAnsi="Doulos SIL" w:cs="Doulos SIL"/>
-              </w:rPr>
-            </w:pPr>
-          </w:p>
-        </w:tc>
-        <w:tc>
-          <w:tcPr>
-            <w:tcW w:w="1720" w:type="dxa"/>
-          </w:tcPr>
-          <w:p>
-            <w:pPr>
-              <w:rPr>
-                <w:rFonts w:ascii="Doulos SIL" w:hAnsi="Doulos SIL" w:cs="Doulos SIL"/>
-              </w:rPr>
-            </w:pPr>
-          </w:p>
-        </w:tc>
-        <w:tc>
-          <w:tcPr>
-            <w:tcW w:w="1720" w:type="dxa"/>
-          </w:tcPr>
-          <w:p>
-            <w:pPr>
-              <w:rPr>
-                <w:rFonts w:ascii="Doulos SIL" w:hAnsi="Doulos SIL" w:cs="Doulos SIL"/>
-              </w:rPr>
-            </w:pPr>
-          </w:p>
-        </w:tc>
-        <w:tc>
-          <w:tcPr>
-            <w:tcW w:w="1690" w:type="dxa"/>
+            <w:tcW w:w="595" w:type="dxa"/>
+          </w:tcPr>
+          <w:p>
+            <w:pPr>
+              <w:rPr>
+                <w:rFonts w:ascii="Doulos SIL" w:hAnsi="Doulos SIL" w:cs="Doulos SIL"/>
+              </w:rPr>
+            </w:pPr>
+          </w:p>
+        </w:tc>
+        <w:tc>
+          <w:tcPr>
+            <w:tcW w:w="787" w:type="dxa"/>
+          </w:tcPr>
+          <w:p>
+            <w:pPr>
+              <w:rPr>
+                <w:rFonts w:ascii="Doulos SIL" w:hAnsi="Doulos SIL" w:cs="Doulos SIL"/>
+              </w:rPr>
+            </w:pPr>
+          </w:p>
+        </w:tc>
+        <w:tc>
+          <w:tcPr>
+            <w:tcW w:w="787" w:type="dxa"/>
+          </w:tcPr>
+          <w:p>
+            <w:pPr>
+              <w:rPr>
+                <w:rFonts w:ascii="Doulos SIL" w:hAnsi="Doulos SIL" w:cs="Doulos SIL"/>
+              </w:rPr>
+            </w:pPr>
+          </w:p>
+        </w:tc>
+        <w:tc>
+          <w:tcPr>
+            <w:tcW w:w="671" w:type="dxa"/>
           </w:tcPr>
           <w:p>
             <w:pPr>
@@ -2542,7 +2880,7 @@
         </w:tc>
         <w:tc>
           <w:tcPr>
-            <w:tcW w:w="1667" w:type="dxa"/>
+            <w:tcW w:w="600" w:type="dxa"/>
           </w:tcPr>
           <w:p>
             <w:pPr>
@@ -2562,31 +2900,43 @@
         </w:tc>
         <w:tc>
           <w:tcPr>
-            <w:tcW w:w="1669" w:type="dxa"/>
-          </w:tcPr>
-          <w:p>
-            <w:pPr>
-              <w:rPr>
-                <w:rFonts w:ascii="Doulos SIL" w:hAnsi="Doulos SIL" w:cs="Doulos SIL"/>
-              </w:rPr>
-            </w:pPr>
-          </w:p>
-        </w:tc>
-        <w:tc>
-          <w:tcPr>
-            <w:tcW w:w="1669" w:type="dxa"/>
-          </w:tcPr>
-          <w:p>
-            <w:pPr>
-              <w:rPr>
-                <w:rFonts w:ascii="Doulos SIL" w:hAnsi="Doulos SIL" w:cs="Doulos SIL"/>
-              </w:rPr>
-            </w:pPr>
-          </w:p>
-        </w:tc>
-        <w:tc>
-          <w:tcPr>
-            <w:tcW w:w="1735" w:type="dxa"/>
+            <w:tcW w:w="746" w:type="dxa"/>
+          </w:tcPr>
+          <w:p>
+            <w:pPr>
+              <w:rPr>
+                <w:rFonts w:ascii="Doulos SIL" w:hAnsi="Doulos SIL" w:cs="Doulos SIL"/>
+              </w:rPr>
+            </w:pPr>
+          </w:p>
+        </w:tc>
+        <w:tc>
+          <w:tcPr>
+            <w:tcW w:w="617" w:type="dxa"/>
+          </w:tcPr>
+          <w:p>
+            <w:pPr>
+              <w:rPr>
+                <w:rFonts w:ascii="Doulos SIL" w:hAnsi="Doulos SIL" w:cs="Doulos SIL"/>
+              </w:rPr>
+            </w:pPr>
+          </w:p>
+        </w:tc>
+        <w:tc>
+          <w:tcPr>
+            <w:tcW w:w="910" w:type="dxa"/>
+          </w:tcPr>
+          <w:p>
+            <w:pPr>
+              <w:rPr>
+                <w:rFonts w:ascii="Doulos SIL" w:hAnsi="Doulos SIL" w:cs="Doulos SIL"/>
+              </w:rPr>
+            </w:pPr>
+          </w:p>
+        </w:tc>
+        <w:tc>
+          <w:tcPr>
+            <w:tcW w:w="711" w:type="dxa"/>
           </w:tcPr>
           <w:p>
             <w:pPr>
@@ -3011,6 +3361,8 @@
                 <w:rFonts w:ascii="Doulos SIL" w:hAnsi="Doulos SIL" w:cs="Doulos SIL"/>
               </w:rPr>
             </w:pPr>
+            <w:bookmarkStart w:id="0" w:name="_GoBack"/>
+            <w:bookmarkEnd w:id="0"/>
           </w:p>
         </w:tc>
       </w:tr>
@@ -11074,32 +11426,33 @@
         <w:tblLook w:val="04A0" w:firstRow="1" w:lastRow="0" w:firstColumn="1" w:lastColumn="0" w:noHBand="0" w:noVBand="1"/>
       </w:tblPr>
       <w:tblGrid>
-        <w:gridCol w:w="343"/>
-        <w:gridCol w:w="1470"/>
-        <w:gridCol w:w="1057"/>
-        <w:gridCol w:w="1050"/>
-        <w:gridCol w:w="837"/>
-        <w:gridCol w:w="1246"/>
-        <w:gridCol w:w="857"/>
-        <w:gridCol w:w="892"/>
-        <w:gridCol w:w="770"/>
+        <w:gridCol w:w="340"/>
+        <w:gridCol w:w="1422"/>
+        <w:gridCol w:w="992"/>
+        <w:gridCol w:w="541"/>
+        <w:gridCol w:w="982"/>
+        <w:gridCol w:w="765"/>
+        <w:gridCol w:w="1197"/>
+        <w:gridCol w:w="777"/>
+        <w:gridCol w:w="818"/>
+        <w:gridCol w:w="688"/>
       </w:tblGrid>
       <w:tr>
         <w:tc>
           <w:tcPr>
-            <w:tcW w:w="367" w:type="dxa"/>
-          </w:tcPr>
-          <w:p>
-            <w:pPr>
-              <w:rPr>
-                <w:rFonts w:ascii="Doulos SIL" w:hAnsi="Doulos SIL" w:cs="Doulos SIL"/>
-              </w:rPr>
-            </w:pPr>
-          </w:p>
-        </w:tc>
-        <w:tc>
-          <w:tcPr>
-            <w:tcW w:w="2168" w:type="dxa"/>
+            <w:tcW w:w="340" w:type="dxa"/>
+          </w:tcPr>
+          <w:p>
+            <w:pPr>
+              <w:rPr>
+                <w:rFonts w:ascii="Doulos SIL" w:hAnsi="Doulos SIL" w:cs="Doulos SIL"/>
+              </w:rPr>
+            </w:pPr>
+          </w:p>
+        </w:tc>
+        <w:tc>
+          <w:tcPr>
+            <w:tcW w:w="1445" w:type="dxa"/>
             <w:hideMark/>
           </w:tcPr>
           <w:p>
@@ -11118,7 +11471,7 @@
         </w:tc>
         <w:tc>
           <w:tcPr>
-            <w:tcW w:w="2168" w:type="dxa"/>
+            <w:tcW w:w="1040" w:type="dxa"/>
             <w:hideMark/>
           </w:tcPr>
           <w:p>
@@ -11139,28 +11492,74 @@
         </w:tc>
         <w:tc>
           <w:tcPr>
-            <w:tcW w:w="2168" w:type="dxa"/>
-            <w:hideMark/>
-          </w:tcPr>
-          <w:p>
-            <w:pPr>
-              <w:rPr>
-                <w:rFonts w:ascii="Doulos SIL" w:hAnsi="Doulos SIL" w:cs="Doulos SIL"/>
-              </w:rPr>
-            </w:pPr>
-            <w:r>
+            <w:tcW w:w="677" w:type="dxa"/>
+          </w:tcPr>
+          <w:p>
+            <w:pPr>
+              <w:rPr>
+                <w:rFonts w:ascii="Doulos SIL" w:hAnsi="Doulos SIL" w:cs="Doulos SIL" w:hint="eastAsia"/>
+              </w:rPr>
+            </w:pPr>
+            <w:r>
+              <w:rPr>
+                <w:rFonts w:ascii="Doulos SIL" w:hAnsi="Doulos SIL" w:cs="Doulos SIL" w:hint="eastAsia"/>
+              </w:rPr>
+              <w:t>松紧</w:t>
+            </w:r>
+            <w:r>
+              <w:rPr>
+                <w:rFonts w:ascii="Doulos SIL" w:hAnsi="Doulos SIL" w:cs="Doulos SIL" w:hint="eastAsia"/>
+              </w:rPr>
+              <w:t>/</w:t>
+            </w:r>
+          </w:p>
+          <w:p>
+            <w:pPr>
+              <w:rPr>
+                <w:rFonts w:ascii="Doulos SIL" w:hAnsi="Doulos SIL" w:cs="Doulos SIL"/>
+              </w:rPr>
+            </w:pPr>
+            <w:r>
+              <w:rPr>
+                <w:rFonts w:ascii="Doulos SIL" w:hAnsi="Doulos SIL" w:cs="Doulos SIL" w:hint="eastAsia"/>
+              </w:rPr>
+              <w:t>宽窄</w:t>
+            </w:r>
+          </w:p>
+          <w:p>
+            <w:pPr>
               <w:rPr>
                 <w:rFonts w:ascii="Doulos SIL" w:hAnsi="Doulos SIL" w:cs="Doulos SIL"/>
                 <w:b/>
                 <w:bCs/>
               </w:rPr>
+            </w:pPr>
+          </w:p>
+        </w:tc>
+        <w:tc>
+          <w:tcPr>
+            <w:tcW w:w="1027" w:type="dxa"/>
+            <w:hideMark/>
+          </w:tcPr>
+          <w:p>
+            <w:pPr>
+              <w:rPr>
+                <w:rFonts w:ascii="Doulos SIL" w:hAnsi="Doulos SIL" w:cs="Doulos SIL"/>
+              </w:rPr>
+            </w:pPr>
+            <w:r>
+              <w:rPr>
+                <w:rFonts w:ascii="Doulos SIL" w:hAnsi="Doulos SIL" w:cs="Doulos SIL"/>
+                <w:b/>
+                <w:bCs/>
+              </w:rPr>
               <w:t>描述</w:t>
             </w:r>
           </w:p>
         </w:tc>
         <w:tc>
           <w:tcPr>
-            <w:tcW w:w="2168" w:type="dxa"/>
+            <w:tcW w:w="830" w:type="dxa"/>
             <w:hideMark/>
           </w:tcPr>
           <w:p>
@@ -11205,15 +11604,32 @@
         </w:tc>
         <w:tc>
           <w:tcPr>
-            <w:tcW w:w="2168" w:type="dxa"/>
-          </w:tcPr>
-          <w:p>
-            <w:pPr>
+            <w:tcW w:w="1243" w:type="dxa"/>
+          </w:tcPr>
+          <w:p>
+            <w:pPr>
+              <w:rPr>
+                <w:rFonts w:ascii="Doulos SIL" w:hAnsi="Doulos SIL" w:cs="Doulos SIL"/>
+                <w:b/>
+                <w:bCs/>
+              </w:rPr>
+            </w:pPr>
+            <w:r>
               <w:rPr>
                 <w:rFonts w:ascii="Doulos SIL" w:hAnsi="Doulos SIL" w:cs="Doulos SIL" w:hint="eastAsia"/>
                 <w:b/>
                 <w:bCs/>
               </w:rPr>
+              <w:t>BUC</w:t>
+            </w:r>
+          </w:p>
+          <w:p>
+            <w:pPr>
+              <w:rPr>
+                <w:rFonts w:ascii="Doulos SIL" w:hAnsi="Doulos SIL" w:cs="Doulos SIL"/>
+                <w:b/>
+                <w:bCs/>
+              </w:rPr>
             </w:pPr>
             <w:r>
               <w:rPr>
@@ -11221,45 +11637,52 @@
                 <w:b/>
                 <w:bCs/>
               </w:rPr>
-              <w:t>BUC</w:t>
-            </w:r>
-          </w:p>
-          <w:p>
-            <w:pPr>
+              <w:t>symbol</w:t>
+            </w:r>
+          </w:p>
+        </w:tc>
+        <w:tc>
+          <w:tcPr>
+            <w:tcW w:w="830" w:type="dxa"/>
+            <w:hideMark/>
+          </w:tcPr>
+          <w:p>
+            <w:pPr>
+              <w:rPr>
+                <w:rFonts w:ascii="Doulos SIL" w:hAnsi="Doulos SIL" w:cs="Doulos SIL"/>
+              </w:rPr>
+            </w:pPr>
+            <w:r>
               <w:rPr>
                 <w:rFonts w:ascii="Doulos SIL" w:hAnsi="Doulos SIL" w:cs="Doulos SIL"/>
                 <w:b/>
                 <w:bCs/>
               </w:rPr>
-            </w:pPr>
+              <w:t>IPA</w:t>
+            </w:r>
             <w:r>
               <w:rPr>
                 <w:rFonts w:ascii="Doulos SIL" w:hAnsi="Doulos SIL" w:cs="Doulos SIL" w:hint="eastAsia"/>
                 <w:b/>
                 <w:bCs/>
               </w:rPr>
-              <w:t>symbol</w:t>
-            </w:r>
-          </w:p>
-        </w:tc>
-        <w:tc>
-          <w:tcPr>
-            <w:tcW w:w="2168" w:type="dxa"/>
-            <w:hideMark/>
-          </w:tcPr>
-          <w:p>
-            <w:pPr>
-              <w:rPr>
-                <w:rFonts w:ascii="Doulos SIL" w:hAnsi="Doulos SIL" w:cs="Doulos SIL"/>
-              </w:rPr>
-            </w:pPr>
+              <w:t>五度标音法</w:t>
+            </w:r>
             <w:r>
               <w:rPr>
                 <w:rFonts w:ascii="Doulos SIL" w:hAnsi="Doulos SIL" w:cs="Doulos SIL"/>
                 <w:b/>
                 <w:bCs/>
               </w:rPr>
-              <w:t>IPA</w:t>
+              <w:t xml:space="preserve"> (</w:t>
+            </w:r>
+            <w:r>
+              <w:rPr>
+                <w:rFonts w:ascii="Doulos SIL" w:hAnsi="Doulos SIL" w:cs="Doulos SIL"/>
+                <w:b/>
+                <w:bCs/>
+              </w:rPr>
+              <w:t>李</w:t>
             </w:r>
             <w:r>
               <w:rPr>
@@ -11267,7 +11690,7 @@
                 <w:b/>
                 <w:bCs/>
               </w:rPr>
-              <w:t>五度标音法</w:t>
+              <w:t>如龙</w:t>
             </w:r>
             <w:r>
               <w:rPr>
@@ -11275,15 +11698,29 @@
                 <w:b/>
                 <w:bCs/>
               </w:rPr>
-              <w:t xml:space="preserve"> (</w:t>
-            </w:r>
+              <w:t>1994)</w:t>
+            </w:r>
+            <w:r>
+              <w:rPr>
+                <w:rFonts w:ascii="Doulos SIL" w:hAnsi="Doulos SIL" w:cs="Doulos SIL"/>
+              </w:rPr>
+              <w:t xml:space="preserve"> </w:t>
+            </w:r>
+          </w:p>
+        </w:tc>
+        <w:tc>
+          <w:tcPr>
+            <w:tcW w:w="874" w:type="dxa"/>
+            <w:hideMark/>
+          </w:tcPr>
+          <w:p>
             <w:r>
               <w:rPr>
                 <w:rFonts w:ascii="Doulos SIL" w:hAnsi="Doulos SIL" w:cs="Doulos SIL"/>
                 <w:b/>
                 <w:bCs/>
               </w:rPr>
-              <w:t>李</w:t>
+              <w:t>IPA</w:t>
             </w:r>
             <w:r>
               <w:rPr>
@@ -11291,91 +11728,53 @@
                 <w:b/>
                 <w:bCs/>
               </w:rPr>
-              <w:t>如龙</w:t>
-            </w:r>
-            <w:r>
+              <w:t>五度标音法</w:t>
+            </w:r>
+            <w:r>
+              <w:rPr>
+                <w:rStyle w:val="reference-text"/>
+              </w:rPr>
+              <w:t>冯爱珍版</w:t>
+            </w:r>
+            <w:r>
+              <w:rPr>
+                <w:rStyle w:val="reference-text"/>
+                <w:rFonts w:hint="eastAsia"/>
+              </w:rPr>
+              <w:t xml:space="preserve"> </w:t>
+            </w:r>
+            <w:r>
+              <w:rPr>
+                <w:rStyle w:val="reference-text"/>
+                <w:rFonts w:hint="eastAsia"/>
+              </w:rPr>
+              <w:t>《</w:t>
+            </w:r>
+            <w:r>
+              <w:rPr>
+                <w:rStyle w:val="reference-text"/>
+              </w:rPr>
+              <w:t>福州方言词典》</w:t>
+            </w:r>
+            <w:r>
+              <w:rPr>
+                <w:rStyle w:val="reference-text"/>
+              </w:rPr>
+              <w:t>(1998)</w:t>
+            </w:r>
+          </w:p>
+        </w:tc>
+        <w:tc>
+          <w:tcPr>
+            <w:tcW w:w="748" w:type="dxa"/>
+          </w:tcPr>
+          <w:p>
+            <w:pPr>
               <w:rPr>
                 <w:rFonts w:ascii="Doulos SIL" w:hAnsi="Doulos SIL" w:cs="Doulos SIL"/>
                 <w:b/>
                 <w:bCs/>
               </w:rPr>
-              <w:t>1994)</w:t>
-            </w:r>
-            <w:r>
-              <w:rPr>
-                <w:rFonts w:ascii="Doulos SIL" w:hAnsi="Doulos SIL" w:cs="Doulos SIL"/>
-              </w:rPr>
-              <w:t xml:space="preserve"> </w:t>
-            </w:r>
-          </w:p>
-        </w:tc>
-        <w:tc>
-          <w:tcPr>
-            <w:tcW w:w="2168" w:type="dxa"/>
-            <w:hideMark/>
-          </w:tcPr>
-          <w:p>
-            <w:r>
-              <w:rPr>
-                <w:rFonts w:ascii="Doulos SIL" w:hAnsi="Doulos SIL" w:cs="Doulos SIL"/>
-                <w:b/>
-                <w:bCs/>
-              </w:rPr>
-              <w:t>IPA</w:t>
-            </w:r>
-            <w:r>
-              <w:rPr>
-                <w:rFonts w:ascii="Doulos SIL" w:hAnsi="Doulos SIL" w:cs="Doulos SIL" w:hint="eastAsia"/>
-                <w:b/>
-                <w:bCs/>
-              </w:rPr>
-              <w:t>五度标音法</w:t>
-            </w:r>
-            <w:r>
-              <w:rPr>
-                <w:rStyle w:val="reference-text"/>
-              </w:rPr>
-              <w:t>冯爱珍版</w:t>
-            </w:r>
-            <w:r>
-              <w:rPr>
-                <w:rStyle w:val="reference-text"/>
-                <w:rFonts w:hint="eastAsia"/>
-              </w:rPr>
-              <w:t xml:space="preserve"> </w:t>
-            </w:r>
-            <w:r>
-              <w:rPr>
-                <w:rStyle w:val="reference-text"/>
-                <w:rFonts w:hint="eastAsia"/>
-              </w:rPr>
-              <w:t>《</w:t>
-            </w:r>
-            <w:r>
-              <w:rPr>
-                <w:rStyle w:val="reference-text"/>
-              </w:rPr>
-              <w:t>福州方言词典》</w:t>
-            </w:r>
-            <w:r>
-              <w:rPr>
-                <w:rStyle w:val="reference-text"/>
-              </w:rPr>
-              <w:t>(1998)</w:t>
-            </w:r>
-          </w:p>
-        </w:tc>
-        <w:tc>
-          <w:tcPr>
-            <w:tcW w:w="2168" w:type="dxa"/>
-          </w:tcPr>
-          <w:p>
-            <w:pPr>
-              <w:rPr>
-                <w:rFonts w:ascii="Doulos SIL" w:hAnsi="Doulos SIL" w:cs="Doulos SIL"/>
-                <w:b/>
-                <w:bCs/>
-              </w:rPr>
             </w:pPr>
             <w:r>
               <w:rPr>
@@ -11403,7 +11802,7 @@
       <w:tr>
         <w:tc>
           <w:tcPr>
-            <w:tcW w:w="367" w:type="dxa"/>
+            <w:tcW w:w="340" w:type="dxa"/>
           </w:tcPr>
           <w:p>
             <w:pPr>
@@ -11421,26 +11820,26 @@
         </w:tc>
         <w:tc>
           <w:tcPr>
-            <w:tcW w:w="2168" w:type="dxa"/>
+            <w:tcW w:w="1445" w:type="dxa"/>
             <w:hideMark/>
           </w:tcPr>
           <w:p>
             <w:pPr>
               <w:rPr>
+                <w:rFonts w:ascii="Doulos SIL" w:hAnsi="Doulos SIL" w:cs="Doulos SIL"/>
+              </w:rPr>
+            </w:pPr>
+            <w:r>
+              <w:rPr>
                 <w:rFonts w:ascii="Doulos SIL" w:hAnsi="Doulos SIL" w:cs="Doulos SIL" w:hint="eastAsia"/>
               </w:rPr>
-            </w:pPr>
-            <w:r>
-              <w:rPr>
-                <w:rFonts w:ascii="Doulos SIL" w:hAnsi="Doulos SIL" w:cs="Doulos SIL" w:hint="eastAsia"/>
-              </w:rPr>
               <w:t>阴平</w:t>
             </w:r>
           </w:p>
           <w:p>
             <w:pPr>
               <w:rPr>
-                <w:rFonts w:ascii="Doulos SIL" w:hAnsi="Doulos SIL" w:cs="Doulos SIL" w:hint="eastAsia"/>
+                <w:rFonts w:ascii="Doulos SIL" w:hAnsi="Doulos SIL" w:cs="Doulos SIL"/>
               </w:rPr>
             </w:pPr>
             <w:r>
@@ -11469,97 +11868,115 @@
           <w:p>
             <w:pPr>
               <w:rPr>
+                <w:rFonts w:ascii="Doulos SIL" w:hAnsi="Doulos SIL" w:cs="Doulos SIL"/>
+              </w:rPr>
+            </w:pPr>
+            <w:r>
+              <w:rPr>
+                <w:rFonts w:ascii="Doulos SIL" w:hAnsi="Doulos SIL" w:cs="Doulos SIL"/>
+              </w:rPr>
+              <w:t>上平</w:t>
+            </w:r>
+          </w:p>
+          <w:p>
+            <w:pPr>
+              <w:rPr>
+                <w:rFonts w:ascii="Doulos SIL" w:hAnsi="Doulos SIL" w:cs="Doulos SIL"/>
+              </w:rPr>
+            </w:pPr>
+            <w:proofErr w:type="spellStart"/>
+            <w:r>
+              <w:rPr>
+                <w:rStyle w:val="unicode"/>
+              </w:rPr>
+              <w:t>Siông-bìng</w:t>
+            </w:r>
+            <w:proofErr w:type="spellEnd"/>
+          </w:p>
+        </w:tc>
+        <w:tc>
+          <w:tcPr>
+            <w:tcW w:w="1040" w:type="dxa"/>
+            <w:hideMark/>
+          </w:tcPr>
+          <w:p>
+            <w:pPr>
+              <w:rPr>
+                <w:rFonts w:ascii="Doulos SIL" w:hAnsi="Doulos SIL" w:cs="Doulos SIL"/>
+              </w:rPr>
+            </w:pPr>
+            <w:r>
+              <w:rPr>
+                <w:rFonts w:ascii="Doulos SIL" w:hAnsi="Doulos SIL" w:cs="Doulos SIL"/>
+              </w:rPr>
+              <w:t>˥</w:t>
+            </w:r>
+          </w:p>
+        </w:tc>
+        <w:tc>
+          <w:tcPr>
+            <w:tcW w:w="677" w:type="dxa"/>
+          </w:tcPr>
+          <w:p>
+            <w:pPr>
+              <w:rPr>
+                <w:rFonts w:ascii="Doulos SIL" w:hAnsi="Doulos SIL" w:cs="Doulos SIL"/>
+              </w:rPr>
+            </w:pPr>
+            <w:r>
+              <w:rPr>
+                <w:rFonts w:ascii="Doulos SIL" w:hAnsi="Doulos SIL" w:cs="Doulos SIL"/>
+              </w:rPr>
+              <w:t>紧</w:t>
+            </w:r>
+          </w:p>
+        </w:tc>
+        <w:tc>
+          <w:tcPr>
+            <w:tcW w:w="1027" w:type="dxa"/>
+            <w:hideMark/>
+          </w:tcPr>
+          <w:p>
+            <w:pPr>
+              <w:rPr>
+                <w:rFonts w:ascii="Doulos SIL" w:hAnsi="Doulos SIL" w:cs="Doulos SIL"/>
+              </w:rPr>
+            </w:pPr>
+            <w:r>
+              <w:rPr>
+                <w:rFonts w:ascii="Doulos SIL" w:hAnsi="Doulos SIL" w:cs="Doulos SIL"/>
+              </w:rPr>
+              <w:t>high level</w:t>
+            </w:r>
+          </w:p>
+        </w:tc>
+        <w:tc>
+          <w:tcPr>
+            <w:tcW w:w="830" w:type="dxa"/>
+            <w:hideMark/>
+          </w:tcPr>
+          <w:p>
+            <w:pPr>
+              <w:rPr>
+                <w:rFonts w:ascii="Doulos SIL" w:hAnsi="Doulos SIL" w:cs="Doulos SIL"/>
+              </w:rPr>
+            </w:pPr>
+            <w:r>
+              <w:rPr>
                 <w:rFonts w:ascii="Doulos SIL" w:hAnsi="Doulos SIL" w:cs="Doulos SIL" w:hint="eastAsia"/>
               </w:rPr>
-            </w:pPr>
-            <w:r>
-              <w:rPr>
-                <w:rFonts w:ascii="Doulos SIL" w:hAnsi="Doulos SIL" w:cs="Doulos SIL"/>
-              </w:rPr>
-              <w:t>上平</w:t>
-            </w:r>
-          </w:p>
-          <w:p>
-            <w:pPr>
-              <w:rPr>
-                <w:rFonts w:ascii="Doulos SIL" w:hAnsi="Doulos SIL" w:cs="Doulos SIL"/>
-              </w:rPr>
-            </w:pPr>
-            <w:proofErr w:type="spellStart"/>
-            <w:r>
-              <w:rPr>
-                <w:rStyle w:val="unicode"/>
-              </w:rPr>
-              <w:t>Siông-bìng</w:t>
-            </w:r>
-            <w:proofErr w:type="spellEnd"/>
-          </w:p>
-        </w:tc>
-        <w:tc>
-          <w:tcPr>
-            <w:tcW w:w="2168" w:type="dxa"/>
-            <w:hideMark/>
-          </w:tcPr>
-          <w:p>
-            <w:pPr>
-              <w:rPr>
-                <w:rFonts w:ascii="Doulos SIL" w:hAnsi="Doulos SIL" w:cs="Doulos SIL"/>
-              </w:rPr>
-            </w:pPr>
-            <w:r>
-              <w:rPr>
-                <w:rFonts w:ascii="Doulos SIL" w:hAnsi="Doulos SIL" w:cs="Doulos SIL"/>
-              </w:rPr>
-              <w:t>˥</w:t>
-            </w:r>
-          </w:p>
-        </w:tc>
-        <w:tc>
-          <w:tcPr>
-            <w:tcW w:w="2168" w:type="dxa"/>
-            <w:hideMark/>
-          </w:tcPr>
-          <w:p>
-            <w:pPr>
-              <w:rPr>
-                <w:rFonts w:ascii="Doulos SIL" w:hAnsi="Doulos SIL" w:cs="Doulos SIL"/>
-              </w:rPr>
-            </w:pPr>
-            <w:r>
-              <w:rPr>
-                <w:rFonts w:ascii="Doulos SIL" w:hAnsi="Doulos SIL" w:cs="Doulos SIL"/>
-              </w:rPr>
-              <w:t>high level</w:t>
-            </w:r>
-          </w:p>
-        </w:tc>
-        <w:tc>
-          <w:tcPr>
-            <w:tcW w:w="2168" w:type="dxa"/>
-            <w:hideMark/>
-          </w:tcPr>
-          <w:p>
-            <w:pPr>
-              <w:rPr>
-                <w:rFonts w:ascii="Doulos SIL" w:hAnsi="Doulos SIL" w:cs="Doulos SIL"/>
-              </w:rPr>
-            </w:pPr>
-            <w:r>
-              <w:rPr>
-                <w:rFonts w:ascii="Doulos SIL" w:hAnsi="Doulos SIL" w:cs="Doulos SIL" w:hint="eastAsia"/>
-              </w:rPr>
               <w:t>君</w:t>
             </w:r>
           </w:p>
         </w:tc>
         <w:tc>
           <w:tcPr>
-            <w:tcW w:w="2168" w:type="dxa"/>
-          </w:tcPr>
-          <w:p>
-            <w:pPr>
-              <w:rPr>
-                <w:rFonts w:ascii="Doulos SIL" w:hAnsi="Doulos SIL" w:cs="Doulos SIL" w:hint="eastAsia"/>
+            <w:tcW w:w="1243" w:type="dxa"/>
+          </w:tcPr>
+          <w:p>
+            <w:pPr>
+              <w:rPr>
+                <w:rFonts w:ascii="Doulos SIL" w:hAnsi="Doulos SIL" w:cs="Doulos SIL"/>
               </w:rPr>
             </w:pPr>
             <w:r>
@@ -11588,7 +12005,7 @@
         </w:tc>
         <w:tc>
           <w:tcPr>
-            <w:tcW w:w="2168" w:type="dxa"/>
+            <w:tcW w:w="830" w:type="dxa"/>
             <w:hideMark/>
           </w:tcPr>
           <w:p>
@@ -11607,7 +12024,7 @@
         </w:tc>
         <w:tc>
           <w:tcPr>
-            <w:tcW w:w="2168" w:type="dxa"/>
+            <w:tcW w:w="874" w:type="dxa"/>
             <w:hideMark/>
           </w:tcPr>
           <w:p>
@@ -11626,7 +12043,7 @@
         </w:tc>
         <w:tc>
           <w:tcPr>
-            <w:tcW w:w="2168" w:type="dxa"/>
+            <w:tcW w:w="748" w:type="dxa"/>
           </w:tcPr>
           <w:p>
             <w:pPr>
@@ -11646,7 +12063,7 @@
       <w:tr>
         <w:tc>
           <w:tcPr>
-            <w:tcW w:w="367" w:type="dxa"/>
+            <w:tcW w:w="340" w:type="dxa"/>
           </w:tcPr>
           <w:p>
             <w:pPr>
@@ -11664,13 +12081,13 @@
         </w:tc>
         <w:tc>
           <w:tcPr>
-            <w:tcW w:w="2168" w:type="dxa"/>
+            <w:tcW w:w="1445" w:type="dxa"/>
             <w:hideMark/>
           </w:tcPr>
           <w:p>
             <w:pPr>
               <w:rPr>
-                <w:rFonts w:ascii="Doulos SIL" w:hAnsi="Doulos SIL" w:cs="Doulos SIL" w:hint="eastAsia"/>
+                <w:rFonts w:ascii="Doulos SIL" w:hAnsi="Doulos SIL" w:cs="Doulos SIL"/>
               </w:rPr>
             </w:pPr>
             <w:r>
@@ -11683,7 +12100,7 @@
           <w:p>
             <w:pPr>
               <w:rPr>
-                <w:rFonts w:ascii="Doulos SIL" w:hAnsi="Doulos SIL" w:cs="Doulos SIL" w:hint="eastAsia"/>
+                <w:rFonts w:ascii="Doulos SIL" w:hAnsi="Doulos SIL" w:cs="Doulos SIL"/>
               </w:rPr>
             </w:pPr>
             <w:r>
@@ -11712,35 +12129,141 @@
           <w:p>
             <w:pPr>
               <w:rPr>
+                <w:rFonts w:ascii="Doulos SIL" w:hAnsi="Doulos SIL" w:cs="Doulos SIL"/>
+              </w:rPr>
+            </w:pPr>
+            <w:r>
+              <w:rPr>
+                <w:rFonts w:ascii="Doulos SIL" w:hAnsi="Doulos SIL" w:cs="Doulos SIL"/>
+              </w:rPr>
+              <w:t>上上</w:t>
+            </w:r>
+          </w:p>
+          <w:p>
+            <w:pPr>
+              <w:rPr>
+                <w:rFonts w:ascii="Doulos SIL" w:hAnsi="Doulos SIL" w:cs="Doulos SIL"/>
+              </w:rPr>
+            </w:pPr>
+            <w:proofErr w:type="spellStart"/>
+            <w:r>
+              <w:rPr>
+                <w:rStyle w:val="unicode"/>
+              </w:rPr>
+              <w:t>Siōng-siăng</w:t>
+            </w:r>
+            <w:proofErr w:type="spellEnd"/>
+          </w:p>
+        </w:tc>
+        <w:tc>
+          <w:tcPr>
+            <w:tcW w:w="1040" w:type="dxa"/>
+            <w:hideMark/>
+          </w:tcPr>
+          <w:p>
+            <w:pPr>
+              <w:rPr>
+                <w:rFonts w:ascii="Doulos SIL" w:hAnsi="Doulos SIL" w:cs="Doulos SIL"/>
+              </w:rPr>
+            </w:pPr>
+            <w:r>
+              <w:rPr>
+                <w:rFonts w:ascii="Doulos SIL" w:hAnsi="Doulos SIL" w:cs="Doulos SIL"/>
+              </w:rPr>
+              <w:t>˧</w:t>
+            </w:r>
+          </w:p>
+        </w:tc>
+        <w:tc>
+          <w:tcPr>
+            <w:tcW w:w="677" w:type="dxa"/>
+          </w:tcPr>
+          <w:p>
+            <w:pPr>
+              <w:rPr>
+                <w:rFonts w:ascii="Doulos SIL" w:hAnsi="Doulos SIL" w:cs="Doulos SIL"/>
+              </w:rPr>
+            </w:pPr>
+            <w:r>
+              <w:rPr>
+                <w:rFonts w:ascii="Doulos SIL" w:hAnsi="Doulos SIL" w:cs="Doulos SIL"/>
+              </w:rPr>
+              <w:t>紧</w:t>
+            </w:r>
+          </w:p>
+        </w:tc>
+        <w:tc>
+          <w:tcPr>
+            <w:tcW w:w="1027" w:type="dxa"/>
+            <w:hideMark/>
+          </w:tcPr>
+          <w:p>
+            <w:pPr>
+              <w:rPr>
+                <w:rFonts w:ascii="Doulos SIL" w:hAnsi="Doulos SIL" w:cs="Doulos SIL"/>
+              </w:rPr>
+            </w:pPr>
+            <w:r>
+              <w:rPr>
+                <w:rFonts w:ascii="Doulos SIL" w:hAnsi="Doulos SIL" w:cs="Doulos SIL"/>
+              </w:rPr>
+              <w:t>middle level</w:t>
+            </w:r>
+          </w:p>
+        </w:tc>
+        <w:tc>
+          <w:tcPr>
+            <w:tcW w:w="830" w:type="dxa"/>
+            <w:hideMark/>
+          </w:tcPr>
+          <w:p>
+            <w:pPr>
+              <w:rPr>
+                <w:rFonts w:ascii="Doulos SIL" w:hAnsi="Doulos SIL" w:cs="Doulos SIL"/>
+              </w:rPr>
+            </w:pPr>
+            <w:r>
+              <w:rPr>
                 <w:rFonts w:ascii="Doulos SIL" w:hAnsi="Doulos SIL" w:cs="Doulos SIL" w:hint="eastAsia"/>
               </w:rPr>
-            </w:pPr>
-            <w:r>
-              <w:rPr>
-                <w:rFonts w:ascii="Doulos SIL" w:hAnsi="Doulos SIL" w:cs="Doulos SIL"/>
-              </w:rPr>
-              <w:t>上上</w:t>
-            </w:r>
-          </w:p>
-          <w:p>
-            <w:pPr>
-              <w:rPr>
-                <w:rFonts w:ascii="Doulos SIL" w:hAnsi="Doulos SIL" w:cs="Doulos SIL"/>
-              </w:rPr>
-            </w:pPr>
-            <w:proofErr w:type="spellStart"/>
-            <w:r>
-              <w:rPr>
-                <w:rStyle w:val="unicode"/>
-              </w:rPr>
-              <w:t>Siōng-siăng</w:t>
-            </w:r>
-            <w:proofErr w:type="spellEnd"/>
-          </w:p>
-        </w:tc>
-        <w:tc>
-          <w:tcPr>
-            <w:tcW w:w="2168" w:type="dxa"/>
+              <w:t>滾</w:t>
+            </w:r>
+          </w:p>
+        </w:tc>
+        <w:tc>
+          <w:tcPr>
+            <w:tcW w:w="1243" w:type="dxa"/>
+          </w:tcPr>
+          <w:p>
+            <w:pPr>
+              <w:rPr>
+                <w:rFonts w:ascii="Doulos SIL" w:hAnsi="Doulos SIL" w:cs="Doulos SIL"/>
+              </w:rPr>
+            </w:pPr>
+            <w:r>
+              <w:rPr>
+                <w:rFonts w:ascii="Doulos SIL" w:hAnsi="Doulos SIL" w:cs="Doulos SIL"/>
+              </w:rPr>
+              <w:t>-</w:t>
+            </w:r>
+          </w:p>
+          <w:p>
+            <w:pPr>
+              <w:rPr>
+                <w:rFonts w:ascii="Doulos SIL" w:hAnsi="Doulos SIL" w:cs="Doulos SIL"/>
+              </w:rPr>
+            </w:pPr>
+            <w:r>
+              <w:rPr>
+                <w:rFonts w:ascii="Doulos SIL" w:hAnsi="Doulos SIL" w:cs="Doulos SIL" w:hint="eastAsia"/>
+              </w:rPr>
+              <w:t>Macron</w:t>
+            </w:r>
+          </w:p>
+        </w:tc>
+        <w:tc>
+          <w:tcPr>
+            <w:tcW w:w="830" w:type="dxa"/>
             <w:hideMark/>
           </w:tcPr>
           <w:p>
@@ -11753,13 +12276,13 @@
               <w:rPr>
                 <w:rFonts w:ascii="Doulos SIL" w:hAnsi="Doulos SIL" w:cs="Doulos SIL"/>
               </w:rPr>
-              <w:t>˧</w:t>
-            </w:r>
-          </w:p>
-        </w:tc>
-        <w:tc>
-          <w:tcPr>
-            <w:tcW w:w="2168" w:type="dxa"/>
+              <w:t>31</w:t>
+            </w:r>
+          </w:p>
+        </w:tc>
+        <w:tc>
+          <w:tcPr>
+            <w:tcW w:w="874" w:type="dxa"/>
             <w:hideMark/>
           </w:tcPr>
           <w:p>
@@ -11772,101 +12295,13 @@
               <w:rPr>
                 <w:rFonts w:ascii="Doulos SIL" w:hAnsi="Doulos SIL" w:cs="Doulos SIL"/>
               </w:rPr>
-              <w:t>middle level</w:t>
-            </w:r>
-          </w:p>
-        </w:tc>
-        <w:tc>
-          <w:tcPr>
-            <w:tcW w:w="2168" w:type="dxa"/>
-            <w:hideMark/>
-          </w:tcPr>
-          <w:p>
-            <w:pPr>
-              <w:rPr>
-                <w:rFonts w:ascii="Doulos SIL" w:hAnsi="Doulos SIL" w:cs="Doulos SIL"/>
-              </w:rPr>
-            </w:pPr>
-            <w:r>
-              <w:rPr>
-                <w:rFonts w:ascii="Doulos SIL" w:hAnsi="Doulos SIL" w:cs="Doulos SIL" w:hint="eastAsia"/>
-              </w:rPr>
-              <w:t>滾</w:t>
-            </w:r>
-          </w:p>
-        </w:tc>
-        <w:tc>
-          <w:tcPr>
-            <w:tcW w:w="2168" w:type="dxa"/>
-          </w:tcPr>
-          <w:p>
-            <w:pPr>
-              <w:rPr>
-                <w:rFonts w:ascii="Doulos SIL" w:hAnsi="Doulos SIL" w:cs="Doulos SIL" w:hint="eastAsia"/>
-              </w:rPr>
-            </w:pPr>
-            <w:r>
-              <w:rPr>
-                <w:rFonts w:ascii="Doulos SIL" w:hAnsi="Doulos SIL" w:cs="Doulos SIL"/>
-              </w:rPr>
-              <w:t>-</w:t>
-            </w:r>
-          </w:p>
-          <w:p>
-            <w:pPr>
-              <w:rPr>
-                <w:rFonts w:ascii="Doulos SIL" w:hAnsi="Doulos SIL" w:cs="Doulos SIL"/>
-              </w:rPr>
-            </w:pPr>
-            <w:r>
-              <w:rPr>
-                <w:rFonts w:ascii="Doulos SIL" w:hAnsi="Doulos SIL" w:cs="Doulos SIL" w:hint="eastAsia"/>
-              </w:rPr>
-              <w:t>Macron</w:t>
-            </w:r>
-          </w:p>
-        </w:tc>
-        <w:tc>
-          <w:tcPr>
-            <w:tcW w:w="2168" w:type="dxa"/>
-            <w:hideMark/>
-          </w:tcPr>
-          <w:p>
-            <w:pPr>
-              <w:rPr>
-                <w:rFonts w:ascii="Doulos SIL" w:hAnsi="Doulos SIL" w:cs="Doulos SIL"/>
-              </w:rPr>
-            </w:pPr>
-            <w:r>
-              <w:rPr>
-                <w:rFonts w:ascii="Doulos SIL" w:hAnsi="Doulos SIL" w:cs="Doulos SIL"/>
-              </w:rPr>
-              <w:t>31</w:t>
-            </w:r>
-          </w:p>
-        </w:tc>
-        <w:tc>
-          <w:tcPr>
-            <w:tcW w:w="2168" w:type="dxa"/>
-            <w:hideMark/>
-          </w:tcPr>
-          <w:p>
-            <w:pPr>
-              <w:rPr>
-                <w:rFonts w:ascii="Doulos SIL" w:hAnsi="Doulos SIL" w:cs="Doulos SIL"/>
-              </w:rPr>
-            </w:pPr>
-            <w:r>
-              <w:rPr>
-                <w:rFonts w:ascii="Doulos SIL" w:hAnsi="Doulos SIL" w:cs="Doulos SIL"/>
-              </w:rPr>
               <w:t>33</w:t>
             </w:r>
           </w:p>
         </w:tc>
         <w:tc>
           <w:tcPr>
-            <w:tcW w:w="2168" w:type="dxa"/>
+            <w:tcW w:w="748" w:type="dxa"/>
           </w:tcPr>
           <w:p>
             <w:pPr>
@@ -11886,7 +12321,7 @@
       <w:tr>
         <w:tc>
           <w:tcPr>
-            <w:tcW w:w="367" w:type="dxa"/>
+            <w:tcW w:w="340" w:type="dxa"/>
           </w:tcPr>
           <w:p>
             <w:pPr>
@@ -11904,13 +12339,13 @@
         </w:tc>
         <w:tc>
           <w:tcPr>
-            <w:tcW w:w="2168" w:type="dxa"/>
+            <w:tcW w:w="1445" w:type="dxa"/>
             <w:hideMark/>
           </w:tcPr>
           <w:p>
             <w:pPr>
               <w:rPr>
-                <w:rFonts w:ascii="Doulos SIL" w:hAnsi="Doulos SIL" w:cs="Doulos SIL" w:hint="eastAsia"/>
+                <w:rFonts w:ascii="Doulos SIL" w:hAnsi="Doulos SIL" w:cs="Doulos SIL"/>
               </w:rPr>
             </w:pPr>
             <w:r>
@@ -11923,7 +12358,7 @@
           <w:p>
             <w:pPr>
               <w:rPr>
-                <w:rFonts w:ascii="Doulos SIL" w:hAnsi="Doulos SIL" w:cs="Doulos SIL" w:hint="eastAsia"/>
+                <w:rFonts w:ascii="Doulos SIL" w:hAnsi="Doulos SIL" w:cs="Doulos SIL"/>
               </w:rPr>
             </w:pPr>
             <w:r>
@@ -11952,7 +12387,7 @@
           <w:p>
             <w:pPr>
               <w:rPr>
-                <w:rFonts w:ascii="Doulos SIL" w:hAnsi="Doulos SIL" w:cs="Doulos SIL" w:hint="eastAsia"/>
+                <w:rFonts w:ascii="Doulos SIL" w:hAnsi="Doulos SIL" w:cs="Doulos SIL"/>
               </w:rPr>
             </w:pPr>
             <w:r>
@@ -11987,7 +12422,7 @@
         </w:tc>
         <w:tc>
           <w:tcPr>
-            <w:tcW w:w="2168" w:type="dxa"/>
+            <w:tcW w:w="1040" w:type="dxa"/>
             <w:hideMark/>
           </w:tcPr>
           <w:p>
@@ -12006,7 +12441,25 @@
         </w:tc>
         <w:tc>
           <w:tcPr>
-            <w:tcW w:w="2168" w:type="dxa"/>
+            <w:tcW w:w="677" w:type="dxa"/>
+          </w:tcPr>
+          <w:p>
+            <w:pPr>
+              <w:rPr>
+                <w:rFonts w:ascii="Doulos SIL" w:hAnsi="Doulos SIL" w:cs="Doulos SIL"/>
+              </w:rPr>
+            </w:pPr>
+            <w:r>
+              <w:rPr>
+                <w:rFonts w:ascii="Doulos SIL" w:hAnsi="Doulos SIL" w:cs="Doulos SIL" w:hint="eastAsia"/>
+              </w:rPr>
+              <w:t>松</w:t>
+            </w:r>
+          </w:p>
+        </w:tc>
+        <w:tc>
+          <w:tcPr>
+            <w:tcW w:w="1027" w:type="dxa"/>
             <w:hideMark/>
           </w:tcPr>
           <w:p>
@@ -12025,7 +12478,7 @@
         </w:tc>
         <w:tc>
           <w:tcPr>
-            <w:tcW w:w="2168" w:type="dxa"/>
+            <w:tcW w:w="830" w:type="dxa"/>
             <w:hideMark/>
           </w:tcPr>
           <w:p>
@@ -12044,38 +12497,38 @@
         </w:tc>
         <w:tc>
           <w:tcPr>
-            <w:tcW w:w="2168" w:type="dxa"/>
-          </w:tcPr>
-          <w:p>
-            <w:pPr>
+            <w:tcW w:w="1243" w:type="dxa"/>
+          </w:tcPr>
+          <w:p>
+            <w:pPr>
+              <w:rPr>
+                <w:rFonts w:ascii="Doulos SIL" w:hAnsi="Doulos SIL" w:cs="Doulos SIL"/>
+              </w:rPr>
+            </w:pPr>
+            <w:r>
               <w:rPr>
                 <w:rFonts w:ascii="Doulos SIL" w:hAnsi="Doulos SIL" w:cs="Doulos SIL" w:hint="eastAsia"/>
               </w:rPr>
+              <w:t>ˊ</w:t>
+            </w:r>
+          </w:p>
+          <w:p>
+            <w:pPr>
+              <w:rPr>
+                <w:rFonts w:ascii="Doulos SIL" w:hAnsi="Doulos SIL" w:cs="Doulos SIL"/>
+              </w:rPr>
             </w:pPr>
             <w:r>
               <w:rPr>
                 <w:rFonts w:ascii="Doulos SIL" w:hAnsi="Doulos SIL" w:cs="Doulos SIL" w:hint="eastAsia"/>
               </w:rPr>
-              <w:t>ˊ</w:t>
-            </w:r>
-          </w:p>
-          <w:p>
-            <w:pPr>
-              <w:rPr>
-                <w:rFonts w:ascii="Doulos SIL" w:hAnsi="Doulos SIL" w:cs="Doulos SIL"/>
-              </w:rPr>
-            </w:pPr>
-            <w:r>
-              <w:rPr>
-                <w:rFonts w:ascii="Doulos SIL" w:hAnsi="Doulos SIL" w:cs="Doulos SIL" w:hint="eastAsia"/>
-              </w:rPr>
               <w:t>Acute accent</w:t>
             </w:r>
           </w:p>
         </w:tc>
         <w:tc>
           <w:tcPr>
-            <w:tcW w:w="2168" w:type="dxa"/>
+            <w:tcW w:w="830" w:type="dxa"/>
             <w:hideMark/>
           </w:tcPr>
           <w:p>
@@ -12094,7 +12547,7 @@
         </w:tc>
         <w:tc>
           <w:tcPr>
-            <w:tcW w:w="2168" w:type="dxa"/>
+            <w:tcW w:w="874" w:type="dxa"/>
             <w:hideMark/>
           </w:tcPr>
           <w:p>
@@ -12113,7 +12566,7 @@
         </w:tc>
         <w:tc>
           <w:tcPr>
-            <w:tcW w:w="2168" w:type="dxa"/>
+            <w:tcW w:w="748" w:type="dxa"/>
           </w:tcPr>
           <w:p>
             <w:pPr>
@@ -12133,7 +12586,7 @@
       <w:tr>
         <w:tc>
           <w:tcPr>
-            <w:tcW w:w="367" w:type="dxa"/>
+            <w:tcW w:w="340" w:type="dxa"/>
           </w:tcPr>
           <w:p>
             <w:pPr>
@@ -12151,13 +12604,13 @@
         </w:tc>
         <w:tc>
           <w:tcPr>
-            <w:tcW w:w="2168" w:type="dxa"/>
+            <w:tcW w:w="1445" w:type="dxa"/>
             <w:hideMark/>
           </w:tcPr>
           <w:p>
             <w:pPr>
               <w:rPr>
-                <w:rFonts w:ascii="Doulos SIL" w:hAnsi="Doulos SIL" w:cs="Doulos SIL" w:hint="eastAsia"/>
+                <w:rFonts w:ascii="Doulos SIL" w:hAnsi="Doulos SIL" w:cs="Doulos SIL"/>
               </w:rPr>
             </w:pPr>
             <w:r>
@@ -12170,7 +12623,7 @@
           <w:p>
             <w:pPr>
               <w:rPr>
-                <w:rFonts w:ascii="Doulos SIL" w:hAnsi="Doulos SIL" w:cs="Doulos SIL" w:hint="eastAsia"/>
+                <w:rFonts w:ascii="Doulos SIL" w:hAnsi="Doulos SIL" w:cs="Doulos SIL"/>
               </w:rPr>
             </w:pPr>
             <w:r>
@@ -12199,35 +12652,72 @@
           <w:p>
             <w:pPr>
               <w:rPr>
+                <w:rFonts w:ascii="Doulos SIL" w:hAnsi="Doulos SIL" w:cs="Doulos SIL"/>
+              </w:rPr>
+            </w:pPr>
+            <w:r>
+              <w:rPr>
+                <w:rFonts w:ascii="Doulos SIL" w:hAnsi="Doulos SIL" w:cs="Doulos SIL"/>
+              </w:rPr>
+              <w:t>上入</w:t>
+            </w:r>
+          </w:p>
+          <w:p>
+            <w:pPr>
+              <w:rPr>
+                <w:rFonts w:ascii="Doulos SIL" w:hAnsi="Doulos SIL" w:cs="Doulos SIL"/>
+              </w:rPr>
+            </w:pPr>
+            <w:proofErr w:type="spellStart"/>
+            <w:r>
+              <w:rPr>
+                <w:rStyle w:val="unicode"/>
+              </w:rPr>
+              <w:t>Siông-ĭk</w:t>
+            </w:r>
+            <w:proofErr w:type="spellEnd"/>
+          </w:p>
+        </w:tc>
+        <w:tc>
+          <w:tcPr>
+            <w:tcW w:w="1040" w:type="dxa"/>
+            <w:hideMark/>
+          </w:tcPr>
+          <w:p>
+            <w:pPr>
+              <w:rPr>
+                <w:rFonts w:ascii="Doulos SIL" w:hAnsi="Doulos SIL" w:cs="Doulos SIL"/>
+              </w:rPr>
+            </w:pPr>
+            <w:r>
+              <w:rPr>
+                <w:rFonts w:ascii="Doulos SIL" w:hAnsi="Doulos SIL" w:cs="Doulos SIL"/>
+              </w:rPr>
+              <w:t>˨˦</w:t>
+            </w:r>
+          </w:p>
+        </w:tc>
+        <w:tc>
+          <w:tcPr>
+            <w:tcW w:w="677" w:type="dxa"/>
+          </w:tcPr>
+          <w:p>
+            <w:pPr>
+              <w:rPr>
+                <w:rFonts w:ascii="Doulos SIL" w:hAnsi="Doulos SIL" w:cs="Doulos SIL"/>
+              </w:rPr>
+            </w:pPr>
+            <w:r>
+              <w:rPr>
                 <w:rFonts w:ascii="Doulos SIL" w:hAnsi="Doulos SIL" w:cs="Doulos SIL" w:hint="eastAsia"/>
               </w:rPr>
-            </w:pPr>
-            <w:r>
-              <w:rPr>
-                <w:rFonts w:ascii="Doulos SIL" w:hAnsi="Doulos SIL" w:cs="Doulos SIL"/>
-              </w:rPr>
-              <w:t>上入</w:t>
-            </w:r>
-          </w:p>
-          <w:p>
-            <w:pPr>
-              <w:rPr>
-                <w:rFonts w:ascii="Doulos SIL" w:hAnsi="Doulos SIL" w:cs="Doulos SIL"/>
-              </w:rPr>
-            </w:pPr>
-            <w:proofErr w:type="spellStart"/>
-            <w:r>
-              <w:rPr>
-                <w:rStyle w:val="unicode"/>
-              </w:rPr>
-              <w:t>Siông-ĭk</w:t>
-            </w:r>
-            <w:proofErr w:type="spellEnd"/>
-          </w:p>
-        </w:tc>
-        <w:tc>
-          <w:tcPr>
-            <w:tcW w:w="2168" w:type="dxa"/>
+              <w:t>松</w:t>
+            </w:r>
+          </w:p>
+        </w:tc>
+        <w:tc>
+          <w:tcPr>
+            <w:tcW w:w="1027" w:type="dxa"/>
             <w:hideMark/>
           </w:tcPr>
           <w:p>
@@ -12240,13 +12730,13 @@
               <w:rPr>
                 <w:rFonts w:ascii="Doulos SIL" w:hAnsi="Doulos SIL" w:cs="Doulos SIL"/>
               </w:rPr>
-              <w:t>˨˦</w:t>
-            </w:r>
-          </w:p>
-        </w:tc>
-        <w:tc>
-          <w:tcPr>
-            <w:tcW w:w="2168" w:type="dxa"/>
+              <w:t>middle rising stopped</w:t>
+            </w:r>
+          </w:p>
+        </w:tc>
+        <w:tc>
+          <w:tcPr>
+            <w:tcW w:w="830" w:type="dxa"/>
             <w:hideMark/>
           </w:tcPr>
           <w:p>
@@ -12257,15 +12747,47 @@
             </w:pPr>
             <w:r>
               <w:rPr>
-                <w:rFonts w:ascii="Doulos SIL" w:hAnsi="Doulos SIL" w:cs="Doulos SIL"/>
-              </w:rPr>
-              <w:t>middle rising stopped</w:t>
-            </w:r>
-          </w:p>
-        </w:tc>
-        <w:tc>
-          <w:tcPr>
-            <w:tcW w:w="2168" w:type="dxa"/>
+                <w:rFonts w:ascii="Doulos SIL" w:hAnsi="Doulos SIL" w:cs="Doulos SIL" w:hint="eastAsia"/>
+              </w:rPr>
+              <w:t>谷</w:t>
+            </w:r>
+          </w:p>
+        </w:tc>
+        <w:tc>
+          <w:tcPr>
+            <w:tcW w:w="1243" w:type="dxa"/>
+          </w:tcPr>
+          <w:p>
+            <w:pPr>
+              <w:rPr>
+                <w:rFonts w:ascii="Doulos SIL" w:hAnsi="Doulos SIL" w:cs="Doulos SIL"/>
+              </w:rPr>
+            </w:pPr>
+            <w:r>
+              <w:rPr>
+                <w:rFonts w:ascii="Doulos SIL" w:hAnsi="Doulos SIL" w:cs="Doulos SIL" w:hint="eastAsia"/>
+              </w:rPr>
+              <w:t>ˊ</w:t>
+            </w:r>
+          </w:p>
+          <w:p>
+            <w:pPr>
+              <w:rPr>
+                <w:rFonts w:ascii="Doulos SIL" w:hAnsi="Doulos SIL" w:cs="Doulos SIL"/>
+                <w:u w:val="single"/>
+              </w:rPr>
+            </w:pPr>
+            <w:r>
+              <w:rPr>
+                <w:rFonts w:ascii="Doulos SIL" w:hAnsi="Doulos SIL" w:cs="Doulos SIL" w:hint="eastAsia"/>
+              </w:rPr>
+              <w:t>Acute accent</w:t>
+            </w:r>
+          </w:p>
+        </w:tc>
+        <w:tc>
+          <w:tcPr>
+            <w:tcW w:w="830" w:type="dxa"/>
             <w:hideMark/>
           </w:tcPr>
           <w:p>
@@ -12276,47 +12798,16 @@
             </w:pPr>
             <w:r>
               <w:rPr>
-                <w:rFonts w:ascii="Doulos SIL" w:hAnsi="Doulos SIL" w:cs="Doulos SIL" w:hint="eastAsia"/>
-              </w:rPr>
-              <w:t>谷</w:t>
-            </w:r>
-          </w:p>
-        </w:tc>
-        <w:tc>
-          <w:tcPr>
-            <w:tcW w:w="2168" w:type="dxa"/>
-          </w:tcPr>
-          <w:p>
-            <w:pPr>
-              <w:rPr>
-                <w:rFonts w:ascii="Doulos SIL" w:hAnsi="Doulos SIL" w:cs="Doulos SIL" w:hint="eastAsia"/>
-              </w:rPr>
-            </w:pPr>
-            <w:r>
-              <w:rPr>
-                <w:rFonts w:ascii="Doulos SIL" w:hAnsi="Doulos SIL" w:cs="Doulos SIL" w:hint="eastAsia"/>
-              </w:rPr>
-              <w:t>ˊ</w:t>
-            </w:r>
-          </w:p>
-          <w:p>
-            <w:pPr>
-              <w:rPr>
                 <w:rFonts w:ascii="Doulos SIL" w:hAnsi="Doulos SIL" w:cs="Doulos SIL"/>
                 <w:u w:val="single"/>
               </w:rPr>
-            </w:pPr>
-            <w:r>
-              <w:rPr>
-                <w:rFonts w:ascii="Doulos SIL" w:hAnsi="Doulos SIL" w:cs="Doulos SIL" w:hint="eastAsia"/>
-              </w:rPr>
-              <w:t>Acute accent</w:t>
-            </w:r>
-          </w:p>
-        </w:tc>
-        <w:tc>
-          <w:tcPr>
-            <w:tcW w:w="2168" w:type="dxa"/>
+              <w:t>23</w:t>
+            </w:r>
+          </w:p>
+        </w:tc>
+        <w:tc>
+          <w:tcPr>
+            <w:tcW w:w="874" w:type="dxa"/>
             <w:hideMark/>
           </w:tcPr>
           <w:p>
@@ -12330,33 +12821,13 @@
                 <w:rFonts w:ascii="Doulos SIL" w:hAnsi="Doulos SIL" w:cs="Doulos SIL"/>
                 <w:u w:val="single"/>
               </w:rPr>
-              <w:t>23</w:t>
-            </w:r>
-          </w:p>
-        </w:tc>
-        <w:tc>
-          <w:tcPr>
-            <w:tcW w:w="2168" w:type="dxa"/>
-            <w:hideMark/>
-          </w:tcPr>
-          <w:p>
-            <w:pPr>
-              <w:rPr>
-                <w:rFonts w:ascii="Doulos SIL" w:hAnsi="Doulos SIL" w:cs="Doulos SIL"/>
-              </w:rPr>
-            </w:pPr>
-            <w:r>
-              <w:rPr>
-                <w:rFonts w:ascii="Doulos SIL" w:hAnsi="Doulos SIL" w:cs="Doulos SIL"/>
-                <w:u w:val="single"/>
-              </w:rPr>
               <w:t>24</w:t>
             </w:r>
           </w:p>
         </w:tc>
         <w:tc>
           <w:tcPr>
-            <w:tcW w:w="2168" w:type="dxa"/>
+            <w:tcW w:w="748" w:type="dxa"/>
           </w:tcPr>
           <w:p>
             <w:pPr>
@@ -12376,7 +12847,7 @@
       <w:tr>
         <w:tc>
           <w:tcPr>
-            <w:tcW w:w="367" w:type="dxa"/>
+            <w:tcW w:w="340" w:type="dxa"/>
           </w:tcPr>
           <w:p>
             <w:pPr>
@@ -12394,13 +12865,13 @@
         </w:tc>
         <w:tc>
           <w:tcPr>
-            <w:tcW w:w="2168" w:type="dxa"/>
+            <w:tcW w:w="1445" w:type="dxa"/>
             <w:hideMark/>
           </w:tcPr>
           <w:p>
             <w:pPr>
               <w:rPr>
-                <w:rFonts w:ascii="Doulos SIL" w:hAnsi="Doulos SIL" w:cs="Doulos SIL" w:hint="eastAsia"/>
+                <w:rFonts w:ascii="Doulos SIL" w:hAnsi="Doulos SIL" w:cs="Doulos SIL"/>
               </w:rPr>
             </w:pPr>
             <w:r>
@@ -12413,7 +12884,7 @@
           <w:p>
             <w:pPr>
               <w:rPr>
-                <w:rFonts w:ascii="Doulos SIL" w:hAnsi="Doulos SIL" w:cs="Doulos SIL" w:hint="eastAsia"/>
+                <w:rFonts w:ascii="Doulos SIL" w:hAnsi="Doulos SIL" w:cs="Doulos SIL"/>
               </w:rPr>
             </w:pPr>
             <w:r>
@@ -12442,35 +12913,141 @@
           <w:p>
             <w:pPr>
               <w:rPr>
+                <w:rFonts w:ascii="Doulos SIL" w:hAnsi="Doulos SIL" w:cs="Doulos SIL"/>
+              </w:rPr>
+            </w:pPr>
+            <w:r>
+              <w:rPr>
+                <w:rFonts w:ascii="Doulos SIL" w:hAnsi="Doulos SIL" w:cs="Doulos SIL"/>
+              </w:rPr>
+              <w:t>下平</w:t>
+            </w:r>
+          </w:p>
+          <w:p>
+            <w:pPr>
+              <w:rPr>
+                <w:rFonts w:ascii="Doulos SIL" w:hAnsi="Doulos SIL" w:cs="Doulos SIL"/>
+              </w:rPr>
+            </w:pPr>
+            <w:proofErr w:type="spellStart"/>
+            <w:r>
+              <w:rPr>
+                <w:rStyle w:val="unicode"/>
+              </w:rPr>
+              <w:t>Hâ-bìng</w:t>
+            </w:r>
+            <w:proofErr w:type="spellEnd"/>
+          </w:p>
+        </w:tc>
+        <w:tc>
+          <w:tcPr>
+            <w:tcW w:w="1040" w:type="dxa"/>
+            <w:hideMark/>
+          </w:tcPr>
+          <w:p>
+            <w:pPr>
+              <w:rPr>
+                <w:rFonts w:ascii="Doulos SIL" w:hAnsi="Doulos SIL" w:cs="Doulos SIL"/>
+              </w:rPr>
+            </w:pPr>
+            <w:r>
+              <w:rPr>
+                <w:rFonts w:ascii="Doulos SIL" w:hAnsi="Doulos SIL" w:cs="Doulos SIL"/>
+              </w:rPr>
+              <w:t>˥˧</w:t>
+            </w:r>
+          </w:p>
+        </w:tc>
+        <w:tc>
+          <w:tcPr>
+            <w:tcW w:w="677" w:type="dxa"/>
+          </w:tcPr>
+          <w:p>
+            <w:pPr>
+              <w:rPr>
+                <w:rFonts w:ascii="Doulos SIL" w:hAnsi="Doulos SIL" w:cs="Doulos SIL"/>
+              </w:rPr>
+            </w:pPr>
+            <w:r>
+              <w:rPr>
+                <w:rFonts w:ascii="Doulos SIL" w:hAnsi="Doulos SIL" w:cs="Doulos SIL"/>
+              </w:rPr>
+              <w:t>紧</w:t>
+            </w:r>
+          </w:p>
+        </w:tc>
+        <w:tc>
+          <w:tcPr>
+            <w:tcW w:w="1027" w:type="dxa"/>
+            <w:hideMark/>
+          </w:tcPr>
+          <w:p>
+            <w:pPr>
+              <w:rPr>
+                <w:rFonts w:ascii="Doulos SIL" w:hAnsi="Doulos SIL" w:cs="Doulos SIL"/>
+              </w:rPr>
+            </w:pPr>
+            <w:r>
+              <w:rPr>
+                <w:rFonts w:ascii="Doulos SIL" w:hAnsi="Doulos SIL" w:cs="Doulos SIL"/>
+              </w:rPr>
+              <w:t>high falling</w:t>
+            </w:r>
+          </w:p>
+        </w:tc>
+        <w:tc>
+          <w:tcPr>
+            <w:tcW w:w="830" w:type="dxa"/>
+            <w:hideMark/>
+          </w:tcPr>
+          <w:p>
+            <w:pPr>
+              <w:rPr>
+                <w:rFonts w:ascii="Doulos SIL" w:hAnsi="Doulos SIL" w:cs="Doulos SIL"/>
+              </w:rPr>
+            </w:pPr>
+            <w:r>
+              <w:rPr>
                 <w:rFonts w:ascii="Doulos SIL" w:hAnsi="Doulos SIL" w:cs="Doulos SIL" w:hint="eastAsia"/>
               </w:rPr>
-            </w:pPr>
-            <w:r>
-              <w:rPr>
-                <w:rFonts w:ascii="Doulos SIL" w:hAnsi="Doulos SIL" w:cs="Doulos SIL"/>
-              </w:rPr>
-              <w:t>下平</w:t>
-            </w:r>
-          </w:p>
-          <w:p>
-            <w:pPr>
-              <w:rPr>
-                <w:rFonts w:ascii="Doulos SIL" w:hAnsi="Doulos SIL" w:cs="Doulos SIL"/>
-              </w:rPr>
-            </w:pPr>
-            <w:proofErr w:type="spellStart"/>
-            <w:r>
-              <w:rPr>
-                <w:rStyle w:val="unicode"/>
-              </w:rPr>
-              <w:t>Hâ-bìng</w:t>
-            </w:r>
-            <w:proofErr w:type="spellEnd"/>
-          </w:p>
-        </w:tc>
-        <w:tc>
-          <w:tcPr>
-            <w:tcW w:w="2168" w:type="dxa"/>
+              <w:t>群</w:t>
+            </w:r>
+          </w:p>
+        </w:tc>
+        <w:tc>
+          <w:tcPr>
+            <w:tcW w:w="1243" w:type="dxa"/>
+          </w:tcPr>
+          <w:p>
+            <w:pPr>
+              <w:rPr>
+                <w:rFonts w:ascii="Doulos SIL" w:hAnsi="Doulos SIL" w:cs="Doulos SIL"/>
+              </w:rPr>
+            </w:pPr>
+            <w:r>
+              <w:rPr>
+                <w:rFonts w:ascii="Doulos SIL" w:hAnsi="Doulos SIL" w:cs="Doulos SIL"/>
+              </w:rPr>
+              <w:t>`</w:t>
+            </w:r>
+          </w:p>
+          <w:p>
+            <w:pPr>
+              <w:rPr>
+                <w:rFonts w:ascii="Doulos SIL" w:hAnsi="Doulos SIL" w:cs="Doulos SIL"/>
+              </w:rPr>
+            </w:pPr>
+            <w:r>
+              <w:rPr>
+                <w:rFonts w:ascii="Doulos SIL" w:hAnsi="Doulos SIL" w:cs="Doulos SIL" w:hint="eastAsia"/>
+              </w:rPr>
+              <w:t>Grave accent</w:t>
+            </w:r>
+          </w:p>
+        </w:tc>
+        <w:tc>
+          <w:tcPr>
+            <w:tcW w:w="830" w:type="dxa"/>
             <w:hideMark/>
           </w:tcPr>
           <w:p>
@@ -12483,13 +13060,13 @@
               <w:rPr>
                 <w:rFonts w:ascii="Doulos SIL" w:hAnsi="Doulos SIL" w:cs="Doulos SIL"/>
               </w:rPr>
-              <w:t>˥˧</w:t>
-            </w:r>
-          </w:p>
-        </w:tc>
-        <w:tc>
-          <w:tcPr>
-            <w:tcW w:w="2168" w:type="dxa"/>
+              <w:t>53</w:t>
+            </w:r>
+          </w:p>
+        </w:tc>
+        <w:tc>
+          <w:tcPr>
+            <w:tcW w:w="874" w:type="dxa"/>
             <w:hideMark/>
           </w:tcPr>
           <w:p>
@@ -12502,101 +13079,13 @@
               <w:rPr>
                 <w:rFonts w:ascii="Doulos SIL" w:hAnsi="Doulos SIL" w:cs="Doulos SIL"/>
               </w:rPr>
-              <w:t>high falling</w:t>
-            </w:r>
-          </w:p>
-        </w:tc>
-        <w:tc>
-          <w:tcPr>
-            <w:tcW w:w="2168" w:type="dxa"/>
-            <w:hideMark/>
-          </w:tcPr>
-          <w:p>
-            <w:pPr>
-              <w:rPr>
-                <w:rFonts w:ascii="Doulos SIL" w:hAnsi="Doulos SIL" w:cs="Doulos SIL"/>
-              </w:rPr>
-            </w:pPr>
-            <w:r>
-              <w:rPr>
-                <w:rFonts w:ascii="Doulos SIL" w:hAnsi="Doulos SIL" w:cs="Doulos SIL" w:hint="eastAsia"/>
-              </w:rPr>
-              <w:t>群</w:t>
-            </w:r>
-          </w:p>
-        </w:tc>
-        <w:tc>
-          <w:tcPr>
-            <w:tcW w:w="2168" w:type="dxa"/>
-          </w:tcPr>
-          <w:p>
-            <w:pPr>
-              <w:rPr>
-                <w:rFonts w:ascii="Doulos SIL" w:hAnsi="Doulos SIL" w:cs="Doulos SIL" w:hint="eastAsia"/>
-              </w:rPr>
-            </w:pPr>
-            <w:r>
-              <w:rPr>
-                <w:rFonts w:ascii="Doulos SIL" w:hAnsi="Doulos SIL" w:cs="Doulos SIL"/>
-              </w:rPr>
-              <w:t>`</w:t>
-            </w:r>
-          </w:p>
-          <w:p>
-            <w:pPr>
-              <w:rPr>
-                <w:rFonts w:ascii="Doulos SIL" w:hAnsi="Doulos SIL" w:cs="Doulos SIL"/>
-              </w:rPr>
-            </w:pPr>
-            <w:r>
-              <w:rPr>
-                <w:rFonts w:ascii="Doulos SIL" w:hAnsi="Doulos SIL" w:cs="Doulos SIL" w:hint="eastAsia"/>
-              </w:rPr>
-              <w:t>Grave accent</w:t>
-            </w:r>
-          </w:p>
-        </w:tc>
-        <w:tc>
-          <w:tcPr>
-            <w:tcW w:w="2168" w:type="dxa"/>
-            <w:hideMark/>
-          </w:tcPr>
-          <w:p>
-            <w:pPr>
-              <w:rPr>
-                <w:rFonts w:ascii="Doulos SIL" w:hAnsi="Doulos SIL" w:cs="Doulos SIL"/>
-              </w:rPr>
-            </w:pPr>
-            <w:r>
-              <w:rPr>
-                <w:rFonts w:ascii="Doulos SIL" w:hAnsi="Doulos SIL" w:cs="Doulos SIL"/>
-              </w:rPr>
               <w:t>53</w:t>
             </w:r>
           </w:p>
         </w:tc>
         <w:tc>
           <w:tcPr>
-            <w:tcW w:w="2168" w:type="dxa"/>
-            <w:hideMark/>
-          </w:tcPr>
-          <w:p>
-            <w:pPr>
-              <w:rPr>
-                <w:rFonts w:ascii="Doulos SIL" w:hAnsi="Doulos SIL" w:cs="Doulos SIL"/>
-              </w:rPr>
-            </w:pPr>
-            <w:r>
-              <w:rPr>
-                <w:rFonts w:ascii="Doulos SIL" w:hAnsi="Doulos SIL" w:cs="Doulos SIL"/>
-              </w:rPr>
-              <w:t>53</w:t>
-            </w:r>
-          </w:p>
-        </w:tc>
-        <w:tc>
-          <w:tcPr>
-            <w:tcW w:w="2168" w:type="dxa"/>
+            <w:tcW w:w="748" w:type="dxa"/>
           </w:tcPr>
           <w:p>
             <w:pPr>
@@ -12616,7 +13105,7 @@
       <w:tr>
         <w:tc>
           <w:tcPr>
-            <w:tcW w:w="367" w:type="dxa"/>
+            <w:tcW w:w="340" w:type="dxa"/>
           </w:tcPr>
           <w:p>
             <w:pPr>
@@ -12634,13 +13123,13 @@
         </w:tc>
         <w:tc>
           <w:tcPr>
-            <w:tcW w:w="2168" w:type="dxa"/>
+            <w:tcW w:w="1445" w:type="dxa"/>
             <w:hideMark/>
           </w:tcPr>
           <w:p>
             <w:pPr>
               <w:rPr>
-                <w:rFonts w:ascii="Doulos SIL" w:hAnsi="Doulos SIL" w:cs="Doulos SIL" w:hint="eastAsia"/>
+                <w:rFonts w:ascii="Doulos SIL" w:hAnsi="Doulos SIL" w:cs="Doulos SIL"/>
               </w:rPr>
             </w:pPr>
             <w:r>
@@ -12653,7 +13142,7 @@
           <w:p>
             <w:pPr>
               <w:rPr>
-                <w:rFonts w:ascii="Doulos SIL" w:hAnsi="Doulos SIL" w:cs="Doulos SIL" w:hint="eastAsia"/>
+                <w:rFonts w:ascii="Doulos SIL" w:hAnsi="Doulos SIL" w:cs="Doulos SIL"/>
               </w:rPr>
             </w:pPr>
             <w:r>
@@ -12682,7 +13171,7 @@
           <w:p>
             <w:pPr>
               <w:rPr>
-                <w:rFonts w:ascii="Doulos SIL" w:hAnsi="Doulos SIL" w:cs="Doulos SIL" w:hint="eastAsia"/>
+                <w:rFonts w:ascii="Doulos SIL" w:hAnsi="Doulos SIL" w:cs="Doulos SIL"/>
               </w:rPr>
             </w:pPr>
             <w:r>
@@ -12717,7 +13206,7 @@
         </w:tc>
         <w:tc>
           <w:tcPr>
-            <w:tcW w:w="2168" w:type="dxa"/>
+            <w:tcW w:w="1040" w:type="dxa"/>
             <w:hideMark/>
           </w:tcPr>
           <w:p>
@@ -12736,7 +13225,25 @@
         </w:tc>
         <w:tc>
           <w:tcPr>
-            <w:tcW w:w="2168" w:type="dxa"/>
+            <w:tcW w:w="677" w:type="dxa"/>
+          </w:tcPr>
+          <w:p>
+            <w:pPr>
+              <w:rPr>
+                <w:rFonts w:ascii="Doulos SIL" w:hAnsi="Doulos SIL" w:cs="Doulos SIL"/>
+              </w:rPr>
+            </w:pPr>
+            <w:r>
+              <w:rPr>
+                <w:rFonts w:ascii="Doulos SIL" w:hAnsi="Doulos SIL" w:cs="Doulos SIL" w:hint="eastAsia"/>
+              </w:rPr>
+              <w:t>松</w:t>
+            </w:r>
+          </w:p>
+        </w:tc>
+        <w:tc>
+          <w:tcPr>
+            <w:tcW w:w="1027" w:type="dxa"/>
             <w:hideMark/>
           </w:tcPr>
           <w:p>
@@ -12755,7 +13262,7 @@
         </w:tc>
         <w:tc>
           <w:tcPr>
-            <w:tcW w:w="2168" w:type="dxa"/>
+            <w:tcW w:w="830" w:type="dxa"/>
             <w:hideMark/>
           </w:tcPr>
           <w:p>
@@ -12774,38 +13281,38 @@
         </w:tc>
         <w:tc>
           <w:tcPr>
-            <w:tcW w:w="2168" w:type="dxa"/>
-          </w:tcPr>
-          <w:p>
-            <w:pPr>
+            <w:tcW w:w="1243" w:type="dxa"/>
+          </w:tcPr>
+          <w:p>
+            <w:pPr>
+              <w:rPr>
+                <w:rFonts w:ascii="Doulos SIL" w:hAnsi="Doulos SIL" w:cs="Doulos SIL"/>
+              </w:rPr>
+            </w:pPr>
+            <w:r>
+              <w:rPr>
+                <w:rFonts w:ascii="Doulos SIL" w:hAnsi="Doulos SIL" w:cs="Doulos SIL"/>
+              </w:rPr>
+              <w:t>^</w:t>
+            </w:r>
+          </w:p>
+          <w:p>
+            <w:pPr>
+              <w:rPr>
+                <w:rFonts w:ascii="Doulos SIL" w:hAnsi="Doulos SIL" w:cs="Doulos SIL"/>
+              </w:rPr>
+            </w:pPr>
+            <w:r>
               <w:rPr>
                 <w:rFonts w:ascii="Doulos SIL" w:hAnsi="Doulos SIL" w:cs="Doulos SIL" w:hint="eastAsia"/>
               </w:rPr>
-            </w:pPr>
-            <w:r>
-              <w:rPr>
-                <w:rFonts w:ascii="Doulos SIL" w:hAnsi="Doulos SIL" w:cs="Doulos SIL"/>
-              </w:rPr>
-              <w:t>^</w:t>
-            </w:r>
-          </w:p>
-          <w:p>
-            <w:pPr>
-              <w:rPr>
-                <w:rFonts w:ascii="Doulos SIL" w:hAnsi="Doulos SIL" w:cs="Doulos SIL"/>
-              </w:rPr>
-            </w:pPr>
-            <w:r>
-              <w:rPr>
-                <w:rFonts w:ascii="Doulos SIL" w:hAnsi="Doulos SIL" w:cs="Doulos SIL" w:hint="eastAsia"/>
-              </w:rPr>
               <w:t>Circumflex</w:t>
             </w:r>
           </w:p>
         </w:tc>
         <w:tc>
           <w:tcPr>
-            <w:tcW w:w="2168" w:type="dxa"/>
+            <w:tcW w:w="830" w:type="dxa"/>
             <w:hideMark/>
           </w:tcPr>
           <w:p>
@@ -12824,7 +13331,7 @@
         </w:tc>
         <w:tc>
           <w:tcPr>
-            <w:tcW w:w="2168" w:type="dxa"/>
+            <w:tcW w:w="874" w:type="dxa"/>
             <w:hideMark/>
           </w:tcPr>
           <w:p>
@@ -12843,7 +13350,7 @@
         </w:tc>
         <w:tc>
           <w:tcPr>
-            <w:tcW w:w="2168" w:type="dxa"/>
+            <w:tcW w:w="748" w:type="dxa"/>
           </w:tcPr>
           <w:p>
             <w:pPr>
@@ -12863,7 +13370,7 @@
       <w:tr>
         <w:tc>
           <w:tcPr>
-            <w:tcW w:w="367" w:type="dxa"/>
+            <w:tcW w:w="340" w:type="dxa"/>
           </w:tcPr>
           <w:p>
             <w:pPr>
@@ -12881,13 +13388,13 @@
         </w:tc>
         <w:tc>
           <w:tcPr>
-            <w:tcW w:w="2168" w:type="dxa"/>
+            <w:tcW w:w="1445" w:type="dxa"/>
             <w:hideMark/>
           </w:tcPr>
           <w:p>
             <w:pPr>
               <w:rPr>
-                <w:rFonts w:ascii="Doulos SIL" w:hAnsi="Doulos SIL" w:cs="Doulos SIL" w:hint="eastAsia"/>
+                <w:rFonts w:ascii="Doulos SIL" w:hAnsi="Doulos SIL" w:cs="Doulos SIL"/>
               </w:rPr>
             </w:pPr>
             <w:r>
@@ -12900,7 +13407,7 @@
           <w:p>
             <w:pPr>
               <w:rPr>
-                <w:rFonts w:ascii="Doulos SIL" w:hAnsi="Doulos SIL" w:cs="Doulos SIL" w:hint="eastAsia"/>
+                <w:rFonts w:ascii="Doulos SIL" w:hAnsi="Doulos SIL" w:cs="Doulos SIL"/>
               </w:rPr>
             </w:pPr>
             <w:r>
@@ -12929,35 +13436,143 @@
           <w:p>
             <w:pPr>
               <w:rPr>
+                <w:rFonts w:ascii="Doulos SIL" w:hAnsi="Doulos SIL" w:cs="Doulos SIL"/>
+              </w:rPr>
+            </w:pPr>
+            <w:r>
+              <w:rPr>
+                <w:rFonts w:ascii="Doulos SIL" w:hAnsi="Doulos SIL" w:cs="Doulos SIL"/>
+              </w:rPr>
+              <w:t>下入</w:t>
+            </w:r>
+          </w:p>
+          <w:p>
+            <w:pPr>
+              <w:rPr>
+                <w:rFonts w:ascii="Doulos SIL" w:hAnsi="Doulos SIL" w:cs="Doulos SIL"/>
+              </w:rPr>
+            </w:pPr>
+            <w:proofErr w:type="spellStart"/>
+            <w:r>
+              <w:rPr>
+                <w:rStyle w:val="unicode"/>
+              </w:rPr>
+              <w:t>Hâ-ĭk</w:t>
+            </w:r>
+            <w:proofErr w:type="spellEnd"/>
+          </w:p>
+        </w:tc>
+        <w:tc>
+          <w:tcPr>
+            <w:tcW w:w="1040" w:type="dxa"/>
+            <w:hideMark/>
+          </w:tcPr>
+          <w:p>
+            <w:pPr>
+              <w:rPr>
+                <w:rFonts w:ascii="Doulos SIL" w:hAnsi="Doulos SIL" w:cs="Doulos SIL"/>
+              </w:rPr>
+            </w:pPr>
+            <w:r>
+              <w:rPr>
+                <w:rFonts w:ascii="Doulos SIL" w:hAnsi="Doulos SIL" w:cs="Doulos SIL"/>
+              </w:rPr>
+              <w:t>˥</w:t>
+            </w:r>
+          </w:p>
+        </w:tc>
+        <w:tc>
+          <w:tcPr>
+            <w:tcW w:w="677" w:type="dxa"/>
+          </w:tcPr>
+          <w:p>
+            <w:pPr>
+              <w:rPr>
+                <w:rFonts w:ascii="Doulos SIL" w:hAnsi="Doulos SIL" w:cs="Doulos SIL"/>
+              </w:rPr>
+            </w:pPr>
+            <w:r>
+              <w:rPr>
+                <w:rFonts w:ascii="Doulos SIL" w:hAnsi="Doulos SIL" w:cs="Doulos SIL"/>
+              </w:rPr>
+              <w:t>紧</w:t>
+            </w:r>
+          </w:p>
+        </w:tc>
+        <w:tc>
+          <w:tcPr>
+            <w:tcW w:w="1027" w:type="dxa"/>
+            <w:hideMark/>
+          </w:tcPr>
+          <w:p>
+            <w:pPr>
+              <w:rPr>
+                <w:rFonts w:ascii="Doulos SIL" w:hAnsi="Doulos SIL" w:cs="Doulos SIL"/>
+              </w:rPr>
+            </w:pPr>
+            <w:r>
+              <w:rPr>
+                <w:rFonts w:ascii="Doulos SIL" w:hAnsi="Doulos SIL" w:cs="Doulos SIL"/>
+              </w:rPr>
+              <w:t>high level stopped</w:t>
+            </w:r>
+          </w:p>
+        </w:tc>
+        <w:tc>
+          <w:tcPr>
+            <w:tcW w:w="830" w:type="dxa"/>
+            <w:hideMark/>
+          </w:tcPr>
+          <w:p>
+            <w:pPr>
+              <w:rPr>
+                <w:rFonts w:ascii="Doulos SIL" w:hAnsi="Doulos SIL" w:cs="Doulos SIL"/>
+              </w:rPr>
+            </w:pPr>
+            <w:r>
+              <w:rPr>
                 <w:rFonts w:ascii="Doulos SIL" w:hAnsi="Doulos SIL" w:cs="Doulos SIL" w:hint="eastAsia"/>
               </w:rPr>
-            </w:pPr>
-            <w:r>
-              <w:rPr>
-                <w:rFonts w:ascii="Doulos SIL" w:hAnsi="Doulos SIL" w:cs="Doulos SIL"/>
-              </w:rPr>
-              <w:t>下入</w:t>
-            </w:r>
-          </w:p>
-          <w:p>
-            <w:pPr>
-              <w:rPr>
-                <w:rFonts w:ascii="Doulos SIL" w:hAnsi="Doulos SIL" w:cs="Doulos SIL"/>
-              </w:rPr>
-            </w:pPr>
-            <w:proofErr w:type="spellStart"/>
-            <w:r>
-              <w:rPr>
-                <w:rStyle w:val="unicode"/>
-              </w:rPr>
-              <w:t>Hâ-ĭk</w:t>
-            </w:r>
-            <w:proofErr w:type="spellEnd"/>
-          </w:p>
-        </w:tc>
-        <w:tc>
-          <w:tcPr>
-            <w:tcW w:w="2168" w:type="dxa"/>
+              <w:t>掘</w:t>
+            </w:r>
+          </w:p>
+        </w:tc>
+        <w:tc>
+          <w:tcPr>
+            <w:tcW w:w="1243" w:type="dxa"/>
+          </w:tcPr>
+          <w:p>
+            <w:pPr>
+              <w:rPr>
+                <w:rFonts w:ascii="Doulos SIL" w:hAnsi="Doulos SIL" w:cs="Doulos SIL"/>
+              </w:rPr>
+            </w:pPr>
+            <w:r>
+              <w:rPr>
+                <w:rFonts w:ascii="Doulos SIL" w:hAnsi="Doulos SIL" w:cs="Doulos SIL"/>
+              </w:rPr>
+              <w:t>˘</w:t>
+            </w:r>
+          </w:p>
+          <w:p>
+            <w:pPr>
+              <w:rPr>
+                <w:rFonts w:ascii="Doulos SIL" w:hAnsi="Doulos SIL" w:cs="Doulos SIL"/>
+              </w:rPr>
+            </w:pPr>
+            <w:proofErr w:type="spellStart"/>
+            <w:r>
+              <w:rPr>
+                <w:rFonts w:ascii="Doulos SIL" w:hAnsi="Doulos SIL" w:cs="Doulos SIL" w:hint="eastAsia"/>
+              </w:rPr>
+              <w:t>Breve</w:t>
+            </w:r>
+            <w:proofErr w:type="spellEnd"/>
+          </w:p>
+        </w:tc>
+        <w:tc>
+          <w:tcPr>
+            <w:tcW w:w="830" w:type="dxa"/>
             <w:hideMark/>
           </w:tcPr>
           <w:p>
@@ -12969,14 +13584,15 @@
             <w:r>
               <w:rPr>
                 <w:rFonts w:ascii="Doulos SIL" w:hAnsi="Doulos SIL" w:cs="Doulos SIL"/>
-              </w:rPr>
-              <w:t>˥</w:t>
-            </w:r>
-          </w:p>
-        </w:tc>
-        <w:tc>
-          <w:tcPr>
-            <w:tcW w:w="2168" w:type="dxa"/>
+                <w:u w:val="single"/>
+              </w:rPr>
+              <w:t>5</w:t>
+            </w:r>
+          </w:p>
+        </w:tc>
+        <w:tc>
+          <w:tcPr>
+            <w:tcW w:w="874" w:type="dxa"/>
             <w:hideMark/>
           </w:tcPr>
           <w:p>
@@ -12988,77 +13604,6 @@
             <w:r>
               <w:rPr>
                 <w:rFonts w:ascii="Doulos SIL" w:hAnsi="Doulos SIL" w:cs="Doulos SIL"/>
-              </w:rPr>
-              <w:t>high level stopped</w:t>
-            </w:r>
-          </w:p>
-        </w:tc>
-        <w:tc>
-          <w:tcPr>
-            <w:tcW w:w="2168" w:type="dxa"/>
-            <w:hideMark/>
-          </w:tcPr>
-          <w:p>
-            <w:pPr>
-              <w:rPr>
-                <w:rFonts w:ascii="Doulos SIL" w:hAnsi="Doulos SIL" w:cs="Doulos SIL"/>
-              </w:rPr>
-            </w:pPr>
-            <w:r>
-              <w:rPr>
-                <w:rFonts w:ascii="Doulos SIL" w:hAnsi="Doulos SIL" w:cs="Doulos SIL" w:hint="eastAsia"/>
-              </w:rPr>
-              <w:t>掘</w:t>
-            </w:r>
-          </w:p>
-        </w:tc>
-        <w:tc>
-          <w:tcPr>
-            <w:tcW w:w="2168" w:type="dxa"/>
-          </w:tcPr>
-          <w:p>
-            <w:pPr>
-              <w:rPr>
-                <w:rFonts w:ascii="Doulos SIL" w:hAnsi="Doulos SIL" w:cs="Doulos SIL" w:hint="eastAsia"/>
-              </w:rPr>
-            </w:pPr>
-            <w:r>
-              <w:rPr>
-                <w:rFonts w:ascii="Doulos SIL" w:hAnsi="Doulos SIL" w:cs="Doulos SIL"/>
-              </w:rPr>
-              <w:t>˘</w:t>
-            </w:r>
-          </w:p>
-          <w:p>
-            <w:pPr>
-              <w:rPr>
-                <w:rFonts w:ascii="Doulos SIL" w:hAnsi="Doulos SIL" w:cs="Doulos SIL"/>
-              </w:rPr>
-            </w:pPr>
-            <w:proofErr w:type="spellStart"/>
-            <w:r>
-              <w:rPr>
-                <w:rFonts w:ascii="Doulos SIL" w:hAnsi="Doulos SIL" w:cs="Doulos SIL" w:hint="eastAsia"/>
-              </w:rPr>
-              <w:t>Breve</w:t>
-            </w:r>
-            <w:proofErr w:type="spellEnd"/>
-          </w:p>
-        </w:tc>
-        <w:tc>
-          <w:tcPr>
-            <w:tcW w:w="2168" w:type="dxa"/>
-            <w:hideMark/>
-          </w:tcPr>
-          <w:p>
-            <w:pPr>
-              <w:rPr>
-                <w:rFonts w:ascii="Doulos SIL" w:hAnsi="Doulos SIL" w:cs="Doulos SIL"/>
-              </w:rPr>
-            </w:pPr>
-            <w:r>
-              <w:rPr>
-                <w:rFonts w:ascii="Doulos SIL" w:hAnsi="Doulos SIL" w:cs="Doulos SIL"/>
                 <w:u w:val="single"/>
               </w:rPr>
               <w:t>5</w:t>
@@ -13067,27 +13612,7 @@
         </w:tc>
         <w:tc>
           <w:tcPr>
-            <w:tcW w:w="2168" w:type="dxa"/>
-            <w:hideMark/>
-          </w:tcPr>
-          <w:p>
-            <w:pPr>
-              <w:rPr>
-                <w:rFonts w:ascii="Doulos SIL" w:hAnsi="Doulos SIL" w:cs="Doulos SIL"/>
-              </w:rPr>
-            </w:pPr>
-            <w:r>
-              <w:rPr>
-                <w:rFonts w:ascii="Doulos SIL" w:hAnsi="Doulos SIL" w:cs="Doulos SIL"/>
-                <w:u w:val="single"/>
-              </w:rPr>
-              <w:t>5</w:t>
-            </w:r>
-          </w:p>
-        </w:tc>
-        <w:tc>
-          <w:tcPr>
-            <w:tcW w:w="2168" w:type="dxa"/>
+            <w:tcW w:w="748" w:type="dxa"/>
           </w:tcPr>
           <w:p>
             <w:pPr>
@@ -13107,7 +13632,7 @@
       <w:tr>
         <w:tc>
           <w:tcPr>
-            <w:tcW w:w="367" w:type="dxa"/>
+            <w:tcW w:w="340" w:type="dxa"/>
           </w:tcPr>
           <w:p>
             <w:pPr>
@@ -13125,7 +13650,7 @@
         </w:tc>
         <w:tc>
           <w:tcPr>
-            <w:tcW w:w="2168" w:type="dxa"/>
+            <w:tcW w:w="1445" w:type="dxa"/>
           </w:tcPr>
           <w:p>
             <w:pPr>
@@ -13143,55 +13668,67 @@
         </w:tc>
         <w:tc>
           <w:tcPr>
-            <w:tcW w:w="2168" w:type="dxa"/>
-          </w:tcPr>
-          <w:p>
-            <w:pPr>
-              <w:rPr>
-                <w:rFonts w:ascii="Doulos SIL" w:hAnsi="Doulos SIL" w:cs="Doulos SIL"/>
-              </w:rPr>
-            </w:pPr>
-          </w:p>
-        </w:tc>
-        <w:tc>
-          <w:tcPr>
-            <w:tcW w:w="2168" w:type="dxa"/>
-          </w:tcPr>
-          <w:p>
-            <w:pPr>
-              <w:rPr>
-                <w:rFonts w:ascii="Doulos SIL" w:hAnsi="Doulos SIL" w:cs="Doulos SIL"/>
-              </w:rPr>
-            </w:pPr>
-          </w:p>
-        </w:tc>
-        <w:tc>
-          <w:tcPr>
-            <w:tcW w:w="2168" w:type="dxa"/>
-          </w:tcPr>
-          <w:p>
-            <w:pPr>
-              <w:rPr>
-                <w:rFonts w:ascii="Doulos SIL" w:hAnsi="Doulos SIL" w:cs="Doulos SIL"/>
-              </w:rPr>
-            </w:pPr>
-          </w:p>
-        </w:tc>
-        <w:tc>
-          <w:tcPr>
-            <w:tcW w:w="2168" w:type="dxa"/>
-          </w:tcPr>
-          <w:p>
-            <w:pPr>
-              <w:rPr>
-                <w:rFonts w:ascii="Doulos SIL" w:hAnsi="Doulos SIL" w:cs="Doulos SIL"/>
-              </w:rPr>
-            </w:pPr>
-          </w:p>
-        </w:tc>
-        <w:tc>
-          <w:tcPr>
-            <w:tcW w:w="2168" w:type="dxa"/>
+            <w:tcW w:w="1040" w:type="dxa"/>
+          </w:tcPr>
+          <w:p>
+            <w:pPr>
+              <w:rPr>
+                <w:rFonts w:ascii="Doulos SIL" w:hAnsi="Doulos SIL" w:cs="Doulos SIL"/>
+              </w:rPr>
+            </w:pPr>
+          </w:p>
+        </w:tc>
+        <w:tc>
+          <w:tcPr>
+            <w:tcW w:w="677" w:type="dxa"/>
+          </w:tcPr>
+          <w:p>
+            <w:pPr>
+              <w:rPr>
+                <w:rFonts w:ascii="Doulos SIL" w:hAnsi="Doulos SIL" w:cs="Doulos SIL"/>
+              </w:rPr>
+            </w:pPr>
+          </w:p>
+        </w:tc>
+        <w:tc>
+          <w:tcPr>
+            <w:tcW w:w="1027" w:type="dxa"/>
+          </w:tcPr>
+          <w:p>
+            <w:pPr>
+              <w:rPr>
+                <w:rFonts w:ascii="Doulos SIL" w:hAnsi="Doulos SIL" w:cs="Doulos SIL"/>
+              </w:rPr>
+            </w:pPr>
+          </w:p>
+        </w:tc>
+        <w:tc>
+          <w:tcPr>
+            <w:tcW w:w="830" w:type="dxa"/>
+          </w:tcPr>
+          <w:p>
+            <w:pPr>
+              <w:rPr>
+                <w:rFonts w:ascii="Doulos SIL" w:hAnsi="Doulos SIL" w:cs="Doulos SIL"/>
+              </w:rPr>
+            </w:pPr>
+          </w:p>
+        </w:tc>
+        <w:tc>
+          <w:tcPr>
+            <w:tcW w:w="1243" w:type="dxa"/>
+          </w:tcPr>
+          <w:p>
+            <w:pPr>
+              <w:rPr>
+                <w:rFonts w:ascii="Doulos SIL" w:hAnsi="Doulos SIL" w:cs="Doulos SIL"/>
+              </w:rPr>
+            </w:pPr>
+          </w:p>
+        </w:tc>
+        <w:tc>
+          <w:tcPr>
+            <w:tcW w:w="830" w:type="dxa"/>
           </w:tcPr>
           <w:p>
             <w:pPr>
@@ -13209,7 +13746,7 @@
         </w:tc>
         <w:tc>
           <w:tcPr>
-            <w:tcW w:w="2168" w:type="dxa"/>
+            <w:tcW w:w="874" w:type="dxa"/>
           </w:tcPr>
           <w:p>
             <w:pPr>
@@ -13222,7 +13759,7 @@
         </w:tc>
         <w:tc>
           <w:tcPr>
-            <w:tcW w:w="2168" w:type="dxa"/>
+            <w:tcW w:w="748" w:type="dxa"/>
           </w:tcPr>
           <w:p>
             <w:pPr>
@@ -13237,7 +13774,7 @@
       <w:tr>
         <w:tc>
           <w:tcPr>
-            <w:tcW w:w="367" w:type="dxa"/>
+            <w:tcW w:w="340" w:type="dxa"/>
           </w:tcPr>
           <w:p>
             <w:pPr>
@@ -13255,7 +13792,7 @@
         </w:tc>
         <w:tc>
           <w:tcPr>
-            <w:tcW w:w="2168" w:type="dxa"/>
+            <w:tcW w:w="1445" w:type="dxa"/>
           </w:tcPr>
           <w:p>
             <w:pPr>
@@ -13273,55 +13810,67 @@
         </w:tc>
         <w:tc>
           <w:tcPr>
-            <w:tcW w:w="2168" w:type="dxa"/>
-          </w:tcPr>
-          <w:p>
-            <w:pPr>
-              <w:rPr>
-                <w:rFonts w:ascii="Doulos SIL" w:hAnsi="Doulos SIL" w:cs="Doulos SIL"/>
-              </w:rPr>
-            </w:pPr>
-          </w:p>
-        </w:tc>
-        <w:tc>
-          <w:tcPr>
-            <w:tcW w:w="2168" w:type="dxa"/>
-          </w:tcPr>
-          <w:p>
-            <w:pPr>
-              <w:rPr>
-                <w:rFonts w:ascii="Doulos SIL" w:hAnsi="Doulos SIL" w:cs="Doulos SIL"/>
-              </w:rPr>
-            </w:pPr>
-          </w:p>
-        </w:tc>
-        <w:tc>
-          <w:tcPr>
-            <w:tcW w:w="2168" w:type="dxa"/>
-          </w:tcPr>
-          <w:p>
-            <w:pPr>
-              <w:rPr>
-                <w:rFonts w:ascii="Doulos SIL" w:hAnsi="Doulos SIL" w:cs="Doulos SIL"/>
-              </w:rPr>
-            </w:pPr>
-          </w:p>
-        </w:tc>
-        <w:tc>
-          <w:tcPr>
-            <w:tcW w:w="2168" w:type="dxa"/>
-          </w:tcPr>
-          <w:p>
-            <w:pPr>
-              <w:rPr>
-                <w:rFonts w:ascii="Doulos SIL" w:hAnsi="Doulos SIL" w:cs="Doulos SIL"/>
-              </w:rPr>
-            </w:pPr>
-          </w:p>
-        </w:tc>
-        <w:tc>
-          <w:tcPr>
-            <w:tcW w:w="2168" w:type="dxa"/>
+            <w:tcW w:w="1040" w:type="dxa"/>
+          </w:tcPr>
+          <w:p>
+            <w:pPr>
+              <w:rPr>
+                <w:rFonts w:ascii="Doulos SIL" w:hAnsi="Doulos SIL" w:cs="Doulos SIL"/>
+              </w:rPr>
+            </w:pPr>
+          </w:p>
+        </w:tc>
+        <w:tc>
+          <w:tcPr>
+            <w:tcW w:w="677" w:type="dxa"/>
+          </w:tcPr>
+          <w:p>
+            <w:pPr>
+              <w:rPr>
+                <w:rFonts w:ascii="Doulos SIL" w:hAnsi="Doulos SIL" w:cs="Doulos SIL"/>
+              </w:rPr>
+            </w:pPr>
+          </w:p>
+        </w:tc>
+        <w:tc>
+          <w:tcPr>
+            <w:tcW w:w="1027" w:type="dxa"/>
+          </w:tcPr>
+          <w:p>
+            <w:pPr>
+              <w:rPr>
+                <w:rFonts w:ascii="Doulos SIL" w:hAnsi="Doulos SIL" w:cs="Doulos SIL"/>
+              </w:rPr>
+            </w:pPr>
+          </w:p>
+        </w:tc>
+        <w:tc>
+          <w:tcPr>
+            <w:tcW w:w="830" w:type="dxa"/>
+          </w:tcPr>
+          <w:p>
+            <w:pPr>
+              <w:rPr>
+                <w:rFonts w:ascii="Doulos SIL" w:hAnsi="Doulos SIL" w:cs="Doulos SIL"/>
+              </w:rPr>
+            </w:pPr>
+          </w:p>
+        </w:tc>
+        <w:tc>
+          <w:tcPr>
+            <w:tcW w:w="1243" w:type="dxa"/>
+          </w:tcPr>
+          <w:p>
+            <w:pPr>
+              <w:rPr>
+                <w:rFonts w:ascii="Doulos SIL" w:hAnsi="Doulos SIL" w:cs="Doulos SIL"/>
+              </w:rPr>
+            </w:pPr>
+          </w:p>
+        </w:tc>
+        <w:tc>
+          <w:tcPr>
+            <w:tcW w:w="830" w:type="dxa"/>
           </w:tcPr>
           <w:p>
             <w:pPr>
@@ -13339,7 +13888,7 @@
         </w:tc>
         <w:tc>
           <w:tcPr>
-            <w:tcW w:w="2168" w:type="dxa"/>
+            <w:tcW w:w="874" w:type="dxa"/>
           </w:tcPr>
           <w:p>
             <w:pPr>
@@ -13352,7 +13901,7 @@
         </w:tc>
         <w:tc>
           <w:tcPr>
-            <w:tcW w:w="2168" w:type="dxa"/>
+            <w:tcW w:w="748" w:type="dxa"/>
           </w:tcPr>
           <w:p>
             <w:pPr>
@@ -14467,7 +15016,7 @@
 </file>
 
 <file path=customXml/itemProps1.xml><?xml version="1.0" encoding="utf-8"?>
-<ds:datastoreItem xmlns:ds="http://schemas.openxmlformats.org/officeDocument/2006/customXml" ds:itemID="{47ED4400-65C1-445E-B404-CB6120FFD6E8}">
+<ds:datastoreItem xmlns:ds="http://schemas.openxmlformats.org/officeDocument/2006/customXml" ds:itemID="{B3B2BC9F-42C9-4CA2-B56C-144D68CD1729}">
   <ds:schemaRefs>
     <ds:schemaRef ds:uri="http://schemas.openxmlformats.org/officeDocument/2006/bibliography"/>
   </ds:schemaRefs>

--- a/docs/注音方式对照表.docx
+++ b/docs/注音方式对照表.docx
@@ -3603,11 +3603,6 @@
             <w:tcW w:w="638" w:type="dxa"/>
           </w:tcPr>
           <w:p>
-            <w:pPr>
-              <w:rPr>
-                <w:rFonts w:hint="eastAsia"/>
-              </w:rPr>
-            </w:pPr>
             <w:r>
               <w:t>西</w:t>
             </w:r>
@@ -4089,6 +4084,7 @@
         <w:tc>
           <w:tcPr>
             <w:tcW w:w="460" w:type="dxa"/>
+            <w:vMerge w:val="restart"/>
           </w:tcPr>
           <w:p>
             <w:pPr>
@@ -4259,6 +4255,7 @@
         <w:tc>
           <w:tcPr>
             <w:tcW w:w="460" w:type="dxa"/>
+            <w:vMerge/>
           </w:tcPr>
           <w:p>
             <w:pPr>
@@ -4269,15 +4266,21 @@
                 <w:szCs w:val="24"/>
               </w:rPr>
             </w:pPr>
-            <w:r>
+          </w:p>
+        </w:tc>
+        <w:tc>
+          <w:tcPr>
+            <w:tcW w:w="638" w:type="dxa"/>
+          </w:tcPr>
+          <w:p>
+            <w:pPr>
               <w:rPr>
                 <w:rFonts w:ascii="宋体" w:eastAsia="宋体" w:hAnsi="宋体" w:cs="宋体"/>
                 <w:kern w:val="0"/>
                 <w:sz w:val="24"/>
                 <w:szCs w:val="24"/>
               </w:rPr>
-              <w:t>5</w:t>
-            </w:r>
+            </w:pPr>
           </w:p>
         </w:tc>
         <w:tc>
@@ -4290,186 +4293,135 @@
                 <w:rFonts w:ascii="Doulos SIL" w:hAnsi="Doulos SIL" w:cs="Doulos SIL"/>
               </w:rPr>
             </w:pPr>
-            <w:r>
+          </w:p>
+        </w:tc>
+        <w:tc>
+          <w:tcPr>
+            <w:tcW w:w="981" w:type="dxa"/>
+          </w:tcPr>
+          <w:p>
+            <w:pPr>
+              <w:rPr>
+                <w:rFonts w:ascii="Doulos SIL" w:hAnsi="Doulos SIL" w:cs="Doulos SIL"/>
+              </w:rPr>
+            </w:pPr>
+          </w:p>
+        </w:tc>
+        <w:tc>
+          <w:tcPr>
+            <w:tcW w:w="427" w:type="dxa"/>
+          </w:tcPr>
+          <w:p>
+            <w:pPr>
+              <w:rPr>
+                <w:rFonts w:ascii="Doulos SIL" w:hAnsi="Doulos SIL" w:cs="Doulos SIL"/>
+              </w:rPr>
+            </w:pPr>
+          </w:p>
+        </w:tc>
+        <w:tc>
+          <w:tcPr>
+            <w:tcW w:w="681" w:type="dxa"/>
+          </w:tcPr>
+          <w:p>
+            <w:pPr>
+              <w:jc w:val="center"/>
+              <w:rPr>
+                <w:rFonts w:ascii="Doulos SIL" w:hAnsi="Doulos SIL" w:cs="Doulos SIL"/>
+              </w:rPr>
+            </w:pPr>
+          </w:p>
+        </w:tc>
+        <w:tc>
+          <w:tcPr>
+            <w:tcW w:w="1206" w:type="dxa"/>
+          </w:tcPr>
+          <w:p>
+            <w:pPr>
+              <w:jc w:val="center"/>
+              <w:rPr>
+                <w:rFonts w:ascii="Doulos SIL" w:hAnsi="Doulos SIL" w:cs="Doulos SIL"/>
+              </w:rPr>
+            </w:pPr>
+          </w:p>
+        </w:tc>
+        <w:tc>
+          <w:tcPr>
+            <w:tcW w:w="768" w:type="dxa"/>
+          </w:tcPr>
+          <w:p>
+            <w:pPr>
+              <w:rPr>
+                <w:rFonts w:ascii="Doulos SIL" w:hAnsi="Doulos SIL" w:cs="Doulos SIL"/>
+              </w:rPr>
+            </w:pPr>
+          </w:p>
+        </w:tc>
+        <w:tc>
+          <w:tcPr>
+            <w:tcW w:w="432" w:type="dxa"/>
+          </w:tcPr>
+          <w:p>
+            <w:pPr>
+              <w:rPr>
+                <w:rFonts w:ascii="MingLiU" w:eastAsia="MingLiU" w:hAnsi="MingLiU" w:cs="Doulos SIL" w:hint="eastAsia"/>
+              </w:rPr>
+            </w:pPr>
+          </w:p>
+        </w:tc>
+      </w:tr>
+      <w:tr>
+        <w:tc>
+          <w:tcPr>
+            <w:tcW w:w="427" w:type="dxa"/>
+            <w:vMerge/>
+          </w:tcPr>
+          <w:p>
+            <w:pPr>
+              <w:rPr>
+                <w:rFonts w:ascii="Doulos SIL" w:hAnsi="Doulos SIL" w:cs="Doulos SIL"/>
+              </w:rPr>
+            </w:pPr>
+          </w:p>
+        </w:tc>
+        <w:tc>
+          <w:tcPr>
+            <w:tcW w:w="460" w:type="dxa"/>
+            <w:vMerge w:val="restart"/>
+          </w:tcPr>
+          <w:p>
+            <w:pPr>
               <w:rPr>
                 <w:rFonts w:ascii="宋体" w:eastAsia="宋体" w:hAnsi="宋体" w:cs="宋体"/>
                 <w:kern w:val="0"/>
                 <w:sz w:val="24"/>
                 <w:szCs w:val="24"/>
               </w:rPr>
-              <w:t>之</w:t>
-            </w:r>
-          </w:p>
-        </w:tc>
-        <w:tc>
-          <w:tcPr>
-            <w:tcW w:w="638" w:type="dxa"/>
-          </w:tcPr>
-          <w:p>
-            <w:pPr>
-              <w:rPr>
-                <w:rFonts w:ascii="Doulos SIL" w:hAnsi="Doulos SIL" w:cs="Doulos SIL"/>
-              </w:rPr>
-            </w:pPr>
-          </w:p>
-        </w:tc>
-        <w:tc>
-          <w:tcPr>
-            <w:tcW w:w="981" w:type="dxa"/>
-          </w:tcPr>
-          <w:p>
-            <w:pPr>
-              <w:rPr>
-                <w:rFonts w:ascii="Doulos SIL" w:hAnsi="Doulos SIL" w:cs="Doulos SIL"/>
-              </w:rPr>
-            </w:pPr>
-            <w:r>
-              <w:rPr>
-                <w:rFonts w:ascii="Doulos SIL" w:hAnsi="Doulos SIL" w:cs="Doulos SIL"/>
-              </w:rPr>
-              <w:t>i/</w:t>
-            </w:r>
-            <w:proofErr w:type="spellStart"/>
-            <w:r>
-              <w:rPr>
-                <w:rFonts w:ascii="Doulos SIL" w:hAnsi="Doulos SIL" w:cs="Doulos SIL"/>
-              </w:rPr>
-              <w:t>ɛi</w:t>
-            </w:r>
-            <w:proofErr w:type="spellEnd"/>
-          </w:p>
-        </w:tc>
-        <w:tc>
-          <w:tcPr>
-            <w:tcW w:w="427" w:type="dxa"/>
-          </w:tcPr>
-          <w:p>
-            <w:pPr>
-              <w:rPr>
-                <w:rFonts w:ascii="Doulos SIL" w:hAnsi="Doulos SIL" w:cs="Doulos SIL"/>
-              </w:rPr>
-            </w:pPr>
-          </w:p>
-        </w:tc>
-        <w:tc>
-          <w:tcPr>
-            <w:tcW w:w="681" w:type="dxa"/>
-          </w:tcPr>
-          <w:p>
-            <w:pPr>
-              <w:jc w:val="center"/>
-              <w:rPr>
-                <w:rFonts w:ascii="Doulos SIL" w:hAnsi="Doulos SIL" w:cs="Doulos SIL"/>
-              </w:rPr>
-            </w:pPr>
-            <w:r>
-              <w:rPr>
-                <w:rFonts w:ascii="Doulos SIL" w:hAnsi="Doulos SIL" w:cs="Doulos SIL"/>
-              </w:rPr>
-              <w:t>i/e</w:t>
-            </w:r>
-          </w:p>
-        </w:tc>
-        <w:tc>
-          <w:tcPr>
-            <w:tcW w:w="1206" w:type="dxa"/>
-          </w:tcPr>
-          <w:p>
-            <w:pPr>
-              <w:jc w:val="center"/>
-              <w:rPr>
-                <w:rFonts w:ascii="Doulos SIL" w:hAnsi="Doulos SIL" w:cs="Doulos SIL"/>
-              </w:rPr>
-            </w:pPr>
-            <w:r>
-              <w:rPr>
-                <w:rFonts w:ascii="Doulos SIL" w:hAnsi="Doulos SIL" w:cs="Doulos SIL"/>
-              </w:rPr>
-              <w:t>i/</w:t>
-            </w:r>
-            <w:proofErr w:type="spellStart"/>
-            <w:r>
-              <w:rPr>
-                <w:rFonts w:ascii="Doulos SIL" w:hAnsi="Doulos SIL" w:cs="Doulos SIL"/>
-              </w:rPr>
-              <w:t>ei</w:t>
-            </w:r>
-            <w:proofErr w:type="spellEnd"/>
-          </w:p>
-        </w:tc>
-        <w:tc>
-          <w:tcPr>
-            <w:tcW w:w="768" w:type="dxa"/>
-          </w:tcPr>
-          <w:p>
-            <w:pPr>
-              <w:rPr>
-                <w:rFonts w:ascii="Doulos SIL" w:hAnsi="Doulos SIL" w:cs="Doulos SIL"/>
-              </w:rPr>
-            </w:pPr>
-          </w:p>
-        </w:tc>
-        <w:tc>
-          <w:tcPr>
-            <w:tcW w:w="432" w:type="dxa"/>
-          </w:tcPr>
-          <w:p>
-            <w:pPr>
-              <w:rPr>
-                <w:rFonts w:ascii="MingLiU" w:eastAsia="MingLiU" w:hAnsi="MingLiU" w:cs="Doulos SIL"/>
-              </w:rPr>
-            </w:pPr>
-            <w:r>
-              <w:rPr>
-                <w:rFonts w:ascii="MingLiU" w:eastAsia="MingLiU" w:hAnsi="MingLiU"/>
-              </w:rPr>
-              <w:t>ㄧ</w:t>
-            </w:r>
-            <w:r>
-              <w:rPr>
-                <w:rFonts w:ascii="MingLiU" w:eastAsia="MingLiU" w:hAnsi="MingLiU" w:cs="Doulos SIL" w:hint="eastAsia"/>
-              </w:rPr>
-              <w:t>/ㄟ</w:t>
-            </w:r>
-          </w:p>
-        </w:tc>
-      </w:tr>
-      <w:tr>
-        <w:tc>
-          <w:tcPr>
-            <w:tcW w:w="427" w:type="dxa"/>
-            <w:vMerge/>
-          </w:tcPr>
-          <w:p>
-            <w:pPr>
-              <w:rPr>
-                <w:rFonts w:ascii="Doulos SIL" w:hAnsi="Doulos SIL" w:cs="Doulos SIL"/>
-              </w:rPr>
-            </w:pPr>
-          </w:p>
-        </w:tc>
-        <w:tc>
-          <w:tcPr>
-            <w:tcW w:w="460" w:type="dxa"/>
-          </w:tcPr>
-          <w:p>
-            <w:pPr>
+            </w:pPr>
+            <w:r>
               <w:rPr>
                 <w:rFonts w:ascii="宋体" w:eastAsia="宋体" w:hAnsi="宋体" w:cs="宋体"/>
                 <w:kern w:val="0"/>
                 <w:sz w:val="24"/>
                 <w:szCs w:val="24"/>
               </w:rPr>
-            </w:pPr>
-            <w:r>
+              <w:t>5</w:t>
+            </w:r>
+          </w:p>
+        </w:tc>
+        <w:tc>
+          <w:tcPr>
+            <w:tcW w:w="638" w:type="dxa"/>
+          </w:tcPr>
+          <w:p>
+            <w:pPr>
               <w:rPr>
                 <w:rFonts w:ascii="宋体" w:eastAsia="宋体" w:hAnsi="宋体" w:cs="宋体"/>
                 <w:kern w:val="0"/>
                 <w:sz w:val="24"/>
                 <w:szCs w:val="24"/>
               </w:rPr>
-              <w:t>6</w:t>
-            </w:r>
+            </w:pPr>
           </w:p>
         </w:tc>
         <w:tc>
@@ -4482,15 +4434,111 @@
                 <w:rFonts w:ascii="Doulos SIL" w:hAnsi="Doulos SIL" w:cs="Doulos SIL"/>
               </w:rPr>
             </w:pPr>
-            <w:r>
+          </w:p>
+        </w:tc>
+        <w:tc>
+          <w:tcPr>
+            <w:tcW w:w="981" w:type="dxa"/>
+          </w:tcPr>
+          <w:p>
+            <w:pPr>
+              <w:rPr>
+                <w:rFonts w:ascii="Doulos SIL" w:hAnsi="Doulos SIL" w:cs="Doulos SIL"/>
+              </w:rPr>
+            </w:pPr>
+          </w:p>
+        </w:tc>
+        <w:tc>
+          <w:tcPr>
+            <w:tcW w:w="427" w:type="dxa"/>
+          </w:tcPr>
+          <w:p>
+            <w:pPr>
+              <w:rPr>
+                <w:rFonts w:ascii="Doulos SIL" w:hAnsi="Doulos SIL" w:cs="Doulos SIL"/>
+              </w:rPr>
+            </w:pPr>
+          </w:p>
+        </w:tc>
+        <w:tc>
+          <w:tcPr>
+            <w:tcW w:w="681" w:type="dxa"/>
+          </w:tcPr>
+          <w:p>
+            <w:pPr>
+              <w:jc w:val="center"/>
+              <w:rPr>
+                <w:rFonts w:ascii="Doulos SIL" w:hAnsi="Doulos SIL" w:cs="Doulos SIL"/>
+              </w:rPr>
+            </w:pPr>
+          </w:p>
+        </w:tc>
+        <w:tc>
+          <w:tcPr>
+            <w:tcW w:w="1206" w:type="dxa"/>
+          </w:tcPr>
+          <w:p>
+            <w:pPr>
+              <w:jc w:val="center"/>
+              <w:rPr>
+                <w:rFonts w:ascii="Doulos SIL" w:hAnsi="Doulos SIL" w:cs="Doulos SIL"/>
+              </w:rPr>
+            </w:pPr>
+          </w:p>
+        </w:tc>
+        <w:tc>
+          <w:tcPr>
+            <w:tcW w:w="768" w:type="dxa"/>
+          </w:tcPr>
+          <w:p>
+            <w:pPr>
+              <w:rPr>
+                <w:rFonts w:ascii="Doulos SIL" w:hAnsi="Doulos SIL" w:cs="Doulos SIL"/>
+              </w:rPr>
+            </w:pPr>
+          </w:p>
+        </w:tc>
+        <w:tc>
+          <w:tcPr>
+            <w:tcW w:w="432" w:type="dxa"/>
+          </w:tcPr>
+          <w:p>
+            <w:pPr>
+              <w:rPr>
+                <w:rFonts w:ascii="MingLiU" w:eastAsia="MingLiU" w:hAnsi="MingLiU"/>
+              </w:rPr>
+            </w:pPr>
+          </w:p>
+        </w:tc>
+      </w:tr>
+      <w:tr>
+        <w:tc>
+          <w:tcPr>
+            <w:tcW w:w="427" w:type="dxa"/>
+            <w:vMerge/>
+          </w:tcPr>
+          <w:p>
+            <w:pPr>
+              <w:rPr>
+                <w:rFonts w:ascii="Doulos SIL" w:hAnsi="Doulos SIL" w:cs="Doulos SIL"/>
+              </w:rPr>
+            </w:pPr>
+          </w:p>
+        </w:tc>
+        <w:tc>
+          <w:tcPr>
+            <w:tcW w:w="460" w:type="dxa"/>
+            <w:vMerge/>
+          </w:tcPr>
+          <w:p>
+            <w:pPr>
               <w:rPr>
                 <w:rFonts w:ascii="宋体" w:eastAsia="宋体" w:hAnsi="宋体" w:cs="宋体"/>
                 <w:kern w:val="0"/>
                 <w:sz w:val="24"/>
                 <w:szCs w:val="24"/>
               </w:rPr>
-              <w:t>孤</w:t>
-            </w:r>
+            </w:pPr>
           </w:p>
         </w:tc>
         <w:tc>
@@ -4503,170 +4551,177 @@
                 <w:rFonts w:ascii="Doulos SIL" w:hAnsi="Doulos SIL" w:cs="Doulos SIL"/>
               </w:rPr>
             </w:pPr>
-          </w:p>
-        </w:tc>
-        <w:tc>
-          <w:tcPr>
-            <w:tcW w:w="981" w:type="dxa"/>
-          </w:tcPr>
-          <w:p>
-            <w:pPr>
-              <w:rPr>
-                <w:rFonts w:ascii="Doulos SIL" w:hAnsi="Doulos SIL" w:cs="Doulos SIL"/>
-              </w:rPr>
-            </w:pPr>
-            <w:r>
-              <w:rPr>
-                <w:rFonts w:ascii="Doulos SIL" w:hAnsi="Doulos SIL" w:cs="Doulos SIL"/>
-              </w:rPr>
-              <w:t>u/</w:t>
-            </w:r>
-            <w:proofErr w:type="spellStart"/>
-            <w:r>
-              <w:rPr>
-                <w:rFonts w:ascii="Doulos SIL" w:hAnsi="Doulos SIL" w:cs="Doulos SIL"/>
-              </w:rPr>
-              <w:t>ou</w:t>
-            </w:r>
-            <w:proofErr w:type="spellEnd"/>
-          </w:p>
-        </w:tc>
-        <w:tc>
-          <w:tcPr>
-            <w:tcW w:w="427" w:type="dxa"/>
-          </w:tcPr>
-          <w:p>
-            <w:pPr>
-              <w:rPr>
-                <w:rFonts w:ascii="Doulos SIL" w:hAnsi="Doulos SIL" w:cs="Doulos SIL"/>
-              </w:rPr>
-            </w:pPr>
-          </w:p>
-        </w:tc>
-        <w:tc>
-          <w:tcPr>
-            <w:tcW w:w="681" w:type="dxa"/>
-          </w:tcPr>
-          <w:p>
-            <w:pPr>
-              <w:jc w:val="center"/>
-              <w:rPr>
-                <w:rFonts w:ascii="Doulos SIL" w:hAnsi="Doulos SIL" w:cs="Doulos SIL"/>
-              </w:rPr>
-            </w:pPr>
-            <w:r>
-              <w:rPr>
-                <w:rFonts w:ascii="Doulos SIL" w:hAnsi="Doulos SIL" w:cs="Doulos SIL"/>
-              </w:rPr>
-              <w:t>u/o</w:t>
-            </w:r>
-          </w:p>
-        </w:tc>
-        <w:tc>
-          <w:tcPr>
-            <w:tcW w:w="1206" w:type="dxa"/>
-          </w:tcPr>
-          <w:p>
-            <w:pPr>
-              <w:jc w:val="center"/>
-              <w:rPr>
-                <w:rFonts w:ascii="Doulos SIL" w:hAnsi="Doulos SIL" w:cs="Doulos SIL"/>
-              </w:rPr>
-            </w:pPr>
-            <w:r>
-              <w:rPr>
-                <w:rFonts w:ascii="Doulos SIL" w:hAnsi="Doulos SIL" w:cs="Doulos SIL"/>
-              </w:rPr>
-              <w:t>u/</w:t>
-            </w:r>
-            <w:proofErr w:type="spellStart"/>
-            <w:r>
-              <w:rPr>
-                <w:rFonts w:ascii="Doulos SIL" w:hAnsi="Doulos SIL" w:cs="Doulos SIL"/>
-              </w:rPr>
-              <w:t>ou</w:t>
-            </w:r>
-            <w:proofErr w:type="spellEnd"/>
-          </w:p>
-        </w:tc>
-        <w:tc>
-          <w:tcPr>
-            <w:tcW w:w="768" w:type="dxa"/>
-          </w:tcPr>
-          <w:p>
-            <w:pPr>
-              <w:rPr>
-                <w:rFonts w:ascii="Doulos SIL" w:hAnsi="Doulos SIL" w:cs="Doulos SIL"/>
-              </w:rPr>
-            </w:pPr>
-          </w:p>
-        </w:tc>
-        <w:tc>
-          <w:tcPr>
-            <w:tcW w:w="432" w:type="dxa"/>
-          </w:tcPr>
-          <w:p>
-            <w:pPr>
-              <w:rPr>
-                <w:rFonts w:ascii="MingLiU" w:eastAsia="MingLiU" w:hAnsi="MingLiU" w:cs="Doulos SIL"/>
-              </w:rPr>
-            </w:pPr>
-            <w:r>
-              <w:rPr>
-                <w:rFonts w:ascii="MingLiU" w:eastAsia="MingLiU" w:hAnsi="MingLiU" w:cs="Doulos SIL" w:hint="eastAsia"/>
-              </w:rPr>
-              <w:t>ㄨ/ㄡ</w:t>
-            </w:r>
-          </w:p>
-        </w:tc>
-      </w:tr>
-      <w:tr>
-        <w:tc>
-          <w:tcPr>
-            <w:tcW w:w="427" w:type="dxa"/>
-            <w:vMerge/>
-          </w:tcPr>
-          <w:p>
-            <w:pPr>
-              <w:rPr>
-                <w:rFonts w:ascii="Doulos SIL" w:hAnsi="Doulos SIL" w:cs="Doulos SIL"/>
-              </w:rPr>
-            </w:pPr>
-          </w:p>
-        </w:tc>
-        <w:tc>
-          <w:tcPr>
-            <w:tcW w:w="460" w:type="dxa"/>
-          </w:tcPr>
-          <w:p>
-            <w:pPr>
+            <w:r>
               <w:rPr>
                 <w:rFonts w:ascii="宋体" w:eastAsia="宋体" w:hAnsi="宋体" w:cs="宋体"/>
                 <w:kern w:val="0"/>
                 <w:sz w:val="24"/>
                 <w:szCs w:val="24"/>
               </w:rPr>
-            </w:pPr>
-            <w:r>
+              <w:t>之</w:t>
+            </w:r>
+          </w:p>
+        </w:tc>
+        <w:tc>
+          <w:tcPr>
+            <w:tcW w:w="638" w:type="dxa"/>
+          </w:tcPr>
+          <w:p>
+            <w:pPr>
+              <w:rPr>
+                <w:rFonts w:ascii="Doulos SIL" w:hAnsi="Doulos SIL" w:cs="Doulos SIL"/>
+              </w:rPr>
+            </w:pPr>
+          </w:p>
+        </w:tc>
+        <w:tc>
+          <w:tcPr>
+            <w:tcW w:w="981" w:type="dxa"/>
+          </w:tcPr>
+          <w:p>
+            <w:pPr>
+              <w:rPr>
+                <w:rFonts w:ascii="Doulos SIL" w:hAnsi="Doulos SIL" w:cs="Doulos SIL"/>
+              </w:rPr>
+            </w:pPr>
+            <w:r>
+              <w:rPr>
+                <w:rFonts w:ascii="Doulos SIL" w:hAnsi="Doulos SIL" w:cs="Doulos SIL"/>
+              </w:rPr>
+              <w:t>i/</w:t>
+            </w:r>
+            <w:proofErr w:type="spellStart"/>
+            <w:r>
+              <w:rPr>
+                <w:rFonts w:ascii="Doulos SIL" w:hAnsi="Doulos SIL" w:cs="Doulos SIL"/>
+              </w:rPr>
+              <w:t>ɛi</w:t>
+            </w:r>
+            <w:proofErr w:type="spellEnd"/>
+          </w:p>
+        </w:tc>
+        <w:tc>
+          <w:tcPr>
+            <w:tcW w:w="427" w:type="dxa"/>
+          </w:tcPr>
+          <w:p>
+            <w:pPr>
+              <w:rPr>
+                <w:rFonts w:ascii="Doulos SIL" w:hAnsi="Doulos SIL" w:cs="Doulos SIL"/>
+              </w:rPr>
+            </w:pPr>
+          </w:p>
+        </w:tc>
+        <w:tc>
+          <w:tcPr>
+            <w:tcW w:w="681" w:type="dxa"/>
+          </w:tcPr>
+          <w:p>
+            <w:pPr>
+              <w:jc w:val="center"/>
+              <w:rPr>
+                <w:rFonts w:ascii="Doulos SIL" w:hAnsi="Doulos SIL" w:cs="Doulos SIL"/>
+              </w:rPr>
+            </w:pPr>
+            <w:r>
+              <w:rPr>
+                <w:rFonts w:ascii="Doulos SIL" w:hAnsi="Doulos SIL" w:cs="Doulos SIL"/>
+              </w:rPr>
+              <w:t>i/e</w:t>
+            </w:r>
+          </w:p>
+        </w:tc>
+        <w:tc>
+          <w:tcPr>
+            <w:tcW w:w="1206" w:type="dxa"/>
+          </w:tcPr>
+          <w:p>
+            <w:pPr>
+              <w:jc w:val="center"/>
+              <w:rPr>
+                <w:rFonts w:ascii="Doulos SIL" w:hAnsi="Doulos SIL" w:cs="Doulos SIL"/>
+              </w:rPr>
+            </w:pPr>
+            <w:r>
+              <w:rPr>
+                <w:rFonts w:ascii="Doulos SIL" w:hAnsi="Doulos SIL" w:cs="Doulos SIL"/>
+              </w:rPr>
+              <w:t>i/</w:t>
+            </w:r>
+            <w:proofErr w:type="spellStart"/>
+            <w:r>
+              <w:rPr>
+                <w:rFonts w:ascii="Doulos SIL" w:hAnsi="Doulos SIL" w:cs="Doulos SIL"/>
+              </w:rPr>
+              <w:t>ei</w:t>
+            </w:r>
+            <w:proofErr w:type="spellEnd"/>
+          </w:p>
+        </w:tc>
+        <w:tc>
+          <w:tcPr>
+            <w:tcW w:w="768" w:type="dxa"/>
+          </w:tcPr>
+          <w:p>
+            <w:pPr>
+              <w:rPr>
+                <w:rFonts w:ascii="Doulos SIL" w:hAnsi="Doulos SIL" w:cs="Doulos SIL"/>
+              </w:rPr>
+            </w:pPr>
+          </w:p>
+        </w:tc>
+        <w:tc>
+          <w:tcPr>
+            <w:tcW w:w="432" w:type="dxa"/>
+          </w:tcPr>
+          <w:p>
+            <w:pPr>
+              <w:rPr>
+                <w:rFonts w:ascii="MingLiU" w:eastAsia="MingLiU" w:hAnsi="MingLiU" w:cs="Doulos SIL"/>
+              </w:rPr>
+            </w:pPr>
+            <w:r>
+              <w:rPr>
+                <w:rFonts w:ascii="MingLiU" w:eastAsia="MingLiU" w:hAnsi="MingLiU"/>
+              </w:rPr>
+              <w:t>ㄧ</w:t>
+            </w:r>
+            <w:r>
+              <w:rPr>
+                <w:rFonts w:ascii="MingLiU" w:eastAsia="MingLiU" w:hAnsi="MingLiU" w:cs="Doulos SIL" w:hint="eastAsia"/>
+              </w:rPr>
+              <w:t>/ㄟ</w:t>
+            </w:r>
+          </w:p>
+        </w:tc>
+      </w:tr>
+      <w:tr>
+        <w:tc>
+          <w:tcPr>
+            <w:tcW w:w="427" w:type="dxa"/>
+            <w:vMerge/>
+          </w:tcPr>
+          <w:p>
+            <w:pPr>
+              <w:rPr>
+                <w:rFonts w:ascii="Doulos SIL" w:hAnsi="Doulos SIL" w:cs="Doulos SIL"/>
+              </w:rPr>
+            </w:pPr>
+          </w:p>
+        </w:tc>
+        <w:tc>
+          <w:tcPr>
+            <w:tcW w:w="460" w:type="dxa"/>
+            <w:vMerge w:val="restart"/>
+          </w:tcPr>
+          <w:p>
+            <w:pPr>
               <w:rPr>
                 <w:rFonts w:ascii="宋体" w:eastAsia="宋体" w:hAnsi="宋体" w:cs="宋体"/>
                 <w:kern w:val="0"/>
                 <w:sz w:val="24"/>
                 <w:szCs w:val="24"/>
               </w:rPr>
-              <w:t>7</w:t>
-            </w:r>
-          </w:p>
-        </w:tc>
-        <w:tc>
-          <w:tcPr>
-            <w:tcW w:w="638" w:type="dxa"/>
-          </w:tcPr>
-          <w:p>
-            <w:pPr>
-              <w:rPr>
-                <w:rFonts w:ascii="Doulos SIL" w:hAnsi="Doulos SIL" w:cs="Doulos SIL"/>
-              </w:rPr>
             </w:pPr>
             <w:r>
               <w:rPr>
@@ -4675,6 +4730,347 @@
                 <w:sz w:val="24"/>
                 <w:szCs w:val="24"/>
               </w:rPr>
+              <w:t>6</w:t>
+            </w:r>
+          </w:p>
+        </w:tc>
+        <w:tc>
+          <w:tcPr>
+            <w:tcW w:w="638" w:type="dxa"/>
+          </w:tcPr>
+          <w:p>
+            <w:pPr>
+              <w:rPr>
+                <w:rFonts w:ascii="Doulos SIL" w:hAnsi="Doulos SIL" w:cs="Doulos SIL"/>
+              </w:rPr>
+            </w:pPr>
+            <w:r>
+              <w:rPr>
+                <w:rFonts w:ascii="宋体" w:eastAsia="宋体" w:hAnsi="宋体" w:cs="宋体"/>
+                <w:kern w:val="0"/>
+                <w:sz w:val="24"/>
+                <w:szCs w:val="24"/>
+              </w:rPr>
+              <w:t>孤</w:t>
+            </w:r>
+          </w:p>
+        </w:tc>
+        <w:tc>
+          <w:tcPr>
+            <w:tcW w:w="638" w:type="dxa"/>
+          </w:tcPr>
+          <w:p>
+            <w:pPr>
+              <w:rPr>
+                <w:rFonts w:ascii="Doulos SIL" w:hAnsi="Doulos SIL" w:cs="Doulos SIL"/>
+              </w:rPr>
+            </w:pPr>
+          </w:p>
+        </w:tc>
+        <w:tc>
+          <w:tcPr>
+            <w:tcW w:w="981" w:type="dxa"/>
+          </w:tcPr>
+          <w:p>
+            <w:pPr>
+              <w:rPr>
+                <w:rFonts w:ascii="Doulos SIL" w:hAnsi="Doulos SIL" w:cs="Doulos SIL"/>
+              </w:rPr>
+            </w:pPr>
+            <w:r>
+              <w:rPr>
+                <w:rFonts w:ascii="Doulos SIL" w:hAnsi="Doulos SIL" w:cs="Doulos SIL"/>
+              </w:rPr>
+              <w:t>u/</w:t>
+            </w:r>
+            <w:proofErr w:type="spellStart"/>
+            <w:r>
+              <w:rPr>
+                <w:rFonts w:ascii="Doulos SIL" w:hAnsi="Doulos SIL" w:cs="Doulos SIL"/>
+              </w:rPr>
+              <w:t>ou</w:t>
+            </w:r>
+            <w:proofErr w:type="spellEnd"/>
+          </w:p>
+        </w:tc>
+        <w:tc>
+          <w:tcPr>
+            <w:tcW w:w="427" w:type="dxa"/>
+          </w:tcPr>
+          <w:p>
+            <w:pPr>
+              <w:rPr>
+                <w:rFonts w:ascii="Doulos SIL" w:hAnsi="Doulos SIL" w:cs="Doulos SIL"/>
+              </w:rPr>
+            </w:pPr>
+          </w:p>
+        </w:tc>
+        <w:tc>
+          <w:tcPr>
+            <w:tcW w:w="681" w:type="dxa"/>
+          </w:tcPr>
+          <w:p>
+            <w:pPr>
+              <w:jc w:val="center"/>
+              <w:rPr>
+                <w:rFonts w:ascii="Doulos SIL" w:hAnsi="Doulos SIL" w:cs="Doulos SIL"/>
+              </w:rPr>
+            </w:pPr>
+            <w:r>
+              <w:rPr>
+                <w:rFonts w:ascii="Doulos SIL" w:hAnsi="Doulos SIL" w:cs="Doulos SIL"/>
+              </w:rPr>
+              <w:t>u/o</w:t>
+            </w:r>
+          </w:p>
+        </w:tc>
+        <w:tc>
+          <w:tcPr>
+            <w:tcW w:w="1206" w:type="dxa"/>
+          </w:tcPr>
+          <w:p>
+            <w:pPr>
+              <w:jc w:val="center"/>
+              <w:rPr>
+                <w:rFonts w:ascii="Doulos SIL" w:hAnsi="Doulos SIL" w:cs="Doulos SIL"/>
+              </w:rPr>
+            </w:pPr>
+            <w:r>
+              <w:rPr>
+                <w:rFonts w:ascii="Doulos SIL" w:hAnsi="Doulos SIL" w:cs="Doulos SIL"/>
+              </w:rPr>
+              <w:t>u/</w:t>
+            </w:r>
+            <w:proofErr w:type="spellStart"/>
+            <w:r>
+              <w:rPr>
+                <w:rFonts w:ascii="Doulos SIL" w:hAnsi="Doulos SIL" w:cs="Doulos SIL"/>
+              </w:rPr>
+              <w:t>ou</w:t>
+            </w:r>
+            <w:proofErr w:type="spellEnd"/>
+          </w:p>
+        </w:tc>
+        <w:tc>
+          <w:tcPr>
+            <w:tcW w:w="768" w:type="dxa"/>
+          </w:tcPr>
+          <w:p>
+            <w:pPr>
+              <w:rPr>
+                <w:rFonts w:ascii="Doulos SIL" w:hAnsi="Doulos SIL" w:cs="Doulos SIL"/>
+              </w:rPr>
+            </w:pPr>
+          </w:p>
+        </w:tc>
+        <w:tc>
+          <w:tcPr>
+            <w:tcW w:w="432" w:type="dxa"/>
+          </w:tcPr>
+          <w:p>
+            <w:pPr>
+              <w:rPr>
+                <w:rFonts w:ascii="MingLiU" w:eastAsia="MingLiU" w:hAnsi="MingLiU" w:cs="Doulos SIL"/>
+              </w:rPr>
+            </w:pPr>
+            <w:r>
+              <w:rPr>
+                <w:rFonts w:ascii="MingLiU" w:eastAsia="MingLiU" w:hAnsi="MingLiU" w:cs="Doulos SIL" w:hint="eastAsia"/>
+              </w:rPr>
+              <w:t>ㄨ/ㄡ</w:t>
+            </w:r>
+          </w:p>
+        </w:tc>
+      </w:tr>
+      <w:tr>
+        <w:tc>
+          <w:tcPr>
+            <w:tcW w:w="427" w:type="dxa"/>
+            <w:vMerge/>
+          </w:tcPr>
+          <w:p>
+            <w:pPr>
+              <w:rPr>
+                <w:rFonts w:ascii="Doulos SIL" w:hAnsi="Doulos SIL" w:cs="Doulos SIL"/>
+              </w:rPr>
+            </w:pPr>
+          </w:p>
+        </w:tc>
+        <w:tc>
+          <w:tcPr>
+            <w:tcW w:w="460" w:type="dxa"/>
+            <w:vMerge/>
+          </w:tcPr>
+          <w:p>
+            <w:pPr>
+              <w:rPr>
+                <w:rFonts w:ascii="宋体" w:eastAsia="宋体" w:hAnsi="宋体" w:cs="宋体"/>
+                <w:kern w:val="0"/>
+                <w:sz w:val="24"/>
+                <w:szCs w:val="24"/>
+              </w:rPr>
+            </w:pPr>
+          </w:p>
+        </w:tc>
+        <w:tc>
+          <w:tcPr>
+            <w:tcW w:w="638" w:type="dxa"/>
+          </w:tcPr>
+          <w:p>
+            <w:pPr>
+              <w:rPr>
+                <w:rFonts w:ascii="宋体" w:eastAsia="宋体" w:hAnsi="宋体" w:cs="宋体"/>
+                <w:kern w:val="0"/>
+                <w:sz w:val="24"/>
+                <w:szCs w:val="24"/>
+              </w:rPr>
+            </w:pPr>
+          </w:p>
+        </w:tc>
+        <w:tc>
+          <w:tcPr>
+            <w:tcW w:w="638" w:type="dxa"/>
+          </w:tcPr>
+          <w:p>
+            <w:pPr>
+              <w:rPr>
+                <w:rFonts w:ascii="Doulos SIL" w:hAnsi="Doulos SIL" w:cs="Doulos SIL"/>
+              </w:rPr>
+            </w:pPr>
+          </w:p>
+        </w:tc>
+        <w:tc>
+          <w:tcPr>
+            <w:tcW w:w="981" w:type="dxa"/>
+          </w:tcPr>
+          <w:p>
+            <w:pPr>
+              <w:rPr>
+                <w:rFonts w:ascii="Doulos SIL" w:hAnsi="Doulos SIL" w:cs="Doulos SIL"/>
+              </w:rPr>
+            </w:pPr>
+          </w:p>
+        </w:tc>
+        <w:tc>
+          <w:tcPr>
+            <w:tcW w:w="427" w:type="dxa"/>
+          </w:tcPr>
+          <w:p>
+            <w:pPr>
+              <w:rPr>
+                <w:rFonts w:ascii="Doulos SIL" w:hAnsi="Doulos SIL" w:cs="Doulos SIL"/>
+              </w:rPr>
+            </w:pPr>
+          </w:p>
+        </w:tc>
+        <w:tc>
+          <w:tcPr>
+            <w:tcW w:w="681" w:type="dxa"/>
+          </w:tcPr>
+          <w:p>
+            <w:pPr>
+              <w:jc w:val="center"/>
+              <w:rPr>
+                <w:rFonts w:ascii="Doulos SIL" w:hAnsi="Doulos SIL" w:cs="Doulos SIL"/>
+              </w:rPr>
+            </w:pPr>
+          </w:p>
+        </w:tc>
+        <w:tc>
+          <w:tcPr>
+            <w:tcW w:w="1206" w:type="dxa"/>
+          </w:tcPr>
+          <w:p>
+            <w:pPr>
+              <w:jc w:val="center"/>
+              <w:rPr>
+                <w:rFonts w:ascii="Doulos SIL" w:hAnsi="Doulos SIL" w:cs="Doulos SIL"/>
+              </w:rPr>
+            </w:pPr>
+          </w:p>
+        </w:tc>
+        <w:tc>
+          <w:tcPr>
+            <w:tcW w:w="768" w:type="dxa"/>
+          </w:tcPr>
+          <w:p>
+            <w:pPr>
+              <w:rPr>
+                <w:rFonts w:ascii="Doulos SIL" w:hAnsi="Doulos SIL" w:cs="Doulos SIL"/>
+              </w:rPr>
+            </w:pPr>
+          </w:p>
+        </w:tc>
+        <w:tc>
+          <w:tcPr>
+            <w:tcW w:w="432" w:type="dxa"/>
+          </w:tcPr>
+          <w:p>
+            <w:pPr>
+              <w:rPr>
+                <w:rFonts w:ascii="MingLiU" w:eastAsia="MingLiU" w:hAnsi="MingLiU" w:cs="Doulos SIL" w:hint="eastAsia"/>
+              </w:rPr>
+            </w:pPr>
+          </w:p>
+        </w:tc>
+      </w:tr>
+      <w:tr>
+        <w:tc>
+          <w:tcPr>
+            <w:tcW w:w="427" w:type="dxa"/>
+            <w:vMerge/>
+          </w:tcPr>
+          <w:p>
+            <w:pPr>
+              <w:rPr>
+                <w:rFonts w:ascii="Doulos SIL" w:hAnsi="Doulos SIL" w:cs="Doulos SIL"/>
+              </w:rPr>
+            </w:pPr>
+            <w:bookmarkStart w:id="0" w:name="_GoBack" w:colFirst="1" w:colLast="1"/>
+          </w:p>
+        </w:tc>
+        <w:tc>
+          <w:tcPr>
+            <w:tcW w:w="460" w:type="dxa"/>
+            <w:vMerge w:val="restart"/>
+          </w:tcPr>
+          <w:p>
+            <w:pPr>
+              <w:rPr>
+                <w:rFonts w:ascii="宋体" w:eastAsia="宋体" w:hAnsi="宋体" w:cs="宋体"/>
+                <w:kern w:val="0"/>
+                <w:sz w:val="24"/>
+                <w:szCs w:val="24"/>
+              </w:rPr>
+            </w:pPr>
+            <w:r>
+              <w:rPr>
+                <w:rFonts w:ascii="宋体" w:eastAsia="宋体" w:hAnsi="宋体" w:cs="宋体"/>
+                <w:kern w:val="0"/>
+                <w:sz w:val="24"/>
+                <w:szCs w:val="24"/>
+              </w:rPr>
+              <w:t>7</w:t>
+            </w:r>
+          </w:p>
+        </w:tc>
+        <w:tc>
+          <w:tcPr>
+            <w:tcW w:w="638" w:type="dxa"/>
+          </w:tcPr>
+          <w:p>
+            <w:pPr>
+              <w:rPr>
+                <w:rFonts w:ascii="Doulos SIL" w:hAnsi="Doulos SIL" w:cs="Doulos SIL"/>
+              </w:rPr>
+            </w:pPr>
+            <w:r>
+              <w:rPr>
+                <w:rFonts w:ascii="宋体" w:eastAsia="宋体" w:hAnsi="宋体" w:cs="宋体"/>
+                <w:kern w:val="0"/>
+                <w:sz w:val="24"/>
+                <w:szCs w:val="24"/>
+              </w:rPr>
               <w:t>須</w:t>
             </w:r>
           </w:p>
@@ -4834,6 +5230,139 @@
               </w:rPr>
               <w:t>ㄩ</w:t>
             </w:r>
+          </w:p>
+        </w:tc>
+      </w:tr>
+      <w:bookmarkEnd w:id="0"/>
+      <w:tr>
+        <w:tc>
+          <w:tcPr>
+            <w:tcW w:w="427" w:type="dxa"/>
+            <w:vMerge/>
+          </w:tcPr>
+          <w:p>
+            <w:pPr>
+              <w:rPr>
+                <w:rFonts w:ascii="Doulos SIL" w:hAnsi="Doulos SIL" w:cs="Doulos SIL"/>
+              </w:rPr>
+            </w:pPr>
+          </w:p>
+        </w:tc>
+        <w:tc>
+          <w:tcPr>
+            <w:tcW w:w="460" w:type="dxa"/>
+            <w:vMerge/>
+          </w:tcPr>
+          <w:p>
+            <w:pPr>
+              <w:rPr>
+                <w:rFonts w:ascii="宋体" w:eastAsia="宋体" w:hAnsi="宋体" w:cs="宋体"/>
+                <w:kern w:val="0"/>
+                <w:sz w:val="24"/>
+                <w:szCs w:val="24"/>
+              </w:rPr>
+            </w:pPr>
+          </w:p>
+        </w:tc>
+        <w:tc>
+          <w:tcPr>
+            <w:tcW w:w="638" w:type="dxa"/>
+          </w:tcPr>
+          <w:p>
+            <w:pPr>
+              <w:rPr>
+                <w:rFonts w:ascii="宋体" w:eastAsia="宋体" w:hAnsi="宋体" w:cs="宋体"/>
+                <w:kern w:val="0"/>
+                <w:sz w:val="24"/>
+                <w:szCs w:val="24"/>
+              </w:rPr>
+            </w:pPr>
+          </w:p>
+        </w:tc>
+        <w:tc>
+          <w:tcPr>
+            <w:tcW w:w="638" w:type="dxa"/>
+          </w:tcPr>
+          <w:p>
+            <w:pPr>
+              <w:rPr>
+                <w:rFonts w:ascii="Doulos SIL" w:hAnsi="Doulos SIL" w:cs="Doulos SIL"/>
+              </w:rPr>
+            </w:pPr>
+          </w:p>
+        </w:tc>
+        <w:tc>
+          <w:tcPr>
+            <w:tcW w:w="981" w:type="dxa"/>
+          </w:tcPr>
+          <w:p>
+            <w:pPr>
+              <w:rPr>
+                <w:rFonts w:ascii="Doulos SIL" w:hAnsi="Doulos SIL" w:cs="Doulos SIL"/>
+              </w:rPr>
+            </w:pPr>
+          </w:p>
+        </w:tc>
+        <w:tc>
+          <w:tcPr>
+            <w:tcW w:w="427" w:type="dxa"/>
+          </w:tcPr>
+          <w:p>
+            <w:pPr>
+              <w:rPr>
+                <w:rFonts w:ascii="Doulos SIL" w:hAnsi="Doulos SIL" w:cs="Doulos SIL"/>
+              </w:rPr>
+            </w:pPr>
+          </w:p>
+        </w:tc>
+        <w:tc>
+          <w:tcPr>
+            <w:tcW w:w="681" w:type="dxa"/>
+          </w:tcPr>
+          <w:p>
+            <w:pPr>
+              <w:jc w:val="center"/>
+              <w:rPr>
+                <w:rFonts w:ascii="Doulos SIL" w:hAnsi="Doulos SIL" w:cs="Doulos SIL"/>
+              </w:rPr>
+            </w:pPr>
+          </w:p>
+        </w:tc>
+        <w:tc>
+          <w:tcPr>
+            <w:tcW w:w="1206" w:type="dxa"/>
+          </w:tcPr>
+          <w:p>
+            <w:pPr>
+              <w:jc w:val="center"/>
+              <w:rPr>
+                <w:rFonts w:ascii="Doulos SIL" w:hAnsi="Doulos SIL" w:cs="Doulos SIL"/>
+              </w:rPr>
+            </w:pPr>
+          </w:p>
+        </w:tc>
+        <w:tc>
+          <w:tcPr>
+            <w:tcW w:w="768" w:type="dxa"/>
+          </w:tcPr>
+          <w:p>
+            <w:pPr>
+              <w:rPr>
+                <w:rFonts w:ascii="Doulos SIL" w:hAnsi="Doulos SIL" w:cs="Doulos SIL"/>
+              </w:rPr>
+            </w:pPr>
+          </w:p>
+        </w:tc>
+        <w:tc>
+          <w:tcPr>
+            <w:tcW w:w="432" w:type="dxa"/>
+          </w:tcPr>
+          <w:p>
+            <w:pPr>
+              <w:rPr>
+                <w:rFonts w:ascii="MingLiU" w:eastAsia="MingLiU" w:hAnsi="MingLiU" w:cs="Doulos SIL" w:hint="eastAsia"/>
+              </w:rPr>
+            </w:pPr>
           </w:p>
         </w:tc>
       </w:tr>
@@ -5768,13 +6297,7 @@
               <w:rPr>
                 <w:rFonts w:ascii="MingLiU" w:eastAsia="MingLiU" w:hAnsi="MingLiU" w:cs="Doulos SIL" w:hint="eastAsia"/>
               </w:rPr>
-              <w:t>ㄩ</w:t>
-            </w:r>
-            <w:r>
-              <w:rPr>
-                <w:rFonts w:ascii="MingLiU" w:eastAsia="MingLiU" w:hAnsi="MingLiU" w:cs="Doulos SIL" w:hint="eastAsia"/>
-              </w:rPr>
-              <w:t>ㄛ</w:t>
+              <w:t>ㄩㄛ</w:t>
             </w:r>
           </w:p>
         </w:tc>
@@ -6291,13 +6814,7 @@
               <w:rPr>
                 <w:rFonts w:ascii="MingLiU" w:eastAsia="MingLiU" w:hAnsi="MingLiU" w:cs="Doulos SIL" w:hint="eastAsia"/>
               </w:rPr>
-              <w:t>ㄝ</w:t>
-            </w:r>
-            <w:r>
-              <w:rPr>
-                <w:rFonts w:ascii="MingLiU" w:eastAsia="MingLiU" w:hAnsi="MingLiU" w:cs="Doulos SIL" w:hint="eastAsia"/>
-              </w:rPr>
-              <w:t>ㄨ</w:t>
+              <w:t>ㄝㄨ</w:t>
             </w:r>
           </w:p>
         </w:tc>
@@ -6745,19 +7262,7 @@
               <w:rPr>
                 <w:rFonts w:ascii="MingLiU" w:eastAsia="MingLiU" w:hAnsi="MingLiU" w:cs="Doulos SIL" w:hint="eastAsia"/>
               </w:rPr>
-              <w:t>ㄩ</w:t>
-            </w:r>
-            <w:r>
-              <w:rPr>
-                <w:rFonts w:ascii="MingLiU" w:eastAsia="MingLiU" w:hAnsi="MingLiU" w:cs="Doulos SIL" w:hint="eastAsia"/>
-              </w:rPr>
-              <w:t>/ㄛ</w:t>
-            </w:r>
-            <w:r>
-              <w:rPr>
-                <w:rFonts w:ascii="MingLiU" w:eastAsia="MingLiU" w:hAnsi="MingLiU" w:cs="Doulos SIL" w:hint="eastAsia"/>
-              </w:rPr>
-              <w:t>ㄩ</w:t>
+              <w:t>ㄩ/ㄛㄩ</w:t>
             </w:r>
           </w:p>
         </w:tc>
@@ -8003,7 +8508,7 @@
           <w:p>
             <w:pPr>
               <w:rPr>
-                <w:rFonts w:ascii="Doulos SIL" w:hAnsi="Doulos SIL" w:cs="Doulos SIL" w:hint="eastAsia"/>
+                <w:rFonts w:ascii="Doulos SIL" w:hAnsi="Doulos SIL" w:cs="Doulos SIL"/>
               </w:rPr>
             </w:pPr>
             <w:r>
@@ -8187,7 +8692,7 @@
           <w:p>
             <w:pPr>
               <w:rPr>
-                <w:rFonts w:ascii="Doulos SIL" w:hAnsi="Doulos SIL" w:cs="Doulos SIL" w:hint="eastAsia"/>
+                <w:rFonts w:ascii="Doulos SIL" w:hAnsi="Doulos SIL" w:cs="Doulos SIL"/>
               </w:rPr>
             </w:pPr>
             <w:r>
@@ -8402,7 +8907,7 @@
           <w:p>
             <w:pPr>
               <w:rPr>
-                <w:rFonts w:ascii="Doulos SIL" w:hAnsi="Doulos SIL" w:cs="Doulos SIL" w:hint="eastAsia"/>
+                <w:rFonts w:ascii="Doulos SIL" w:hAnsi="Doulos SIL" w:cs="Doulos SIL"/>
               </w:rPr>
             </w:pPr>
             <w:r>
@@ -8623,14 +9128,32 @@
           <w:p>
             <w:pPr>
               <w:rPr>
+                <w:rFonts w:ascii="Doulos SIL" w:hAnsi="Doulos SIL" w:cs="Doulos SIL"/>
+              </w:rPr>
+            </w:pPr>
+            <w:r>
+              <w:rPr>
                 <w:rFonts w:ascii="Doulos SIL" w:hAnsi="Doulos SIL" w:cs="Doulos SIL" w:hint="eastAsia"/>
               </w:rPr>
+              <w:t>4</w:t>
+            </w:r>
+          </w:p>
+        </w:tc>
+        <w:tc>
+          <w:tcPr>
+            <w:tcW w:w="638" w:type="dxa"/>
+          </w:tcPr>
+          <w:p>
+            <w:pPr>
+              <w:rPr>
+                <w:rFonts w:ascii="Doulos SIL" w:hAnsi="Doulos SIL" w:cs="Doulos SIL"/>
+              </w:rPr>
             </w:pPr>
             <w:r>
               <w:rPr>
                 <w:rFonts w:ascii="Doulos SIL" w:hAnsi="Doulos SIL" w:cs="Doulos SIL" w:hint="eastAsia"/>
               </w:rPr>
-              <w:t>4</w:t>
+              <w:t>銀</w:t>
             </w:r>
           </w:p>
         </w:tc>
@@ -8644,200 +9167,176 @@
                 <w:rFonts w:ascii="Doulos SIL" w:hAnsi="Doulos SIL" w:cs="Doulos SIL"/>
               </w:rPr>
             </w:pPr>
+          </w:p>
+        </w:tc>
+        <w:tc>
+          <w:tcPr>
+            <w:tcW w:w="981" w:type="dxa"/>
+          </w:tcPr>
+          <w:p>
+            <w:pPr>
+              <w:rPr>
+                <w:rFonts w:ascii="Doulos SIL" w:hAnsi="Doulos SIL" w:cs="Doulos SIL"/>
+              </w:rPr>
+            </w:pPr>
+            <w:proofErr w:type="spellStart"/>
+            <w:r>
+              <w:rPr>
+                <w:rFonts w:ascii="Doulos SIL" w:hAnsi="Doulos SIL" w:cs="Doulos SIL"/>
+              </w:rPr>
+              <w:t>yŋ</w:t>
+            </w:r>
+            <w:proofErr w:type="spellEnd"/>
+            <w:r>
+              <w:rPr>
+                <w:rFonts w:ascii="Doulos SIL" w:hAnsi="Doulos SIL" w:cs="Doulos SIL"/>
+              </w:rPr>
+              <w:t>/</w:t>
+            </w:r>
+            <w:proofErr w:type="spellStart"/>
+            <w:r>
+              <w:rPr>
+                <w:rFonts w:ascii="Doulos SIL" w:hAnsi="Doulos SIL" w:cs="Doulos SIL"/>
+              </w:rPr>
+              <w:t>øyŋ</w:t>
+            </w:r>
+            <w:proofErr w:type="spellEnd"/>
+          </w:p>
+        </w:tc>
+        <w:tc>
+          <w:tcPr>
+            <w:tcW w:w="427" w:type="dxa"/>
+          </w:tcPr>
+          <w:p>
+            <w:pPr>
+              <w:rPr>
+                <w:rFonts w:ascii="Doulos SIL" w:hAnsi="Doulos SIL" w:cs="Doulos SIL"/>
+              </w:rPr>
+            </w:pPr>
+          </w:p>
+        </w:tc>
+        <w:tc>
+          <w:tcPr>
+            <w:tcW w:w="681" w:type="dxa"/>
+          </w:tcPr>
+          <w:p>
+            <w:pPr>
+              <w:jc w:val="center"/>
+              <w:rPr>
+                <w:rFonts w:ascii="Doulos SIL" w:hAnsi="Doulos SIL" w:cs="Doulos SIL"/>
+              </w:rPr>
+            </w:pPr>
+            <w:proofErr w:type="spellStart"/>
+            <w:r>
+              <w:rPr>
+                <w:rFonts w:ascii="Doulos SIL" w:hAnsi="Doulos SIL" w:cs="Doulos SIL"/>
+              </w:rPr>
+              <w:t>ṳng</w:t>
+            </w:r>
+            <w:proofErr w:type="spellEnd"/>
+            <w:r>
+              <w:rPr>
+                <w:rFonts w:ascii="Doulos SIL" w:hAnsi="Doulos SIL" w:cs="Doulos SIL"/>
+              </w:rPr>
+              <w:t xml:space="preserve"> / </w:t>
+            </w:r>
+            <w:proofErr w:type="spellStart"/>
+            <w:r>
+              <w:rPr>
+                <w:rFonts w:ascii="Doulos SIL" w:hAnsi="Doulos SIL" w:cs="Doulos SIL"/>
+              </w:rPr>
+              <w:t>e̤ṳng</w:t>
+            </w:r>
+            <w:proofErr w:type="spellEnd"/>
+          </w:p>
+        </w:tc>
+        <w:tc>
+          <w:tcPr>
+            <w:tcW w:w="1206" w:type="dxa"/>
+          </w:tcPr>
+          <w:p>
+            <w:pPr>
+              <w:jc w:val="center"/>
+              <w:rPr>
+                <w:rFonts w:ascii="Doulos SIL" w:hAnsi="Doulos SIL" w:cs="Doulos SIL"/>
+              </w:rPr>
+            </w:pPr>
+            <w:proofErr w:type="spellStart"/>
+            <w:r>
+              <w:rPr>
+                <w:rFonts w:ascii="Doulos SIL" w:hAnsi="Doulos SIL" w:cs="Doulos SIL"/>
+              </w:rPr>
+              <w:t>üng</w:t>
+            </w:r>
+            <w:proofErr w:type="spellEnd"/>
+            <w:r>
+              <w:rPr>
+                <w:rFonts w:ascii="Doulos SIL" w:hAnsi="Doulos SIL" w:cs="Doulos SIL"/>
+              </w:rPr>
+              <w:t>/</w:t>
+            </w:r>
+            <w:proofErr w:type="spellStart"/>
+            <w:r>
+              <w:rPr>
+                <w:rStyle w:val="st"/>
+                <w:rFonts w:ascii="Doulos SIL" w:hAnsi="Doulos SIL" w:cs="Doulos SIL"/>
+              </w:rPr>
+              <w:t>ë</w:t>
+            </w:r>
+            <w:r>
+              <w:rPr>
+                <w:rFonts w:ascii="Doulos SIL" w:hAnsi="Doulos SIL" w:cs="Doulos SIL"/>
+              </w:rPr>
+              <w:t>üng</w:t>
+            </w:r>
+            <w:proofErr w:type="spellEnd"/>
+          </w:p>
+        </w:tc>
+        <w:tc>
+          <w:tcPr>
+            <w:tcW w:w="768" w:type="dxa"/>
+          </w:tcPr>
+          <w:p>
+            <w:pPr>
+              <w:rPr>
+                <w:rFonts w:ascii="Doulos SIL" w:hAnsi="Doulos SIL" w:cs="Doulos SIL"/>
+              </w:rPr>
+            </w:pPr>
+          </w:p>
+        </w:tc>
+        <w:tc>
+          <w:tcPr>
+            <w:tcW w:w="432" w:type="dxa"/>
+          </w:tcPr>
+          <w:p>
+            <w:pPr>
+              <w:rPr>
+                <w:rFonts w:ascii="Doulos SIL" w:hAnsi="Doulos SIL" w:cs="Doulos SIL"/>
+              </w:rPr>
+            </w:pPr>
             <w:r>
               <w:rPr>
                 <w:rFonts w:ascii="Doulos SIL" w:hAnsi="Doulos SIL" w:cs="Doulos SIL" w:hint="eastAsia"/>
               </w:rPr>
-              <w:t>銀</w:t>
-            </w:r>
-          </w:p>
-        </w:tc>
-        <w:tc>
-          <w:tcPr>
-            <w:tcW w:w="638" w:type="dxa"/>
-          </w:tcPr>
-          <w:p>
-            <w:pPr>
-              <w:rPr>
-                <w:rFonts w:ascii="Doulos SIL" w:hAnsi="Doulos SIL" w:cs="Doulos SIL"/>
-              </w:rPr>
-            </w:pPr>
-          </w:p>
-        </w:tc>
-        <w:tc>
-          <w:tcPr>
-            <w:tcW w:w="981" w:type="dxa"/>
-          </w:tcPr>
-          <w:p>
-            <w:pPr>
-              <w:rPr>
-                <w:rFonts w:ascii="Doulos SIL" w:hAnsi="Doulos SIL" w:cs="Doulos SIL"/>
-              </w:rPr>
-            </w:pPr>
-            <w:proofErr w:type="spellStart"/>
-            <w:r>
-              <w:rPr>
-                <w:rFonts w:ascii="Doulos SIL" w:hAnsi="Doulos SIL" w:cs="Doulos SIL"/>
-              </w:rPr>
-              <w:t>yŋ</w:t>
-            </w:r>
-            <w:proofErr w:type="spellEnd"/>
-            <w:r>
-              <w:rPr>
-                <w:rFonts w:ascii="Doulos SIL" w:hAnsi="Doulos SIL" w:cs="Doulos SIL"/>
+              <w:t>ㄩ</w:t>
+            </w:r>
+            <w:r>
+              <w:rPr>
+                <w:rFonts w:ascii="Microsoft JhengHei" w:eastAsia="Microsoft JhengHei" w:hAnsi="Microsoft JhengHei" w:cs="Microsoft JhengHei" w:hint="eastAsia"/>
+              </w:rPr>
+              <w:t>ㄫ</w:t>
+            </w:r>
+            <w:r>
+              <w:rPr>
+                <w:rFonts w:ascii="Microsoft JhengHei" w:eastAsia="Microsoft JhengHei" w:hAnsi="Microsoft JhengHei" w:cs="Microsoft JhengHei" w:hint="eastAsia"/>
               </w:rPr>
               <w:t>/</w:t>
             </w:r>
-            <w:proofErr w:type="spellStart"/>
-            <w:r>
-              <w:rPr>
-                <w:rFonts w:ascii="Doulos SIL" w:hAnsi="Doulos SIL" w:cs="Doulos SIL"/>
-              </w:rPr>
-              <w:t>øyŋ</w:t>
-            </w:r>
-            <w:proofErr w:type="spellEnd"/>
-          </w:p>
-        </w:tc>
-        <w:tc>
-          <w:tcPr>
-            <w:tcW w:w="427" w:type="dxa"/>
-          </w:tcPr>
-          <w:p>
-            <w:pPr>
-              <w:rPr>
-                <w:rFonts w:ascii="Doulos SIL" w:hAnsi="Doulos SIL" w:cs="Doulos SIL"/>
-              </w:rPr>
-            </w:pPr>
-          </w:p>
-        </w:tc>
-        <w:tc>
-          <w:tcPr>
-            <w:tcW w:w="681" w:type="dxa"/>
-          </w:tcPr>
-          <w:p>
-            <w:pPr>
-              <w:jc w:val="center"/>
-              <w:rPr>
-                <w:rFonts w:ascii="Doulos SIL" w:hAnsi="Doulos SIL" w:cs="Doulos SIL"/>
-              </w:rPr>
-            </w:pPr>
-            <w:proofErr w:type="spellStart"/>
-            <w:r>
-              <w:rPr>
-                <w:rFonts w:ascii="Doulos SIL" w:hAnsi="Doulos SIL" w:cs="Doulos SIL"/>
-              </w:rPr>
-              <w:t>ṳng</w:t>
-            </w:r>
-            <w:proofErr w:type="spellEnd"/>
-            <w:r>
-              <w:rPr>
-                <w:rFonts w:ascii="Doulos SIL" w:hAnsi="Doulos SIL" w:cs="Doulos SIL"/>
-              </w:rPr>
-              <w:t xml:space="preserve"> / </w:t>
-            </w:r>
-            <w:proofErr w:type="spellStart"/>
-            <w:r>
-              <w:rPr>
-                <w:rFonts w:ascii="Doulos SIL" w:hAnsi="Doulos SIL" w:cs="Doulos SIL"/>
-              </w:rPr>
-              <w:t>e̤ṳng</w:t>
-            </w:r>
-            <w:proofErr w:type="spellEnd"/>
-          </w:p>
-        </w:tc>
-        <w:tc>
-          <w:tcPr>
-            <w:tcW w:w="1206" w:type="dxa"/>
-          </w:tcPr>
-          <w:p>
-            <w:pPr>
-              <w:jc w:val="center"/>
-              <w:rPr>
-                <w:rFonts w:ascii="Doulos SIL" w:hAnsi="Doulos SIL" w:cs="Doulos SIL"/>
-              </w:rPr>
-            </w:pPr>
-            <w:proofErr w:type="spellStart"/>
-            <w:r>
-              <w:rPr>
-                <w:rFonts w:ascii="Doulos SIL" w:hAnsi="Doulos SIL" w:cs="Doulos SIL"/>
-              </w:rPr>
-              <w:t>üng</w:t>
-            </w:r>
-            <w:proofErr w:type="spellEnd"/>
-            <w:r>
-              <w:rPr>
-                <w:rFonts w:ascii="Doulos SIL" w:hAnsi="Doulos SIL" w:cs="Doulos SIL"/>
-              </w:rPr>
-              <w:t>/</w:t>
-            </w:r>
-            <w:proofErr w:type="spellStart"/>
-            <w:r>
-              <w:rPr>
-                <w:rStyle w:val="st"/>
-                <w:rFonts w:ascii="Doulos SIL" w:hAnsi="Doulos SIL" w:cs="Doulos SIL"/>
-              </w:rPr>
-              <w:t>ë</w:t>
-            </w:r>
-            <w:r>
-              <w:rPr>
-                <w:rFonts w:ascii="Doulos SIL" w:hAnsi="Doulos SIL" w:cs="Doulos SIL"/>
-              </w:rPr>
-              <w:t>üng</w:t>
-            </w:r>
-            <w:proofErr w:type="spellEnd"/>
-          </w:p>
-        </w:tc>
-        <w:tc>
-          <w:tcPr>
-            <w:tcW w:w="768" w:type="dxa"/>
-          </w:tcPr>
-          <w:p>
-            <w:pPr>
-              <w:rPr>
-                <w:rFonts w:ascii="Doulos SIL" w:hAnsi="Doulos SIL" w:cs="Doulos SIL"/>
-              </w:rPr>
-            </w:pPr>
-          </w:p>
-        </w:tc>
-        <w:tc>
-          <w:tcPr>
-            <w:tcW w:w="432" w:type="dxa"/>
-          </w:tcPr>
-          <w:p>
-            <w:pPr>
-              <w:rPr>
-                <w:rFonts w:ascii="Doulos SIL" w:hAnsi="Doulos SIL" w:cs="Doulos SIL"/>
-              </w:rPr>
-            </w:pPr>
-            <w:r>
-              <w:rPr>
-                <w:rFonts w:ascii="Doulos SIL" w:hAnsi="Doulos SIL" w:cs="Doulos SIL" w:hint="eastAsia"/>
-              </w:rPr>
-              <w:t>ㄩ</w:t>
-            </w:r>
-            <w:r>
-              <w:rPr>
-                <w:rFonts w:ascii="Microsoft JhengHei" w:eastAsia="Microsoft JhengHei" w:hAnsi="Microsoft JhengHei" w:cs="Microsoft JhengHei" w:hint="eastAsia"/>
-              </w:rPr>
-              <w:t>ㄫ</w:t>
-            </w:r>
-            <w:r>
-              <w:rPr>
-                <w:rFonts w:ascii="Microsoft JhengHei" w:eastAsia="Microsoft JhengHei" w:hAnsi="Microsoft JhengHei" w:cs="Microsoft JhengHei" w:hint="eastAsia"/>
-              </w:rPr>
-              <w:t>/</w:t>
-            </w:r>
             <w:r>
               <w:rPr>
                 <w:rFonts w:ascii="MingLiU" w:eastAsia="MingLiU" w:hAnsi="MingLiU" w:cs="Doulos SIL"/>
               </w:rPr>
-              <w:t xml:space="preserve"> </w:t>
-            </w:r>
-            <w:r>
-              <w:rPr>
-                <w:rFonts w:ascii="MingLiU" w:eastAsia="MingLiU" w:hAnsi="MingLiU" w:cs="Doulos SIL"/>
-              </w:rPr>
-              <w:t>ø</w:t>
+              <w:t xml:space="preserve"> ø</w:t>
             </w:r>
             <w:r>
               <w:rPr>
@@ -9377,13 +9876,7 @@
               <w:rPr>
                 <w:rFonts w:ascii="Doulos SIL" w:hAnsi="Doulos SIL" w:cs="Doulos SIL" w:hint="eastAsia"/>
               </w:rPr>
-              <w:t>ㄨ</w:t>
-            </w:r>
-            <w:r>
-              <w:rPr>
-                <w:rFonts w:ascii="Doulos SIL" w:hAnsi="Doulos SIL" w:cs="Doulos SIL" w:hint="eastAsia"/>
-              </w:rPr>
-              <w:t>ㄤ</w:t>
+              <w:t>ㄨㄤ</w:t>
             </w:r>
           </w:p>
         </w:tc>
@@ -9409,7 +9902,7 @@
           <w:p>
             <w:pPr>
               <w:rPr>
-                <w:rFonts w:ascii="Doulos SIL" w:hAnsi="Doulos SIL" w:cs="Doulos SIL" w:hint="eastAsia"/>
+                <w:rFonts w:ascii="Doulos SIL" w:hAnsi="Doulos SIL" w:cs="Doulos SIL"/>
               </w:rPr>
             </w:pPr>
             <w:r>
@@ -9737,13 +10230,7 @@
               <w:rPr>
                 <w:rFonts w:ascii="Doulos SIL" w:hAnsi="Doulos SIL" w:cs="Doulos SIL" w:hint="eastAsia"/>
               </w:rPr>
-              <w:t>ㄩ</w:t>
-            </w:r>
-            <w:r>
-              <w:rPr>
-                <w:rFonts w:ascii="Doulos SIL" w:hAnsi="Doulos SIL" w:cs="Doulos SIL" w:hint="eastAsia"/>
-              </w:rPr>
-              <w:t>ㄛ</w:t>
+              <w:t>ㄩㄛ</w:t>
             </w:r>
             <w:r>
               <w:rPr>
@@ -9983,7 +10470,7 @@
           <w:p>
             <w:pPr>
               <w:rPr>
-                <w:rFonts w:ascii="Doulos SIL" w:hAnsi="Doulos SIL" w:cs="Doulos SIL" w:hint="eastAsia"/>
+                <w:rFonts w:ascii="Doulos SIL" w:hAnsi="Doulos SIL" w:cs="Doulos SIL"/>
               </w:rPr>
             </w:pPr>
           </w:p>
@@ -10363,7 +10850,7 @@
           <w:p>
             <w:pPr>
               <w:rPr>
-                <w:rFonts w:ascii="Doulos SIL" w:hAnsi="Doulos SIL" w:cs="Doulos SIL" w:hint="eastAsia"/>
+                <w:rFonts w:ascii="Doulos SIL" w:hAnsi="Doulos SIL" w:cs="Doulos SIL"/>
               </w:rPr>
             </w:pPr>
           </w:p>
@@ -11649,31 +12136,19 @@
               <w:rPr>
                 <w:rFonts w:ascii="Doulos SIL" w:hAnsi="Doulos SIL" w:cs="Doulos SIL" w:hint="eastAsia"/>
               </w:rPr>
-              <w:t>ㄧ</w:t>
+              <w:t>ㄧㄎ</w:t>
             </w:r>
             <w:r>
               <w:rPr>
                 <w:rFonts w:ascii="Doulos SIL" w:hAnsi="Doulos SIL" w:cs="Doulos SIL" w:hint="eastAsia"/>
               </w:rPr>
-              <w:t>ㄎ</w:t>
+              <w:t>/</w:t>
             </w:r>
             <w:r>
               <w:rPr>
                 <w:rFonts w:ascii="Doulos SIL" w:hAnsi="Doulos SIL" w:cs="Doulos SIL" w:hint="eastAsia"/>
               </w:rPr>
-              <w:t>/</w:t>
-            </w:r>
-            <w:r>
-              <w:rPr>
-                <w:rFonts w:ascii="Doulos SIL" w:hAnsi="Doulos SIL" w:cs="Doulos SIL" w:hint="eastAsia"/>
-              </w:rPr>
-              <w:t>ㄟ</w:t>
-            </w:r>
-            <w:r>
-              <w:rPr>
-                <w:rFonts w:ascii="Doulos SIL" w:hAnsi="Doulos SIL" w:cs="Doulos SIL" w:hint="eastAsia"/>
-              </w:rPr>
-              <w:t>ㄎ</w:t>
+              <w:t>ㄟㄎ</w:t>
             </w:r>
           </w:p>
         </w:tc>
@@ -12056,13 +12531,7 @@
               <w:rPr>
                 <w:rFonts w:ascii="MingLiU" w:eastAsia="MingLiU" w:hAnsi="MingLiU" w:cs="Doulos SIL"/>
               </w:rPr>
-              <w:t xml:space="preserve"> </w:t>
-            </w:r>
-            <w:r>
-              <w:rPr>
-                <w:rFonts w:ascii="MingLiU" w:eastAsia="MingLiU" w:hAnsi="MingLiU" w:cs="Doulos SIL"/>
-              </w:rPr>
-              <w:t>ø</w:t>
+              <w:t xml:space="preserve"> ø</w:t>
             </w:r>
             <w:r>
               <w:rPr>
@@ -12418,13 +12887,7 @@
               <w:rPr>
                 <w:rFonts w:ascii="Doulos SIL" w:hAnsi="Doulos SIL" w:cs="Doulos SIL" w:hint="eastAsia"/>
               </w:rPr>
-              <w:t>ㄧㄝ</w:t>
-            </w:r>
-            <w:r>
-              <w:rPr>
-                <w:rFonts w:ascii="Doulos SIL" w:hAnsi="Doulos SIL" w:cs="Doulos SIL" w:hint="eastAsia"/>
-              </w:rPr>
-              <w:t>ㄎ</w:t>
+              <w:t>ㄧㄝㄎ</w:t>
             </w:r>
           </w:p>
         </w:tc>
@@ -12607,8 +13070,6 @@
               </w:rPr>
               <w:t>ㄎ</w:t>
             </w:r>
-            <w:bookmarkStart w:id="0" w:name="_GoBack"/>
-            <w:bookmarkEnd w:id="0"/>
           </w:p>
         </w:tc>
       </w:tr>
@@ -13644,7 +14105,7 @@
           <w:p>
             <w:pPr>
               <w:rPr>
-                <w:rFonts w:ascii="Doulos SIL" w:hAnsi="Doulos SIL" w:cs="Doulos SIL" w:hint="eastAsia"/>
+                <w:rFonts w:ascii="Doulos SIL" w:hAnsi="Doulos SIL" w:cs="Doulos SIL"/>
               </w:rPr>
             </w:pPr>
             <w:r>
@@ -17163,7 +17624,7 @@
 </file>
 
 <file path=customXml/itemProps1.xml><?xml version="1.0" encoding="utf-8"?>
-<ds:datastoreItem xmlns:ds="http://schemas.openxmlformats.org/officeDocument/2006/customXml" ds:itemID="{F29B1264-F8B0-42CF-B992-9E133C02606D}">
+<ds:datastoreItem xmlns:ds="http://schemas.openxmlformats.org/officeDocument/2006/customXml" ds:itemID="{41BDACC8-AA28-4A27-B90C-C4C56A919C71}">
   <ds:schemaRefs>
     <ds:schemaRef ds:uri="http://schemas.openxmlformats.org/officeDocument/2006/bibliography"/>
   </ds:schemaRefs>

--- a/docs/注音方式对照表.docx
+++ b/docs/注音方式对照表.docx
@@ -25,15 +25,15 @@
         <w:tblLook w:val="04A0" w:firstRow="1" w:lastRow="0" w:firstColumn="1" w:lastColumn="0" w:noHBand="0" w:noVBand="1"/>
       </w:tblPr>
       <w:tblGrid>
-        <w:gridCol w:w="522"/>
-        <w:gridCol w:w="1080"/>
-        <w:gridCol w:w="1302"/>
-        <w:gridCol w:w="971"/>
-        <w:gridCol w:w="648"/>
+        <w:gridCol w:w="701"/>
+        <w:gridCol w:w="1896"/>
+        <w:gridCol w:w="2526"/>
+        <w:gridCol w:w="1828"/>
+        <w:gridCol w:w="1056"/>
         <w:gridCol w:w="595"/>
-        <w:gridCol w:w="877"/>
-        <w:gridCol w:w="1694"/>
-        <w:gridCol w:w="833"/>
+        <w:gridCol w:w="1686"/>
+        <w:gridCol w:w="3395"/>
+        <w:gridCol w:w="1581"/>
       </w:tblGrid>
       <w:tr>
         <w:tc>
@@ -62,21 +62,7 @@
               <w:rPr>
                 <w:rFonts w:ascii="Doulos SIL" w:hAnsi="Doulos SIL" w:cs="Doulos SIL"/>
               </w:rPr>
-              <w:t>例字（</w:t>
-            </w:r>
-            <w:proofErr w:type="gramStart"/>
-            <w:r>
-              <w:rPr>
-                <w:rFonts w:ascii="Doulos SIL" w:hAnsi="Doulos SIL" w:cs="Doulos SIL"/>
-              </w:rPr>
-              <w:t>戚林八音</w:t>
-            </w:r>
-            <w:proofErr w:type="gramEnd"/>
-            <w:r>
-              <w:rPr>
-                <w:rFonts w:ascii="Doulos SIL" w:hAnsi="Doulos SIL" w:cs="Doulos SIL"/>
-              </w:rPr>
-              <w:t>）</w:t>
+              <w:t>例字（戚林八音）</w:t>
             </w:r>
           </w:p>
         </w:tc>
@@ -245,21 +231,7 @@
               <w:rPr>
                 <w:rFonts w:ascii="Doulos SIL" w:hAnsi="Doulos SIL" w:cs="Doulos SIL"/>
               </w:rPr>
-              <w:t>（</w:t>
-            </w:r>
-            <w:proofErr w:type="gramStart"/>
-            <w:r>
-              <w:rPr>
-                <w:rFonts w:ascii="Doulos SIL" w:hAnsi="Doulos SIL" w:cs="Doulos SIL"/>
-              </w:rPr>
-              <w:t>厝</w:t>
-            </w:r>
-            <w:proofErr w:type="gramEnd"/>
-            <w:r>
-              <w:rPr>
-                <w:rFonts w:ascii="Doulos SIL" w:hAnsi="Doulos SIL" w:cs="Doulos SIL"/>
-              </w:rPr>
-              <w:t>边词典采用）</w:t>
+              <w:t>（厝边词典采用）</w:t>
             </w:r>
           </w:p>
         </w:tc>
@@ -498,14 +470,12 @@
                 <w:rFonts w:ascii="Doulos SIL" w:hAnsi="Doulos SIL" w:cs="Doulos SIL"/>
               </w:rPr>
             </w:pPr>
-            <w:proofErr w:type="spellStart"/>
             <w:r>
               <w:rPr>
                 <w:rFonts w:ascii="Doulos SIL" w:hAnsi="Doulos SIL" w:cs="Doulos SIL"/>
               </w:rPr>
               <w:t>pʰ</w:t>
             </w:r>
-            <w:proofErr w:type="spellEnd"/>
           </w:p>
         </w:tc>
         <w:tc>
@@ -566,14 +536,12 @@
                 <w:rFonts w:ascii="Doulos SIL" w:hAnsi="Doulos SIL" w:cs="Doulos SIL"/>
               </w:rPr>
             </w:pPr>
-            <w:proofErr w:type="spellStart"/>
             <w:r>
               <w:rPr>
                 <w:rFonts w:ascii="Doulos SIL" w:hAnsi="Doulos SIL" w:cs="Doulos SIL"/>
               </w:rPr>
               <w:t>ph</w:t>
             </w:r>
-            <w:proofErr w:type="spellEnd"/>
           </w:p>
         </w:tc>
         <w:tc>
@@ -943,14 +911,12 @@
                 <w:rFonts w:ascii="Doulos SIL" w:hAnsi="Doulos SIL" w:cs="Doulos SIL"/>
               </w:rPr>
             </w:pPr>
-            <w:proofErr w:type="spellStart"/>
             <w:r>
               <w:rPr>
                 <w:rFonts w:ascii="Doulos SIL" w:hAnsi="Doulos SIL" w:cs="Doulos SIL"/>
               </w:rPr>
               <w:t>tʰ</w:t>
             </w:r>
-            <w:proofErr w:type="spellEnd"/>
           </w:p>
         </w:tc>
         <w:tc>
@@ -1011,14 +977,12 @@
                 <w:rFonts w:ascii="Doulos SIL" w:hAnsi="Doulos SIL" w:cs="Doulos SIL"/>
               </w:rPr>
             </w:pPr>
-            <w:proofErr w:type="spellStart"/>
             <w:r>
               <w:rPr>
                 <w:rFonts w:ascii="Doulos SIL" w:hAnsi="Doulos SIL" w:cs="Doulos SIL"/>
               </w:rPr>
               <w:t>th</w:t>
             </w:r>
-            <w:proofErr w:type="spellEnd"/>
           </w:p>
         </w:tc>
         <w:tc>
@@ -1505,46 +1469,42 @@
                 <w:rFonts w:ascii="Doulos SIL" w:hAnsi="Doulos SIL" w:cs="Doulos SIL"/>
               </w:rPr>
             </w:pPr>
-            <w:proofErr w:type="gramStart"/>
             <w:r>
               <w:rPr>
                 <w:rFonts w:ascii="Doulos SIL" w:hAnsi="Doulos SIL" w:cs="Doulos SIL"/>
               </w:rPr>
               <w:t>氣</w:t>
             </w:r>
-            <w:proofErr w:type="gramEnd"/>
-          </w:p>
-        </w:tc>
-        <w:tc>
-          <w:tcPr>
-            <w:tcW w:w="0" w:type="auto"/>
-          </w:tcPr>
-          <w:p>
-            <w:pPr>
-              <w:rPr>
-                <w:rFonts w:ascii="Doulos SIL" w:hAnsi="Doulos SIL" w:cs="Doulos SIL"/>
-              </w:rPr>
-            </w:pPr>
-          </w:p>
-        </w:tc>
-        <w:tc>
-          <w:tcPr>
-            <w:tcW w:w="0" w:type="auto"/>
-          </w:tcPr>
-          <w:p>
-            <w:pPr>
-              <w:rPr>
-                <w:rFonts w:ascii="Doulos SIL" w:hAnsi="Doulos SIL" w:cs="Doulos SIL"/>
-              </w:rPr>
-            </w:pPr>
-            <w:proofErr w:type="spellStart"/>
+          </w:p>
+        </w:tc>
+        <w:tc>
+          <w:tcPr>
+            <w:tcW w:w="0" w:type="auto"/>
+          </w:tcPr>
+          <w:p>
+            <w:pPr>
+              <w:rPr>
+                <w:rFonts w:ascii="Doulos SIL" w:hAnsi="Doulos SIL" w:cs="Doulos SIL"/>
+              </w:rPr>
+            </w:pPr>
+          </w:p>
+        </w:tc>
+        <w:tc>
+          <w:tcPr>
+            <w:tcW w:w="0" w:type="auto"/>
+          </w:tcPr>
+          <w:p>
+            <w:pPr>
+              <w:rPr>
+                <w:rFonts w:ascii="Doulos SIL" w:hAnsi="Doulos SIL" w:cs="Doulos SIL"/>
+              </w:rPr>
+            </w:pPr>
             <w:r>
               <w:rPr>
                 <w:rFonts w:ascii="Doulos SIL" w:hAnsi="Doulos SIL" w:cs="Doulos SIL"/>
               </w:rPr>
               <w:t>kʰ</w:t>
             </w:r>
-            <w:proofErr w:type="spellEnd"/>
           </w:p>
         </w:tc>
         <w:tc>
@@ -1605,14 +1565,12 @@
                 <w:rFonts w:ascii="Doulos SIL" w:hAnsi="Doulos SIL" w:cs="Doulos SIL"/>
               </w:rPr>
             </w:pPr>
-            <w:proofErr w:type="spellStart"/>
             <w:r>
               <w:rPr>
                 <w:rFonts w:ascii="Doulos SIL" w:hAnsi="Doulos SIL" w:cs="Doulos SIL"/>
               </w:rPr>
               <w:t>kh</w:t>
             </w:r>
-            <w:proofErr w:type="spellEnd"/>
           </w:p>
         </w:tc>
         <w:tc>
@@ -1719,54 +1677,48 @@
                 <w:rFonts w:ascii="Doulos SIL" w:hAnsi="Doulos SIL" w:cs="Doulos SIL"/>
               </w:rPr>
             </w:pPr>
-            <w:proofErr w:type="spellStart"/>
             <w:r>
               <w:rPr>
                 <w:rFonts w:ascii="Doulos SIL" w:hAnsi="Doulos SIL" w:cs="Doulos SIL"/>
               </w:rPr>
               <w:t>ng</w:t>
             </w:r>
-            <w:proofErr w:type="spellEnd"/>
-          </w:p>
-        </w:tc>
-        <w:tc>
-          <w:tcPr>
-            <w:tcW w:w="0" w:type="auto"/>
-          </w:tcPr>
-          <w:p>
-            <w:pPr>
-              <w:rPr>
-                <w:rFonts w:ascii="Doulos SIL" w:hAnsi="Doulos SIL" w:cs="Doulos SIL"/>
-              </w:rPr>
-            </w:pPr>
-            <w:proofErr w:type="spellStart"/>
+          </w:p>
+        </w:tc>
+        <w:tc>
+          <w:tcPr>
+            <w:tcW w:w="0" w:type="auto"/>
+          </w:tcPr>
+          <w:p>
+            <w:pPr>
+              <w:rPr>
+                <w:rFonts w:ascii="Doulos SIL" w:hAnsi="Doulos SIL" w:cs="Doulos SIL"/>
+              </w:rPr>
+            </w:pPr>
             <w:r>
               <w:rPr>
                 <w:rFonts w:ascii="Doulos SIL" w:hAnsi="Doulos SIL" w:cs="Doulos SIL" w:hint="eastAsia"/>
               </w:rPr>
               <w:t>ng</w:t>
             </w:r>
-            <w:proofErr w:type="spellEnd"/>
-          </w:p>
-        </w:tc>
-        <w:tc>
-          <w:tcPr>
-            <w:tcW w:w="0" w:type="auto"/>
-          </w:tcPr>
-          <w:p>
-            <w:pPr>
-              <w:rPr>
-                <w:rFonts w:ascii="Doulos SIL" w:hAnsi="Doulos SIL" w:cs="Doulos SIL"/>
-              </w:rPr>
-            </w:pPr>
-            <w:proofErr w:type="spellStart"/>
+          </w:p>
+        </w:tc>
+        <w:tc>
+          <w:tcPr>
+            <w:tcW w:w="0" w:type="auto"/>
+          </w:tcPr>
+          <w:p>
+            <w:pPr>
+              <w:rPr>
+                <w:rFonts w:ascii="Doulos SIL" w:hAnsi="Doulos SIL" w:cs="Doulos SIL"/>
+              </w:rPr>
+            </w:pPr>
             <w:r>
               <w:rPr>
                 <w:rFonts w:ascii="Doulos SIL" w:hAnsi="Doulos SIL" w:cs="Doulos SIL"/>
               </w:rPr>
               <w:t>ng</w:t>
             </w:r>
-            <w:proofErr w:type="spellEnd"/>
           </w:p>
         </w:tc>
         <w:tc>
@@ -1996,14 +1948,12 @@
                 <w:rFonts w:ascii="Doulos SIL" w:hAnsi="Doulos SIL" w:cs="Doulos SIL"/>
               </w:rPr>
             </w:pPr>
-            <w:proofErr w:type="spellStart"/>
             <w:r>
               <w:rPr>
                 <w:rFonts w:ascii="Doulos SIL" w:hAnsi="Doulos SIL" w:cs="Doulos SIL"/>
               </w:rPr>
               <w:t>ts</w:t>
             </w:r>
-            <w:proofErr w:type="spellEnd"/>
           </w:p>
         </w:tc>
         <w:tc>
@@ -2064,14 +2014,12 @@
                 <w:rFonts w:ascii="Doulos SIL" w:hAnsi="Doulos SIL" w:cs="Doulos SIL"/>
               </w:rPr>
             </w:pPr>
-            <w:proofErr w:type="spellStart"/>
             <w:r>
               <w:rPr>
                 <w:rFonts w:ascii="Doulos SIL" w:hAnsi="Doulos SIL" w:cs="Doulos SIL"/>
               </w:rPr>
               <w:t>ts</w:t>
             </w:r>
-            <w:proofErr w:type="spellEnd"/>
           </w:p>
         </w:tc>
         <w:tc>
@@ -2147,46 +2095,42 @@
                 <w:rFonts w:ascii="Doulos SIL" w:hAnsi="Doulos SIL" w:cs="Doulos SIL"/>
               </w:rPr>
             </w:pPr>
-            <w:proofErr w:type="spellStart"/>
             <w:r>
               <w:rPr>
                 <w:rFonts w:ascii="Doulos SIL" w:hAnsi="Doulos SIL" w:cs="Doulos SIL"/>
               </w:rPr>
               <w:t>tsʰ</w:t>
             </w:r>
-            <w:proofErr w:type="spellEnd"/>
-          </w:p>
-        </w:tc>
-        <w:tc>
-          <w:tcPr>
-            <w:tcW w:w="0" w:type="auto"/>
-          </w:tcPr>
-          <w:p>
-            <w:pPr>
-              <w:rPr>
-                <w:rFonts w:ascii="Doulos SIL" w:hAnsi="Doulos SIL" w:cs="Doulos SIL"/>
-              </w:rPr>
-            </w:pPr>
-          </w:p>
-        </w:tc>
-        <w:tc>
-          <w:tcPr>
-            <w:tcW w:w="0" w:type="auto"/>
-          </w:tcPr>
-          <w:p>
-            <w:pPr>
-              <w:rPr>
-                <w:rFonts w:ascii="Doulos SIL" w:hAnsi="Doulos SIL" w:cs="Doulos SIL"/>
-              </w:rPr>
-            </w:pPr>
-            <w:proofErr w:type="spellStart"/>
+          </w:p>
+        </w:tc>
+        <w:tc>
+          <w:tcPr>
+            <w:tcW w:w="0" w:type="auto"/>
+          </w:tcPr>
+          <w:p>
+            <w:pPr>
+              <w:rPr>
+                <w:rFonts w:ascii="Doulos SIL" w:hAnsi="Doulos SIL" w:cs="Doulos SIL"/>
+              </w:rPr>
+            </w:pPr>
+          </w:p>
+        </w:tc>
+        <w:tc>
+          <w:tcPr>
+            <w:tcW w:w="0" w:type="auto"/>
+          </w:tcPr>
+          <w:p>
+            <w:pPr>
+              <w:rPr>
+                <w:rFonts w:ascii="Doulos SIL" w:hAnsi="Doulos SIL" w:cs="Doulos SIL"/>
+              </w:rPr>
+            </w:pPr>
             <w:r>
               <w:rPr>
                 <w:rFonts w:ascii="Doulos SIL" w:hAnsi="Doulos SIL" w:cs="Doulos SIL"/>
               </w:rPr>
               <w:t>ch</w:t>
             </w:r>
-            <w:proofErr w:type="spellEnd"/>
           </w:p>
         </w:tc>
         <w:tc>
@@ -2217,14 +2161,12 @@
                 <w:rFonts w:ascii="Doulos SIL" w:hAnsi="Doulos SIL" w:cs="Doulos SIL"/>
               </w:rPr>
             </w:pPr>
-            <w:proofErr w:type="spellStart"/>
             <w:r>
               <w:rPr>
                 <w:rFonts w:ascii="Doulos SIL" w:hAnsi="Doulos SIL" w:cs="Doulos SIL"/>
               </w:rPr>
               <w:t>tsh</w:t>
             </w:r>
-            <w:proofErr w:type="spellEnd"/>
           </w:p>
         </w:tc>
         <w:tc>
@@ -2716,14 +2658,12 @@
                 <w:rFonts w:ascii="Doulos SIL" w:hAnsi="Doulos SIL" w:cs="Doulos SIL"/>
               </w:rPr>
             </w:pPr>
-            <w:proofErr w:type="spellStart"/>
             <w:r>
               <w:rPr>
                 <w:rFonts w:ascii="Doulos SIL" w:hAnsi="Doulos SIL" w:cs="Doulos SIL"/>
               </w:rPr>
               <w:t>z,ʒ</w:t>
             </w:r>
-            <w:proofErr w:type="spellEnd"/>
           </w:p>
         </w:tc>
         <w:tc>
@@ -2846,34 +2786,25 @@
                 <w:rFonts w:ascii="Doulos SIL" w:hAnsi="Doulos SIL" w:cs="Doulos SIL"/>
               </w:rPr>
             </w:pPr>
-            <w:proofErr w:type="spellStart"/>
             <w:r>
               <w:rPr>
                 <w:rStyle w:val="ipa"/>
                 <w:rFonts w:ascii="Doulos SIL" w:hAnsi="Doulos SIL" w:cs="Doulos SIL"/>
               </w:rPr>
-              <w:t>ṉʲ</w:t>
-            </w:r>
-            <w:proofErr w:type="spellEnd"/>
+              <w:t>ṉʲ (</w:t>
+            </w:r>
             <w:r>
               <w:rPr>
                 <w:rStyle w:val="ipa"/>
                 <w:rFonts w:ascii="Doulos SIL" w:hAnsi="Doulos SIL" w:cs="Doulos SIL"/>
               </w:rPr>
-              <w:t xml:space="preserve"> (</w:t>
+              <w:t>非标准写法</w:t>
             </w:r>
             <w:r>
               <w:rPr>
                 <w:rStyle w:val="ipa"/>
                 <w:rFonts w:ascii="Doulos SIL" w:hAnsi="Doulos SIL" w:cs="Doulos SIL"/>
               </w:rPr>
-              <w:t>非标准写法</w:t>
-            </w:r>
-            <w:r>
-              <w:rPr>
-                <w:rStyle w:val="ipa"/>
-                <w:rFonts w:ascii="Doulos SIL" w:hAnsi="Doulos SIL" w:cs="Doulos SIL"/>
-              </w:rPr>
               <w:t xml:space="preserve"> ȵ)  </w:t>
             </w:r>
           </w:p>
@@ -2888,13 +2819,8 @@
                 <w:rFonts w:ascii="Doulos SIL" w:hAnsi="Doulos SIL" w:cs="Doulos SIL"/>
               </w:rPr>
             </w:pPr>
-            <w:proofErr w:type="gramStart"/>
-            <w:r>
-              <w:t>龈腭</w:t>
-            </w:r>
-            <w:proofErr w:type="gramEnd"/>
-            <w:r>
-              <w:t>鼻音</w:t>
+            <w:r>
+              <w:t>龈腭鼻音</w:t>
             </w:r>
           </w:p>
         </w:tc>
@@ -2968,17 +2894,17 @@
         <w:tblLook w:val="04A0" w:firstRow="1" w:lastRow="0" w:firstColumn="1" w:lastColumn="0" w:noHBand="0" w:noVBand="1"/>
       </w:tblPr>
       <w:tblGrid>
-        <w:gridCol w:w="597"/>
+        <w:gridCol w:w="1056"/>
         <w:gridCol w:w="456"/>
         <w:gridCol w:w="456"/>
-        <w:gridCol w:w="978"/>
-        <w:gridCol w:w="1151"/>
+        <w:gridCol w:w="1896"/>
+        <w:gridCol w:w="2526"/>
         <w:gridCol w:w="576"/>
-        <w:gridCol w:w="598"/>
+        <w:gridCol w:w="1056"/>
         <w:gridCol w:w="665"/>
-        <w:gridCol w:w="943"/>
-        <w:gridCol w:w="1485"/>
-        <w:gridCol w:w="617"/>
+        <w:gridCol w:w="1686"/>
+        <w:gridCol w:w="3395"/>
+        <w:gridCol w:w="846"/>
       </w:tblGrid>
       <w:tr>
         <w:tc>
@@ -3031,21 +2957,7 @@
               <w:rPr>
                 <w:rFonts w:ascii="Doulos SIL" w:hAnsi="Doulos SIL" w:cs="Doulos SIL"/>
               </w:rPr>
-              <w:t>例字（</w:t>
-            </w:r>
-            <w:proofErr w:type="gramStart"/>
-            <w:r>
-              <w:rPr>
-                <w:rFonts w:ascii="Doulos SIL" w:hAnsi="Doulos SIL" w:cs="Doulos SIL"/>
-              </w:rPr>
-              <w:t>戚林八音</w:t>
-            </w:r>
-            <w:proofErr w:type="gramEnd"/>
-            <w:r>
-              <w:rPr>
-                <w:rFonts w:ascii="Doulos SIL" w:hAnsi="Doulos SIL" w:cs="Doulos SIL"/>
-              </w:rPr>
-              <w:t>）</w:t>
+              <w:t>例字（戚林八音）</w:t>
             </w:r>
           </w:p>
         </w:tc>
@@ -3219,21 +3131,7 @@
               <w:rPr>
                 <w:rFonts w:ascii="Doulos SIL" w:hAnsi="Doulos SIL" w:cs="Doulos SIL"/>
               </w:rPr>
-              <w:t>（</w:t>
-            </w:r>
-            <w:proofErr w:type="gramStart"/>
-            <w:r>
-              <w:rPr>
-                <w:rFonts w:ascii="Doulos SIL" w:hAnsi="Doulos SIL" w:cs="Doulos SIL"/>
-              </w:rPr>
-              <w:t>厝</w:t>
-            </w:r>
-            <w:proofErr w:type="gramEnd"/>
-            <w:r>
-              <w:rPr>
-                <w:rFonts w:ascii="Doulos SIL" w:hAnsi="Doulos SIL" w:cs="Doulos SIL"/>
-              </w:rPr>
-              <w:t>边词典采用）</w:t>
+              <w:t>（厝边词典采用）</w:t>
             </w:r>
           </w:p>
         </w:tc>
@@ -4080,14 +3978,12 @@
                 <w:rFonts w:ascii="Doulos SIL" w:hAnsi="Doulos SIL" w:cs="Doulos SIL"/>
               </w:rPr>
             </w:pPr>
-            <w:proofErr w:type="spellStart"/>
             <w:r>
               <w:rPr>
                 <w:rFonts w:ascii="Doulos SIL" w:hAnsi="Doulos SIL" w:cs="Doulos SIL" w:hint="eastAsia"/>
               </w:rPr>
               <w:t>oe</w:t>
             </w:r>
-            <w:proofErr w:type="spellEnd"/>
           </w:p>
         </w:tc>
         <w:tc>
@@ -4223,19 +4119,11 @@
                 <w:rFonts w:ascii="Doulos SIL" w:hAnsi="Doulos SIL" w:cs="Doulos SIL"/>
               </w:rPr>
             </w:pPr>
-            <w:proofErr w:type="spellStart"/>
-            <w:r>
-              <w:rPr>
-                <w:rFonts w:ascii="Doulos SIL" w:hAnsi="Doulos SIL" w:cs="Doulos SIL"/>
-              </w:rPr>
-              <w:t>ae</w:t>
-            </w:r>
-            <w:proofErr w:type="spellEnd"/>
-            <w:r>
-              <w:rPr>
-                <w:rFonts w:ascii="Doulos SIL" w:hAnsi="Doulos SIL" w:cs="Doulos SIL"/>
-              </w:rPr>
-              <w:t>̤</w:t>
+            <w:r>
+              <w:rPr>
+                <w:rFonts w:ascii="Doulos SIL" w:hAnsi="Doulos SIL" w:cs="Doulos SIL"/>
+              </w:rPr>
+              <w:t>ae̤</w:t>
             </w:r>
           </w:p>
         </w:tc>
@@ -4931,14 +4819,12 @@
                 <w:rFonts w:ascii="Doulos SIL" w:hAnsi="Doulos SIL" w:cs="Doulos SIL"/>
               </w:rPr>
             </w:pPr>
-            <w:proofErr w:type="spellStart"/>
             <w:r>
               <w:rPr>
                 <w:rFonts w:ascii="Doulos SIL" w:hAnsi="Doulos SIL" w:cs="Doulos SIL"/>
               </w:rPr>
               <w:t>ɛi</w:t>
             </w:r>
-            <w:proofErr w:type="spellEnd"/>
           </w:p>
         </w:tc>
         <w:tc>
@@ -4983,34 +4869,30 @@
                 <w:rFonts w:ascii="Doulos SIL" w:hAnsi="Doulos SIL" w:cs="Doulos SIL"/>
               </w:rPr>
             </w:pPr>
-            <w:proofErr w:type="spellStart"/>
             <w:r>
               <w:rPr>
                 <w:rFonts w:ascii="Doulos SIL" w:hAnsi="Doulos SIL" w:cs="Doulos SIL"/>
               </w:rPr>
               <w:t>ei</w:t>
             </w:r>
-            <w:proofErr w:type="spellEnd"/>
-          </w:p>
-        </w:tc>
-        <w:tc>
-          <w:tcPr>
-            <w:tcW w:w="0" w:type="auto"/>
-          </w:tcPr>
-          <w:p>
-            <w:pPr>
-              <w:rPr>
-                <w:rFonts w:ascii="Doulos SIL" w:hAnsi="Doulos SIL" w:cs="Doulos SIL"/>
-              </w:rPr>
-            </w:pPr>
-            <w:proofErr w:type="spellStart"/>
+          </w:p>
+        </w:tc>
+        <w:tc>
+          <w:tcPr>
+            <w:tcW w:w="0" w:type="auto"/>
+          </w:tcPr>
+          <w:p>
+            <w:pPr>
+              <w:rPr>
+                <w:rFonts w:ascii="Doulos SIL" w:hAnsi="Doulos SIL" w:cs="Doulos SIL"/>
+              </w:rPr>
+            </w:pPr>
             <w:r>
               <w:rPr>
                 <w:rFonts w:ascii="Doulos SIL" w:hAnsi="Doulos SIL" w:cs="Doulos SIL" w:hint="eastAsia"/>
               </w:rPr>
               <w:t>ei</w:t>
             </w:r>
-            <w:proofErr w:type="spellEnd"/>
           </w:p>
         </w:tc>
         <w:tc>
@@ -5278,7 +5160,6 @@
                 <w:szCs w:val="24"/>
               </w:rPr>
             </w:pPr>
-            <w:proofErr w:type="gramStart"/>
             <w:r>
               <w:rPr>
                 <w:rFonts w:ascii="宋体" w:eastAsia="宋体" w:hAnsi="宋体" w:cs="宋体"/>
@@ -5288,39 +5169,36 @@
               </w:rPr>
               <w:t>务</w:t>
             </w:r>
-            <w:proofErr w:type="gramEnd"/>
-          </w:p>
-        </w:tc>
-        <w:tc>
-          <w:tcPr>
-            <w:tcW w:w="0" w:type="auto"/>
-          </w:tcPr>
-          <w:p>
-            <w:pPr>
-              <w:rPr>
-                <w:rFonts w:ascii="Doulos SIL" w:hAnsi="Doulos SIL" w:cs="Doulos SIL"/>
-              </w:rPr>
-            </w:pPr>
-          </w:p>
-        </w:tc>
-        <w:tc>
-          <w:tcPr>
-            <w:tcW w:w="0" w:type="auto"/>
-          </w:tcPr>
-          <w:p>
-            <w:pPr>
-              <w:rPr>
-                <w:rFonts w:ascii="Doulos SIL" w:hAnsi="Doulos SIL" w:cs="Doulos SIL"/>
-              </w:rPr>
-            </w:pPr>
-            <w:proofErr w:type="spellStart"/>
+          </w:p>
+        </w:tc>
+        <w:tc>
+          <w:tcPr>
+            <w:tcW w:w="0" w:type="auto"/>
+          </w:tcPr>
+          <w:p>
+            <w:pPr>
+              <w:rPr>
+                <w:rFonts w:ascii="Doulos SIL" w:hAnsi="Doulos SIL" w:cs="Doulos SIL"/>
+              </w:rPr>
+            </w:pPr>
+          </w:p>
+        </w:tc>
+        <w:tc>
+          <w:tcPr>
+            <w:tcW w:w="0" w:type="auto"/>
+          </w:tcPr>
+          <w:p>
+            <w:pPr>
+              <w:rPr>
+                <w:rFonts w:ascii="Doulos SIL" w:hAnsi="Doulos SIL" w:cs="Doulos SIL"/>
+              </w:rPr>
+            </w:pPr>
             <w:r>
               <w:rPr>
                 <w:rFonts w:ascii="Doulos SIL" w:hAnsi="Doulos SIL" w:cs="Doulos SIL"/>
               </w:rPr>
               <w:t>ou</w:t>
             </w:r>
-            <w:proofErr w:type="spellEnd"/>
           </w:p>
         </w:tc>
         <w:tc>
@@ -5365,34 +5243,30 @@
                 <w:rFonts w:ascii="Doulos SIL" w:hAnsi="Doulos SIL" w:cs="Doulos SIL"/>
               </w:rPr>
             </w:pPr>
-            <w:proofErr w:type="spellStart"/>
             <w:r>
               <w:rPr>
                 <w:rFonts w:ascii="Doulos SIL" w:hAnsi="Doulos SIL" w:cs="Doulos SIL"/>
               </w:rPr>
               <w:t>ou</w:t>
             </w:r>
-            <w:proofErr w:type="spellEnd"/>
-          </w:p>
-        </w:tc>
-        <w:tc>
-          <w:tcPr>
-            <w:tcW w:w="0" w:type="auto"/>
-          </w:tcPr>
-          <w:p>
-            <w:pPr>
-              <w:rPr>
-                <w:rFonts w:ascii="Doulos SIL" w:hAnsi="Doulos SIL" w:cs="Doulos SIL"/>
-              </w:rPr>
-            </w:pPr>
-            <w:proofErr w:type="spellStart"/>
+          </w:p>
+        </w:tc>
+        <w:tc>
+          <w:tcPr>
+            <w:tcW w:w="0" w:type="auto"/>
+          </w:tcPr>
+          <w:p>
+            <w:pPr>
+              <w:rPr>
+                <w:rFonts w:ascii="Doulos SIL" w:hAnsi="Doulos SIL" w:cs="Doulos SIL"/>
+              </w:rPr>
+            </w:pPr>
             <w:r>
               <w:rPr>
                 <w:rFonts w:ascii="Doulos SIL" w:hAnsi="Doulos SIL" w:cs="Doulos SIL" w:hint="eastAsia"/>
               </w:rPr>
               <w:t>ou</w:t>
             </w:r>
-            <w:proofErr w:type="spellEnd"/>
           </w:p>
         </w:tc>
         <w:tc>
@@ -5699,14 +5573,12 @@
                 <w:rFonts w:ascii="Doulos SIL" w:hAnsi="Doulos SIL" w:cs="Doulos SIL"/>
               </w:rPr>
             </w:pPr>
-            <w:proofErr w:type="spellStart"/>
             <w:r>
               <w:rPr>
                 <w:rFonts w:ascii="Doulos SIL" w:hAnsi="Doulos SIL" w:cs="Doulos SIL"/>
               </w:rPr>
               <w:t>øy</w:t>
             </w:r>
-            <w:proofErr w:type="spellEnd"/>
           </w:p>
         </w:tc>
         <w:tc>
@@ -5732,19 +5604,11 @@
                 <w:rFonts w:ascii="Doulos SIL" w:hAnsi="Doulos SIL" w:cs="Doulos SIL"/>
               </w:rPr>
             </w:pPr>
-            <w:proofErr w:type="spellStart"/>
-            <w:r>
-              <w:rPr>
-                <w:rFonts w:ascii="Doulos SIL" w:hAnsi="Doulos SIL" w:cs="Doulos SIL"/>
-              </w:rPr>
-              <w:t>e̤u</w:t>
-            </w:r>
-            <w:proofErr w:type="spellEnd"/>
-            <w:r>
-              <w:rPr>
-                <w:rFonts w:ascii="Doulos SIL" w:hAnsi="Doulos SIL" w:cs="Doulos SIL"/>
-              </w:rPr>
-              <w:t>̤</w:t>
+            <w:r>
+              <w:rPr>
+                <w:rFonts w:ascii="Doulos SIL" w:hAnsi="Doulos SIL" w:cs="Doulos SIL"/>
+              </w:rPr>
+              <w:t>e̤ṳ</w:t>
             </w:r>
           </w:p>
         </w:tc>
@@ -5759,7 +5623,6 @@
                 <w:rFonts w:ascii="Doulos SIL" w:hAnsi="Doulos SIL" w:cs="Doulos SIL"/>
               </w:rPr>
             </w:pPr>
-            <w:proofErr w:type="spellStart"/>
             <w:r>
               <w:rPr>
                 <w:rStyle w:val="st"/>
@@ -5773,27 +5636,24 @@
               </w:rPr>
               <w:t>ü</w:t>
             </w:r>
-            <w:proofErr w:type="spellEnd"/>
-          </w:p>
-        </w:tc>
-        <w:tc>
-          <w:tcPr>
-            <w:tcW w:w="0" w:type="auto"/>
-          </w:tcPr>
-          <w:p>
-            <w:pPr>
-              <w:rPr>
-                <w:rFonts w:ascii="Doulos SIL" w:hAnsi="Doulos SIL" w:cs="Doulos SIL"/>
-              </w:rPr>
-            </w:pPr>
-            <w:proofErr w:type="spellStart"/>
+          </w:p>
+        </w:tc>
+        <w:tc>
+          <w:tcPr>
+            <w:tcW w:w="0" w:type="auto"/>
+          </w:tcPr>
+          <w:p>
+            <w:pPr>
+              <w:rPr>
+                <w:rFonts w:ascii="Doulos SIL" w:hAnsi="Doulos SIL" w:cs="Doulos SIL"/>
+              </w:rPr>
+            </w:pPr>
             <w:r>
               <w:rPr>
                 <w:rFonts w:ascii="Doulos SIL" w:hAnsi="Doulos SIL" w:cs="Doulos SIL" w:hint="eastAsia"/>
               </w:rPr>
               <w:t>oy</w:t>
             </w:r>
-            <w:proofErr w:type="spellEnd"/>
           </w:p>
         </w:tc>
         <w:tc>
@@ -5902,14 +5762,12 @@
                 <w:rFonts w:ascii="Doulos SIL" w:hAnsi="Doulos SIL" w:cs="Doulos SIL"/>
               </w:rPr>
             </w:pPr>
-            <w:proofErr w:type="spellStart"/>
             <w:r>
               <w:rPr>
                 <w:rFonts w:ascii="Doulos SIL" w:hAnsi="Doulos SIL" w:cs="Doulos SIL"/>
               </w:rPr>
               <w:t>ia</w:t>
             </w:r>
-            <w:proofErr w:type="spellEnd"/>
           </w:p>
         </w:tc>
         <w:tc>
@@ -5936,14 +5794,12 @@
                 <w:rFonts w:ascii="Doulos SIL" w:hAnsi="Doulos SIL" w:cs="Doulos SIL"/>
               </w:rPr>
             </w:pPr>
-            <w:proofErr w:type="spellStart"/>
             <w:r>
               <w:rPr>
                 <w:rFonts w:ascii="Doulos SIL" w:hAnsi="Doulos SIL" w:cs="Doulos SIL"/>
               </w:rPr>
               <w:t>ia</w:t>
             </w:r>
-            <w:proofErr w:type="spellEnd"/>
           </w:p>
         </w:tc>
         <w:tc>
@@ -5958,14 +5814,12 @@
                 <w:rFonts w:ascii="Doulos SIL" w:hAnsi="Doulos SIL" w:cs="Doulos SIL"/>
               </w:rPr>
             </w:pPr>
-            <w:proofErr w:type="spellStart"/>
             <w:r>
               <w:rPr>
                 <w:rFonts w:ascii="Doulos SIL" w:hAnsi="Doulos SIL" w:cs="Doulos SIL"/>
               </w:rPr>
               <w:t>ia</w:t>
             </w:r>
-            <w:proofErr w:type="spellEnd"/>
           </w:p>
         </w:tc>
         <w:tc>
@@ -5979,14 +5833,12 @@
                 <w:rFonts w:ascii="Doulos SIL" w:hAnsi="Doulos SIL" w:cs="Doulos SIL"/>
               </w:rPr>
             </w:pPr>
-            <w:proofErr w:type="spellStart"/>
             <w:r>
               <w:rPr>
                 <w:rFonts w:ascii="Doulos SIL" w:hAnsi="Doulos SIL" w:cs="Doulos SIL" w:hint="eastAsia"/>
               </w:rPr>
               <w:t>ia</w:t>
             </w:r>
-            <w:proofErr w:type="spellEnd"/>
           </w:p>
         </w:tc>
         <w:tc>
@@ -6081,14 +5933,12 @@
                 <w:rFonts w:ascii="Doulos SIL" w:hAnsi="Doulos SIL" w:cs="Doulos SIL"/>
               </w:rPr>
             </w:pPr>
-            <w:proofErr w:type="spellStart"/>
             <w:r>
               <w:rPr>
                 <w:rFonts w:ascii="Doulos SIL" w:hAnsi="Doulos SIL" w:cs="Doulos SIL"/>
               </w:rPr>
               <w:t>iɑ</w:t>
             </w:r>
-            <w:proofErr w:type="spellEnd"/>
           </w:p>
         </w:tc>
         <w:tc>
@@ -6253,14 +6103,12 @@
                 <w:rFonts w:ascii="Doulos SIL" w:hAnsi="Doulos SIL" w:cs="Doulos SIL"/>
               </w:rPr>
             </w:pPr>
-            <w:proofErr w:type="spellStart"/>
             <w:r>
               <w:rPr>
                 <w:rFonts w:ascii="Doulos SIL" w:hAnsi="Doulos SIL" w:cs="Doulos SIL"/>
               </w:rPr>
               <w:t>ie</w:t>
             </w:r>
-            <w:proofErr w:type="spellEnd"/>
           </w:p>
         </w:tc>
         <w:tc>
@@ -6287,14 +6135,12 @@
                 <w:rFonts w:ascii="Doulos SIL" w:hAnsi="Doulos SIL" w:cs="Doulos SIL"/>
               </w:rPr>
             </w:pPr>
-            <w:proofErr w:type="spellStart"/>
             <w:r>
               <w:rPr>
                 <w:rFonts w:ascii="Doulos SIL" w:hAnsi="Doulos SIL" w:cs="Doulos SIL"/>
               </w:rPr>
               <w:t>ie</w:t>
             </w:r>
-            <w:proofErr w:type="spellEnd"/>
           </w:p>
         </w:tc>
         <w:tc>
@@ -6309,14 +6155,12 @@
                 <w:rFonts w:ascii="Doulos SIL" w:hAnsi="Doulos SIL" w:cs="Doulos SIL"/>
               </w:rPr>
             </w:pPr>
-            <w:proofErr w:type="spellStart"/>
             <w:r>
               <w:rPr>
                 <w:rFonts w:ascii="Doulos SIL" w:hAnsi="Doulos SIL" w:cs="Doulos SIL"/>
               </w:rPr>
               <w:t>ie</w:t>
             </w:r>
-            <w:proofErr w:type="spellEnd"/>
           </w:p>
         </w:tc>
         <w:tc>
@@ -6330,14 +6174,12 @@
                 <w:rFonts w:ascii="Doulos SIL" w:hAnsi="Doulos SIL" w:cs="Doulos SIL"/>
               </w:rPr>
             </w:pPr>
-            <w:proofErr w:type="spellStart"/>
             <w:r>
               <w:rPr>
                 <w:rFonts w:ascii="Doulos SIL" w:hAnsi="Doulos SIL" w:cs="Doulos SIL" w:hint="eastAsia"/>
               </w:rPr>
               <w:t>ie</w:t>
             </w:r>
-            <w:proofErr w:type="spellEnd"/>
           </w:p>
         </w:tc>
         <w:tc>
@@ -6455,14 +6297,12 @@
                 <w:rFonts w:ascii="Doulos SIL" w:hAnsi="Doulos SIL" w:cs="Doulos SIL"/>
               </w:rPr>
             </w:pPr>
-            <w:proofErr w:type="spellStart"/>
             <w:r>
               <w:rPr>
                 <w:rFonts w:ascii="Doulos SIL" w:hAnsi="Doulos SIL" w:cs="Doulos SIL"/>
               </w:rPr>
               <w:t>iɛ</w:t>
             </w:r>
-            <w:proofErr w:type="spellEnd"/>
           </w:p>
         </w:tc>
         <w:tc>
@@ -6607,14 +6447,12 @@
                 <w:rFonts w:ascii="Doulos SIL" w:hAnsi="Doulos SIL" w:cs="Doulos SIL"/>
               </w:rPr>
             </w:pPr>
-            <w:proofErr w:type="spellStart"/>
             <w:r>
               <w:rPr>
                 <w:rFonts w:ascii="Doulos SIL" w:hAnsi="Doulos SIL" w:cs="Doulos SIL"/>
               </w:rPr>
               <w:t>ua</w:t>
             </w:r>
-            <w:proofErr w:type="spellEnd"/>
           </w:p>
         </w:tc>
         <w:tc>
@@ -6641,14 +6479,12 @@
                 <w:rFonts w:ascii="Doulos SIL" w:hAnsi="Doulos SIL" w:cs="Doulos SIL"/>
               </w:rPr>
             </w:pPr>
-            <w:proofErr w:type="spellStart"/>
             <w:r>
               <w:rPr>
                 <w:rFonts w:ascii="Doulos SIL" w:hAnsi="Doulos SIL" w:cs="Doulos SIL"/>
               </w:rPr>
               <w:t>ua</w:t>
             </w:r>
-            <w:proofErr w:type="spellEnd"/>
           </w:p>
         </w:tc>
         <w:tc>
@@ -6663,14 +6499,12 @@
                 <w:rFonts w:ascii="Doulos SIL" w:hAnsi="Doulos SIL" w:cs="Doulos SIL"/>
               </w:rPr>
             </w:pPr>
-            <w:proofErr w:type="spellStart"/>
             <w:r>
               <w:rPr>
                 <w:rFonts w:ascii="Doulos SIL" w:hAnsi="Doulos SIL" w:cs="Doulos SIL"/>
               </w:rPr>
               <w:t>ua</w:t>
             </w:r>
-            <w:proofErr w:type="spellEnd"/>
           </w:p>
         </w:tc>
         <w:tc>
@@ -6684,14 +6518,12 @@
                 <w:rFonts w:ascii="Doulos SIL" w:hAnsi="Doulos SIL" w:cs="Doulos SIL"/>
               </w:rPr>
             </w:pPr>
-            <w:proofErr w:type="spellStart"/>
             <w:r>
               <w:rPr>
                 <w:rFonts w:ascii="Doulos SIL" w:hAnsi="Doulos SIL" w:cs="Doulos SIL" w:hint="eastAsia"/>
               </w:rPr>
               <w:t>ua</w:t>
             </w:r>
-            <w:proofErr w:type="spellEnd"/>
           </w:p>
         </w:tc>
         <w:tc>
@@ -6780,14 +6612,12 @@
                 <w:rFonts w:ascii="Doulos SIL" w:hAnsi="Doulos SIL" w:cs="Doulos SIL"/>
               </w:rPr>
             </w:pPr>
-            <w:proofErr w:type="spellStart"/>
             <w:r>
               <w:rPr>
                 <w:rFonts w:ascii="Doulos SIL" w:hAnsi="Doulos SIL" w:cs="Doulos SIL"/>
               </w:rPr>
               <w:t>uɑ</w:t>
             </w:r>
-            <w:proofErr w:type="spellEnd"/>
           </w:p>
         </w:tc>
         <w:tc>
@@ -6955,14 +6785,12 @@
                 <w:rFonts w:ascii="Doulos SIL" w:hAnsi="Doulos SIL" w:cs="Doulos SIL"/>
               </w:rPr>
             </w:pPr>
-            <w:proofErr w:type="spellStart"/>
             <w:r>
               <w:rPr>
                 <w:rFonts w:ascii="Doulos SIL" w:hAnsi="Doulos SIL" w:cs="Doulos SIL"/>
               </w:rPr>
               <w:t>uo</w:t>
             </w:r>
-            <w:proofErr w:type="spellEnd"/>
           </w:p>
         </w:tc>
         <w:tc>
@@ -6989,7 +6817,6 @@
                 <w:rFonts w:ascii="Doulos SIL" w:hAnsi="Doulos SIL" w:cs="Doulos SIL"/>
               </w:rPr>
             </w:pPr>
-            <w:proofErr w:type="spellStart"/>
             <w:r>
               <w:rPr>
                 <w:rFonts w:ascii="Doulos SIL" w:eastAsia="宋体" w:hAnsi="Doulos SIL" w:cs="Doulos SIL"/>
@@ -7000,7 +6827,6 @@
               </w:rPr>
               <w:t>uo</w:t>
             </w:r>
-            <w:proofErr w:type="spellEnd"/>
           </w:p>
         </w:tc>
         <w:tc>
@@ -7015,14 +6841,12 @@
                 <w:rFonts w:ascii="Doulos SIL" w:hAnsi="Doulos SIL" w:cs="Doulos SIL"/>
               </w:rPr>
             </w:pPr>
-            <w:proofErr w:type="spellStart"/>
             <w:r>
               <w:rPr>
                 <w:rFonts w:ascii="Doulos SIL" w:hAnsi="Doulos SIL" w:cs="Doulos SIL"/>
               </w:rPr>
               <w:t>uo</w:t>
             </w:r>
-            <w:proofErr w:type="spellEnd"/>
           </w:p>
         </w:tc>
         <w:tc>
@@ -7036,14 +6860,12 @@
                 <w:rFonts w:ascii="Doulos SIL" w:hAnsi="Doulos SIL" w:cs="Doulos SIL"/>
               </w:rPr>
             </w:pPr>
-            <w:proofErr w:type="spellStart"/>
             <w:r>
               <w:rPr>
                 <w:rFonts w:ascii="Doulos SIL" w:hAnsi="Doulos SIL" w:cs="Doulos SIL" w:hint="eastAsia"/>
               </w:rPr>
               <w:t>uo</w:t>
             </w:r>
-            <w:proofErr w:type="spellEnd"/>
           </w:p>
         </w:tc>
         <w:tc>
@@ -7155,14 +6977,12 @@
                 <w:rFonts w:ascii="Doulos SIL" w:hAnsi="Doulos SIL" w:cs="Doulos SIL"/>
               </w:rPr>
             </w:pPr>
-            <w:proofErr w:type="spellStart"/>
             <w:r>
               <w:rPr>
                 <w:rFonts w:ascii="Doulos SIL" w:hAnsi="Doulos SIL" w:cs="Doulos SIL"/>
               </w:rPr>
               <w:t>uɔ</w:t>
             </w:r>
-            <w:proofErr w:type="spellEnd"/>
           </w:p>
         </w:tc>
         <w:tc>
@@ -7298,7 +7118,6 @@
                 <w:rFonts w:ascii="Doulos SIL" w:hAnsi="Doulos SIL" w:cs="Doulos SIL"/>
               </w:rPr>
             </w:pPr>
-            <w:proofErr w:type="gramStart"/>
             <w:r>
               <w:rPr>
                 <w:rFonts w:ascii="宋体" w:eastAsia="宋体" w:hAnsi="宋体" w:cs="宋体"/>
@@ -7308,39 +7127,36 @@
               </w:rPr>
               <w:t>橋</w:t>
             </w:r>
-            <w:proofErr w:type="gramEnd"/>
-          </w:p>
-        </w:tc>
-        <w:tc>
-          <w:tcPr>
-            <w:tcW w:w="0" w:type="auto"/>
-          </w:tcPr>
-          <w:p>
-            <w:pPr>
-              <w:rPr>
-                <w:rFonts w:ascii="Doulos SIL" w:hAnsi="Doulos SIL" w:cs="Doulos SIL"/>
-              </w:rPr>
-            </w:pPr>
-          </w:p>
-        </w:tc>
-        <w:tc>
-          <w:tcPr>
-            <w:tcW w:w="0" w:type="auto"/>
-          </w:tcPr>
-          <w:p>
-            <w:pPr>
-              <w:rPr>
-                <w:rFonts w:ascii="Doulos SIL" w:hAnsi="Doulos SIL" w:cs="Doulos SIL"/>
-              </w:rPr>
-            </w:pPr>
-            <w:proofErr w:type="spellStart"/>
+          </w:p>
+        </w:tc>
+        <w:tc>
+          <w:tcPr>
+            <w:tcW w:w="0" w:type="auto"/>
+          </w:tcPr>
+          <w:p>
+            <w:pPr>
+              <w:rPr>
+                <w:rFonts w:ascii="Doulos SIL" w:hAnsi="Doulos SIL" w:cs="Doulos SIL"/>
+              </w:rPr>
+            </w:pPr>
+          </w:p>
+        </w:tc>
+        <w:tc>
+          <w:tcPr>
+            <w:tcW w:w="0" w:type="auto"/>
+          </w:tcPr>
+          <w:p>
+            <w:pPr>
+              <w:rPr>
+                <w:rFonts w:ascii="Doulos SIL" w:hAnsi="Doulos SIL" w:cs="Doulos SIL"/>
+              </w:rPr>
+            </w:pPr>
             <w:r>
               <w:rPr>
                 <w:rFonts w:ascii="Doulos SIL" w:hAnsi="Doulos SIL" w:cs="Doulos SIL"/>
               </w:rPr>
               <w:t>yo</w:t>
             </w:r>
-            <w:proofErr w:type="spellEnd"/>
           </w:p>
         </w:tc>
         <w:tc>
@@ -7367,7 +7183,6 @@
                 <w:rFonts w:ascii="Doulos SIL" w:hAnsi="Doulos SIL" w:cs="Doulos SIL"/>
               </w:rPr>
             </w:pPr>
-            <w:proofErr w:type="spellStart"/>
             <w:r>
               <w:rPr>
                 <w:rFonts w:ascii="Doulos SIL" w:eastAsia="宋体" w:hAnsi="Doulos SIL" w:cs="Doulos SIL"/>
@@ -7378,7 +7193,6 @@
               </w:rPr>
               <w:t>io</w:t>
             </w:r>
-            <w:proofErr w:type="spellEnd"/>
           </w:p>
         </w:tc>
         <w:tc>
@@ -7412,14 +7226,12 @@
                 <w:rFonts w:ascii="Doulos SIL" w:hAnsi="Doulos SIL" w:cs="Doulos SIL"/>
               </w:rPr>
             </w:pPr>
-            <w:proofErr w:type="spellStart"/>
             <w:r>
               <w:rPr>
                 <w:rFonts w:ascii="Doulos SIL" w:hAnsi="Doulos SIL" w:cs="Doulos SIL" w:hint="eastAsia"/>
               </w:rPr>
               <w:t>yo</w:t>
             </w:r>
-            <w:proofErr w:type="spellEnd"/>
           </w:p>
         </w:tc>
         <w:tc>
@@ -7531,14 +7343,12 @@
                 <w:rFonts w:ascii="Doulos SIL" w:hAnsi="Doulos SIL" w:cs="Doulos SIL"/>
               </w:rPr>
             </w:pPr>
-            <w:proofErr w:type="spellStart"/>
             <w:r>
               <w:rPr>
                 <w:rFonts w:ascii="Doulos SIL" w:hAnsi="Doulos SIL" w:cs="Doulos SIL"/>
               </w:rPr>
               <w:t>yɔ</w:t>
             </w:r>
-            <w:proofErr w:type="spellEnd"/>
           </w:p>
         </w:tc>
         <w:tc>
@@ -7707,14 +7517,12 @@
                 <w:rFonts w:ascii="Doulos SIL" w:hAnsi="Doulos SIL" w:cs="Doulos SIL"/>
               </w:rPr>
             </w:pPr>
-            <w:proofErr w:type="spellStart"/>
             <w:r>
               <w:rPr>
                 <w:rFonts w:ascii="Doulos SIL" w:hAnsi="Doulos SIL" w:cs="Doulos SIL"/>
               </w:rPr>
               <w:t>ai</w:t>
             </w:r>
-            <w:proofErr w:type="spellEnd"/>
           </w:p>
         </w:tc>
         <w:tc>
@@ -7741,14 +7549,12 @@
                 <w:rFonts w:ascii="Doulos SIL" w:hAnsi="Doulos SIL" w:cs="Doulos SIL"/>
               </w:rPr>
             </w:pPr>
-            <w:proofErr w:type="spellStart"/>
             <w:r>
               <w:rPr>
                 <w:rFonts w:ascii="Doulos SIL" w:hAnsi="Doulos SIL" w:cs="Doulos SIL"/>
               </w:rPr>
               <w:t>ai</w:t>
             </w:r>
-            <w:proofErr w:type="spellEnd"/>
           </w:p>
         </w:tc>
         <w:tc>
@@ -7763,14 +7569,12 @@
                 <w:rFonts w:ascii="Doulos SIL" w:hAnsi="Doulos SIL" w:cs="Doulos SIL"/>
               </w:rPr>
             </w:pPr>
-            <w:proofErr w:type="spellStart"/>
             <w:r>
               <w:rPr>
                 <w:rFonts w:ascii="Doulos SIL" w:hAnsi="Doulos SIL" w:cs="Doulos SIL"/>
               </w:rPr>
               <w:t>ai</w:t>
             </w:r>
-            <w:proofErr w:type="spellEnd"/>
           </w:p>
         </w:tc>
         <w:tc>
@@ -7784,14 +7588,12 @@
                 <w:rFonts w:ascii="Doulos SIL" w:hAnsi="Doulos SIL" w:cs="Doulos SIL"/>
               </w:rPr>
             </w:pPr>
-            <w:proofErr w:type="spellStart"/>
             <w:r>
               <w:rPr>
                 <w:rFonts w:ascii="Doulos SIL" w:hAnsi="Doulos SIL" w:cs="Doulos SIL" w:hint="eastAsia"/>
               </w:rPr>
               <w:t>ai</w:t>
             </w:r>
-            <w:proofErr w:type="spellEnd"/>
           </w:p>
         </w:tc>
         <w:tc>
@@ -7903,14 +7705,12 @@
                 <w:rFonts w:ascii="Doulos SIL" w:hAnsi="Doulos SIL" w:cs="Doulos SIL"/>
               </w:rPr>
             </w:pPr>
-            <w:proofErr w:type="spellStart"/>
             <w:r>
               <w:rPr>
                 <w:rFonts w:ascii="Doulos SIL" w:hAnsi="Doulos SIL" w:cs="Doulos SIL"/>
               </w:rPr>
               <w:t>ɑi</w:t>
             </w:r>
-            <w:proofErr w:type="spellEnd"/>
           </w:p>
         </w:tc>
         <w:tc>
@@ -8042,7 +7842,6 @@
                 <w:rFonts w:ascii="Doulos SIL" w:hAnsi="Doulos SIL" w:cs="Doulos SIL"/>
               </w:rPr>
             </w:pPr>
-            <w:proofErr w:type="gramStart"/>
             <w:r>
               <w:rPr>
                 <w:rFonts w:ascii="宋体" w:eastAsia="宋体" w:hAnsi="宋体" w:cs="宋体"/>
@@ -8052,7 +7851,6 @@
               </w:rPr>
               <w:t>郊</w:t>
             </w:r>
-            <w:proofErr w:type="gramEnd"/>
           </w:p>
         </w:tc>
         <w:tc>
@@ -8265,14 +8063,12 @@
                 <w:rFonts w:ascii="Doulos SIL" w:hAnsi="Doulos SIL" w:cs="Doulos SIL"/>
               </w:rPr>
             </w:pPr>
-            <w:proofErr w:type="spellStart"/>
             <w:r>
               <w:rPr>
                 <w:rFonts w:ascii="Doulos SIL" w:hAnsi="Doulos SIL" w:cs="Doulos SIL"/>
               </w:rPr>
               <w:t>ɑu</w:t>
             </w:r>
-            <w:proofErr w:type="spellEnd"/>
           </w:p>
         </w:tc>
         <w:tc>
@@ -8398,7 +8194,6 @@
                 <w:rFonts w:ascii="Doulos SIL" w:hAnsi="Doulos SIL" w:cs="Doulos SIL"/>
               </w:rPr>
             </w:pPr>
-            <w:proofErr w:type="gramStart"/>
             <w:r>
               <w:rPr>
                 <w:rFonts w:ascii="宋体" w:eastAsia="宋体" w:hAnsi="宋体" w:cs="宋体"/>
@@ -8408,39 +8203,36 @@
               </w:rPr>
               <w:t>溝</w:t>
             </w:r>
-            <w:proofErr w:type="gramEnd"/>
-          </w:p>
-        </w:tc>
-        <w:tc>
-          <w:tcPr>
-            <w:tcW w:w="0" w:type="auto"/>
-          </w:tcPr>
-          <w:p>
-            <w:pPr>
-              <w:rPr>
-                <w:rFonts w:ascii="Doulos SIL" w:hAnsi="Doulos SIL" w:cs="Doulos SIL"/>
-              </w:rPr>
-            </w:pPr>
-          </w:p>
-        </w:tc>
-        <w:tc>
-          <w:tcPr>
-            <w:tcW w:w="0" w:type="auto"/>
-          </w:tcPr>
-          <w:p>
-            <w:pPr>
-              <w:rPr>
-                <w:rFonts w:ascii="Doulos SIL" w:hAnsi="Doulos SIL" w:cs="Doulos SIL"/>
-              </w:rPr>
-            </w:pPr>
-            <w:proofErr w:type="spellStart"/>
+          </w:p>
+        </w:tc>
+        <w:tc>
+          <w:tcPr>
+            <w:tcW w:w="0" w:type="auto"/>
+          </w:tcPr>
+          <w:p>
+            <w:pPr>
+              <w:rPr>
+                <w:rFonts w:ascii="Doulos SIL" w:hAnsi="Doulos SIL" w:cs="Doulos SIL"/>
+              </w:rPr>
+            </w:pPr>
+          </w:p>
+        </w:tc>
+        <w:tc>
+          <w:tcPr>
+            <w:tcW w:w="0" w:type="auto"/>
+          </w:tcPr>
+          <w:p>
+            <w:pPr>
+              <w:rPr>
+                <w:rFonts w:ascii="Doulos SIL" w:hAnsi="Doulos SIL" w:cs="Doulos SIL"/>
+              </w:rPr>
+            </w:pPr>
             <w:r>
               <w:rPr>
                 <w:rFonts w:ascii="Doulos SIL" w:hAnsi="Doulos SIL" w:cs="Doulos SIL"/>
               </w:rPr>
               <w:t>ɛu</w:t>
             </w:r>
-            <w:proofErr w:type="spellEnd"/>
           </w:p>
         </w:tc>
         <w:tc>
@@ -8466,7 +8258,6 @@
                 <w:rFonts w:ascii="Doulos SIL" w:hAnsi="Doulos SIL" w:cs="Doulos SIL"/>
               </w:rPr>
             </w:pPr>
-            <w:proofErr w:type="spellStart"/>
             <w:r>
               <w:rPr>
                 <w:rFonts w:ascii="Doulos SIL" w:eastAsia="宋体" w:hAnsi="Doulos SIL" w:cs="Doulos SIL"/>
@@ -8477,7 +8268,6 @@
               </w:rPr>
               <w:t>eu</w:t>
             </w:r>
-            <w:proofErr w:type="spellEnd"/>
           </w:p>
         </w:tc>
         <w:tc>
@@ -8491,34 +8281,30 @@
                 <w:rFonts w:ascii="Doulos SIL" w:hAnsi="Doulos SIL" w:cs="Doulos SIL"/>
               </w:rPr>
             </w:pPr>
-            <w:proofErr w:type="spellStart"/>
             <w:r>
               <w:rPr>
                 <w:rFonts w:ascii="Doulos SIL" w:hAnsi="Doulos SIL" w:cs="Doulos SIL"/>
               </w:rPr>
               <w:t>eu</w:t>
             </w:r>
-            <w:proofErr w:type="spellEnd"/>
-          </w:p>
-        </w:tc>
-        <w:tc>
-          <w:tcPr>
-            <w:tcW w:w="0" w:type="auto"/>
-          </w:tcPr>
-          <w:p>
-            <w:pPr>
-              <w:rPr>
-                <w:rFonts w:ascii="Doulos SIL" w:hAnsi="Doulos SIL" w:cs="Doulos SIL"/>
-              </w:rPr>
-            </w:pPr>
-            <w:proofErr w:type="spellStart"/>
+          </w:p>
+        </w:tc>
+        <w:tc>
+          <w:tcPr>
+            <w:tcW w:w="0" w:type="auto"/>
+          </w:tcPr>
+          <w:p>
+            <w:pPr>
+              <w:rPr>
+                <w:rFonts w:ascii="Doulos SIL" w:hAnsi="Doulos SIL" w:cs="Doulos SIL"/>
+              </w:rPr>
+            </w:pPr>
             <w:r>
               <w:rPr>
                 <w:rFonts w:ascii="Doulos SIL" w:hAnsi="Doulos SIL" w:cs="Doulos SIL" w:hint="eastAsia"/>
               </w:rPr>
               <w:t>eu</w:t>
             </w:r>
-            <w:proofErr w:type="spellEnd"/>
           </w:p>
         </w:tc>
         <w:tc>
@@ -8617,7 +8403,6 @@
                 <w:rFonts w:ascii="Doulos SIL" w:hAnsi="Doulos SIL" w:cs="Doulos SIL"/>
               </w:rPr>
             </w:pPr>
-            <w:proofErr w:type="spellStart"/>
             <w:r>
               <w:rPr>
                 <w:rFonts w:ascii="宋体" w:eastAsia="宋体" w:hAnsi="宋体" w:cs="宋体"/>
@@ -8627,7 +8412,6 @@
               </w:rPr>
               <w:t>ɑu</w:t>
             </w:r>
-            <w:proofErr w:type="spellEnd"/>
           </w:p>
         </w:tc>
         <w:tc>
@@ -8653,7 +8437,6 @@
                 <w:rFonts w:ascii="Doulos SIL" w:hAnsi="Doulos SIL" w:cs="Doulos SIL"/>
               </w:rPr>
             </w:pPr>
-            <w:proofErr w:type="spellStart"/>
             <w:r>
               <w:rPr>
                 <w:rFonts w:ascii="Doulos SIL" w:eastAsia="宋体" w:hAnsi="Doulos SIL" w:cs="Doulos SIL"/>
@@ -8664,7 +8447,6 @@
               </w:rPr>
               <w:t>aiu</w:t>
             </w:r>
-            <w:proofErr w:type="spellEnd"/>
           </w:p>
         </w:tc>
         <w:tc>
@@ -8812,14 +8594,12 @@
                 <w:rFonts w:ascii="Doulos SIL" w:hAnsi="Doulos SIL" w:cs="Doulos SIL"/>
               </w:rPr>
             </w:pPr>
-            <w:proofErr w:type="spellStart"/>
             <w:r>
               <w:rPr>
                 <w:rFonts w:ascii="Doulos SIL" w:hAnsi="Doulos SIL" w:cs="Doulos SIL"/>
               </w:rPr>
               <w:t>øy</w:t>
             </w:r>
-            <w:proofErr w:type="spellEnd"/>
           </w:p>
         </w:tc>
         <w:tc>
@@ -8846,7 +8626,6 @@
                 <w:rFonts w:ascii="Doulos SIL" w:hAnsi="Doulos SIL" w:cs="Doulos SIL"/>
               </w:rPr>
             </w:pPr>
-            <w:proofErr w:type="spellStart"/>
             <w:r>
               <w:rPr>
                 <w:rFonts w:ascii="Doulos SIL" w:hAnsi="Doulos SIL" w:cs="Doulos SIL"/>
@@ -8859,7 +8638,6 @@
               </w:rPr>
               <w:t>i</w:t>
             </w:r>
-            <w:proofErr w:type="spellEnd"/>
           </w:p>
         </w:tc>
         <w:tc>
@@ -8873,7 +8651,6 @@
                 <w:rFonts w:ascii="Doulos SIL" w:hAnsi="Doulos SIL" w:cs="Doulos SIL"/>
               </w:rPr>
             </w:pPr>
-            <w:proofErr w:type="spellStart"/>
             <w:r>
               <w:rPr>
                 <w:rStyle w:val="st"/>
@@ -8887,27 +8664,24 @@
               </w:rPr>
               <w:t>ü</w:t>
             </w:r>
-            <w:proofErr w:type="spellEnd"/>
-          </w:p>
-        </w:tc>
-        <w:tc>
-          <w:tcPr>
-            <w:tcW w:w="0" w:type="auto"/>
-          </w:tcPr>
-          <w:p>
-            <w:pPr>
-              <w:rPr>
-                <w:rFonts w:ascii="Doulos SIL" w:hAnsi="Doulos SIL" w:cs="Doulos SIL"/>
-              </w:rPr>
-            </w:pPr>
-            <w:proofErr w:type="spellStart"/>
+          </w:p>
+        </w:tc>
+        <w:tc>
+          <w:tcPr>
+            <w:tcW w:w="0" w:type="auto"/>
+          </w:tcPr>
+          <w:p>
+            <w:pPr>
+              <w:rPr>
+                <w:rFonts w:ascii="Doulos SIL" w:hAnsi="Doulos SIL" w:cs="Doulos SIL"/>
+              </w:rPr>
+            </w:pPr>
             <w:r>
               <w:rPr>
                 <w:rFonts w:ascii="Doulos SIL" w:hAnsi="Doulos SIL" w:cs="Doulos SIL" w:hint="eastAsia"/>
               </w:rPr>
               <w:t>oy</w:t>
             </w:r>
-            <w:proofErr w:type="spellEnd"/>
           </w:p>
         </w:tc>
         <w:tc>
@@ -9024,14 +8798,12 @@
                 <w:rFonts w:ascii="Doulos SIL" w:hAnsi="Doulos SIL" w:cs="Doulos SIL"/>
               </w:rPr>
             </w:pPr>
-            <w:proofErr w:type="spellStart"/>
             <w:r>
               <w:rPr>
                 <w:rFonts w:ascii="Doulos SIL" w:hAnsi="Doulos SIL" w:cs="Doulos SIL"/>
               </w:rPr>
               <w:t>ɔy</w:t>
             </w:r>
-            <w:proofErr w:type="spellEnd"/>
           </w:p>
         </w:tc>
         <w:tc>
@@ -9072,14 +8844,12 @@
                 <w:rFonts w:ascii="Doulos SIL" w:hAnsi="Doulos SIL" w:cs="Doulos SIL"/>
               </w:rPr>
             </w:pPr>
-            <w:proofErr w:type="spellStart"/>
             <w:r>
               <w:rPr>
                 <w:rFonts w:ascii="Doulos SIL" w:hAnsi="Doulos SIL" w:cs="Doulos SIL"/>
               </w:rPr>
               <w:t>oü</w:t>
             </w:r>
-            <w:proofErr w:type="spellEnd"/>
           </w:p>
         </w:tc>
         <w:tc>
@@ -9204,14 +8974,12 @@
                 <w:rFonts w:ascii="Doulos SIL" w:hAnsi="Doulos SIL" w:cs="Doulos SIL"/>
               </w:rPr>
             </w:pPr>
-            <w:proofErr w:type="spellStart"/>
             <w:r>
               <w:rPr>
                 <w:rFonts w:ascii="Doulos SIL" w:hAnsi="Doulos SIL" w:cs="Doulos SIL"/>
               </w:rPr>
               <w:t>iu</w:t>
             </w:r>
-            <w:proofErr w:type="spellEnd"/>
           </w:p>
         </w:tc>
         <w:tc>
@@ -9237,7 +9005,6 @@
                 <w:rFonts w:ascii="Doulos SIL" w:hAnsi="Doulos SIL" w:cs="Doulos SIL"/>
               </w:rPr>
             </w:pPr>
-            <w:proofErr w:type="spellStart"/>
             <w:r>
               <w:rPr>
                 <w:rFonts w:ascii="Doulos SIL" w:eastAsia="宋体" w:hAnsi="Doulos SIL" w:cs="Doulos SIL"/>
@@ -9248,7 +9015,6 @@
               </w:rPr>
               <w:t>iu</w:t>
             </w:r>
-            <w:proofErr w:type="spellEnd"/>
           </w:p>
         </w:tc>
         <w:tc>
@@ -9262,14 +9028,12 @@
                 <w:rFonts w:ascii="Doulos SIL" w:hAnsi="Doulos SIL" w:cs="Doulos SIL"/>
               </w:rPr>
             </w:pPr>
-            <w:proofErr w:type="spellStart"/>
             <w:r>
               <w:rPr>
                 <w:rFonts w:ascii="Doulos SIL" w:hAnsi="Doulos SIL" w:cs="Doulos SIL"/>
               </w:rPr>
               <w:t>iu</w:t>
             </w:r>
-            <w:proofErr w:type="spellEnd"/>
           </w:p>
         </w:tc>
         <w:tc>
@@ -9283,14 +9047,12 @@
                 <w:rFonts w:ascii="Doulos SIL" w:hAnsi="Doulos SIL" w:cs="Doulos SIL"/>
               </w:rPr>
             </w:pPr>
-            <w:proofErr w:type="spellStart"/>
             <w:r>
               <w:rPr>
                 <w:rFonts w:ascii="Doulos SIL" w:hAnsi="Doulos SIL" w:cs="Doulos SIL" w:hint="eastAsia"/>
               </w:rPr>
               <w:t>iu</w:t>
             </w:r>
-            <w:proofErr w:type="spellEnd"/>
           </w:p>
         </w:tc>
         <w:tc>
@@ -9412,14 +9174,12 @@
                 <w:rFonts w:ascii="Doulos SIL" w:hAnsi="Doulos SIL" w:cs="Doulos SIL"/>
               </w:rPr>
             </w:pPr>
-            <w:proofErr w:type="spellStart"/>
             <w:r>
               <w:rPr>
                 <w:rFonts w:ascii="Doulos SIL" w:hAnsi="Doulos SIL" w:cs="Doulos SIL"/>
               </w:rPr>
               <w:t>ieu</w:t>
             </w:r>
-            <w:proofErr w:type="spellEnd"/>
           </w:p>
         </w:tc>
         <w:tc>
@@ -9451,7 +9211,6 @@
                 <w:szCs w:val="24"/>
               </w:rPr>
             </w:pPr>
-            <w:proofErr w:type="spellStart"/>
             <w:r>
               <w:rPr>
                 <w:rFonts w:ascii="Doulos SIL" w:eastAsia="宋体" w:hAnsi="Doulos SIL" w:cs="Doulos SIL"/>
@@ -9462,7 +9221,6 @@
               </w:rPr>
               <w:t>ieu</w:t>
             </w:r>
-            <w:proofErr w:type="spellEnd"/>
           </w:p>
         </w:tc>
         <w:tc>
@@ -9476,14 +9234,12 @@
                 <w:rFonts w:ascii="Doulos SIL" w:hAnsi="Doulos SIL" w:cs="Doulos SIL"/>
               </w:rPr>
             </w:pPr>
-            <w:proofErr w:type="spellStart"/>
             <w:r>
               <w:rPr>
                 <w:rFonts w:ascii="Doulos SIL" w:hAnsi="Doulos SIL" w:cs="Doulos SIL"/>
               </w:rPr>
               <w:t>ieu</w:t>
             </w:r>
-            <w:proofErr w:type="spellEnd"/>
           </w:p>
         </w:tc>
         <w:tc>
@@ -9613,14 +9369,12 @@
                 <w:rFonts w:ascii="Doulos SIL" w:hAnsi="Doulos SIL" w:cs="Doulos SIL"/>
               </w:rPr>
             </w:pPr>
-            <w:proofErr w:type="spellStart"/>
             <w:r>
               <w:rPr>
                 <w:rFonts w:ascii="Doulos SIL" w:hAnsi="Doulos SIL" w:cs="Doulos SIL"/>
               </w:rPr>
               <w:t>ui</w:t>
             </w:r>
-            <w:proofErr w:type="spellEnd"/>
           </w:p>
         </w:tc>
         <w:tc>
@@ -9646,7 +9400,6 @@
                 <w:rFonts w:ascii="Doulos SIL" w:hAnsi="Doulos SIL" w:cs="Doulos SIL"/>
               </w:rPr>
             </w:pPr>
-            <w:proofErr w:type="spellStart"/>
             <w:r>
               <w:rPr>
                 <w:rFonts w:ascii="Doulos SIL" w:eastAsia="宋体" w:hAnsi="Doulos SIL" w:cs="Doulos SIL"/>
@@ -9657,7 +9410,6 @@
               </w:rPr>
               <w:t>ui</w:t>
             </w:r>
-            <w:proofErr w:type="spellEnd"/>
           </w:p>
         </w:tc>
         <w:tc>
@@ -9671,34 +9423,30 @@
                 <w:rFonts w:ascii="Doulos SIL" w:hAnsi="Doulos SIL" w:cs="Doulos SIL"/>
               </w:rPr>
             </w:pPr>
-            <w:proofErr w:type="spellStart"/>
             <w:r>
               <w:rPr>
                 <w:rFonts w:ascii="Doulos SIL" w:hAnsi="Doulos SIL" w:cs="Doulos SIL"/>
               </w:rPr>
               <w:t>ui</w:t>
             </w:r>
-            <w:proofErr w:type="spellEnd"/>
-          </w:p>
-        </w:tc>
-        <w:tc>
-          <w:tcPr>
-            <w:tcW w:w="0" w:type="auto"/>
-          </w:tcPr>
-          <w:p>
-            <w:pPr>
-              <w:rPr>
-                <w:rFonts w:ascii="Doulos SIL" w:hAnsi="Doulos SIL" w:cs="Doulos SIL"/>
-              </w:rPr>
-            </w:pPr>
-            <w:proofErr w:type="spellStart"/>
+          </w:p>
+        </w:tc>
+        <w:tc>
+          <w:tcPr>
+            <w:tcW w:w="0" w:type="auto"/>
+          </w:tcPr>
+          <w:p>
+            <w:pPr>
+              <w:rPr>
+                <w:rFonts w:ascii="Doulos SIL" w:hAnsi="Doulos SIL" w:cs="Doulos SIL"/>
+              </w:rPr>
+            </w:pPr>
             <w:r>
               <w:rPr>
                 <w:rFonts w:ascii="Doulos SIL" w:hAnsi="Doulos SIL" w:cs="Doulos SIL" w:hint="eastAsia"/>
               </w:rPr>
               <w:t>ui</w:t>
             </w:r>
-            <w:proofErr w:type="spellEnd"/>
           </w:p>
         </w:tc>
         <w:tc>
@@ -9809,7 +9557,6 @@
                 <w:rFonts w:ascii="Doulos SIL" w:hAnsi="Doulos SIL" w:cs="Doulos SIL"/>
               </w:rPr>
             </w:pPr>
-            <w:proofErr w:type="spellStart"/>
             <w:r>
               <w:rPr>
                 <w:rFonts w:ascii="宋体" w:eastAsia="宋体" w:hAnsi="宋体" w:cs="宋体"/>
@@ -9819,32 +9566,30 @@
               </w:rPr>
               <w:t>uoi</w:t>
             </w:r>
-            <w:proofErr w:type="spellEnd"/>
-          </w:p>
-        </w:tc>
-        <w:tc>
-          <w:tcPr>
-            <w:tcW w:w="0" w:type="auto"/>
-          </w:tcPr>
-          <w:p>
-            <w:pPr>
-              <w:rPr>
-                <w:rFonts w:ascii="Doulos SIL" w:hAnsi="Doulos SIL" w:cs="Doulos SIL"/>
-              </w:rPr>
-            </w:pPr>
-          </w:p>
-        </w:tc>
-        <w:tc>
-          <w:tcPr>
-            <w:tcW w:w="0" w:type="auto"/>
-          </w:tcPr>
-          <w:p>
-            <w:pPr>
-              <w:rPr>
-                <w:rFonts w:ascii="Doulos SIL" w:hAnsi="Doulos SIL" w:cs="Doulos SIL"/>
-              </w:rPr>
-            </w:pPr>
-            <w:proofErr w:type="spellStart"/>
+          </w:p>
+        </w:tc>
+        <w:tc>
+          <w:tcPr>
+            <w:tcW w:w="0" w:type="auto"/>
+          </w:tcPr>
+          <w:p>
+            <w:pPr>
+              <w:rPr>
+                <w:rFonts w:ascii="Doulos SIL" w:hAnsi="Doulos SIL" w:cs="Doulos SIL"/>
+              </w:rPr>
+            </w:pPr>
+          </w:p>
+        </w:tc>
+        <w:tc>
+          <w:tcPr>
+            <w:tcW w:w="0" w:type="auto"/>
+          </w:tcPr>
+          <w:p>
+            <w:pPr>
+              <w:rPr>
+                <w:rFonts w:ascii="Doulos SIL" w:hAnsi="Doulos SIL" w:cs="Doulos SIL"/>
+              </w:rPr>
+            </w:pPr>
             <w:r>
               <w:rPr>
                 <w:rFonts w:ascii="Doulos SIL" w:eastAsia="宋体" w:hAnsi="Doulos SIL" w:cs="Doulos SIL"/>
@@ -9865,7 +9610,6 @@
               </w:rPr>
               <w:t>oi</w:t>
             </w:r>
-            <w:proofErr w:type="spellEnd"/>
           </w:p>
         </w:tc>
         <w:tc>
@@ -9879,14 +9623,12 @@
                 <w:rFonts w:ascii="Doulos SIL" w:hAnsi="Doulos SIL" w:cs="Doulos SIL"/>
               </w:rPr>
             </w:pPr>
-            <w:proofErr w:type="spellStart"/>
             <w:r>
               <w:rPr>
                 <w:rFonts w:ascii="Doulos SIL" w:hAnsi="Doulos SIL" w:cs="Doulos SIL"/>
               </w:rPr>
               <w:t>uoi</w:t>
             </w:r>
-            <w:proofErr w:type="spellEnd"/>
           </w:p>
         </w:tc>
         <w:tc>
@@ -9905,8 +9647,6 @@
               </w:rPr>
               <w:t>ui</w:t>
             </w:r>
-            <w:bookmarkStart w:id="0" w:name="_GoBack"/>
-            <w:bookmarkEnd w:id="0"/>
           </w:p>
         </w:tc>
         <w:tc>
@@ -10026,14 +9766,12 @@
                 <w:rFonts w:ascii="Doulos SIL" w:hAnsi="Doulos SIL" w:cs="Doulos SIL"/>
               </w:rPr>
             </w:pPr>
-            <w:proofErr w:type="spellStart"/>
             <w:r>
               <w:rPr>
                 <w:rFonts w:ascii="Doulos SIL" w:hAnsi="Doulos SIL" w:cs="Doulos SIL"/>
               </w:rPr>
               <w:t>uai</w:t>
             </w:r>
-            <w:proofErr w:type="spellEnd"/>
           </w:p>
         </w:tc>
         <w:tc>
@@ -10060,14 +9798,12 @@
                 <w:rFonts w:ascii="Doulos SIL" w:hAnsi="Doulos SIL" w:cs="Doulos SIL"/>
               </w:rPr>
             </w:pPr>
-            <w:proofErr w:type="spellStart"/>
             <w:r>
               <w:rPr>
                 <w:rFonts w:ascii="Doulos SIL" w:hAnsi="Doulos SIL" w:cs="Doulos SIL"/>
               </w:rPr>
               <w:t>uai</w:t>
             </w:r>
-            <w:proofErr w:type="spellEnd"/>
           </w:p>
         </w:tc>
         <w:tc>
@@ -10082,26 +9818,31 @@
                 <w:rFonts w:ascii="Doulos SIL" w:hAnsi="Doulos SIL" w:cs="Doulos SIL"/>
               </w:rPr>
             </w:pPr>
-            <w:proofErr w:type="spellStart"/>
             <w:r>
               <w:rPr>
                 <w:rFonts w:ascii="Doulos SIL" w:hAnsi="Doulos SIL" w:cs="Doulos SIL"/>
               </w:rPr>
               <w:t>uai</w:t>
             </w:r>
-            <w:proofErr w:type="spellEnd"/>
-          </w:p>
-        </w:tc>
-        <w:tc>
-          <w:tcPr>
-            <w:tcW w:w="0" w:type="auto"/>
-          </w:tcPr>
-          <w:p>
-            <w:pPr>
-              <w:rPr>
-                <w:rFonts w:ascii="Doulos SIL" w:hAnsi="Doulos SIL" w:cs="Doulos SIL"/>
-              </w:rPr>
-            </w:pPr>
+          </w:p>
+        </w:tc>
+        <w:tc>
+          <w:tcPr>
+            <w:tcW w:w="0" w:type="auto"/>
+            <w:vMerge w:val="restart"/>
+          </w:tcPr>
+          <w:p>
+            <w:pPr>
+              <w:rPr>
+                <w:rFonts w:ascii="Doulos SIL" w:hAnsi="Doulos SIL" w:cs="Doulos SIL"/>
+              </w:rPr>
+            </w:pPr>
+            <w:r>
+              <w:rPr>
+                <w:rFonts w:ascii="Doulos SIL" w:hAnsi="Doulos SIL" w:cs="Doulos SIL" w:hint="eastAsia"/>
+              </w:rPr>
+              <w:t>uai</w:t>
+            </w:r>
           </w:p>
         </w:tc>
         <w:tc>
@@ -10213,14 +9954,12 @@
                 <w:rFonts w:ascii="Doulos SIL" w:hAnsi="Doulos SIL" w:cs="Doulos SIL"/>
               </w:rPr>
             </w:pPr>
-            <w:proofErr w:type="spellStart"/>
             <w:r>
               <w:rPr>
                 <w:rFonts w:ascii="Doulos SIL" w:hAnsi="Doulos SIL" w:cs="Doulos SIL"/>
               </w:rPr>
               <w:t>uɑi</w:t>
             </w:r>
-            <w:proofErr w:type="spellEnd"/>
           </w:p>
         </w:tc>
         <w:tc>
@@ -10266,6 +10005,7 @@
         <w:tc>
           <w:tcPr>
             <w:tcW w:w="0" w:type="auto"/>
+            <w:vMerge/>
           </w:tcPr>
           <w:p>
             <w:pPr>
@@ -10301,14 +10041,12 @@
                 <w:rFonts w:ascii="Doulos SIL" w:hAnsi="Doulos SIL" w:cs="Doulos SIL"/>
               </w:rPr>
             </w:pPr>
-            <w:proofErr w:type="gramStart"/>
             <w:r>
               <w:rPr>
                 <w:rFonts w:ascii="Doulos SIL" w:hAnsi="Doulos SIL" w:cs="Doulos SIL" w:hint="eastAsia"/>
               </w:rPr>
               <w:t>鼻韵</w:t>
             </w:r>
-            <w:proofErr w:type="gramEnd"/>
           </w:p>
         </w:tc>
         <w:tc>
@@ -10383,31 +10121,30 @@
                 <w:rFonts w:ascii="Doulos SIL" w:hAnsi="Doulos SIL" w:cs="Doulos SIL"/>
               </w:rPr>
             </w:pPr>
-            <w:proofErr w:type="spellStart"/>
             <w:r>
               <w:rPr>
                 <w:rFonts w:ascii="Doulos SIL" w:hAnsi="Doulos SIL" w:cs="Doulos SIL"/>
               </w:rPr>
               <w:t>aŋ</w:t>
             </w:r>
-            <w:proofErr w:type="spellEnd"/>
-          </w:p>
-        </w:tc>
-        <w:tc>
-          <w:tcPr>
-            <w:tcW w:w="0" w:type="auto"/>
-          </w:tcPr>
-          <w:p>
-            <w:pPr>
-              <w:rPr>
-                <w:rFonts w:ascii="Doulos SIL" w:hAnsi="Doulos SIL" w:cs="Doulos SIL"/>
-              </w:rPr>
-            </w:pPr>
-          </w:p>
-        </w:tc>
-        <w:tc>
-          <w:tcPr>
-            <w:tcW w:w="0" w:type="auto"/>
+          </w:p>
+        </w:tc>
+        <w:tc>
+          <w:tcPr>
+            <w:tcW w:w="0" w:type="auto"/>
+          </w:tcPr>
+          <w:p>
+            <w:pPr>
+              <w:rPr>
+                <w:rFonts w:ascii="Doulos SIL" w:hAnsi="Doulos SIL" w:cs="Doulos SIL"/>
+              </w:rPr>
+            </w:pPr>
+          </w:p>
+        </w:tc>
+        <w:tc>
+          <w:tcPr>
+            <w:tcW w:w="0" w:type="auto"/>
+            <w:vMerge w:val="restart"/>
           </w:tcPr>
           <w:p>
             <w:pPr>
@@ -10416,19 +10153,18 @@
                 <w:rFonts w:ascii="Doulos SIL" w:hAnsi="Doulos SIL" w:cs="Doulos SIL"/>
               </w:rPr>
             </w:pPr>
-            <w:proofErr w:type="spellStart"/>
             <w:r>
               <w:rPr>
                 <w:rFonts w:ascii="Doulos SIL" w:hAnsi="Doulos SIL" w:cs="Doulos SIL"/>
               </w:rPr>
               <w:t>ang</w:t>
             </w:r>
-            <w:proofErr w:type="spellEnd"/>
-          </w:p>
-        </w:tc>
-        <w:tc>
-          <w:tcPr>
-            <w:tcW w:w="0" w:type="auto"/>
+          </w:p>
+        </w:tc>
+        <w:tc>
+          <w:tcPr>
+            <w:tcW w:w="0" w:type="auto"/>
+            <w:vMerge w:val="restart"/>
           </w:tcPr>
           <w:p>
             <w:pPr>
@@ -10437,31 +10173,37 @@
                 <w:rFonts w:ascii="Doulos SIL" w:hAnsi="Doulos SIL" w:cs="Doulos SIL"/>
               </w:rPr>
             </w:pPr>
-            <w:proofErr w:type="spellStart"/>
             <w:r>
               <w:rPr>
                 <w:rFonts w:ascii="Doulos SIL" w:hAnsi="Doulos SIL" w:cs="Doulos SIL"/>
               </w:rPr>
               <w:t>ang</w:t>
             </w:r>
-            <w:proofErr w:type="spellEnd"/>
-          </w:p>
-        </w:tc>
-        <w:tc>
-          <w:tcPr>
-            <w:tcW w:w="0" w:type="auto"/>
-          </w:tcPr>
-          <w:p>
-            <w:pPr>
-              <w:rPr>
-                <w:rFonts w:ascii="Doulos SIL" w:hAnsi="Doulos SIL" w:cs="Doulos SIL"/>
-              </w:rPr>
-            </w:pPr>
-          </w:p>
-        </w:tc>
-        <w:tc>
-          <w:tcPr>
-            <w:tcW w:w="0" w:type="auto"/>
+          </w:p>
+        </w:tc>
+        <w:tc>
+          <w:tcPr>
+            <w:tcW w:w="0" w:type="auto"/>
+            <w:vMerge w:val="restart"/>
+          </w:tcPr>
+          <w:p>
+            <w:pPr>
+              <w:rPr>
+                <w:rFonts w:ascii="Doulos SIL" w:hAnsi="Doulos SIL" w:cs="Doulos SIL"/>
+              </w:rPr>
+            </w:pPr>
+            <w:r>
+              <w:rPr>
+                <w:rFonts w:ascii="Doulos SIL" w:hAnsi="Doulos SIL" w:cs="Doulos SIL" w:hint="eastAsia"/>
+              </w:rPr>
+              <w:t>ang</w:t>
+            </w:r>
+          </w:p>
+        </w:tc>
+        <w:tc>
+          <w:tcPr>
+            <w:tcW w:w="0" w:type="auto"/>
+            <w:vMerge w:val="restart"/>
           </w:tcPr>
           <w:p>
             <w:pPr>
@@ -10552,31 +10294,30 @@
                 <w:rFonts w:ascii="Doulos SIL" w:hAnsi="Doulos SIL" w:cs="Doulos SIL"/>
               </w:rPr>
             </w:pPr>
-            <w:proofErr w:type="spellStart"/>
             <w:r>
               <w:rPr>
                 <w:rFonts w:ascii="Doulos SIL" w:hAnsi="Doulos SIL" w:cs="Doulos SIL"/>
               </w:rPr>
               <w:t>ɑŋ</w:t>
             </w:r>
-            <w:proofErr w:type="spellEnd"/>
-          </w:p>
-        </w:tc>
-        <w:tc>
-          <w:tcPr>
-            <w:tcW w:w="0" w:type="auto"/>
-          </w:tcPr>
-          <w:p>
-            <w:pPr>
-              <w:rPr>
-                <w:rFonts w:ascii="Doulos SIL" w:hAnsi="Doulos SIL" w:cs="Doulos SIL"/>
-              </w:rPr>
-            </w:pPr>
-          </w:p>
-        </w:tc>
-        <w:tc>
-          <w:tcPr>
-            <w:tcW w:w="0" w:type="auto"/>
+          </w:p>
+        </w:tc>
+        <w:tc>
+          <w:tcPr>
+            <w:tcW w:w="0" w:type="auto"/>
+          </w:tcPr>
+          <w:p>
+            <w:pPr>
+              <w:rPr>
+                <w:rFonts w:ascii="Doulos SIL" w:hAnsi="Doulos SIL" w:cs="Doulos SIL"/>
+              </w:rPr>
+            </w:pPr>
+          </w:p>
+        </w:tc>
+        <w:tc>
+          <w:tcPr>
+            <w:tcW w:w="0" w:type="auto"/>
+            <w:vMerge/>
           </w:tcPr>
           <w:p>
             <w:pPr>
@@ -10590,6 +10331,7 @@
         <w:tc>
           <w:tcPr>
             <w:tcW w:w="0" w:type="auto"/>
+            <w:vMerge/>
           </w:tcPr>
           <w:p>
             <w:pPr>
@@ -10603,18 +10345,20 @@
         <w:tc>
           <w:tcPr>
             <w:tcW w:w="0" w:type="auto"/>
-          </w:tcPr>
-          <w:p>
-            <w:pPr>
-              <w:rPr>
-                <w:rFonts w:ascii="Doulos SIL" w:hAnsi="Doulos SIL" w:cs="Doulos SIL"/>
-              </w:rPr>
-            </w:pPr>
-          </w:p>
-        </w:tc>
-        <w:tc>
-          <w:tcPr>
-            <w:tcW w:w="0" w:type="auto"/>
+            <w:vMerge/>
+          </w:tcPr>
+          <w:p>
+            <w:pPr>
+              <w:rPr>
+                <w:rFonts w:ascii="Doulos SIL" w:hAnsi="Doulos SIL" w:cs="Doulos SIL"/>
+              </w:rPr>
+            </w:pPr>
+          </w:p>
+        </w:tc>
+        <w:tc>
+          <w:tcPr>
+            <w:tcW w:w="0" w:type="auto"/>
+            <w:vMerge/>
           </w:tcPr>
           <w:p>
             <w:pPr>
@@ -10714,14 +10458,12 @@
                 <w:rFonts w:ascii="Doulos SIL" w:hAnsi="Doulos SIL" w:cs="Doulos SIL"/>
               </w:rPr>
             </w:pPr>
-            <w:proofErr w:type="spellStart"/>
             <w:r>
               <w:rPr>
                 <w:rFonts w:ascii="Doulos SIL" w:hAnsi="Doulos SIL" w:cs="Doulos SIL"/>
               </w:rPr>
               <w:t>iŋ</w:t>
             </w:r>
-            <w:proofErr w:type="spellEnd"/>
           </w:p>
         </w:tc>
         <w:tc>
@@ -10747,14 +10489,12 @@
                 <w:rFonts w:ascii="Doulos SIL" w:hAnsi="Doulos SIL" w:cs="Doulos SIL"/>
               </w:rPr>
             </w:pPr>
-            <w:proofErr w:type="spellStart"/>
             <w:r>
               <w:rPr>
                 <w:rFonts w:ascii="Doulos SIL" w:hAnsi="Doulos SIL" w:cs="Doulos SIL"/>
               </w:rPr>
               <w:t>ing</w:t>
             </w:r>
-            <w:proofErr w:type="spellEnd"/>
             <w:r>
               <w:rPr>
                 <w:rFonts w:ascii="Doulos SIL" w:hAnsi="Doulos SIL" w:cs="Doulos SIL"/>
@@ -10774,26 +10514,30 @@
                 <w:rFonts w:ascii="Doulos SIL" w:hAnsi="Doulos SIL" w:cs="Doulos SIL"/>
               </w:rPr>
             </w:pPr>
-            <w:proofErr w:type="spellStart"/>
             <w:r>
               <w:rPr>
                 <w:rFonts w:ascii="Doulos SIL" w:hAnsi="Doulos SIL" w:cs="Doulos SIL"/>
               </w:rPr>
               <w:t>ing</w:t>
             </w:r>
-            <w:proofErr w:type="spellEnd"/>
-          </w:p>
-        </w:tc>
-        <w:tc>
-          <w:tcPr>
-            <w:tcW w:w="0" w:type="auto"/>
-          </w:tcPr>
-          <w:p>
-            <w:pPr>
-              <w:rPr>
-                <w:rFonts w:ascii="Doulos SIL" w:hAnsi="Doulos SIL" w:cs="Doulos SIL"/>
-              </w:rPr>
-            </w:pPr>
+          </w:p>
+        </w:tc>
+        <w:tc>
+          <w:tcPr>
+            <w:tcW w:w="0" w:type="auto"/>
+          </w:tcPr>
+          <w:p>
+            <w:pPr>
+              <w:rPr>
+                <w:rFonts w:ascii="Doulos SIL" w:hAnsi="Doulos SIL" w:cs="Doulos SIL"/>
+              </w:rPr>
+            </w:pPr>
+            <w:r>
+              <w:rPr>
+                <w:rFonts w:ascii="Doulos SIL" w:hAnsi="Doulos SIL" w:cs="Doulos SIL" w:hint="eastAsia"/>
+              </w:rPr>
+              <w:t>ing</w:t>
+            </w:r>
           </w:p>
         </w:tc>
         <w:tc>
@@ -10892,14 +10636,12 @@
                 <w:rFonts w:ascii="Doulos SIL" w:hAnsi="Doulos SIL" w:cs="Doulos SIL"/>
               </w:rPr>
             </w:pPr>
-            <w:proofErr w:type="spellStart"/>
             <w:r>
               <w:rPr>
                 <w:rFonts w:ascii="Doulos SIL" w:hAnsi="Doulos SIL" w:cs="Doulos SIL"/>
               </w:rPr>
               <w:t>ɛiŋ</w:t>
             </w:r>
-            <w:proofErr w:type="spellEnd"/>
           </w:p>
         </w:tc>
         <w:tc>
@@ -10925,14 +10667,12 @@
                 <w:rFonts w:ascii="Doulos SIL" w:hAnsi="Doulos SIL" w:cs="Doulos SIL"/>
               </w:rPr>
             </w:pPr>
-            <w:proofErr w:type="spellStart"/>
             <w:r>
               <w:rPr>
                 <w:rFonts w:ascii="Doulos SIL" w:hAnsi="Doulos SIL" w:cs="Doulos SIL"/>
               </w:rPr>
               <w:t>eng</w:t>
             </w:r>
-            <w:proofErr w:type="spellEnd"/>
           </w:p>
         </w:tc>
         <w:tc>
@@ -10946,26 +10686,30 @@
                 <w:rFonts w:ascii="Doulos SIL" w:hAnsi="Doulos SIL" w:cs="Doulos SIL"/>
               </w:rPr>
             </w:pPr>
-            <w:proofErr w:type="spellStart"/>
             <w:r>
               <w:rPr>
                 <w:rFonts w:ascii="Doulos SIL" w:hAnsi="Doulos SIL" w:cs="Doulos SIL"/>
               </w:rPr>
               <w:t>eing</w:t>
             </w:r>
-            <w:proofErr w:type="spellEnd"/>
-          </w:p>
-        </w:tc>
-        <w:tc>
-          <w:tcPr>
-            <w:tcW w:w="0" w:type="auto"/>
-          </w:tcPr>
-          <w:p>
-            <w:pPr>
-              <w:rPr>
-                <w:rFonts w:ascii="Doulos SIL" w:hAnsi="Doulos SIL" w:cs="Doulos SIL"/>
-              </w:rPr>
-            </w:pPr>
+          </w:p>
+        </w:tc>
+        <w:tc>
+          <w:tcPr>
+            <w:tcW w:w="0" w:type="auto"/>
+          </w:tcPr>
+          <w:p>
+            <w:pPr>
+              <w:rPr>
+                <w:rFonts w:ascii="Doulos SIL" w:hAnsi="Doulos SIL" w:cs="Doulos SIL"/>
+              </w:rPr>
+            </w:pPr>
+            <w:r>
+              <w:rPr>
+                <w:rFonts w:ascii="Doulos SIL" w:hAnsi="Doulos SIL" w:cs="Doulos SIL" w:hint="eastAsia"/>
+              </w:rPr>
+              <w:t>eing</w:t>
+            </w:r>
           </w:p>
         </w:tc>
         <w:tc>
@@ -11079,14 +10823,12 @@
                 <w:rFonts w:ascii="Doulos SIL" w:hAnsi="Doulos SIL" w:cs="Doulos SIL"/>
               </w:rPr>
             </w:pPr>
-            <w:proofErr w:type="spellStart"/>
             <w:r>
               <w:rPr>
                 <w:rFonts w:ascii="Doulos SIL" w:hAnsi="Doulos SIL" w:cs="Doulos SIL"/>
               </w:rPr>
               <w:t>uŋ</w:t>
             </w:r>
-            <w:proofErr w:type="spellEnd"/>
           </w:p>
         </w:tc>
         <w:tc>
@@ -11112,14 +10854,12 @@
                 <w:rFonts w:ascii="Doulos SIL" w:hAnsi="Doulos SIL" w:cs="Doulos SIL"/>
               </w:rPr>
             </w:pPr>
-            <w:proofErr w:type="spellStart"/>
             <w:r>
               <w:rPr>
                 <w:rFonts w:ascii="Doulos SIL" w:hAnsi="Doulos SIL" w:cs="Doulos SIL"/>
               </w:rPr>
               <w:t>ung</w:t>
             </w:r>
-            <w:proofErr w:type="spellEnd"/>
             <w:r>
               <w:rPr>
                 <w:rFonts w:ascii="Doulos SIL" w:hAnsi="Doulos SIL" w:cs="Doulos SIL"/>
@@ -11139,26 +10879,30 @@
                 <w:rFonts w:ascii="Doulos SIL" w:hAnsi="Doulos SIL" w:cs="Doulos SIL"/>
               </w:rPr>
             </w:pPr>
-            <w:proofErr w:type="spellStart"/>
             <w:r>
               <w:rPr>
                 <w:rFonts w:ascii="Doulos SIL" w:hAnsi="Doulos SIL" w:cs="Doulos SIL"/>
               </w:rPr>
               <w:t>ung</w:t>
             </w:r>
-            <w:proofErr w:type="spellEnd"/>
-          </w:p>
-        </w:tc>
-        <w:tc>
-          <w:tcPr>
-            <w:tcW w:w="0" w:type="auto"/>
-          </w:tcPr>
-          <w:p>
-            <w:pPr>
-              <w:rPr>
-                <w:rFonts w:ascii="Doulos SIL" w:hAnsi="Doulos SIL" w:cs="Doulos SIL"/>
-              </w:rPr>
-            </w:pPr>
+          </w:p>
+        </w:tc>
+        <w:tc>
+          <w:tcPr>
+            <w:tcW w:w="0" w:type="auto"/>
+          </w:tcPr>
+          <w:p>
+            <w:pPr>
+              <w:rPr>
+                <w:rFonts w:ascii="Doulos SIL" w:hAnsi="Doulos SIL" w:cs="Doulos SIL"/>
+              </w:rPr>
+            </w:pPr>
+            <w:r>
+              <w:rPr>
+                <w:rFonts w:ascii="Doulos SIL" w:hAnsi="Doulos SIL" w:cs="Doulos SIL" w:hint="eastAsia"/>
+              </w:rPr>
+              <w:t>ung</w:t>
+            </w:r>
           </w:p>
         </w:tc>
         <w:tc>
@@ -11254,14 +10998,12 @@
                 <w:rFonts w:ascii="Doulos SIL" w:hAnsi="Doulos SIL" w:cs="Doulos SIL"/>
               </w:rPr>
             </w:pPr>
-            <w:proofErr w:type="spellStart"/>
             <w:r>
               <w:rPr>
                 <w:rFonts w:ascii="Doulos SIL" w:hAnsi="Doulos SIL" w:cs="Doulos SIL"/>
               </w:rPr>
               <w:t>ouŋ</w:t>
             </w:r>
-            <w:proofErr w:type="spellEnd"/>
           </w:p>
         </w:tc>
         <w:tc>
@@ -11287,14 +11029,12 @@
                 <w:rFonts w:ascii="Doulos SIL" w:hAnsi="Doulos SIL" w:cs="Doulos SIL"/>
               </w:rPr>
             </w:pPr>
-            <w:proofErr w:type="spellStart"/>
             <w:r>
               <w:rPr>
                 <w:rFonts w:ascii="Doulos SIL" w:hAnsi="Doulos SIL" w:cs="Doulos SIL"/>
               </w:rPr>
               <w:t>ong</w:t>
             </w:r>
-            <w:proofErr w:type="spellEnd"/>
           </w:p>
         </w:tc>
         <w:tc>
@@ -11308,26 +11048,30 @@
                 <w:rFonts w:ascii="Doulos SIL" w:hAnsi="Doulos SIL" w:cs="Doulos SIL"/>
               </w:rPr>
             </w:pPr>
-            <w:proofErr w:type="spellStart"/>
             <w:r>
               <w:rPr>
                 <w:rFonts w:ascii="Doulos SIL" w:hAnsi="Doulos SIL" w:cs="Doulos SIL"/>
               </w:rPr>
               <w:t>oung</w:t>
             </w:r>
-            <w:proofErr w:type="spellEnd"/>
-          </w:p>
-        </w:tc>
-        <w:tc>
-          <w:tcPr>
-            <w:tcW w:w="0" w:type="auto"/>
-          </w:tcPr>
-          <w:p>
-            <w:pPr>
-              <w:rPr>
-                <w:rFonts w:ascii="Doulos SIL" w:hAnsi="Doulos SIL" w:cs="Doulos SIL"/>
-              </w:rPr>
-            </w:pPr>
+          </w:p>
+        </w:tc>
+        <w:tc>
+          <w:tcPr>
+            <w:tcW w:w="0" w:type="auto"/>
+          </w:tcPr>
+          <w:p>
+            <w:pPr>
+              <w:rPr>
+                <w:rFonts w:ascii="Doulos SIL" w:hAnsi="Doulos SIL" w:cs="Doulos SIL"/>
+              </w:rPr>
+            </w:pPr>
+            <w:r>
+              <w:rPr>
+                <w:rFonts w:ascii="Doulos SIL" w:hAnsi="Doulos SIL" w:cs="Doulos SIL" w:hint="eastAsia"/>
+              </w:rPr>
+              <w:t>oung</w:t>
+            </w:r>
           </w:p>
         </w:tc>
         <w:tc>
@@ -11435,14 +11179,12 @@
                 <w:rFonts w:ascii="Doulos SIL" w:hAnsi="Doulos SIL" w:cs="Doulos SIL"/>
               </w:rPr>
             </w:pPr>
-            <w:proofErr w:type="spellStart"/>
             <w:r>
               <w:rPr>
                 <w:rFonts w:ascii="Doulos SIL" w:hAnsi="Doulos SIL" w:cs="Doulos SIL"/>
               </w:rPr>
               <w:t>yŋ</w:t>
             </w:r>
-            <w:proofErr w:type="spellEnd"/>
           </w:p>
         </w:tc>
         <w:tc>
@@ -11468,14 +11210,12 @@
                 <w:rFonts w:ascii="Doulos SIL" w:hAnsi="Doulos SIL" w:cs="Doulos SIL"/>
               </w:rPr>
             </w:pPr>
-            <w:proofErr w:type="spellStart"/>
             <w:r>
               <w:rPr>
                 <w:rFonts w:ascii="Doulos SIL" w:hAnsi="Doulos SIL" w:cs="Doulos SIL"/>
               </w:rPr>
               <w:t>ṳng</w:t>
             </w:r>
-            <w:proofErr w:type="spellEnd"/>
           </w:p>
         </w:tc>
         <w:tc>
@@ -11489,26 +11229,30 @@
                 <w:rFonts w:ascii="Doulos SIL" w:hAnsi="Doulos SIL" w:cs="Doulos SIL"/>
               </w:rPr>
             </w:pPr>
-            <w:proofErr w:type="spellStart"/>
             <w:r>
               <w:rPr>
                 <w:rFonts w:ascii="Doulos SIL" w:hAnsi="Doulos SIL" w:cs="Doulos SIL"/>
               </w:rPr>
               <w:t>üng</w:t>
             </w:r>
-            <w:proofErr w:type="spellEnd"/>
-          </w:p>
-        </w:tc>
-        <w:tc>
-          <w:tcPr>
-            <w:tcW w:w="0" w:type="auto"/>
-          </w:tcPr>
-          <w:p>
-            <w:pPr>
-              <w:rPr>
-                <w:rFonts w:ascii="Doulos SIL" w:hAnsi="Doulos SIL" w:cs="Doulos SIL"/>
-              </w:rPr>
-            </w:pPr>
+          </w:p>
+        </w:tc>
+        <w:tc>
+          <w:tcPr>
+            <w:tcW w:w="0" w:type="auto"/>
+          </w:tcPr>
+          <w:p>
+            <w:pPr>
+              <w:rPr>
+                <w:rFonts w:ascii="Doulos SIL" w:hAnsi="Doulos SIL" w:cs="Doulos SIL"/>
+              </w:rPr>
+            </w:pPr>
+            <w:r>
+              <w:rPr>
+                <w:rFonts w:ascii="Doulos SIL" w:hAnsi="Doulos SIL" w:cs="Doulos SIL" w:hint="eastAsia"/>
+              </w:rPr>
+              <w:t>yong</w:t>
+            </w:r>
           </w:p>
         </w:tc>
         <w:tc>
@@ -11616,14 +11360,12 @@
                 <w:rFonts w:ascii="Doulos SIL" w:hAnsi="Doulos SIL" w:cs="Doulos SIL"/>
               </w:rPr>
             </w:pPr>
-            <w:proofErr w:type="spellStart"/>
             <w:r>
               <w:rPr>
                 <w:rFonts w:ascii="Doulos SIL" w:hAnsi="Doulos SIL" w:cs="Doulos SIL"/>
               </w:rPr>
               <w:t>øyŋ</w:t>
             </w:r>
-            <w:proofErr w:type="spellEnd"/>
           </w:p>
         </w:tc>
         <w:tc>
@@ -11649,14 +11391,12 @@
                 <w:rFonts w:ascii="Doulos SIL" w:hAnsi="Doulos SIL" w:cs="Doulos SIL"/>
               </w:rPr>
             </w:pPr>
-            <w:proofErr w:type="spellStart"/>
             <w:r>
               <w:rPr>
                 <w:rFonts w:ascii="Doulos SIL" w:hAnsi="Doulos SIL" w:cs="Doulos SIL"/>
               </w:rPr>
               <w:t>e̤ṳng</w:t>
             </w:r>
-            <w:proofErr w:type="spellEnd"/>
           </w:p>
         </w:tc>
         <w:tc>
@@ -11670,7 +11410,6 @@
                 <w:rFonts w:ascii="Doulos SIL" w:hAnsi="Doulos SIL" w:cs="Doulos SIL"/>
               </w:rPr>
             </w:pPr>
-            <w:proofErr w:type="spellStart"/>
             <w:r>
               <w:rPr>
                 <w:rStyle w:val="st"/>
@@ -11684,19 +11423,24 @@
               </w:rPr>
               <w:t>üng</w:t>
             </w:r>
-            <w:proofErr w:type="spellEnd"/>
-          </w:p>
-        </w:tc>
-        <w:tc>
-          <w:tcPr>
-            <w:tcW w:w="0" w:type="auto"/>
-          </w:tcPr>
-          <w:p>
-            <w:pPr>
-              <w:rPr>
-                <w:rFonts w:ascii="Doulos SIL" w:hAnsi="Doulos SIL" w:cs="Doulos SIL"/>
-              </w:rPr>
-            </w:pPr>
+          </w:p>
+        </w:tc>
+        <w:tc>
+          <w:tcPr>
+            <w:tcW w:w="0" w:type="auto"/>
+          </w:tcPr>
+          <w:p>
+            <w:pPr>
+              <w:rPr>
+                <w:rFonts w:ascii="Doulos SIL" w:hAnsi="Doulos SIL" w:cs="Doulos SIL"/>
+              </w:rPr>
+            </w:pPr>
+            <w:r>
+              <w:rPr>
+                <w:rFonts w:ascii="Doulos SIL" w:hAnsi="Doulos SIL" w:cs="Doulos SIL" w:hint="eastAsia"/>
+              </w:rPr>
+              <w:t>oeyng</w:t>
+            </w:r>
           </w:p>
         </w:tc>
         <w:tc>
@@ -11805,31 +11549,30 @@
                 <w:rFonts w:ascii="Doulos SIL" w:hAnsi="Doulos SIL" w:cs="Doulos SIL"/>
               </w:rPr>
             </w:pPr>
-            <w:proofErr w:type="spellStart"/>
             <w:r>
               <w:rPr>
                 <w:rFonts w:ascii="Doulos SIL" w:hAnsi="Doulos SIL" w:cs="Doulos SIL"/>
               </w:rPr>
               <w:t>iaŋ</w:t>
             </w:r>
-            <w:proofErr w:type="spellEnd"/>
-          </w:p>
-        </w:tc>
-        <w:tc>
-          <w:tcPr>
-            <w:tcW w:w="0" w:type="auto"/>
-          </w:tcPr>
-          <w:p>
-            <w:pPr>
-              <w:rPr>
-                <w:rFonts w:ascii="Doulos SIL" w:hAnsi="Doulos SIL" w:cs="Doulos SIL"/>
-              </w:rPr>
-            </w:pPr>
-          </w:p>
-        </w:tc>
-        <w:tc>
-          <w:tcPr>
-            <w:tcW w:w="0" w:type="auto"/>
+          </w:p>
+        </w:tc>
+        <w:tc>
+          <w:tcPr>
+            <w:tcW w:w="0" w:type="auto"/>
+          </w:tcPr>
+          <w:p>
+            <w:pPr>
+              <w:rPr>
+                <w:rFonts w:ascii="Doulos SIL" w:hAnsi="Doulos SIL" w:cs="Doulos SIL"/>
+              </w:rPr>
+            </w:pPr>
+          </w:p>
+        </w:tc>
+        <w:tc>
+          <w:tcPr>
+            <w:tcW w:w="0" w:type="auto"/>
+            <w:vMerge w:val="restart"/>
           </w:tcPr>
           <w:p>
             <w:pPr>
@@ -11838,14 +11581,12 @@
                 <w:rFonts w:ascii="Doulos SIL" w:hAnsi="Doulos SIL" w:cs="Doulos SIL"/>
               </w:rPr>
             </w:pPr>
-            <w:proofErr w:type="spellStart"/>
             <w:r>
               <w:rPr>
                 <w:rFonts w:ascii="Doulos SIL" w:hAnsi="Doulos SIL" w:cs="Doulos SIL"/>
               </w:rPr>
               <w:t>iang</w:t>
             </w:r>
-            <w:proofErr w:type="spellEnd"/>
           </w:p>
         </w:tc>
         <w:tc>
@@ -11860,26 +11601,31 @@
                 <w:rFonts w:ascii="Doulos SIL" w:hAnsi="Doulos SIL" w:cs="Doulos SIL"/>
               </w:rPr>
             </w:pPr>
-            <w:proofErr w:type="spellStart"/>
             <w:r>
               <w:rPr>
                 <w:rFonts w:ascii="Doulos SIL" w:hAnsi="Doulos SIL" w:cs="Doulos SIL"/>
               </w:rPr>
               <w:t>iang</w:t>
             </w:r>
-            <w:proofErr w:type="spellEnd"/>
-          </w:p>
-        </w:tc>
-        <w:tc>
-          <w:tcPr>
-            <w:tcW w:w="0" w:type="auto"/>
-          </w:tcPr>
-          <w:p>
-            <w:pPr>
-              <w:rPr>
-                <w:rFonts w:ascii="Doulos SIL" w:hAnsi="Doulos SIL" w:cs="Doulos SIL"/>
-              </w:rPr>
-            </w:pPr>
+          </w:p>
+        </w:tc>
+        <w:tc>
+          <w:tcPr>
+            <w:tcW w:w="0" w:type="auto"/>
+            <w:vMerge w:val="restart"/>
+          </w:tcPr>
+          <w:p>
+            <w:pPr>
+              <w:rPr>
+                <w:rFonts w:ascii="Doulos SIL" w:hAnsi="Doulos SIL" w:cs="Doulos SIL"/>
+              </w:rPr>
+            </w:pPr>
+            <w:r>
+              <w:rPr>
+                <w:rFonts w:ascii="Doulos SIL" w:hAnsi="Doulos SIL" w:cs="Doulos SIL" w:hint="eastAsia"/>
+              </w:rPr>
+              <w:t>iang</w:t>
+            </w:r>
           </w:p>
         </w:tc>
         <w:tc>
@@ -11999,6 +11745,7 @@
         <w:tc>
           <w:tcPr>
             <w:tcW w:w="0" w:type="auto"/>
+            <w:vMerge/>
           </w:tcPr>
           <w:p>
             <w:pPr>
@@ -12026,6 +11773,7 @@
         <w:tc>
           <w:tcPr>
             <w:tcW w:w="0" w:type="auto"/>
+            <w:vMerge/>
           </w:tcPr>
           <w:p>
             <w:pPr>
@@ -12122,35 +11870,32 @@
             <w:pPr>
               <w:rPr>
                 <w:rFonts w:ascii="Doulos SIL" w:hAnsi="Doulos SIL" w:cs="Doulos SIL"/>
-                <w:b/>
-              </w:rPr>
-            </w:pPr>
-            <w:proofErr w:type="spellStart"/>
-            <w:r>
-              <w:rPr>
-                <w:rFonts w:ascii="Doulos SIL" w:hAnsi="Doulos SIL" w:cs="Doulos SIL"/>
-                <w:b/>
+              </w:rPr>
+            </w:pPr>
+            <w:r>
+              <w:rPr>
+                <w:rFonts w:ascii="Doulos SIL" w:hAnsi="Doulos SIL" w:cs="Doulos SIL"/>
               </w:rPr>
               <w:t>ieŋ</w:t>
             </w:r>
-            <w:proofErr w:type="spellEnd"/>
-          </w:p>
-        </w:tc>
-        <w:tc>
-          <w:tcPr>
-            <w:tcW w:w="0" w:type="auto"/>
-          </w:tcPr>
-          <w:p>
-            <w:pPr>
-              <w:rPr>
-                <w:rFonts w:ascii="Doulos SIL" w:hAnsi="Doulos SIL" w:cs="Doulos SIL"/>
-              </w:rPr>
-            </w:pPr>
-          </w:p>
-        </w:tc>
-        <w:tc>
-          <w:tcPr>
-            <w:tcW w:w="0" w:type="auto"/>
+          </w:p>
+        </w:tc>
+        <w:tc>
+          <w:tcPr>
+            <w:tcW w:w="0" w:type="auto"/>
+          </w:tcPr>
+          <w:p>
+            <w:pPr>
+              <w:rPr>
+                <w:rFonts w:ascii="Doulos SIL" w:hAnsi="Doulos SIL" w:cs="Doulos SIL"/>
+              </w:rPr>
+            </w:pPr>
+          </w:p>
+        </w:tc>
+        <w:tc>
+          <w:tcPr>
+            <w:tcW w:w="0" w:type="auto"/>
+            <w:vMerge w:val="restart"/>
           </w:tcPr>
           <w:p>
             <w:pPr>
@@ -12159,14 +11904,12 @@
                 <w:rFonts w:ascii="Doulos SIL" w:hAnsi="Doulos SIL" w:cs="Doulos SIL"/>
               </w:rPr>
             </w:pPr>
-            <w:proofErr w:type="spellStart"/>
             <w:r>
               <w:rPr>
                 <w:rFonts w:ascii="Doulos SIL" w:hAnsi="Doulos SIL" w:cs="Doulos SIL"/>
               </w:rPr>
               <w:t>ieng</w:t>
             </w:r>
-            <w:proofErr w:type="spellEnd"/>
           </w:p>
         </w:tc>
         <w:tc>
@@ -12181,26 +11924,31 @@
                 <w:rFonts w:ascii="Doulos SIL" w:hAnsi="Doulos SIL" w:cs="Doulos SIL"/>
               </w:rPr>
             </w:pPr>
-            <w:proofErr w:type="spellStart"/>
             <w:r>
               <w:rPr>
                 <w:rFonts w:ascii="Doulos SIL" w:hAnsi="Doulos SIL" w:cs="Doulos SIL"/>
               </w:rPr>
               <w:t>ieng</w:t>
             </w:r>
-            <w:proofErr w:type="spellEnd"/>
-          </w:p>
-        </w:tc>
-        <w:tc>
-          <w:tcPr>
-            <w:tcW w:w="0" w:type="auto"/>
-          </w:tcPr>
-          <w:p>
-            <w:pPr>
-              <w:rPr>
-                <w:rFonts w:ascii="Doulos SIL" w:hAnsi="Doulos SIL" w:cs="Doulos SIL"/>
-              </w:rPr>
-            </w:pPr>
+          </w:p>
+        </w:tc>
+        <w:tc>
+          <w:tcPr>
+            <w:tcW w:w="0" w:type="auto"/>
+            <w:vMerge w:val="restart"/>
+          </w:tcPr>
+          <w:p>
+            <w:pPr>
+              <w:rPr>
+                <w:rFonts w:ascii="Doulos SIL" w:hAnsi="Doulos SIL" w:cs="Doulos SIL"/>
+              </w:rPr>
+            </w:pPr>
+            <w:r>
+              <w:rPr>
+                <w:rFonts w:ascii="Doulos SIL" w:hAnsi="Doulos SIL" w:cs="Doulos SIL" w:hint="eastAsia"/>
+              </w:rPr>
+              <w:t>ieng</w:t>
+            </w:r>
           </w:p>
         </w:tc>
         <w:tc>
@@ -12289,35 +12037,32 @@
             <w:pPr>
               <w:rPr>
                 <w:rFonts w:ascii="Doulos SIL" w:hAnsi="Doulos SIL" w:cs="Doulos SIL"/>
-                <w:b/>
-              </w:rPr>
-            </w:pPr>
-            <w:proofErr w:type="spellStart"/>
-            <w:r>
-              <w:rPr>
-                <w:rFonts w:ascii="Doulos SIL" w:hAnsi="Doulos SIL" w:cs="Doulos SIL"/>
-                <w:b/>
+              </w:rPr>
+            </w:pPr>
+            <w:r>
+              <w:rPr>
+                <w:rFonts w:ascii="Doulos SIL" w:hAnsi="Doulos SIL" w:cs="Doulos SIL"/>
               </w:rPr>
               <w:t>iɛŋ</w:t>
             </w:r>
-            <w:proofErr w:type="spellEnd"/>
-          </w:p>
-        </w:tc>
-        <w:tc>
-          <w:tcPr>
-            <w:tcW w:w="0" w:type="auto"/>
-          </w:tcPr>
-          <w:p>
-            <w:pPr>
-              <w:rPr>
-                <w:rFonts w:ascii="Doulos SIL" w:hAnsi="Doulos SIL" w:cs="Doulos SIL"/>
-              </w:rPr>
-            </w:pPr>
-          </w:p>
-        </w:tc>
-        <w:tc>
-          <w:tcPr>
-            <w:tcW w:w="0" w:type="auto"/>
+          </w:p>
+        </w:tc>
+        <w:tc>
+          <w:tcPr>
+            <w:tcW w:w="0" w:type="auto"/>
+          </w:tcPr>
+          <w:p>
+            <w:pPr>
+              <w:rPr>
+                <w:rFonts w:ascii="Doulos SIL" w:hAnsi="Doulos SIL" w:cs="Doulos SIL"/>
+              </w:rPr>
+            </w:pPr>
+          </w:p>
+        </w:tc>
+        <w:tc>
+          <w:tcPr>
+            <w:tcW w:w="0" w:type="auto"/>
+            <w:vMerge/>
           </w:tcPr>
           <w:p>
             <w:pPr>
@@ -12345,6 +12090,7 @@
         <w:tc>
           <w:tcPr>
             <w:tcW w:w="0" w:type="auto"/>
+            <w:vMerge/>
           </w:tcPr>
           <w:p>
             <w:pPr>
@@ -12446,14 +12192,12 @@
                 <w:rFonts w:ascii="Doulos SIL" w:hAnsi="Doulos SIL" w:cs="Doulos SIL"/>
               </w:rPr>
             </w:pPr>
-            <w:proofErr w:type="spellStart"/>
             <w:r>
               <w:rPr>
                 <w:rFonts w:ascii="Doulos SIL" w:hAnsi="Doulos SIL" w:cs="Doulos SIL"/>
               </w:rPr>
               <w:t>uaŋ</w:t>
             </w:r>
-            <w:proofErr w:type="spellEnd"/>
           </w:p>
         </w:tc>
         <w:tc>
@@ -12480,14 +12224,12 @@
                 <w:rFonts w:ascii="Doulos SIL" w:hAnsi="Doulos SIL" w:cs="Doulos SIL"/>
               </w:rPr>
             </w:pPr>
-            <w:proofErr w:type="spellStart"/>
             <w:r>
               <w:rPr>
                 <w:rFonts w:ascii="Doulos SIL" w:hAnsi="Doulos SIL" w:cs="Doulos SIL"/>
               </w:rPr>
               <w:t>uang</w:t>
             </w:r>
-            <w:proofErr w:type="spellEnd"/>
           </w:p>
         </w:tc>
         <w:tc>
@@ -12502,26 +12244,31 @@
                 <w:rFonts w:ascii="Doulos SIL" w:hAnsi="Doulos SIL" w:cs="Doulos SIL"/>
               </w:rPr>
             </w:pPr>
-            <w:proofErr w:type="spellStart"/>
             <w:r>
               <w:rPr>
                 <w:rFonts w:ascii="Doulos SIL" w:hAnsi="Doulos SIL" w:cs="Doulos SIL"/>
               </w:rPr>
               <w:t>uang</w:t>
             </w:r>
-            <w:proofErr w:type="spellEnd"/>
-          </w:p>
-        </w:tc>
-        <w:tc>
-          <w:tcPr>
-            <w:tcW w:w="0" w:type="auto"/>
-          </w:tcPr>
-          <w:p>
-            <w:pPr>
-              <w:rPr>
-                <w:rFonts w:ascii="Doulos SIL" w:hAnsi="Doulos SIL" w:cs="Doulos SIL"/>
-              </w:rPr>
-            </w:pPr>
+          </w:p>
+        </w:tc>
+        <w:tc>
+          <w:tcPr>
+            <w:tcW w:w="0" w:type="auto"/>
+            <w:vMerge w:val="restart"/>
+          </w:tcPr>
+          <w:p>
+            <w:pPr>
+              <w:rPr>
+                <w:rFonts w:ascii="Doulos SIL" w:hAnsi="Doulos SIL" w:cs="Doulos SIL"/>
+              </w:rPr>
+            </w:pPr>
+            <w:r>
+              <w:rPr>
+                <w:rFonts w:ascii="Doulos SIL" w:hAnsi="Doulos SIL" w:cs="Doulos SIL" w:hint="eastAsia"/>
+              </w:rPr>
+              <w:t>uang</w:t>
+            </w:r>
           </w:p>
         </w:tc>
         <w:tc>
@@ -12669,6 +12416,7 @@
         <w:tc>
           <w:tcPr>
             <w:tcW w:w="0" w:type="auto"/>
+            <w:vMerge/>
           </w:tcPr>
           <w:p>
             <w:pPr>
@@ -12778,31 +12526,30 @@
                 <w:rFonts w:ascii="Doulos SIL" w:hAnsi="Doulos SIL" w:cs="Doulos SIL"/>
               </w:rPr>
             </w:pPr>
-            <w:proofErr w:type="spellStart"/>
             <w:r>
               <w:rPr>
                 <w:rFonts w:ascii="Doulos SIL" w:hAnsi="Doulos SIL" w:cs="Doulos SIL"/>
               </w:rPr>
               <w:t>uoŋ</w:t>
             </w:r>
-            <w:proofErr w:type="spellEnd"/>
-          </w:p>
-        </w:tc>
-        <w:tc>
-          <w:tcPr>
-            <w:tcW w:w="0" w:type="auto"/>
-          </w:tcPr>
-          <w:p>
-            <w:pPr>
-              <w:rPr>
-                <w:rFonts w:ascii="Doulos SIL" w:hAnsi="Doulos SIL" w:cs="Doulos SIL"/>
-              </w:rPr>
-            </w:pPr>
-          </w:p>
-        </w:tc>
-        <w:tc>
-          <w:tcPr>
-            <w:tcW w:w="0" w:type="auto"/>
+          </w:p>
+        </w:tc>
+        <w:tc>
+          <w:tcPr>
+            <w:tcW w:w="0" w:type="auto"/>
+          </w:tcPr>
+          <w:p>
+            <w:pPr>
+              <w:rPr>
+                <w:rFonts w:ascii="Doulos SIL" w:hAnsi="Doulos SIL" w:cs="Doulos SIL"/>
+              </w:rPr>
+            </w:pPr>
+          </w:p>
+        </w:tc>
+        <w:tc>
+          <w:tcPr>
+            <w:tcW w:w="0" w:type="auto"/>
+            <w:vMerge w:val="restart"/>
           </w:tcPr>
           <w:p>
             <w:pPr>
@@ -12811,14 +12558,12 @@
                 <w:rFonts w:ascii="Doulos SIL" w:hAnsi="Doulos SIL" w:cs="Doulos SIL"/>
               </w:rPr>
             </w:pPr>
-            <w:proofErr w:type="spellStart"/>
             <w:r>
               <w:rPr>
                 <w:rFonts w:ascii="Doulos SIL" w:hAnsi="Doulos SIL" w:cs="Doulos SIL"/>
               </w:rPr>
               <w:t>uong</w:t>
             </w:r>
-            <w:proofErr w:type="spellEnd"/>
           </w:p>
         </w:tc>
         <w:tc>
@@ -12833,26 +12578,31 @@
                 <w:rFonts w:ascii="Doulos SIL" w:hAnsi="Doulos SIL" w:cs="Doulos SIL"/>
               </w:rPr>
             </w:pPr>
-            <w:proofErr w:type="spellStart"/>
             <w:r>
               <w:rPr>
                 <w:rFonts w:ascii="Doulos SIL" w:hAnsi="Doulos SIL" w:cs="Doulos SIL"/>
               </w:rPr>
               <w:t>uong</w:t>
             </w:r>
-            <w:proofErr w:type="spellEnd"/>
-          </w:p>
-        </w:tc>
-        <w:tc>
-          <w:tcPr>
-            <w:tcW w:w="0" w:type="auto"/>
-          </w:tcPr>
-          <w:p>
-            <w:pPr>
-              <w:rPr>
-                <w:rFonts w:ascii="Doulos SIL" w:hAnsi="Doulos SIL" w:cs="Doulos SIL"/>
-              </w:rPr>
-            </w:pPr>
+          </w:p>
+        </w:tc>
+        <w:tc>
+          <w:tcPr>
+            <w:tcW w:w="0" w:type="auto"/>
+            <w:vMerge w:val="restart"/>
+          </w:tcPr>
+          <w:p>
+            <w:pPr>
+              <w:rPr>
+                <w:rFonts w:ascii="Doulos SIL" w:hAnsi="Doulos SIL" w:cs="Doulos SIL"/>
+              </w:rPr>
+            </w:pPr>
+            <w:r>
+              <w:rPr>
+                <w:rFonts w:ascii="Doulos SIL" w:hAnsi="Doulos SIL" w:cs="Doulos SIL" w:hint="eastAsia"/>
+              </w:rPr>
+              <w:t>uong</w:t>
+            </w:r>
           </w:p>
         </w:tc>
         <w:tc>
@@ -12955,31 +12705,30 @@
                 <w:rFonts w:ascii="Doulos SIL" w:hAnsi="Doulos SIL" w:cs="Doulos SIL"/>
               </w:rPr>
             </w:pPr>
-            <w:proofErr w:type="spellStart"/>
             <w:r>
               <w:rPr>
                 <w:rFonts w:ascii="Doulos SIL" w:hAnsi="Doulos SIL" w:cs="Doulos SIL"/>
               </w:rPr>
               <w:t>uɔŋ</w:t>
             </w:r>
-            <w:proofErr w:type="spellEnd"/>
-          </w:p>
-        </w:tc>
-        <w:tc>
-          <w:tcPr>
-            <w:tcW w:w="0" w:type="auto"/>
-          </w:tcPr>
-          <w:p>
-            <w:pPr>
-              <w:rPr>
-                <w:rFonts w:ascii="Doulos SIL" w:hAnsi="Doulos SIL" w:cs="Doulos SIL"/>
-              </w:rPr>
-            </w:pPr>
-          </w:p>
-        </w:tc>
-        <w:tc>
-          <w:tcPr>
-            <w:tcW w:w="0" w:type="auto"/>
+          </w:p>
+        </w:tc>
+        <w:tc>
+          <w:tcPr>
+            <w:tcW w:w="0" w:type="auto"/>
+          </w:tcPr>
+          <w:p>
+            <w:pPr>
+              <w:rPr>
+                <w:rFonts w:ascii="Doulos SIL" w:hAnsi="Doulos SIL" w:cs="Doulos SIL"/>
+              </w:rPr>
+            </w:pPr>
+          </w:p>
+        </w:tc>
+        <w:tc>
+          <w:tcPr>
+            <w:tcW w:w="0" w:type="auto"/>
+            <w:vMerge/>
           </w:tcPr>
           <w:p>
             <w:pPr>
@@ -13007,6 +12756,7 @@
         <w:tc>
           <w:tcPr>
             <w:tcW w:w="0" w:type="auto"/>
+            <w:vMerge/>
           </w:tcPr>
           <w:p>
             <w:pPr>
@@ -13113,14 +12863,12 @@
                 <w:rFonts w:ascii="Doulos SIL" w:hAnsi="Doulos SIL" w:cs="Doulos SIL"/>
               </w:rPr>
             </w:pPr>
-            <w:proofErr w:type="spellStart"/>
             <w:r>
               <w:rPr>
                 <w:rFonts w:ascii="Doulos SIL" w:hAnsi="Doulos SIL" w:cs="Doulos SIL"/>
               </w:rPr>
               <w:t>yoŋ</w:t>
             </w:r>
-            <w:proofErr w:type="spellEnd"/>
           </w:p>
         </w:tc>
         <w:tc>
@@ -13160,26 +12908,31 @@
                 <w:rFonts w:ascii="Doulos SIL" w:hAnsi="Doulos SIL" w:cs="Doulos SIL"/>
               </w:rPr>
             </w:pPr>
-            <w:proofErr w:type="spellStart"/>
             <w:r>
               <w:rPr>
                 <w:rFonts w:ascii="Doulos SIL" w:hAnsi="Doulos SIL" w:cs="Doulos SIL"/>
               </w:rPr>
               <w:t>üong</w:t>
             </w:r>
-            <w:proofErr w:type="spellEnd"/>
-          </w:p>
-        </w:tc>
-        <w:tc>
-          <w:tcPr>
-            <w:tcW w:w="0" w:type="auto"/>
-          </w:tcPr>
-          <w:p>
-            <w:pPr>
-              <w:rPr>
-                <w:rFonts w:ascii="Doulos SIL" w:hAnsi="Doulos SIL" w:cs="Doulos SIL"/>
-              </w:rPr>
-            </w:pPr>
+          </w:p>
+        </w:tc>
+        <w:tc>
+          <w:tcPr>
+            <w:tcW w:w="0" w:type="auto"/>
+            <w:vMerge w:val="restart"/>
+          </w:tcPr>
+          <w:p>
+            <w:pPr>
+              <w:rPr>
+                <w:rFonts w:ascii="Doulos SIL" w:hAnsi="Doulos SIL" w:cs="Doulos SIL"/>
+              </w:rPr>
+            </w:pPr>
+            <w:r>
+              <w:rPr>
+                <w:rFonts w:ascii="Doulos SIL" w:hAnsi="Doulos SIL" w:cs="Doulos SIL" w:hint="eastAsia"/>
+              </w:rPr>
+              <w:t>yong</w:t>
+            </w:r>
           </w:p>
         </w:tc>
         <w:tc>
@@ -13282,14 +13035,12 @@
                 <w:rFonts w:ascii="Doulos SIL" w:hAnsi="Doulos SIL" w:cs="Doulos SIL"/>
               </w:rPr>
             </w:pPr>
-            <w:proofErr w:type="spellStart"/>
             <w:r>
               <w:rPr>
                 <w:rFonts w:ascii="Doulos SIL" w:hAnsi="Doulos SIL" w:cs="Doulos SIL"/>
               </w:rPr>
               <w:t>yɔŋ</w:t>
             </w:r>
-            <w:proofErr w:type="spellEnd"/>
           </w:p>
         </w:tc>
         <w:tc>
@@ -13334,6 +13085,7 @@
         <w:tc>
           <w:tcPr>
             <w:tcW w:w="0" w:type="auto"/>
+            <w:vMerge/>
           </w:tcPr>
           <w:p>
             <w:pPr>
@@ -13437,7 +13189,6 @@
                 <w:rFonts w:ascii="Doulos SIL" w:hAnsi="Doulos SIL" w:cs="Doulos SIL"/>
               </w:rPr>
             </w:pPr>
-            <w:proofErr w:type="spellStart"/>
             <w:r>
               <w:rPr>
                 <w:rFonts w:ascii="Doulos SIL" w:hAnsi="Doulos SIL" w:cs="Doulos SIL"/>
@@ -13450,7 +13201,6 @@
               </w:rPr>
               <w:t>iŋ</w:t>
             </w:r>
-            <w:proofErr w:type="spellEnd"/>
           </w:p>
         </w:tc>
         <w:tc>
@@ -13476,14 +13226,12 @@
                 <w:rFonts w:ascii="Doulos SIL" w:hAnsi="Doulos SIL" w:cs="Doulos SIL"/>
               </w:rPr>
             </w:pPr>
-            <w:proofErr w:type="spellStart"/>
             <w:r>
               <w:rPr>
                 <w:rFonts w:ascii="Doulos SIL" w:hAnsi="Doulos SIL" w:cs="Doulos SIL"/>
               </w:rPr>
               <w:t>eng</w:t>
             </w:r>
-            <w:proofErr w:type="spellEnd"/>
           </w:p>
         </w:tc>
         <w:tc>
@@ -13497,26 +13245,30 @@
                 <w:rFonts w:ascii="Doulos SIL" w:hAnsi="Doulos SIL" w:cs="Doulos SIL"/>
               </w:rPr>
             </w:pPr>
-            <w:proofErr w:type="spellStart"/>
             <w:r>
               <w:rPr>
                 <w:rFonts w:ascii="Doulos SIL" w:hAnsi="Doulos SIL" w:cs="Doulos SIL"/>
               </w:rPr>
               <w:t>eing</w:t>
             </w:r>
-            <w:proofErr w:type="spellEnd"/>
-          </w:p>
-        </w:tc>
-        <w:tc>
-          <w:tcPr>
-            <w:tcW w:w="0" w:type="auto"/>
-          </w:tcPr>
-          <w:p>
-            <w:pPr>
-              <w:rPr>
-                <w:rFonts w:ascii="Doulos SIL" w:hAnsi="Doulos SIL" w:cs="Doulos SIL"/>
-              </w:rPr>
-            </w:pPr>
+          </w:p>
+        </w:tc>
+        <w:tc>
+          <w:tcPr>
+            <w:tcW w:w="0" w:type="auto"/>
+          </w:tcPr>
+          <w:p>
+            <w:pPr>
+              <w:rPr>
+                <w:rFonts w:ascii="Doulos SIL" w:hAnsi="Doulos SIL" w:cs="Doulos SIL"/>
+              </w:rPr>
+            </w:pPr>
+            <w:r>
+              <w:rPr>
+                <w:rFonts w:ascii="Doulos SIL" w:hAnsi="Doulos SIL" w:cs="Doulos SIL" w:hint="eastAsia"/>
+              </w:rPr>
+              <w:t>eing</w:t>
+            </w:r>
           </w:p>
         </w:tc>
         <w:tc>
@@ -13594,78 +13346,72 @@
                 <w:rFonts w:ascii="Doulos SIL" w:hAnsi="Doulos SIL" w:cs="Doulos SIL"/>
               </w:rPr>
             </w:pPr>
-            <w:proofErr w:type="gramStart"/>
             <w:r>
               <w:rPr>
                 <w:rFonts w:ascii="Doulos SIL" w:hAnsi="Doulos SIL" w:cs="Doulos SIL" w:hint="eastAsia"/>
               </w:rPr>
               <w:t>燈</w:t>
             </w:r>
-            <w:proofErr w:type="gramEnd"/>
-          </w:p>
-        </w:tc>
-        <w:tc>
-          <w:tcPr>
-            <w:tcW w:w="0" w:type="auto"/>
-          </w:tcPr>
-          <w:p>
-            <w:pPr>
-              <w:rPr>
-                <w:rFonts w:ascii="Doulos SIL" w:hAnsi="Doulos SIL" w:cs="Doulos SIL"/>
-              </w:rPr>
-            </w:pPr>
-          </w:p>
-        </w:tc>
-        <w:tc>
-          <w:tcPr>
-            <w:tcW w:w="0" w:type="auto"/>
-          </w:tcPr>
-          <w:p>
-            <w:pPr>
-              <w:rPr>
-                <w:rFonts w:ascii="Doulos SIL" w:hAnsi="Doulos SIL" w:cs="Doulos SIL"/>
-              </w:rPr>
-            </w:pPr>
-            <w:proofErr w:type="spellStart"/>
+          </w:p>
+        </w:tc>
+        <w:tc>
+          <w:tcPr>
+            <w:tcW w:w="0" w:type="auto"/>
+          </w:tcPr>
+          <w:p>
+            <w:pPr>
+              <w:rPr>
+                <w:rFonts w:ascii="Doulos SIL" w:hAnsi="Doulos SIL" w:cs="Doulos SIL"/>
+              </w:rPr>
+            </w:pPr>
+          </w:p>
+        </w:tc>
+        <w:tc>
+          <w:tcPr>
+            <w:tcW w:w="0" w:type="auto"/>
+          </w:tcPr>
+          <w:p>
+            <w:pPr>
+              <w:rPr>
+                <w:rFonts w:ascii="Doulos SIL" w:hAnsi="Doulos SIL" w:cs="Doulos SIL"/>
+              </w:rPr>
+            </w:pPr>
             <w:r>
               <w:rPr>
                 <w:rFonts w:ascii="Doulos SIL" w:hAnsi="Doulos SIL" w:cs="Doulos SIL"/>
               </w:rPr>
               <w:t>aiŋ</w:t>
             </w:r>
-            <w:proofErr w:type="spellEnd"/>
-          </w:p>
-        </w:tc>
-        <w:tc>
-          <w:tcPr>
-            <w:tcW w:w="0" w:type="auto"/>
-          </w:tcPr>
-          <w:p>
-            <w:pPr>
-              <w:rPr>
-                <w:rFonts w:ascii="Doulos SIL" w:hAnsi="Doulos SIL" w:cs="Doulos SIL"/>
-              </w:rPr>
-            </w:pPr>
-          </w:p>
-        </w:tc>
-        <w:tc>
-          <w:tcPr>
-            <w:tcW w:w="0" w:type="auto"/>
-          </w:tcPr>
-          <w:p>
-            <w:pPr>
-              <w:rPr>
-                <w:rFonts w:ascii="Doulos SIL" w:hAnsi="Doulos SIL" w:cs="Doulos SIL"/>
-              </w:rPr>
-            </w:pPr>
-            <w:proofErr w:type="spellStart"/>
+          </w:p>
+        </w:tc>
+        <w:tc>
+          <w:tcPr>
+            <w:tcW w:w="0" w:type="auto"/>
+          </w:tcPr>
+          <w:p>
+            <w:pPr>
+              <w:rPr>
+                <w:rFonts w:ascii="Doulos SIL" w:hAnsi="Doulos SIL" w:cs="Doulos SIL"/>
+              </w:rPr>
+            </w:pPr>
+          </w:p>
+        </w:tc>
+        <w:tc>
+          <w:tcPr>
+            <w:tcW w:w="0" w:type="auto"/>
+          </w:tcPr>
+          <w:p>
+            <w:pPr>
+              <w:rPr>
+                <w:rFonts w:ascii="Doulos SIL" w:hAnsi="Doulos SIL" w:cs="Doulos SIL"/>
+              </w:rPr>
+            </w:pPr>
             <w:r>
               <w:rPr>
                 <w:rFonts w:ascii="Doulos SIL" w:hAnsi="Doulos SIL" w:cs="Doulos SIL"/>
               </w:rPr>
               <w:t>aing</w:t>
             </w:r>
-            <w:proofErr w:type="spellEnd"/>
           </w:p>
         </w:tc>
         <w:tc>
@@ -13679,26 +13425,30 @@
                 <w:rFonts w:ascii="Doulos SIL" w:hAnsi="Doulos SIL" w:cs="Doulos SIL"/>
               </w:rPr>
             </w:pPr>
-            <w:proofErr w:type="spellStart"/>
             <w:r>
               <w:rPr>
                 <w:rFonts w:ascii="Doulos SIL" w:hAnsi="Doulos SIL" w:cs="Doulos SIL"/>
               </w:rPr>
               <w:t>aing</w:t>
             </w:r>
-            <w:proofErr w:type="spellEnd"/>
-          </w:p>
-        </w:tc>
-        <w:tc>
-          <w:tcPr>
-            <w:tcW w:w="0" w:type="auto"/>
-          </w:tcPr>
-          <w:p>
-            <w:pPr>
-              <w:rPr>
-                <w:rFonts w:ascii="Doulos SIL" w:hAnsi="Doulos SIL" w:cs="Doulos SIL"/>
-              </w:rPr>
-            </w:pPr>
+          </w:p>
+        </w:tc>
+        <w:tc>
+          <w:tcPr>
+            <w:tcW w:w="0" w:type="auto"/>
+          </w:tcPr>
+          <w:p>
+            <w:pPr>
+              <w:rPr>
+                <w:rFonts w:ascii="Doulos SIL" w:hAnsi="Doulos SIL" w:cs="Doulos SIL"/>
+              </w:rPr>
+            </w:pPr>
+            <w:r>
+              <w:rPr>
+                <w:rFonts w:ascii="Doulos SIL" w:hAnsi="Doulos SIL" w:cs="Doulos SIL" w:hint="eastAsia"/>
+              </w:rPr>
+              <w:t>aing</w:t>
+            </w:r>
           </w:p>
         </w:tc>
         <w:tc>
@@ -13806,14 +13556,12 @@
                 <w:rFonts w:ascii="Doulos SIL" w:hAnsi="Doulos SIL" w:cs="Doulos SIL"/>
               </w:rPr>
             </w:pPr>
-            <w:proofErr w:type="spellStart"/>
             <w:r>
               <w:rPr>
                 <w:rFonts w:ascii="Doulos SIL" w:hAnsi="Doulos SIL" w:cs="Doulos SIL"/>
               </w:rPr>
               <w:t>ouŋ</w:t>
             </w:r>
-            <w:proofErr w:type="spellEnd"/>
           </w:p>
         </w:tc>
         <w:tc>
@@ -13839,14 +13587,12 @@
                 <w:rFonts w:ascii="Doulos SIL" w:hAnsi="Doulos SIL" w:cs="Doulos SIL"/>
               </w:rPr>
             </w:pPr>
-            <w:proofErr w:type="spellStart"/>
             <w:r>
               <w:rPr>
                 <w:rFonts w:ascii="Doulos SIL" w:hAnsi="Doulos SIL" w:cs="Doulos SIL"/>
               </w:rPr>
               <w:t>ong</w:t>
             </w:r>
-            <w:proofErr w:type="spellEnd"/>
           </w:p>
         </w:tc>
         <w:tc>
@@ -13860,26 +13606,31 @@
                 <w:rFonts w:ascii="Doulos SIL" w:hAnsi="Doulos SIL" w:cs="Doulos SIL"/>
               </w:rPr>
             </w:pPr>
-            <w:proofErr w:type="spellStart"/>
             <w:r>
               <w:rPr>
                 <w:rFonts w:ascii="Doulos SIL" w:hAnsi="Doulos SIL" w:cs="Doulos SIL"/>
               </w:rPr>
               <w:t>oung</w:t>
             </w:r>
-            <w:proofErr w:type="spellEnd"/>
-          </w:p>
-        </w:tc>
-        <w:tc>
-          <w:tcPr>
-            <w:tcW w:w="0" w:type="auto"/>
-          </w:tcPr>
-          <w:p>
-            <w:pPr>
-              <w:rPr>
-                <w:rFonts w:ascii="Doulos SIL" w:hAnsi="Doulos SIL" w:cs="Doulos SIL"/>
-              </w:rPr>
-            </w:pPr>
+          </w:p>
+        </w:tc>
+        <w:tc>
+          <w:tcPr>
+            <w:tcW w:w="0" w:type="auto"/>
+            <w:vMerge w:val="restart"/>
+          </w:tcPr>
+          <w:p>
+            <w:pPr>
+              <w:rPr>
+                <w:rFonts w:ascii="Doulos SIL" w:hAnsi="Doulos SIL" w:cs="Doulos SIL"/>
+              </w:rPr>
+            </w:pPr>
+            <w:r>
+              <w:rPr>
+                <w:rFonts w:ascii="Doulos SIL" w:hAnsi="Doulos SIL" w:cs="Doulos SIL" w:hint="eastAsia"/>
+              </w:rPr>
+              <w:t>oung</w:t>
+            </w:r>
           </w:p>
         </w:tc>
         <w:tc>
@@ -13988,46 +13739,42 @@
                 <w:rFonts w:ascii="Doulos SIL" w:hAnsi="Doulos SIL" w:cs="Doulos SIL"/>
               </w:rPr>
             </w:pPr>
-            <w:proofErr w:type="spellStart"/>
             <w:r>
               <w:rPr>
                 <w:rFonts w:ascii="Doulos SIL" w:hAnsi="Doulos SIL" w:cs="Doulos SIL"/>
               </w:rPr>
               <w:t>ɔuŋ</w:t>
             </w:r>
-            <w:proofErr w:type="spellEnd"/>
-          </w:p>
-        </w:tc>
-        <w:tc>
-          <w:tcPr>
-            <w:tcW w:w="0" w:type="auto"/>
-          </w:tcPr>
-          <w:p>
-            <w:pPr>
-              <w:rPr>
-                <w:rFonts w:ascii="Doulos SIL" w:hAnsi="Doulos SIL" w:cs="Doulos SIL"/>
-              </w:rPr>
-            </w:pPr>
-          </w:p>
-        </w:tc>
-        <w:tc>
-          <w:tcPr>
-            <w:tcW w:w="0" w:type="auto"/>
-          </w:tcPr>
-          <w:p>
-            <w:pPr>
-              <w:rPr>
-                <w:rFonts w:ascii="Doulos SIL" w:hAnsi="Doulos SIL" w:cs="Doulos SIL"/>
-              </w:rPr>
-            </w:pPr>
-            <w:proofErr w:type="spellStart"/>
+          </w:p>
+        </w:tc>
+        <w:tc>
+          <w:tcPr>
+            <w:tcW w:w="0" w:type="auto"/>
+          </w:tcPr>
+          <w:p>
+            <w:pPr>
+              <w:rPr>
+                <w:rFonts w:ascii="Doulos SIL" w:hAnsi="Doulos SIL" w:cs="Doulos SIL"/>
+              </w:rPr>
+            </w:pPr>
+          </w:p>
+        </w:tc>
+        <w:tc>
+          <w:tcPr>
+            <w:tcW w:w="0" w:type="auto"/>
+          </w:tcPr>
+          <w:p>
+            <w:pPr>
+              <w:rPr>
+                <w:rFonts w:ascii="Doulos SIL" w:hAnsi="Doulos SIL" w:cs="Doulos SIL"/>
+              </w:rPr>
+            </w:pPr>
             <w:r>
               <w:rPr>
                 <w:rFonts w:ascii="Doulos SIL" w:hAnsi="Doulos SIL" w:cs="Doulos SIL"/>
               </w:rPr>
               <w:t>aung</w:t>
             </w:r>
-            <w:proofErr w:type="spellEnd"/>
           </w:p>
         </w:tc>
         <w:tc>
@@ -14041,19 +13788,18 @@
                 <w:rFonts w:ascii="Doulos SIL" w:hAnsi="Doulos SIL" w:cs="Doulos SIL"/>
               </w:rPr>
             </w:pPr>
-            <w:proofErr w:type="spellStart"/>
             <w:r>
               <w:rPr>
                 <w:rFonts w:ascii="Doulos SIL" w:hAnsi="Doulos SIL" w:cs="Doulos SIL"/>
               </w:rPr>
               <w:t>aung</w:t>
             </w:r>
-            <w:proofErr w:type="spellEnd"/>
-          </w:p>
-        </w:tc>
-        <w:tc>
-          <w:tcPr>
-            <w:tcW w:w="0" w:type="auto"/>
+          </w:p>
+        </w:tc>
+        <w:tc>
+          <w:tcPr>
+            <w:tcW w:w="0" w:type="auto"/>
+            <w:vMerge/>
           </w:tcPr>
           <w:p>
             <w:pPr>
@@ -14152,7 +13898,6 @@
                 <w:rFonts w:ascii="Doulos SIL" w:hAnsi="Doulos SIL" w:cs="Doulos SIL"/>
               </w:rPr>
             </w:pPr>
-            <w:proofErr w:type="spellStart"/>
             <w:r>
               <w:rPr>
                 <w:rFonts w:ascii="Doulos SIL" w:hAnsi="Doulos SIL" w:cs="Doulos SIL"/>
@@ -14165,7 +13910,6 @@
               </w:rPr>
               <w:t>yŋ</w:t>
             </w:r>
-            <w:proofErr w:type="spellEnd"/>
           </w:p>
         </w:tc>
         <w:tc>
@@ -14191,14 +13935,12 @@
                 <w:rFonts w:ascii="Doulos SIL" w:hAnsi="Doulos SIL" w:cs="Doulos SIL"/>
               </w:rPr>
             </w:pPr>
-            <w:proofErr w:type="spellStart"/>
             <w:r>
               <w:rPr>
                 <w:rFonts w:ascii="Doulos SIL" w:hAnsi="Doulos SIL" w:cs="Doulos SIL"/>
               </w:rPr>
               <w:t>e̤ng</w:t>
             </w:r>
-            <w:proofErr w:type="spellEnd"/>
             <w:r>
               <w:rPr>
                 <w:rFonts w:ascii="Doulos SIL" w:hAnsi="Doulos SIL" w:cs="Doulos SIL"/>
@@ -14218,7 +13960,6 @@
                 <w:rFonts w:ascii="Doulos SIL" w:hAnsi="Doulos SIL" w:cs="Doulos SIL"/>
               </w:rPr>
             </w:pPr>
-            <w:proofErr w:type="spellStart"/>
             <w:r>
               <w:rPr>
                 <w:rStyle w:val="st"/>
@@ -14232,19 +13973,24 @@
               </w:rPr>
               <w:t>üng</w:t>
             </w:r>
-            <w:proofErr w:type="spellEnd"/>
-          </w:p>
-        </w:tc>
-        <w:tc>
-          <w:tcPr>
-            <w:tcW w:w="0" w:type="auto"/>
-          </w:tcPr>
-          <w:p>
-            <w:pPr>
-              <w:rPr>
-                <w:rFonts w:ascii="Doulos SIL" w:hAnsi="Doulos SIL" w:cs="Doulos SIL"/>
-              </w:rPr>
-            </w:pPr>
+          </w:p>
+        </w:tc>
+        <w:tc>
+          <w:tcPr>
+            <w:tcW w:w="0" w:type="auto"/>
+          </w:tcPr>
+          <w:p>
+            <w:pPr>
+              <w:rPr>
+                <w:rFonts w:ascii="Doulos SIL" w:hAnsi="Doulos SIL" w:cs="Doulos SIL"/>
+              </w:rPr>
+            </w:pPr>
+            <w:r>
+              <w:rPr>
+                <w:rFonts w:ascii="Doulos SIL" w:hAnsi="Doulos SIL" w:cs="Doulos SIL" w:hint="eastAsia"/>
+              </w:rPr>
+              <w:t>oeyng</w:t>
+            </w:r>
           </w:p>
         </w:tc>
         <w:tc>
@@ -14347,14 +14093,12 @@
                 <w:rFonts w:ascii="Doulos SIL" w:hAnsi="Doulos SIL" w:cs="Doulos SIL"/>
               </w:rPr>
             </w:pPr>
-            <w:proofErr w:type="spellStart"/>
             <w:r>
               <w:rPr>
                 <w:rFonts w:ascii="Doulos SIL" w:hAnsi="Doulos SIL" w:cs="Doulos SIL"/>
               </w:rPr>
               <w:t>ɔyŋ</w:t>
             </w:r>
-            <w:proofErr w:type="spellEnd"/>
           </w:p>
         </w:tc>
         <w:tc>
@@ -14380,14 +14124,12 @@
                 <w:rFonts w:ascii="Doulos SIL" w:hAnsi="Doulos SIL" w:cs="Doulos SIL"/>
               </w:rPr>
             </w:pPr>
-            <w:proofErr w:type="spellStart"/>
             <w:r>
               <w:rPr>
                 <w:rFonts w:ascii="Doulos SIL" w:hAnsi="Doulos SIL" w:cs="Doulos SIL"/>
               </w:rPr>
               <w:t>ae̤ng</w:t>
             </w:r>
-            <w:proofErr w:type="spellEnd"/>
           </w:p>
         </w:tc>
         <w:tc>
@@ -14402,26 +14144,30 @@
                 <w:rFonts w:ascii="Doulos SIL" w:hAnsi="Doulos SIL" w:cs="Doulos SIL"/>
               </w:rPr>
             </w:pPr>
-            <w:proofErr w:type="spellStart"/>
             <w:r>
               <w:rPr>
                 <w:rFonts w:ascii="Doulos SIL" w:hAnsi="Doulos SIL" w:cs="Doulos SIL"/>
               </w:rPr>
               <w:t>oüng</w:t>
             </w:r>
-            <w:proofErr w:type="spellEnd"/>
-          </w:p>
-        </w:tc>
-        <w:tc>
-          <w:tcPr>
-            <w:tcW w:w="0" w:type="auto"/>
-          </w:tcPr>
-          <w:p>
-            <w:pPr>
-              <w:rPr>
-                <w:rFonts w:ascii="Doulos SIL" w:hAnsi="Doulos SIL" w:cs="Doulos SIL"/>
-              </w:rPr>
-            </w:pPr>
+          </w:p>
+        </w:tc>
+        <w:tc>
+          <w:tcPr>
+            <w:tcW w:w="0" w:type="auto"/>
+          </w:tcPr>
+          <w:p>
+            <w:pPr>
+              <w:rPr>
+                <w:rFonts w:ascii="Doulos SIL" w:hAnsi="Doulos SIL" w:cs="Doulos SIL"/>
+              </w:rPr>
+            </w:pPr>
+            <w:r>
+              <w:rPr>
+                <w:rFonts w:ascii="Doulos SIL" w:hAnsi="Doulos SIL" w:cs="Doulos SIL" w:hint="eastAsia"/>
+              </w:rPr>
+              <w:t>oyng</w:t>
+            </w:r>
           </w:p>
         </w:tc>
         <w:tc>
@@ -14541,14 +14287,12 @@
                 <w:rFonts w:ascii="Doulos SIL" w:hAnsi="Doulos SIL" w:cs="Doulos SIL"/>
               </w:rPr>
             </w:pPr>
-            <w:proofErr w:type="spellStart"/>
             <w:r>
               <w:rPr>
                 <w:rFonts w:ascii="Doulos SIL" w:hAnsi="Doulos SIL" w:cs="Doulos SIL"/>
               </w:rPr>
               <w:t>aʔ</w:t>
             </w:r>
-            <w:proofErr w:type="spellEnd"/>
           </w:p>
         </w:tc>
         <w:tc>
@@ -14595,26 +14339,31 @@
                 <w:rFonts w:ascii="Doulos SIL" w:hAnsi="Doulos SIL" w:cs="Doulos SIL"/>
               </w:rPr>
             </w:pPr>
-            <w:proofErr w:type="spellStart"/>
             <w:r>
               <w:rPr>
                 <w:rFonts w:ascii="Doulos SIL" w:hAnsi="Doulos SIL" w:cs="Doulos SIL"/>
               </w:rPr>
               <w:t>ak</w:t>
             </w:r>
-            <w:proofErr w:type="spellEnd"/>
-          </w:p>
-        </w:tc>
-        <w:tc>
-          <w:tcPr>
-            <w:tcW w:w="0" w:type="auto"/>
-          </w:tcPr>
-          <w:p>
-            <w:pPr>
-              <w:rPr>
-                <w:rFonts w:ascii="Doulos SIL" w:hAnsi="Doulos SIL" w:cs="Doulos SIL"/>
-              </w:rPr>
-            </w:pPr>
+          </w:p>
+        </w:tc>
+        <w:tc>
+          <w:tcPr>
+            <w:tcW w:w="0" w:type="auto"/>
+            <w:vMerge w:val="restart"/>
+          </w:tcPr>
+          <w:p>
+            <w:pPr>
+              <w:rPr>
+                <w:rFonts w:ascii="Doulos SIL" w:hAnsi="Doulos SIL" w:cs="Doulos SIL"/>
+              </w:rPr>
+            </w:pPr>
+            <w:r>
+              <w:rPr>
+                <w:rFonts w:ascii="Doulos SIL" w:hAnsi="Doulos SIL" w:cs="Doulos SIL" w:hint="eastAsia"/>
+              </w:rPr>
+              <w:t>ak</w:t>
+            </w:r>
           </w:p>
         </w:tc>
         <w:tc>
@@ -14717,14 +14466,12 @@
                 <w:rFonts w:ascii="Doulos SIL" w:hAnsi="Doulos SIL" w:cs="Doulos SIL"/>
               </w:rPr>
             </w:pPr>
-            <w:proofErr w:type="spellStart"/>
             <w:r>
               <w:rPr>
                 <w:rFonts w:ascii="Doulos SIL" w:hAnsi="Doulos SIL" w:cs="Doulos SIL"/>
               </w:rPr>
               <w:t>ɑʔ</w:t>
             </w:r>
-            <w:proofErr w:type="spellEnd"/>
           </w:p>
         </w:tc>
         <w:tc>
@@ -14770,6 +14517,7 @@
         <w:tc>
           <w:tcPr>
             <w:tcW w:w="0" w:type="auto"/>
+            <w:vMerge/>
           </w:tcPr>
           <w:p>
             <w:pPr>
@@ -14849,46 +14597,42 @@
                 <w:rFonts w:ascii="Doulos SIL" w:hAnsi="Doulos SIL" w:cs="Doulos SIL"/>
               </w:rPr>
             </w:pPr>
-            <w:proofErr w:type="gramStart"/>
             <w:r>
               <w:rPr>
                 <w:rFonts w:ascii="Doulos SIL" w:hAnsi="Doulos SIL" w:cs="Doulos SIL"/>
               </w:rPr>
               <w:t>讷</w:t>
             </w:r>
-            <w:proofErr w:type="gramEnd"/>
-          </w:p>
-        </w:tc>
-        <w:tc>
-          <w:tcPr>
-            <w:tcW w:w="0" w:type="auto"/>
-          </w:tcPr>
-          <w:p>
-            <w:pPr>
-              <w:rPr>
-                <w:rFonts w:ascii="Doulos SIL" w:hAnsi="Doulos SIL" w:cs="Doulos SIL"/>
-              </w:rPr>
-            </w:pPr>
-          </w:p>
-        </w:tc>
-        <w:tc>
-          <w:tcPr>
-            <w:tcW w:w="0" w:type="auto"/>
-          </w:tcPr>
-          <w:p>
-            <w:pPr>
-              <w:rPr>
-                <w:rFonts w:ascii="Doulos SIL" w:hAnsi="Doulos SIL" w:cs="Doulos SIL"/>
-              </w:rPr>
-            </w:pPr>
-            <w:proofErr w:type="spellStart"/>
+          </w:p>
+        </w:tc>
+        <w:tc>
+          <w:tcPr>
+            <w:tcW w:w="0" w:type="auto"/>
+          </w:tcPr>
+          <w:p>
+            <w:pPr>
+              <w:rPr>
+                <w:rFonts w:ascii="Doulos SIL" w:hAnsi="Doulos SIL" w:cs="Doulos SIL"/>
+              </w:rPr>
+            </w:pPr>
+          </w:p>
+        </w:tc>
+        <w:tc>
+          <w:tcPr>
+            <w:tcW w:w="0" w:type="auto"/>
+          </w:tcPr>
+          <w:p>
+            <w:pPr>
+              <w:rPr>
+                <w:rFonts w:ascii="Doulos SIL" w:hAnsi="Doulos SIL" w:cs="Doulos SIL"/>
+              </w:rPr>
+            </w:pPr>
             <w:r>
               <w:rPr>
                 <w:rFonts w:ascii="Doulos SIL" w:hAnsi="Doulos SIL" w:cs="Doulos SIL"/>
               </w:rPr>
               <w:t>eʔ</w:t>
             </w:r>
-            <w:proofErr w:type="spellEnd"/>
           </w:p>
         </w:tc>
         <w:tc>
@@ -14913,16 +14657,16 @@
               <w:jc w:val="center"/>
               <w:rPr>
                 <w:rFonts w:ascii="Doulos SIL" w:hAnsi="Doulos SIL" w:cs="Doulos SIL"/>
-              </w:rPr>
-            </w:pPr>
-            <w:proofErr w:type="spellStart"/>
-            <w:r>
-              <w:rPr>
-                <w:rFonts w:ascii="Doulos SIL" w:hAnsi="Doulos SIL" w:cs="Doulos SIL"/>
+                <w:noProof/>
+              </w:rPr>
+            </w:pPr>
+            <w:r>
+              <w:rPr>
+                <w:rFonts w:ascii="Doulos SIL" w:hAnsi="Doulos SIL" w:cs="Doulos SIL"/>
+                <w:noProof/>
               </w:rPr>
               <w:t>a̤h</w:t>
             </w:r>
-            <w:proofErr w:type="spellEnd"/>
           </w:p>
         </w:tc>
         <w:tc>
@@ -14937,26 +14681,31 @@
                 <w:rFonts w:ascii="Doulos SIL" w:hAnsi="Doulos SIL" w:cs="Doulos SIL"/>
               </w:rPr>
             </w:pPr>
-            <w:proofErr w:type="spellStart"/>
             <w:r>
               <w:rPr>
                 <w:rFonts w:ascii="Doulos SIL" w:hAnsi="Doulos SIL" w:cs="Doulos SIL"/>
               </w:rPr>
               <w:t>ek</w:t>
             </w:r>
-            <w:proofErr w:type="spellEnd"/>
-          </w:p>
-        </w:tc>
-        <w:tc>
-          <w:tcPr>
-            <w:tcW w:w="0" w:type="auto"/>
-          </w:tcPr>
-          <w:p>
-            <w:pPr>
-              <w:rPr>
-                <w:rFonts w:ascii="Doulos SIL" w:hAnsi="Doulos SIL" w:cs="Doulos SIL"/>
-              </w:rPr>
-            </w:pPr>
+          </w:p>
+        </w:tc>
+        <w:tc>
+          <w:tcPr>
+            <w:tcW w:w="0" w:type="auto"/>
+            <w:vMerge w:val="restart"/>
+          </w:tcPr>
+          <w:p>
+            <w:pPr>
+              <w:rPr>
+                <w:rFonts w:ascii="Doulos SIL" w:hAnsi="Doulos SIL" w:cs="Doulos SIL"/>
+              </w:rPr>
+            </w:pPr>
+            <w:r>
+              <w:rPr>
+                <w:rFonts w:ascii="Doulos SIL" w:hAnsi="Doulos SIL" w:cs="Doulos SIL" w:hint="eastAsia"/>
+              </w:rPr>
+              <w:t>ek</w:t>
+            </w:r>
           </w:p>
         </w:tc>
         <w:tc>
@@ -15029,46 +14778,42 @@
                 <w:rFonts w:ascii="Doulos SIL" w:hAnsi="Doulos SIL" w:cs="Doulos SIL"/>
               </w:rPr>
             </w:pPr>
-            <w:proofErr w:type="gramStart"/>
             <w:r>
               <w:rPr>
                 <w:rFonts w:ascii="Doulos SIL" w:hAnsi="Doulos SIL" w:cs="Doulos SIL"/>
               </w:rPr>
               <w:t>咩</w:t>
             </w:r>
-            <w:proofErr w:type="gramEnd"/>
-          </w:p>
-        </w:tc>
-        <w:tc>
-          <w:tcPr>
-            <w:tcW w:w="0" w:type="auto"/>
-          </w:tcPr>
-          <w:p>
-            <w:pPr>
-              <w:rPr>
-                <w:rFonts w:ascii="Doulos SIL" w:hAnsi="Doulos SIL" w:cs="Doulos SIL"/>
-              </w:rPr>
-            </w:pPr>
-          </w:p>
-        </w:tc>
-        <w:tc>
-          <w:tcPr>
-            <w:tcW w:w="0" w:type="auto"/>
-          </w:tcPr>
-          <w:p>
-            <w:pPr>
-              <w:rPr>
-                <w:rFonts w:ascii="Doulos SIL" w:hAnsi="Doulos SIL" w:cs="Doulos SIL"/>
-              </w:rPr>
-            </w:pPr>
-            <w:proofErr w:type="spellStart"/>
+          </w:p>
+        </w:tc>
+        <w:tc>
+          <w:tcPr>
+            <w:tcW w:w="0" w:type="auto"/>
+          </w:tcPr>
+          <w:p>
+            <w:pPr>
+              <w:rPr>
+                <w:rFonts w:ascii="Doulos SIL" w:hAnsi="Doulos SIL" w:cs="Doulos SIL"/>
+              </w:rPr>
+            </w:pPr>
+          </w:p>
+        </w:tc>
+        <w:tc>
+          <w:tcPr>
+            <w:tcW w:w="0" w:type="auto"/>
+          </w:tcPr>
+          <w:p>
+            <w:pPr>
+              <w:rPr>
+                <w:rFonts w:ascii="Doulos SIL" w:hAnsi="Doulos SIL" w:cs="Doulos SIL"/>
+              </w:rPr>
+            </w:pPr>
             <w:r>
               <w:rPr>
                 <w:rFonts w:ascii="Doulos SIL" w:hAnsi="Doulos SIL" w:cs="Doulos SIL"/>
               </w:rPr>
               <w:t>ɛʔ</w:t>
             </w:r>
-            <w:proofErr w:type="spellEnd"/>
           </w:p>
         </w:tc>
         <w:tc>
@@ -15114,6 +14859,7 @@
         <w:tc>
           <w:tcPr>
             <w:tcW w:w="0" w:type="auto"/>
+            <w:vMerge/>
           </w:tcPr>
           <w:p>
             <w:pPr>
@@ -15138,6 +14884,9 @@
         </w:tc>
       </w:tr>
       <w:tr>
+        <w:trPr>
+          <w:trHeight w:val="171"/>
+        </w:trPr>
         <w:tc>
           <w:tcPr>
             <w:tcW w:w="0" w:type="auto"/>
@@ -15223,14 +14972,12 @@
                 <w:rFonts w:ascii="Doulos SIL" w:hAnsi="Doulos SIL" w:cs="Doulos SIL"/>
               </w:rPr>
             </w:pPr>
-            <w:proofErr w:type="spellStart"/>
             <w:r>
               <w:rPr>
                 <w:rFonts w:ascii="Doulos SIL" w:hAnsi="Doulos SIL" w:cs="Doulos SIL"/>
               </w:rPr>
               <w:t>oʔ</w:t>
             </w:r>
-            <w:proofErr w:type="spellEnd"/>
           </w:p>
         </w:tc>
         <w:tc>
@@ -15257,14 +15004,12 @@
                 <w:rFonts w:ascii="Doulos SIL" w:hAnsi="Doulos SIL" w:cs="Doulos SIL"/>
               </w:rPr>
             </w:pPr>
-            <w:proofErr w:type="spellStart"/>
             <w:r>
               <w:rPr>
                 <w:rFonts w:ascii="Doulos SIL" w:hAnsi="Doulos SIL" w:cs="Doulos SIL"/>
               </w:rPr>
               <w:t>o̤h</w:t>
             </w:r>
-            <w:proofErr w:type="spellEnd"/>
           </w:p>
         </w:tc>
         <w:tc>
@@ -15290,13 +15035,20 @@
         <w:tc>
           <w:tcPr>
             <w:tcW w:w="0" w:type="auto"/>
-          </w:tcPr>
-          <w:p>
-            <w:pPr>
-              <w:rPr>
-                <w:rFonts w:ascii="Doulos SIL" w:hAnsi="Doulos SIL" w:cs="Doulos SIL"/>
-              </w:rPr>
-            </w:pPr>
+            <w:vMerge w:val="restart"/>
+          </w:tcPr>
+          <w:p>
+            <w:pPr>
+              <w:rPr>
+                <w:rFonts w:ascii="Doulos SIL" w:hAnsi="Doulos SIL" w:cs="Doulos SIL"/>
+              </w:rPr>
+            </w:pPr>
+            <w:r>
+              <w:rPr>
+                <w:rFonts w:ascii="Doulos SIL" w:hAnsi="Doulos SIL" w:cs="Doulos SIL" w:hint="eastAsia"/>
+              </w:rPr>
+              <w:t>ok</w:t>
+            </w:r>
           </w:p>
         </w:tc>
         <w:tc>
@@ -15399,14 +15151,12 @@
                 <w:rFonts w:ascii="Doulos SIL" w:hAnsi="Doulos SIL" w:cs="Doulos SIL"/>
               </w:rPr>
             </w:pPr>
-            <w:proofErr w:type="spellStart"/>
             <w:r>
               <w:rPr>
                 <w:rFonts w:ascii="Doulos SIL" w:hAnsi="Doulos SIL" w:cs="Doulos SIL"/>
               </w:rPr>
               <w:t>ɔʔ</w:t>
             </w:r>
-            <w:proofErr w:type="spellEnd"/>
           </w:p>
         </w:tc>
         <w:tc>
@@ -15452,6 +15202,7 @@
         <w:tc>
           <w:tcPr>
             <w:tcW w:w="0" w:type="auto"/>
+            <w:vMerge/>
           </w:tcPr>
           <w:p>
             <w:pPr>
@@ -15561,14 +15312,12 @@
                 <w:rFonts w:ascii="Doulos SIL" w:hAnsi="Doulos SIL" w:cs="Doulos SIL"/>
               </w:rPr>
             </w:pPr>
-            <w:proofErr w:type="spellStart"/>
             <w:r>
               <w:rPr>
                 <w:rFonts w:ascii="Doulos SIL" w:hAnsi="Doulos SIL" w:cs="Doulos SIL"/>
               </w:rPr>
               <w:t>øʔ</w:t>
             </w:r>
-            <w:proofErr w:type="spellEnd"/>
           </w:p>
         </w:tc>
         <w:tc>
@@ -15595,14 +15344,12 @@
                 <w:rFonts w:ascii="Doulos SIL" w:hAnsi="Doulos SIL" w:cs="Doulos SIL"/>
               </w:rPr>
             </w:pPr>
-            <w:proofErr w:type="spellStart"/>
             <w:r>
               <w:rPr>
                 <w:rFonts w:ascii="Doulos SIL" w:hAnsi="Doulos SIL" w:cs="Doulos SIL"/>
               </w:rPr>
               <w:t>e̤h</w:t>
             </w:r>
-            <w:proofErr w:type="spellEnd"/>
           </w:p>
         </w:tc>
         <w:tc>
@@ -15617,26 +15364,38 @@
                 <w:rFonts w:ascii="Doulos SIL" w:hAnsi="Doulos SIL" w:cs="Doulos SIL"/>
               </w:rPr>
             </w:pPr>
-            <w:proofErr w:type="spellStart"/>
-            <w:r>
-              <w:rPr>
-                <w:rFonts w:ascii="Doulos SIL" w:hAnsi="Doulos SIL" w:cs="Doulos SIL"/>
-              </w:rPr>
-              <w:t>ek</w:t>
-            </w:r>
-            <w:proofErr w:type="spellEnd"/>
-          </w:p>
-        </w:tc>
-        <w:tc>
-          <w:tcPr>
-            <w:tcW w:w="0" w:type="auto"/>
-          </w:tcPr>
-          <w:p>
-            <w:pPr>
-              <w:rPr>
-                <w:rFonts w:ascii="Doulos SIL" w:hAnsi="Doulos SIL" w:cs="Doulos SIL"/>
-              </w:rPr>
-            </w:pPr>
+            <w:r>
+              <w:rPr>
+                <w:rStyle w:val="st"/>
+                <w:rFonts w:ascii="Doulos SIL" w:hAnsi="Doulos SIL" w:cs="Doulos SIL"/>
+              </w:rPr>
+              <w:t>ë</w:t>
+            </w:r>
+            <w:r>
+              <w:rPr>
+                <w:rFonts w:ascii="Doulos SIL" w:hAnsi="Doulos SIL" w:cs="Doulos SIL"/>
+              </w:rPr>
+              <w:t>k</w:t>
+            </w:r>
+          </w:p>
+        </w:tc>
+        <w:tc>
+          <w:tcPr>
+            <w:tcW w:w="0" w:type="auto"/>
+            <w:vMerge w:val="restart"/>
+          </w:tcPr>
+          <w:p>
+            <w:pPr>
+              <w:rPr>
+                <w:rFonts w:ascii="Doulos SIL" w:hAnsi="Doulos SIL" w:cs="Doulos SIL"/>
+              </w:rPr>
+            </w:pPr>
+            <w:r>
+              <w:rPr>
+                <w:rFonts w:ascii="Doulos SIL" w:hAnsi="Doulos SIL" w:cs="Doulos SIL" w:hint="eastAsia"/>
+              </w:rPr>
+              <w:t>oek</w:t>
+            </w:r>
           </w:p>
         </w:tc>
         <w:tc>
@@ -15715,46 +15474,42 @@
                 <w:rFonts w:ascii="Doulos SIL" w:hAnsi="Doulos SIL" w:cs="Doulos SIL"/>
               </w:rPr>
             </w:pPr>
-            <w:proofErr w:type="gramStart"/>
             <w:r>
               <w:rPr>
                 <w:rFonts w:ascii="Doulos SIL" w:hAnsi="Doulos SIL" w:cs="Doulos SIL"/>
               </w:rPr>
               <w:t>唷</w:t>
             </w:r>
-            <w:proofErr w:type="gramEnd"/>
-          </w:p>
-        </w:tc>
-        <w:tc>
-          <w:tcPr>
-            <w:tcW w:w="0" w:type="auto"/>
-          </w:tcPr>
-          <w:p>
-            <w:pPr>
-              <w:rPr>
-                <w:rFonts w:ascii="Doulos SIL" w:hAnsi="Doulos SIL" w:cs="Doulos SIL"/>
-              </w:rPr>
-            </w:pPr>
-          </w:p>
-        </w:tc>
-        <w:tc>
-          <w:tcPr>
-            <w:tcW w:w="0" w:type="auto"/>
-          </w:tcPr>
-          <w:p>
-            <w:pPr>
-              <w:rPr>
-                <w:rFonts w:ascii="Doulos SIL" w:hAnsi="Doulos SIL" w:cs="Doulos SIL"/>
-              </w:rPr>
-            </w:pPr>
-            <w:proofErr w:type="spellStart"/>
+          </w:p>
+        </w:tc>
+        <w:tc>
+          <w:tcPr>
+            <w:tcW w:w="0" w:type="auto"/>
+          </w:tcPr>
+          <w:p>
+            <w:pPr>
+              <w:rPr>
+                <w:rFonts w:ascii="Doulos SIL" w:hAnsi="Doulos SIL" w:cs="Doulos SIL"/>
+              </w:rPr>
+            </w:pPr>
+          </w:p>
+        </w:tc>
+        <w:tc>
+          <w:tcPr>
+            <w:tcW w:w="0" w:type="auto"/>
+          </w:tcPr>
+          <w:p>
+            <w:pPr>
+              <w:rPr>
+                <w:rFonts w:ascii="Doulos SIL" w:hAnsi="Doulos SIL" w:cs="Doulos SIL"/>
+              </w:rPr>
+            </w:pPr>
             <w:r>
               <w:rPr>
                 <w:rFonts w:ascii="Doulos SIL" w:hAnsi="Doulos SIL" w:cs="Doulos SIL"/>
               </w:rPr>
               <w:t>œʔ</w:t>
             </w:r>
-            <w:proofErr w:type="spellEnd"/>
           </w:p>
         </w:tc>
         <w:tc>
@@ -15800,6 +15555,7 @@
         <w:tc>
           <w:tcPr>
             <w:tcW w:w="0" w:type="auto"/>
+            <w:vMerge/>
           </w:tcPr>
           <w:p>
             <w:pPr>
@@ -15909,14 +15665,12 @@
                 <w:rFonts w:ascii="Doulos SIL" w:hAnsi="Doulos SIL" w:cs="Doulos SIL"/>
               </w:rPr>
             </w:pPr>
-            <w:proofErr w:type="spellStart"/>
             <w:r>
               <w:rPr>
                 <w:rFonts w:ascii="Doulos SIL" w:hAnsi="Doulos SIL" w:cs="Doulos SIL"/>
               </w:rPr>
               <w:t>iʔ</w:t>
             </w:r>
-            <w:proofErr w:type="spellEnd"/>
           </w:p>
         </w:tc>
         <w:tc>
@@ -15955,26 +15709,30 @@
                 <w:rFonts w:ascii="Doulos SIL" w:hAnsi="Doulos SIL" w:cs="Doulos SIL"/>
               </w:rPr>
             </w:pPr>
-            <w:proofErr w:type="spellStart"/>
             <w:r>
               <w:rPr>
                 <w:rFonts w:ascii="Doulos SIL" w:hAnsi="Doulos SIL" w:cs="Doulos SIL"/>
               </w:rPr>
               <w:t>ik</w:t>
             </w:r>
-            <w:proofErr w:type="spellEnd"/>
-          </w:p>
-        </w:tc>
-        <w:tc>
-          <w:tcPr>
-            <w:tcW w:w="0" w:type="auto"/>
-          </w:tcPr>
-          <w:p>
-            <w:pPr>
-              <w:rPr>
-                <w:rFonts w:ascii="Doulos SIL" w:hAnsi="Doulos SIL" w:cs="Doulos SIL"/>
-              </w:rPr>
-            </w:pPr>
+          </w:p>
+        </w:tc>
+        <w:tc>
+          <w:tcPr>
+            <w:tcW w:w="0" w:type="auto"/>
+          </w:tcPr>
+          <w:p>
+            <w:pPr>
+              <w:rPr>
+                <w:rFonts w:ascii="Doulos SIL" w:hAnsi="Doulos SIL" w:cs="Doulos SIL"/>
+              </w:rPr>
+            </w:pPr>
+            <w:r>
+              <w:rPr>
+                <w:rFonts w:ascii="Doulos SIL" w:hAnsi="Doulos SIL" w:cs="Doulos SIL" w:hint="eastAsia"/>
+              </w:rPr>
+              <w:t>ik</w:t>
+            </w:r>
           </w:p>
         </w:tc>
         <w:tc>
@@ -16076,14 +15834,12 @@
                 <w:rFonts w:ascii="Doulos SIL" w:hAnsi="Doulos SIL" w:cs="Doulos SIL"/>
               </w:rPr>
             </w:pPr>
-            <w:proofErr w:type="spellStart"/>
             <w:r>
               <w:rPr>
                 <w:rFonts w:ascii="Doulos SIL" w:hAnsi="Doulos SIL" w:cs="Doulos SIL"/>
               </w:rPr>
               <w:t>ɛiʔ</w:t>
             </w:r>
-            <w:proofErr w:type="spellEnd"/>
           </w:p>
         </w:tc>
         <w:tc>
@@ -16122,26 +15878,30 @@
                 <w:rFonts w:ascii="Doulos SIL" w:hAnsi="Doulos SIL" w:cs="Doulos SIL"/>
               </w:rPr>
             </w:pPr>
-            <w:proofErr w:type="spellStart"/>
             <w:r>
               <w:rPr>
                 <w:rFonts w:ascii="Doulos SIL" w:hAnsi="Doulos SIL" w:cs="Doulos SIL"/>
               </w:rPr>
               <w:t>eik</w:t>
             </w:r>
-            <w:proofErr w:type="spellEnd"/>
-          </w:p>
-        </w:tc>
-        <w:tc>
-          <w:tcPr>
-            <w:tcW w:w="0" w:type="auto"/>
-          </w:tcPr>
-          <w:p>
-            <w:pPr>
-              <w:rPr>
-                <w:rFonts w:ascii="Doulos SIL" w:hAnsi="Doulos SIL" w:cs="Doulos SIL"/>
-              </w:rPr>
-            </w:pPr>
+          </w:p>
+        </w:tc>
+        <w:tc>
+          <w:tcPr>
+            <w:tcW w:w="0" w:type="auto"/>
+          </w:tcPr>
+          <w:p>
+            <w:pPr>
+              <w:rPr>
+                <w:rFonts w:ascii="Doulos SIL" w:hAnsi="Doulos SIL" w:cs="Doulos SIL"/>
+              </w:rPr>
+            </w:pPr>
+            <w:r>
+              <w:rPr>
+                <w:rFonts w:ascii="Doulos SIL" w:hAnsi="Doulos SIL" w:cs="Doulos SIL" w:hint="eastAsia"/>
+              </w:rPr>
+              <w:t>eik</w:t>
+            </w:r>
           </w:p>
         </w:tc>
         <w:tc>
@@ -16249,14 +16009,12 @@
                 <w:rFonts w:ascii="Doulos SIL" w:hAnsi="Doulos SIL" w:cs="Doulos SIL"/>
               </w:rPr>
             </w:pPr>
-            <w:proofErr w:type="spellStart"/>
             <w:r>
               <w:rPr>
                 <w:rFonts w:ascii="Doulos SIL" w:hAnsi="Doulos SIL" w:cs="Doulos SIL"/>
               </w:rPr>
               <w:t>uʔ</w:t>
             </w:r>
-            <w:proofErr w:type="spellEnd"/>
           </w:p>
         </w:tc>
         <w:tc>
@@ -16295,26 +16053,30 @@
                 <w:rFonts w:ascii="Doulos SIL" w:hAnsi="Doulos SIL" w:cs="Doulos SIL"/>
               </w:rPr>
             </w:pPr>
-            <w:proofErr w:type="spellStart"/>
             <w:r>
               <w:rPr>
                 <w:rFonts w:ascii="Doulos SIL" w:hAnsi="Doulos SIL" w:cs="Doulos SIL"/>
               </w:rPr>
               <w:t>uk</w:t>
             </w:r>
-            <w:proofErr w:type="spellEnd"/>
-          </w:p>
-        </w:tc>
-        <w:tc>
-          <w:tcPr>
-            <w:tcW w:w="0" w:type="auto"/>
-          </w:tcPr>
-          <w:p>
-            <w:pPr>
-              <w:rPr>
-                <w:rFonts w:ascii="Doulos SIL" w:hAnsi="Doulos SIL" w:cs="Doulos SIL"/>
-              </w:rPr>
-            </w:pPr>
+          </w:p>
+        </w:tc>
+        <w:tc>
+          <w:tcPr>
+            <w:tcW w:w="0" w:type="auto"/>
+          </w:tcPr>
+          <w:p>
+            <w:pPr>
+              <w:rPr>
+                <w:rFonts w:ascii="Doulos SIL" w:hAnsi="Doulos SIL" w:cs="Doulos SIL"/>
+              </w:rPr>
+            </w:pPr>
+            <w:r>
+              <w:rPr>
+                <w:rFonts w:ascii="Doulos SIL" w:hAnsi="Doulos SIL" w:cs="Doulos SIL" w:hint="eastAsia"/>
+              </w:rPr>
+              <w:t>uk</w:t>
+            </w:r>
           </w:p>
         </w:tc>
         <w:tc>
@@ -16416,14 +16178,12 @@
                 <w:rFonts w:ascii="Doulos SIL" w:hAnsi="Doulos SIL" w:cs="Doulos SIL"/>
               </w:rPr>
             </w:pPr>
-            <w:proofErr w:type="spellStart"/>
             <w:r>
               <w:rPr>
                 <w:rFonts w:ascii="Doulos SIL" w:hAnsi="Doulos SIL" w:cs="Doulos SIL"/>
               </w:rPr>
               <w:t>ouʔ</w:t>
             </w:r>
-            <w:proofErr w:type="spellEnd"/>
           </w:p>
         </w:tc>
         <w:tc>
@@ -16462,26 +16222,30 @@
                 <w:rFonts w:ascii="Doulos SIL" w:hAnsi="Doulos SIL" w:cs="Doulos SIL"/>
               </w:rPr>
             </w:pPr>
-            <w:proofErr w:type="spellStart"/>
             <w:r>
               <w:rPr>
                 <w:rFonts w:ascii="Doulos SIL" w:hAnsi="Doulos SIL" w:cs="Doulos SIL"/>
               </w:rPr>
               <w:t>ouk</w:t>
             </w:r>
-            <w:proofErr w:type="spellEnd"/>
-          </w:p>
-        </w:tc>
-        <w:tc>
-          <w:tcPr>
-            <w:tcW w:w="0" w:type="auto"/>
-          </w:tcPr>
-          <w:p>
-            <w:pPr>
-              <w:rPr>
-                <w:rFonts w:ascii="Doulos SIL" w:hAnsi="Doulos SIL" w:cs="Doulos SIL"/>
-              </w:rPr>
-            </w:pPr>
+          </w:p>
+        </w:tc>
+        <w:tc>
+          <w:tcPr>
+            <w:tcW w:w="0" w:type="auto"/>
+          </w:tcPr>
+          <w:p>
+            <w:pPr>
+              <w:rPr>
+                <w:rFonts w:ascii="Doulos SIL" w:hAnsi="Doulos SIL" w:cs="Doulos SIL"/>
+              </w:rPr>
+            </w:pPr>
+            <w:r>
+              <w:rPr>
+                <w:rFonts w:ascii="Doulos SIL" w:hAnsi="Doulos SIL" w:cs="Doulos SIL" w:hint="eastAsia"/>
+              </w:rPr>
+              <w:t>ouk</w:t>
+            </w:r>
           </w:p>
         </w:tc>
         <w:tc>
@@ -16589,14 +16353,12 @@
                 <w:rFonts w:ascii="Doulos SIL" w:hAnsi="Doulos SIL" w:cs="Doulos SIL"/>
               </w:rPr>
             </w:pPr>
-            <w:proofErr w:type="spellStart"/>
             <w:r>
               <w:rPr>
                 <w:rFonts w:ascii="Doulos SIL" w:hAnsi="Doulos SIL" w:cs="Doulos SIL"/>
               </w:rPr>
               <w:t>yʔ</w:t>
             </w:r>
-            <w:proofErr w:type="spellEnd"/>
           </w:p>
         </w:tc>
         <w:tc>
@@ -16635,26 +16397,30 @@
                 <w:rFonts w:ascii="Doulos SIL" w:hAnsi="Doulos SIL" w:cs="Doulos SIL"/>
               </w:rPr>
             </w:pPr>
-            <w:proofErr w:type="spellStart"/>
             <w:r>
               <w:rPr>
                 <w:rFonts w:ascii="Doulos SIL" w:hAnsi="Doulos SIL" w:cs="Doulos SIL"/>
               </w:rPr>
               <w:t>ük</w:t>
             </w:r>
-            <w:proofErr w:type="spellEnd"/>
-          </w:p>
-        </w:tc>
-        <w:tc>
-          <w:tcPr>
-            <w:tcW w:w="0" w:type="auto"/>
-          </w:tcPr>
-          <w:p>
-            <w:pPr>
-              <w:rPr>
-                <w:rFonts w:ascii="Doulos SIL" w:hAnsi="Doulos SIL" w:cs="Doulos SIL"/>
-              </w:rPr>
-            </w:pPr>
+          </w:p>
+        </w:tc>
+        <w:tc>
+          <w:tcPr>
+            <w:tcW w:w="0" w:type="auto"/>
+          </w:tcPr>
+          <w:p>
+            <w:pPr>
+              <w:rPr>
+                <w:rFonts w:ascii="Doulos SIL" w:hAnsi="Doulos SIL" w:cs="Doulos SIL"/>
+              </w:rPr>
+            </w:pPr>
+            <w:r>
+              <w:rPr>
+                <w:rFonts w:ascii="Doulos SIL" w:hAnsi="Doulos SIL" w:cs="Doulos SIL" w:hint="eastAsia"/>
+              </w:rPr>
+              <w:t>yk</w:t>
+            </w:r>
           </w:p>
         </w:tc>
         <w:tc>
@@ -16762,14 +16528,12 @@
                 <w:rFonts w:ascii="Doulos SIL" w:hAnsi="Doulos SIL" w:cs="Doulos SIL"/>
               </w:rPr>
             </w:pPr>
-            <w:proofErr w:type="spellStart"/>
             <w:r>
               <w:rPr>
                 <w:rFonts w:ascii="Doulos SIL" w:hAnsi="Doulos SIL" w:cs="Doulos SIL"/>
               </w:rPr>
               <w:t>øyʔ</w:t>
             </w:r>
-            <w:proofErr w:type="spellEnd"/>
           </w:p>
         </w:tc>
         <w:tc>
@@ -16808,7 +16572,6 @@
                 <w:rFonts w:ascii="Doulos SIL" w:hAnsi="Doulos SIL" w:cs="Doulos SIL"/>
               </w:rPr>
             </w:pPr>
-            <w:proofErr w:type="spellStart"/>
             <w:r>
               <w:rPr>
                 <w:rStyle w:val="st"/>
@@ -16822,19 +16585,24 @@
               </w:rPr>
               <w:t>ük</w:t>
             </w:r>
-            <w:proofErr w:type="spellEnd"/>
-          </w:p>
-        </w:tc>
-        <w:tc>
-          <w:tcPr>
-            <w:tcW w:w="0" w:type="auto"/>
-          </w:tcPr>
-          <w:p>
-            <w:pPr>
-              <w:rPr>
-                <w:rFonts w:ascii="Doulos SIL" w:hAnsi="Doulos SIL" w:cs="Doulos SIL"/>
-              </w:rPr>
-            </w:pPr>
+          </w:p>
+        </w:tc>
+        <w:tc>
+          <w:tcPr>
+            <w:tcW w:w="0" w:type="auto"/>
+          </w:tcPr>
+          <w:p>
+            <w:pPr>
+              <w:rPr>
+                <w:rFonts w:ascii="Doulos SIL" w:hAnsi="Doulos SIL" w:cs="Doulos SIL"/>
+              </w:rPr>
+            </w:pPr>
+            <w:r>
+              <w:rPr>
+                <w:rFonts w:ascii="Doulos SIL" w:hAnsi="Doulos SIL" w:cs="Doulos SIL" w:hint="eastAsia"/>
+              </w:rPr>
+              <w:t>oeyk</w:t>
+            </w:r>
           </w:p>
         </w:tc>
         <w:tc>
@@ -16942,14 +16710,12 @@
                 <w:rFonts w:ascii="Doulos SIL" w:hAnsi="Doulos SIL" w:cs="Doulos SIL"/>
               </w:rPr>
             </w:pPr>
-            <w:proofErr w:type="spellStart"/>
             <w:r>
               <w:rPr>
                 <w:rFonts w:ascii="Doulos SIL" w:hAnsi="Doulos SIL" w:cs="Doulos SIL"/>
               </w:rPr>
               <w:t>iaʔ</w:t>
             </w:r>
-            <w:proofErr w:type="spellEnd"/>
           </w:p>
         </w:tc>
         <w:tc>
@@ -16976,14 +16742,12 @@
                 <w:rFonts w:ascii="Doulos SIL" w:hAnsi="Doulos SIL" w:cs="Doulos SIL"/>
               </w:rPr>
             </w:pPr>
-            <w:proofErr w:type="spellStart"/>
             <w:r>
               <w:rPr>
                 <w:rFonts w:ascii="Doulos SIL" w:hAnsi="Doulos SIL" w:cs="Doulos SIL"/>
               </w:rPr>
               <w:t>iah</w:t>
             </w:r>
-            <w:proofErr w:type="spellEnd"/>
           </w:p>
         </w:tc>
         <w:tc>
@@ -16998,26 +16762,31 @@
                 <w:rFonts w:ascii="Doulos SIL" w:hAnsi="Doulos SIL" w:cs="Doulos SIL"/>
               </w:rPr>
             </w:pPr>
-            <w:proofErr w:type="spellStart"/>
             <w:r>
               <w:rPr>
                 <w:rFonts w:ascii="Doulos SIL" w:hAnsi="Doulos SIL" w:cs="Doulos SIL"/>
               </w:rPr>
               <w:t>iak</w:t>
             </w:r>
-            <w:proofErr w:type="spellEnd"/>
-          </w:p>
-        </w:tc>
-        <w:tc>
-          <w:tcPr>
-            <w:tcW w:w="0" w:type="auto"/>
-          </w:tcPr>
-          <w:p>
-            <w:pPr>
-              <w:rPr>
-                <w:rFonts w:ascii="Doulos SIL" w:hAnsi="Doulos SIL" w:cs="Doulos SIL"/>
-              </w:rPr>
-            </w:pPr>
+          </w:p>
+        </w:tc>
+        <w:tc>
+          <w:tcPr>
+            <w:tcW w:w="0" w:type="auto"/>
+            <w:vMerge w:val="restart"/>
+          </w:tcPr>
+          <w:p>
+            <w:pPr>
+              <w:rPr>
+                <w:rFonts w:ascii="Doulos SIL" w:hAnsi="Doulos SIL" w:cs="Doulos SIL"/>
+              </w:rPr>
+            </w:pPr>
+            <w:r>
+              <w:rPr>
+                <w:rFonts w:ascii="Doulos SIL" w:hAnsi="Doulos SIL" w:cs="Doulos SIL" w:hint="eastAsia"/>
+              </w:rPr>
+              <w:t>iak</w:t>
+            </w:r>
           </w:p>
         </w:tc>
         <w:tc>
@@ -17114,14 +16883,12 @@
                 <w:rFonts w:ascii="Doulos SIL" w:hAnsi="Doulos SIL" w:cs="Doulos SIL"/>
               </w:rPr>
             </w:pPr>
-            <w:proofErr w:type="spellStart"/>
             <w:r>
               <w:rPr>
                 <w:rFonts w:ascii="Doulos SIL" w:hAnsi="Doulos SIL" w:cs="Doulos SIL"/>
               </w:rPr>
               <w:t>iɑʔ</w:t>
             </w:r>
-            <w:proofErr w:type="spellEnd"/>
           </w:p>
         </w:tc>
         <w:tc>
@@ -17167,6 +16934,7 @@
         <w:tc>
           <w:tcPr>
             <w:tcW w:w="0" w:type="auto"/>
+            <w:vMerge/>
           </w:tcPr>
           <w:p>
             <w:pPr>
@@ -17279,14 +17047,12 @@
                 <w:rFonts w:ascii="Doulos SIL" w:hAnsi="Doulos SIL" w:cs="Doulos SIL"/>
               </w:rPr>
             </w:pPr>
-            <w:proofErr w:type="spellStart"/>
             <w:r>
               <w:rPr>
                 <w:rFonts w:ascii="Doulos SIL" w:hAnsi="Doulos SIL" w:cs="Doulos SIL"/>
               </w:rPr>
               <w:t>ieʔ</w:t>
             </w:r>
-            <w:proofErr w:type="spellEnd"/>
           </w:p>
         </w:tc>
         <w:tc>
@@ -17313,14 +17079,12 @@
                 <w:rFonts w:ascii="Doulos SIL" w:hAnsi="Doulos SIL" w:cs="Doulos SIL"/>
               </w:rPr>
             </w:pPr>
-            <w:proofErr w:type="spellStart"/>
             <w:r>
               <w:rPr>
                 <w:rFonts w:ascii="Doulos SIL" w:hAnsi="Doulos SIL" w:cs="Doulos SIL"/>
               </w:rPr>
               <w:t>ieh</w:t>
             </w:r>
-            <w:proofErr w:type="spellEnd"/>
           </w:p>
         </w:tc>
         <w:tc>
@@ -17335,26 +17099,31 @@
                 <w:rFonts w:ascii="Doulos SIL" w:hAnsi="Doulos SIL" w:cs="Doulos SIL"/>
               </w:rPr>
             </w:pPr>
-            <w:proofErr w:type="spellStart"/>
             <w:r>
               <w:rPr>
                 <w:rFonts w:ascii="Doulos SIL" w:hAnsi="Doulos SIL" w:cs="Doulos SIL"/>
               </w:rPr>
               <w:t>iek</w:t>
             </w:r>
-            <w:proofErr w:type="spellEnd"/>
-          </w:p>
-        </w:tc>
-        <w:tc>
-          <w:tcPr>
-            <w:tcW w:w="0" w:type="auto"/>
-          </w:tcPr>
-          <w:p>
-            <w:pPr>
-              <w:rPr>
-                <w:rFonts w:ascii="Doulos SIL" w:hAnsi="Doulos SIL" w:cs="Doulos SIL"/>
-              </w:rPr>
-            </w:pPr>
+          </w:p>
+        </w:tc>
+        <w:tc>
+          <w:tcPr>
+            <w:tcW w:w="0" w:type="auto"/>
+            <w:vMerge w:val="restart"/>
+          </w:tcPr>
+          <w:p>
+            <w:pPr>
+              <w:rPr>
+                <w:rFonts w:ascii="Doulos SIL" w:hAnsi="Doulos SIL" w:cs="Doulos SIL"/>
+              </w:rPr>
+            </w:pPr>
+            <w:r>
+              <w:rPr>
+                <w:rFonts w:ascii="Doulos SIL" w:hAnsi="Doulos SIL" w:cs="Doulos SIL" w:hint="eastAsia"/>
+              </w:rPr>
+              <w:t>iek</w:t>
+            </w:r>
           </w:p>
         </w:tc>
         <w:tc>
@@ -17457,14 +17226,12 @@
                 <w:rFonts w:ascii="Doulos SIL" w:hAnsi="Doulos SIL" w:cs="Doulos SIL"/>
               </w:rPr>
             </w:pPr>
-            <w:proofErr w:type="spellStart"/>
             <w:r>
               <w:rPr>
                 <w:rFonts w:ascii="Doulos SIL" w:hAnsi="Doulos SIL" w:cs="Doulos SIL"/>
               </w:rPr>
               <w:t>iɛʔ</w:t>
             </w:r>
-            <w:proofErr w:type="spellEnd"/>
           </w:p>
         </w:tc>
         <w:tc>
@@ -17510,6 +17277,7 @@
         <w:tc>
           <w:tcPr>
             <w:tcW w:w="0" w:type="auto"/>
+            <w:vMerge/>
           </w:tcPr>
           <w:p>
             <w:pPr>
@@ -17619,14 +17387,12 @@
                 <w:rFonts w:ascii="Doulos SIL" w:hAnsi="Doulos SIL" w:cs="Doulos SIL"/>
               </w:rPr>
             </w:pPr>
-            <w:proofErr w:type="spellStart"/>
             <w:r>
               <w:rPr>
                 <w:rFonts w:ascii="Doulos SIL" w:hAnsi="Doulos SIL" w:cs="Doulos SIL"/>
               </w:rPr>
               <w:t>uaʔ</w:t>
             </w:r>
-            <w:proofErr w:type="spellEnd"/>
           </w:p>
         </w:tc>
         <w:tc>
@@ -17653,14 +17419,12 @@
                 <w:rFonts w:ascii="Doulos SIL" w:hAnsi="Doulos SIL" w:cs="Doulos SIL"/>
               </w:rPr>
             </w:pPr>
-            <w:proofErr w:type="spellStart"/>
             <w:r>
               <w:rPr>
                 <w:rFonts w:ascii="Doulos SIL" w:hAnsi="Doulos SIL" w:cs="Doulos SIL"/>
               </w:rPr>
               <w:t>uah</w:t>
             </w:r>
-            <w:proofErr w:type="spellEnd"/>
           </w:p>
         </w:tc>
         <w:tc>
@@ -17675,26 +17439,31 @@
                 <w:rFonts w:ascii="Doulos SIL" w:hAnsi="Doulos SIL" w:cs="Doulos SIL"/>
               </w:rPr>
             </w:pPr>
-            <w:proofErr w:type="spellStart"/>
             <w:r>
               <w:rPr>
                 <w:rFonts w:ascii="Doulos SIL" w:hAnsi="Doulos SIL" w:cs="Doulos SIL"/>
               </w:rPr>
               <w:t>uak</w:t>
             </w:r>
-            <w:proofErr w:type="spellEnd"/>
-          </w:p>
-        </w:tc>
-        <w:tc>
-          <w:tcPr>
-            <w:tcW w:w="0" w:type="auto"/>
-          </w:tcPr>
-          <w:p>
-            <w:pPr>
-              <w:rPr>
-                <w:rFonts w:ascii="Doulos SIL" w:hAnsi="Doulos SIL" w:cs="Doulos SIL"/>
-              </w:rPr>
-            </w:pPr>
+          </w:p>
+        </w:tc>
+        <w:tc>
+          <w:tcPr>
+            <w:tcW w:w="0" w:type="auto"/>
+            <w:vMerge w:val="restart"/>
+          </w:tcPr>
+          <w:p>
+            <w:pPr>
+              <w:rPr>
+                <w:rFonts w:ascii="Doulos SIL" w:hAnsi="Doulos SIL" w:cs="Doulos SIL"/>
+              </w:rPr>
+            </w:pPr>
+            <w:r>
+              <w:rPr>
+                <w:rFonts w:ascii="Doulos SIL" w:hAnsi="Doulos SIL" w:cs="Doulos SIL" w:hint="eastAsia"/>
+              </w:rPr>
+              <w:t>uak</w:t>
+            </w:r>
           </w:p>
         </w:tc>
         <w:tc>
@@ -17797,14 +17566,12 @@
                 <w:rFonts w:ascii="Doulos SIL" w:hAnsi="Doulos SIL" w:cs="Doulos SIL"/>
               </w:rPr>
             </w:pPr>
-            <w:proofErr w:type="spellStart"/>
             <w:r>
               <w:rPr>
                 <w:rFonts w:ascii="Doulos SIL" w:hAnsi="Doulos SIL" w:cs="Doulos SIL"/>
               </w:rPr>
               <w:t>uɑʔ</w:t>
             </w:r>
-            <w:proofErr w:type="spellEnd"/>
           </w:p>
         </w:tc>
         <w:tc>
@@ -17850,6 +17617,7 @@
         <w:tc>
           <w:tcPr>
             <w:tcW w:w="0" w:type="auto"/>
+            <w:vMerge/>
           </w:tcPr>
           <w:p>
             <w:pPr>
@@ -17959,14 +17727,12 @@
                 <w:rFonts w:ascii="Doulos SIL" w:hAnsi="Doulos SIL" w:cs="Doulos SIL"/>
               </w:rPr>
             </w:pPr>
-            <w:proofErr w:type="spellStart"/>
             <w:r>
               <w:rPr>
                 <w:rFonts w:ascii="Doulos SIL" w:hAnsi="Doulos SIL" w:cs="Doulos SIL"/>
               </w:rPr>
               <w:t>uoʔ</w:t>
             </w:r>
-            <w:proofErr w:type="spellEnd"/>
           </w:p>
         </w:tc>
         <w:tc>
@@ -17993,14 +17759,12 @@
                 <w:rFonts w:ascii="Doulos SIL" w:hAnsi="Doulos SIL" w:cs="Doulos SIL"/>
               </w:rPr>
             </w:pPr>
-            <w:proofErr w:type="spellStart"/>
             <w:r>
               <w:rPr>
                 <w:rFonts w:ascii="Doulos SIL" w:hAnsi="Doulos SIL" w:cs="Doulos SIL"/>
               </w:rPr>
               <w:t>uoh</w:t>
             </w:r>
-            <w:proofErr w:type="spellEnd"/>
           </w:p>
         </w:tc>
         <w:tc>
@@ -18015,26 +17779,31 @@
                 <w:rFonts w:ascii="Doulos SIL" w:hAnsi="Doulos SIL" w:cs="Doulos SIL"/>
               </w:rPr>
             </w:pPr>
-            <w:proofErr w:type="spellStart"/>
             <w:r>
               <w:rPr>
                 <w:rFonts w:ascii="Doulos SIL" w:hAnsi="Doulos SIL" w:cs="Doulos SIL"/>
               </w:rPr>
               <w:t>uok</w:t>
             </w:r>
-            <w:proofErr w:type="spellEnd"/>
-          </w:p>
-        </w:tc>
-        <w:tc>
-          <w:tcPr>
-            <w:tcW w:w="0" w:type="auto"/>
-          </w:tcPr>
-          <w:p>
-            <w:pPr>
-              <w:rPr>
-                <w:rFonts w:ascii="Doulos SIL" w:hAnsi="Doulos SIL" w:cs="Doulos SIL"/>
-              </w:rPr>
-            </w:pPr>
+          </w:p>
+        </w:tc>
+        <w:tc>
+          <w:tcPr>
+            <w:tcW w:w="0" w:type="auto"/>
+            <w:vMerge w:val="restart"/>
+          </w:tcPr>
+          <w:p>
+            <w:pPr>
+              <w:rPr>
+                <w:rFonts w:ascii="Doulos SIL" w:hAnsi="Doulos SIL" w:cs="Doulos SIL"/>
+              </w:rPr>
+            </w:pPr>
+            <w:r>
+              <w:rPr>
+                <w:rFonts w:ascii="Doulos SIL" w:hAnsi="Doulos SIL" w:cs="Doulos SIL" w:hint="eastAsia"/>
+              </w:rPr>
+              <w:t>uok</w:t>
+            </w:r>
           </w:p>
         </w:tc>
         <w:tc>
@@ -18137,14 +17906,12 @@
                 <w:rFonts w:ascii="Doulos SIL" w:hAnsi="Doulos SIL" w:cs="Doulos SIL"/>
               </w:rPr>
             </w:pPr>
-            <w:proofErr w:type="spellStart"/>
             <w:r>
               <w:rPr>
                 <w:rFonts w:ascii="Doulos SIL" w:hAnsi="Doulos SIL" w:cs="Doulos SIL"/>
               </w:rPr>
               <w:t>uɔʔ</w:t>
             </w:r>
-            <w:proofErr w:type="spellEnd"/>
           </w:p>
         </w:tc>
         <w:tc>
@@ -18190,6 +17957,7 @@
         <w:tc>
           <w:tcPr>
             <w:tcW w:w="0" w:type="auto"/>
+            <w:vMerge/>
           </w:tcPr>
           <w:p>
             <w:pPr>
@@ -18299,14 +18067,12 @@
                 <w:rFonts w:ascii="Doulos SIL" w:hAnsi="Doulos SIL" w:cs="Doulos SIL"/>
               </w:rPr>
             </w:pPr>
-            <w:proofErr w:type="spellStart"/>
             <w:r>
               <w:rPr>
                 <w:rFonts w:ascii="Doulos SIL" w:hAnsi="Doulos SIL" w:cs="Doulos SIL"/>
               </w:rPr>
               <w:t>yoʔ</w:t>
             </w:r>
-            <w:proofErr w:type="spellEnd"/>
           </w:p>
         </w:tc>
         <w:tc>
@@ -18333,14 +18099,12 @@
                 <w:rFonts w:ascii="Doulos SIL" w:hAnsi="Doulos SIL" w:cs="Doulos SIL"/>
               </w:rPr>
             </w:pPr>
-            <w:proofErr w:type="spellStart"/>
             <w:r>
               <w:rPr>
                 <w:rFonts w:ascii="Doulos SIL" w:hAnsi="Doulos SIL" w:cs="Doulos SIL"/>
               </w:rPr>
               <w:t>ioh</w:t>
             </w:r>
-            <w:proofErr w:type="spellEnd"/>
           </w:p>
         </w:tc>
         <w:tc>
@@ -18366,13 +18130,20 @@
         <w:tc>
           <w:tcPr>
             <w:tcW w:w="0" w:type="auto"/>
-          </w:tcPr>
-          <w:p>
-            <w:pPr>
-              <w:rPr>
-                <w:rFonts w:ascii="Doulos SIL" w:hAnsi="Doulos SIL" w:cs="Doulos SIL"/>
-              </w:rPr>
-            </w:pPr>
+            <w:vMerge w:val="restart"/>
+          </w:tcPr>
+          <w:p>
+            <w:pPr>
+              <w:rPr>
+                <w:rFonts w:ascii="Doulos SIL" w:hAnsi="Doulos SIL" w:cs="Doulos SIL"/>
+              </w:rPr>
+            </w:pPr>
+            <w:r>
+              <w:rPr>
+                <w:rFonts w:ascii="Doulos SIL" w:hAnsi="Doulos SIL" w:cs="Doulos SIL" w:hint="eastAsia"/>
+              </w:rPr>
+              <w:t>yok</w:t>
+            </w:r>
           </w:p>
         </w:tc>
         <w:tc>
@@ -18475,14 +18246,12 @@
                 <w:rFonts w:ascii="Doulos SIL" w:hAnsi="Doulos SIL" w:cs="Doulos SIL"/>
               </w:rPr>
             </w:pPr>
-            <w:proofErr w:type="spellStart"/>
             <w:r>
               <w:rPr>
                 <w:rFonts w:ascii="Doulos SIL" w:hAnsi="Doulos SIL" w:cs="Doulos SIL"/>
               </w:rPr>
               <w:t>yɔʔ</w:t>
             </w:r>
-            <w:proofErr w:type="spellEnd"/>
           </w:p>
         </w:tc>
         <w:tc>
@@ -18528,6 +18297,7 @@
         <w:tc>
           <w:tcPr>
             <w:tcW w:w="0" w:type="auto"/>
+            <w:vMerge/>
           </w:tcPr>
           <w:p>
             <w:pPr>
@@ -18637,14 +18407,12 @@
                 <w:rFonts w:ascii="Doulos SIL" w:hAnsi="Doulos SIL" w:cs="Doulos SIL"/>
               </w:rPr>
             </w:pPr>
-            <w:proofErr w:type="spellStart"/>
             <w:r>
               <w:rPr>
                 <w:rFonts w:ascii="Doulos SIL" w:hAnsi="Doulos SIL" w:cs="Doulos SIL"/>
               </w:rPr>
               <w:t>ɛiʔ</w:t>
             </w:r>
-            <w:proofErr w:type="spellEnd"/>
           </w:p>
         </w:tc>
         <w:tc>
@@ -18683,26 +18451,30 @@
                 <w:rFonts w:ascii="Doulos SIL" w:hAnsi="Doulos SIL" w:cs="Doulos SIL"/>
               </w:rPr>
             </w:pPr>
-            <w:proofErr w:type="spellStart"/>
             <w:r>
               <w:rPr>
                 <w:rFonts w:ascii="Doulos SIL" w:hAnsi="Doulos SIL" w:cs="Doulos SIL"/>
               </w:rPr>
               <w:t>eik</w:t>
             </w:r>
-            <w:proofErr w:type="spellEnd"/>
-          </w:p>
-        </w:tc>
-        <w:tc>
-          <w:tcPr>
-            <w:tcW w:w="0" w:type="auto"/>
-          </w:tcPr>
-          <w:p>
-            <w:pPr>
-              <w:rPr>
-                <w:rFonts w:ascii="Doulos SIL" w:hAnsi="Doulos SIL" w:cs="Doulos SIL"/>
-              </w:rPr>
-            </w:pPr>
+          </w:p>
+        </w:tc>
+        <w:tc>
+          <w:tcPr>
+            <w:tcW w:w="0" w:type="auto"/>
+          </w:tcPr>
+          <w:p>
+            <w:pPr>
+              <w:rPr>
+                <w:rFonts w:ascii="Doulos SIL" w:hAnsi="Doulos SIL" w:cs="Doulos SIL"/>
+              </w:rPr>
+            </w:pPr>
+            <w:r>
+              <w:rPr>
+                <w:rFonts w:ascii="Doulos SIL" w:hAnsi="Doulos SIL" w:cs="Doulos SIL" w:hint="eastAsia"/>
+              </w:rPr>
+              <w:t>eik</w:t>
+            </w:r>
           </w:p>
         </w:tc>
         <w:tc>
@@ -18804,14 +18576,12 @@
                 <w:rFonts w:ascii="Doulos SIL" w:hAnsi="Doulos SIL" w:cs="Doulos SIL"/>
               </w:rPr>
             </w:pPr>
-            <w:proofErr w:type="spellStart"/>
             <w:r>
               <w:rPr>
                 <w:rFonts w:ascii="Doulos SIL" w:hAnsi="Doulos SIL" w:cs="Doulos SIL"/>
               </w:rPr>
               <w:t>aiʔ</w:t>
             </w:r>
-            <w:proofErr w:type="spellEnd"/>
           </w:p>
         </w:tc>
         <w:tc>
@@ -18850,26 +18620,30 @@
                 <w:rFonts w:ascii="Doulos SIL" w:hAnsi="Doulos SIL" w:cs="Doulos SIL"/>
               </w:rPr>
             </w:pPr>
-            <w:proofErr w:type="spellStart"/>
             <w:r>
               <w:rPr>
                 <w:rFonts w:ascii="Doulos SIL" w:hAnsi="Doulos SIL" w:cs="Doulos SIL"/>
               </w:rPr>
               <w:t>aik</w:t>
             </w:r>
-            <w:proofErr w:type="spellEnd"/>
-          </w:p>
-        </w:tc>
-        <w:tc>
-          <w:tcPr>
-            <w:tcW w:w="0" w:type="auto"/>
-          </w:tcPr>
-          <w:p>
-            <w:pPr>
-              <w:rPr>
-                <w:rFonts w:ascii="Doulos SIL" w:hAnsi="Doulos SIL" w:cs="Doulos SIL"/>
-              </w:rPr>
-            </w:pPr>
+          </w:p>
+        </w:tc>
+        <w:tc>
+          <w:tcPr>
+            <w:tcW w:w="0" w:type="auto"/>
+          </w:tcPr>
+          <w:p>
+            <w:pPr>
+              <w:rPr>
+                <w:rFonts w:ascii="Doulos SIL" w:hAnsi="Doulos SIL" w:cs="Doulos SIL"/>
+              </w:rPr>
+            </w:pPr>
+            <w:r>
+              <w:rPr>
+                <w:rFonts w:ascii="Doulos SIL" w:hAnsi="Doulos SIL" w:cs="Doulos SIL" w:hint="eastAsia"/>
+              </w:rPr>
+              <w:t>aik</w:t>
+            </w:r>
           </w:p>
         </w:tc>
         <w:tc>
@@ -18977,14 +18751,12 @@
                 <w:rFonts w:ascii="Doulos SIL" w:hAnsi="Doulos SIL" w:cs="Doulos SIL"/>
               </w:rPr>
             </w:pPr>
-            <w:proofErr w:type="spellStart"/>
             <w:r>
               <w:rPr>
                 <w:rFonts w:ascii="Doulos SIL" w:hAnsi="Doulos SIL" w:cs="Doulos SIL"/>
               </w:rPr>
               <w:t>ouʔ</w:t>
             </w:r>
-            <w:proofErr w:type="spellEnd"/>
           </w:p>
         </w:tc>
         <w:tc>
@@ -19023,26 +18795,31 @@
                 <w:rFonts w:ascii="Doulos SIL" w:hAnsi="Doulos SIL" w:cs="Doulos SIL"/>
               </w:rPr>
             </w:pPr>
-            <w:proofErr w:type="spellStart"/>
             <w:r>
               <w:rPr>
                 <w:rFonts w:ascii="Doulos SIL" w:hAnsi="Doulos SIL" w:cs="Doulos SIL"/>
               </w:rPr>
               <w:t>ouk</w:t>
             </w:r>
-            <w:proofErr w:type="spellEnd"/>
-          </w:p>
-        </w:tc>
-        <w:tc>
-          <w:tcPr>
-            <w:tcW w:w="0" w:type="auto"/>
-          </w:tcPr>
-          <w:p>
-            <w:pPr>
-              <w:rPr>
-                <w:rFonts w:ascii="Doulos SIL" w:hAnsi="Doulos SIL" w:cs="Doulos SIL"/>
-              </w:rPr>
-            </w:pPr>
+          </w:p>
+        </w:tc>
+        <w:tc>
+          <w:tcPr>
+            <w:tcW w:w="0" w:type="auto"/>
+            <w:vMerge w:val="restart"/>
+          </w:tcPr>
+          <w:p>
+            <w:pPr>
+              <w:rPr>
+                <w:rFonts w:ascii="Doulos SIL" w:hAnsi="Doulos SIL" w:cs="Doulos SIL"/>
+              </w:rPr>
+            </w:pPr>
+            <w:r>
+              <w:rPr>
+                <w:rFonts w:ascii="Doulos SIL" w:hAnsi="Doulos SIL" w:cs="Doulos SIL" w:hint="eastAsia"/>
+              </w:rPr>
+              <w:t>ouk</w:t>
+            </w:r>
           </w:p>
         </w:tc>
         <w:tc>
@@ -19145,14 +18922,12 @@
                 <w:rFonts w:ascii="Doulos SIL" w:hAnsi="Doulos SIL" w:cs="Doulos SIL"/>
               </w:rPr>
             </w:pPr>
-            <w:proofErr w:type="spellStart"/>
             <w:r>
               <w:rPr>
                 <w:rFonts w:ascii="Doulos SIL" w:hAnsi="Doulos SIL" w:cs="Doulos SIL"/>
               </w:rPr>
               <w:t>ɔuʔ</w:t>
             </w:r>
-            <w:proofErr w:type="spellEnd"/>
           </w:p>
         </w:tc>
         <w:tc>
@@ -19202,6 +18977,7 @@
         <w:tc>
           <w:tcPr>
             <w:tcW w:w="0" w:type="auto"/>
+            <w:vMerge/>
           </w:tcPr>
           <w:p>
             <w:pPr>
@@ -19311,14 +19087,12 @@
                 <w:rFonts w:ascii="Doulos SIL" w:hAnsi="Doulos SIL" w:cs="Doulos SIL"/>
               </w:rPr>
             </w:pPr>
-            <w:proofErr w:type="spellStart"/>
             <w:r>
               <w:rPr>
                 <w:rFonts w:ascii="Doulos SIL" w:hAnsi="Doulos SIL" w:cs="Doulos SIL"/>
               </w:rPr>
               <w:t>øyʔ</w:t>
             </w:r>
-            <w:proofErr w:type="spellEnd"/>
           </w:p>
         </w:tc>
         <w:tc>
@@ -19357,7 +19131,6 @@
                 <w:rFonts w:ascii="Doulos SIL" w:hAnsi="Doulos SIL" w:cs="Doulos SIL"/>
               </w:rPr>
             </w:pPr>
-            <w:proofErr w:type="spellStart"/>
             <w:r>
               <w:rPr>
                 <w:rStyle w:val="st"/>
@@ -19371,19 +19144,24 @@
               </w:rPr>
               <w:t>ük</w:t>
             </w:r>
-            <w:proofErr w:type="spellEnd"/>
-          </w:p>
-        </w:tc>
-        <w:tc>
-          <w:tcPr>
-            <w:tcW w:w="0" w:type="auto"/>
-          </w:tcPr>
-          <w:p>
-            <w:pPr>
-              <w:rPr>
-                <w:rFonts w:ascii="Doulos SIL" w:hAnsi="Doulos SIL" w:cs="Doulos SIL"/>
-              </w:rPr>
-            </w:pPr>
+          </w:p>
+        </w:tc>
+        <w:tc>
+          <w:tcPr>
+            <w:tcW w:w="0" w:type="auto"/>
+          </w:tcPr>
+          <w:p>
+            <w:pPr>
+              <w:rPr>
+                <w:rFonts w:ascii="Doulos SIL" w:hAnsi="Doulos SIL" w:cs="Doulos SIL"/>
+              </w:rPr>
+            </w:pPr>
+            <w:r>
+              <w:rPr>
+                <w:rFonts w:ascii="Doulos SIL" w:hAnsi="Doulos SIL" w:cs="Doulos SIL" w:hint="eastAsia"/>
+              </w:rPr>
+              <w:t>oeyk</w:t>
+            </w:r>
           </w:p>
         </w:tc>
         <w:tc>
@@ -19491,14 +19269,12 @@
                 <w:rFonts w:ascii="Doulos SIL" w:hAnsi="Doulos SIL" w:cs="Doulos SIL"/>
               </w:rPr>
             </w:pPr>
-            <w:proofErr w:type="spellStart"/>
             <w:r>
               <w:rPr>
                 <w:rFonts w:ascii="Doulos SIL" w:hAnsi="Doulos SIL" w:cs="Doulos SIL"/>
               </w:rPr>
               <w:t>ɔyʔ</w:t>
             </w:r>
-            <w:proofErr w:type="spellEnd"/>
           </w:p>
         </w:tc>
         <w:tc>
@@ -19538,26 +19314,32 @@
                 <w:rFonts w:ascii="Doulos SIL" w:hAnsi="Doulos SIL" w:cs="Doulos SIL"/>
               </w:rPr>
             </w:pPr>
-            <w:proofErr w:type="spellStart"/>
             <w:r>
               <w:rPr>
                 <w:rFonts w:ascii="Doulos SIL" w:hAnsi="Doulos SIL" w:cs="Doulos SIL"/>
               </w:rPr>
               <w:t>oük</w:t>
             </w:r>
-            <w:proofErr w:type="spellEnd"/>
-          </w:p>
-        </w:tc>
-        <w:tc>
-          <w:tcPr>
-            <w:tcW w:w="0" w:type="auto"/>
-          </w:tcPr>
-          <w:p>
-            <w:pPr>
-              <w:rPr>
-                <w:rFonts w:ascii="Doulos SIL" w:hAnsi="Doulos SIL" w:cs="Doulos SIL"/>
-              </w:rPr>
-            </w:pPr>
+          </w:p>
+        </w:tc>
+        <w:tc>
+          <w:tcPr>
+            <w:tcW w:w="0" w:type="auto"/>
+          </w:tcPr>
+          <w:p>
+            <w:pPr>
+              <w:rPr>
+                <w:rFonts w:ascii="Doulos SIL" w:hAnsi="Doulos SIL" w:cs="Doulos SIL"/>
+              </w:rPr>
+            </w:pPr>
+            <w:r>
+              <w:rPr>
+                <w:rFonts w:ascii="Doulos SIL" w:hAnsi="Doulos SIL" w:cs="Doulos SIL" w:hint="eastAsia"/>
+              </w:rPr>
+              <w:t>oyk</w:t>
+            </w:r>
+            <w:bookmarkStart w:id="0" w:name="_GoBack"/>
+            <w:bookmarkEnd w:id="0"/>
           </w:p>
         </w:tc>
         <w:tc>
@@ -19600,16 +19382,16 @@
         <w:tblLook w:val="04A0" w:firstRow="1" w:lastRow="0" w:firstColumn="1" w:lastColumn="0" w:noHBand="0" w:noVBand="1"/>
       </w:tblPr>
       <w:tblGrid>
-        <w:gridCol w:w="340"/>
+        <w:gridCol w:w="341"/>
         <w:gridCol w:w="1403"/>
-        <w:gridCol w:w="971"/>
-        <w:gridCol w:w="437"/>
-        <w:gridCol w:w="999"/>
-        <w:gridCol w:w="764"/>
-        <w:gridCol w:w="1166"/>
-        <w:gridCol w:w="823"/>
-        <w:gridCol w:w="932"/>
-        <w:gridCol w:w="687"/>
+        <w:gridCol w:w="1288"/>
+        <w:gridCol w:w="616"/>
+        <w:gridCol w:w="1869"/>
+        <w:gridCol w:w="1604"/>
+        <w:gridCol w:w="1290"/>
+        <w:gridCol w:w="2255"/>
+        <w:gridCol w:w="3470"/>
+        <w:gridCol w:w="1478"/>
       </w:tblGrid>
       <w:tr>
         <w:tc>
@@ -19954,21 +19736,7 @@
               <w:rPr>
                 <w:rFonts w:ascii="Doulos SIL" w:hAnsi="Doulos SIL" w:cs="Doulos SIL"/>
               </w:rPr>
-              <w:t>（</w:t>
-            </w:r>
-            <w:proofErr w:type="gramStart"/>
-            <w:r>
-              <w:rPr>
-                <w:rFonts w:ascii="Doulos SIL" w:hAnsi="Doulos SIL" w:cs="Doulos SIL"/>
-              </w:rPr>
-              <w:t>厝</w:t>
-            </w:r>
-            <w:proofErr w:type="gramEnd"/>
-            <w:r>
-              <w:rPr>
-                <w:rFonts w:ascii="Doulos SIL" w:hAnsi="Doulos SIL" w:cs="Doulos SIL"/>
-              </w:rPr>
-              <w:t>边词典采用）</w:t>
+              <w:t>（厝边词典采用）</w:t>
             </w:r>
           </w:p>
         </w:tc>
@@ -20022,7 +19790,6 @@
               </w:rPr>
               <w:t xml:space="preserve"> (</w:t>
             </w:r>
-            <w:proofErr w:type="spellStart"/>
             <w:r>
               <w:rPr>
                 <w:rFonts w:ascii="Doulos SIL" w:hAnsi="Doulos SIL" w:cs="Doulos SIL"/>
@@ -20031,7 +19798,6 @@
               </w:rPr>
               <w:t>Ĭng-bìng</w:t>
             </w:r>
-            <w:proofErr w:type="spellEnd"/>
             <w:r>
               <w:rPr>
                 <w:rFonts w:ascii="Doulos SIL" w:hAnsi="Doulos SIL" w:cs="Doulos SIL"/>
@@ -20058,14 +19824,12 @@
                 <w:rFonts w:ascii="Doulos SIL" w:hAnsi="Doulos SIL" w:cs="Doulos SIL"/>
               </w:rPr>
             </w:pPr>
-            <w:proofErr w:type="spellStart"/>
             <w:r>
               <w:rPr>
                 <w:rStyle w:val="unicode"/>
               </w:rPr>
               <w:t>Siông-bìng</w:t>
             </w:r>
-            <w:proofErr w:type="spellEnd"/>
           </w:p>
         </w:tc>
         <w:tc>
@@ -20166,7 +19930,6 @@
                 <w:rFonts w:ascii="Doulos SIL" w:hAnsi="Doulos SIL" w:cs="Doulos SIL"/>
               </w:rPr>
             </w:pPr>
-            <w:proofErr w:type="spellStart"/>
             <w:r>
               <w:rPr>
                 <w:rStyle w:val="langwithname"/>
@@ -20174,7 +19937,6 @@
               </w:rPr>
               <w:t>Breve</w:t>
             </w:r>
-            <w:proofErr w:type="spellEnd"/>
           </w:p>
         </w:tc>
         <w:tc>
@@ -20283,7 +20045,6 @@
               </w:rPr>
               <w:t>(</w:t>
             </w:r>
-            <w:proofErr w:type="spellStart"/>
             <w:r>
               <w:rPr>
                 <w:rFonts w:ascii="Doulos SIL" w:hAnsi="Doulos SIL" w:cs="Doulos SIL"/>
@@ -20292,7 +20053,6 @@
               </w:rPr>
               <w:t>Siōng-siăng</w:t>
             </w:r>
-            <w:proofErr w:type="spellEnd"/>
             <w:r>
               <w:rPr>
                 <w:rFonts w:ascii="Doulos SIL" w:hAnsi="Doulos SIL" w:cs="Doulos SIL"/>
@@ -20319,14 +20079,12 @@
                 <w:rFonts w:ascii="Doulos SIL" w:hAnsi="Doulos SIL" w:cs="Doulos SIL"/>
               </w:rPr>
             </w:pPr>
-            <w:proofErr w:type="spellStart"/>
             <w:r>
               <w:rPr>
                 <w:rStyle w:val="unicode"/>
               </w:rPr>
               <w:t>Siōng-siăng</w:t>
             </w:r>
-            <w:proofErr w:type="spellEnd"/>
           </w:p>
         </w:tc>
         <w:tc>
@@ -20541,7 +20299,6 @@
               </w:rPr>
               <w:t xml:space="preserve"> (</w:t>
             </w:r>
-            <w:proofErr w:type="spellStart"/>
             <w:r>
               <w:rPr>
                 <w:rFonts w:ascii="Doulos SIL" w:hAnsi="Doulos SIL" w:cs="Doulos SIL"/>
@@ -20550,7 +20307,6 @@
               </w:rPr>
               <w:t>Ĭng-ké̤ṳ</w:t>
             </w:r>
-            <w:proofErr w:type="spellEnd"/>
             <w:r>
               <w:rPr>
                 <w:rFonts w:ascii="Doulos SIL" w:hAnsi="Doulos SIL" w:cs="Doulos SIL"/>
@@ -20577,14 +20333,12 @@
                 <w:rFonts w:ascii="Doulos SIL" w:hAnsi="Doulos SIL" w:cs="Doulos SIL"/>
               </w:rPr>
             </w:pPr>
-            <w:proofErr w:type="spellStart"/>
             <w:r>
               <w:rPr>
                 <w:rStyle w:val="unicode"/>
               </w:rPr>
               <w:t>Siông-ké̤u</w:t>
             </w:r>
-            <w:proofErr w:type="spellEnd"/>
             <w:r>
               <w:rPr>
                 <w:rStyle w:val="unicode"/>
@@ -20806,7 +20560,6 @@
               </w:rPr>
               <w:t>(</w:t>
             </w:r>
-            <w:proofErr w:type="spellStart"/>
             <w:r>
               <w:rPr>
                 <w:rFonts w:ascii="Doulos SIL" w:hAnsi="Doulos SIL" w:cs="Doulos SIL"/>
@@ -20815,7 +20568,6 @@
               </w:rPr>
               <w:t>Ĭng-ĭk</w:t>
             </w:r>
-            <w:proofErr w:type="spellEnd"/>
             <w:r>
               <w:rPr>
                 <w:rFonts w:ascii="Doulos SIL" w:hAnsi="Doulos SIL" w:cs="Doulos SIL"/>
@@ -20842,14 +20594,12 @@
                 <w:rFonts w:ascii="Doulos SIL" w:hAnsi="Doulos SIL" w:cs="Doulos SIL"/>
               </w:rPr>
             </w:pPr>
-            <w:proofErr w:type="spellStart"/>
             <w:r>
               <w:rPr>
                 <w:rStyle w:val="unicode"/>
               </w:rPr>
               <w:t>Siông-ĭk</w:t>
             </w:r>
-            <w:proofErr w:type="spellEnd"/>
           </w:p>
         </w:tc>
         <w:tc>
@@ -21067,7 +20817,6 @@
               </w:rPr>
               <w:t xml:space="preserve"> (</w:t>
             </w:r>
-            <w:proofErr w:type="spellStart"/>
             <w:r>
               <w:rPr>
                 <w:rFonts w:ascii="Doulos SIL" w:hAnsi="Doulos SIL" w:cs="Doulos SIL"/>
@@ -21076,7 +20825,6 @@
               </w:rPr>
               <w:t>Iòng-bìng</w:t>
             </w:r>
-            <w:proofErr w:type="spellEnd"/>
             <w:r>
               <w:rPr>
                 <w:rFonts w:ascii="Doulos SIL" w:hAnsi="Doulos SIL" w:cs="Doulos SIL"/>
@@ -21103,14 +20851,12 @@
                 <w:rFonts w:ascii="Doulos SIL" w:hAnsi="Doulos SIL" w:cs="Doulos SIL"/>
               </w:rPr>
             </w:pPr>
-            <w:proofErr w:type="spellStart"/>
             <w:r>
               <w:rPr>
                 <w:rStyle w:val="unicode"/>
               </w:rPr>
               <w:t>Hâ-bìng</w:t>
             </w:r>
-            <w:proofErr w:type="spellEnd"/>
           </w:p>
         </w:tc>
         <w:tc>
@@ -21325,7 +21071,6 @@
               </w:rPr>
               <w:t xml:space="preserve"> (</w:t>
             </w:r>
-            <w:proofErr w:type="spellStart"/>
             <w:r>
               <w:rPr>
                 <w:rFonts w:ascii="Doulos SIL" w:hAnsi="Doulos SIL" w:cs="Doulos SIL"/>
@@ -21334,7 +21079,6 @@
               </w:rPr>
               <w:t>Iòng-ké̤ṳ</w:t>
             </w:r>
-            <w:proofErr w:type="spellEnd"/>
             <w:r>
               <w:rPr>
                 <w:rFonts w:ascii="Doulos SIL" w:hAnsi="Doulos SIL" w:cs="Doulos SIL"/>
@@ -21361,14 +21105,12 @@
                 <w:rFonts w:ascii="Doulos SIL" w:hAnsi="Doulos SIL" w:cs="Doulos SIL"/>
               </w:rPr>
             </w:pPr>
-            <w:proofErr w:type="spellStart"/>
             <w:r>
               <w:rPr>
                 <w:rStyle w:val="unicode"/>
               </w:rPr>
               <w:t>Hâ-ké̤u</w:t>
             </w:r>
-            <w:proofErr w:type="spellEnd"/>
             <w:r>
               <w:rPr>
                 <w:rStyle w:val="unicode"/>
@@ -21590,7 +21332,6 @@
               </w:rPr>
               <w:t>(</w:t>
             </w:r>
-            <w:proofErr w:type="spellStart"/>
             <w:r>
               <w:rPr>
                 <w:rFonts w:ascii="Doulos SIL" w:hAnsi="Doulos SIL" w:cs="Doulos SIL"/>
@@ -21599,7 +21340,6 @@
               </w:rPr>
               <w:t>Iòng-ĭk</w:t>
             </w:r>
-            <w:proofErr w:type="spellEnd"/>
             <w:r>
               <w:rPr>
                 <w:rFonts w:ascii="Doulos SIL" w:hAnsi="Doulos SIL" w:cs="Doulos SIL"/>
@@ -21626,14 +21366,12 @@
                 <w:rFonts w:ascii="Doulos SIL" w:hAnsi="Doulos SIL" w:cs="Doulos SIL"/>
               </w:rPr>
             </w:pPr>
-            <w:proofErr w:type="spellStart"/>
             <w:r>
               <w:rPr>
                 <w:rStyle w:val="unicode"/>
               </w:rPr>
               <w:t>Hâ-ĭk</w:t>
             </w:r>
-            <w:proofErr w:type="spellEnd"/>
           </w:p>
         </w:tc>
         <w:tc>
@@ -21734,14 +21472,12 @@
                 <w:rFonts w:ascii="Doulos SIL" w:hAnsi="Doulos SIL" w:cs="Doulos SIL"/>
               </w:rPr>
             </w:pPr>
-            <w:proofErr w:type="spellStart"/>
             <w:r>
               <w:rPr>
                 <w:rFonts w:ascii="Doulos SIL" w:hAnsi="Doulos SIL" w:cs="Doulos SIL" w:hint="eastAsia"/>
               </w:rPr>
               <w:t>Breve</w:t>
             </w:r>
-            <w:proofErr w:type="spellEnd"/>
           </w:p>
         </w:tc>
         <w:tc>
@@ -22096,8 +21832,8 @@
       </w:pPr>
     </w:p>
     <w:sectPr>
-      <w:pgSz w:w="11906" w:h="16838"/>
-      <w:pgMar w:top="1440" w:right="1800" w:bottom="1440" w:left="1800" w:header="720" w:footer="720" w:gutter="0"/>
+      <w:pgSz w:w="16838" w:h="11906" w:orient="landscape"/>
+      <w:pgMar w:top="720" w:right="720" w:bottom="720" w:left="720" w:header="720" w:footer="720" w:gutter="0"/>
       <w:cols w:space="720"/>
       <w:docGrid w:type="lines" w:linePitch="312"/>
     </w:sectPr>
@@ -23200,7 +22936,7 @@
 </file>
 
 <file path=customXml/itemProps1.xml><?xml version="1.0" encoding="utf-8"?>
-<ds:datastoreItem xmlns:ds="http://schemas.openxmlformats.org/officeDocument/2006/customXml" ds:itemID="{753AC1E4-CA24-4B3B-B110-3FDB4C3C70DA}">
+<ds:datastoreItem xmlns:ds="http://schemas.openxmlformats.org/officeDocument/2006/customXml" ds:itemID="{B5199FD3-C250-48B2-8B9C-0911BDF065FC}">
   <ds:schemaRefs>
     <ds:schemaRef ds:uri="http://schemas.openxmlformats.org/officeDocument/2006/bibliography"/>
   </ds:schemaRefs>

--- a/docs/注音方式对照表.docx
+++ b/docs/注音方式对照表.docx
@@ -28,7 +28,7 @@
         <w:gridCol w:w="701"/>
         <w:gridCol w:w="1896"/>
         <w:gridCol w:w="2526"/>
-        <w:gridCol w:w="1828"/>
+        <w:gridCol w:w="1817"/>
         <w:gridCol w:w="1056"/>
         <w:gridCol w:w="595"/>
         <w:gridCol w:w="1686"/>
@@ -54,15 +54,30 @@
           </w:tcPr>
           <w:p>
             <w:pPr>
-              <w:rPr>
-                <w:rFonts w:ascii="Doulos SIL" w:hAnsi="Doulos SIL" w:cs="Doulos SIL"/>
-              </w:rPr>
-            </w:pPr>
-            <w:r>
-              <w:rPr>
-                <w:rFonts w:ascii="Doulos SIL" w:hAnsi="Doulos SIL" w:cs="Doulos SIL"/>
-              </w:rPr>
-              <w:t>例字（戚林八音）</w:t>
+              <w:jc w:val="center"/>
+              <w:rPr>
+                <w:rFonts w:ascii="Doulos SIL" w:hAnsi="Doulos SIL" w:cs="Doulos SIL"/>
+              </w:rPr>
+            </w:pPr>
+            <w:r>
+              <w:rPr>
+                <w:rFonts w:ascii="Doulos SIL" w:hAnsi="Doulos SIL" w:cs="Doulos SIL"/>
+              </w:rPr>
+              <w:t>例字（</w:t>
+            </w:r>
+            <w:proofErr w:type="gramStart"/>
+            <w:r>
+              <w:rPr>
+                <w:rFonts w:ascii="Doulos SIL" w:hAnsi="Doulos SIL" w:cs="Doulos SIL"/>
+              </w:rPr>
+              <w:t>戚林八音</w:t>
+            </w:r>
+            <w:proofErr w:type="gramEnd"/>
+            <w:r>
+              <w:rPr>
+                <w:rFonts w:ascii="Doulos SIL" w:hAnsi="Doulos SIL" w:cs="Doulos SIL"/>
+              </w:rPr>
+              <w:t>）</w:t>
             </w:r>
           </w:p>
         </w:tc>
@@ -90,6 +105,7 @@
           </w:tcPr>
           <w:p>
             <w:pPr>
+              <w:jc w:val="center"/>
               <w:rPr>
                 <w:rFonts w:ascii="Doulos SIL" w:hAnsi="Doulos SIL" w:cs="Doulos SIL"/>
               </w:rPr>
@@ -108,6 +124,7 @@
           </w:tcPr>
           <w:p>
             <w:pPr>
+              <w:jc w:val="center"/>
               <w:rPr>
                 <w:rFonts w:ascii="Doulos SIL" w:hAnsi="Doulos SIL" w:cs="Doulos SIL"/>
               </w:rPr>
@@ -126,6 +143,7 @@
           </w:tcPr>
           <w:p>
             <w:pPr>
+              <w:jc w:val="center"/>
               <w:rPr>
                 <w:rFonts w:ascii="Doulos SIL" w:hAnsi="Doulos SIL" w:cs="Doulos SIL"/>
               </w:rPr>
@@ -144,6 +162,7 @@
           </w:tcPr>
           <w:p>
             <w:pPr>
+              <w:jc w:val="center"/>
               <w:rPr>
                 <w:rStyle w:val="reference-text"/>
               </w:rPr>
@@ -158,6 +177,7 @@
           </w:p>
           <w:p>
             <w:pPr>
+              <w:jc w:val="center"/>
               <w:rPr>
                 <w:rStyle w:val="reference-text"/>
               </w:rPr>
@@ -184,6 +204,7 @@
           </w:tcPr>
           <w:p>
             <w:pPr>
+              <w:jc w:val="center"/>
               <w:rPr>
                 <w:rStyle w:val="reference-text"/>
               </w:rPr>
@@ -223,24 +244,40 @@
           </w:p>
           <w:p>
             <w:pPr>
-              <w:rPr>
-                <w:rFonts w:ascii="Doulos SIL" w:hAnsi="Doulos SIL" w:cs="Doulos SIL"/>
-              </w:rPr>
-            </w:pPr>
-            <w:r>
-              <w:rPr>
-                <w:rFonts w:ascii="Doulos SIL" w:hAnsi="Doulos SIL" w:cs="Doulos SIL"/>
-              </w:rPr>
-              <w:t>（厝边词典采用）</w:t>
-            </w:r>
-          </w:p>
-        </w:tc>
-        <w:tc>
-          <w:tcPr>
-            <w:tcW w:w="0" w:type="auto"/>
-          </w:tcPr>
-          <w:p>
-            <w:pPr>
+              <w:jc w:val="center"/>
+              <w:rPr>
+                <w:rFonts w:ascii="Doulos SIL" w:hAnsi="Doulos SIL" w:cs="Doulos SIL"/>
+              </w:rPr>
+            </w:pPr>
+            <w:r>
+              <w:rPr>
+                <w:rFonts w:ascii="Doulos SIL" w:hAnsi="Doulos SIL" w:cs="Doulos SIL"/>
+              </w:rPr>
+              <w:t>（</w:t>
+            </w:r>
+            <w:proofErr w:type="gramStart"/>
+            <w:r>
+              <w:rPr>
+                <w:rFonts w:ascii="Doulos SIL" w:hAnsi="Doulos SIL" w:cs="Doulos SIL"/>
+              </w:rPr>
+              <w:t>厝</w:t>
+            </w:r>
+            <w:proofErr w:type="gramEnd"/>
+            <w:r>
+              <w:rPr>
+                <w:rFonts w:ascii="Doulos SIL" w:hAnsi="Doulos SIL" w:cs="Doulos SIL"/>
+              </w:rPr>
+              <w:t>边词典采用）</w:t>
+            </w:r>
+          </w:p>
+        </w:tc>
+        <w:tc>
+          <w:tcPr>
+            <w:tcW w:w="0" w:type="auto"/>
+          </w:tcPr>
+          <w:p>
+            <w:pPr>
+              <w:jc w:val="center"/>
               <w:rPr>
                 <w:rStyle w:val="reference-text"/>
               </w:rPr>
@@ -289,6 +326,7 @@
           </w:tcPr>
           <w:p>
             <w:pPr>
+              <w:jc w:val="center"/>
               <w:rPr>
                 <w:rFonts w:ascii="Doulos SIL" w:hAnsi="Doulos SIL" w:cs="Doulos SIL"/>
               </w:rPr>
@@ -319,6 +357,7 @@
           </w:tcPr>
           <w:p>
             <w:pPr>
+              <w:jc w:val="center"/>
               <w:rPr>
                 <w:rFonts w:ascii="Doulos SIL" w:hAnsi="Doulos SIL" w:cs="Doulos SIL"/>
               </w:rPr>
@@ -337,18 +376,20 @@
           </w:tcPr>
           <w:p>
             <w:pPr>
-              <w:rPr>
-                <w:rFonts w:ascii="Doulos SIL" w:hAnsi="Doulos SIL" w:cs="Doulos SIL"/>
-              </w:rPr>
-            </w:pPr>
-          </w:p>
-        </w:tc>
-        <w:tc>
-          <w:tcPr>
-            <w:tcW w:w="0" w:type="auto"/>
-          </w:tcPr>
-          <w:p>
-            <w:pPr>
+              <w:jc w:val="center"/>
+              <w:rPr>
+                <w:rFonts w:ascii="Doulos SIL" w:hAnsi="Doulos SIL" w:cs="Doulos SIL"/>
+              </w:rPr>
+            </w:pPr>
+          </w:p>
+        </w:tc>
+        <w:tc>
+          <w:tcPr>
+            <w:tcW w:w="0" w:type="auto"/>
+          </w:tcPr>
+          <w:p>
+            <w:pPr>
+              <w:jc w:val="center"/>
               <w:rPr>
                 <w:rFonts w:ascii="Doulos SIL" w:hAnsi="Doulos SIL" w:cs="Doulos SIL"/>
               </w:rPr>
@@ -367,6 +408,7 @@
           </w:tcPr>
           <w:p>
             <w:pPr>
+              <w:jc w:val="center"/>
               <w:rPr>
                 <w:rFonts w:ascii="Doulos SIL" w:hAnsi="Doulos SIL" w:cs="Doulos SIL"/>
               </w:rPr>
@@ -385,6 +427,7 @@
           </w:tcPr>
           <w:p>
             <w:pPr>
+              <w:jc w:val="center"/>
               <w:rPr>
                 <w:rFonts w:ascii="Doulos SIL" w:hAnsi="Doulos SIL" w:cs="Doulos SIL"/>
               </w:rPr>
@@ -403,6 +446,7 @@
           </w:tcPr>
           <w:p>
             <w:pPr>
+              <w:jc w:val="center"/>
               <w:rPr>
                 <w:rFonts w:ascii="Doulos SIL" w:hAnsi="Doulos SIL" w:cs="Doulos SIL"/>
               </w:rPr>
@@ -436,6 +480,7 @@
           </w:tcPr>
           <w:p>
             <w:pPr>
+              <w:jc w:val="center"/>
               <w:rPr>
                 <w:rFonts w:ascii="Doulos SIL" w:hAnsi="Doulos SIL" w:cs="Doulos SIL"/>
               </w:rPr>
@@ -466,6 +511,7 @@
           </w:tcPr>
           <w:p>
             <w:pPr>
+              <w:jc w:val="center"/>
               <w:rPr>
                 <w:rFonts w:ascii="Doulos SIL" w:hAnsi="Doulos SIL" w:cs="Doulos SIL"/>
               </w:rPr>
@@ -484,18 +530,20 @@
           </w:tcPr>
           <w:p>
             <w:pPr>
-              <w:rPr>
-                <w:rFonts w:ascii="Doulos SIL" w:hAnsi="Doulos SIL" w:cs="Doulos SIL"/>
-              </w:rPr>
-            </w:pPr>
-          </w:p>
-        </w:tc>
-        <w:tc>
-          <w:tcPr>
-            <w:tcW w:w="0" w:type="auto"/>
-          </w:tcPr>
-          <w:p>
-            <w:pPr>
+              <w:jc w:val="center"/>
+              <w:rPr>
+                <w:rFonts w:ascii="Doulos SIL" w:hAnsi="Doulos SIL" w:cs="Doulos SIL"/>
+              </w:rPr>
+            </w:pPr>
+          </w:p>
+        </w:tc>
+        <w:tc>
+          <w:tcPr>
+            <w:tcW w:w="0" w:type="auto"/>
+          </w:tcPr>
+          <w:p>
+            <w:pPr>
+              <w:jc w:val="center"/>
               <w:rPr>
                 <w:rFonts w:ascii="Doulos SIL" w:hAnsi="Doulos SIL" w:cs="Doulos SIL"/>
               </w:rPr>
@@ -514,6 +562,7 @@
           </w:tcPr>
           <w:p>
             <w:pPr>
+              <w:jc w:val="center"/>
               <w:rPr>
                 <w:rFonts w:ascii="Doulos SIL" w:hAnsi="Doulos SIL" w:cs="Doulos SIL"/>
               </w:rPr>
@@ -532,6 +581,7 @@
           </w:tcPr>
           <w:p>
             <w:pPr>
+              <w:jc w:val="center"/>
               <w:rPr>
                 <w:rFonts w:ascii="Doulos SIL" w:hAnsi="Doulos SIL" w:cs="Doulos SIL"/>
               </w:rPr>
@@ -550,6 +600,7 @@
           </w:tcPr>
           <w:p>
             <w:pPr>
+              <w:jc w:val="center"/>
               <w:rPr>
                 <w:rFonts w:ascii="Doulos SIL" w:hAnsi="Doulos SIL" w:cs="Doulos SIL"/>
               </w:rPr>
@@ -583,6 +634,7 @@
           </w:tcPr>
           <w:p>
             <w:pPr>
+              <w:jc w:val="center"/>
               <w:rPr>
                 <w:rFonts w:ascii="Doulos SIL" w:hAnsi="Doulos SIL" w:cs="Doulos SIL"/>
               </w:rPr>
@@ -613,6 +665,7 @@
           </w:tcPr>
           <w:p>
             <w:pPr>
+              <w:jc w:val="center"/>
               <w:rPr>
                 <w:rFonts w:ascii="Doulos SIL" w:hAnsi="Doulos SIL" w:cs="Doulos SIL"/>
               </w:rPr>
@@ -631,18 +684,20 @@
           </w:tcPr>
           <w:p>
             <w:pPr>
-              <w:rPr>
-                <w:rFonts w:ascii="Doulos SIL" w:hAnsi="Doulos SIL" w:cs="Doulos SIL"/>
-              </w:rPr>
-            </w:pPr>
-          </w:p>
-        </w:tc>
-        <w:tc>
-          <w:tcPr>
-            <w:tcW w:w="0" w:type="auto"/>
-          </w:tcPr>
-          <w:p>
-            <w:pPr>
+              <w:jc w:val="center"/>
+              <w:rPr>
+                <w:rFonts w:ascii="Doulos SIL" w:hAnsi="Doulos SIL" w:cs="Doulos SIL"/>
+              </w:rPr>
+            </w:pPr>
+          </w:p>
+        </w:tc>
+        <w:tc>
+          <w:tcPr>
+            <w:tcW w:w="0" w:type="auto"/>
+          </w:tcPr>
+          <w:p>
+            <w:pPr>
+              <w:jc w:val="center"/>
               <w:rPr>
                 <w:rFonts w:ascii="Doulos SIL" w:hAnsi="Doulos SIL" w:cs="Doulos SIL"/>
               </w:rPr>
@@ -661,6 +716,7 @@
           </w:tcPr>
           <w:p>
             <w:pPr>
+              <w:jc w:val="center"/>
               <w:rPr>
                 <w:rFonts w:ascii="Doulos SIL" w:hAnsi="Doulos SIL" w:cs="Doulos SIL"/>
               </w:rPr>
@@ -679,6 +735,7 @@
           </w:tcPr>
           <w:p>
             <w:pPr>
+              <w:jc w:val="center"/>
               <w:rPr>
                 <w:rFonts w:ascii="Doulos SIL" w:hAnsi="Doulos SIL" w:cs="Doulos SIL"/>
               </w:rPr>
@@ -697,6 +754,7 @@
           </w:tcPr>
           <w:p>
             <w:pPr>
+              <w:jc w:val="center"/>
               <w:rPr>
                 <w:rFonts w:ascii="Doulos SIL" w:hAnsi="Doulos SIL" w:cs="Doulos SIL"/>
               </w:rPr>
@@ -730,6 +788,7 @@
           </w:tcPr>
           <w:p>
             <w:pPr>
+              <w:jc w:val="center"/>
               <w:rPr>
                 <w:rFonts w:ascii="Doulos SIL" w:hAnsi="Doulos SIL" w:cs="Doulos SIL"/>
               </w:rPr>
@@ -760,6 +819,7 @@
           </w:tcPr>
           <w:p>
             <w:pPr>
+              <w:jc w:val="center"/>
               <w:rPr>
                 <w:rFonts w:ascii="Doulos SIL" w:hAnsi="Doulos SIL" w:cs="Doulos SIL"/>
               </w:rPr>
@@ -778,18 +838,20 @@
           </w:tcPr>
           <w:p>
             <w:pPr>
-              <w:rPr>
-                <w:rFonts w:ascii="Doulos SIL" w:hAnsi="Doulos SIL" w:cs="Doulos SIL"/>
-              </w:rPr>
-            </w:pPr>
-          </w:p>
-        </w:tc>
-        <w:tc>
-          <w:tcPr>
-            <w:tcW w:w="0" w:type="auto"/>
-          </w:tcPr>
-          <w:p>
-            <w:pPr>
+              <w:jc w:val="center"/>
+              <w:rPr>
+                <w:rFonts w:ascii="Doulos SIL" w:hAnsi="Doulos SIL" w:cs="Doulos SIL"/>
+              </w:rPr>
+            </w:pPr>
+          </w:p>
+        </w:tc>
+        <w:tc>
+          <w:tcPr>
+            <w:tcW w:w="0" w:type="auto"/>
+          </w:tcPr>
+          <w:p>
+            <w:pPr>
+              <w:jc w:val="center"/>
               <w:rPr>
                 <w:rFonts w:ascii="Doulos SIL" w:hAnsi="Doulos SIL" w:cs="Doulos SIL"/>
               </w:rPr>
@@ -808,6 +870,7 @@
           </w:tcPr>
           <w:p>
             <w:pPr>
+              <w:jc w:val="center"/>
               <w:rPr>
                 <w:rFonts w:ascii="Doulos SIL" w:hAnsi="Doulos SIL" w:cs="Doulos SIL"/>
               </w:rPr>
@@ -826,6 +889,7 @@
           </w:tcPr>
           <w:p>
             <w:pPr>
+              <w:jc w:val="center"/>
               <w:rPr>
                 <w:rFonts w:ascii="Doulos SIL" w:hAnsi="Doulos SIL" w:cs="Doulos SIL"/>
               </w:rPr>
@@ -844,6 +908,7 @@
           </w:tcPr>
           <w:p>
             <w:pPr>
+              <w:jc w:val="center"/>
               <w:rPr>
                 <w:rFonts w:ascii="Doulos SIL" w:hAnsi="Doulos SIL" w:cs="Doulos SIL"/>
               </w:rPr>
@@ -877,6 +942,7 @@
           </w:tcPr>
           <w:p>
             <w:pPr>
+              <w:jc w:val="center"/>
               <w:rPr>
                 <w:rFonts w:ascii="Doulos SIL" w:hAnsi="Doulos SIL" w:cs="Doulos SIL"/>
               </w:rPr>
@@ -907,6 +973,7 @@
           </w:tcPr>
           <w:p>
             <w:pPr>
+              <w:jc w:val="center"/>
               <w:rPr>
                 <w:rFonts w:ascii="Doulos SIL" w:hAnsi="Doulos SIL" w:cs="Doulos SIL"/>
               </w:rPr>
@@ -925,18 +992,20 @@
           </w:tcPr>
           <w:p>
             <w:pPr>
-              <w:rPr>
-                <w:rFonts w:ascii="Doulos SIL" w:hAnsi="Doulos SIL" w:cs="Doulos SIL"/>
-              </w:rPr>
-            </w:pPr>
-          </w:p>
-        </w:tc>
-        <w:tc>
-          <w:tcPr>
-            <w:tcW w:w="0" w:type="auto"/>
-          </w:tcPr>
-          <w:p>
-            <w:pPr>
+              <w:jc w:val="center"/>
+              <w:rPr>
+                <w:rFonts w:ascii="Doulos SIL" w:hAnsi="Doulos SIL" w:cs="Doulos SIL"/>
+              </w:rPr>
+            </w:pPr>
+          </w:p>
+        </w:tc>
+        <w:tc>
+          <w:tcPr>
+            <w:tcW w:w="0" w:type="auto"/>
+          </w:tcPr>
+          <w:p>
+            <w:pPr>
+              <w:jc w:val="center"/>
               <w:rPr>
                 <w:rFonts w:ascii="Doulos SIL" w:hAnsi="Doulos SIL" w:cs="Doulos SIL"/>
               </w:rPr>
@@ -955,6 +1024,7 @@
           </w:tcPr>
           <w:p>
             <w:pPr>
+              <w:jc w:val="center"/>
               <w:rPr>
                 <w:rFonts w:ascii="Doulos SIL" w:hAnsi="Doulos SIL" w:cs="Doulos SIL"/>
               </w:rPr>
@@ -973,6 +1043,7 @@
           </w:tcPr>
           <w:p>
             <w:pPr>
+              <w:jc w:val="center"/>
               <w:rPr>
                 <w:rFonts w:ascii="Doulos SIL" w:hAnsi="Doulos SIL" w:cs="Doulos SIL"/>
               </w:rPr>
@@ -991,6 +1062,7 @@
           </w:tcPr>
           <w:p>
             <w:pPr>
+              <w:jc w:val="center"/>
               <w:rPr>
                 <w:rFonts w:ascii="Doulos SIL" w:hAnsi="Doulos SIL" w:cs="Doulos SIL"/>
               </w:rPr>
@@ -1024,6 +1096,7 @@
           </w:tcPr>
           <w:p>
             <w:pPr>
+              <w:jc w:val="center"/>
               <w:rPr>
                 <w:rFonts w:ascii="Doulos SIL" w:hAnsi="Doulos SIL" w:cs="Doulos SIL"/>
               </w:rPr>
@@ -1054,6 +1127,7 @@
           </w:tcPr>
           <w:p>
             <w:pPr>
+              <w:jc w:val="center"/>
               <w:rPr>
                 <w:rFonts w:ascii="Doulos SIL" w:hAnsi="Doulos SIL" w:cs="Doulos SIL"/>
               </w:rPr>
@@ -1072,18 +1146,20 @@
           </w:tcPr>
           <w:p>
             <w:pPr>
-              <w:rPr>
-                <w:rFonts w:ascii="Doulos SIL" w:hAnsi="Doulos SIL" w:cs="Doulos SIL"/>
-              </w:rPr>
-            </w:pPr>
-          </w:p>
-        </w:tc>
-        <w:tc>
-          <w:tcPr>
-            <w:tcW w:w="0" w:type="auto"/>
-          </w:tcPr>
-          <w:p>
-            <w:pPr>
+              <w:jc w:val="center"/>
+              <w:rPr>
+                <w:rFonts w:ascii="Doulos SIL" w:hAnsi="Doulos SIL" w:cs="Doulos SIL"/>
+              </w:rPr>
+            </w:pPr>
+          </w:p>
+        </w:tc>
+        <w:tc>
+          <w:tcPr>
+            <w:tcW w:w="0" w:type="auto"/>
+          </w:tcPr>
+          <w:p>
+            <w:pPr>
+              <w:jc w:val="center"/>
               <w:rPr>
                 <w:rFonts w:ascii="Doulos SIL" w:hAnsi="Doulos SIL" w:cs="Doulos SIL"/>
               </w:rPr>
@@ -1102,6 +1178,7 @@
           </w:tcPr>
           <w:p>
             <w:pPr>
+              <w:jc w:val="center"/>
               <w:rPr>
                 <w:rFonts w:ascii="Doulos SIL" w:hAnsi="Doulos SIL" w:cs="Doulos SIL"/>
               </w:rPr>
@@ -1120,6 +1197,7 @@
           </w:tcPr>
           <w:p>
             <w:pPr>
+              <w:jc w:val="center"/>
               <w:rPr>
                 <w:rFonts w:ascii="Doulos SIL" w:hAnsi="Doulos SIL" w:cs="Doulos SIL"/>
               </w:rPr>
@@ -1138,6 +1216,7 @@
           </w:tcPr>
           <w:p>
             <w:pPr>
+              <w:jc w:val="center"/>
               <w:rPr>
                 <w:rFonts w:ascii="Doulos SIL" w:hAnsi="Doulos SIL" w:cs="Doulos SIL"/>
               </w:rPr>
@@ -1171,6 +1250,7 @@
           </w:tcPr>
           <w:p>
             <w:pPr>
+              <w:jc w:val="center"/>
               <w:rPr>
                 <w:rFonts w:ascii="Doulos SIL" w:hAnsi="Doulos SIL" w:cs="Doulos SIL"/>
               </w:rPr>
@@ -1201,6 +1281,7 @@
           </w:tcPr>
           <w:p>
             <w:pPr>
+              <w:jc w:val="center"/>
               <w:rPr>
                 <w:rFonts w:ascii="Doulos SIL" w:hAnsi="Doulos SIL" w:cs="Doulos SIL"/>
               </w:rPr>
@@ -1219,18 +1300,20 @@
           </w:tcPr>
           <w:p>
             <w:pPr>
-              <w:rPr>
-                <w:rFonts w:ascii="Doulos SIL" w:hAnsi="Doulos SIL" w:cs="Doulos SIL"/>
-              </w:rPr>
-            </w:pPr>
-          </w:p>
-        </w:tc>
-        <w:tc>
-          <w:tcPr>
-            <w:tcW w:w="0" w:type="auto"/>
-          </w:tcPr>
-          <w:p>
-            <w:pPr>
+              <w:jc w:val="center"/>
+              <w:rPr>
+                <w:rFonts w:ascii="Doulos SIL" w:hAnsi="Doulos SIL" w:cs="Doulos SIL"/>
+              </w:rPr>
+            </w:pPr>
+          </w:p>
+        </w:tc>
+        <w:tc>
+          <w:tcPr>
+            <w:tcW w:w="0" w:type="auto"/>
+          </w:tcPr>
+          <w:p>
+            <w:pPr>
+              <w:jc w:val="center"/>
               <w:rPr>
                 <w:rFonts w:ascii="Doulos SIL" w:hAnsi="Doulos SIL" w:cs="Doulos SIL"/>
               </w:rPr>
@@ -1249,6 +1332,7 @@
           </w:tcPr>
           <w:p>
             <w:pPr>
+              <w:jc w:val="center"/>
               <w:rPr>
                 <w:rFonts w:ascii="Doulos SIL" w:hAnsi="Doulos SIL" w:cs="Doulos SIL"/>
               </w:rPr>
@@ -1267,6 +1351,7 @@
           </w:tcPr>
           <w:p>
             <w:pPr>
+              <w:jc w:val="center"/>
               <w:rPr>
                 <w:rFonts w:ascii="Doulos SIL" w:hAnsi="Doulos SIL" w:cs="Doulos SIL"/>
               </w:rPr>
@@ -1285,6 +1370,7 @@
           </w:tcPr>
           <w:p>
             <w:pPr>
+              <w:jc w:val="center"/>
               <w:rPr>
                 <w:rFonts w:ascii="Doulos SIL" w:hAnsi="Doulos SIL" w:cs="Doulos SIL"/>
               </w:rPr>
@@ -1318,6 +1404,7 @@
           </w:tcPr>
           <w:p>
             <w:pPr>
+              <w:jc w:val="center"/>
               <w:rPr>
                 <w:rFonts w:ascii="Doulos SIL" w:hAnsi="Doulos SIL" w:cs="Doulos SIL"/>
               </w:rPr>
@@ -1348,6 +1435,7 @@
           </w:tcPr>
           <w:p>
             <w:pPr>
+              <w:jc w:val="center"/>
               <w:rPr>
                 <w:rFonts w:ascii="Doulos SIL" w:hAnsi="Doulos SIL" w:cs="Doulos SIL"/>
               </w:rPr>
@@ -1366,18 +1454,20 @@
           </w:tcPr>
           <w:p>
             <w:pPr>
-              <w:rPr>
-                <w:rFonts w:ascii="Doulos SIL" w:hAnsi="Doulos SIL" w:cs="Doulos SIL"/>
-              </w:rPr>
-            </w:pPr>
-          </w:p>
-        </w:tc>
-        <w:tc>
-          <w:tcPr>
-            <w:tcW w:w="0" w:type="auto"/>
-          </w:tcPr>
-          <w:p>
-            <w:pPr>
+              <w:jc w:val="center"/>
+              <w:rPr>
+                <w:rFonts w:ascii="Doulos SIL" w:hAnsi="Doulos SIL" w:cs="Doulos SIL"/>
+              </w:rPr>
+            </w:pPr>
+          </w:p>
+        </w:tc>
+        <w:tc>
+          <w:tcPr>
+            <w:tcW w:w="0" w:type="auto"/>
+          </w:tcPr>
+          <w:p>
+            <w:pPr>
+              <w:jc w:val="center"/>
               <w:rPr>
                 <w:rFonts w:ascii="Doulos SIL" w:hAnsi="Doulos SIL" w:cs="Doulos SIL"/>
               </w:rPr>
@@ -1396,6 +1486,7 @@
           </w:tcPr>
           <w:p>
             <w:pPr>
+              <w:jc w:val="center"/>
               <w:rPr>
                 <w:rFonts w:ascii="Doulos SIL" w:hAnsi="Doulos SIL" w:cs="Doulos SIL"/>
               </w:rPr>
@@ -1414,6 +1505,7 @@
           </w:tcPr>
           <w:p>
             <w:pPr>
+              <w:jc w:val="center"/>
               <w:rPr>
                 <w:rFonts w:ascii="Doulos SIL" w:hAnsi="Doulos SIL" w:cs="Doulos SIL"/>
               </w:rPr>
@@ -1432,6 +1524,7 @@
           </w:tcPr>
           <w:p>
             <w:pPr>
+              <w:jc w:val="center"/>
               <w:rPr>
                 <w:rFonts w:ascii="Doulos SIL" w:hAnsi="Doulos SIL" w:cs="Doulos SIL"/>
               </w:rPr>
@@ -1465,36 +1558,40 @@
           </w:tcPr>
           <w:p>
             <w:pPr>
-              <w:rPr>
-                <w:rFonts w:ascii="Doulos SIL" w:hAnsi="Doulos SIL" w:cs="Doulos SIL"/>
-              </w:rPr>
-            </w:pPr>
+              <w:jc w:val="center"/>
+              <w:rPr>
+                <w:rFonts w:ascii="Doulos SIL" w:hAnsi="Doulos SIL" w:cs="Doulos SIL"/>
+              </w:rPr>
+            </w:pPr>
+            <w:proofErr w:type="gramStart"/>
             <w:r>
               <w:rPr>
                 <w:rFonts w:ascii="Doulos SIL" w:hAnsi="Doulos SIL" w:cs="Doulos SIL"/>
               </w:rPr>
               <w:t>氣</w:t>
             </w:r>
-          </w:p>
-        </w:tc>
-        <w:tc>
-          <w:tcPr>
-            <w:tcW w:w="0" w:type="auto"/>
-          </w:tcPr>
-          <w:p>
-            <w:pPr>
-              <w:rPr>
-                <w:rFonts w:ascii="Doulos SIL" w:hAnsi="Doulos SIL" w:cs="Doulos SIL"/>
-              </w:rPr>
-            </w:pPr>
-          </w:p>
-        </w:tc>
-        <w:tc>
-          <w:tcPr>
-            <w:tcW w:w="0" w:type="auto"/>
-          </w:tcPr>
-          <w:p>
-            <w:pPr>
+            <w:proofErr w:type="gramEnd"/>
+          </w:p>
+        </w:tc>
+        <w:tc>
+          <w:tcPr>
+            <w:tcW w:w="0" w:type="auto"/>
+          </w:tcPr>
+          <w:p>
+            <w:pPr>
+              <w:rPr>
+                <w:rFonts w:ascii="Doulos SIL" w:hAnsi="Doulos SIL" w:cs="Doulos SIL"/>
+              </w:rPr>
+            </w:pPr>
+          </w:p>
+        </w:tc>
+        <w:tc>
+          <w:tcPr>
+            <w:tcW w:w="0" w:type="auto"/>
+          </w:tcPr>
+          <w:p>
+            <w:pPr>
+              <w:jc w:val="center"/>
               <w:rPr>
                 <w:rFonts w:ascii="Doulos SIL" w:hAnsi="Doulos SIL" w:cs="Doulos SIL"/>
               </w:rPr>
@@ -1513,18 +1610,20 @@
           </w:tcPr>
           <w:p>
             <w:pPr>
-              <w:rPr>
-                <w:rFonts w:ascii="Doulos SIL" w:hAnsi="Doulos SIL" w:cs="Doulos SIL"/>
-              </w:rPr>
-            </w:pPr>
-          </w:p>
-        </w:tc>
-        <w:tc>
-          <w:tcPr>
-            <w:tcW w:w="0" w:type="auto"/>
-          </w:tcPr>
-          <w:p>
-            <w:pPr>
+              <w:jc w:val="center"/>
+              <w:rPr>
+                <w:rFonts w:ascii="Doulos SIL" w:hAnsi="Doulos SIL" w:cs="Doulos SIL"/>
+              </w:rPr>
+            </w:pPr>
+          </w:p>
+        </w:tc>
+        <w:tc>
+          <w:tcPr>
+            <w:tcW w:w="0" w:type="auto"/>
+          </w:tcPr>
+          <w:p>
+            <w:pPr>
+              <w:jc w:val="center"/>
               <w:rPr>
                 <w:rFonts w:ascii="Doulos SIL" w:hAnsi="Doulos SIL" w:cs="Doulos SIL"/>
               </w:rPr>
@@ -1543,6 +1642,7 @@
           </w:tcPr>
           <w:p>
             <w:pPr>
+              <w:jc w:val="center"/>
               <w:rPr>
                 <w:rFonts w:ascii="Doulos SIL" w:hAnsi="Doulos SIL" w:cs="Doulos SIL"/>
               </w:rPr>
@@ -1561,6 +1661,7 @@
           </w:tcPr>
           <w:p>
             <w:pPr>
+              <w:jc w:val="center"/>
               <w:rPr>
                 <w:rFonts w:ascii="Doulos SIL" w:hAnsi="Doulos SIL" w:cs="Doulos SIL"/>
               </w:rPr>
@@ -1579,6 +1680,7 @@
           </w:tcPr>
           <w:p>
             <w:pPr>
+              <w:jc w:val="center"/>
               <w:rPr>
                 <w:rFonts w:ascii="Doulos SIL" w:hAnsi="Doulos SIL" w:cs="Doulos SIL"/>
               </w:rPr>
@@ -1612,6 +1714,7 @@
           </w:tcPr>
           <w:p>
             <w:pPr>
+              <w:jc w:val="center"/>
               <w:rPr>
                 <w:rFonts w:ascii="Doulos SIL" w:hAnsi="Doulos SIL" w:cs="Doulos SIL"/>
               </w:rPr>
@@ -1642,6 +1745,7 @@
           </w:tcPr>
           <w:p>
             <w:pPr>
+              <w:jc w:val="center"/>
               <w:rPr>
                 <w:rFonts w:ascii="Doulos SIL" w:hAnsi="Doulos SIL" w:cs="Doulos SIL"/>
               </w:rPr>
@@ -1661,18 +1765,20 @@
           </w:tcPr>
           <w:p>
             <w:pPr>
-              <w:rPr>
-                <w:rFonts w:ascii="Doulos SIL" w:hAnsi="Doulos SIL" w:cs="Doulos SIL"/>
-              </w:rPr>
-            </w:pPr>
-          </w:p>
-        </w:tc>
-        <w:tc>
-          <w:tcPr>
-            <w:tcW w:w="0" w:type="auto"/>
-          </w:tcPr>
-          <w:p>
-            <w:pPr>
+              <w:jc w:val="center"/>
+              <w:rPr>
+                <w:rFonts w:ascii="Doulos SIL" w:hAnsi="Doulos SIL" w:cs="Doulos SIL"/>
+              </w:rPr>
+            </w:pPr>
+          </w:p>
+        </w:tc>
+        <w:tc>
+          <w:tcPr>
+            <w:tcW w:w="0" w:type="auto"/>
+          </w:tcPr>
+          <w:p>
+            <w:pPr>
+              <w:jc w:val="center"/>
               <w:rPr>
                 <w:rFonts w:ascii="Doulos SIL" w:hAnsi="Doulos SIL" w:cs="Doulos SIL"/>
               </w:rPr>
@@ -1691,6 +1797,7 @@
           </w:tcPr>
           <w:p>
             <w:pPr>
+              <w:jc w:val="center"/>
               <w:rPr>
                 <w:rFonts w:ascii="Doulos SIL" w:hAnsi="Doulos SIL" w:cs="Doulos SIL"/>
               </w:rPr>
@@ -1709,6 +1816,7 @@
           </w:tcPr>
           <w:p>
             <w:pPr>
+              <w:jc w:val="center"/>
               <w:rPr>
                 <w:rFonts w:ascii="Doulos SIL" w:hAnsi="Doulos SIL" w:cs="Doulos SIL"/>
               </w:rPr>
@@ -1727,6 +1835,7 @@
           </w:tcPr>
           <w:p>
             <w:pPr>
+              <w:jc w:val="center"/>
               <w:rPr>
                 <w:rFonts w:ascii="Doulos SIL" w:hAnsi="Doulos SIL" w:cs="Doulos SIL"/>
               </w:rPr>
@@ -1760,6 +1869,7 @@
           </w:tcPr>
           <w:p>
             <w:pPr>
+              <w:jc w:val="center"/>
               <w:rPr>
                 <w:rFonts w:ascii="Doulos SIL" w:hAnsi="Doulos SIL" w:cs="Doulos SIL"/>
               </w:rPr>
@@ -1790,6 +1900,7 @@
           </w:tcPr>
           <w:p>
             <w:pPr>
+              <w:jc w:val="center"/>
               <w:rPr>
                 <w:rFonts w:ascii="Doulos SIL" w:hAnsi="Doulos SIL" w:cs="Doulos SIL"/>
               </w:rPr>
@@ -1815,18 +1926,20 @@
           </w:tcPr>
           <w:p>
             <w:pPr>
-              <w:rPr>
-                <w:rFonts w:ascii="Doulos SIL" w:hAnsi="Doulos SIL" w:cs="Doulos SIL"/>
-              </w:rPr>
-            </w:pPr>
-          </w:p>
-        </w:tc>
-        <w:tc>
-          <w:tcPr>
-            <w:tcW w:w="0" w:type="auto"/>
-          </w:tcPr>
-          <w:p>
-            <w:pPr>
+              <w:jc w:val="center"/>
+              <w:rPr>
+                <w:rFonts w:ascii="Doulos SIL" w:hAnsi="Doulos SIL" w:cs="Doulos SIL"/>
+              </w:rPr>
+            </w:pPr>
+          </w:p>
+        </w:tc>
+        <w:tc>
+          <w:tcPr>
+            <w:tcW w:w="0" w:type="auto"/>
+          </w:tcPr>
+          <w:p>
+            <w:pPr>
+              <w:jc w:val="center"/>
               <w:rPr>
                 <w:rFonts w:ascii="Doulos SIL" w:hAnsi="Doulos SIL" w:cs="Doulos SIL"/>
               </w:rPr>
@@ -1845,6 +1958,7 @@
           </w:tcPr>
           <w:p>
             <w:pPr>
+              <w:jc w:val="center"/>
               <w:rPr>
                 <w:rFonts w:ascii="Doulos SIL" w:hAnsi="Doulos SIL" w:cs="Doulos SIL"/>
               </w:rPr>
@@ -1863,6 +1977,7 @@
           </w:tcPr>
           <w:p>
             <w:pPr>
+              <w:jc w:val="center"/>
               <w:rPr>
                 <w:rFonts w:ascii="Doulos SIL" w:hAnsi="Doulos SIL" w:cs="Doulos SIL"/>
               </w:rPr>
@@ -1881,6 +1996,7 @@
           </w:tcPr>
           <w:p>
             <w:pPr>
+              <w:jc w:val="center"/>
               <w:rPr>
                 <w:rFonts w:ascii="Doulos SIL" w:hAnsi="Doulos SIL" w:cs="Doulos SIL"/>
               </w:rPr>
@@ -1914,6 +2030,7 @@
           </w:tcPr>
           <w:p>
             <w:pPr>
+              <w:jc w:val="center"/>
               <w:rPr>
                 <w:rFonts w:ascii="Doulos SIL" w:hAnsi="Doulos SIL" w:cs="Doulos SIL"/>
               </w:rPr>
@@ -1944,6 +2061,7 @@
           </w:tcPr>
           <w:p>
             <w:pPr>
+              <w:jc w:val="center"/>
               <w:rPr>
                 <w:rFonts w:ascii="Doulos SIL" w:hAnsi="Doulos SIL" w:cs="Doulos SIL"/>
               </w:rPr>
@@ -1962,18 +2080,20 @@
           </w:tcPr>
           <w:p>
             <w:pPr>
-              <w:rPr>
-                <w:rFonts w:ascii="Doulos SIL" w:hAnsi="Doulos SIL" w:cs="Doulos SIL"/>
-              </w:rPr>
-            </w:pPr>
-          </w:p>
-        </w:tc>
-        <w:tc>
-          <w:tcPr>
-            <w:tcW w:w="0" w:type="auto"/>
-          </w:tcPr>
-          <w:p>
-            <w:pPr>
+              <w:jc w:val="center"/>
+              <w:rPr>
+                <w:rFonts w:ascii="Doulos SIL" w:hAnsi="Doulos SIL" w:cs="Doulos SIL"/>
+              </w:rPr>
+            </w:pPr>
+          </w:p>
+        </w:tc>
+        <w:tc>
+          <w:tcPr>
+            <w:tcW w:w="0" w:type="auto"/>
+          </w:tcPr>
+          <w:p>
+            <w:pPr>
+              <w:jc w:val="center"/>
               <w:rPr>
                 <w:rFonts w:ascii="Doulos SIL" w:hAnsi="Doulos SIL" w:cs="Doulos SIL"/>
               </w:rPr>
@@ -1992,6 +2112,7 @@
           </w:tcPr>
           <w:p>
             <w:pPr>
+              <w:jc w:val="center"/>
               <w:rPr>
                 <w:rFonts w:ascii="Doulos SIL" w:hAnsi="Doulos SIL" w:cs="Doulos SIL"/>
               </w:rPr>
@@ -2010,6 +2131,7 @@
           </w:tcPr>
           <w:p>
             <w:pPr>
+              <w:jc w:val="center"/>
               <w:rPr>
                 <w:rFonts w:ascii="Doulos SIL" w:hAnsi="Doulos SIL" w:cs="Doulos SIL"/>
               </w:rPr>
@@ -2028,6 +2150,7 @@
           </w:tcPr>
           <w:p>
             <w:pPr>
+              <w:jc w:val="center"/>
               <w:rPr>
                 <w:rFonts w:ascii="Doulos SIL" w:hAnsi="Doulos SIL" w:cs="Doulos SIL"/>
               </w:rPr>
@@ -2061,6 +2184,7 @@
           </w:tcPr>
           <w:p>
             <w:pPr>
+              <w:jc w:val="center"/>
               <w:rPr>
                 <w:rFonts w:ascii="Doulos SIL" w:hAnsi="Doulos SIL" w:cs="Doulos SIL"/>
               </w:rPr>
@@ -2091,6 +2215,7 @@
           </w:tcPr>
           <w:p>
             <w:pPr>
+              <w:jc w:val="center"/>
               <w:rPr>
                 <w:rFonts w:ascii="Doulos SIL" w:hAnsi="Doulos SIL" w:cs="Doulos SIL"/>
               </w:rPr>
@@ -2109,18 +2234,20 @@
           </w:tcPr>
           <w:p>
             <w:pPr>
-              <w:rPr>
-                <w:rFonts w:ascii="Doulos SIL" w:hAnsi="Doulos SIL" w:cs="Doulos SIL"/>
-              </w:rPr>
-            </w:pPr>
-          </w:p>
-        </w:tc>
-        <w:tc>
-          <w:tcPr>
-            <w:tcW w:w="0" w:type="auto"/>
-          </w:tcPr>
-          <w:p>
-            <w:pPr>
+              <w:jc w:val="center"/>
+              <w:rPr>
+                <w:rFonts w:ascii="Doulos SIL" w:hAnsi="Doulos SIL" w:cs="Doulos SIL"/>
+              </w:rPr>
+            </w:pPr>
+          </w:p>
+        </w:tc>
+        <w:tc>
+          <w:tcPr>
+            <w:tcW w:w="0" w:type="auto"/>
+          </w:tcPr>
+          <w:p>
+            <w:pPr>
+              <w:jc w:val="center"/>
               <w:rPr>
                 <w:rFonts w:ascii="Doulos SIL" w:hAnsi="Doulos SIL" w:cs="Doulos SIL"/>
               </w:rPr>
@@ -2139,6 +2266,7 @@
           </w:tcPr>
           <w:p>
             <w:pPr>
+              <w:jc w:val="center"/>
               <w:rPr>
                 <w:rFonts w:ascii="Doulos SIL" w:hAnsi="Doulos SIL" w:cs="Doulos SIL"/>
               </w:rPr>
@@ -2157,6 +2285,7 @@
           </w:tcPr>
           <w:p>
             <w:pPr>
+              <w:jc w:val="center"/>
               <w:rPr>
                 <w:rFonts w:ascii="Doulos SIL" w:hAnsi="Doulos SIL" w:cs="Doulos SIL"/>
               </w:rPr>
@@ -2175,6 +2304,7 @@
           </w:tcPr>
           <w:p>
             <w:pPr>
+              <w:jc w:val="center"/>
               <w:rPr>
                 <w:rFonts w:ascii="Doulos SIL" w:hAnsi="Doulos SIL" w:cs="Doulos SIL"/>
               </w:rPr>
@@ -2208,6 +2338,7 @@
           </w:tcPr>
           <w:p>
             <w:pPr>
+              <w:jc w:val="center"/>
               <w:rPr>
                 <w:rFonts w:ascii="Doulos SIL" w:hAnsi="Doulos SIL" w:cs="Doulos SIL"/>
               </w:rPr>
@@ -2238,6 +2369,7 @@
           </w:tcPr>
           <w:p>
             <w:pPr>
+              <w:jc w:val="center"/>
               <w:rPr>
                 <w:rFonts w:ascii="Doulos SIL" w:hAnsi="Doulos SIL" w:cs="Doulos SIL"/>
               </w:rPr>
@@ -2256,18 +2388,20 @@
           </w:tcPr>
           <w:p>
             <w:pPr>
-              <w:rPr>
-                <w:rFonts w:ascii="Doulos SIL" w:hAnsi="Doulos SIL" w:cs="Doulos SIL"/>
-              </w:rPr>
-            </w:pPr>
-          </w:p>
-        </w:tc>
-        <w:tc>
-          <w:tcPr>
-            <w:tcW w:w="0" w:type="auto"/>
-          </w:tcPr>
-          <w:p>
-            <w:pPr>
+              <w:jc w:val="center"/>
+              <w:rPr>
+                <w:rFonts w:ascii="Doulos SIL" w:hAnsi="Doulos SIL" w:cs="Doulos SIL"/>
+              </w:rPr>
+            </w:pPr>
+          </w:p>
+        </w:tc>
+        <w:tc>
+          <w:tcPr>
+            <w:tcW w:w="0" w:type="auto"/>
+          </w:tcPr>
+          <w:p>
+            <w:pPr>
+              <w:jc w:val="center"/>
               <w:rPr>
                 <w:rFonts w:ascii="Doulos SIL" w:hAnsi="Doulos SIL" w:cs="Doulos SIL"/>
               </w:rPr>
@@ -2286,6 +2420,7 @@
           </w:tcPr>
           <w:p>
             <w:pPr>
+              <w:jc w:val="center"/>
               <w:rPr>
                 <w:rFonts w:ascii="Doulos SIL" w:hAnsi="Doulos SIL" w:cs="Doulos SIL"/>
               </w:rPr>
@@ -2304,6 +2439,7 @@
           </w:tcPr>
           <w:p>
             <w:pPr>
+              <w:jc w:val="center"/>
               <w:rPr>
                 <w:rFonts w:ascii="Doulos SIL" w:hAnsi="Doulos SIL" w:cs="Doulos SIL"/>
               </w:rPr>
@@ -2322,6 +2458,7 @@
           </w:tcPr>
           <w:p>
             <w:pPr>
+              <w:jc w:val="center"/>
               <w:rPr>
                 <w:rFonts w:ascii="Doulos SIL" w:hAnsi="Doulos SIL" w:cs="Doulos SIL"/>
               </w:rPr>
@@ -2355,6 +2492,7 @@
           </w:tcPr>
           <w:p>
             <w:pPr>
+              <w:jc w:val="center"/>
               <w:rPr>
                 <w:rFonts w:ascii="Doulos SIL" w:hAnsi="Doulos SIL" w:cs="Doulos SIL"/>
               </w:rPr>
@@ -2385,30 +2523,33 @@
           </w:tcPr>
           <w:p>
             <w:pPr>
-              <w:rPr>
-                <w:rFonts w:ascii="Doulos SIL" w:hAnsi="Doulos SIL" w:cs="Doulos SIL"/>
-              </w:rPr>
-            </w:pPr>
-          </w:p>
-        </w:tc>
-        <w:tc>
-          <w:tcPr>
-            <w:tcW w:w="0" w:type="auto"/>
-          </w:tcPr>
-          <w:p>
-            <w:pPr>
-              <w:rPr>
-                <w:rFonts w:ascii="Doulos SIL" w:hAnsi="Doulos SIL" w:cs="Doulos SIL"/>
-              </w:rPr>
-            </w:pPr>
-          </w:p>
-        </w:tc>
-        <w:tc>
-          <w:tcPr>
-            <w:tcW w:w="0" w:type="auto"/>
-          </w:tcPr>
-          <w:p>
-            <w:pPr>
+              <w:jc w:val="center"/>
+              <w:rPr>
+                <w:rFonts w:ascii="Doulos SIL" w:hAnsi="Doulos SIL" w:cs="Doulos SIL"/>
+              </w:rPr>
+            </w:pPr>
+          </w:p>
+        </w:tc>
+        <w:tc>
+          <w:tcPr>
+            <w:tcW w:w="0" w:type="auto"/>
+          </w:tcPr>
+          <w:p>
+            <w:pPr>
+              <w:jc w:val="center"/>
+              <w:rPr>
+                <w:rFonts w:ascii="Doulos SIL" w:hAnsi="Doulos SIL" w:cs="Doulos SIL"/>
+              </w:rPr>
+            </w:pPr>
+          </w:p>
+        </w:tc>
+        <w:tc>
+          <w:tcPr>
+            <w:tcW w:w="0" w:type="auto"/>
+          </w:tcPr>
+          <w:p>
+            <w:pPr>
+              <w:jc w:val="center"/>
               <w:rPr>
                 <w:rFonts w:ascii="Doulos SIL" w:hAnsi="Doulos SIL" w:cs="Doulos SIL"/>
               </w:rPr>
@@ -2427,6 +2568,7 @@
           </w:tcPr>
           <w:p>
             <w:pPr>
+              <w:jc w:val="center"/>
               <w:rPr>
                 <w:rFonts w:ascii="Doulos SIL" w:hAnsi="Doulos SIL" w:cs="Doulos SIL"/>
               </w:rPr>
@@ -2445,18 +2587,20 @@
           </w:tcPr>
           <w:p>
             <w:pPr>
-              <w:rPr>
-                <w:rFonts w:ascii="Doulos SIL" w:hAnsi="Doulos SIL" w:cs="Doulos SIL"/>
-              </w:rPr>
-            </w:pPr>
-          </w:p>
-        </w:tc>
-        <w:tc>
-          <w:tcPr>
-            <w:tcW w:w="0" w:type="auto"/>
-          </w:tcPr>
-          <w:p>
-            <w:pPr>
+              <w:jc w:val="center"/>
+              <w:rPr>
+                <w:rFonts w:ascii="Doulos SIL" w:hAnsi="Doulos SIL" w:cs="Doulos SIL"/>
+              </w:rPr>
+            </w:pPr>
+          </w:p>
+        </w:tc>
+        <w:tc>
+          <w:tcPr>
+            <w:tcW w:w="0" w:type="auto"/>
+          </w:tcPr>
+          <w:p>
+            <w:pPr>
+              <w:jc w:val="center"/>
               <w:rPr>
                 <w:rFonts w:ascii="Doulos SIL" w:hAnsi="Doulos SIL" w:cs="Doulos SIL"/>
               </w:rPr>
@@ -2502,30 +2646,32 @@
           </w:tcPr>
           <w:p>
             <w:pPr>
-              <w:rPr>
-                <w:rFonts w:ascii="Doulos SIL" w:hAnsi="Doulos SIL" w:cs="Doulos SIL"/>
-              </w:rPr>
-            </w:pPr>
-          </w:p>
-        </w:tc>
-        <w:tc>
-          <w:tcPr>
-            <w:tcW w:w="0" w:type="auto"/>
-          </w:tcPr>
-          <w:p>
-            <w:pPr>
-              <w:rPr>
-                <w:rFonts w:ascii="Doulos SIL" w:hAnsi="Doulos SIL" w:cs="Doulos SIL"/>
-              </w:rPr>
-            </w:pPr>
-          </w:p>
-        </w:tc>
-        <w:tc>
-          <w:tcPr>
-            <w:tcW w:w="0" w:type="auto"/>
-          </w:tcPr>
-          <w:p>
-            <w:pPr>
+              <w:jc w:val="center"/>
+              <w:rPr>
+                <w:rFonts w:ascii="Doulos SIL" w:hAnsi="Doulos SIL" w:cs="Doulos SIL"/>
+              </w:rPr>
+            </w:pPr>
+          </w:p>
+        </w:tc>
+        <w:tc>
+          <w:tcPr>
+            <w:tcW w:w="0" w:type="auto"/>
+          </w:tcPr>
+          <w:p>
+            <w:pPr>
+              <w:rPr>
+                <w:rFonts w:ascii="Doulos SIL" w:hAnsi="Doulos SIL" w:cs="Doulos SIL"/>
+              </w:rPr>
+            </w:pPr>
+          </w:p>
+        </w:tc>
+        <w:tc>
+          <w:tcPr>
+            <w:tcW w:w="0" w:type="auto"/>
+          </w:tcPr>
+          <w:p>
+            <w:pPr>
+              <w:jc w:val="center"/>
               <w:rPr>
                 <w:rFonts w:ascii="Doulos SIL" w:hAnsi="Doulos SIL" w:cs="Doulos SIL"/>
               </w:rPr>
@@ -2544,30 +2690,33 @@
           </w:tcPr>
           <w:p>
             <w:pPr>
-              <w:rPr>
-                <w:rFonts w:ascii="Doulos SIL" w:hAnsi="Doulos SIL" w:cs="Doulos SIL"/>
-              </w:rPr>
-            </w:pPr>
-          </w:p>
-        </w:tc>
-        <w:tc>
-          <w:tcPr>
-            <w:tcW w:w="0" w:type="auto"/>
-          </w:tcPr>
-          <w:p>
-            <w:pPr>
-              <w:rPr>
-                <w:rFonts w:ascii="Doulos SIL" w:hAnsi="Doulos SIL" w:cs="Doulos SIL"/>
-              </w:rPr>
-            </w:pPr>
-          </w:p>
-        </w:tc>
-        <w:tc>
-          <w:tcPr>
-            <w:tcW w:w="0" w:type="auto"/>
-          </w:tcPr>
-          <w:p>
-            <w:pPr>
+              <w:jc w:val="center"/>
+              <w:rPr>
+                <w:rFonts w:ascii="Doulos SIL" w:hAnsi="Doulos SIL" w:cs="Doulos SIL"/>
+              </w:rPr>
+            </w:pPr>
+          </w:p>
+        </w:tc>
+        <w:tc>
+          <w:tcPr>
+            <w:tcW w:w="0" w:type="auto"/>
+          </w:tcPr>
+          <w:p>
+            <w:pPr>
+              <w:jc w:val="center"/>
+              <w:rPr>
+                <w:rFonts w:ascii="Doulos SIL" w:hAnsi="Doulos SIL" w:cs="Doulos SIL"/>
+              </w:rPr>
+            </w:pPr>
+          </w:p>
+        </w:tc>
+        <w:tc>
+          <w:tcPr>
+            <w:tcW w:w="0" w:type="auto"/>
+          </w:tcPr>
+          <w:p>
+            <w:pPr>
+              <w:jc w:val="center"/>
               <w:rPr>
                 <w:rFonts w:ascii="Doulos SIL" w:hAnsi="Doulos SIL" w:cs="Doulos SIL"/>
               </w:rPr>
@@ -2586,18 +2735,20 @@
           </w:tcPr>
           <w:p>
             <w:pPr>
-              <w:rPr>
-                <w:rFonts w:ascii="Doulos SIL" w:hAnsi="Doulos SIL" w:cs="Doulos SIL"/>
-              </w:rPr>
-            </w:pPr>
-          </w:p>
-        </w:tc>
-        <w:tc>
-          <w:tcPr>
-            <w:tcW w:w="0" w:type="auto"/>
-          </w:tcPr>
-          <w:p>
-            <w:pPr>
+              <w:jc w:val="center"/>
+              <w:rPr>
+                <w:rFonts w:ascii="Doulos SIL" w:hAnsi="Doulos SIL" w:cs="Doulos SIL"/>
+              </w:rPr>
+            </w:pPr>
+          </w:p>
+        </w:tc>
+        <w:tc>
+          <w:tcPr>
+            <w:tcW w:w="0" w:type="auto"/>
+          </w:tcPr>
+          <w:p>
+            <w:pPr>
+              <w:jc w:val="center"/>
               <w:rPr>
                 <w:rFonts w:ascii="Doulos SIL" w:hAnsi="Doulos SIL" w:cs="Doulos SIL"/>
               </w:rPr>
@@ -2630,30 +2781,32 @@
           </w:tcPr>
           <w:p>
             <w:pPr>
-              <w:rPr>
-                <w:rFonts w:ascii="Doulos SIL" w:hAnsi="Doulos SIL" w:cs="Doulos SIL"/>
-              </w:rPr>
-            </w:pPr>
-          </w:p>
-        </w:tc>
-        <w:tc>
-          <w:tcPr>
-            <w:tcW w:w="0" w:type="auto"/>
-          </w:tcPr>
-          <w:p>
-            <w:pPr>
-              <w:rPr>
-                <w:rFonts w:ascii="Doulos SIL" w:hAnsi="Doulos SIL" w:cs="Doulos SIL"/>
-              </w:rPr>
-            </w:pPr>
-          </w:p>
-        </w:tc>
-        <w:tc>
-          <w:tcPr>
-            <w:tcW w:w="0" w:type="auto"/>
-          </w:tcPr>
-          <w:p>
-            <w:pPr>
+              <w:jc w:val="center"/>
+              <w:rPr>
+                <w:rFonts w:ascii="Doulos SIL" w:hAnsi="Doulos SIL" w:cs="Doulos SIL"/>
+              </w:rPr>
+            </w:pPr>
+          </w:p>
+        </w:tc>
+        <w:tc>
+          <w:tcPr>
+            <w:tcW w:w="0" w:type="auto"/>
+          </w:tcPr>
+          <w:p>
+            <w:pPr>
+              <w:rPr>
+                <w:rFonts w:ascii="Doulos SIL" w:hAnsi="Doulos SIL" w:cs="Doulos SIL"/>
+              </w:rPr>
+            </w:pPr>
+          </w:p>
+        </w:tc>
+        <w:tc>
+          <w:tcPr>
+            <w:tcW w:w="0" w:type="auto"/>
+          </w:tcPr>
+          <w:p>
+            <w:pPr>
+              <w:jc w:val="center"/>
               <w:rPr>
                 <w:rFonts w:ascii="Doulos SIL" w:hAnsi="Doulos SIL" w:cs="Doulos SIL"/>
               </w:rPr>
@@ -2672,30 +2825,33 @@
           </w:tcPr>
           <w:p>
             <w:pPr>
-              <w:rPr>
-                <w:rFonts w:ascii="Doulos SIL" w:hAnsi="Doulos SIL" w:cs="Doulos SIL"/>
-              </w:rPr>
-            </w:pPr>
-          </w:p>
-        </w:tc>
-        <w:tc>
-          <w:tcPr>
-            <w:tcW w:w="0" w:type="auto"/>
-          </w:tcPr>
-          <w:p>
-            <w:pPr>
-              <w:rPr>
-                <w:rFonts w:ascii="Doulos SIL" w:hAnsi="Doulos SIL" w:cs="Doulos SIL"/>
-              </w:rPr>
-            </w:pPr>
-          </w:p>
-        </w:tc>
-        <w:tc>
-          <w:tcPr>
-            <w:tcW w:w="0" w:type="auto"/>
-          </w:tcPr>
-          <w:p>
-            <w:pPr>
+              <w:jc w:val="center"/>
+              <w:rPr>
+                <w:rFonts w:ascii="Doulos SIL" w:hAnsi="Doulos SIL" w:cs="Doulos SIL"/>
+              </w:rPr>
+            </w:pPr>
+          </w:p>
+        </w:tc>
+        <w:tc>
+          <w:tcPr>
+            <w:tcW w:w="0" w:type="auto"/>
+          </w:tcPr>
+          <w:p>
+            <w:pPr>
+              <w:jc w:val="center"/>
+              <w:rPr>
+                <w:rFonts w:ascii="Doulos SIL" w:hAnsi="Doulos SIL" w:cs="Doulos SIL"/>
+              </w:rPr>
+            </w:pPr>
+          </w:p>
+        </w:tc>
+        <w:tc>
+          <w:tcPr>
+            <w:tcW w:w="0" w:type="auto"/>
+          </w:tcPr>
+          <w:p>
+            <w:pPr>
+              <w:jc w:val="center"/>
               <w:rPr>
                 <w:rFonts w:ascii="Doulos SIL" w:hAnsi="Doulos SIL" w:cs="Doulos SIL"/>
               </w:rPr>
@@ -2714,18 +2870,20 @@
           </w:tcPr>
           <w:p>
             <w:pPr>
-              <w:rPr>
-                <w:rFonts w:ascii="Doulos SIL" w:hAnsi="Doulos SIL" w:cs="Doulos SIL"/>
-              </w:rPr>
-            </w:pPr>
-          </w:p>
-        </w:tc>
-        <w:tc>
-          <w:tcPr>
-            <w:tcW w:w="0" w:type="auto"/>
-          </w:tcPr>
-          <w:p>
-            <w:pPr>
+              <w:jc w:val="center"/>
+              <w:rPr>
+                <w:rFonts w:ascii="Doulos SIL" w:hAnsi="Doulos SIL" w:cs="Doulos SIL"/>
+              </w:rPr>
+            </w:pPr>
+          </w:p>
+        </w:tc>
+        <w:tc>
+          <w:tcPr>
+            <w:tcW w:w="0" w:type="auto"/>
+          </w:tcPr>
+          <w:p>
+            <w:pPr>
+              <w:jc w:val="center"/>
               <w:rPr>
                 <w:rFonts w:ascii="Doulos SIL" w:hAnsi="Doulos SIL" w:cs="Doulos SIL"/>
               </w:rPr>
@@ -2758,30 +2916,32 @@
           </w:tcPr>
           <w:p>
             <w:pPr>
-              <w:rPr>
-                <w:rFonts w:ascii="Doulos SIL" w:hAnsi="Doulos SIL" w:cs="Doulos SIL"/>
-              </w:rPr>
-            </w:pPr>
-          </w:p>
-        </w:tc>
-        <w:tc>
-          <w:tcPr>
-            <w:tcW w:w="0" w:type="auto"/>
-          </w:tcPr>
-          <w:p>
-            <w:pPr>
-              <w:rPr>
-                <w:rFonts w:ascii="Doulos SIL" w:hAnsi="Doulos SIL" w:cs="Doulos SIL"/>
-              </w:rPr>
-            </w:pPr>
-          </w:p>
-        </w:tc>
-        <w:tc>
-          <w:tcPr>
-            <w:tcW w:w="0" w:type="auto"/>
-          </w:tcPr>
-          <w:p>
-            <w:pPr>
+              <w:jc w:val="center"/>
+              <w:rPr>
+                <w:rFonts w:ascii="Doulos SIL" w:hAnsi="Doulos SIL" w:cs="Doulos SIL"/>
+              </w:rPr>
+            </w:pPr>
+          </w:p>
+        </w:tc>
+        <w:tc>
+          <w:tcPr>
+            <w:tcW w:w="0" w:type="auto"/>
+          </w:tcPr>
+          <w:p>
+            <w:pPr>
+              <w:rPr>
+                <w:rFonts w:ascii="Doulos SIL" w:hAnsi="Doulos SIL" w:cs="Doulos SIL"/>
+              </w:rPr>
+            </w:pPr>
+          </w:p>
+        </w:tc>
+        <w:tc>
+          <w:tcPr>
+            <w:tcW w:w="0" w:type="auto"/>
+          </w:tcPr>
+          <w:p>
+            <w:pPr>
+              <w:jc w:val="center"/>
               <w:rPr>
                 <w:rFonts w:ascii="Doulos SIL" w:hAnsi="Doulos SIL" w:cs="Doulos SIL"/>
               </w:rPr>
@@ -2805,67 +2965,91 @@
                 <w:rStyle w:val="ipa"/>
                 <w:rFonts w:ascii="Doulos SIL" w:hAnsi="Doulos SIL" w:cs="Doulos SIL"/>
               </w:rPr>
-              <w:t xml:space="preserve"> ȵ)  </w:t>
-            </w:r>
-          </w:p>
-        </w:tc>
-        <w:tc>
-          <w:tcPr>
-            <w:tcW w:w="0" w:type="auto"/>
-          </w:tcPr>
-          <w:p>
-            <w:pPr>
-              <w:rPr>
-                <w:rFonts w:ascii="Doulos SIL" w:hAnsi="Doulos SIL" w:cs="Doulos SIL"/>
-              </w:rPr>
-            </w:pPr>
-            <w:r>
-              <w:t>龈腭鼻音</w:t>
-            </w:r>
-          </w:p>
-        </w:tc>
-        <w:tc>
-          <w:tcPr>
-            <w:tcW w:w="0" w:type="auto"/>
-          </w:tcPr>
-          <w:p>
-            <w:pPr>
-              <w:rPr>
-                <w:rFonts w:ascii="Doulos SIL" w:hAnsi="Doulos SIL" w:cs="Doulos SIL"/>
-              </w:rPr>
-            </w:pPr>
-          </w:p>
-        </w:tc>
-        <w:tc>
-          <w:tcPr>
-            <w:tcW w:w="0" w:type="auto"/>
-          </w:tcPr>
-          <w:p>
-            <w:pPr>
-              <w:rPr>
-                <w:rFonts w:ascii="Doulos SIL" w:hAnsi="Doulos SIL" w:cs="Doulos SIL"/>
-              </w:rPr>
-            </w:pPr>
-          </w:p>
-        </w:tc>
-        <w:tc>
-          <w:tcPr>
-            <w:tcW w:w="0" w:type="auto"/>
-          </w:tcPr>
-          <w:p>
-            <w:pPr>
-              <w:rPr>
-                <w:rFonts w:ascii="Doulos SIL" w:hAnsi="Doulos SIL" w:cs="Doulos SIL"/>
-              </w:rPr>
-            </w:pPr>
-          </w:p>
-        </w:tc>
-        <w:tc>
-          <w:tcPr>
-            <w:tcW w:w="0" w:type="auto"/>
-          </w:tcPr>
-          <w:p>
-            <w:pPr>
+              <w:t xml:space="preserve"> </w:t>
+            </w:r>
+            <w:r>
+              <w:rPr>
+                <w:rStyle w:val="ipa"/>
+                <w:rFonts w:ascii="Courier New" w:eastAsia="MingLiU" w:hAnsi="Courier New" w:cs="Courier New"/>
+              </w:rPr>
+              <w:t>ȵ</w:t>
+            </w:r>
+            <w:r>
+              <w:rPr>
+                <w:rStyle w:val="ipa"/>
+                <w:rFonts w:ascii="Doulos SIL" w:hAnsi="Doulos SIL" w:cs="Doulos SIL"/>
+              </w:rPr>
+              <w:t>)</w:t>
+            </w:r>
+          </w:p>
+        </w:tc>
+        <w:tc>
+          <w:tcPr>
+            <w:tcW w:w="0" w:type="auto"/>
+          </w:tcPr>
+          <w:p>
+            <w:pPr>
+              <w:jc w:val="center"/>
+              <w:rPr>
+                <w:rFonts w:ascii="Doulos SIL" w:hAnsi="Doulos SIL" w:cs="Doulos SIL"/>
+              </w:rPr>
+            </w:pPr>
+            <w:proofErr w:type="gramStart"/>
+            <w:r>
+              <w:t>龈腭</w:t>
+            </w:r>
+            <w:proofErr w:type="gramEnd"/>
+            <w:r>
+              <w:t>鼻音</w:t>
+            </w:r>
+          </w:p>
+        </w:tc>
+        <w:tc>
+          <w:tcPr>
+            <w:tcW w:w="0" w:type="auto"/>
+          </w:tcPr>
+          <w:p>
+            <w:pPr>
+              <w:jc w:val="center"/>
+              <w:rPr>
+                <w:rFonts w:ascii="Doulos SIL" w:hAnsi="Doulos SIL" w:cs="Doulos SIL"/>
+              </w:rPr>
+            </w:pPr>
+          </w:p>
+        </w:tc>
+        <w:tc>
+          <w:tcPr>
+            <w:tcW w:w="0" w:type="auto"/>
+          </w:tcPr>
+          <w:p>
+            <w:pPr>
+              <w:jc w:val="center"/>
+              <w:rPr>
+                <w:rFonts w:ascii="Doulos SIL" w:hAnsi="Doulos SIL" w:cs="Doulos SIL"/>
+              </w:rPr>
+            </w:pPr>
+          </w:p>
+        </w:tc>
+        <w:tc>
+          <w:tcPr>
+            <w:tcW w:w="0" w:type="auto"/>
+          </w:tcPr>
+          <w:p>
+            <w:pPr>
+              <w:jc w:val="center"/>
+              <w:rPr>
+                <w:rFonts w:ascii="Doulos SIL" w:hAnsi="Doulos SIL" w:cs="Doulos SIL"/>
+              </w:rPr>
+            </w:pPr>
+          </w:p>
+        </w:tc>
+        <w:tc>
+          <w:tcPr>
+            <w:tcW w:w="0" w:type="auto"/>
+          </w:tcPr>
+          <w:p>
+            <w:pPr>
+              <w:jc w:val="center"/>
               <w:rPr>
                 <w:rFonts w:ascii="Doulos SIL" w:hAnsi="Doulos SIL" w:cs="Doulos SIL"/>
               </w:rPr>
@@ -2897,8 +3081,8 @@
         <w:gridCol w:w="1056"/>
         <w:gridCol w:w="456"/>
         <w:gridCol w:w="456"/>
-        <w:gridCol w:w="1896"/>
-        <w:gridCol w:w="2526"/>
+        <w:gridCol w:w="1872"/>
+        <w:gridCol w:w="654"/>
         <w:gridCol w:w="576"/>
         <w:gridCol w:w="1056"/>
         <w:gridCol w:w="665"/>
@@ -2946,27 +3130,11 @@
         <w:tc>
           <w:tcPr>
             <w:tcW w:w="0" w:type="auto"/>
-          </w:tcPr>
-          <w:p>
-            <w:pPr>
-              <w:rPr>
-                <w:rFonts w:ascii="Doulos SIL" w:hAnsi="Doulos SIL" w:cs="Doulos SIL"/>
-              </w:rPr>
-            </w:pPr>
-            <w:r>
-              <w:rPr>
-                <w:rFonts w:ascii="Doulos SIL" w:hAnsi="Doulos SIL" w:cs="Doulos SIL"/>
-              </w:rPr>
-              <w:t>例字（戚林八音）</w:t>
-            </w:r>
-          </w:p>
-        </w:tc>
-        <w:tc>
-          <w:tcPr>
-            <w:tcW w:w="0" w:type="auto"/>
-          </w:tcPr>
-          <w:p>
-            <w:pPr>
+            <w:gridSpan w:val="2"/>
+          </w:tcPr>
+          <w:p>
+            <w:pPr>
+              <w:jc w:val="center"/>
               <w:rPr>
                 <w:rFonts w:ascii="Doulos SIL" w:hAnsi="Doulos SIL" w:cs="Doulos SIL"/>
               </w:rPr>
@@ -2985,6 +3153,7 @@
           </w:tcPr>
           <w:p>
             <w:pPr>
+              <w:jc w:val="center"/>
               <w:rPr>
                 <w:rFonts w:ascii="Doulos SIL" w:hAnsi="Doulos SIL" w:cs="Doulos SIL"/>
               </w:rPr>
@@ -3084,6 +3253,7 @@
           </w:tcPr>
           <w:p>
             <w:pPr>
+              <w:jc w:val="center"/>
               <w:rPr>
                 <w:rStyle w:val="reference-text"/>
               </w:rPr>
@@ -3123,24 +3293,40 @@
           </w:p>
           <w:p>
             <w:pPr>
-              <w:rPr>
-                <w:rFonts w:ascii="Doulos SIL" w:hAnsi="Doulos SIL" w:cs="Doulos SIL"/>
-              </w:rPr>
-            </w:pPr>
-            <w:r>
-              <w:rPr>
-                <w:rFonts w:ascii="Doulos SIL" w:hAnsi="Doulos SIL" w:cs="Doulos SIL"/>
-              </w:rPr>
-              <w:t>（厝边词典采用）</w:t>
-            </w:r>
-          </w:p>
-        </w:tc>
-        <w:tc>
-          <w:tcPr>
-            <w:tcW w:w="0" w:type="auto"/>
-          </w:tcPr>
-          <w:p>
-            <w:pPr>
+              <w:jc w:val="center"/>
+              <w:rPr>
+                <w:rFonts w:ascii="Doulos SIL" w:hAnsi="Doulos SIL" w:cs="Doulos SIL"/>
+              </w:rPr>
+            </w:pPr>
+            <w:r>
+              <w:rPr>
+                <w:rFonts w:ascii="Doulos SIL" w:hAnsi="Doulos SIL" w:cs="Doulos SIL"/>
+              </w:rPr>
+              <w:t>（</w:t>
+            </w:r>
+            <w:proofErr w:type="gramStart"/>
+            <w:r>
+              <w:rPr>
+                <w:rFonts w:ascii="Doulos SIL" w:hAnsi="Doulos SIL" w:cs="Doulos SIL"/>
+              </w:rPr>
+              <w:t>厝</w:t>
+            </w:r>
+            <w:proofErr w:type="gramEnd"/>
+            <w:r>
+              <w:rPr>
+                <w:rFonts w:ascii="Doulos SIL" w:hAnsi="Doulos SIL" w:cs="Doulos SIL"/>
+              </w:rPr>
+              <w:t>边）</w:t>
+            </w:r>
+          </w:p>
+        </w:tc>
+        <w:tc>
+          <w:tcPr>
+            <w:tcW w:w="0" w:type="auto"/>
+          </w:tcPr>
+          <w:p>
+            <w:pPr>
+              <w:jc w:val="center"/>
               <w:rPr>
                 <w:rStyle w:val="reference-text"/>
                 <w:rFonts w:ascii="MingLiU" w:eastAsia="MingLiU" w:hAnsi="MingLiU"/>
@@ -3206,6 +3392,7 @@
           </w:tcPr>
           <w:p>
             <w:pPr>
+              <w:jc w:val="center"/>
               <w:rPr>
                 <w:rFonts w:ascii="Doulos SIL" w:hAnsi="Doulos SIL" w:cs="Doulos SIL"/>
               </w:rPr>
@@ -3221,18 +3408,20 @@
           </w:tcPr>
           <w:p>
             <w:pPr>
-              <w:rPr>
-                <w:rFonts w:ascii="Doulos SIL" w:hAnsi="Doulos SIL" w:cs="Doulos SIL"/>
-              </w:rPr>
-            </w:pPr>
-          </w:p>
-        </w:tc>
-        <w:tc>
-          <w:tcPr>
-            <w:tcW w:w="0" w:type="auto"/>
-          </w:tcPr>
-          <w:p>
-            <w:pPr>
+              <w:jc w:val="center"/>
+              <w:rPr>
+                <w:rFonts w:ascii="Doulos SIL" w:hAnsi="Doulos SIL" w:cs="Doulos SIL"/>
+              </w:rPr>
+            </w:pPr>
+          </w:p>
+        </w:tc>
+        <w:tc>
+          <w:tcPr>
+            <w:tcW w:w="0" w:type="auto"/>
+          </w:tcPr>
+          <w:p>
+            <w:pPr>
+              <w:jc w:val="center"/>
               <w:rPr>
                 <w:rFonts w:ascii="Doulos SIL" w:hAnsi="Doulos SIL" w:cs="Doulos SIL"/>
               </w:rPr>
@@ -3304,6 +3493,7 @@
           </w:tcPr>
           <w:p>
             <w:pPr>
+              <w:jc w:val="center"/>
               <w:rPr>
                 <w:rFonts w:ascii="Doulos SIL" w:hAnsi="Doulos SIL" w:cs="Doulos SIL"/>
               </w:rPr>
@@ -3323,6 +3513,7 @@
           </w:tcPr>
           <w:p>
             <w:pPr>
+              <w:jc w:val="center"/>
               <w:rPr>
                 <w:rFonts w:ascii="MingLiU" w:eastAsia="MingLiU" w:hAnsi="MingLiU" w:cs="Doulos SIL"/>
               </w:rPr>
@@ -3374,26 +3565,32 @@
           <w:tcPr>
             <w:tcW w:w="0" w:type="auto"/>
           </w:tcPr>
-          <w:p/>
-        </w:tc>
-        <w:tc>
-          <w:tcPr>
-            <w:tcW w:w="0" w:type="auto"/>
-          </w:tcPr>
-          <w:p>
-            <w:pPr>
-              <w:rPr>
-                <w:rFonts w:ascii="Doulos SIL" w:hAnsi="Doulos SIL" w:cs="Doulos SIL"/>
-              </w:rPr>
-            </w:pPr>
-          </w:p>
-        </w:tc>
-        <w:tc>
-          <w:tcPr>
-            <w:tcW w:w="0" w:type="auto"/>
-          </w:tcPr>
-          <w:p>
-            <w:pPr>
+          <w:p>
+            <w:pPr>
+              <w:jc w:val="center"/>
+            </w:pPr>
+          </w:p>
+        </w:tc>
+        <w:tc>
+          <w:tcPr>
+            <w:tcW w:w="0" w:type="auto"/>
+          </w:tcPr>
+          <w:p>
+            <w:pPr>
+              <w:jc w:val="center"/>
+              <w:rPr>
+                <w:rFonts w:ascii="Doulos SIL" w:hAnsi="Doulos SIL" w:cs="Doulos SIL"/>
+              </w:rPr>
+            </w:pPr>
+          </w:p>
+        </w:tc>
+        <w:tc>
+          <w:tcPr>
+            <w:tcW w:w="0" w:type="auto"/>
+          </w:tcPr>
+          <w:p>
+            <w:pPr>
+              <w:jc w:val="center"/>
               <w:rPr>
                 <w:rFonts w:ascii="Doulos SIL" w:hAnsi="Doulos SIL" w:cs="Doulos SIL"/>
               </w:rPr>
@@ -3453,21 +3650,23 @@
           </w:tcPr>
           <w:p>
             <w:pPr>
-              <w:rPr>
-                <w:rFonts w:ascii="Doulos SIL" w:hAnsi="Doulos SIL" w:cs="Doulos SIL"/>
-              </w:rPr>
-            </w:pPr>
-          </w:p>
-        </w:tc>
-        <w:tc>
-          <w:tcPr>
-            <w:tcW w:w="0" w:type="auto"/>
-            <w:vMerge/>
-          </w:tcPr>
-          <w:p>
-            <w:pPr>
-              <w:rPr>
-                <w:rFonts w:ascii="MingLiU" w:eastAsia="MingLiU" w:hAnsi="MingLiU" w:cs="Doulos SIL" w:hint="eastAsia"/>
+              <w:jc w:val="center"/>
+              <w:rPr>
+                <w:rFonts w:ascii="Doulos SIL" w:hAnsi="Doulos SIL" w:cs="Doulos SIL"/>
+              </w:rPr>
+            </w:pPr>
+          </w:p>
+        </w:tc>
+        <w:tc>
+          <w:tcPr>
+            <w:tcW w:w="0" w:type="auto"/>
+            <w:vMerge/>
+          </w:tcPr>
+          <w:p>
+            <w:pPr>
+              <w:jc w:val="center"/>
+              <w:rPr>
+                <w:rFonts w:ascii="MingLiU" w:eastAsia="MingLiU" w:hAnsi="MingLiU" w:cs="Doulos SIL"/>
               </w:rPr>
             </w:pPr>
           </w:p>
@@ -3524,6 +3723,9 @@
             <w:tcW w:w="0" w:type="auto"/>
           </w:tcPr>
           <w:p>
+            <w:pPr>
+              <w:jc w:val="center"/>
+            </w:pPr>
             <w:r>
               <w:rPr>
                 <w:rFonts w:hint="eastAsia"/>
@@ -3536,30 +3738,33 @@
           </w:p>
           <w:p>
             <w:pPr>
-              <w:rPr>
-                <w:rFonts w:ascii="Doulos SIL" w:hAnsi="Doulos SIL" w:cs="Doulos SIL"/>
-              </w:rPr>
-            </w:pPr>
-          </w:p>
-        </w:tc>
-        <w:tc>
-          <w:tcPr>
-            <w:tcW w:w="0" w:type="auto"/>
-          </w:tcPr>
-          <w:p>
-            <w:pPr>
-              <w:rPr>
-                <w:rFonts w:ascii="Doulos SIL" w:hAnsi="Doulos SIL" w:cs="Doulos SIL"/>
-              </w:rPr>
-            </w:pPr>
-          </w:p>
-        </w:tc>
-        <w:tc>
-          <w:tcPr>
-            <w:tcW w:w="0" w:type="auto"/>
-          </w:tcPr>
-          <w:p>
-            <w:pPr>
+              <w:jc w:val="center"/>
+              <w:rPr>
+                <w:rFonts w:ascii="Doulos SIL" w:hAnsi="Doulos SIL" w:cs="Doulos SIL"/>
+              </w:rPr>
+            </w:pPr>
+          </w:p>
+        </w:tc>
+        <w:tc>
+          <w:tcPr>
+            <w:tcW w:w="0" w:type="auto"/>
+          </w:tcPr>
+          <w:p>
+            <w:pPr>
+              <w:jc w:val="center"/>
+              <w:rPr>
+                <w:rFonts w:ascii="Doulos SIL" w:hAnsi="Doulos SIL" w:cs="Doulos SIL"/>
+              </w:rPr>
+            </w:pPr>
+          </w:p>
+        </w:tc>
+        <w:tc>
+          <w:tcPr>
+            <w:tcW w:w="0" w:type="auto"/>
+          </w:tcPr>
+          <w:p>
+            <w:pPr>
+              <w:jc w:val="center"/>
               <w:rPr>
                 <w:rFonts w:ascii="Doulos SIL" w:hAnsi="Doulos SIL" w:cs="Doulos SIL"/>
               </w:rPr>
@@ -3629,6 +3834,7 @@
           </w:tcPr>
           <w:p>
             <w:pPr>
+              <w:jc w:val="center"/>
               <w:rPr>
                 <w:rFonts w:ascii="Doulos SIL" w:hAnsi="Doulos SIL" w:cs="Doulos SIL"/>
               </w:rPr>
@@ -3648,6 +3854,7 @@
           </w:tcPr>
           <w:p>
             <w:pPr>
+              <w:jc w:val="center"/>
               <w:rPr>
                 <w:rFonts w:ascii="MingLiU" w:eastAsia="MingLiU" w:hAnsi="MingLiU" w:cs="Doulos SIL"/>
               </w:rPr>
@@ -3700,6 +3907,9 @@
             <w:tcW w:w="0" w:type="auto"/>
           </w:tcPr>
           <w:p>
+            <w:pPr>
+              <w:jc w:val="center"/>
+            </w:pPr>
             <w:r>
               <w:rPr>
                 <w:rStyle w:val="nowrap"/>
@@ -3716,18 +3926,20 @@
           </w:tcPr>
           <w:p>
             <w:pPr>
-              <w:rPr>
-                <w:rFonts w:ascii="Doulos SIL" w:hAnsi="Doulos SIL" w:cs="Doulos SIL"/>
-              </w:rPr>
-            </w:pPr>
-          </w:p>
-        </w:tc>
-        <w:tc>
-          <w:tcPr>
-            <w:tcW w:w="0" w:type="auto"/>
-          </w:tcPr>
-          <w:p>
-            <w:pPr>
+              <w:jc w:val="center"/>
+              <w:rPr>
+                <w:rFonts w:ascii="Doulos SIL" w:hAnsi="Doulos SIL" w:cs="Doulos SIL"/>
+              </w:rPr>
+            </w:pPr>
+          </w:p>
+        </w:tc>
+        <w:tc>
+          <w:tcPr>
+            <w:tcW w:w="0" w:type="auto"/>
+          </w:tcPr>
+          <w:p>
+            <w:pPr>
+              <w:jc w:val="center"/>
               <w:rPr>
                 <w:rFonts w:ascii="Doulos SIL" w:hAnsi="Doulos SIL" w:cs="Doulos SIL"/>
               </w:rPr>
@@ -3794,6 +4006,7 @@
           </w:tcPr>
           <w:p>
             <w:pPr>
+              <w:jc w:val="center"/>
               <w:rPr>
                 <w:rFonts w:ascii="Doulos SIL" w:hAnsi="Doulos SIL" w:cs="Doulos SIL"/>
               </w:rPr>
@@ -3813,6 +4026,7 @@
           </w:tcPr>
           <w:p>
             <w:pPr>
+              <w:jc w:val="center"/>
               <w:rPr>
                 <w:rFonts w:ascii="MingLiU" w:eastAsia="MingLiU" w:hAnsi="MingLiU" w:cs="Doulos SIL"/>
               </w:rPr>
@@ -3872,6 +4086,7 @@
           </w:tcPr>
           <w:p>
             <w:pPr>
+              <w:jc w:val="center"/>
               <w:rPr>
                 <w:rFonts w:ascii="Doulos SIL" w:hAnsi="Doulos SIL" w:cs="Doulos SIL"/>
               </w:rPr>
@@ -3893,18 +4108,20 @@
           </w:tcPr>
           <w:p>
             <w:pPr>
-              <w:rPr>
-                <w:rFonts w:ascii="Doulos SIL" w:hAnsi="Doulos SIL" w:cs="Doulos SIL"/>
-              </w:rPr>
-            </w:pPr>
-          </w:p>
-        </w:tc>
-        <w:tc>
-          <w:tcPr>
-            <w:tcW w:w="0" w:type="auto"/>
-          </w:tcPr>
-          <w:p>
-            <w:pPr>
+              <w:jc w:val="center"/>
+              <w:rPr>
+                <w:rFonts w:ascii="Doulos SIL" w:hAnsi="Doulos SIL" w:cs="Doulos SIL"/>
+              </w:rPr>
+            </w:pPr>
+          </w:p>
+        </w:tc>
+        <w:tc>
+          <w:tcPr>
+            <w:tcW w:w="0" w:type="auto"/>
+          </w:tcPr>
+          <w:p>
+            <w:pPr>
+              <w:jc w:val="center"/>
               <w:rPr>
                 <w:rFonts w:ascii="Doulos SIL" w:hAnsi="Doulos SIL" w:cs="Doulos SIL"/>
               </w:rPr>
@@ -3974,6 +4191,7 @@
           </w:tcPr>
           <w:p>
             <w:pPr>
+              <w:jc w:val="center"/>
               <w:rPr>
                 <w:rFonts w:ascii="Doulos SIL" w:hAnsi="Doulos SIL" w:cs="Doulos SIL"/>
               </w:rPr>
@@ -3992,6 +4210,7 @@
           </w:tcPr>
           <w:p>
             <w:pPr>
+              <w:jc w:val="center"/>
               <w:rPr>
                 <w:rFonts w:ascii="MingLiU" w:eastAsia="MingLiU" w:hAnsi="MingLiU" w:cs="Doulos SIL"/>
               </w:rPr>
@@ -4054,6 +4273,7 @@
           </w:tcPr>
           <w:p>
             <w:pPr>
+              <w:jc w:val="center"/>
               <w:rPr>
                 <w:rFonts w:ascii="Doulos SIL" w:hAnsi="Doulos SIL" w:cs="Doulos SIL"/>
               </w:rPr>
@@ -4072,18 +4292,20 @@
           </w:tcPr>
           <w:p>
             <w:pPr>
-              <w:rPr>
-                <w:rFonts w:ascii="Doulos SIL" w:hAnsi="Doulos SIL" w:cs="Doulos SIL"/>
-              </w:rPr>
-            </w:pPr>
-          </w:p>
-        </w:tc>
-        <w:tc>
-          <w:tcPr>
-            <w:tcW w:w="0" w:type="auto"/>
-          </w:tcPr>
-          <w:p>
-            <w:pPr>
+              <w:jc w:val="center"/>
+              <w:rPr>
+                <w:rFonts w:ascii="Doulos SIL" w:hAnsi="Doulos SIL" w:cs="Doulos SIL"/>
+              </w:rPr>
+            </w:pPr>
+          </w:p>
+        </w:tc>
+        <w:tc>
+          <w:tcPr>
+            <w:tcW w:w="0" w:type="auto"/>
+          </w:tcPr>
+          <w:p>
+            <w:pPr>
+              <w:jc w:val="center"/>
               <w:rPr>
                 <w:rFonts w:ascii="Doulos SIL" w:hAnsi="Doulos SIL" w:cs="Doulos SIL"/>
               </w:rPr>
@@ -4154,6 +4376,7 @@
           </w:tcPr>
           <w:p>
             <w:pPr>
+              <w:jc w:val="center"/>
               <w:rPr>
                 <w:rFonts w:ascii="Doulos SIL" w:hAnsi="Doulos SIL" w:cs="Doulos SIL"/>
               </w:rPr>
@@ -4172,8 +4395,9 @@
           </w:tcPr>
           <w:p>
             <w:pPr>
-              <w:rPr>
-                <w:rFonts w:ascii="MingLiU" w:eastAsia="MingLiU" w:hAnsi="MingLiU" w:cs="Doulos SIL" w:hint="eastAsia"/>
+              <w:jc w:val="center"/>
+              <w:rPr>
+                <w:rFonts w:ascii="MingLiU" w:eastAsia="MingLiU" w:hAnsi="MingLiU" w:cs="Doulos SIL"/>
               </w:rPr>
             </w:pPr>
             <w:r>
@@ -4243,6 +4467,7 @@
           </w:tcPr>
           <w:p>
             <w:pPr>
+              <w:jc w:val="center"/>
               <w:rPr>
                 <w:rFonts w:ascii="Doulos SIL" w:hAnsi="Doulos SIL" w:cs="Doulos SIL"/>
               </w:rPr>
@@ -4264,18 +4489,20 @@
           </w:tcPr>
           <w:p>
             <w:pPr>
-              <w:rPr>
-                <w:rFonts w:ascii="Doulos SIL" w:hAnsi="Doulos SIL" w:cs="Doulos SIL"/>
-              </w:rPr>
-            </w:pPr>
-          </w:p>
-        </w:tc>
-        <w:tc>
-          <w:tcPr>
-            <w:tcW w:w="0" w:type="auto"/>
-          </w:tcPr>
-          <w:p>
-            <w:pPr>
+              <w:jc w:val="center"/>
+              <w:rPr>
+                <w:rFonts w:ascii="Doulos SIL" w:hAnsi="Doulos SIL" w:cs="Doulos SIL"/>
+              </w:rPr>
+            </w:pPr>
+          </w:p>
+        </w:tc>
+        <w:tc>
+          <w:tcPr>
+            <w:tcW w:w="0" w:type="auto"/>
+          </w:tcPr>
+          <w:p>
+            <w:pPr>
+              <w:jc w:val="center"/>
               <w:rPr>
                 <w:rFonts w:ascii="Doulos SIL" w:hAnsi="Doulos SIL" w:cs="Doulos SIL"/>
               </w:rPr>
@@ -4347,6 +4574,7 @@
           </w:tcPr>
           <w:p>
             <w:pPr>
+              <w:jc w:val="center"/>
               <w:rPr>
                 <w:rFonts w:ascii="Doulos SIL" w:hAnsi="Doulos SIL" w:cs="Doulos SIL"/>
               </w:rPr>
@@ -4366,6 +4594,7 @@
           </w:tcPr>
           <w:p>
             <w:pPr>
+              <w:jc w:val="center"/>
               <w:rPr>
                 <w:rFonts w:ascii="MingLiU" w:eastAsia="MingLiU" w:hAnsi="MingLiU" w:cs="Doulos SIL"/>
               </w:rPr>
@@ -4428,6 +4657,7 @@
           </w:tcPr>
           <w:p>
             <w:pPr>
+              <w:jc w:val="center"/>
               <w:rPr>
                 <w:rFonts w:ascii="宋体" w:eastAsia="宋体" w:hAnsi="宋体" w:cs="宋体"/>
                 <w:kern w:val="0"/>
@@ -4452,18 +4682,20 @@
           </w:tcPr>
           <w:p>
             <w:pPr>
-              <w:rPr>
-                <w:rFonts w:ascii="Doulos SIL" w:hAnsi="Doulos SIL" w:cs="Doulos SIL"/>
-              </w:rPr>
-            </w:pPr>
-          </w:p>
-        </w:tc>
-        <w:tc>
-          <w:tcPr>
-            <w:tcW w:w="0" w:type="auto"/>
-          </w:tcPr>
-          <w:p>
-            <w:pPr>
+              <w:jc w:val="center"/>
+              <w:rPr>
+                <w:rFonts w:ascii="Doulos SIL" w:hAnsi="Doulos SIL" w:cs="Doulos SIL"/>
+              </w:rPr>
+            </w:pPr>
+          </w:p>
+        </w:tc>
+        <w:tc>
+          <w:tcPr>
+            <w:tcW w:w="0" w:type="auto"/>
+          </w:tcPr>
+          <w:p>
+            <w:pPr>
+              <w:jc w:val="center"/>
               <w:rPr>
                 <w:rFonts w:ascii="Doulos SIL" w:hAnsi="Doulos SIL" w:cs="Doulos SIL"/>
               </w:rPr>
@@ -4523,19 +4755,21 @@
           </w:tcPr>
           <w:p>
             <w:pPr>
-              <w:rPr>
-                <w:rFonts w:ascii="Doulos SIL" w:hAnsi="Doulos SIL" w:cs="Doulos SIL"/>
-              </w:rPr>
-            </w:pPr>
-          </w:p>
-        </w:tc>
-        <w:tc>
-          <w:tcPr>
-            <w:tcW w:w="0" w:type="auto"/>
-            <w:vMerge/>
-          </w:tcPr>
-          <w:p>
-            <w:pPr>
+              <w:jc w:val="center"/>
+              <w:rPr>
+                <w:rFonts w:ascii="Doulos SIL" w:hAnsi="Doulos SIL" w:cs="Doulos SIL"/>
+              </w:rPr>
+            </w:pPr>
+          </w:p>
+        </w:tc>
+        <w:tc>
+          <w:tcPr>
+            <w:tcW w:w="0" w:type="auto"/>
+            <w:vMerge/>
+          </w:tcPr>
+          <w:p>
+            <w:pPr>
+              <w:jc w:val="center"/>
               <w:rPr>
                 <w:rFonts w:ascii="MingLiU" w:eastAsia="MingLiU" w:hAnsi="MingLiU" w:cs="Doulos SIL"/>
               </w:rPr>
@@ -4601,6 +4835,7 @@
           </w:tcPr>
           <w:p>
             <w:pPr>
+              <w:jc w:val="center"/>
               <w:rPr>
                 <w:rFonts w:ascii="宋体" w:eastAsia="宋体" w:hAnsi="宋体" w:cs="宋体"/>
                 <w:kern w:val="0"/>
@@ -4625,18 +4860,20 @@
           </w:tcPr>
           <w:p>
             <w:pPr>
-              <w:rPr>
-                <w:rFonts w:ascii="Doulos SIL" w:hAnsi="Doulos SIL" w:cs="Doulos SIL"/>
-              </w:rPr>
-            </w:pPr>
-          </w:p>
-        </w:tc>
-        <w:tc>
-          <w:tcPr>
-            <w:tcW w:w="0" w:type="auto"/>
-          </w:tcPr>
-          <w:p>
-            <w:pPr>
+              <w:jc w:val="center"/>
+              <w:rPr>
+                <w:rFonts w:ascii="Doulos SIL" w:hAnsi="Doulos SIL" w:cs="Doulos SIL"/>
+              </w:rPr>
+            </w:pPr>
+          </w:p>
+        </w:tc>
+        <w:tc>
+          <w:tcPr>
+            <w:tcW w:w="0" w:type="auto"/>
+          </w:tcPr>
+          <w:p>
+            <w:pPr>
+              <w:jc w:val="center"/>
               <w:rPr>
                 <w:rFonts w:ascii="Doulos SIL" w:hAnsi="Doulos SIL" w:cs="Doulos SIL"/>
               </w:rPr>
@@ -4705,6 +4942,7 @@
           </w:tcPr>
           <w:p>
             <w:pPr>
+              <w:jc w:val="center"/>
               <w:rPr>
                 <w:rFonts w:ascii="Doulos SIL" w:hAnsi="Doulos SIL" w:cs="Doulos SIL"/>
               </w:rPr>
@@ -4723,6 +4961,7 @@
           </w:tcPr>
           <w:p>
             <w:pPr>
+              <w:jc w:val="center"/>
               <w:rPr>
                 <w:rFonts w:ascii="MingLiU" w:eastAsia="MingLiU" w:hAnsi="MingLiU"/>
               </w:rPr>
@@ -4785,6 +5024,7 @@
           </w:tcPr>
           <w:p>
             <w:pPr>
+              <w:jc w:val="center"/>
               <w:rPr>
                 <w:rFonts w:ascii="Doulos SIL" w:hAnsi="Doulos SIL" w:cs="Doulos SIL"/>
               </w:rPr>
@@ -4803,18 +5043,20 @@
           </w:tcPr>
           <w:p>
             <w:pPr>
-              <w:rPr>
-                <w:rFonts w:ascii="Doulos SIL" w:hAnsi="Doulos SIL" w:cs="Doulos SIL"/>
-              </w:rPr>
-            </w:pPr>
-          </w:p>
-        </w:tc>
-        <w:tc>
-          <w:tcPr>
-            <w:tcW w:w="0" w:type="auto"/>
-          </w:tcPr>
-          <w:p>
-            <w:pPr>
+              <w:jc w:val="center"/>
+              <w:rPr>
+                <w:rFonts w:ascii="Doulos SIL" w:hAnsi="Doulos SIL" w:cs="Doulos SIL"/>
+              </w:rPr>
+            </w:pPr>
+          </w:p>
+        </w:tc>
+        <w:tc>
+          <w:tcPr>
+            <w:tcW w:w="0" w:type="auto"/>
+          </w:tcPr>
+          <w:p>
+            <w:pPr>
+              <w:jc w:val="center"/>
               <w:rPr>
                 <w:rFonts w:ascii="Doulos SIL" w:hAnsi="Doulos SIL" w:cs="Doulos SIL"/>
               </w:rPr>
@@ -4883,6 +5125,7 @@
           </w:tcPr>
           <w:p>
             <w:pPr>
+              <w:jc w:val="center"/>
               <w:rPr>
                 <w:rFonts w:ascii="Doulos SIL" w:hAnsi="Doulos SIL" w:cs="Doulos SIL"/>
               </w:rPr>
@@ -4901,6 +5144,7 @@
           </w:tcPr>
           <w:p>
             <w:pPr>
+              <w:jc w:val="center"/>
               <w:rPr>
                 <w:rFonts w:ascii="MingLiU" w:eastAsia="MingLiU" w:hAnsi="MingLiU" w:cs="Doulos SIL"/>
               </w:rPr>
@@ -4972,6 +5216,7 @@
           </w:tcPr>
           <w:p>
             <w:pPr>
+              <w:jc w:val="center"/>
               <w:rPr>
                 <w:rFonts w:ascii="Doulos SIL" w:hAnsi="Doulos SIL" w:cs="Doulos SIL"/>
               </w:rPr>
@@ -4993,18 +5238,20 @@
           </w:tcPr>
           <w:p>
             <w:pPr>
-              <w:rPr>
-                <w:rFonts w:ascii="Doulos SIL" w:hAnsi="Doulos SIL" w:cs="Doulos SIL"/>
-              </w:rPr>
-            </w:pPr>
-          </w:p>
-        </w:tc>
-        <w:tc>
-          <w:tcPr>
-            <w:tcW w:w="0" w:type="auto"/>
-          </w:tcPr>
-          <w:p>
-            <w:pPr>
+              <w:jc w:val="center"/>
+              <w:rPr>
+                <w:rFonts w:ascii="Doulos SIL" w:hAnsi="Doulos SIL" w:cs="Doulos SIL"/>
+              </w:rPr>
+            </w:pPr>
+          </w:p>
+        </w:tc>
+        <w:tc>
+          <w:tcPr>
+            <w:tcW w:w="0" w:type="auto"/>
+          </w:tcPr>
+          <w:p>
+            <w:pPr>
+              <w:jc w:val="center"/>
               <w:rPr>
                 <w:rFonts w:ascii="Doulos SIL" w:hAnsi="Doulos SIL" w:cs="Doulos SIL"/>
               </w:rPr>
@@ -5073,6 +5320,7 @@
           </w:tcPr>
           <w:p>
             <w:pPr>
+              <w:jc w:val="center"/>
               <w:rPr>
                 <w:rFonts w:ascii="Doulos SIL" w:hAnsi="Doulos SIL" w:cs="Doulos SIL"/>
               </w:rPr>
@@ -5091,6 +5339,7 @@
           </w:tcPr>
           <w:p>
             <w:pPr>
+              <w:jc w:val="center"/>
               <w:rPr>
                 <w:rFonts w:ascii="MingLiU" w:eastAsia="MingLiU" w:hAnsi="MingLiU" w:cs="Doulos SIL"/>
               </w:rPr>
@@ -5153,6 +5402,7 @@
           </w:tcPr>
           <w:p>
             <w:pPr>
+              <w:jc w:val="center"/>
               <w:rPr>
                 <w:rFonts w:ascii="宋体" w:eastAsia="宋体" w:hAnsi="宋体" w:cs="宋体"/>
                 <w:kern w:val="0"/>
@@ -5160,6 +5410,7 @@
                 <w:szCs w:val="24"/>
               </w:rPr>
             </w:pPr>
+            <w:proofErr w:type="gramStart"/>
             <w:r>
               <w:rPr>
                 <w:rFonts w:ascii="宋体" w:eastAsia="宋体" w:hAnsi="宋体" w:cs="宋体"/>
@@ -5169,26 +5420,29 @@
               </w:rPr>
               <w:t>务</w:t>
             </w:r>
-          </w:p>
-        </w:tc>
-        <w:tc>
-          <w:tcPr>
-            <w:tcW w:w="0" w:type="auto"/>
-          </w:tcPr>
-          <w:p>
-            <w:pPr>
-              <w:rPr>
-                <w:rFonts w:ascii="Doulos SIL" w:hAnsi="Doulos SIL" w:cs="Doulos SIL"/>
-              </w:rPr>
-            </w:pPr>
-          </w:p>
-        </w:tc>
-        <w:tc>
-          <w:tcPr>
-            <w:tcW w:w="0" w:type="auto"/>
-          </w:tcPr>
-          <w:p>
-            <w:pPr>
+            <w:proofErr w:type="gramEnd"/>
+          </w:p>
+        </w:tc>
+        <w:tc>
+          <w:tcPr>
+            <w:tcW w:w="0" w:type="auto"/>
+          </w:tcPr>
+          <w:p>
+            <w:pPr>
+              <w:jc w:val="center"/>
+              <w:rPr>
+                <w:rFonts w:ascii="Doulos SIL" w:hAnsi="Doulos SIL" w:cs="Doulos SIL"/>
+              </w:rPr>
+            </w:pPr>
+          </w:p>
+        </w:tc>
+        <w:tc>
+          <w:tcPr>
+            <w:tcW w:w="0" w:type="auto"/>
+          </w:tcPr>
+          <w:p>
+            <w:pPr>
+              <w:jc w:val="center"/>
               <w:rPr>
                 <w:rFonts w:ascii="Doulos SIL" w:hAnsi="Doulos SIL" w:cs="Doulos SIL"/>
               </w:rPr>
@@ -5257,6 +5511,7 @@
           </w:tcPr>
           <w:p>
             <w:pPr>
+              <w:jc w:val="center"/>
               <w:rPr>
                 <w:rFonts w:ascii="Doulos SIL" w:hAnsi="Doulos SIL" w:cs="Doulos SIL"/>
               </w:rPr>
@@ -5275,6 +5530,7 @@
           </w:tcPr>
           <w:p>
             <w:pPr>
+              <w:jc w:val="center"/>
               <w:rPr>
                 <w:rFonts w:ascii="MingLiU" w:eastAsia="MingLiU" w:hAnsi="MingLiU" w:cs="Doulos SIL"/>
               </w:rPr>
@@ -5346,6 +5602,7 @@
           </w:tcPr>
           <w:p>
             <w:pPr>
+              <w:jc w:val="center"/>
               <w:rPr>
                 <w:rFonts w:ascii="Doulos SIL" w:hAnsi="Doulos SIL" w:cs="Doulos SIL"/>
               </w:rPr>
@@ -5367,18 +5624,20 @@
           </w:tcPr>
           <w:p>
             <w:pPr>
-              <w:rPr>
-                <w:rFonts w:ascii="Doulos SIL" w:hAnsi="Doulos SIL" w:cs="Doulos SIL"/>
-              </w:rPr>
-            </w:pPr>
-          </w:p>
-        </w:tc>
-        <w:tc>
-          <w:tcPr>
-            <w:tcW w:w="0" w:type="auto"/>
-          </w:tcPr>
-          <w:p>
-            <w:pPr>
+              <w:jc w:val="center"/>
+              <w:rPr>
+                <w:rFonts w:ascii="Doulos SIL" w:hAnsi="Doulos SIL" w:cs="Doulos SIL"/>
+              </w:rPr>
+            </w:pPr>
+          </w:p>
+        </w:tc>
+        <w:tc>
+          <w:tcPr>
+            <w:tcW w:w="0" w:type="auto"/>
+          </w:tcPr>
+          <w:p>
+            <w:pPr>
+              <w:jc w:val="center"/>
               <w:rPr>
                 <w:rFonts w:ascii="Doulos SIL" w:hAnsi="Doulos SIL" w:cs="Doulos SIL"/>
               </w:rPr>
@@ -5447,6 +5706,7 @@
           </w:tcPr>
           <w:p>
             <w:pPr>
+              <w:jc w:val="center"/>
               <w:rPr>
                 <w:rFonts w:ascii="Doulos SIL" w:hAnsi="Doulos SIL" w:cs="Doulos SIL"/>
               </w:rPr>
@@ -5465,6 +5725,7 @@
           </w:tcPr>
           <w:p>
             <w:pPr>
+              <w:jc w:val="center"/>
               <w:rPr>
                 <w:rFonts w:ascii="MingLiU" w:eastAsia="MingLiU" w:hAnsi="MingLiU" w:cs="Doulos SIL"/>
               </w:rPr>
@@ -5474,12 +5735,6 @@
                 <w:rFonts w:ascii="MingLiU" w:eastAsia="MingLiU" w:hAnsi="MingLiU" w:cs="Doulos SIL" w:hint="eastAsia"/>
               </w:rPr>
               <w:t>ㄩ</w:t>
-            </w:r>
-            <w:r>
-              <w:rPr>
-                <w:rFonts w:ascii="MingLiU" w:eastAsia="MingLiU" w:hAnsi="MingLiU" w:cs="Doulos SIL"/>
-              </w:rPr>
-              <w:t xml:space="preserve"> </w:t>
             </w:r>
           </w:p>
         </w:tc>
@@ -5533,6 +5788,7 @@
           </w:tcPr>
           <w:p>
             <w:pPr>
+              <w:jc w:val="center"/>
               <w:rPr>
                 <w:rFonts w:ascii="宋体" w:eastAsia="宋体" w:hAnsi="宋体" w:cs="宋体"/>
                 <w:kern w:val="0"/>
@@ -5557,18 +5813,20 @@
           </w:tcPr>
           <w:p>
             <w:pPr>
-              <w:rPr>
-                <w:rFonts w:ascii="Doulos SIL" w:hAnsi="Doulos SIL" w:cs="Doulos SIL"/>
-              </w:rPr>
-            </w:pPr>
-          </w:p>
-        </w:tc>
-        <w:tc>
-          <w:tcPr>
-            <w:tcW w:w="0" w:type="auto"/>
-          </w:tcPr>
-          <w:p>
-            <w:pPr>
+              <w:jc w:val="center"/>
+              <w:rPr>
+                <w:rFonts w:ascii="Doulos SIL" w:hAnsi="Doulos SIL" w:cs="Doulos SIL"/>
+              </w:rPr>
+            </w:pPr>
+          </w:p>
+        </w:tc>
+        <w:tc>
+          <w:tcPr>
+            <w:tcW w:w="0" w:type="auto"/>
+          </w:tcPr>
+          <w:p>
+            <w:pPr>
+              <w:jc w:val="center"/>
               <w:rPr>
                 <w:rFonts w:ascii="Doulos SIL" w:hAnsi="Doulos SIL" w:cs="Doulos SIL"/>
               </w:rPr>
@@ -5644,6 +5902,7 @@
           </w:tcPr>
           <w:p>
             <w:pPr>
+              <w:jc w:val="center"/>
               <w:rPr>
                 <w:rFonts w:ascii="Doulos SIL" w:hAnsi="Doulos SIL" w:cs="Doulos SIL"/>
               </w:rPr>
@@ -5662,6 +5921,7 @@
           </w:tcPr>
           <w:p>
             <w:pPr>
+              <w:jc w:val="center"/>
               <w:rPr>
                 <w:rFonts w:ascii="MingLiU" w:eastAsia="MingLiU" w:hAnsi="MingLiU" w:cs="Doulos SIL"/>
               </w:rPr>
@@ -5731,6 +5991,7 @@
           </w:tcPr>
           <w:p>
             <w:pPr>
+              <w:jc w:val="center"/>
               <w:rPr>
                 <w:rFonts w:ascii="Doulos SIL" w:hAnsi="Doulos SIL" w:cs="Doulos SIL"/>
               </w:rPr>
@@ -5746,18 +6007,20 @@
           </w:tcPr>
           <w:p>
             <w:pPr>
-              <w:rPr>
-                <w:rFonts w:ascii="Doulos SIL" w:hAnsi="Doulos SIL" w:cs="Doulos SIL"/>
-              </w:rPr>
-            </w:pPr>
-          </w:p>
-        </w:tc>
-        <w:tc>
-          <w:tcPr>
-            <w:tcW w:w="0" w:type="auto"/>
-          </w:tcPr>
-          <w:p>
-            <w:pPr>
+              <w:jc w:val="center"/>
+              <w:rPr>
+                <w:rFonts w:ascii="Doulos SIL" w:hAnsi="Doulos SIL" w:cs="Doulos SIL"/>
+              </w:rPr>
+            </w:pPr>
+          </w:p>
+        </w:tc>
+        <w:tc>
+          <w:tcPr>
+            <w:tcW w:w="0" w:type="auto"/>
+          </w:tcPr>
+          <w:p>
+            <w:pPr>
+              <w:jc w:val="center"/>
               <w:rPr>
                 <w:rFonts w:ascii="Doulos SIL" w:hAnsi="Doulos SIL" w:cs="Doulos SIL"/>
               </w:rPr>
@@ -5829,6 +6092,7 @@
           </w:tcPr>
           <w:p>
             <w:pPr>
+              <w:jc w:val="center"/>
               <w:rPr>
                 <w:rFonts w:ascii="Doulos SIL" w:hAnsi="Doulos SIL" w:cs="Doulos SIL"/>
               </w:rPr>
@@ -5848,6 +6112,7 @@
           </w:tcPr>
           <w:p>
             <w:pPr>
+              <w:jc w:val="center"/>
               <w:rPr>
                 <w:rFonts w:ascii="MingLiU" w:eastAsia="MingLiU" w:hAnsi="MingLiU" w:cs="Doulos SIL"/>
               </w:rPr>
@@ -5876,7 +6141,7 @@
           <w:p>
             <w:pPr>
               <w:rPr>
-                <w:rFonts w:ascii="Doulos SIL" w:hAnsi="Doulos SIL" w:cs="Doulos SIL" w:hint="eastAsia"/>
+                <w:rFonts w:ascii="Doulos SIL" w:hAnsi="Doulos SIL" w:cs="Doulos SIL"/>
               </w:rPr>
             </w:pPr>
           </w:p>
@@ -5906,6 +6171,9 @@
             <w:tcW w:w="0" w:type="auto"/>
           </w:tcPr>
           <w:p>
+            <w:pPr>
+              <w:jc w:val="center"/>
+            </w:pPr>
             <w:r>
               <w:t>夜</w:t>
             </w:r>
@@ -5917,18 +6185,20 @@
           </w:tcPr>
           <w:p>
             <w:pPr>
-              <w:rPr>
-                <w:rFonts w:ascii="Doulos SIL" w:hAnsi="Doulos SIL" w:cs="Doulos SIL"/>
-              </w:rPr>
-            </w:pPr>
-          </w:p>
-        </w:tc>
-        <w:tc>
-          <w:tcPr>
-            <w:tcW w:w="0" w:type="auto"/>
-          </w:tcPr>
-          <w:p>
-            <w:pPr>
+              <w:jc w:val="center"/>
+              <w:rPr>
+                <w:rFonts w:ascii="Doulos SIL" w:hAnsi="Doulos SIL" w:cs="Doulos SIL"/>
+              </w:rPr>
+            </w:pPr>
+          </w:p>
+        </w:tc>
+        <w:tc>
+          <w:tcPr>
+            <w:tcW w:w="0" w:type="auto"/>
+          </w:tcPr>
+          <w:p>
+            <w:pPr>
+              <w:jc w:val="center"/>
               <w:rPr>
                 <w:rFonts w:ascii="Doulos SIL" w:hAnsi="Doulos SIL" w:cs="Doulos SIL"/>
               </w:rPr>
@@ -5988,19 +6258,21 @@
           </w:tcPr>
           <w:p>
             <w:pPr>
-              <w:rPr>
-                <w:rFonts w:ascii="Doulos SIL" w:hAnsi="Doulos SIL" w:cs="Doulos SIL"/>
-              </w:rPr>
-            </w:pPr>
-          </w:p>
-        </w:tc>
-        <w:tc>
-          <w:tcPr>
-            <w:tcW w:w="0" w:type="auto"/>
-            <w:vMerge/>
-          </w:tcPr>
-          <w:p>
-            <w:pPr>
+              <w:jc w:val="center"/>
+              <w:rPr>
+                <w:rFonts w:ascii="Doulos SIL" w:hAnsi="Doulos SIL" w:cs="Doulos SIL"/>
+              </w:rPr>
+            </w:pPr>
+          </w:p>
+        </w:tc>
+        <w:tc>
+          <w:tcPr>
+            <w:tcW w:w="0" w:type="auto"/>
+            <w:vMerge/>
+          </w:tcPr>
+          <w:p>
+            <w:pPr>
+              <w:jc w:val="center"/>
               <w:rPr>
                 <w:rFonts w:ascii="MingLiU" w:eastAsia="MingLiU" w:hAnsi="MingLiU"/>
               </w:rPr>
@@ -6066,6 +6338,7 @@
           </w:tcPr>
           <w:p>
             <w:pPr>
+              <w:jc w:val="center"/>
               <w:rPr>
                 <w:rFonts w:ascii="Doulos SIL" w:hAnsi="Doulos SIL" w:cs="Doulos SIL"/>
               </w:rPr>
@@ -6087,18 +6360,20 @@
           </w:tcPr>
           <w:p>
             <w:pPr>
-              <w:rPr>
-                <w:rFonts w:ascii="Doulos SIL" w:hAnsi="Doulos SIL" w:cs="Doulos SIL"/>
-              </w:rPr>
-            </w:pPr>
-          </w:p>
-        </w:tc>
-        <w:tc>
-          <w:tcPr>
-            <w:tcW w:w="0" w:type="auto"/>
-          </w:tcPr>
-          <w:p>
-            <w:pPr>
+              <w:jc w:val="center"/>
+              <w:rPr>
+                <w:rFonts w:ascii="Doulos SIL" w:hAnsi="Doulos SIL" w:cs="Doulos SIL"/>
+              </w:rPr>
+            </w:pPr>
+          </w:p>
+        </w:tc>
+        <w:tc>
+          <w:tcPr>
+            <w:tcW w:w="0" w:type="auto"/>
+          </w:tcPr>
+          <w:p>
+            <w:pPr>
+              <w:jc w:val="center"/>
               <w:rPr>
                 <w:rFonts w:ascii="Doulos SIL" w:hAnsi="Doulos SIL" w:cs="Doulos SIL"/>
               </w:rPr>
@@ -6170,6 +6445,7 @@
           </w:tcPr>
           <w:p>
             <w:pPr>
+              <w:jc w:val="center"/>
               <w:rPr>
                 <w:rFonts w:ascii="Doulos SIL" w:hAnsi="Doulos SIL" w:cs="Doulos SIL"/>
               </w:rPr>
@@ -6189,6 +6465,7 @@
           </w:tcPr>
           <w:p>
             <w:pPr>
+              <w:jc w:val="center"/>
               <w:rPr>
                 <w:rFonts w:ascii="MingLiU" w:eastAsia="MingLiU" w:hAnsi="MingLiU" w:cs="Doulos SIL"/>
               </w:rPr>
@@ -6257,6 +6534,7 @@
           </w:tcPr>
           <w:p>
             <w:pPr>
+              <w:jc w:val="center"/>
               <w:rPr>
                 <w:rFonts w:ascii="宋体" w:eastAsia="宋体" w:hAnsi="宋体" w:cs="宋体"/>
                 <w:kern w:val="0"/>
@@ -6281,18 +6559,20 @@
           </w:tcPr>
           <w:p>
             <w:pPr>
-              <w:rPr>
-                <w:rFonts w:ascii="Doulos SIL" w:hAnsi="Doulos SIL" w:cs="Doulos SIL"/>
-              </w:rPr>
-            </w:pPr>
-          </w:p>
-        </w:tc>
-        <w:tc>
-          <w:tcPr>
-            <w:tcW w:w="0" w:type="auto"/>
-          </w:tcPr>
-          <w:p>
-            <w:pPr>
+              <w:jc w:val="center"/>
+              <w:rPr>
+                <w:rFonts w:ascii="Doulos SIL" w:hAnsi="Doulos SIL" w:cs="Doulos SIL"/>
+              </w:rPr>
+            </w:pPr>
+          </w:p>
+        </w:tc>
+        <w:tc>
+          <w:tcPr>
+            <w:tcW w:w="0" w:type="auto"/>
+          </w:tcPr>
+          <w:p>
+            <w:pPr>
+              <w:jc w:val="center"/>
               <w:rPr>
                 <w:rFonts w:ascii="Doulos SIL" w:hAnsi="Doulos SIL" w:cs="Doulos SIL"/>
               </w:rPr>
@@ -6352,19 +6632,21 @@
           </w:tcPr>
           <w:p>
             <w:pPr>
-              <w:rPr>
-                <w:rFonts w:ascii="Doulos SIL" w:hAnsi="Doulos SIL" w:cs="Doulos SIL"/>
-              </w:rPr>
-            </w:pPr>
-          </w:p>
-        </w:tc>
-        <w:tc>
-          <w:tcPr>
-            <w:tcW w:w="0" w:type="auto"/>
-            <w:vMerge/>
-          </w:tcPr>
-          <w:p>
-            <w:pPr>
+              <w:jc w:val="center"/>
+              <w:rPr>
+                <w:rFonts w:ascii="Doulos SIL" w:hAnsi="Doulos SIL" w:cs="Doulos SIL"/>
+              </w:rPr>
+            </w:pPr>
+          </w:p>
+        </w:tc>
+        <w:tc>
+          <w:tcPr>
+            <w:tcW w:w="0" w:type="auto"/>
+            <w:vMerge/>
+          </w:tcPr>
+          <w:p>
+            <w:pPr>
+              <w:jc w:val="center"/>
               <w:rPr>
                 <w:rFonts w:ascii="MingLiU" w:eastAsia="MingLiU" w:hAnsi="MingLiU"/>
               </w:rPr>
@@ -6416,6 +6698,7 @@
           </w:tcPr>
           <w:p>
             <w:pPr>
+              <w:jc w:val="center"/>
               <w:rPr>
                 <w:rFonts w:ascii="Doulos SIL" w:hAnsi="Doulos SIL" w:cs="Doulos SIL"/>
               </w:rPr>
@@ -6431,18 +6714,20 @@
           </w:tcPr>
           <w:p>
             <w:pPr>
-              <w:rPr>
-                <w:rFonts w:ascii="Doulos SIL" w:hAnsi="Doulos SIL" w:cs="Doulos SIL"/>
-              </w:rPr>
-            </w:pPr>
-          </w:p>
-        </w:tc>
-        <w:tc>
-          <w:tcPr>
-            <w:tcW w:w="0" w:type="auto"/>
-          </w:tcPr>
-          <w:p>
-            <w:pPr>
+              <w:jc w:val="center"/>
+              <w:rPr>
+                <w:rFonts w:ascii="Doulos SIL" w:hAnsi="Doulos SIL" w:cs="Doulos SIL"/>
+              </w:rPr>
+            </w:pPr>
+          </w:p>
+        </w:tc>
+        <w:tc>
+          <w:tcPr>
+            <w:tcW w:w="0" w:type="auto"/>
+          </w:tcPr>
+          <w:p>
+            <w:pPr>
+              <w:jc w:val="center"/>
               <w:rPr>
                 <w:rFonts w:ascii="Doulos SIL" w:hAnsi="Doulos SIL" w:cs="Doulos SIL"/>
               </w:rPr>
@@ -6514,6 +6799,7 @@
           </w:tcPr>
           <w:p>
             <w:pPr>
+              <w:jc w:val="center"/>
               <w:rPr>
                 <w:rFonts w:ascii="Doulos SIL" w:hAnsi="Doulos SIL" w:cs="Doulos SIL"/>
               </w:rPr>
@@ -6533,6 +6819,7 @@
           </w:tcPr>
           <w:p>
             <w:pPr>
+              <w:jc w:val="center"/>
               <w:rPr>
                 <w:rFonts w:ascii="MingLiU" w:eastAsia="MingLiU" w:hAnsi="MingLiU" w:cs="Doulos SIL"/>
               </w:rPr>
@@ -6585,6 +6872,9 @@
             <w:tcW w:w="0" w:type="auto"/>
           </w:tcPr>
           <w:p>
+            <w:pPr>
+              <w:jc w:val="center"/>
+            </w:pPr>
             <w:r>
               <w:t>化</w:t>
             </w:r>
@@ -6596,18 +6886,20 @@
           </w:tcPr>
           <w:p>
             <w:pPr>
-              <w:rPr>
-                <w:rFonts w:ascii="Doulos SIL" w:hAnsi="Doulos SIL" w:cs="Doulos SIL"/>
-              </w:rPr>
-            </w:pPr>
-          </w:p>
-        </w:tc>
-        <w:tc>
-          <w:tcPr>
-            <w:tcW w:w="0" w:type="auto"/>
-          </w:tcPr>
-          <w:p>
-            <w:pPr>
+              <w:jc w:val="center"/>
+              <w:rPr>
+                <w:rFonts w:ascii="Doulos SIL" w:hAnsi="Doulos SIL" w:cs="Doulos SIL"/>
+              </w:rPr>
+            </w:pPr>
+          </w:p>
+        </w:tc>
+        <w:tc>
+          <w:tcPr>
+            <w:tcW w:w="0" w:type="auto"/>
+          </w:tcPr>
+          <w:p>
+            <w:pPr>
+              <w:jc w:val="center"/>
               <w:rPr>
                 <w:rFonts w:ascii="Doulos SIL" w:hAnsi="Doulos SIL" w:cs="Doulos SIL"/>
               </w:rPr>
@@ -6667,21 +6959,23 @@
           </w:tcPr>
           <w:p>
             <w:pPr>
-              <w:rPr>
-                <w:rFonts w:ascii="Doulos SIL" w:hAnsi="Doulos SIL" w:cs="Doulos SIL"/>
-              </w:rPr>
-            </w:pPr>
-          </w:p>
-        </w:tc>
-        <w:tc>
-          <w:tcPr>
-            <w:tcW w:w="0" w:type="auto"/>
-            <w:vMerge/>
-          </w:tcPr>
-          <w:p>
-            <w:pPr>
-              <w:rPr>
-                <w:rFonts w:ascii="MingLiU" w:eastAsia="MingLiU" w:hAnsi="MingLiU" w:cs="Doulos SIL" w:hint="eastAsia"/>
+              <w:jc w:val="center"/>
+              <w:rPr>
+                <w:rFonts w:ascii="Doulos SIL" w:hAnsi="Doulos SIL" w:cs="Doulos SIL"/>
+              </w:rPr>
+            </w:pPr>
+          </w:p>
+        </w:tc>
+        <w:tc>
+          <w:tcPr>
+            <w:tcW w:w="0" w:type="auto"/>
+            <w:vMerge/>
+          </w:tcPr>
+          <w:p>
+            <w:pPr>
+              <w:jc w:val="center"/>
+              <w:rPr>
+                <w:rFonts w:ascii="MingLiU" w:eastAsia="MingLiU" w:hAnsi="MingLiU" w:cs="Doulos SIL"/>
               </w:rPr>
             </w:pPr>
           </w:p>
@@ -6748,6 +7042,7 @@
           </w:tcPr>
           <w:p>
             <w:pPr>
+              <w:jc w:val="center"/>
               <w:rPr>
                 <w:rFonts w:ascii="Doulos SIL" w:hAnsi="Doulos SIL" w:cs="Doulos SIL"/>
               </w:rPr>
@@ -6769,18 +7064,20 @@
           </w:tcPr>
           <w:p>
             <w:pPr>
-              <w:rPr>
-                <w:rFonts w:ascii="Doulos SIL" w:hAnsi="Doulos SIL" w:cs="Doulos SIL"/>
-              </w:rPr>
-            </w:pPr>
-          </w:p>
-        </w:tc>
-        <w:tc>
-          <w:tcPr>
-            <w:tcW w:w="0" w:type="auto"/>
-          </w:tcPr>
-          <w:p>
-            <w:pPr>
+              <w:jc w:val="center"/>
+              <w:rPr>
+                <w:rFonts w:ascii="Doulos SIL" w:hAnsi="Doulos SIL" w:cs="Doulos SIL"/>
+              </w:rPr>
+            </w:pPr>
+          </w:p>
+        </w:tc>
+        <w:tc>
+          <w:tcPr>
+            <w:tcW w:w="0" w:type="auto"/>
+          </w:tcPr>
+          <w:p>
+            <w:pPr>
+              <w:jc w:val="center"/>
               <w:rPr>
                 <w:rFonts w:ascii="Doulos SIL" w:hAnsi="Doulos SIL" w:cs="Doulos SIL"/>
               </w:rPr>
@@ -6856,6 +7153,7 @@
           </w:tcPr>
           <w:p>
             <w:pPr>
+              <w:jc w:val="center"/>
               <w:rPr>
                 <w:rFonts w:ascii="Doulos SIL" w:hAnsi="Doulos SIL" w:cs="Doulos SIL"/>
               </w:rPr>
@@ -6875,6 +7173,7 @@
           </w:tcPr>
           <w:p>
             <w:pPr>
+              <w:jc w:val="center"/>
               <w:rPr>
                 <w:rFonts w:ascii="MingLiU" w:eastAsia="MingLiU" w:hAnsi="MingLiU" w:cs="Doulos SIL"/>
               </w:rPr>
@@ -6937,6 +7236,7 @@
           </w:tcPr>
           <w:p>
             <w:pPr>
+              <w:jc w:val="center"/>
               <w:rPr>
                 <w:rFonts w:ascii="宋体" w:eastAsia="宋体" w:hAnsi="宋体" w:cs="宋体"/>
                 <w:kern w:val="0"/>
@@ -6961,18 +7261,20 @@
           </w:tcPr>
           <w:p>
             <w:pPr>
-              <w:rPr>
-                <w:rFonts w:ascii="Doulos SIL" w:hAnsi="Doulos SIL" w:cs="Doulos SIL"/>
-              </w:rPr>
-            </w:pPr>
-          </w:p>
-        </w:tc>
-        <w:tc>
-          <w:tcPr>
-            <w:tcW w:w="0" w:type="auto"/>
-          </w:tcPr>
-          <w:p>
-            <w:pPr>
+              <w:jc w:val="center"/>
+              <w:rPr>
+                <w:rFonts w:ascii="Doulos SIL" w:hAnsi="Doulos SIL" w:cs="Doulos SIL"/>
+              </w:rPr>
+            </w:pPr>
+          </w:p>
+        </w:tc>
+        <w:tc>
+          <w:tcPr>
+            <w:tcW w:w="0" w:type="auto"/>
+          </w:tcPr>
+          <w:p>
+            <w:pPr>
+              <w:jc w:val="center"/>
               <w:rPr>
                 <w:rFonts w:ascii="Doulos SIL" w:hAnsi="Doulos SIL" w:cs="Doulos SIL"/>
               </w:rPr>
@@ -7036,21 +7338,23 @@
           </w:tcPr>
           <w:p>
             <w:pPr>
-              <w:rPr>
-                <w:rFonts w:ascii="Doulos SIL" w:hAnsi="Doulos SIL" w:cs="Doulos SIL"/>
-              </w:rPr>
-            </w:pPr>
-          </w:p>
-        </w:tc>
-        <w:tc>
-          <w:tcPr>
-            <w:tcW w:w="0" w:type="auto"/>
-            <w:vMerge/>
-          </w:tcPr>
-          <w:p>
-            <w:pPr>
-              <w:rPr>
-                <w:rFonts w:ascii="MingLiU" w:eastAsia="MingLiU" w:hAnsi="MingLiU" w:cs="Doulos SIL" w:hint="eastAsia"/>
+              <w:jc w:val="center"/>
+              <w:rPr>
+                <w:rFonts w:ascii="Doulos SIL" w:hAnsi="Doulos SIL" w:cs="Doulos SIL"/>
+              </w:rPr>
+            </w:pPr>
+          </w:p>
+        </w:tc>
+        <w:tc>
+          <w:tcPr>
+            <w:tcW w:w="0" w:type="auto"/>
+            <w:vMerge/>
+          </w:tcPr>
+          <w:p>
+            <w:pPr>
+              <w:jc w:val="center"/>
+              <w:rPr>
+                <w:rFonts w:ascii="MingLiU" w:eastAsia="MingLiU" w:hAnsi="MingLiU" w:cs="Doulos SIL"/>
               </w:rPr>
             </w:pPr>
           </w:p>
@@ -7114,10 +7418,12 @@
           </w:tcPr>
           <w:p>
             <w:pPr>
-              <w:rPr>
-                <w:rFonts w:ascii="Doulos SIL" w:hAnsi="Doulos SIL" w:cs="Doulos SIL"/>
-              </w:rPr>
-            </w:pPr>
+              <w:jc w:val="center"/>
+              <w:rPr>
+                <w:rFonts w:ascii="Doulos SIL" w:hAnsi="Doulos SIL" w:cs="Doulos SIL"/>
+              </w:rPr>
+            </w:pPr>
+            <w:proofErr w:type="gramStart"/>
             <w:r>
               <w:rPr>
                 <w:rFonts w:ascii="宋体" w:eastAsia="宋体" w:hAnsi="宋体" w:cs="宋体"/>
@@ -7127,26 +7433,29 @@
               </w:rPr>
               <w:t>橋</w:t>
             </w:r>
-          </w:p>
-        </w:tc>
-        <w:tc>
-          <w:tcPr>
-            <w:tcW w:w="0" w:type="auto"/>
-          </w:tcPr>
-          <w:p>
-            <w:pPr>
-              <w:rPr>
-                <w:rFonts w:ascii="Doulos SIL" w:hAnsi="Doulos SIL" w:cs="Doulos SIL"/>
-              </w:rPr>
-            </w:pPr>
-          </w:p>
-        </w:tc>
-        <w:tc>
-          <w:tcPr>
-            <w:tcW w:w="0" w:type="auto"/>
-          </w:tcPr>
-          <w:p>
-            <w:pPr>
+            <w:proofErr w:type="gramEnd"/>
+          </w:p>
+        </w:tc>
+        <w:tc>
+          <w:tcPr>
+            <w:tcW w:w="0" w:type="auto"/>
+          </w:tcPr>
+          <w:p>
+            <w:pPr>
+              <w:jc w:val="center"/>
+              <w:rPr>
+                <w:rFonts w:ascii="Doulos SIL" w:hAnsi="Doulos SIL" w:cs="Doulos SIL"/>
+              </w:rPr>
+            </w:pPr>
+          </w:p>
+        </w:tc>
+        <w:tc>
+          <w:tcPr>
+            <w:tcW w:w="0" w:type="auto"/>
+          </w:tcPr>
+          <w:p>
+            <w:pPr>
+              <w:jc w:val="center"/>
               <w:rPr>
                 <w:rFonts w:ascii="Doulos SIL" w:hAnsi="Doulos SIL" w:cs="Doulos SIL"/>
               </w:rPr>
@@ -7222,6 +7531,7 @@
           </w:tcPr>
           <w:p>
             <w:pPr>
+              <w:jc w:val="center"/>
               <w:rPr>
                 <w:rFonts w:ascii="Doulos SIL" w:hAnsi="Doulos SIL" w:cs="Doulos SIL"/>
               </w:rPr>
@@ -7241,6 +7551,7 @@
           </w:tcPr>
           <w:p>
             <w:pPr>
+              <w:jc w:val="center"/>
               <w:rPr>
                 <w:rFonts w:ascii="MingLiU" w:eastAsia="MingLiU" w:hAnsi="MingLiU" w:cs="Doulos SIL"/>
               </w:rPr>
@@ -7303,6 +7614,7 @@
           </w:tcPr>
           <w:p>
             <w:pPr>
+              <w:jc w:val="center"/>
               <w:rPr>
                 <w:rFonts w:ascii="宋体" w:eastAsia="宋体" w:hAnsi="宋体" w:cs="宋体"/>
                 <w:kern w:val="0"/>
@@ -7327,18 +7639,20 @@
           </w:tcPr>
           <w:p>
             <w:pPr>
-              <w:rPr>
-                <w:rFonts w:ascii="Doulos SIL" w:hAnsi="Doulos SIL" w:cs="Doulos SIL"/>
-              </w:rPr>
-            </w:pPr>
-          </w:p>
-        </w:tc>
-        <w:tc>
-          <w:tcPr>
-            <w:tcW w:w="0" w:type="auto"/>
-          </w:tcPr>
-          <w:p>
-            <w:pPr>
+              <w:jc w:val="center"/>
+              <w:rPr>
+                <w:rFonts w:ascii="Doulos SIL" w:hAnsi="Doulos SIL" w:cs="Doulos SIL"/>
+              </w:rPr>
+            </w:pPr>
+          </w:p>
+        </w:tc>
+        <w:tc>
+          <w:tcPr>
+            <w:tcW w:w="0" w:type="auto"/>
+          </w:tcPr>
+          <w:p>
+            <w:pPr>
+              <w:jc w:val="center"/>
               <w:rPr>
                 <w:rFonts w:ascii="Doulos SIL" w:hAnsi="Doulos SIL" w:cs="Doulos SIL"/>
               </w:rPr>
@@ -7402,21 +7716,23 @@
           </w:tcPr>
           <w:p>
             <w:pPr>
-              <w:rPr>
-                <w:rFonts w:ascii="Doulos SIL" w:hAnsi="Doulos SIL" w:cs="Doulos SIL"/>
-              </w:rPr>
-            </w:pPr>
-          </w:p>
-        </w:tc>
-        <w:tc>
-          <w:tcPr>
-            <w:tcW w:w="0" w:type="auto"/>
-            <w:vMerge/>
-          </w:tcPr>
-          <w:p>
-            <w:pPr>
-              <w:rPr>
-                <w:rFonts w:ascii="MingLiU" w:eastAsia="MingLiU" w:hAnsi="MingLiU" w:cs="Doulos SIL" w:hint="eastAsia"/>
+              <w:jc w:val="center"/>
+              <w:rPr>
+                <w:rFonts w:ascii="Doulos SIL" w:hAnsi="Doulos SIL" w:cs="Doulos SIL"/>
+              </w:rPr>
+            </w:pPr>
+          </w:p>
+        </w:tc>
+        <w:tc>
+          <w:tcPr>
+            <w:tcW w:w="0" w:type="auto"/>
+            <w:vMerge/>
+          </w:tcPr>
+          <w:p>
+            <w:pPr>
+              <w:jc w:val="center"/>
+              <w:rPr>
+                <w:rFonts w:ascii="MingLiU" w:eastAsia="MingLiU" w:hAnsi="MingLiU" w:cs="Doulos SIL"/>
               </w:rPr>
             </w:pPr>
           </w:p>
@@ -7480,6 +7796,7 @@
           </w:tcPr>
           <w:p>
             <w:pPr>
+              <w:jc w:val="center"/>
               <w:rPr>
                 <w:rFonts w:ascii="Doulos SIL" w:hAnsi="Doulos SIL" w:cs="Doulos SIL"/>
               </w:rPr>
@@ -7501,18 +7818,20 @@
           </w:tcPr>
           <w:p>
             <w:pPr>
-              <w:rPr>
-                <w:rFonts w:ascii="Doulos SIL" w:hAnsi="Doulos SIL" w:cs="Doulos SIL"/>
-              </w:rPr>
-            </w:pPr>
-          </w:p>
-        </w:tc>
-        <w:tc>
-          <w:tcPr>
-            <w:tcW w:w="0" w:type="auto"/>
-          </w:tcPr>
-          <w:p>
-            <w:pPr>
+              <w:jc w:val="center"/>
+              <w:rPr>
+                <w:rFonts w:ascii="Doulos SIL" w:hAnsi="Doulos SIL" w:cs="Doulos SIL"/>
+              </w:rPr>
+            </w:pPr>
+          </w:p>
+        </w:tc>
+        <w:tc>
+          <w:tcPr>
+            <w:tcW w:w="0" w:type="auto"/>
+          </w:tcPr>
+          <w:p>
+            <w:pPr>
+              <w:jc w:val="center"/>
               <w:rPr>
                 <w:rFonts w:ascii="Doulos SIL" w:hAnsi="Doulos SIL" w:cs="Doulos SIL"/>
               </w:rPr>
@@ -7584,6 +7903,7 @@
           </w:tcPr>
           <w:p>
             <w:pPr>
+              <w:jc w:val="center"/>
               <w:rPr>
                 <w:rFonts w:ascii="Doulos SIL" w:hAnsi="Doulos SIL" w:cs="Doulos SIL"/>
               </w:rPr>
@@ -7603,6 +7923,7 @@
           </w:tcPr>
           <w:p>
             <w:pPr>
+              <w:jc w:val="center"/>
               <w:rPr>
                 <w:rFonts w:ascii="MingLiU" w:eastAsia="MingLiU" w:hAnsi="MingLiU" w:cs="Doulos SIL"/>
               </w:rPr>
@@ -7665,6 +7986,7 @@
           </w:tcPr>
           <w:p>
             <w:pPr>
+              <w:jc w:val="center"/>
               <w:rPr>
                 <w:rFonts w:ascii="宋体" w:eastAsia="宋体" w:hAnsi="宋体" w:cs="宋体"/>
                 <w:kern w:val="0"/>
@@ -7689,18 +8011,20 @@
           </w:tcPr>
           <w:p>
             <w:pPr>
-              <w:rPr>
-                <w:rFonts w:ascii="Doulos SIL" w:hAnsi="Doulos SIL" w:cs="Doulos SIL"/>
-              </w:rPr>
-            </w:pPr>
-          </w:p>
-        </w:tc>
-        <w:tc>
-          <w:tcPr>
-            <w:tcW w:w="0" w:type="auto"/>
-          </w:tcPr>
-          <w:p>
-            <w:pPr>
+              <w:jc w:val="center"/>
+              <w:rPr>
+                <w:rFonts w:ascii="Doulos SIL" w:hAnsi="Doulos SIL" w:cs="Doulos SIL"/>
+              </w:rPr>
+            </w:pPr>
+          </w:p>
+        </w:tc>
+        <w:tc>
+          <w:tcPr>
+            <w:tcW w:w="0" w:type="auto"/>
+          </w:tcPr>
+          <w:p>
+            <w:pPr>
+              <w:jc w:val="center"/>
               <w:rPr>
                 <w:rFonts w:ascii="Doulos SIL" w:hAnsi="Doulos SIL" w:cs="Doulos SIL"/>
               </w:rPr>
@@ -7760,21 +8084,23 @@
           </w:tcPr>
           <w:p>
             <w:pPr>
-              <w:rPr>
-                <w:rFonts w:ascii="Doulos SIL" w:hAnsi="Doulos SIL" w:cs="Doulos SIL"/>
-              </w:rPr>
-            </w:pPr>
-          </w:p>
-        </w:tc>
-        <w:tc>
-          <w:tcPr>
-            <w:tcW w:w="0" w:type="auto"/>
-            <w:vMerge/>
-          </w:tcPr>
-          <w:p>
-            <w:pPr>
-              <w:rPr>
-                <w:rFonts w:ascii="MingLiU" w:eastAsia="MingLiU" w:hAnsi="MingLiU" w:cs="Doulos SIL" w:hint="eastAsia"/>
+              <w:jc w:val="center"/>
+              <w:rPr>
+                <w:rFonts w:ascii="Doulos SIL" w:hAnsi="Doulos SIL" w:cs="Doulos SIL"/>
+              </w:rPr>
+            </w:pPr>
+          </w:p>
+        </w:tc>
+        <w:tc>
+          <w:tcPr>
+            <w:tcW w:w="0" w:type="auto"/>
+            <w:vMerge/>
+          </w:tcPr>
+          <w:p>
+            <w:pPr>
+              <w:jc w:val="center"/>
+              <w:rPr>
+                <w:rFonts w:ascii="MingLiU" w:eastAsia="MingLiU" w:hAnsi="MingLiU" w:cs="Doulos SIL"/>
               </w:rPr>
             </w:pPr>
           </w:p>
@@ -7838,10 +8164,12 @@
           </w:tcPr>
           <w:p>
             <w:pPr>
-              <w:rPr>
-                <w:rFonts w:ascii="Doulos SIL" w:hAnsi="Doulos SIL" w:cs="Doulos SIL"/>
-              </w:rPr>
-            </w:pPr>
+              <w:jc w:val="center"/>
+              <w:rPr>
+                <w:rFonts w:ascii="Doulos SIL" w:hAnsi="Doulos SIL" w:cs="Doulos SIL"/>
+              </w:rPr>
+            </w:pPr>
+            <w:proofErr w:type="gramStart"/>
             <w:r>
               <w:rPr>
                 <w:rFonts w:ascii="宋体" w:eastAsia="宋体" w:hAnsi="宋体" w:cs="宋体"/>
@@ -7851,26 +8179,29 @@
               </w:rPr>
               <w:t>郊</w:t>
             </w:r>
-          </w:p>
-        </w:tc>
-        <w:tc>
-          <w:tcPr>
-            <w:tcW w:w="0" w:type="auto"/>
-          </w:tcPr>
-          <w:p>
-            <w:pPr>
-              <w:rPr>
-                <w:rFonts w:ascii="Doulos SIL" w:hAnsi="Doulos SIL" w:cs="Doulos SIL"/>
-              </w:rPr>
-            </w:pPr>
-          </w:p>
-        </w:tc>
-        <w:tc>
-          <w:tcPr>
-            <w:tcW w:w="0" w:type="auto"/>
-          </w:tcPr>
-          <w:p>
-            <w:pPr>
+            <w:proofErr w:type="gramEnd"/>
+          </w:p>
+        </w:tc>
+        <w:tc>
+          <w:tcPr>
+            <w:tcW w:w="0" w:type="auto"/>
+          </w:tcPr>
+          <w:p>
+            <w:pPr>
+              <w:jc w:val="center"/>
+              <w:rPr>
+                <w:rFonts w:ascii="Doulos SIL" w:hAnsi="Doulos SIL" w:cs="Doulos SIL"/>
+              </w:rPr>
+            </w:pPr>
+          </w:p>
+        </w:tc>
+        <w:tc>
+          <w:tcPr>
+            <w:tcW w:w="0" w:type="auto"/>
+          </w:tcPr>
+          <w:p>
+            <w:pPr>
+              <w:jc w:val="center"/>
               <w:rPr>
                 <w:rFonts w:ascii="Doulos SIL" w:hAnsi="Doulos SIL" w:cs="Doulos SIL"/>
               </w:rPr>
@@ -7942,6 +8273,7 @@
           </w:tcPr>
           <w:p>
             <w:pPr>
+              <w:jc w:val="center"/>
               <w:rPr>
                 <w:rFonts w:ascii="Doulos SIL" w:hAnsi="Doulos SIL" w:cs="Doulos SIL"/>
               </w:rPr>
@@ -7961,6 +8293,7 @@
           </w:tcPr>
           <w:p>
             <w:pPr>
+              <w:jc w:val="center"/>
               <w:rPr>
                 <w:rFonts w:ascii="MingLiU" w:eastAsia="MingLiU" w:hAnsi="MingLiU" w:cs="Doulos SIL"/>
               </w:rPr>
@@ -8023,6 +8356,7 @@
           </w:tcPr>
           <w:p>
             <w:pPr>
+              <w:jc w:val="center"/>
               <w:rPr>
                 <w:rFonts w:ascii="宋体" w:eastAsia="宋体" w:hAnsi="宋体" w:cs="宋体"/>
                 <w:kern w:val="0"/>
@@ -8047,18 +8381,20 @@
           </w:tcPr>
           <w:p>
             <w:pPr>
-              <w:rPr>
-                <w:rFonts w:ascii="Doulos SIL" w:hAnsi="Doulos SIL" w:cs="Doulos SIL"/>
-              </w:rPr>
-            </w:pPr>
-          </w:p>
-        </w:tc>
-        <w:tc>
-          <w:tcPr>
-            <w:tcW w:w="0" w:type="auto"/>
-          </w:tcPr>
-          <w:p>
-            <w:pPr>
+              <w:jc w:val="center"/>
+              <w:rPr>
+                <w:rFonts w:ascii="Doulos SIL" w:hAnsi="Doulos SIL" w:cs="Doulos SIL"/>
+              </w:rPr>
+            </w:pPr>
+          </w:p>
+        </w:tc>
+        <w:tc>
+          <w:tcPr>
+            <w:tcW w:w="0" w:type="auto"/>
+          </w:tcPr>
+          <w:p>
+            <w:pPr>
+              <w:jc w:val="center"/>
               <w:rPr>
                 <w:rFonts w:ascii="Doulos SIL" w:hAnsi="Doulos SIL" w:cs="Doulos SIL"/>
               </w:rPr>
@@ -8118,21 +8454,23 @@
           </w:tcPr>
           <w:p>
             <w:pPr>
-              <w:rPr>
-                <w:rFonts w:ascii="Doulos SIL" w:hAnsi="Doulos SIL" w:cs="Doulos SIL"/>
-              </w:rPr>
-            </w:pPr>
-          </w:p>
-        </w:tc>
-        <w:tc>
-          <w:tcPr>
-            <w:tcW w:w="0" w:type="auto"/>
-            <w:vMerge/>
-          </w:tcPr>
-          <w:p>
-            <w:pPr>
-              <w:rPr>
-                <w:rFonts w:ascii="MingLiU" w:eastAsia="MingLiU" w:hAnsi="MingLiU" w:cs="Doulos SIL" w:hint="eastAsia"/>
+              <w:jc w:val="center"/>
+              <w:rPr>
+                <w:rFonts w:ascii="Doulos SIL" w:hAnsi="Doulos SIL" w:cs="Doulos SIL"/>
+              </w:rPr>
+            </w:pPr>
+          </w:p>
+        </w:tc>
+        <w:tc>
+          <w:tcPr>
+            <w:tcW w:w="0" w:type="auto"/>
+            <w:vMerge/>
+          </w:tcPr>
+          <w:p>
+            <w:pPr>
+              <w:jc w:val="center"/>
+              <w:rPr>
+                <w:rFonts w:ascii="MingLiU" w:eastAsia="MingLiU" w:hAnsi="MingLiU" w:cs="Doulos SIL"/>
               </w:rPr>
             </w:pPr>
           </w:p>
@@ -8190,10 +8528,12 @@
           </w:tcPr>
           <w:p>
             <w:pPr>
-              <w:rPr>
-                <w:rFonts w:ascii="Doulos SIL" w:hAnsi="Doulos SIL" w:cs="Doulos SIL"/>
-              </w:rPr>
-            </w:pPr>
+              <w:jc w:val="center"/>
+              <w:rPr>
+                <w:rFonts w:ascii="Doulos SIL" w:hAnsi="Doulos SIL" w:cs="Doulos SIL"/>
+              </w:rPr>
+            </w:pPr>
+            <w:proofErr w:type="gramStart"/>
             <w:r>
               <w:rPr>
                 <w:rFonts w:ascii="宋体" w:eastAsia="宋体" w:hAnsi="宋体" w:cs="宋体"/>
@@ -8203,26 +8543,29 @@
               </w:rPr>
               <w:t>溝</w:t>
             </w:r>
-          </w:p>
-        </w:tc>
-        <w:tc>
-          <w:tcPr>
-            <w:tcW w:w="0" w:type="auto"/>
-          </w:tcPr>
-          <w:p>
-            <w:pPr>
-              <w:rPr>
-                <w:rFonts w:ascii="Doulos SIL" w:hAnsi="Doulos SIL" w:cs="Doulos SIL"/>
-              </w:rPr>
-            </w:pPr>
-          </w:p>
-        </w:tc>
-        <w:tc>
-          <w:tcPr>
-            <w:tcW w:w="0" w:type="auto"/>
-          </w:tcPr>
-          <w:p>
-            <w:pPr>
+            <w:proofErr w:type="gramEnd"/>
+          </w:p>
+        </w:tc>
+        <w:tc>
+          <w:tcPr>
+            <w:tcW w:w="0" w:type="auto"/>
+          </w:tcPr>
+          <w:p>
+            <w:pPr>
+              <w:jc w:val="center"/>
+              <w:rPr>
+                <w:rFonts w:ascii="Doulos SIL" w:hAnsi="Doulos SIL" w:cs="Doulos SIL"/>
+              </w:rPr>
+            </w:pPr>
+          </w:p>
+        </w:tc>
+        <w:tc>
+          <w:tcPr>
+            <w:tcW w:w="0" w:type="auto"/>
+          </w:tcPr>
+          <w:p>
+            <w:pPr>
+              <w:jc w:val="center"/>
               <w:rPr>
                 <w:rFonts w:ascii="Doulos SIL" w:hAnsi="Doulos SIL" w:cs="Doulos SIL"/>
               </w:rPr>
@@ -8295,6 +8638,7 @@
           </w:tcPr>
           <w:p>
             <w:pPr>
+              <w:jc w:val="center"/>
               <w:rPr>
                 <w:rFonts w:ascii="Doulos SIL" w:hAnsi="Doulos SIL" w:cs="Doulos SIL"/>
               </w:rPr>
@@ -8313,6 +8657,7 @@
           </w:tcPr>
           <w:p>
             <w:pPr>
+              <w:jc w:val="center"/>
               <w:rPr>
                 <w:rFonts w:ascii="MingLiU" w:eastAsia="MingLiU" w:hAnsi="MingLiU" w:cs="Doulos SIL"/>
               </w:rPr>
@@ -8375,30 +8720,33 @@
           </w:tcPr>
           <w:p>
             <w:pPr>
-              <w:rPr>
-                <w:rFonts w:ascii="Doulos SIL" w:hAnsi="Doulos SIL" w:cs="Doulos SIL"/>
-              </w:rPr>
-            </w:pPr>
-          </w:p>
-        </w:tc>
-        <w:tc>
-          <w:tcPr>
-            <w:tcW w:w="0" w:type="auto"/>
-          </w:tcPr>
-          <w:p>
-            <w:pPr>
-              <w:rPr>
-                <w:rFonts w:ascii="Doulos SIL" w:hAnsi="Doulos SIL" w:cs="Doulos SIL"/>
-              </w:rPr>
-            </w:pPr>
-          </w:p>
-        </w:tc>
-        <w:tc>
-          <w:tcPr>
-            <w:tcW w:w="0" w:type="auto"/>
-          </w:tcPr>
-          <w:p>
-            <w:pPr>
+              <w:jc w:val="center"/>
+              <w:rPr>
+                <w:rFonts w:ascii="Doulos SIL" w:hAnsi="Doulos SIL" w:cs="Doulos SIL"/>
+              </w:rPr>
+            </w:pPr>
+          </w:p>
+        </w:tc>
+        <w:tc>
+          <w:tcPr>
+            <w:tcW w:w="0" w:type="auto"/>
+          </w:tcPr>
+          <w:p>
+            <w:pPr>
+              <w:jc w:val="center"/>
+              <w:rPr>
+                <w:rFonts w:ascii="Doulos SIL" w:hAnsi="Doulos SIL" w:cs="Doulos SIL"/>
+              </w:rPr>
+            </w:pPr>
+          </w:p>
+        </w:tc>
+        <w:tc>
+          <w:tcPr>
+            <w:tcW w:w="0" w:type="auto"/>
+          </w:tcPr>
+          <w:p>
+            <w:pPr>
+              <w:jc w:val="center"/>
               <w:rPr>
                 <w:rFonts w:ascii="Doulos SIL" w:hAnsi="Doulos SIL" w:cs="Doulos SIL"/>
               </w:rPr>
@@ -8460,28 +8808,36 @@
                 <w:rFonts w:ascii="Doulos SIL" w:hAnsi="Doulos SIL" w:cs="Doulos SIL"/>
               </w:rPr>
             </w:pPr>
-          </w:p>
-        </w:tc>
-        <w:tc>
-          <w:tcPr>
-            <w:tcW w:w="0" w:type="auto"/>
-          </w:tcPr>
-          <w:p>
-            <w:pPr>
-              <w:rPr>
-                <w:rFonts w:ascii="Doulos SIL" w:hAnsi="Doulos SIL" w:cs="Doulos SIL"/>
-              </w:rPr>
-            </w:pPr>
-          </w:p>
-        </w:tc>
-        <w:tc>
-          <w:tcPr>
-            <w:tcW w:w="0" w:type="auto"/>
-          </w:tcPr>
-          <w:p>
-            <w:pPr>
-              <w:rPr>
-                <w:rFonts w:ascii="MingLiU" w:eastAsia="MingLiU" w:hAnsi="MingLiU" w:cs="Doulos SIL" w:hint="eastAsia"/>
+            <w:r>
+              <w:rPr>
+                <w:rFonts w:ascii="Doulos SIL" w:hAnsi="Doulos SIL" w:cs="Doulos SIL" w:hint="eastAsia"/>
+              </w:rPr>
+              <w:t>N/A</w:t>
+            </w:r>
+          </w:p>
+        </w:tc>
+        <w:tc>
+          <w:tcPr>
+            <w:tcW w:w="0" w:type="auto"/>
+          </w:tcPr>
+          <w:p>
+            <w:pPr>
+              <w:jc w:val="center"/>
+              <w:rPr>
+                <w:rFonts w:ascii="Doulos SIL" w:hAnsi="Doulos SIL" w:cs="Doulos SIL"/>
+              </w:rPr>
+            </w:pPr>
+          </w:p>
+        </w:tc>
+        <w:tc>
+          <w:tcPr>
+            <w:tcW w:w="0" w:type="auto"/>
+          </w:tcPr>
+          <w:p>
+            <w:pPr>
+              <w:jc w:val="center"/>
+              <w:rPr>
+                <w:rFonts w:ascii="MingLiU" w:eastAsia="MingLiU" w:hAnsi="MingLiU" w:cs="Doulos SIL"/>
               </w:rPr>
             </w:pPr>
             <w:r>
@@ -8557,6 +8913,7 @@
           </w:tcPr>
           <w:p>
             <w:pPr>
+              <w:jc w:val="center"/>
               <w:rPr>
                 <w:rFonts w:ascii="Doulos SIL" w:hAnsi="Doulos SIL" w:cs="Doulos SIL"/>
               </w:rPr>
@@ -8578,18 +8935,20 @@
           </w:tcPr>
           <w:p>
             <w:pPr>
-              <w:rPr>
-                <w:rFonts w:ascii="Doulos SIL" w:hAnsi="Doulos SIL" w:cs="Doulos SIL"/>
-              </w:rPr>
-            </w:pPr>
-          </w:p>
-        </w:tc>
-        <w:tc>
-          <w:tcPr>
-            <w:tcW w:w="0" w:type="auto"/>
-          </w:tcPr>
-          <w:p>
-            <w:pPr>
+              <w:jc w:val="center"/>
+              <w:rPr>
+                <w:rFonts w:ascii="Doulos SIL" w:hAnsi="Doulos SIL" w:cs="Doulos SIL"/>
+              </w:rPr>
+            </w:pPr>
+          </w:p>
+        </w:tc>
+        <w:tc>
+          <w:tcPr>
+            <w:tcW w:w="0" w:type="auto"/>
+          </w:tcPr>
+          <w:p>
+            <w:pPr>
+              <w:jc w:val="center"/>
               <w:rPr>
                 <w:rFonts w:ascii="Doulos SIL" w:hAnsi="Doulos SIL" w:cs="Doulos SIL"/>
               </w:rPr>
@@ -8672,6 +9031,7 @@
           </w:tcPr>
           <w:p>
             <w:pPr>
+              <w:jc w:val="center"/>
               <w:rPr>
                 <w:rFonts w:ascii="Doulos SIL" w:hAnsi="Doulos SIL" w:cs="Doulos SIL"/>
               </w:rPr>
@@ -8690,6 +9050,7 @@
           </w:tcPr>
           <w:p>
             <w:pPr>
+              <w:jc w:val="center"/>
               <w:rPr>
                 <w:rFonts w:ascii="MingLiU" w:eastAsia="MingLiU" w:hAnsi="MingLiU" w:cs="Doulos SIL"/>
               </w:rPr>
@@ -8758,6 +9119,7 @@
           </w:tcPr>
           <w:p>
             <w:pPr>
+              <w:jc w:val="center"/>
               <w:rPr>
                 <w:rFonts w:ascii="宋体" w:eastAsia="宋体" w:hAnsi="宋体" w:cs="宋体"/>
                 <w:kern w:val="0"/>
@@ -8782,18 +9144,20 @@
           </w:tcPr>
           <w:p>
             <w:pPr>
-              <w:rPr>
-                <w:rFonts w:ascii="Doulos SIL" w:hAnsi="Doulos SIL" w:cs="Doulos SIL"/>
-              </w:rPr>
-            </w:pPr>
-          </w:p>
-        </w:tc>
-        <w:tc>
-          <w:tcPr>
-            <w:tcW w:w="0" w:type="auto"/>
-          </w:tcPr>
-          <w:p>
-            <w:pPr>
+              <w:jc w:val="center"/>
+              <w:rPr>
+                <w:rFonts w:ascii="Doulos SIL" w:hAnsi="Doulos SIL" w:cs="Doulos SIL"/>
+              </w:rPr>
+            </w:pPr>
+          </w:p>
+        </w:tc>
+        <w:tc>
+          <w:tcPr>
+            <w:tcW w:w="0" w:type="auto"/>
+          </w:tcPr>
+          <w:p>
+            <w:pPr>
+              <w:jc w:val="center"/>
               <w:rPr>
                 <w:rFonts w:ascii="Doulos SIL" w:hAnsi="Doulos SIL" w:cs="Doulos SIL"/>
               </w:rPr>
@@ -8858,18 +9222,20 @@
           </w:tcPr>
           <w:p>
             <w:pPr>
-              <w:rPr>
-                <w:rFonts w:ascii="Doulos SIL" w:hAnsi="Doulos SIL" w:cs="Doulos SIL"/>
-              </w:rPr>
-            </w:pPr>
-          </w:p>
-        </w:tc>
-        <w:tc>
-          <w:tcPr>
-            <w:tcW w:w="0" w:type="auto"/>
-          </w:tcPr>
-          <w:p>
-            <w:pPr>
+              <w:jc w:val="center"/>
+              <w:rPr>
+                <w:rFonts w:ascii="Doulos SIL" w:hAnsi="Doulos SIL" w:cs="Doulos SIL"/>
+              </w:rPr>
+            </w:pPr>
+          </w:p>
+        </w:tc>
+        <w:tc>
+          <w:tcPr>
+            <w:tcW w:w="0" w:type="auto"/>
+          </w:tcPr>
+          <w:p>
+            <w:pPr>
+              <w:jc w:val="center"/>
               <w:rPr>
                 <w:rFonts w:ascii="MingLiU" w:eastAsia="MingLiU" w:hAnsi="MingLiU" w:cs="Doulos SIL"/>
               </w:rPr>
@@ -8940,6 +9306,7 @@
           </w:tcPr>
           <w:p>
             <w:pPr>
+              <w:jc w:val="center"/>
               <w:rPr>
                 <w:rFonts w:ascii="Doulos SIL" w:hAnsi="Doulos SIL" w:cs="Doulos SIL"/>
               </w:rPr>
@@ -8958,18 +9325,20 @@
           </w:tcPr>
           <w:p>
             <w:pPr>
-              <w:rPr>
-                <w:rFonts w:ascii="Doulos SIL" w:hAnsi="Doulos SIL" w:cs="Doulos SIL"/>
-              </w:rPr>
-            </w:pPr>
-          </w:p>
-        </w:tc>
-        <w:tc>
-          <w:tcPr>
-            <w:tcW w:w="0" w:type="auto"/>
-          </w:tcPr>
-          <w:p>
-            <w:pPr>
+              <w:jc w:val="center"/>
+              <w:rPr>
+                <w:rFonts w:ascii="Doulos SIL" w:hAnsi="Doulos SIL" w:cs="Doulos SIL"/>
+              </w:rPr>
+            </w:pPr>
+          </w:p>
+        </w:tc>
+        <w:tc>
+          <w:tcPr>
+            <w:tcW w:w="0" w:type="auto"/>
+          </w:tcPr>
+          <w:p>
+            <w:pPr>
+              <w:jc w:val="center"/>
               <w:rPr>
                 <w:rFonts w:ascii="Doulos SIL" w:hAnsi="Doulos SIL" w:cs="Doulos SIL"/>
               </w:rPr>
@@ -9043,6 +9412,7 @@
           </w:tcPr>
           <w:p>
             <w:pPr>
+              <w:jc w:val="center"/>
               <w:rPr>
                 <w:rFonts w:ascii="Doulos SIL" w:hAnsi="Doulos SIL" w:cs="Doulos SIL"/>
               </w:rPr>
@@ -9061,6 +9431,7 @@
           </w:tcPr>
           <w:p>
             <w:pPr>
+              <w:jc w:val="center"/>
               <w:rPr>
                 <w:rFonts w:ascii="MingLiU" w:eastAsia="MingLiU" w:hAnsi="MingLiU" w:cs="Doulos SIL"/>
               </w:rPr>
@@ -9134,6 +9505,7 @@
           </w:tcPr>
           <w:p>
             <w:pPr>
+              <w:jc w:val="center"/>
               <w:rPr>
                 <w:rFonts w:ascii="宋体" w:eastAsia="宋体" w:hAnsi="宋体" w:cs="宋体"/>
                 <w:kern w:val="0"/>
@@ -9158,18 +9530,20 @@
           </w:tcPr>
           <w:p>
             <w:pPr>
-              <w:rPr>
-                <w:rFonts w:ascii="Doulos SIL" w:hAnsi="Doulos SIL" w:cs="Doulos SIL"/>
-              </w:rPr>
-            </w:pPr>
-          </w:p>
-        </w:tc>
-        <w:tc>
-          <w:tcPr>
-            <w:tcW w:w="0" w:type="auto"/>
-          </w:tcPr>
-          <w:p>
-            <w:pPr>
+              <w:jc w:val="center"/>
+              <w:rPr>
+                <w:rFonts w:ascii="Doulos SIL" w:hAnsi="Doulos SIL" w:cs="Doulos SIL"/>
+              </w:rPr>
+            </w:pPr>
+          </w:p>
+        </w:tc>
+        <w:tc>
+          <w:tcPr>
+            <w:tcW w:w="0" w:type="auto"/>
+          </w:tcPr>
+          <w:p>
+            <w:pPr>
+              <w:jc w:val="center"/>
               <w:rPr>
                 <w:rFonts w:ascii="Doulos SIL" w:hAnsi="Doulos SIL" w:cs="Doulos SIL"/>
               </w:rPr>
@@ -9249,18 +9623,20 @@
           </w:tcPr>
           <w:p>
             <w:pPr>
-              <w:rPr>
-                <w:rFonts w:ascii="Doulos SIL" w:hAnsi="Doulos SIL" w:cs="Doulos SIL"/>
-              </w:rPr>
-            </w:pPr>
-          </w:p>
-        </w:tc>
-        <w:tc>
-          <w:tcPr>
-            <w:tcW w:w="0" w:type="auto"/>
-          </w:tcPr>
-          <w:p>
-            <w:pPr>
+              <w:jc w:val="center"/>
+              <w:rPr>
+                <w:rFonts w:ascii="Doulos SIL" w:hAnsi="Doulos SIL" w:cs="Doulos SIL"/>
+              </w:rPr>
+            </w:pPr>
+          </w:p>
+        </w:tc>
+        <w:tc>
+          <w:tcPr>
+            <w:tcW w:w="0" w:type="auto"/>
+          </w:tcPr>
+          <w:p>
+            <w:pPr>
+              <w:jc w:val="center"/>
               <w:rPr>
                 <w:rFonts w:ascii="MingLiU" w:eastAsia="MingLiU" w:hAnsi="MingLiU" w:cs="Doulos SIL"/>
               </w:rPr>
@@ -9332,6 +9708,7 @@
           </w:tcPr>
           <w:p>
             <w:pPr>
+              <w:jc w:val="center"/>
               <w:rPr>
                 <w:rFonts w:ascii="Doulos SIL" w:hAnsi="Doulos SIL" w:cs="Doulos SIL"/>
               </w:rPr>
@@ -9353,18 +9730,20 @@
           </w:tcPr>
           <w:p>
             <w:pPr>
-              <w:rPr>
-                <w:rFonts w:ascii="Doulos SIL" w:hAnsi="Doulos SIL" w:cs="Doulos SIL"/>
-              </w:rPr>
-            </w:pPr>
-          </w:p>
-        </w:tc>
-        <w:tc>
-          <w:tcPr>
-            <w:tcW w:w="0" w:type="auto"/>
-          </w:tcPr>
-          <w:p>
-            <w:pPr>
+              <w:jc w:val="center"/>
+              <w:rPr>
+                <w:rFonts w:ascii="Doulos SIL" w:hAnsi="Doulos SIL" w:cs="Doulos SIL"/>
+              </w:rPr>
+            </w:pPr>
+          </w:p>
+        </w:tc>
+        <w:tc>
+          <w:tcPr>
+            <w:tcW w:w="0" w:type="auto"/>
+          </w:tcPr>
+          <w:p>
+            <w:pPr>
+              <w:jc w:val="center"/>
               <w:rPr>
                 <w:rFonts w:ascii="Doulos SIL" w:hAnsi="Doulos SIL" w:cs="Doulos SIL"/>
               </w:rPr>
@@ -9434,9 +9813,11 @@
         <w:tc>
           <w:tcPr>
             <w:tcW w:w="0" w:type="auto"/>
-          </w:tcPr>
-          <w:p>
-            <w:pPr>
+            <w:vMerge w:val="restart"/>
+          </w:tcPr>
+          <w:p>
+            <w:pPr>
+              <w:jc w:val="center"/>
               <w:rPr>
                 <w:rFonts w:ascii="Doulos SIL" w:hAnsi="Doulos SIL" w:cs="Doulos SIL"/>
               </w:rPr>
@@ -9455,6 +9836,7 @@
           </w:tcPr>
           <w:p>
             <w:pPr>
+              <w:jc w:val="center"/>
               <w:rPr>
                 <w:rFonts w:ascii="MingLiU" w:eastAsia="MingLiU" w:hAnsi="MingLiU" w:cs="Doulos SIL"/>
               </w:rPr>
@@ -9517,6 +9899,7 @@
           </w:tcPr>
           <w:p>
             <w:pPr>
+              <w:jc w:val="center"/>
               <w:rPr>
                 <w:rFonts w:ascii="宋体" w:eastAsia="宋体" w:hAnsi="宋体" w:cs="宋体"/>
                 <w:kern w:val="0"/>
@@ -9541,18 +9924,20 @@
           </w:tcPr>
           <w:p>
             <w:pPr>
-              <w:rPr>
-                <w:rFonts w:ascii="Doulos SIL" w:hAnsi="Doulos SIL" w:cs="Doulos SIL"/>
-              </w:rPr>
-            </w:pPr>
-          </w:p>
-        </w:tc>
-        <w:tc>
-          <w:tcPr>
-            <w:tcW w:w="0" w:type="auto"/>
-          </w:tcPr>
-          <w:p>
-            <w:pPr>
+              <w:jc w:val="center"/>
+              <w:rPr>
+                <w:rFonts w:ascii="Doulos SIL" w:hAnsi="Doulos SIL" w:cs="Doulos SIL"/>
+              </w:rPr>
+            </w:pPr>
+          </w:p>
+        </w:tc>
+        <w:tc>
+          <w:tcPr>
+            <w:tcW w:w="0" w:type="auto"/>
+          </w:tcPr>
+          <w:p>
+            <w:pPr>
+              <w:jc w:val="center"/>
               <w:rPr>
                 <w:rFonts w:ascii="Doulos SIL" w:hAnsi="Doulos SIL" w:cs="Doulos SIL"/>
               </w:rPr>
@@ -9634,27 +10019,24 @@
         <w:tc>
           <w:tcPr>
             <w:tcW w:w="0" w:type="auto"/>
-          </w:tcPr>
-          <w:p>
-            <w:pPr>
-              <w:rPr>
-                <w:rFonts w:ascii="Doulos SIL" w:hAnsi="Doulos SIL" w:cs="Doulos SIL"/>
-              </w:rPr>
-            </w:pPr>
-            <w:r>
-              <w:rPr>
-                <w:rFonts w:ascii="Doulos SIL" w:hAnsi="Doulos SIL" w:cs="Doulos SIL" w:hint="eastAsia"/>
-              </w:rPr>
-              <w:t>ui</w:t>
-            </w:r>
-          </w:p>
-        </w:tc>
-        <w:tc>
-          <w:tcPr>
-            <w:tcW w:w="0" w:type="auto"/>
-          </w:tcPr>
-          <w:p>
-            <w:pPr>
+            <w:vMerge/>
+          </w:tcPr>
+          <w:p>
+            <w:pPr>
+              <w:jc w:val="center"/>
+              <w:rPr>
+                <w:rFonts w:ascii="Doulos SIL" w:hAnsi="Doulos SIL" w:cs="Doulos SIL"/>
+              </w:rPr>
+            </w:pPr>
+          </w:p>
+        </w:tc>
+        <w:tc>
+          <w:tcPr>
+            <w:tcW w:w="0" w:type="auto"/>
+          </w:tcPr>
+          <w:p>
+            <w:pPr>
+              <w:jc w:val="center"/>
               <w:rPr>
                 <w:rFonts w:ascii="MingLiU" w:eastAsia="MingLiU" w:hAnsi="MingLiU" w:cs="Doulos SIL"/>
               </w:rPr>
@@ -9729,6 +10111,7 @@
           </w:tcPr>
           <w:p>
             <w:pPr>
+              <w:jc w:val="center"/>
               <w:rPr>
                 <w:rFonts w:ascii="Doulos SIL" w:hAnsi="Doulos SIL" w:cs="Doulos SIL"/>
               </w:rPr>
@@ -9750,18 +10133,20 @@
           </w:tcPr>
           <w:p>
             <w:pPr>
-              <w:rPr>
-                <w:rFonts w:ascii="Doulos SIL" w:hAnsi="Doulos SIL" w:cs="Doulos SIL"/>
-              </w:rPr>
-            </w:pPr>
-          </w:p>
-        </w:tc>
-        <w:tc>
-          <w:tcPr>
-            <w:tcW w:w="0" w:type="auto"/>
-          </w:tcPr>
-          <w:p>
-            <w:pPr>
+              <w:jc w:val="center"/>
+              <w:rPr>
+                <w:rFonts w:ascii="Doulos SIL" w:hAnsi="Doulos SIL" w:cs="Doulos SIL"/>
+              </w:rPr>
+            </w:pPr>
+          </w:p>
+        </w:tc>
+        <w:tc>
+          <w:tcPr>
+            <w:tcW w:w="0" w:type="auto"/>
+          </w:tcPr>
+          <w:p>
+            <w:pPr>
+              <w:jc w:val="center"/>
               <w:rPr>
                 <w:rFonts w:ascii="Doulos SIL" w:hAnsi="Doulos SIL" w:cs="Doulos SIL"/>
               </w:rPr>
@@ -9833,6 +10218,7 @@
           </w:tcPr>
           <w:p>
             <w:pPr>
+              <w:jc w:val="center"/>
               <w:rPr>
                 <w:rFonts w:ascii="Doulos SIL" w:hAnsi="Doulos SIL" w:cs="Doulos SIL"/>
               </w:rPr>
@@ -9852,6 +10238,7 @@
           </w:tcPr>
           <w:p>
             <w:pPr>
+              <w:jc w:val="center"/>
               <w:rPr>
                 <w:rFonts w:ascii="MingLiU" w:eastAsia="MingLiU" w:hAnsi="MingLiU" w:cs="Doulos SIL"/>
               </w:rPr>
@@ -9914,6 +10301,7 @@
           </w:tcPr>
           <w:p>
             <w:pPr>
+              <w:jc w:val="center"/>
               <w:rPr>
                 <w:rFonts w:ascii="宋体" w:eastAsia="宋体" w:hAnsi="宋体" w:cs="宋体"/>
                 <w:kern w:val="0"/>
@@ -9938,18 +10326,20 @@
           </w:tcPr>
           <w:p>
             <w:pPr>
-              <w:rPr>
-                <w:rFonts w:ascii="Doulos SIL" w:hAnsi="Doulos SIL" w:cs="Doulos SIL"/>
-              </w:rPr>
-            </w:pPr>
-          </w:p>
-        </w:tc>
-        <w:tc>
-          <w:tcPr>
-            <w:tcW w:w="0" w:type="auto"/>
-          </w:tcPr>
-          <w:p>
-            <w:pPr>
+              <w:jc w:val="center"/>
+              <w:rPr>
+                <w:rFonts w:ascii="Doulos SIL" w:hAnsi="Doulos SIL" w:cs="Doulos SIL"/>
+              </w:rPr>
+            </w:pPr>
+          </w:p>
+        </w:tc>
+        <w:tc>
+          <w:tcPr>
+            <w:tcW w:w="0" w:type="auto"/>
+          </w:tcPr>
+          <w:p>
+            <w:pPr>
+              <w:jc w:val="center"/>
               <w:rPr>
                 <w:rFonts w:ascii="Doulos SIL" w:hAnsi="Doulos SIL" w:cs="Doulos SIL"/>
               </w:rPr>
@@ -10009,21 +10399,23 @@
           </w:tcPr>
           <w:p>
             <w:pPr>
-              <w:rPr>
-                <w:rFonts w:ascii="Doulos SIL" w:hAnsi="Doulos SIL" w:cs="Doulos SIL"/>
-              </w:rPr>
-            </w:pPr>
-          </w:p>
-        </w:tc>
-        <w:tc>
-          <w:tcPr>
-            <w:tcW w:w="0" w:type="auto"/>
-            <w:vMerge/>
-          </w:tcPr>
-          <w:p>
-            <w:pPr>
-              <w:rPr>
-                <w:rFonts w:ascii="MingLiU" w:eastAsia="MingLiU" w:hAnsi="MingLiU" w:cs="Doulos SIL" w:hint="eastAsia"/>
+              <w:jc w:val="center"/>
+              <w:rPr>
+                <w:rFonts w:ascii="Doulos SIL" w:hAnsi="Doulos SIL" w:cs="Doulos SIL"/>
+              </w:rPr>
+            </w:pPr>
+          </w:p>
+        </w:tc>
+        <w:tc>
+          <w:tcPr>
+            <w:tcW w:w="0" w:type="auto"/>
+            <w:vMerge/>
+          </w:tcPr>
+          <w:p>
+            <w:pPr>
+              <w:jc w:val="center"/>
+              <w:rPr>
+                <w:rFonts w:ascii="MingLiU" w:eastAsia="MingLiU" w:hAnsi="MingLiU" w:cs="Doulos SIL"/>
               </w:rPr>
             </w:pPr>
           </w:p>
@@ -10041,12 +10433,14 @@
                 <w:rFonts w:ascii="Doulos SIL" w:hAnsi="Doulos SIL" w:cs="Doulos SIL"/>
               </w:rPr>
             </w:pPr>
+            <w:proofErr w:type="gramStart"/>
             <w:r>
               <w:rPr>
                 <w:rFonts w:ascii="Doulos SIL" w:hAnsi="Doulos SIL" w:cs="Doulos SIL" w:hint="eastAsia"/>
               </w:rPr>
               <w:t>鼻韵</w:t>
             </w:r>
+            <w:proofErr w:type="gramEnd"/>
           </w:p>
         </w:tc>
         <w:tc>
@@ -10087,6 +10481,7 @@
           </w:tcPr>
           <w:p>
             <w:pPr>
+              <w:jc w:val="center"/>
               <w:rPr>
                 <w:rFonts w:ascii="Doulos SIL" w:hAnsi="Doulos SIL" w:cs="Doulos SIL"/>
               </w:rPr>
@@ -10105,18 +10500,20 @@
           </w:tcPr>
           <w:p>
             <w:pPr>
-              <w:rPr>
-                <w:rFonts w:ascii="Doulos SIL" w:hAnsi="Doulos SIL" w:cs="Doulos SIL"/>
-              </w:rPr>
-            </w:pPr>
-          </w:p>
-        </w:tc>
-        <w:tc>
-          <w:tcPr>
-            <w:tcW w:w="0" w:type="auto"/>
-          </w:tcPr>
-          <w:p>
-            <w:pPr>
+              <w:jc w:val="center"/>
+              <w:rPr>
+                <w:rFonts w:ascii="Doulos SIL" w:hAnsi="Doulos SIL" w:cs="Doulos SIL"/>
+              </w:rPr>
+            </w:pPr>
+          </w:p>
+        </w:tc>
+        <w:tc>
+          <w:tcPr>
+            <w:tcW w:w="0" w:type="auto"/>
+          </w:tcPr>
+          <w:p>
+            <w:pPr>
+              <w:jc w:val="center"/>
               <w:rPr>
                 <w:rFonts w:ascii="Doulos SIL" w:hAnsi="Doulos SIL" w:cs="Doulos SIL"/>
               </w:rPr>
@@ -10188,6 +10585,7 @@
           </w:tcPr>
           <w:p>
             <w:pPr>
+              <w:jc w:val="center"/>
               <w:rPr>
                 <w:rFonts w:ascii="Doulos SIL" w:hAnsi="Doulos SIL" w:cs="Doulos SIL"/>
               </w:rPr>
@@ -10207,6 +10605,7 @@
           </w:tcPr>
           <w:p>
             <w:pPr>
+              <w:jc w:val="center"/>
               <w:rPr>
                 <w:rFonts w:ascii="MingLiU" w:eastAsia="MingLiU" w:hAnsi="MingLiU" w:cs="Doulos SIL"/>
               </w:rPr>
@@ -10229,20 +10628,20 @@
           <w:p>
             <w:pPr>
               <w:rPr>
-                <w:rFonts w:ascii="Doulos SIL" w:hAnsi="Doulos SIL" w:cs="Doulos SIL" w:hint="eastAsia"/>
-              </w:rPr>
-            </w:pPr>
-          </w:p>
-        </w:tc>
-        <w:tc>
-          <w:tcPr>
-            <w:tcW w:w="0" w:type="auto"/>
-            <w:vMerge/>
-          </w:tcPr>
-          <w:p>
-            <w:pPr>
-              <w:rPr>
-                <w:rFonts w:ascii="Doulos SIL" w:hAnsi="Doulos SIL" w:cs="Doulos SIL" w:hint="eastAsia"/>
+                <w:rFonts w:ascii="Doulos SIL" w:hAnsi="Doulos SIL" w:cs="Doulos SIL"/>
+              </w:rPr>
+            </w:pPr>
+          </w:p>
+        </w:tc>
+        <w:tc>
+          <w:tcPr>
+            <w:tcW w:w="0" w:type="auto"/>
+            <w:vMerge/>
+          </w:tcPr>
+          <w:p>
+            <w:pPr>
+              <w:rPr>
+                <w:rFonts w:ascii="Doulos SIL" w:hAnsi="Doulos SIL" w:cs="Doulos SIL"/>
               </w:rPr>
             </w:pPr>
           </w:p>
@@ -10266,30 +10665,33 @@
           </w:tcPr>
           <w:p>
             <w:pPr>
-              <w:rPr>
-                <w:rFonts w:ascii="Doulos SIL" w:hAnsi="Doulos SIL" w:cs="Doulos SIL" w:hint="eastAsia"/>
-              </w:rPr>
-            </w:pPr>
-          </w:p>
-        </w:tc>
-        <w:tc>
-          <w:tcPr>
-            <w:tcW w:w="0" w:type="auto"/>
-          </w:tcPr>
-          <w:p>
-            <w:pPr>
-              <w:rPr>
-                <w:rFonts w:ascii="Doulos SIL" w:hAnsi="Doulos SIL" w:cs="Doulos SIL"/>
-              </w:rPr>
-            </w:pPr>
-          </w:p>
-        </w:tc>
-        <w:tc>
-          <w:tcPr>
-            <w:tcW w:w="0" w:type="auto"/>
-          </w:tcPr>
-          <w:p>
-            <w:pPr>
+              <w:jc w:val="center"/>
+              <w:rPr>
+                <w:rFonts w:ascii="Doulos SIL" w:hAnsi="Doulos SIL" w:cs="Doulos SIL"/>
+              </w:rPr>
+            </w:pPr>
+          </w:p>
+        </w:tc>
+        <w:tc>
+          <w:tcPr>
+            <w:tcW w:w="0" w:type="auto"/>
+          </w:tcPr>
+          <w:p>
+            <w:pPr>
+              <w:jc w:val="center"/>
+              <w:rPr>
+                <w:rFonts w:ascii="Doulos SIL" w:hAnsi="Doulos SIL" w:cs="Doulos SIL"/>
+              </w:rPr>
+            </w:pPr>
+          </w:p>
+        </w:tc>
+        <w:tc>
+          <w:tcPr>
+            <w:tcW w:w="0" w:type="auto"/>
+          </w:tcPr>
+          <w:p>
+            <w:pPr>
+              <w:jc w:val="center"/>
               <w:rPr>
                 <w:rFonts w:ascii="Doulos SIL" w:hAnsi="Doulos SIL" w:cs="Doulos SIL"/>
               </w:rPr>
@@ -10349,21 +10751,23 @@
           </w:tcPr>
           <w:p>
             <w:pPr>
-              <w:rPr>
-                <w:rFonts w:ascii="Doulos SIL" w:hAnsi="Doulos SIL" w:cs="Doulos SIL"/>
-              </w:rPr>
-            </w:pPr>
-          </w:p>
-        </w:tc>
-        <w:tc>
-          <w:tcPr>
-            <w:tcW w:w="0" w:type="auto"/>
-            <w:vMerge/>
-          </w:tcPr>
-          <w:p>
-            <w:pPr>
-              <w:rPr>
-                <w:rFonts w:ascii="MingLiU" w:eastAsia="MingLiU" w:hAnsi="MingLiU" w:cs="Doulos SIL" w:hint="eastAsia"/>
+              <w:jc w:val="center"/>
+              <w:rPr>
+                <w:rFonts w:ascii="Doulos SIL" w:hAnsi="Doulos SIL" w:cs="Doulos SIL"/>
+              </w:rPr>
+            </w:pPr>
+          </w:p>
+        </w:tc>
+        <w:tc>
+          <w:tcPr>
+            <w:tcW w:w="0" w:type="auto"/>
+            <w:vMerge/>
+          </w:tcPr>
+          <w:p>
+            <w:pPr>
+              <w:jc w:val="center"/>
+              <w:rPr>
+                <w:rFonts w:ascii="MingLiU" w:eastAsia="MingLiU" w:hAnsi="MingLiU" w:cs="Doulos SIL"/>
               </w:rPr>
             </w:pPr>
           </w:p>
@@ -10424,6 +10828,7 @@
           </w:tcPr>
           <w:p>
             <w:pPr>
+              <w:jc w:val="center"/>
               <w:rPr>
                 <w:rFonts w:ascii="Doulos SIL" w:hAnsi="Doulos SIL" w:cs="Doulos SIL"/>
               </w:rPr>
@@ -10442,18 +10847,20 @@
           </w:tcPr>
           <w:p>
             <w:pPr>
-              <w:rPr>
-                <w:rFonts w:ascii="Doulos SIL" w:hAnsi="Doulos SIL" w:cs="Doulos SIL"/>
-              </w:rPr>
-            </w:pPr>
-          </w:p>
-        </w:tc>
-        <w:tc>
-          <w:tcPr>
-            <w:tcW w:w="0" w:type="auto"/>
-          </w:tcPr>
-          <w:p>
-            <w:pPr>
+              <w:jc w:val="center"/>
+              <w:rPr>
+                <w:rFonts w:ascii="Doulos SIL" w:hAnsi="Doulos SIL" w:cs="Doulos SIL"/>
+              </w:rPr>
+            </w:pPr>
+          </w:p>
+        </w:tc>
+        <w:tc>
+          <w:tcPr>
+            <w:tcW w:w="0" w:type="auto"/>
+          </w:tcPr>
+          <w:p>
+            <w:pPr>
+              <w:jc w:val="center"/>
               <w:rPr>
                 <w:rFonts w:ascii="Doulos SIL" w:hAnsi="Doulos SIL" w:cs="Doulos SIL"/>
               </w:rPr>
@@ -10528,6 +10935,7 @@
           </w:tcPr>
           <w:p>
             <w:pPr>
+              <w:jc w:val="center"/>
               <w:rPr>
                 <w:rFonts w:ascii="Doulos SIL" w:hAnsi="Doulos SIL" w:cs="Doulos SIL"/>
               </w:rPr>
@@ -10546,6 +10954,7 @@
           </w:tcPr>
           <w:p>
             <w:pPr>
+              <w:jc w:val="center"/>
               <w:rPr>
                 <w:rFonts w:ascii="MingLiU" w:eastAsia="MingLiU" w:hAnsi="MingLiU" w:cs="Doulos SIL"/>
               </w:rPr>
@@ -10584,112 +10993,134 @@
           <w:p>
             <w:pPr>
               <w:rPr>
+                <w:rFonts w:ascii="Doulos SIL" w:hAnsi="Doulos SIL" w:cs="Doulos SIL"/>
+              </w:rPr>
+            </w:pPr>
+          </w:p>
+        </w:tc>
+        <w:tc>
+          <w:tcPr>
+            <w:tcW w:w="0" w:type="auto"/>
+          </w:tcPr>
+          <w:p>
+            <w:r>
+              <w:rPr>
+                <w:rFonts w:hint="eastAsia"/>
+              </w:rPr>
+              <w:t>松</w:t>
+            </w:r>
+          </w:p>
+        </w:tc>
+        <w:tc>
+          <w:tcPr>
+            <w:tcW w:w="0" w:type="auto"/>
+          </w:tcPr>
+          <w:p>
+            <w:pPr>
+              <w:jc w:val="center"/>
+              <w:rPr>
+                <w:rFonts w:ascii="Doulos SIL" w:hAnsi="Doulos SIL" w:cs="Doulos SIL"/>
+              </w:rPr>
+            </w:pPr>
+          </w:p>
+        </w:tc>
+        <w:tc>
+          <w:tcPr>
+            <w:tcW w:w="0" w:type="auto"/>
+          </w:tcPr>
+          <w:p>
+            <w:pPr>
+              <w:jc w:val="center"/>
+              <w:rPr>
+                <w:rFonts w:ascii="Doulos SIL" w:hAnsi="Doulos SIL" w:cs="Doulos SIL"/>
+              </w:rPr>
+            </w:pPr>
+          </w:p>
+        </w:tc>
+        <w:tc>
+          <w:tcPr>
+            <w:tcW w:w="0" w:type="auto"/>
+          </w:tcPr>
+          <w:p>
+            <w:pPr>
+              <w:jc w:val="center"/>
+              <w:rPr>
+                <w:rFonts w:ascii="Doulos SIL" w:hAnsi="Doulos SIL" w:cs="Doulos SIL"/>
+              </w:rPr>
+            </w:pPr>
+            <w:r>
+              <w:rPr>
+                <w:rFonts w:ascii="Doulos SIL" w:hAnsi="Doulos SIL" w:cs="Doulos SIL"/>
+              </w:rPr>
+              <w:t>ɛiŋ</w:t>
+            </w:r>
+          </w:p>
+        </w:tc>
+        <w:tc>
+          <w:tcPr>
+            <w:tcW w:w="0" w:type="auto"/>
+          </w:tcPr>
+          <w:p>
+            <w:pPr>
+              <w:rPr>
+                <w:rFonts w:ascii="Doulos SIL" w:hAnsi="Doulos SIL" w:cs="Doulos SIL"/>
+              </w:rPr>
+            </w:pPr>
+          </w:p>
+        </w:tc>
+        <w:tc>
+          <w:tcPr>
+            <w:tcW w:w="0" w:type="auto"/>
+          </w:tcPr>
+          <w:p>
+            <w:pPr>
+              <w:jc w:val="center"/>
+              <w:rPr>
+                <w:rFonts w:ascii="Doulos SIL" w:hAnsi="Doulos SIL" w:cs="Doulos SIL"/>
+              </w:rPr>
+            </w:pPr>
+            <w:r>
+              <w:rPr>
+                <w:rFonts w:ascii="Doulos SIL" w:hAnsi="Doulos SIL" w:cs="Doulos SIL"/>
+              </w:rPr>
+              <w:t>eng</w:t>
+            </w:r>
+          </w:p>
+        </w:tc>
+        <w:tc>
+          <w:tcPr>
+            <w:tcW w:w="0" w:type="auto"/>
+          </w:tcPr>
+          <w:p>
+            <w:pPr>
+              <w:jc w:val="center"/>
+              <w:rPr>
+                <w:rFonts w:ascii="Doulos SIL" w:hAnsi="Doulos SIL" w:cs="Doulos SIL"/>
+              </w:rPr>
+            </w:pPr>
+            <w:r>
+              <w:rPr>
+                <w:rFonts w:ascii="Doulos SIL" w:hAnsi="Doulos SIL" w:cs="Doulos SIL"/>
+              </w:rPr>
+              <w:t>eing</w:t>
+            </w:r>
+          </w:p>
+        </w:tc>
+        <w:tc>
+          <w:tcPr>
+            <w:tcW w:w="0" w:type="auto"/>
+          </w:tcPr>
+          <w:p>
+            <w:pPr>
+              <w:jc w:val="center"/>
+              <w:rPr>
+                <w:rFonts w:ascii="Doulos SIL" w:hAnsi="Doulos SIL" w:cs="Doulos SIL"/>
+              </w:rPr>
+            </w:pPr>
+            <w:r>
+              <w:rPr>
                 <w:rFonts w:ascii="Doulos SIL" w:hAnsi="Doulos SIL" w:cs="Doulos SIL" w:hint="eastAsia"/>
               </w:rPr>
-            </w:pPr>
-          </w:p>
-        </w:tc>
-        <w:tc>
-          <w:tcPr>
-            <w:tcW w:w="0" w:type="auto"/>
-          </w:tcPr>
-          <w:p>
-            <w:r>
-              <w:rPr>
-                <w:rFonts w:hint="eastAsia"/>
-              </w:rPr>
-              <w:t>松</w:t>
-            </w:r>
-          </w:p>
-        </w:tc>
-        <w:tc>
-          <w:tcPr>
-            <w:tcW w:w="0" w:type="auto"/>
-          </w:tcPr>
-          <w:p>
-            <w:pPr>
-              <w:rPr>
-                <w:rFonts w:ascii="Doulos SIL" w:hAnsi="Doulos SIL" w:cs="Doulos SIL" w:hint="eastAsia"/>
-              </w:rPr>
-            </w:pPr>
-          </w:p>
-        </w:tc>
-        <w:tc>
-          <w:tcPr>
-            <w:tcW w:w="0" w:type="auto"/>
-          </w:tcPr>
-          <w:p>
-            <w:pPr>
-              <w:rPr>
-                <w:rFonts w:ascii="Doulos SIL" w:hAnsi="Doulos SIL" w:cs="Doulos SIL"/>
-              </w:rPr>
-            </w:pPr>
-          </w:p>
-        </w:tc>
-        <w:tc>
-          <w:tcPr>
-            <w:tcW w:w="0" w:type="auto"/>
-          </w:tcPr>
-          <w:p>
-            <w:pPr>
-              <w:rPr>
-                <w:rFonts w:ascii="Doulos SIL" w:hAnsi="Doulos SIL" w:cs="Doulos SIL"/>
-              </w:rPr>
-            </w:pPr>
-            <w:r>
-              <w:rPr>
-                <w:rFonts w:ascii="Doulos SIL" w:hAnsi="Doulos SIL" w:cs="Doulos SIL"/>
-              </w:rPr>
-              <w:t>ɛiŋ</w:t>
-            </w:r>
-          </w:p>
-        </w:tc>
-        <w:tc>
-          <w:tcPr>
-            <w:tcW w:w="0" w:type="auto"/>
-          </w:tcPr>
-          <w:p>
-            <w:pPr>
-              <w:rPr>
-                <w:rFonts w:ascii="Doulos SIL" w:hAnsi="Doulos SIL" w:cs="Doulos SIL"/>
-              </w:rPr>
-            </w:pPr>
-          </w:p>
-        </w:tc>
-        <w:tc>
-          <w:tcPr>
-            <w:tcW w:w="0" w:type="auto"/>
-          </w:tcPr>
-          <w:p>
-            <w:pPr>
-              <w:jc w:val="center"/>
-              <w:rPr>
-                <w:rFonts w:ascii="Doulos SIL" w:hAnsi="Doulos SIL" w:cs="Doulos SIL"/>
-              </w:rPr>
-            </w:pPr>
-            <w:r>
-              <w:rPr>
-                <w:rFonts w:ascii="Doulos SIL" w:hAnsi="Doulos SIL" w:cs="Doulos SIL"/>
-              </w:rPr>
-              <w:t>eng</w:t>
-            </w:r>
-          </w:p>
-        </w:tc>
-        <w:tc>
-          <w:tcPr>
-            <w:tcW w:w="0" w:type="auto"/>
-          </w:tcPr>
-          <w:p>
-            <w:pPr>
-              <w:jc w:val="center"/>
-              <w:rPr>
-                <w:rFonts w:ascii="Doulos SIL" w:hAnsi="Doulos SIL" w:cs="Doulos SIL"/>
-              </w:rPr>
-            </w:pPr>
-            <w:r>
-              <w:rPr>
-                <w:rFonts w:ascii="Doulos SIL" w:hAnsi="Doulos SIL" w:cs="Doulos SIL"/>
-              </w:rPr>
               <w:t>eing</w:t>
             </w:r>
           </w:p>
@@ -10700,26 +11131,9 @@
           </w:tcPr>
           <w:p>
             <w:pPr>
-              <w:rPr>
-                <w:rFonts w:ascii="Doulos SIL" w:hAnsi="Doulos SIL" w:cs="Doulos SIL"/>
-              </w:rPr>
-            </w:pPr>
-            <w:r>
-              <w:rPr>
-                <w:rFonts w:ascii="Doulos SIL" w:hAnsi="Doulos SIL" w:cs="Doulos SIL" w:hint="eastAsia"/>
-              </w:rPr>
-              <w:t>eing</w:t>
-            </w:r>
-          </w:p>
-        </w:tc>
-        <w:tc>
-          <w:tcPr>
-            <w:tcW w:w="0" w:type="auto"/>
-          </w:tcPr>
-          <w:p>
-            <w:pPr>
-              <w:rPr>
-                <w:rFonts w:ascii="MingLiU" w:eastAsia="MingLiU" w:hAnsi="MingLiU" w:cs="Doulos SIL" w:hint="eastAsia"/>
+              <w:jc w:val="center"/>
+              <w:rPr>
+                <w:rFonts w:ascii="MingLiU" w:eastAsia="MingLiU" w:hAnsi="MingLiU" w:cs="Doulos SIL"/>
               </w:rPr>
             </w:pPr>
             <w:r>
@@ -10789,6 +11203,7 @@
           </w:tcPr>
           <w:p>
             <w:pPr>
+              <w:jc w:val="center"/>
               <w:rPr>
                 <w:rFonts w:ascii="Doulos SIL" w:hAnsi="Doulos SIL" w:cs="Doulos SIL"/>
               </w:rPr>
@@ -10807,18 +11222,20 @@
           </w:tcPr>
           <w:p>
             <w:pPr>
-              <w:rPr>
-                <w:rFonts w:ascii="Doulos SIL" w:hAnsi="Doulos SIL" w:cs="Doulos SIL"/>
-              </w:rPr>
-            </w:pPr>
-          </w:p>
-        </w:tc>
-        <w:tc>
-          <w:tcPr>
-            <w:tcW w:w="0" w:type="auto"/>
-          </w:tcPr>
-          <w:p>
-            <w:pPr>
+              <w:jc w:val="center"/>
+              <w:rPr>
+                <w:rFonts w:ascii="Doulos SIL" w:hAnsi="Doulos SIL" w:cs="Doulos SIL"/>
+              </w:rPr>
+            </w:pPr>
+          </w:p>
+        </w:tc>
+        <w:tc>
+          <w:tcPr>
+            <w:tcW w:w="0" w:type="auto"/>
+          </w:tcPr>
+          <w:p>
+            <w:pPr>
+              <w:jc w:val="center"/>
               <w:rPr>
                 <w:rFonts w:ascii="Doulos SIL" w:hAnsi="Doulos SIL" w:cs="Doulos SIL"/>
               </w:rPr>
@@ -10893,6 +11310,7 @@
           </w:tcPr>
           <w:p>
             <w:pPr>
+              <w:jc w:val="center"/>
               <w:rPr>
                 <w:rFonts w:ascii="Doulos SIL" w:hAnsi="Doulos SIL" w:cs="Doulos SIL"/>
               </w:rPr>
@@ -10911,6 +11329,7 @@
           </w:tcPr>
           <w:p>
             <w:pPr>
+              <w:jc w:val="center"/>
               <w:rPr>
                 <w:rFonts w:ascii="MingLiU" w:eastAsia="MingLiU" w:hAnsi="MingLiU" w:cs="Doulos SIL"/>
               </w:rPr>
@@ -10946,112 +11365,134 @@
           <w:p>
             <w:pPr>
               <w:rPr>
+                <w:rFonts w:ascii="Doulos SIL" w:hAnsi="Doulos SIL" w:cs="Doulos SIL"/>
+              </w:rPr>
+            </w:pPr>
+          </w:p>
+        </w:tc>
+        <w:tc>
+          <w:tcPr>
+            <w:tcW w:w="0" w:type="auto"/>
+          </w:tcPr>
+          <w:p>
+            <w:r>
+              <w:rPr>
+                <w:rFonts w:hint="eastAsia"/>
+              </w:rPr>
+              <w:t>松</w:t>
+            </w:r>
+          </w:p>
+        </w:tc>
+        <w:tc>
+          <w:tcPr>
+            <w:tcW w:w="0" w:type="auto"/>
+          </w:tcPr>
+          <w:p>
+            <w:pPr>
+              <w:jc w:val="center"/>
+              <w:rPr>
+                <w:rFonts w:ascii="Doulos SIL" w:hAnsi="Doulos SIL" w:cs="Doulos SIL"/>
+              </w:rPr>
+            </w:pPr>
+          </w:p>
+        </w:tc>
+        <w:tc>
+          <w:tcPr>
+            <w:tcW w:w="0" w:type="auto"/>
+          </w:tcPr>
+          <w:p>
+            <w:pPr>
+              <w:jc w:val="center"/>
+              <w:rPr>
+                <w:rFonts w:ascii="Doulos SIL" w:hAnsi="Doulos SIL" w:cs="Doulos SIL"/>
+              </w:rPr>
+            </w:pPr>
+          </w:p>
+        </w:tc>
+        <w:tc>
+          <w:tcPr>
+            <w:tcW w:w="0" w:type="auto"/>
+          </w:tcPr>
+          <w:p>
+            <w:pPr>
+              <w:jc w:val="center"/>
+              <w:rPr>
+                <w:rFonts w:ascii="Doulos SIL" w:hAnsi="Doulos SIL" w:cs="Doulos SIL"/>
+              </w:rPr>
+            </w:pPr>
+            <w:r>
+              <w:rPr>
+                <w:rFonts w:ascii="Doulos SIL" w:hAnsi="Doulos SIL" w:cs="Doulos SIL"/>
+              </w:rPr>
+              <w:t>ouŋ</w:t>
+            </w:r>
+          </w:p>
+        </w:tc>
+        <w:tc>
+          <w:tcPr>
+            <w:tcW w:w="0" w:type="auto"/>
+          </w:tcPr>
+          <w:p>
+            <w:pPr>
+              <w:rPr>
+                <w:rFonts w:ascii="Doulos SIL" w:hAnsi="Doulos SIL" w:cs="Doulos SIL"/>
+              </w:rPr>
+            </w:pPr>
+          </w:p>
+        </w:tc>
+        <w:tc>
+          <w:tcPr>
+            <w:tcW w:w="0" w:type="auto"/>
+          </w:tcPr>
+          <w:p>
+            <w:pPr>
+              <w:jc w:val="center"/>
+              <w:rPr>
+                <w:rFonts w:ascii="Doulos SIL" w:hAnsi="Doulos SIL" w:cs="Doulos SIL"/>
+              </w:rPr>
+            </w:pPr>
+            <w:r>
+              <w:rPr>
+                <w:rFonts w:ascii="Doulos SIL" w:hAnsi="Doulos SIL" w:cs="Doulos SIL"/>
+              </w:rPr>
+              <w:t>ong</w:t>
+            </w:r>
+          </w:p>
+        </w:tc>
+        <w:tc>
+          <w:tcPr>
+            <w:tcW w:w="0" w:type="auto"/>
+          </w:tcPr>
+          <w:p>
+            <w:pPr>
+              <w:jc w:val="center"/>
+              <w:rPr>
+                <w:rFonts w:ascii="Doulos SIL" w:hAnsi="Doulos SIL" w:cs="Doulos SIL"/>
+              </w:rPr>
+            </w:pPr>
+            <w:r>
+              <w:rPr>
+                <w:rFonts w:ascii="Doulos SIL" w:hAnsi="Doulos SIL" w:cs="Doulos SIL"/>
+              </w:rPr>
+              <w:t>oung</w:t>
+            </w:r>
+          </w:p>
+        </w:tc>
+        <w:tc>
+          <w:tcPr>
+            <w:tcW w:w="0" w:type="auto"/>
+          </w:tcPr>
+          <w:p>
+            <w:pPr>
+              <w:jc w:val="center"/>
+              <w:rPr>
+                <w:rFonts w:ascii="Doulos SIL" w:hAnsi="Doulos SIL" w:cs="Doulos SIL"/>
+              </w:rPr>
+            </w:pPr>
+            <w:r>
+              <w:rPr>
                 <w:rFonts w:ascii="Doulos SIL" w:hAnsi="Doulos SIL" w:cs="Doulos SIL" w:hint="eastAsia"/>
               </w:rPr>
-            </w:pPr>
-          </w:p>
-        </w:tc>
-        <w:tc>
-          <w:tcPr>
-            <w:tcW w:w="0" w:type="auto"/>
-          </w:tcPr>
-          <w:p>
-            <w:r>
-              <w:rPr>
-                <w:rFonts w:hint="eastAsia"/>
-              </w:rPr>
-              <w:t>松</w:t>
-            </w:r>
-          </w:p>
-        </w:tc>
-        <w:tc>
-          <w:tcPr>
-            <w:tcW w:w="0" w:type="auto"/>
-          </w:tcPr>
-          <w:p>
-            <w:pPr>
-              <w:rPr>
-                <w:rFonts w:ascii="Doulos SIL" w:hAnsi="Doulos SIL" w:cs="Doulos SIL" w:hint="eastAsia"/>
-              </w:rPr>
-            </w:pPr>
-          </w:p>
-        </w:tc>
-        <w:tc>
-          <w:tcPr>
-            <w:tcW w:w="0" w:type="auto"/>
-          </w:tcPr>
-          <w:p>
-            <w:pPr>
-              <w:rPr>
-                <w:rFonts w:ascii="Doulos SIL" w:hAnsi="Doulos SIL" w:cs="Doulos SIL"/>
-              </w:rPr>
-            </w:pPr>
-          </w:p>
-        </w:tc>
-        <w:tc>
-          <w:tcPr>
-            <w:tcW w:w="0" w:type="auto"/>
-          </w:tcPr>
-          <w:p>
-            <w:pPr>
-              <w:rPr>
-                <w:rFonts w:ascii="Doulos SIL" w:hAnsi="Doulos SIL" w:cs="Doulos SIL"/>
-              </w:rPr>
-            </w:pPr>
-            <w:r>
-              <w:rPr>
-                <w:rFonts w:ascii="Doulos SIL" w:hAnsi="Doulos SIL" w:cs="Doulos SIL"/>
-              </w:rPr>
-              <w:t>ouŋ</w:t>
-            </w:r>
-          </w:p>
-        </w:tc>
-        <w:tc>
-          <w:tcPr>
-            <w:tcW w:w="0" w:type="auto"/>
-          </w:tcPr>
-          <w:p>
-            <w:pPr>
-              <w:rPr>
-                <w:rFonts w:ascii="Doulos SIL" w:hAnsi="Doulos SIL" w:cs="Doulos SIL"/>
-              </w:rPr>
-            </w:pPr>
-          </w:p>
-        </w:tc>
-        <w:tc>
-          <w:tcPr>
-            <w:tcW w:w="0" w:type="auto"/>
-          </w:tcPr>
-          <w:p>
-            <w:pPr>
-              <w:jc w:val="center"/>
-              <w:rPr>
-                <w:rFonts w:ascii="Doulos SIL" w:hAnsi="Doulos SIL" w:cs="Doulos SIL"/>
-              </w:rPr>
-            </w:pPr>
-            <w:r>
-              <w:rPr>
-                <w:rFonts w:ascii="Doulos SIL" w:hAnsi="Doulos SIL" w:cs="Doulos SIL"/>
-              </w:rPr>
-              <w:t>ong</w:t>
-            </w:r>
-          </w:p>
-        </w:tc>
-        <w:tc>
-          <w:tcPr>
-            <w:tcW w:w="0" w:type="auto"/>
-          </w:tcPr>
-          <w:p>
-            <w:pPr>
-              <w:jc w:val="center"/>
-              <w:rPr>
-                <w:rFonts w:ascii="Doulos SIL" w:hAnsi="Doulos SIL" w:cs="Doulos SIL"/>
-              </w:rPr>
-            </w:pPr>
-            <w:r>
-              <w:rPr>
-                <w:rFonts w:ascii="Doulos SIL" w:hAnsi="Doulos SIL" w:cs="Doulos SIL"/>
-              </w:rPr>
               <w:t>oung</w:t>
             </w:r>
           </w:p>
@@ -11062,26 +11503,9 @@
           </w:tcPr>
           <w:p>
             <w:pPr>
-              <w:rPr>
-                <w:rFonts w:ascii="Doulos SIL" w:hAnsi="Doulos SIL" w:cs="Doulos SIL"/>
-              </w:rPr>
-            </w:pPr>
-            <w:r>
-              <w:rPr>
-                <w:rFonts w:ascii="Doulos SIL" w:hAnsi="Doulos SIL" w:cs="Doulos SIL" w:hint="eastAsia"/>
-              </w:rPr>
-              <w:t>oung</w:t>
-            </w:r>
-          </w:p>
-        </w:tc>
-        <w:tc>
-          <w:tcPr>
-            <w:tcW w:w="0" w:type="auto"/>
-          </w:tcPr>
-          <w:p>
-            <w:pPr>
-              <w:rPr>
-                <w:rFonts w:ascii="MingLiU" w:eastAsia="MingLiU" w:hAnsi="MingLiU" w:cs="Doulos SIL" w:hint="eastAsia"/>
+              <w:jc w:val="center"/>
+              <w:rPr>
+                <w:rFonts w:ascii="MingLiU" w:eastAsia="MingLiU" w:hAnsi="MingLiU" w:cs="Doulos SIL"/>
               </w:rPr>
             </w:pPr>
             <w:r>
@@ -11145,6 +11569,7 @@
           </w:tcPr>
           <w:p>
             <w:pPr>
+              <w:jc w:val="center"/>
               <w:rPr>
                 <w:rFonts w:ascii="Doulos SIL" w:hAnsi="Doulos SIL" w:cs="Doulos SIL"/>
               </w:rPr>
@@ -11163,18 +11588,20 @@
           </w:tcPr>
           <w:p>
             <w:pPr>
-              <w:rPr>
-                <w:rFonts w:ascii="Doulos SIL" w:hAnsi="Doulos SIL" w:cs="Doulos SIL"/>
-              </w:rPr>
-            </w:pPr>
-          </w:p>
-        </w:tc>
-        <w:tc>
-          <w:tcPr>
-            <w:tcW w:w="0" w:type="auto"/>
-          </w:tcPr>
-          <w:p>
-            <w:pPr>
+              <w:jc w:val="center"/>
+              <w:rPr>
+                <w:rFonts w:ascii="Doulos SIL" w:hAnsi="Doulos SIL" w:cs="Doulos SIL"/>
+              </w:rPr>
+            </w:pPr>
+          </w:p>
+        </w:tc>
+        <w:tc>
+          <w:tcPr>
+            <w:tcW w:w="0" w:type="auto"/>
+          </w:tcPr>
+          <w:p>
+            <w:pPr>
+              <w:jc w:val="center"/>
               <w:rPr>
                 <w:rFonts w:ascii="Doulos SIL" w:hAnsi="Doulos SIL" w:cs="Doulos SIL"/>
               </w:rPr>
@@ -11243,6 +11670,7 @@
           </w:tcPr>
           <w:p>
             <w:pPr>
+              <w:jc w:val="center"/>
               <w:rPr>
                 <w:rFonts w:ascii="Doulos SIL" w:hAnsi="Doulos SIL" w:cs="Doulos SIL"/>
               </w:rPr>
@@ -11261,6 +11689,7 @@
           </w:tcPr>
           <w:p>
             <w:pPr>
+              <w:jc w:val="center"/>
               <w:rPr>
                 <w:rFonts w:ascii="MingLiU" w:eastAsia="MingLiU" w:hAnsi="MingLiU" w:cs="Doulos SIL"/>
               </w:rPr>
@@ -11276,12 +11705,6 @@
                 <w:rFonts w:ascii="Microsoft JhengHei" w:eastAsia="Microsoft JhengHei" w:hAnsi="Microsoft JhengHei" w:cs="Microsoft JhengHei" w:hint="eastAsia"/>
               </w:rPr>
               <w:t>ㄫ</w:t>
-            </w:r>
-            <w:r>
-              <w:rPr>
-                <w:rFonts w:ascii="MingLiU" w:eastAsia="MingLiU" w:hAnsi="MingLiU" w:cs="Doulos SIL"/>
-              </w:rPr>
-              <w:t xml:space="preserve"> </w:t>
             </w:r>
           </w:p>
         </w:tc>
@@ -11308,137 +11731,141 @@
           <w:p>
             <w:pPr>
               <w:rPr>
+                <w:rFonts w:ascii="Doulos SIL" w:hAnsi="Doulos SIL" w:cs="Doulos SIL"/>
+              </w:rPr>
+            </w:pPr>
+          </w:p>
+        </w:tc>
+        <w:tc>
+          <w:tcPr>
+            <w:tcW w:w="0" w:type="auto"/>
+          </w:tcPr>
+          <w:p>
+            <w:r>
+              <w:rPr>
+                <w:rFonts w:hint="eastAsia"/>
+              </w:rPr>
+              <w:t>松</w:t>
+            </w:r>
+          </w:p>
+        </w:tc>
+        <w:tc>
+          <w:tcPr>
+            <w:tcW w:w="0" w:type="auto"/>
+          </w:tcPr>
+          <w:p>
+            <w:pPr>
+              <w:jc w:val="center"/>
+              <w:rPr>
+                <w:rFonts w:ascii="Doulos SIL" w:hAnsi="Doulos SIL" w:cs="Doulos SIL"/>
+              </w:rPr>
+            </w:pPr>
+          </w:p>
+        </w:tc>
+        <w:tc>
+          <w:tcPr>
+            <w:tcW w:w="0" w:type="auto"/>
+          </w:tcPr>
+          <w:p>
+            <w:pPr>
+              <w:jc w:val="center"/>
+              <w:rPr>
+                <w:rFonts w:ascii="Doulos SIL" w:hAnsi="Doulos SIL" w:cs="Doulos SIL"/>
+              </w:rPr>
+            </w:pPr>
+          </w:p>
+        </w:tc>
+        <w:tc>
+          <w:tcPr>
+            <w:tcW w:w="0" w:type="auto"/>
+          </w:tcPr>
+          <w:p>
+            <w:pPr>
+              <w:jc w:val="center"/>
+              <w:rPr>
+                <w:rFonts w:ascii="Doulos SIL" w:hAnsi="Doulos SIL" w:cs="Doulos SIL"/>
+              </w:rPr>
+            </w:pPr>
+            <w:r>
+              <w:rPr>
+                <w:rFonts w:ascii="Doulos SIL" w:hAnsi="Doulos SIL" w:cs="Doulos SIL"/>
+              </w:rPr>
+              <w:t>øyŋ</w:t>
+            </w:r>
+          </w:p>
+        </w:tc>
+        <w:tc>
+          <w:tcPr>
+            <w:tcW w:w="0" w:type="auto"/>
+          </w:tcPr>
+          <w:p>
+            <w:pPr>
+              <w:rPr>
+                <w:rFonts w:ascii="Doulos SIL" w:hAnsi="Doulos SIL" w:cs="Doulos SIL"/>
+              </w:rPr>
+            </w:pPr>
+          </w:p>
+        </w:tc>
+        <w:tc>
+          <w:tcPr>
+            <w:tcW w:w="0" w:type="auto"/>
+          </w:tcPr>
+          <w:p>
+            <w:pPr>
+              <w:jc w:val="center"/>
+              <w:rPr>
+                <w:rFonts w:ascii="Doulos SIL" w:hAnsi="Doulos SIL" w:cs="Doulos SIL"/>
+              </w:rPr>
+            </w:pPr>
+            <w:r>
+              <w:rPr>
+                <w:rFonts w:ascii="Doulos SIL" w:hAnsi="Doulos SIL" w:cs="Doulos SIL"/>
+              </w:rPr>
+              <w:t>e̤ṳng</w:t>
+            </w:r>
+          </w:p>
+        </w:tc>
+        <w:tc>
+          <w:tcPr>
+            <w:tcW w:w="0" w:type="auto"/>
+          </w:tcPr>
+          <w:p>
+            <w:pPr>
+              <w:jc w:val="center"/>
+              <w:rPr>
+                <w:rFonts w:ascii="Doulos SIL" w:hAnsi="Doulos SIL" w:cs="Doulos SIL"/>
+              </w:rPr>
+            </w:pPr>
+            <w:r>
+              <w:rPr>
+                <w:rStyle w:val="st"/>
+                <w:rFonts w:ascii="Doulos SIL" w:hAnsi="Doulos SIL" w:cs="Doulos SIL"/>
+              </w:rPr>
+              <w:t>ë</w:t>
+            </w:r>
+            <w:r>
+              <w:rPr>
+                <w:rFonts w:ascii="Doulos SIL" w:hAnsi="Doulos SIL" w:cs="Doulos SIL"/>
+              </w:rPr>
+              <w:t>üng</w:t>
+            </w:r>
+          </w:p>
+        </w:tc>
+        <w:tc>
+          <w:tcPr>
+            <w:tcW w:w="0" w:type="auto"/>
+          </w:tcPr>
+          <w:p>
+            <w:pPr>
+              <w:jc w:val="center"/>
+              <w:rPr>
+                <w:rFonts w:ascii="Doulos SIL" w:hAnsi="Doulos SIL" w:cs="Doulos SIL"/>
+              </w:rPr>
+            </w:pPr>
+            <w:r>
+              <w:rPr>
                 <w:rFonts w:ascii="Doulos SIL" w:hAnsi="Doulos SIL" w:cs="Doulos SIL" w:hint="eastAsia"/>
               </w:rPr>
-            </w:pPr>
-          </w:p>
-        </w:tc>
-        <w:tc>
-          <w:tcPr>
-            <w:tcW w:w="0" w:type="auto"/>
-          </w:tcPr>
-          <w:p>
-            <w:r>
-              <w:rPr>
-                <w:rFonts w:hint="eastAsia"/>
-              </w:rPr>
-              <w:t>松</w:t>
-            </w:r>
-          </w:p>
-        </w:tc>
-        <w:tc>
-          <w:tcPr>
-            <w:tcW w:w="0" w:type="auto"/>
-          </w:tcPr>
-          <w:p>
-            <w:pPr>
-              <w:rPr>
-                <w:rFonts w:ascii="Doulos SIL" w:hAnsi="Doulos SIL" w:cs="Doulos SIL" w:hint="eastAsia"/>
-              </w:rPr>
-            </w:pPr>
-          </w:p>
-        </w:tc>
-        <w:tc>
-          <w:tcPr>
-            <w:tcW w:w="0" w:type="auto"/>
-          </w:tcPr>
-          <w:p>
-            <w:pPr>
-              <w:rPr>
-                <w:rFonts w:ascii="Doulos SIL" w:hAnsi="Doulos SIL" w:cs="Doulos SIL"/>
-              </w:rPr>
-            </w:pPr>
-          </w:p>
-        </w:tc>
-        <w:tc>
-          <w:tcPr>
-            <w:tcW w:w="0" w:type="auto"/>
-          </w:tcPr>
-          <w:p>
-            <w:pPr>
-              <w:rPr>
-                <w:rFonts w:ascii="Doulos SIL" w:hAnsi="Doulos SIL" w:cs="Doulos SIL"/>
-              </w:rPr>
-            </w:pPr>
-            <w:r>
-              <w:rPr>
-                <w:rFonts w:ascii="Doulos SIL" w:hAnsi="Doulos SIL" w:cs="Doulos SIL"/>
-              </w:rPr>
-              <w:t>øyŋ</w:t>
-            </w:r>
-          </w:p>
-        </w:tc>
-        <w:tc>
-          <w:tcPr>
-            <w:tcW w:w="0" w:type="auto"/>
-          </w:tcPr>
-          <w:p>
-            <w:pPr>
-              <w:rPr>
-                <w:rFonts w:ascii="Doulos SIL" w:hAnsi="Doulos SIL" w:cs="Doulos SIL"/>
-              </w:rPr>
-            </w:pPr>
-          </w:p>
-        </w:tc>
-        <w:tc>
-          <w:tcPr>
-            <w:tcW w:w="0" w:type="auto"/>
-          </w:tcPr>
-          <w:p>
-            <w:pPr>
-              <w:jc w:val="center"/>
-              <w:rPr>
-                <w:rFonts w:ascii="Doulos SIL" w:hAnsi="Doulos SIL" w:cs="Doulos SIL"/>
-              </w:rPr>
-            </w:pPr>
-            <w:r>
-              <w:rPr>
-                <w:rFonts w:ascii="Doulos SIL" w:hAnsi="Doulos SIL" w:cs="Doulos SIL"/>
-              </w:rPr>
-              <w:t>e̤ṳng</w:t>
-            </w:r>
-          </w:p>
-        </w:tc>
-        <w:tc>
-          <w:tcPr>
-            <w:tcW w:w="0" w:type="auto"/>
-          </w:tcPr>
-          <w:p>
-            <w:pPr>
-              <w:jc w:val="center"/>
-              <w:rPr>
-                <w:rFonts w:ascii="Doulos SIL" w:hAnsi="Doulos SIL" w:cs="Doulos SIL"/>
-              </w:rPr>
-            </w:pPr>
-            <w:r>
-              <w:rPr>
-                <w:rStyle w:val="st"/>
-                <w:rFonts w:ascii="Doulos SIL" w:hAnsi="Doulos SIL" w:cs="Doulos SIL"/>
-              </w:rPr>
-              <w:t>ë</w:t>
-            </w:r>
-            <w:r>
-              <w:rPr>
-                <w:rFonts w:ascii="Doulos SIL" w:hAnsi="Doulos SIL" w:cs="Doulos SIL"/>
-              </w:rPr>
-              <w:t>üng</w:t>
-            </w:r>
-          </w:p>
-        </w:tc>
-        <w:tc>
-          <w:tcPr>
-            <w:tcW w:w="0" w:type="auto"/>
-          </w:tcPr>
-          <w:p>
-            <w:pPr>
-              <w:rPr>
-                <w:rFonts w:ascii="Doulos SIL" w:hAnsi="Doulos SIL" w:cs="Doulos SIL"/>
-              </w:rPr>
-            </w:pPr>
-            <w:r>
-              <w:rPr>
-                <w:rFonts w:ascii="Doulos SIL" w:hAnsi="Doulos SIL" w:cs="Doulos SIL" w:hint="eastAsia"/>
-              </w:rPr>
               <w:t>oeyng</w:t>
             </w:r>
           </w:p>
@@ -11449,8 +11876,9 @@
           </w:tcPr>
           <w:p>
             <w:pPr>
-              <w:rPr>
-                <w:rFonts w:ascii="MingLiU" w:eastAsia="MingLiU" w:hAnsi="MingLiU" w:cs="Doulos SIL" w:hint="eastAsia"/>
+              <w:jc w:val="center"/>
+              <w:rPr>
+                <w:rFonts w:ascii="MingLiU" w:eastAsia="MingLiU" w:hAnsi="MingLiU" w:cs="Doulos SIL"/>
               </w:rPr>
             </w:pPr>
             <w:r>
@@ -11518,6 +11946,7 @@
           </w:tcPr>
           <w:p>
             <w:pPr>
+              <w:jc w:val="center"/>
               <w:rPr>
                 <w:rFonts w:ascii="Doulos SIL" w:hAnsi="Doulos SIL" w:cs="Doulos SIL"/>
               </w:rPr>
@@ -11533,18 +11962,20 @@
           </w:tcPr>
           <w:p>
             <w:pPr>
-              <w:rPr>
-                <w:rFonts w:ascii="Doulos SIL" w:hAnsi="Doulos SIL" w:cs="Doulos SIL"/>
-              </w:rPr>
-            </w:pPr>
-          </w:p>
-        </w:tc>
-        <w:tc>
-          <w:tcPr>
-            <w:tcW w:w="0" w:type="auto"/>
-          </w:tcPr>
-          <w:p>
-            <w:pPr>
+              <w:jc w:val="center"/>
+              <w:rPr>
+                <w:rFonts w:ascii="Doulos SIL" w:hAnsi="Doulos SIL" w:cs="Doulos SIL"/>
+              </w:rPr>
+            </w:pPr>
+          </w:p>
+        </w:tc>
+        <w:tc>
+          <w:tcPr>
+            <w:tcW w:w="0" w:type="auto"/>
+          </w:tcPr>
+          <w:p>
+            <w:pPr>
+              <w:jc w:val="center"/>
               <w:rPr>
                 <w:rFonts w:ascii="Doulos SIL" w:hAnsi="Doulos SIL" w:cs="Doulos SIL"/>
               </w:rPr>
@@ -11616,6 +12047,7 @@
           </w:tcPr>
           <w:p>
             <w:pPr>
+              <w:jc w:val="center"/>
               <w:rPr>
                 <w:rFonts w:ascii="Doulos SIL" w:hAnsi="Doulos SIL" w:cs="Doulos SIL"/>
               </w:rPr>
@@ -11635,6 +12067,7 @@
           </w:tcPr>
           <w:p>
             <w:pPr>
+              <w:jc w:val="center"/>
               <w:rPr>
                 <w:rFonts w:ascii="MingLiU" w:eastAsia="MingLiU" w:hAnsi="MingLiU" w:cs="Doulos SIL"/>
               </w:rPr>
@@ -11686,26 +12119,32 @@
           <w:tcPr>
             <w:tcW w:w="0" w:type="auto"/>
           </w:tcPr>
-          <w:p/>
-        </w:tc>
-        <w:tc>
-          <w:tcPr>
-            <w:tcW w:w="0" w:type="auto"/>
-          </w:tcPr>
-          <w:p>
-            <w:pPr>
-              <w:rPr>
-                <w:rFonts w:ascii="Doulos SIL" w:hAnsi="Doulos SIL" w:cs="Doulos SIL"/>
-              </w:rPr>
-            </w:pPr>
-          </w:p>
-        </w:tc>
-        <w:tc>
-          <w:tcPr>
-            <w:tcW w:w="0" w:type="auto"/>
-          </w:tcPr>
-          <w:p>
-            <w:pPr>
+          <w:p>
+            <w:pPr>
+              <w:jc w:val="center"/>
+            </w:pPr>
+          </w:p>
+        </w:tc>
+        <w:tc>
+          <w:tcPr>
+            <w:tcW w:w="0" w:type="auto"/>
+          </w:tcPr>
+          <w:p>
+            <w:pPr>
+              <w:jc w:val="center"/>
+              <w:rPr>
+                <w:rFonts w:ascii="Doulos SIL" w:hAnsi="Doulos SIL" w:cs="Doulos SIL"/>
+              </w:rPr>
+            </w:pPr>
+          </w:p>
+        </w:tc>
+        <w:tc>
+          <w:tcPr>
+            <w:tcW w:w="0" w:type="auto"/>
+          </w:tcPr>
+          <w:p>
+            <w:pPr>
+              <w:jc w:val="center"/>
               <w:rPr>
                 <w:rFonts w:ascii="Doulos SIL" w:hAnsi="Doulos SIL" w:cs="Doulos SIL"/>
               </w:rPr>
@@ -11777,21 +12216,23 @@
           </w:tcPr>
           <w:p>
             <w:pPr>
-              <w:rPr>
-                <w:rFonts w:ascii="Doulos SIL" w:hAnsi="Doulos SIL" w:cs="Doulos SIL"/>
-              </w:rPr>
-            </w:pPr>
-          </w:p>
-        </w:tc>
-        <w:tc>
-          <w:tcPr>
-            <w:tcW w:w="0" w:type="auto"/>
-            <w:vMerge/>
-          </w:tcPr>
-          <w:p>
-            <w:pPr>
-              <w:rPr>
-                <w:rFonts w:ascii="MingLiU" w:eastAsia="MingLiU" w:hAnsi="MingLiU" w:cs="Doulos SIL" w:hint="eastAsia"/>
+              <w:jc w:val="center"/>
+              <w:rPr>
+                <w:rFonts w:ascii="Doulos SIL" w:hAnsi="Doulos SIL" w:cs="Doulos SIL"/>
+              </w:rPr>
+            </w:pPr>
+          </w:p>
+        </w:tc>
+        <w:tc>
+          <w:tcPr>
+            <w:tcW w:w="0" w:type="auto"/>
+            <w:vMerge/>
+          </w:tcPr>
+          <w:p>
+            <w:pPr>
+              <w:jc w:val="center"/>
+              <w:rPr>
+                <w:rFonts w:ascii="MingLiU" w:eastAsia="MingLiU" w:hAnsi="MingLiU" w:cs="Doulos SIL"/>
               </w:rPr>
             </w:pPr>
           </w:p>
@@ -11841,6 +12282,7 @@
           </w:tcPr>
           <w:p>
             <w:pPr>
+              <w:jc w:val="center"/>
               <w:rPr>
                 <w:rFonts w:ascii="Doulos SIL" w:hAnsi="Doulos SIL" w:cs="Doulos SIL"/>
               </w:rPr>
@@ -11856,18 +12298,20 @@
           </w:tcPr>
           <w:p>
             <w:pPr>
-              <w:rPr>
-                <w:rFonts w:ascii="Doulos SIL" w:hAnsi="Doulos SIL" w:cs="Doulos SIL"/>
-              </w:rPr>
-            </w:pPr>
-          </w:p>
-        </w:tc>
-        <w:tc>
-          <w:tcPr>
-            <w:tcW w:w="0" w:type="auto"/>
-          </w:tcPr>
-          <w:p>
-            <w:pPr>
+              <w:jc w:val="center"/>
+              <w:rPr>
+                <w:rFonts w:ascii="Doulos SIL" w:hAnsi="Doulos SIL" w:cs="Doulos SIL"/>
+              </w:rPr>
+            </w:pPr>
+          </w:p>
+        </w:tc>
+        <w:tc>
+          <w:tcPr>
+            <w:tcW w:w="0" w:type="auto"/>
+          </w:tcPr>
+          <w:p>
+            <w:pPr>
+              <w:jc w:val="center"/>
               <w:rPr>
                 <w:rFonts w:ascii="Doulos SIL" w:hAnsi="Doulos SIL" w:cs="Doulos SIL"/>
               </w:rPr>
@@ -11939,6 +12383,7 @@
           </w:tcPr>
           <w:p>
             <w:pPr>
+              <w:jc w:val="center"/>
               <w:rPr>
                 <w:rFonts w:ascii="Doulos SIL" w:hAnsi="Doulos SIL" w:cs="Doulos SIL"/>
               </w:rPr>
@@ -11958,6 +12403,7 @@
           </w:tcPr>
           <w:p>
             <w:pPr>
+              <w:jc w:val="center"/>
               <w:rPr>
                 <w:rFonts w:ascii="MingLiU" w:eastAsia="MingLiU" w:hAnsi="MingLiU" w:cs="Doulos SIL"/>
               </w:rPr>
@@ -12015,26 +12461,32 @@
           <w:tcPr>
             <w:tcW w:w="0" w:type="auto"/>
           </w:tcPr>
-          <w:p/>
-        </w:tc>
-        <w:tc>
-          <w:tcPr>
-            <w:tcW w:w="0" w:type="auto"/>
-          </w:tcPr>
-          <w:p>
-            <w:pPr>
-              <w:rPr>
-                <w:rFonts w:ascii="Doulos SIL" w:hAnsi="Doulos SIL" w:cs="Doulos SIL"/>
-              </w:rPr>
-            </w:pPr>
-          </w:p>
-        </w:tc>
-        <w:tc>
-          <w:tcPr>
-            <w:tcW w:w="0" w:type="auto"/>
-          </w:tcPr>
-          <w:p>
-            <w:pPr>
+          <w:p>
+            <w:pPr>
+              <w:jc w:val="center"/>
+            </w:pPr>
+          </w:p>
+        </w:tc>
+        <w:tc>
+          <w:tcPr>
+            <w:tcW w:w="0" w:type="auto"/>
+          </w:tcPr>
+          <w:p>
+            <w:pPr>
+              <w:jc w:val="center"/>
+              <w:rPr>
+                <w:rFonts w:ascii="Doulos SIL" w:hAnsi="Doulos SIL" w:cs="Doulos SIL"/>
+              </w:rPr>
+            </w:pPr>
+          </w:p>
+        </w:tc>
+        <w:tc>
+          <w:tcPr>
+            <w:tcW w:w="0" w:type="auto"/>
+          </w:tcPr>
+          <w:p>
+            <w:pPr>
+              <w:jc w:val="center"/>
               <w:rPr>
                 <w:rFonts w:ascii="Doulos SIL" w:hAnsi="Doulos SIL" w:cs="Doulos SIL"/>
               </w:rPr>
@@ -12094,21 +12546,23 @@
           </w:tcPr>
           <w:p>
             <w:pPr>
-              <w:rPr>
-                <w:rFonts w:ascii="Doulos SIL" w:hAnsi="Doulos SIL" w:cs="Doulos SIL"/>
-              </w:rPr>
-            </w:pPr>
-          </w:p>
-        </w:tc>
-        <w:tc>
-          <w:tcPr>
-            <w:tcW w:w="0" w:type="auto"/>
-            <w:vMerge/>
-          </w:tcPr>
-          <w:p>
-            <w:pPr>
-              <w:rPr>
-                <w:rFonts w:ascii="MingLiU" w:eastAsia="MingLiU" w:hAnsi="MingLiU" w:cs="Doulos SIL" w:hint="eastAsia"/>
+              <w:jc w:val="center"/>
+              <w:rPr>
+                <w:rFonts w:ascii="Doulos SIL" w:hAnsi="Doulos SIL" w:cs="Doulos SIL"/>
+              </w:rPr>
+            </w:pPr>
+          </w:p>
+        </w:tc>
+        <w:tc>
+          <w:tcPr>
+            <w:tcW w:w="0" w:type="auto"/>
+            <w:vMerge/>
+          </w:tcPr>
+          <w:p>
+            <w:pPr>
+              <w:jc w:val="center"/>
+              <w:rPr>
+                <w:rFonts w:ascii="MingLiU" w:eastAsia="MingLiU" w:hAnsi="MingLiU" w:cs="Doulos SIL"/>
               </w:rPr>
             </w:pPr>
           </w:p>
@@ -12161,6 +12615,7 @@
           </w:tcPr>
           <w:p>
             <w:pPr>
+              <w:jc w:val="center"/>
               <w:rPr>
                 <w:rFonts w:ascii="Doulos SIL" w:hAnsi="Doulos SIL" w:cs="Doulos SIL"/>
               </w:rPr>
@@ -12176,18 +12631,20 @@
           </w:tcPr>
           <w:p>
             <w:pPr>
-              <w:rPr>
-                <w:rFonts w:ascii="Doulos SIL" w:hAnsi="Doulos SIL" w:cs="Doulos SIL"/>
-              </w:rPr>
-            </w:pPr>
-          </w:p>
-        </w:tc>
-        <w:tc>
-          <w:tcPr>
-            <w:tcW w:w="0" w:type="auto"/>
-          </w:tcPr>
-          <w:p>
-            <w:pPr>
+              <w:jc w:val="center"/>
+              <w:rPr>
+                <w:rFonts w:ascii="Doulos SIL" w:hAnsi="Doulos SIL" w:cs="Doulos SIL"/>
+              </w:rPr>
+            </w:pPr>
+          </w:p>
+        </w:tc>
+        <w:tc>
+          <w:tcPr>
+            <w:tcW w:w="0" w:type="auto"/>
+          </w:tcPr>
+          <w:p>
+            <w:pPr>
+              <w:jc w:val="center"/>
               <w:rPr>
                 <w:rFonts w:ascii="Doulos SIL" w:hAnsi="Doulos SIL" w:cs="Doulos SIL"/>
               </w:rPr>
@@ -12259,6 +12716,7 @@
           </w:tcPr>
           <w:p>
             <w:pPr>
+              <w:jc w:val="center"/>
               <w:rPr>
                 <w:rFonts w:ascii="Doulos SIL" w:hAnsi="Doulos SIL" w:cs="Doulos SIL"/>
               </w:rPr>
@@ -12278,6 +12736,7 @@
           </w:tcPr>
           <w:p>
             <w:pPr>
+              <w:jc w:val="center"/>
               <w:rPr>
                 <w:rFonts w:ascii="MingLiU" w:eastAsia="MingLiU" w:hAnsi="MingLiU" w:cs="Doulos SIL"/>
               </w:rPr>
@@ -12329,26 +12788,32 @@
           <w:tcPr>
             <w:tcW w:w="0" w:type="auto"/>
           </w:tcPr>
-          <w:p/>
-        </w:tc>
-        <w:tc>
-          <w:tcPr>
-            <w:tcW w:w="0" w:type="auto"/>
-          </w:tcPr>
-          <w:p>
-            <w:pPr>
-              <w:rPr>
-                <w:rFonts w:ascii="Doulos SIL" w:hAnsi="Doulos SIL" w:cs="Doulos SIL"/>
-              </w:rPr>
-            </w:pPr>
-          </w:p>
-        </w:tc>
-        <w:tc>
-          <w:tcPr>
-            <w:tcW w:w="0" w:type="auto"/>
-          </w:tcPr>
-          <w:p>
-            <w:pPr>
+          <w:p>
+            <w:pPr>
+              <w:jc w:val="center"/>
+            </w:pPr>
+          </w:p>
+        </w:tc>
+        <w:tc>
+          <w:tcPr>
+            <w:tcW w:w="0" w:type="auto"/>
+          </w:tcPr>
+          <w:p>
+            <w:pPr>
+              <w:jc w:val="center"/>
+              <w:rPr>
+                <w:rFonts w:ascii="Doulos SIL" w:hAnsi="Doulos SIL" w:cs="Doulos SIL"/>
+              </w:rPr>
+            </w:pPr>
+          </w:p>
+        </w:tc>
+        <w:tc>
+          <w:tcPr>
+            <w:tcW w:w="0" w:type="auto"/>
+          </w:tcPr>
+          <w:p>
+            <w:pPr>
+              <w:jc w:val="center"/>
               <w:rPr>
                 <w:rFonts w:ascii="Doulos SIL" w:hAnsi="Doulos SIL" w:cs="Doulos SIL"/>
               </w:rPr>
@@ -12420,21 +12885,23 @@
           </w:tcPr>
           <w:p>
             <w:pPr>
-              <w:rPr>
-                <w:rFonts w:ascii="Doulos SIL" w:hAnsi="Doulos SIL" w:cs="Doulos SIL"/>
-              </w:rPr>
-            </w:pPr>
-          </w:p>
-        </w:tc>
-        <w:tc>
-          <w:tcPr>
-            <w:tcW w:w="0" w:type="auto"/>
-            <w:vMerge/>
-          </w:tcPr>
-          <w:p>
-            <w:pPr>
-              <w:rPr>
-                <w:rFonts w:ascii="MingLiU" w:eastAsia="MingLiU" w:hAnsi="MingLiU" w:cs="Doulos SIL" w:hint="eastAsia"/>
+              <w:jc w:val="center"/>
+              <w:rPr>
+                <w:rFonts w:ascii="Doulos SIL" w:hAnsi="Doulos SIL" w:cs="Doulos SIL"/>
+              </w:rPr>
+            </w:pPr>
+          </w:p>
+        </w:tc>
+        <w:tc>
+          <w:tcPr>
+            <w:tcW w:w="0" w:type="auto"/>
+            <w:vMerge/>
+          </w:tcPr>
+          <w:p>
+            <w:pPr>
+              <w:jc w:val="center"/>
+              <w:rPr>
+                <w:rFonts w:ascii="MingLiU" w:eastAsia="MingLiU" w:hAnsi="MingLiU" w:cs="Doulos SIL"/>
               </w:rPr>
             </w:pPr>
           </w:p>
@@ -12492,6 +12959,7 @@
           </w:tcPr>
           <w:p>
             <w:pPr>
+              <w:jc w:val="center"/>
               <w:rPr>
                 <w:rFonts w:ascii="Doulos SIL" w:hAnsi="Doulos SIL" w:cs="Doulos SIL"/>
               </w:rPr>
@@ -12510,18 +12978,20 @@
           </w:tcPr>
           <w:p>
             <w:pPr>
-              <w:rPr>
-                <w:rFonts w:ascii="Doulos SIL" w:hAnsi="Doulos SIL" w:cs="Doulos SIL"/>
-              </w:rPr>
-            </w:pPr>
-          </w:p>
-        </w:tc>
-        <w:tc>
-          <w:tcPr>
-            <w:tcW w:w="0" w:type="auto"/>
-          </w:tcPr>
-          <w:p>
-            <w:pPr>
+              <w:jc w:val="center"/>
+              <w:rPr>
+                <w:rFonts w:ascii="Doulos SIL" w:hAnsi="Doulos SIL" w:cs="Doulos SIL"/>
+              </w:rPr>
+            </w:pPr>
+          </w:p>
+        </w:tc>
+        <w:tc>
+          <w:tcPr>
+            <w:tcW w:w="0" w:type="auto"/>
+          </w:tcPr>
+          <w:p>
+            <w:pPr>
+              <w:jc w:val="center"/>
               <w:rPr>
                 <w:rFonts w:ascii="Doulos SIL" w:hAnsi="Doulos SIL" w:cs="Doulos SIL"/>
               </w:rPr>
@@ -12593,6 +13063,7 @@
           </w:tcPr>
           <w:p>
             <w:pPr>
+              <w:jc w:val="center"/>
               <w:rPr>
                 <w:rFonts w:ascii="Doulos SIL" w:hAnsi="Doulos SIL" w:cs="Doulos SIL"/>
               </w:rPr>
@@ -12612,6 +13083,7 @@
           </w:tcPr>
           <w:p>
             <w:pPr>
+              <w:jc w:val="center"/>
               <w:rPr>
                 <w:rFonts w:ascii="MingLiU" w:eastAsia="MingLiU" w:hAnsi="MingLiU" w:cs="Doulos SIL"/>
               </w:rPr>
@@ -12653,7 +13125,7 @@
           <w:p>
             <w:pPr>
               <w:rPr>
-                <w:rFonts w:ascii="Doulos SIL" w:hAnsi="Doulos SIL" w:cs="Doulos SIL" w:hint="eastAsia"/>
+                <w:rFonts w:ascii="Doulos SIL" w:hAnsi="Doulos SIL" w:cs="Doulos SIL"/>
               </w:rPr>
             </w:pPr>
           </w:p>
@@ -12677,30 +13149,33 @@
           </w:tcPr>
           <w:p>
             <w:pPr>
-              <w:rPr>
-                <w:rFonts w:ascii="Doulos SIL" w:hAnsi="Doulos SIL" w:cs="Doulos SIL" w:hint="eastAsia"/>
-              </w:rPr>
-            </w:pPr>
-          </w:p>
-        </w:tc>
-        <w:tc>
-          <w:tcPr>
-            <w:tcW w:w="0" w:type="auto"/>
-          </w:tcPr>
-          <w:p>
-            <w:pPr>
-              <w:rPr>
-                <w:rFonts w:ascii="Doulos SIL" w:hAnsi="Doulos SIL" w:cs="Doulos SIL"/>
-              </w:rPr>
-            </w:pPr>
-          </w:p>
-        </w:tc>
-        <w:tc>
-          <w:tcPr>
-            <w:tcW w:w="0" w:type="auto"/>
-          </w:tcPr>
-          <w:p>
-            <w:pPr>
+              <w:jc w:val="center"/>
+              <w:rPr>
+                <w:rFonts w:ascii="Doulos SIL" w:hAnsi="Doulos SIL" w:cs="Doulos SIL"/>
+              </w:rPr>
+            </w:pPr>
+          </w:p>
+        </w:tc>
+        <w:tc>
+          <w:tcPr>
+            <w:tcW w:w="0" w:type="auto"/>
+          </w:tcPr>
+          <w:p>
+            <w:pPr>
+              <w:jc w:val="center"/>
+              <w:rPr>
+                <w:rFonts w:ascii="Doulos SIL" w:hAnsi="Doulos SIL" w:cs="Doulos SIL"/>
+              </w:rPr>
+            </w:pPr>
+          </w:p>
+        </w:tc>
+        <w:tc>
+          <w:tcPr>
+            <w:tcW w:w="0" w:type="auto"/>
+          </w:tcPr>
+          <w:p>
+            <w:pPr>
+              <w:jc w:val="center"/>
               <w:rPr>
                 <w:rFonts w:ascii="Doulos SIL" w:hAnsi="Doulos SIL" w:cs="Doulos SIL"/>
               </w:rPr>
@@ -12760,21 +13235,23 @@
           </w:tcPr>
           <w:p>
             <w:pPr>
-              <w:rPr>
-                <w:rFonts w:ascii="Doulos SIL" w:hAnsi="Doulos SIL" w:cs="Doulos SIL"/>
-              </w:rPr>
-            </w:pPr>
-          </w:p>
-        </w:tc>
-        <w:tc>
-          <w:tcPr>
-            <w:tcW w:w="0" w:type="auto"/>
-            <w:vMerge/>
-          </w:tcPr>
-          <w:p>
-            <w:pPr>
-              <w:rPr>
-                <w:rFonts w:ascii="MingLiU" w:eastAsia="MingLiU" w:hAnsi="MingLiU" w:cs="Doulos SIL" w:hint="eastAsia"/>
+              <w:jc w:val="center"/>
+              <w:rPr>
+                <w:rFonts w:ascii="Doulos SIL" w:hAnsi="Doulos SIL" w:cs="Doulos SIL"/>
+              </w:rPr>
+            </w:pPr>
+          </w:p>
+        </w:tc>
+        <w:tc>
+          <w:tcPr>
+            <w:tcW w:w="0" w:type="auto"/>
+            <w:vMerge/>
+          </w:tcPr>
+          <w:p>
+            <w:pPr>
+              <w:jc w:val="center"/>
+              <w:rPr>
+                <w:rFonts w:ascii="MingLiU" w:eastAsia="MingLiU" w:hAnsi="MingLiU" w:cs="Doulos SIL"/>
               </w:rPr>
             </w:pPr>
           </w:p>
@@ -12835,30 +13312,33 @@
           </w:tcPr>
           <w:p>
             <w:pPr>
-              <w:rPr>
-                <w:rFonts w:ascii="Doulos SIL" w:hAnsi="Doulos SIL" w:cs="Doulos SIL"/>
-              </w:rPr>
-            </w:pPr>
-          </w:p>
-        </w:tc>
-        <w:tc>
-          <w:tcPr>
-            <w:tcW w:w="0" w:type="auto"/>
-          </w:tcPr>
-          <w:p>
-            <w:pPr>
-              <w:rPr>
-                <w:rFonts w:ascii="Doulos SIL" w:hAnsi="Doulos SIL" w:cs="Doulos SIL"/>
-              </w:rPr>
-            </w:pPr>
-          </w:p>
-        </w:tc>
-        <w:tc>
-          <w:tcPr>
-            <w:tcW w:w="0" w:type="auto"/>
-          </w:tcPr>
-          <w:p>
-            <w:pPr>
+              <w:jc w:val="center"/>
+              <w:rPr>
+                <w:rFonts w:ascii="Doulos SIL" w:hAnsi="Doulos SIL" w:cs="Doulos SIL"/>
+              </w:rPr>
+            </w:pPr>
+          </w:p>
+        </w:tc>
+        <w:tc>
+          <w:tcPr>
+            <w:tcW w:w="0" w:type="auto"/>
+          </w:tcPr>
+          <w:p>
+            <w:pPr>
+              <w:jc w:val="center"/>
+              <w:rPr>
+                <w:rFonts w:ascii="Doulos SIL" w:hAnsi="Doulos SIL" w:cs="Doulos SIL"/>
+              </w:rPr>
+            </w:pPr>
+          </w:p>
+        </w:tc>
+        <w:tc>
+          <w:tcPr>
+            <w:tcW w:w="0" w:type="auto"/>
+          </w:tcPr>
+          <w:p>
+            <w:pPr>
+              <w:jc w:val="center"/>
               <w:rPr>
                 <w:rFonts w:ascii="Doulos SIL" w:hAnsi="Doulos SIL" w:cs="Doulos SIL"/>
               </w:rPr>
@@ -12886,19 +13366,6 @@
         <w:tc>
           <w:tcPr>
             <w:tcW w:w="0" w:type="auto"/>
-          </w:tcPr>
-          <w:p>
-            <w:pPr>
-              <w:jc w:val="center"/>
-              <w:rPr>
-                <w:rFonts w:ascii="Doulos SIL" w:hAnsi="Doulos SIL" w:cs="Doulos SIL"/>
-              </w:rPr>
-            </w:pPr>
-          </w:p>
-        </w:tc>
-        <w:tc>
-          <w:tcPr>
-            <w:tcW w:w="0" w:type="auto"/>
             <w:vMerge w:val="restart"/>
           </w:tcPr>
           <w:p>
@@ -12910,6 +13377,26 @@
             </w:pPr>
             <w:r>
               <w:rPr>
+                <w:rFonts w:ascii="Doulos SIL" w:hAnsi="Doulos SIL" w:cs="Doulos SIL" w:hint="eastAsia"/>
+              </w:rPr>
+              <w:t>iong</w:t>
+            </w:r>
+          </w:p>
+        </w:tc>
+        <w:tc>
+          <w:tcPr>
+            <w:tcW w:w="0" w:type="auto"/>
+            <w:vMerge w:val="restart"/>
+          </w:tcPr>
+          <w:p>
+            <w:pPr>
+              <w:jc w:val="center"/>
+              <w:rPr>
+                <w:rFonts w:ascii="Doulos SIL" w:hAnsi="Doulos SIL" w:cs="Doulos SIL"/>
+              </w:rPr>
+            </w:pPr>
+            <w:r>
+              <w:rPr>
                 <w:rFonts w:ascii="Doulos SIL" w:hAnsi="Doulos SIL" w:cs="Doulos SIL"/>
               </w:rPr>
               <w:t>üong</w:t>
@@ -12923,6 +13410,7 @@
           </w:tcPr>
           <w:p>
             <w:pPr>
+              <w:jc w:val="center"/>
               <w:rPr>
                 <w:rFonts w:ascii="Doulos SIL" w:hAnsi="Doulos SIL" w:cs="Doulos SIL"/>
               </w:rPr>
@@ -12942,6 +13430,7 @@
           </w:tcPr>
           <w:p>
             <w:pPr>
+              <w:jc w:val="center"/>
               <w:rPr>
                 <w:rFonts w:ascii="MingLiU" w:eastAsia="MingLiU" w:hAnsi="MingLiU" w:cs="Doulos SIL"/>
               </w:rPr>
@@ -13007,30 +13496,33 @@
           </w:tcPr>
           <w:p>
             <w:pPr>
-              <w:rPr>
-                <w:rFonts w:ascii="Doulos SIL" w:hAnsi="Doulos SIL" w:cs="Doulos SIL"/>
-              </w:rPr>
-            </w:pPr>
-          </w:p>
-        </w:tc>
-        <w:tc>
-          <w:tcPr>
-            <w:tcW w:w="0" w:type="auto"/>
-          </w:tcPr>
-          <w:p>
-            <w:pPr>
-              <w:rPr>
-                <w:rFonts w:ascii="Doulos SIL" w:hAnsi="Doulos SIL" w:cs="Doulos SIL"/>
-              </w:rPr>
-            </w:pPr>
-          </w:p>
-        </w:tc>
-        <w:tc>
-          <w:tcPr>
-            <w:tcW w:w="0" w:type="auto"/>
-          </w:tcPr>
-          <w:p>
-            <w:pPr>
+              <w:jc w:val="center"/>
+              <w:rPr>
+                <w:rFonts w:ascii="Doulos SIL" w:hAnsi="Doulos SIL" w:cs="Doulos SIL"/>
+              </w:rPr>
+            </w:pPr>
+          </w:p>
+        </w:tc>
+        <w:tc>
+          <w:tcPr>
+            <w:tcW w:w="0" w:type="auto"/>
+          </w:tcPr>
+          <w:p>
+            <w:pPr>
+              <w:jc w:val="center"/>
+              <w:rPr>
+                <w:rFonts w:ascii="Doulos SIL" w:hAnsi="Doulos SIL" w:cs="Doulos SIL"/>
+              </w:rPr>
+            </w:pPr>
+          </w:p>
+        </w:tc>
+        <w:tc>
+          <w:tcPr>
+            <w:tcW w:w="0" w:type="auto"/>
+          </w:tcPr>
+          <w:p>
+            <w:pPr>
+              <w:jc w:val="center"/>
               <w:rPr>
                 <w:rFonts w:ascii="Doulos SIL" w:hAnsi="Doulos SIL" w:cs="Doulos SIL"/>
               </w:rPr>
@@ -13058,52 +13550,55 @@
         <w:tc>
           <w:tcPr>
             <w:tcW w:w="0" w:type="auto"/>
-          </w:tcPr>
-          <w:p>
-            <w:pPr>
-              <w:jc w:val="center"/>
-              <w:rPr>
-                <w:rFonts w:ascii="Doulos SIL" w:hAnsi="Doulos SIL" w:cs="Doulos SIL"/>
-              </w:rPr>
-            </w:pPr>
-          </w:p>
-        </w:tc>
-        <w:tc>
-          <w:tcPr>
-            <w:tcW w:w="0" w:type="auto"/>
-            <w:vMerge/>
-          </w:tcPr>
-          <w:p>
-            <w:pPr>
-              <w:jc w:val="center"/>
-              <w:rPr>
-                <w:rFonts w:ascii="Doulos SIL" w:hAnsi="Doulos SIL" w:cs="Doulos SIL"/>
-              </w:rPr>
-            </w:pPr>
-          </w:p>
-        </w:tc>
-        <w:tc>
-          <w:tcPr>
-            <w:tcW w:w="0" w:type="auto"/>
-            <w:vMerge/>
-          </w:tcPr>
-          <w:p>
-            <w:pPr>
-              <w:rPr>
-                <w:rFonts w:ascii="Doulos SIL" w:hAnsi="Doulos SIL" w:cs="Doulos SIL"/>
-              </w:rPr>
-            </w:pPr>
-          </w:p>
-        </w:tc>
-        <w:tc>
-          <w:tcPr>
-            <w:tcW w:w="0" w:type="auto"/>
-            <w:vMerge/>
-          </w:tcPr>
-          <w:p>
-            <w:pPr>
-              <w:rPr>
-                <w:rFonts w:ascii="MingLiU" w:eastAsia="MingLiU" w:hAnsi="MingLiU" w:cs="Doulos SIL" w:hint="eastAsia"/>
+            <w:vMerge/>
+          </w:tcPr>
+          <w:p>
+            <w:pPr>
+              <w:jc w:val="center"/>
+              <w:rPr>
+                <w:rFonts w:ascii="Doulos SIL" w:hAnsi="Doulos SIL" w:cs="Doulos SIL"/>
+              </w:rPr>
+            </w:pPr>
+          </w:p>
+        </w:tc>
+        <w:tc>
+          <w:tcPr>
+            <w:tcW w:w="0" w:type="auto"/>
+            <w:vMerge/>
+          </w:tcPr>
+          <w:p>
+            <w:pPr>
+              <w:jc w:val="center"/>
+              <w:rPr>
+                <w:rFonts w:ascii="Doulos SIL" w:hAnsi="Doulos SIL" w:cs="Doulos SIL"/>
+              </w:rPr>
+            </w:pPr>
+          </w:p>
+        </w:tc>
+        <w:tc>
+          <w:tcPr>
+            <w:tcW w:w="0" w:type="auto"/>
+            <w:vMerge/>
+          </w:tcPr>
+          <w:p>
+            <w:pPr>
+              <w:jc w:val="center"/>
+              <w:rPr>
+                <w:rFonts w:ascii="Doulos SIL" w:hAnsi="Doulos SIL" w:cs="Doulos SIL"/>
+              </w:rPr>
+            </w:pPr>
+          </w:p>
+        </w:tc>
+        <w:tc>
+          <w:tcPr>
+            <w:tcW w:w="0" w:type="auto"/>
+            <w:vMerge/>
+          </w:tcPr>
+          <w:p>
+            <w:pPr>
+              <w:jc w:val="center"/>
+              <w:rPr>
+                <w:rFonts w:ascii="MingLiU" w:eastAsia="MingLiU" w:hAnsi="MingLiU" w:cs="Doulos SIL"/>
               </w:rPr>
             </w:pPr>
           </w:p>
@@ -13161,30 +13656,33 @@
           </w:tcPr>
           <w:p>
             <w:pPr>
-              <w:rPr>
-                <w:rFonts w:ascii="Doulos SIL" w:hAnsi="Doulos SIL" w:cs="Doulos SIL"/>
-              </w:rPr>
-            </w:pPr>
-          </w:p>
-        </w:tc>
-        <w:tc>
-          <w:tcPr>
-            <w:tcW w:w="0" w:type="auto"/>
-          </w:tcPr>
-          <w:p>
-            <w:pPr>
-              <w:rPr>
-                <w:rFonts w:ascii="Doulos SIL" w:hAnsi="Doulos SIL" w:cs="Doulos SIL"/>
-              </w:rPr>
-            </w:pPr>
-          </w:p>
-        </w:tc>
-        <w:tc>
-          <w:tcPr>
-            <w:tcW w:w="0" w:type="auto"/>
-          </w:tcPr>
-          <w:p>
-            <w:pPr>
+              <w:jc w:val="center"/>
+              <w:rPr>
+                <w:rFonts w:ascii="Doulos SIL" w:hAnsi="Doulos SIL" w:cs="Doulos SIL"/>
+              </w:rPr>
+            </w:pPr>
+          </w:p>
+        </w:tc>
+        <w:tc>
+          <w:tcPr>
+            <w:tcW w:w="0" w:type="auto"/>
+          </w:tcPr>
+          <w:p>
+            <w:pPr>
+              <w:jc w:val="center"/>
+              <w:rPr>
+                <w:rFonts w:ascii="Doulos SIL" w:hAnsi="Doulos SIL" w:cs="Doulos SIL"/>
+              </w:rPr>
+            </w:pPr>
+          </w:p>
+        </w:tc>
+        <w:tc>
+          <w:tcPr>
+            <w:tcW w:w="0" w:type="auto"/>
+          </w:tcPr>
+          <w:p>
+            <w:pPr>
+              <w:jc w:val="center"/>
               <w:rPr>
                 <w:rFonts w:ascii="Doulos SIL" w:hAnsi="Doulos SIL" w:cs="Doulos SIL"/>
               </w:rPr>
@@ -13259,6 +13757,7 @@
           </w:tcPr>
           <w:p>
             <w:pPr>
+              <w:jc w:val="center"/>
               <w:rPr>
                 <w:rFonts w:ascii="Doulos SIL" w:hAnsi="Doulos SIL" w:cs="Doulos SIL"/>
               </w:rPr>
@@ -13277,6 +13776,7 @@
           </w:tcPr>
           <w:p>
             <w:pPr>
+              <w:jc w:val="center"/>
               <w:rPr>
                 <w:rFonts w:ascii="MingLiU" w:eastAsia="MingLiU" w:hAnsi="MingLiU" w:cs="Doulos SIL"/>
               </w:rPr>
@@ -13342,36 +13842,41 @@
           </w:tcPr>
           <w:p>
             <w:pPr>
-              <w:rPr>
-                <w:rFonts w:ascii="Doulos SIL" w:hAnsi="Doulos SIL" w:cs="Doulos SIL"/>
-              </w:rPr>
-            </w:pPr>
+              <w:jc w:val="center"/>
+              <w:rPr>
+                <w:rFonts w:ascii="Doulos SIL" w:hAnsi="Doulos SIL" w:cs="Doulos SIL"/>
+              </w:rPr>
+            </w:pPr>
+            <w:proofErr w:type="gramStart"/>
             <w:r>
               <w:rPr>
                 <w:rFonts w:ascii="Doulos SIL" w:hAnsi="Doulos SIL" w:cs="Doulos SIL" w:hint="eastAsia"/>
               </w:rPr>
               <w:t>燈</w:t>
             </w:r>
-          </w:p>
-        </w:tc>
-        <w:tc>
-          <w:tcPr>
-            <w:tcW w:w="0" w:type="auto"/>
-          </w:tcPr>
-          <w:p>
-            <w:pPr>
-              <w:rPr>
-                <w:rFonts w:ascii="Doulos SIL" w:hAnsi="Doulos SIL" w:cs="Doulos SIL"/>
-              </w:rPr>
-            </w:pPr>
-          </w:p>
-        </w:tc>
-        <w:tc>
-          <w:tcPr>
-            <w:tcW w:w="0" w:type="auto"/>
-          </w:tcPr>
-          <w:p>
-            <w:pPr>
+            <w:proofErr w:type="gramEnd"/>
+          </w:p>
+        </w:tc>
+        <w:tc>
+          <w:tcPr>
+            <w:tcW w:w="0" w:type="auto"/>
+          </w:tcPr>
+          <w:p>
+            <w:pPr>
+              <w:jc w:val="center"/>
+              <w:rPr>
+                <w:rFonts w:ascii="Doulos SIL" w:hAnsi="Doulos SIL" w:cs="Doulos SIL"/>
+              </w:rPr>
+            </w:pPr>
+          </w:p>
+        </w:tc>
+        <w:tc>
+          <w:tcPr>
+            <w:tcW w:w="0" w:type="auto"/>
+          </w:tcPr>
+          <w:p>
+            <w:pPr>
+              <w:jc w:val="center"/>
               <w:rPr>
                 <w:rFonts w:ascii="Doulos SIL" w:hAnsi="Doulos SIL" w:cs="Doulos SIL"/>
               </w:rPr>
@@ -13439,6 +13944,7 @@
           </w:tcPr>
           <w:p>
             <w:pPr>
+              <w:jc w:val="center"/>
               <w:rPr>
                 <w:rFonts w:ascii="Doulos SIL" w:hAnsi="Doulos SIL" w:cs="Doulos SIL"/>
               </w:rPr>
@@ -13457,6 +13963,7 @@
           </w:tcPr>
           <w:p>
             <w:pPr>
+              <w:jc w:val="center"/>
               <w:rPr>
                 <w:rFonts w:ascii="MingLiU" w:eastAsia="MingLiU" w:hAnsi="MingLiU" w:cs="Doulos SIL"/>
               </w:rPr>
@@ -13528,30 +14035,33 @@
           </w:tcPr>
           <w:p>
             <w:pPr>
-              <w:rPr>
-                <w:rFonts w:ascii="Doulos SIL" w:hAnsi="Doulos SIL" w:cs="Doulos SIL"/>
-              </w:rPr>
-            </w:pPr>
-          </w:p>
-        </w:tc>
-        <w:tc>
-          <w:tcPr>
-            <w:tcW w:w="0" w:type="auto"/>
-          </w:tcPr>
-          <w:p>
-            <w:pPr>
-              <w:rPr>
-                <w:rFonts w:ascii="Doulos SIL" w:hAnsi="Doulos SIL" w:cs="Doulos SIL"/>
-              </w:rPr>
-            </w:pPr>
-          </w:p>
-        </w:tc>
-        <w:tc>
-          <w:tcPr>
-            <w:tcW w:w="0" w:type="auto"/>
-          </w:tcPr>
-          <w:p>
-            <w:pPr>
+              <w:jc w:val="center"/>
+              <w:rPr>
+                <w:rFonts w:ascii="Doulos SIL" w:hAnsi="Doulos SIL" w:cs="Doulos SIL"/>
+              </w:rPr>
+            </w:pPr>
+          </w:p>
+        </w:tc>
+        <w:tc>
+          <w:tcPr>
+            <w:tcW w:w="0" w:type="auto"/>
+          </w:tcPr>
+          <w:p>
+            <w:pPr>
+              <w:jc w:val="center"/>
+              <w:rPr>
+                <w:rFonts w:ascii="Doulos SIL" w:hAnsi="Doulos SIL" w:cs="Doulos SIL"/>
+              </w:rPr>
+            </w:pPr>
+          </w:p>
+        </w:tc>
+        <w:tc>
+          <w:tcPr>
+            <w:tcW w:w="0" w:type="auto"/>
+          </w:tcPr>
+          <w:p>
+            <w:pPr>
+              <w:jc w:val="center"/>
               <w:rPr>
                 <w:rFonts w:ascii="Doulos SIL" w:hAnsi="Doulos SIL" w:cs="Doulos SIL"/>
               </w:rPr>
@@ -13621,6 +14131,7 @@
           </w:tcPr>
           <w:p>
             <w:pPr>
+              <w:jc w:val="center"/>
               <w:rPr>
                 <w:rFonts w:ascii="Doulos SIL" w:hAnsi="Doulos SIL" w:cs="Doulos SIL"/>
               </w:rPr>
@@ -13640,6 +14151,7 @@
           </w:tcPr>
           <w:p>
             <w:pPr>
+              <w:jc w:val="center"/>
               <w:rPr>
                 <w:rFonts w:ascii="MingLiU" w:eastAsia="MingLiU" w:hAnsi="MingLiU" w:cs="Doulos SIL"/>
               </w:rPr>
@@ -13705,6 +14217,7 @@
           </w:tcPr>
           <w:p>
             <w:pPr>
+              <w:jc w:val="center"/>
               <w:rPr>
                 <w:rFonts w:ascii="Doulos SIL" w:hAnsi="Doulos SIL" w:cs="Doulos SIL"/>
               </w:rPr>
@@ -13723,18 +14236,20 @@
           </w:tcPr>
           <w:p>
             <w:pPr>
-              <w:rPr>
-                <w:rFonts w:ascii="Doulos SIL" w:hAnsi="Doulos SIL" w:cs="Doulos SIL"/>
-              </w:rPr>
-            </w:pPr>
-          </w:p>
-        </w:tc>
-        <w:tc>
-          <w:tcPr>
-            <w:tcW w:w="0" w:type="auto"/>
-          </w:tcPr>
-          <w:p>
-            <w:pPr>
+              <w:jc w:val="center"/>
+              <w:rPr>
+                <w:rFonts w:ascii="Doulos SIL" w:hAnsi="Doulos SIL" w:cs="Doulos SIL"/>
+              </w:rPr>
+            </w:pPr>
+          </w:p>
+        </w:tc>
+        <w:tc>
+          <w:tcPr>
+            <w:tcW w:w="0" w:type="auto"/>
+          </w:tcPr>
+          <w:p>
+            <w:pPr>
+              <w:jc w:val="center"/>
               <w:rPr>
                 <w:rFonts w:ascii="Doulos SIL" w:hAnsi="Doulos SIL" w:cs="Doulos SIL"/>
               </w:rPr>
@@ -13803,19 +14318,21 @@
           </w:tcPr>
           <w:p>
             <w:pPr>
-              <w:rPr>
-                <w:rFonts w:ascii="Doulos SIL" w:hAnsi="Doulos SIL" w:cs="Doulos SIL"/>
-              </w:rPr>
-            </w:pPr>
-          </w:p>
-        </w:tc>
-        <w:tc>
-          <w:tcPr>
-            <w:tcW w:w="0" w:type="auto"/>
-            <w:vMerge/>
-          </w:tcPr>
-          <w:p>
-            <w:pPr>
+              <w:jc w:val="center"/>
+              <w:rPr>
+                <w:rFonts w:ascii="Doulos SIL" w:hAnsi="Doulos SIL" w:cs="Doulos SIL"/>
+              </w:rPr>
+            </w:pPr>
+          </w:p>
+        </w:tc>
+        <w:tc>
+          <w:tcPr>
+            <w:tcW w:w="0" w:type="auto"/>
+            <w:vMerge/>
+          </w:tcPr>
+          <w:p>
+            <w:pPr>
+              <w:jc w:val="center"/>
               <w:rPr>
                 <w:rFonts w:ascii="MingLiU" w:eastAsia="MingLiU" w:hAnsi="MingLiU" w:cs="Doulos SIL"/>
               </w:rPr>
@@ -13867,6 +14384,7 @@
           </w:tcPr>
           <w:p>
             <w:pPr>
+              <w:jc w:val="center"/>
               <w:rPr>
                 <w:rFonts w:ascii="Doulos SIL" w:hAnsi="Doulos SIL" w:cs="Doulos SIL"/>
               </w:rPr>
@@ -13882,27 +14400,29 @@
           </w:tcPr>
           <w:p>
             <w:pPr>
-              <w:rPr>
-                <w:rFonts w:ascii="Doulos SIL" w:hAnsi="Doulos SIL" w:cs="Doulos SIL"/>
-              </w:rPr>
-            </w:pPr>
-          </w:p>
-        </w:tc>
-        <w:tc>
-          <w:tcPr>
-            <w:tcW w:w="0" w:type="auto"/>
-          </w:tcPr>
-          <w:p>
-            <w:pPr>
-              <w:rPr>
-                <w:rFonts w:ascii="Doulos SIL" w:hAnsi="Doulos SIL" w:cs="Doulos SIL"/>
-              </w:rPr>
-            </w:pPr>
-            <w:r>
-              <w:rPr>
-                <w:rFonts w:ascii="Doulos SIL" w:hAnsi="Doulos SIL" w:cs="Doulos SIL"/>
-              </w:rPr>
-              <w:t>Ø</w:t>
+              <w:jc w:val="center"/>
+              <w:rPr>
+                <w:rFonts w:ascii="Doulos SIL" w:hAnsi="Doulos SIL" w:cs="Doulos SIL"/>
+              </w:rPr>
+            </w:pPr>
+          </w:p>
+        </w:tc>
+        <w:tc>
+          <w:tcPr>
+            <w:tcW w:w="0" w:type="auto"/>
+          </w:tcPr>
+          <w:p>
+            <w:pPr>
+              <w:jc w:val="center"/>
+              <w:rPr>
+                <w:rFonts w:ascii="Doulos SIL" w:hAnsi="Doulos SIL" w:cs="Doulos SIL"/>
+              </w:rPr>
+            </w:pPr>
+            <w:r>
+              <w:rPr>
+                <w:rFonts w:ascii="Doulos SIL" w:hAnsi="Doulos SIL" w:cs="Doulos SIL"/>
+              </w:rPr>
+              <w:t>ø</w:t>
             </w:r>
             <w:r>
               <w:rPr>
@@ -13981,6 +14501,7 @@
           </w:tcPr>
           <w:p>
             <w:pPr>
+              <w:jc w:val="center"/>
               <w:rPr>
                 <w:rFonts w:ascii="Doulos SIL" w:hAnsi="Doulos SIL" w:cs="Doulos SIL"/>
               </w:rPr>
@@ -13999,6 +14520,7 @@
           </w:tcPr>
           <w:p>
             <w:pPr>
+              <w:jc w:val="center"/>
               <w:rPr>
                 <w:rFonts w:ascii="MingLiU" w:eastAsia="MingLiU" w:hAnsi="MingLiU" w:cs="Doulos SIL"/>
               </w:rPr>
@@ -14063,6 +14585,9 @@
             <w:tcW w:w="0" w:type="auto"/>
           </w:tcPr>
           <w:p>
+            <w:pPr>
+              <w:jc w:val="center"/>
+            </w:pPr>
             <w:r>
               <w:rPr>
                 <w:rFonts w:hint="eastAsia"/>
@@ -14077,18 +14602,20 @@
           </w:tcPr>
           <w:p>
             <w:pPr>
-              <w:rPr>
-                <w:rFonts w:ascii="Doulos SIL" w:hAnsi="Doulos SIL" w:cs="Doulos SIL"/>
-              </w:rPr>
-            </w:pPr>
-          </w:p>
-        </w:tc>
-        <w:tc>
-          <w:tcPr>
-            <w:tcW w:w="0" w:type="auto"/>
-          </w:tcPr>
-          <w:p>
-            <w:pPr>
+              <w:jc w:val="center"/>
+              <w:rPr>
+                <w:rFonts w:ascii="Doulos SIL" w:hAnsi="Doulos SIL" w:cs="Doulos SIL"/>
+              </w:rPr>
+            </w:pPr>
+          </w:p>
+        </w:tc>
+        <w:tc>
+          <w:tcPr>
+            <w:tcW w:w="0" w:type="auto"/>
+          </w:tcPr>
+          <w:p>
+            <w:pPr>
+              <w:jc w:val="center"/>
               <w:rPr>
                 <w:rFonts w:ascii="Doulos SIL" w:hAnsi="Doulos SIL" w:cs="Doulos SIL"/>
               </w:rPr>
@@ -14158,6 +14685,7 @@
           </w:tcPr>
           <w:p>
             <w:pPr>
+              <w:jc w:val="center"/>
               <w:rPr>
                 <w:rFonts w:ascii="Doulos SIL" w:hAnsi="Doulos SIL" w:cs="Doulos SIL"/>
               </w:rPr>
@@ -14176,6 +14704,7 @@
           </w:tcPr>
           <w:p>
             <w:pPr>
+              <w:jc w:val="center"/>
               <w:rPr>
                 <w:rFonts w:ascii="MingLiU" w:eastAsia="MingLiU" w:hAnsi="MingLiU" w:cs="Doulos SIL"/>
               </w:rPr>
@@ -14253,6 +14782,7 @@
           </w:tcPr>
           <w:p>
             <w:pPr>
+              <w:jc w:val="center"/>
               <w:rPr>
                 <w:rFonts w:ascii="Doulos SIL" w:hAnsi="Doulos SIL" w:cs="Doulos SIL"/>
               </w:rPr>
@@ -14271,18 +14801,20 @@
           </w:tcPr>
           <w:p>
             <w:pPr>
-              <w:rPr>
-                <w:rFonts w:ascii="Doulos SIL" w:hAnsi="Doulos SIL" w:cs="Doulos SIL"/>
-              </w:rPr>
-            </w:pPr>
-          </w:p>
-        </w:tc>
-        <w:tc>
-          <w:tcPr>
-            <w:tcW w:w="0" w:type="auto"/>
-          </w:tcPr>
-          <w:p>
-            <w:pPr>
+              <w:jc w:val="center"/>
+              <w:rPr>
+                <w:rFonts w:ascii="Doulos SIL" w:hAnsi="Doulos SIL" w:cs="Doulos SIL"/>
+              </w:rPr>
+            </w:pPr>
+          </w:p>
+        </w:tc>
+        <w:tc>
+          <w:tcPr>
+            <w:tcW w:w="0" w:type="auto"/>
+          </w:tcPr>
+          <w:p>
+            <w:pPr>
+              <w:jc w:val="center"/>
               <w:rPr>
                 <w:rFonts w:ascii="Doulos SIL" w:hAnsi="Doulos SIL" w:cs="Doulos SIL"/>
               </w:rPr>
@@ -14316,14 +14848,35 @@
             <w:pPr>
               <w:jc w:val="center"/>
               <w:rPr>
-                <w:rFonts w:ascii="Doulos SIL" w:hAnsi="Doulos SIL" w:cs="Doulos SIL"/>
-              </w:rPr>
-            </w:pPr>
-            <w:r>
-              <w:rPr>
-                <w:rFonts w:ascii="Doulos SIL" w:hAnsi="Doulos SIL" w:cs="Doulos SIL"/>
-              </w:rPr>
-              <w:t>ah</w:t>
+                <w:rFonts w:ascii="Doulos SIL" w:hAnsi="Doulos SIL" w:cs="Doulos SIL" w:hint="eastAsia"/>
+              </w:rPr>
+            </w:pPr>
+            <w:r>
+              <w:rPr>
+                <w:rFonts w:ascii="Doulos SIL" w:hAnsi="Doulos SIL" w:cs="Doulos SIL"/>
+              </w:rPr>
+              <w:t>a</w:t>
+            </w:r>
+            <w:r>
+              <w:rPr>
+                <w:rFonts w:ascii="Doulos SIL" w:hAnsi="Doulos SIL" w:cs="Doulos SIL"/>
+              </w:rPr>
+              <w:t>h</w:t>
+            </w:r>
+          </w:p>
+          <w:p>
+            <w:pPr>
+              <w:jc w:val="center"/>
+              <w:rPr>
+                <w:rFonts w:ascii="Doulos SIL" w:hAnsi="Doulos SIL" w:cs="Doulos SIL"/>
+              </w:rPr>
+            </w:pPr>
+            <w:r>
+              <w:rPr>
+                <w:rFonts w:ascii="Doulos SIL" w:hAnsi="Doulos SIL" w:cs="Doulos SIL" w:hint="eastAsia"/>
+                <w:color w:val="FF0000"/>
+              </w:rPr>
+              <w:t>ak</w:t>
             </w:r>
           </w:p>
         </w:tc>
@@ -14354,6 +14907,7 @@
           </w:tcPr>
           <w:p>
             <w:pPr>
+              <w:jc w:val="center"/>
               <w:rPr>
                 <w:rFonts w:ascii="Doulos SIL" w:hAnsi="Doulos SIL" w:cs="Doulos SIL"/>
               </w:rPr>
@@ -14373,6 +14927,7 @@
           </w:tcPr>
           <w:p>
             <w:pPr>
+              <w:jc w:val="center"/>
               <w:rPr>
                 <w:rFonts w:ascii="MingLiU" w:eastAsia="MingLiU" w:hAnsi="MingLiU" w:cs="Doulos SIL"/>
               </w:rPr>
@@ -14432,6 +14987,7 @@
           </w:tcPr>
           <w:p>
             <w:pPr>
+              <w:jc w:val="center"/>
               <w:rPr>
                 <w:rFonts w:ascii="Doulos SIL" w:hAnsi="Doulos SIL" w:cs="Doulos SIL"/>
               </w:rPr>
@@ -14450,18 +15006,20 @@
           </w:tcPr>
           <w:p>
             <w:pPr>
-              <w:rPr>
-                <w:rFonts w:ascii="Doulos SIL" w:hAnsi="Doulos SIL" w:cs="Doulos SIL"/>
-              </w:rPr>
-            </w:pPr>
-          </w:p>
-        </w:tc>
-        <w:tc>
-          <w:tcPr>
-            <w:tcW w:w="0" w:type="auto"/>
-          </w:tcPr>
-          <w:p>
-            <w:pPr>
+              <w:jc w:val="center"/>
+              <w:rPr>
+                <w:rFonts w:ascii="Doulos SIL" w:hAnsi="Doulos SIL" w:cs="Doulos SIL"/>
+              </w:rPr>
+            </w:pPr>
+          </w:p>
+        </w:tc>
+        <w:tc>
+          <w:tcPr>
+            <w:tcW w:w="0" w:type="auto"/>
+          </w:tcPr>
+          <w:p>
+            <w:pPr>
+              <w:jc w:val="center"/>
               <w:rPr>
                 <w:rFonts w:ascii="Doulos SIL" w:hAnsi="Doulos SIL" w:cs="Doulos SIL"/>
               </w:rPr>
@@ -14521,21 +15079,23 @@
           </w:tcPr>
           <w:p>
             <w:pPr>
-              <w:rPr>
-                <w:rFonts w:ascii="Doulos SIL" w:hAnsi="Doulos SIL" w:cs="Doulos SIL"/>
-              </w:rPr>
-            </w:pPr>
-          </w:p>
-        </w:tc>
-        <w:tc>
-          <w:tcPr>
-            <w:tcW w:w="0" w:type="auto"/>
-            <w:vMerge/>
-          </w:tcPr>
-          <w:p>
-            <w:pPr>
-              <w:rPr>
-                <w:rFonts w:ascii="MingLiU" w:eastAsia="MingLiU" w:hAnsi="MingLiU" w:cs="Doulos SIL" w:hint="eastAsia"/>
+              <w:jc w:val="center"/>
+              <w:rPr>
+                <w:rFonts w:ascii="Doulos SIL" w:hAnsi="Doulos SIL" w:cs="Doulos SIL"/>
+              </w:rPr>
+            </w:pPr>
+          </w:p>
+        </w:tc>
+        <w:tc>
+          <w:tcPr>
+            <w:tcW w:w="0" w:type="auto"/>
+            <w:vMerge/>
+          </w:tcPr>
+          <w:p>
+            <w:pPr>
+              <w:jc w:val="center"/>
+              <w:rPr>
+                <w:rFonts w:ascii="MingLiU" w:eastAsia="MingLiU" w:hAnsi="MingLiU" w:cs="Doulos SIL"/>
               </w:rPr>
             </w:pPr>
           </w:p>
@@ -14593,36 +15153,41 @@
           </w:tcPr>
           <w:p>
             <w:pPr>
-              <w:rPr>
-                <w:rFonts w:ascii="Doulos SIL" w:hAnsi="Doulos SIL" w:cs="Doulos SIL"/>
-              </w:rPr>
-            </w:pPr>
+              <w:jc w:val="center"/>
+              <w:rPr>
+                <w:rFonts w:ascii="Doulos SIL" w:hAnsi="Doulos SIL" w:cs="Doulos SIL"/>
+              </w:rPr>
+            </w:pPr>
+            <w:proofErr w:type="gramStart"/>
             <w:r>
               <w:rPr>
                 <w:rFonts w:ascii="Doulos SIL" w:hAnsi="Doulos SIL" w:cs="Doulos SIL"/>
               </w:rPr>
               <w:t>讷</w:t>
             </w:r>
-          </w:p>
-        </w:tc>
-        <w:tc>
-          <w:tcPr>
-            <w:tcW w:w="0" w:type="auto"/>
-          </w:tcPr>
-          <w:p>
-            <w:pPr>
-              <w:rPr>
-                <w:rFonts w:ascii="Doulos SIL" w:hAnsi="Doulos SIL" w:cs="Doulos SIL"/>
-              </w:rPr>
-            </w:pPr>
-          </w:p>
-        </w:tc>
-        <w:tc>
-          <w:tcPr>
-            <w:tcW w:w="0" w:type="auto"/>
-          </w:tcPr>
-          <w:p>
-            <w:pPr>
+            <w:proofErr w:type="gramEnd"/>
+          </w:p>
+        </w:tc>
+        <w:tc>
+          <w:tcPr>
+            <w:tcW w:w="0" w:type="auto"/>
+          </w:tcPr>
+          <w:p>
+            <w:pPr>
+              <w:jc w:val="center"/>
+              <w:rPr>
+                <w:rFonts w:ascii="Doulos SIL" w:hAnsi="Doulos SIL" w:cs="Doulos SIL"/>
+              </w:rPr>
+            </w:pPr>
+          </w:p>
+        </w:tc>
+        <w:tc>
+          <w:tcPr>
+            <w:tcW w:w="0" w:type="auto"/>
+          </w:tcPr>
+          <w:p>
+            <w:pPr>
+              <w:jc w:val="center"/>
               <w:rPr>
                 <w:rFonts w:ascii="Doulos SIL" w:hAnsi="Doulos SIL" w:cs="Doulos SIL"/>
               </w:rPr>
@@ -14696,6 +15261,7 @@
           </w:tcPr>
           <w:p>
             <w:pPr>
+              <w:jc w:val="center"/>
               <w:rPr>
                 <w:rFonts w:ascii="Doulos SIL" w:hAnsi="Doulos SIL" w:cs="Doulos SIL"/>
               </w:rPr>
@@ -14715,6 +15281,7 @@
           </w:tcPr>
           <w:p>
             <w:pPr>
+              <w:jc w:val="center"/>
               <w:rPr>
                 <w:rFonts w:ascii="MingLiU" w:eastAsia="MingLiU" w:hAnsi="MingLiU" w:cs="Doulos SIL"/>
               </w:rPr>
@@ -14774,36 +15341,41 @@
           </w:tcPr>
           <w:p>
             <w:pPr>
-              <w:rPr>
-                <w:rFonts w:ascii="Doulos SIL" w:hAnsi="Doulos SIL" w:cs="Doulos SIL"/>
-              </w:rPr>
-            </w:pPr>
+              <w:jc w:val="center"/>
+              <w:rPr>
+                <w:rFonts w:ascii="Doulos SIL" w:hAnsi="Doulos SIL" w:cs="Doulos SIL"/>
+              </w:rPr>
+            </w:pPr>
+            <w:proofErr w:type="gramStart"/>
             <w:r>
               <w:rPr>
                 <w:rFonts w:ascii="Doulos SIL" w:hAnsi="Doulos SIL" w:cs="Doulos SIL"/>
               </w:rPr>
               <w:t>咩</w:t>
             </w:r>
-          </w:p>
-        </w:tc>
-        <w:tc>
-          <w:tcPr>
-            <w:tcW w:w="0" w:type="auto"/>
-          </w:tcPr>
-          <w:p>
-            <w:pPr>
-              <w:rPr>
-                <w:rFonts w:ascii="Doulos SIL" w:hAnsi="Doulos SIL" w:cs="Doulos SIL"/>
-              </w:rPr>
-            </w:pPr>
-          </w:p>
-        </w:tc>
-        <w:tc>
-          <w:tcPr>
-            <w:tcW w:w="0" w:type="auto"/>
-          </w:tcPr>
-          <w:p>
-            <w:pPr>
+            <w:proofErr w:type="gramEnd"/>
+          </w:p>
+        </w:tc>
+        <w:tc>
+          <w:tcPr>
+            <w:tcW w:w="0" w:type="auto"/>
+          </w:tcPr>
+          <w:p>
+            <w:pPr>
+              <w:jc w:val="center"/>
+              <w:rPr>
+                <w:rFonts w:ascii="Doulos SIL" w:hAnsi="Doulos SIL" w:cs="Doulos SIL"/>
+              </w:rPr>
+            </w:pPr>
+          </w:p>
+        </w:tc>
+        <w:tc>
+          <w:tcPr>
+            <w:tcW w:w="0" w:type="auto"/>
+          </w:tcPr>
+          <w:p>
+            <w:pPr>
+              <w:jc w:val="center"/>
               <w:rPr>
                 <w:rFonts w:ascii="Doulos SIL" w:hAnsi="Doulos SIL" w:cs="Doulos SIL"/>
               </w:rPr>
@@ -14863,21 +15435,23 @@
           </w:tcPr>
           <w:p>
             <w:pPr>
-              <w:rPr>
-                <w:rFonts w:ascii="Doulos SIL" w:hAnsi="Doulos SIL" w:cs="Doulos SIL"/>
-              </w:rPr>
-            </w:pPr>
-          </w:p>
-        </w:tc>
-        <w:tc>
-          <w:tcPr>
-            <w:tcW w:w="0" w:type="auto"/>
-            <w:vMerge/>
-          </w:tcPr>
-          <w:p>
-            <w:pPr>
-              <w:rPr>
-                <w:rFonts w:ascii="MingLiU" w:eastAsia="MingLiU" w:hAnsi="MingLiU" w:cs="Doulos SIL" w:hint="eastAsia"/>
+              <w:jc w:val="center"/>
+              <w:rPr>
+                <w:rFonts w:ascii="Doulos SIL" w:hAnsi="Doulos SIL" w:cs="Doulos SIL"/>
+              </w:rPr>
+            </w:pPr>
+          </w:p>
+        </w:tc>
+        <w:tc>
+          <w:tcPr>
+            <w:tcW w:w="0" w:type="auto"/>
+            <w:vMerge/>
+          </w:tcPr>
+          <w:p>
+            <w:pPr>
+              <w:jc w:val="center"/>
+              <w:rPr>
+                <w:rFonts w:ascii="MingLiU" w:eastAsia="MingLiU" w:hAnsi="MingLiU" w:cs="Doulos SIL"/>
               </w:rPr>
             </w:pPr>
           </w:p>
@@ -14938,6 +15512,7 @@
           </w:tcPr>
           <w:p>
             <w:pPr>
+              <w:jc w:val="center"/>
               <w:rPr>
                 <w:rFonts w:ascii="Doulos SIL" w:hAnsi="Doulos SIL" w:cs="Doulos SIL"/>
               </w:rPr>
@@ -14956,18 +15531,20 @@
           </w:tcPr>
           <w:p>
             <w:pPr>
-              <w:rPr>
-                <w:rFonts w:ascii="Doulos SIL" w:hAnsi="Doulos SIL" w:cs="Doulos SIL"/>
-              </w:rPr>
-            </w:pPr>
-          </w:p>
-        </w:tc>
-        <w:tc>
-          <w:tcPr>
-            <w:tcW w:w="0" w:type="auto"/>
-          </w:tcPr>
-          <w:p>
-            <w:pPr>
+              <w:jc w:val="center"/>
+              <w:rPr>
+                <w:rFonts w:ascii="Doulos SIL" w:hAnsi="Doulos SIL" w:cs="Doulos SIL"/>
+              </w:rPr>
+            </w:pPr>
+          </w:p>
+        </w:tc>
+        <w:tc>
+          <w:tcPr>
+            <w:tcW w:w="0" w:type="auto"/>
+          </w:tcPr>
+          <w:p>
+            <w:pPr>
+              <w:jc w:val="center"/>
               <w:rPr>
                 <w:rFonts w:ascii="Doulos SIL" w:hAnsi="Doulos SIL" w:cs="Doulos SIL"/>
               </w:rPr>
@@ -15039,6 +15616,7 @@
           </w:tcPr>
           <w:p>
             <w:pPr>
+              <w:jc w:val="center"/>
               <w:rPr>
                 <w:rFonts w:ascii="Doulos SIL" w:hAnsi="Doulos SIL" w:cs="Doulos SIL"/>
               </w:rPr>
@@ -15058,6 +15636,7 @@
           </w:tcPr>
           <w:p>
             <w:pPr>
+              <w:jc w:val="center"/>
               <w:rPr>
                 <w:rFonts w:ascii="MingLiU" w:eastAsia="MingLiU" w:hAnsi="MingLiU" w:cs="Doulos SIL"/>
               </w:rPr>
@@ -15117,6 +15696,7 @@
           </w:tcPr>
           <w:p>
             <w:pPr>
+              <w:jc w:val="center"/>
               <w:rPr>
                 <w:rFonts w:ascii="Doulos SIL" w:hAnsi="Doulos SIL" w:cs="Doulos SIL"/>
               </w:rPr>
@@ -15135,18 +15715,20 @@
           </w:tcPr>
           <w:p>
             <w:pPr>
-              <w:rPr>
-                <w:rFonts w:ascii="Doulos SIL" w:hAnsi="Doulos SIL" w:cs="Doulos SIL"/>
-              </w:rPr>
-            </w:pPr>
-          </w:p>
-        </w:tc>
-        <w:tc>
-          <w:tcPr>
-            <w:tcW w:w="0" w:type="auto"/>
-          </w:tcPr>
-          <w:p>
-            <w:pPr>
+              <w:jc w:val="center"/>
+              <w:rPr>
+                <w:rFonts w:ascii="Doulos SIL" w:hAnsi="Doulos SIL" w:cs="Doulos SIL"/>
+              </w:rPr>
+            </w:pPr>
+          </w:p>
+        </w:tc>
+        <w:tc>
+          <w:tcPr>
+            <w:tcW w:w="0" w:type="auto"/>
+          </w:tcPr>
+          <w:p>
+            <w:pPr>
+              <w:jc w:val="center"/>
               <w:rPr>
                 <w:rFonts w:ascii="Doulos SIL" w:hAnsi="Doulos SIL" w:cs="Doulos SIL"/>
               </w:rPr>
@@ -15206,21 +15788,23 @@
           </w:tcPr>
           <w:p>
             <w:pPr>
-              <w:rPr>
-                <w:rFonts w:ascii="Doulos SIL" w:hAnsi="Doulos SIL" w:cs="Doulos SIL"/>
-              </w:rPr>
-            </w:pPr>
-          </w:p>
-        </w:tc>
-        <w:tc>
-          <w:tcPr>
-            <w:tcW w:w="0" w:type="auto"/>
-            <w:vMerge/>
-          </w:tcPr>
-          <w:p>
-            <w:pPr>
-              <w:rPr>
-                <w:rFonts w:ascii="MingLiU" w:eastAsia="MingLiU" w:hAnsi="MingLiU" w:cs="Doulos SIL" w:hint="eastAsia"/>
+              <w:jc w:val="center"/>
+              <w:rPr>
+                <w:rFonts w:ascii="Doulos SIL" w:hAnsi="Doulos SIL" w:cs="Doulos SIL"/>
+              </w:rPr>
+            </w:pPr>
+          </w:p>
+        </w:tc>
+        <w:tc>
+          <w:tcPr>
+            <w:tcW w:w="0" w:type="auto"/>
+            <w:vMerge/>
+          </w:tcPr>
+          <w:p>
+            <w:pPr>
+              <w:jc w:val="center"/>
+              <w:rPr>
+                <w:rFonts w:ascii="MingLiU" w:eastAsia="MingLiU" w:hAnsi="MingLiU" w:cs="Doulos SIL"/>
               </w:rPr>
             </w:pPr>
           </w:p>
@@ -15278,6 +15862,7 @@
           </w:tcPr>
           <w:p>
             <w:pPr>
+              <w:jc w:val="center"/>
               <w:rPr>
                 <w:rFonts w:ascii="Doulos SIL" w:hAnsi="Doulos SIL" w:cs="Doulos SIL"/>
               </w:rPr>
@@ -15296,18 +15881,20 @@
           </w:tcPr>
           <w:p>
             <w:pPr>
-              <w:rPr>
-                <w:rFonts w:ascii="Doulos SIL" w:hAnsi="Doulos SIL" w:cs="Doulos SIL"/>
-              </w:rPr>
-            </w:pPr>
-          </w:p>
-        </w:tc>
-        <w:tc>
-          <w:tcPr>
-            <w:tcW w:w="0" w:type="auto"/>
-          </w:tcPr>
-          <w:p>
-            <w:pPr>
+              <w:jc w:val="center"/>
+              <w:rPr>
+                <w:rFonts w:ascii="Doulos SIL" w:hAnsi="Doulos SIL" w:cs="Doulos SIL"/>
+              </w:rPr>
+            </w:pPr>
+          </w:p>
+        </w:tc>
+        <w:tc>
+          <w:tcPr>
+            <w:tcW w:w="0" w:type="auto"/>
+          </w:tcPr>
+          <w:p>
+            <w:pPr>
+              <w:jc w:val="center"/>
               <w:rPr>
                 <w:rFonts w:ascii="Doulos SIL" w:hAnsi="Doulos SIL" w:cs="Doulos SIL"/>
               </w:rPr>
@@ -15386,6 +15973,7 @@
           </w:tcPr>
           <w:p>
             <w:pPr>
+              <w:jc w:val="center"/>
               <w:rPr>
                 <w:rFonts w:ascii="Doulos SIL" w:hAnsi="Doulos SIL" w:cs="Doulos SIL"/>
               </w:rPr>
@@ -15405,6 +15993,7 @@
           </w:tcPr>
           <w:p>
             <w:pPr>
+              <w:jc w:val="center"/>
               <w:rPr>
                 <w:rFonts w:ascii="MingLiU" w:eastAsia="MingLiU" w:hAnsi="MingLiU" w:cs="Doulos SIL"/>
               </w:rPr>
@@ -15470,36 +16059,41 @@
           </w:tcPr>
           <w:p>
             <w:pPr>
-              <w:rPr>
-                <w:rFonts w:ascii="Doulos SIL" w:hAnsi="Doulos SIL" w:cs="Doulos SIL"/>
-              </w:rPr>
-            </w:pPr>
+              <w:jc w:val="center"/>
+              <w:rPr>
+                <w:rFonts w:ascii="Doulos SIL" w:hAnsi="Doulos SIL" w:cs="Doulos SIL"/>
+              </w:rPr>
+            </w:pPr>
+            <w:proofErr w:type="gramStart"/>
             <w:r>
               <w:rPr>
                 <w:rFonts w:ascii="Doulos SIL" w:hAnsi="Doulos SIL" w:cs="Doulos SIL"/>
               </w:rPr>
               <w:t>唷</w:t>
             </w:r>
-          </w:p>
-        </w:tc>
-        <w:tc>
-          <w:tcPr>
-            <w:tcW w:w="0" w:type="auto"/>
-          </w:tcPr>
-          <w:p>
-            <w:pPr>
-              <w:rPr>
-                <w:rFonts w:ascii="Doulos SIL" w:hAnsi="Doulos SIL" w:cs="Doulos SIL"/>
-              </w:rPr>
-            </w:pPr>
-          </w:p>
-        </w:tc>
-        <w:tc>
-          <w:tcPr>
-            <w:tcW w:w="0" w:type="auto"/>
-          </w:tcPr>
-          <w:p>
-            <w:pPr>
+            <w:proofErr w:type="gramEnd"/>
+          </w:p>
+        </w:tc>
+        <w:tc>
+          <w:tcPr>
+            <w:tcW w:w="0" w:type="auto"/>
+          </w:tcPr>
+          <w:p>
+            <w:pPr>
+              <w:jc w:val="center"/>
+              <w:rPr>
+                <w:rFonts w:ascii="Doulos SIL" w:hAnsi="Doulos SIL" w:cs="Doulos SIL"/>
+              </w:rPr>
+            </w:pPr>
+          </w:p>
+        </w:tc>
+        <w:tc>
+          <w:tcPr>
+            <w:tcW w:w="0" w:type="auto"/>
+          </w:tcPr>
+          <w:p>
+            <w:pPr>
+              <w:jc w:val="center"/>
               <w:rPr>
                 <w:rFonts w:ascii="Doulos SIL" w:hAnsi="Doulos SIL" w:cs="Doulos SIL"/>
               </w:rPr>
@@ -15559,19 +16153,21 @@
           </w:tcPr>
           <w:p>
             <w:pPr>
-              <w:rPr>
-                <w:rFonts w:ascii="Doulos SIL" w:hAnsi="Doulos SIL" w:cs="Doulos SIL"/>
-              </w:rPr>
-            </w:pPr>
-          </w:p>
-        </w:tc>
-        <w:tc>
-          <w:tcPr>
-            <w:tcW w:w="0" w:type="auto"/>
-            <w:vMerge/>
-          </w:tcPr>
-          <w:p>
-            <w:pPr>
+              <w:jc w:val="center"/>
+              <w:rPr>
+                <w:rFonts w:ascii="Doulos SIL" w:hAnsi="Doulos SIL" w:cs="Doulos SIL"/>
+              </w:rPr>
+            </w:pPr>
+          </w:p>
+        </w:tc>
+        <w:tc>
+          <w:tcPr>
+            <w:tcW w:w="0" w:type="auto"/>
+            <w:vMerge/>
+          </w:tcPr>
+          <w:p>
+            <w:pPr>
+              <w:jc w:val="center"/>
               <w:rPr>
                 <w:rFonts w:ascii="MingLiU" w:eastAsia="MingLiU" w:hAnsi="MingLiU" w:cs="Doulos SIL"/>
               </w:rPr>
@@ -15631,6 +16227,7 @@
           </w:tcPr>
           <w:p>
             <w:pPr>
+              <w:jc w:val="center"/>
               <w:rPr>
                 <w:rFonts w:ascii="Doulos SIL" w:hAnsi="Doulos SIL" w:cs="Doulos SIL"/>
               </w:rPr>
@@ -15649,18 +16246,20 @@
           </w:tcPr>
           <w:p>
             <w:pPr>
-              <w:rPr>
-                <w:rFonts w:ascii="Doulos SIL" w:hAnsi="Doulos SIL" w:cs="Doulos SIL"/>
-              </w:rPr>
-            </w:pPr>
-          </w:p>
-        </w:tc>
-        <w:tc>
-          <w:tcPr>
-            <w:tcW w:w="0" w:type="auto"/>
-          </w:tcPr>
-          <w:p>
-            <w:pPr>
+              <w:jc w:val="center"/>
+              <w:rPr>
+                <w:rFonts w:ascii="Doulos SIL" w:hAnsi="Doulos SIL" w:cs="Doulos SIL"/>
+              </w:rPr>
+            </w:pPr>
+          </w:p>
+        </w:tc>
+        <w:tc>
+          <w:tcPr>
+            <w:tcW w:w="0" w:type="auto"/>
+          </w:tcPr>
+          <w:p>
+            <w:pPr>
+              <w:jc w:val="center"/>
               <w:rPr>
                 <w:rFonts w:ascii="Doulos SIL" w:hAnsi="Doulos SIL" w:cs="Doulos SIL"/>
               </w:rPr>
@@ -15688,14 +16287,30 @@
         <w:tc>
           <w:tcPr>
             <w:tcW w:w="0" w:type="auto"/>
-          </w:tcPr>
-          <w:p>
-            <w:pPr>
-              <w:jc w:val="center"/>
-              <w:rPr>
-                <w:rFonts w:ascii="Doulos SIL" w:hAnsi="Doulos SIL" w:cs="Doulos SIL"/>
-              </w:rPr>
-            </w:pPr>
+            <w:vMerge w:val="restart"/>
+          </w:tcPr>
+          <w:p>
+            <w:pPr>
+              <w:jc w:val="center"/>
+              <w:rPr>
+                <w:rFonts w:ascii="Doulos SIL" w:hAnsi="Doulos SIL" w:cs="Doulos SIL"/>
+                <w:color w:val="FF0000"/>
+              </w:rPr>
+            </w:pPr>
+            <w:r>
+              <w:rPr>
+                <w:rFonts w:ascii="Doulos SIL" w:hAnsi="Doulos SIL" w:cs="Doulos SIL" w:hint="eastAsia"/>
+                <w:color w:val="FF0000"/>
+              </w:rPr>
+              <w:t>i</w:t>
+            </w:r>
+            <w:r>
+              <w:rPr>
+                <w:rFonts w:ascii="Doulos SIL" w:hAnsi="Doulos SIL" w:cs="Doulos SIL" w:hint="eastAsia"/>
+                <w:color w:val="FF0000"/>
+              </w:rPr>
+              <w:t>k</w:t>
+            </w:r>
           </w:p>
         </w:tc>
         <w:tc>
@@ -15723,6 +16338,7 @@
           </w:tcPr>
           <w:p>
             <w:pPr>
+              <w:jc w:val="center"/>
               <w:rPr>
                 <w:rFonts w:ascii="Doulos SIL" w:hAnsi="Doulos SIL" w:cs="Doulos SIL"/>
               </w:rPr>
@@ -15741,6 +16357,7 @@
           </w:tcPr>
           <w:p>
             <w:pPr>
+              <w:jc w:val="center"/>
               <w:rPr>
                 <w:rFonts w:ascii="MingLiU" w:eastAsia="MingLiU" w:hAnsi="MingLiU" w:cs="Doulos SIL"/>
               </w:rPr>
@@ -15800,6 +16417,7 @@
           </w:tcPr>
           <w:p>
             <w:pPr>
+              <w:jc w:val="center"/>
               <w:rPr>
                 <w:rFonts w:ascii="Doulos SIL" w:hAnsi="Doulos SIL" w:cs="Doulos SIL"/>
               </w:rPr>
@@ -15818,18 +16436,20 @@
           </w:tcPr>
           <w:p>
             <w:pPr>
-              <w:rPr>
-                <w:rFonts w:ascii="Doulos SIL" w:hAnsi="Doulos SIL" w:cs="Doulos SIL"/>
-              </w:rPr>
-            </w:pPr>
-          </w:p>
-        </w:tc>
-        <w:tc>
-          <w:tcPr>
-            <w:tcW w:w="0" w:type="auto"/>
-          </w:tcPr>
-          <w:p>
-            <w:pPr>
+              <w:jc w:val="center"/>
+              <w:rPr>
+                <w:rFonts w:ascii="Doulos SIL" w:hAnsi="Doulos SIL" w:cs="Doulos SIL"/>
+              </w:rPr>
+            </w:pPr>
+          </w:p>
+        </w:tc>
+        <w:tc>
+          <w:tcPr>
+            <w:tcW w:w="0" w:type="auto"/>
+          </w:tcPr>
+          <w:p>
+            <w:pPr>
+              <w:jc w:val="center"/>
               <w:rPr>
                 <w:rFonts w:ascii="Doulos SIL" w:hAnsi="Doulos SIL" w:cs="Doulos SIL"/>
               </w:rPr>
@@ -15857,6 +16477,7 @@
         <w:tc>
           <w:tcPr>
             <w:tcW w:w="0" w:type="auto"/>
+            <w:vMerge/>
           </w:tcPr>
           <w:p>
             <w:pPr>
@@ -15892,6 +16513,7 @@
           </w:tcPr>
           <w:p>
             <w:pPr>
+              <w:jc w:val="center"/>
               <w:rPr>
                 <w:rFonts w:ascii="Doulos SIL" w:hAnsi="Doulos SIL" w:cs="Doulos SIL"/>
               </w:rPr>
@@ -15910,8 +16532,9 @@
           </w:tcPr>
           <w:p>
             <w:pPr>
-              <w:rPr>
-                <w:rFonts w:ascii="MingLiU" w:eastAsia="MingLiU" w:hAnsi="MingLiU" w:cs="Doulos SIL" w:hint="eastAsia"/>
+              <w:jc w:val="center"/>
+              <w:rPr>
+                <w:rFonts w:ascii="MingLiU" w:eastAsia="MingLiU" w:hAnsi="MingLiU" w:cs="Doulos SIL"/>
               </w:rPr>
             </w:pPr>
             <w:r>
@@ -15975,6 +16598,7 @@
           </w:tcPr>
           <w:p>
             <w:pPr>
+              <w:jc w:val="center"/>
               <w:rPr>
                 <w:rFonts w:ascii="Doulos SIL" w:hAnsi="Doulos SIL" w:cs="Doulos SIL"/>
               </w:rPr>
@@ -15993,18 +16617,20 @@
           </w:tcPr>
           <w:p>
             <w:pPr>
-              <w:rPr>
-                <w:rFonts w:ascii="Doulos SIL" w:hAnsi="Doulos SIL" w:cs="Doulos SIL"/>
-              </w:rPr>
-            </w:pPr>
-          </w:p>
-        </w:tc>
-        <w:tc>
-          <w:tcPr>
-            <w:tcW w:w="0" w:type="auto"/>
-          </w:tcPr>
-          <w:p>
-            <w:pPr>
+              <w:jc w:val="center"/>
+              <w:rPr>
+                <w:rFonts w:ascii="Doulos SIL" w:hAnsi="Doulos SIL" w:cs="Doulos SIL"/>
+              </w:rPr>
+            </w:pPr>
+          </w:p>
+        </w:tc>
+        <w:tc>
+          <w:tcPr>
+            <w:tcW w:w="0" w:type="auto"/>
+          </w:tcPr>
+          <w:p>
+            <w:pPr>
+              <w:jc w:val="center"/>
               <w:rPr>
                 <w:rFonts w:ascii="Doulos SIL" w:hAnsi="Doulos SIL" w:cs="Doulos SIL"/>
               </w:rPr>
@@ -16040,22 +16666,10 @@
                 <w:rFonts w:ascii="Doulos SIL" w:hAnsi="Doulos SIL" w:cs="Doulos SIL"/>
               </w:rPr>
             </w:pPr>
-          </w:p>
-        </w:tc>
-        <w:tc>
-          <w:tcPr>
-            <w:tcW w:w="0" w:type="auto"/>
-          </w:tcPr>
-          <w:p>
-            <w:pPr>
-              <w:jc w:val="center"/>
-              <w:rPr>
-                <w:rFonts w:ascii="Doulos SIL" w:hAnsi="Doulos SIL" w:cs="Doulos SIL"/>
-              </w:rPr>
-            </w:pPr>
-            <w:r>
-              <w:rPr>
-                <w:rFonts w:ascii="Doulos SIL" w:hAnsi="Doulos SIL" w:cs="Doulos SIL"/>
+            <w:r>
+              <w:rPr>
+                <w:rFonts w:ascii="Doulos SIL" w:hAnsi="Doulos SIL" w:cs="Doulos SIL" w:hint="eastAsia"/>
+                <w:color w:val="FF0000"/>
               </w:rPr>
               <w:t>uk</w:t>
             </w:r>
@@ -16067,6 +16681,26 @@
           </w:tcPr>
           <w:p>
             <w:pPr>
+              <w:jc w:val="center"/>
+              <w:rPr>
+                <w:rFonts w:ascii="Doulos SIL" w:hAnsi="Doulos SIL" w:cs="Doulos SIL"/>
+              </w:rPr>
+            </w:pPr>
+            <w:r>
+              <w:rPr>
+                <w:rFonts w:ascii="Doulos SIL" w:hAnsi="Doulos SIL" w:cs="Doulos SIL"/>
+              </w:rPr>
+              <w:t>uk</w:t>
+            </w:r>
+          </w:p>
+        </w:tc>
+        <w:tc>
+          <w:tcPr>
+            <w:tcW w:w="0" w:type="auto"/>
+          </w:tcPr>
+          <w:p>
+            <w:pPr>
+              <w:jc w:val="center"/>
               <w:rPr>
                 <w:rFonts w:ascii="Doulos SIL" w:hAnsi="Doulos SIL" w:cs="Doulos SIL"/>
               </w:rPr>
@@ -16085,6 +16719,7 @@
           </w:tcPr>
           <w:p>
             <w:pPr>
+              <w:jc w:val="center"/>
               <w:rPr>
                 <w:rFonts w:ascii="MingLiU" w:eastAsia="MingLiU" w:hAnsi="MingLiU" w:cs="Doulos SIL"/>
               </w:rPr>
@@ -16144,6 +16779,7 @@
           </w:tcPr>
           <w:p>
             <w:pPr>
+              <w:jc w:val="center"/>
               <w:rPr>
                 <w:rFonts w:ascii="Doulos SIL" w:hAnsi="Doulos SIL" w:cs="Doulos SIL"/>
               </w:rPr>
@@ -16162,18 +16798,20 @@
           </w:tcPr>
           <w:p>
             <w:pPr>
-              <w:rPr>
-                <w:rFonts w:ascii="Doulos SIL" w:hAnsi="Doulos SIL" w:cs="Doulos SIL"/>
-              </w:rPr>
-            </w:pPr>
-          </w:p>
-        </w:tc>
-        <w:tc>
-          <w:tcPr>
-            <w:tcW w:w="0" w:type="auto"/>
-          </w:tcPr>
-          <w:p>
-            <w:pPr>
+              <w:jc w:val="center"/>
+              <w:rPr>
+                <w:rFonts w:ascii="Doulos SIL" w:hAnsi="Doulos SIL" w:cs="Doulos SIL"/>
+              </w:rPr>
+            </w:pPr>
+          </w:p>
+        </w:tc>
+        <w:tc>
+          <w:tcPr>
+            <w:tcW w:w="0" w:type="auto"/>
+          </w:tcPr>
+          <w:p>
+            <w:pPr>
+              <w:jc w:val="center"/>
               <w:rPr>
                 <w:rFonts w:ascii="Doulos SIL" w:hAnsi="Doulos SIL" w:cs="Doulos SIL"/>
               </w:rPr>
@@ -16209,6 +16847,13 @@
                 <w:rFonts w:ascii="Doulos SIL" w:hAnsi="Doulos SIL" w:cs="Doulos SIL"/>
               </w:rPr>
             </w:pPr>
+            <w:r>
+              <w:rPr>
+                <w:rFonts w:ascii="Doulos SIL" w:hAnsi="Doulos SIL" w:cs="Doulos SIL" w:hint="eastAsia"/>
+                <w:color w:val="FF0000"/>
+              </w:rPr>
+              <w:t>ok</w:t>
+            </w:r>
           </w:p>
         </w:tc>
         <w:tc>
@@ -16236,6 +16881,7 @@
           </w:tcPr>
           <w:p>
             <w:pPr>
+              <w:jc w:val="center"/>
               <w:rPr>
                 <w:rFonts w:ascii="Doulos SIL" w:hAnsi="Doulos SIL" w:cs="Doulos SIL"/>
               </w:rPr>
@@ -16254,8 +16900,9 @@
           </w:tcPr>
           <w:p>
             <w:pPr>
-              <w:rPr>
-                <w:rFonts w:ascii="MingLiU" w:eastAsia="MingLiU" w:hAnsi="MingLiU" w:cs="Doulos SIL" w:hint="eastAsia"/>
+              <w:jc w:val="center"/>
+              <w:rPr>
+                <w:rFonts w:ascii="MingLiU" w:eastAsia="MingLiU" w:hAnsi="MingLiU" w:cs="Doulos SIL"/>
               </w:rPr>
             </w:pPr>
             <w:r>
@@ -16319,6 +16966,7 @@
           </w:tcPr>
           <w:p>
             <w:pPr>
+              <w:jc w:val="center"/>
               <w:rPr>
                 <w:rFonts w:ascii="Doulos SIL" w:hAnsi="Doulos SIL" w:cs="Doulos SIL"/>
               </w:rPr>
@@ -16337,18 +16985,20 @@
           </w:tcPr>
           <w:p>
             <w:pPr>
-              <w:rPr>
-                <w:rFonts w:ascii="Doulos SIL" w:hAnsi="Doulos SIL" w:cs="Doulos SIL"/>
-              </w:rPr>
-            </w:pPr>
-          </w:p>
-        </w:tc>
-        <w:tc>
-          <w:tcPr>
-            <w:tcW w:w="0" w:type="auto"/>
-          </w:tcPr>
-          <w:p>
-            <w:pPr>
+              <w:jc w:val="center"/>
+              <w:rPr>
+                <w:rFonts w:ascii="Doulos SIL" w:hAnsi="Doulos SIL" w:cs="Doulos SIL"/>
+              </w:rPr>
+            </w:pPr>
+          </w:p>
+        </w:tc>
+        <w:tc>
+          <w:tcPr>
+            <w:tcW w:w="0" w:type="auto"/>
+          </w:tcPr>
+          <w:p>
+            <w:pPr>
+              <w:jc w:val="center"/>
               <w:rPr>
                 <w:rFonts w:ascii="Doulos SIL" w:hAnsi="Doulos SIL" w:cs="Doulos SIL"/>
               </w:rPr>
@@ -16384,6 +17034,20 @@
                 <w:rFonts w:ascii="Doulos SIL" w:hAnsi="Doulos SIL" w:cs="Doulos SIL"/>
               </w:rPr>
             </w:pPr>
+            <w:r>
+              <w:rPr>
+                <w:rFonts w:ascii="Arial" w:hAnsi="Arial" w:cs="Arial"/>
+                <w:color w:val="FF0000"/>
+              </w:rPr>
+              <w:t>ṳ</w:t>
+            </w:r>
+            <w:r>
+              <w:rPr>
+                <w:rFonts w:ascii="Arial" w:hAnsi="Arial" w:cs="Arial" w:hint="eastAsia"/>
+                <w:color w:val="FF0000"/>
+              </w:rPr>
+              <w:t>k</w:t>
+            </w:r>
           </w:p>
         </w:tc>
         <w:tc>
@@ -16411,6 +17075,7 @@
           </w:tcPr>
           <w:p>
             <w:pPr>
+              <w:jc w:val="center"/>
               <w:rPr>
                 <w:rFonts w:ascii="Doulos SIL" w:hAnsi="Doulos SIL" w:cs="Doulos SIL"/>
               </w:rPr>
@@ -16429,6 +17094,7 @@
           </w:tcPr>
           <w:p>
             <w:pPr>
+              <w:jc w:val="center"/>
               <w:rPr>
                 <w:rFonts w:ascii="MingLiU" w:eastAsia="MingLiU" w:hAnsi="MingLiU" w:cs="Doulos SIL"/>
               </w:rPr>
@@ -16438,12 +17104,6 @@
                 <w:rFonts w:ascii="MingLiU" w:eastAsia="MingLiU" w:hAnsi="MingLiU" w:cs="Doulos SIL" w:hint="eastAsia"/>
               </w:rPr>
               <w:t>ㄩㄎ</w:t>
-            </w:r>
-            <w:r>
-              <w:rPr>
-                <w:rFonts w:ascii="MingLiU" w:eastAsia="MingLiU" w:hAnsi="MingLiU" w:cs="Doulos SIL"/>
-              </w:rPr>
-              <w:t xml:space="preserve"> </w:t>
             </w:r>
           </w:p>
         </w:tc>
@@ -16494,6 +17154,7 @@
           </w:tcPr>
           <w:p>
             <w:pPr>
+              <w:jc w:val="center"/>
               <w:rPr>
                 <w:rFonts w:ascii="Doulos SIL" w:hAnsi="Doulos SIL" w:cs="Doulos SIL"/>
               </w:rPr>
@@ -16512,18 +17173,20 @@
           </w:tcPr>
           <w:p>
             <w:pPr>
-              <w:rPr>
-                <w:rFonts w:ascii="Doulos SIL" w:hAnsi="Doulos SIL" w:cs="Doulos SIL"/>
-              </w:rPr>
-            </w:pPr>
-          </w:p>
-        </w:tc>
-        <w:tc>
-          <w:tcPr>
-            <w:tcW w:w="0" w:type="auto"/>
-          </w:tcPr>
-          <w:p>
-            <w:pPr>
+              <w:jc w:val="center"/>
+              <w:rPr>
+                <w:rFonts w:ascii="Doulos SIL" w:hAnsi="Doulos SIL" w:cs="Doulos SIL"/>
+              </w:rPr>
+            </w:pPr>
+          </w:p>
+        </w:tc>
+        <w:tc>
+          <w:tcPr>
+            <w:tcW w:w="0" w:type="auto"/>
+          </w:tcPr>
+          <w:p>
+            <w:pPr>
+              <w:jc w:val="center"/>
               <w:rPr>
                 <w:rFonts w:ascii="Doulos SIL" w:hAnsi="Doulos SIL" w:cs="Doulos SIL"/>
               </w:rPr>
@@ -16559,6 +17222,27 @@
                 <w:rFonts w:ascii="Doulos SIL" w:hAnsi="Doulos SIL" w:cs="Doulos SIL"/>
               </w:rPr>
             </w:pPr>
+            <w:r>
+              <w:rPr>
+                <w:rFonts w:ascii="Arial" w:hAnsi="Arial" w:cs="Arial"/>
+                <w:color w:val="FF0000"/>
+              </w:rPr>
+              <w:t>e̤</w:t>
+            </w:r>
+            <w:r>
+              <w:rPr>
+                <w:rFonts w:ascii="Arial" w:hAnsi="Arial" w:cs="Arial"/>
+                <w:color w:val="FF0000"/>
+              </w:rPr>
+              <w:t>ṳ</w:t>
+            </w:r>
+            <w:r>
+              <w:rPr>
+                <w:rFonts w:ascii="Arial" w:hAnsi="Arial" w:cs="Arial" w:hint="eastAsia"/>
+                <w:color w:val="FF0000"/>
+              </w:rPr>
+              <w:t>k</w:t>
+            </w:r>
           </w:p>
         </w:tc>
         <w:tc>
@@ -16593,6 +17277,7 @@
           </w:tcPr>
           <w:p>
             <w:pPr>
+              <w:jc w:val="center"/>
               <w:rPr>
                 <w:rFonts w:ascii="Doulos SIL" w:hAnsi="Doulos SIL" w:cs="Doulos SIL"/>
               </w:rPr>
@@ -16611,8 +17296,9 @@
           </w:tcPr>
           <w:p>
             <w:pPr>
-              <w:rPr>
-                <w:rFonts w:ascii="MingLiU" w:eastAsia="MingLiU" w:hAnsi="MingLiU" w:cs="Doulos SIL" w:hint="eastAsia"/>
+              <w:jc w:val="center"/>
+              <w:rPr>
+                <w:rFonts w:ascii="MingLiU" w:eastAsia="MingLiU" w:hAnsi="MingLiU" w:cs="Doulos SIL"/>
               </w:rPr>
             </w:pPr>
             <w:r>
@@ -16682,30 +17368,33 @@
           </w:tcPr>
           <w:p>
             <w:pPr>
-              <w:rPr>
-                <w:rFonts w:ascii="Doulos SIL" w:hAnsi="Doulos SIL" w:cs="Doulos SIL"/>
-              </w:rPr>
-            </w:pPr>
-          </w:p>
-        </w:tc>
-        <w:tc>
-          <w:tcPr>
-            <w:tcW w:w="0" w:type="auto"/>
-          </w:tcPr>
-          <w:p>
-            <w:pPr>
-              <w:rPr>
-                <w:rFonts w:ascii="Doulos SIL" w:hAnsi="Doulos SIL" w:cs="Doulos SIL"/>
-              </w:rPr>
-            </w:pPr>
-          </w:p>
-        </w:tc>
-        <w:tc>
-          <w:tcPr>
-            <w:tcW w:w="0" w:type="auto"/>
-          </w:tcPr>
-          <w:p>
-            <w:pPr>
+              <w:jc w:val="center"/>
+              <w:rPr>
+                <w:rFonts w:ascii="Doulos SIL" w:hAnsi="Doulos SIL" w:cs="Doulos SIL"/>
+              </w:rPr>
+            </w:pPr>
+          </w:p>
+        </w:tc>
+        <w:tc>
+          <w:tcPr>
+            <w:tcW w:w="0" w:type="auto"/>
+          </w:tcPr>
+          <w:p>
+            <w:pPr>
+              <w:jc w:val="center"/>
+              <w:rPr>
+                <w:rFonts w:ascii="Doulos SIL" w:hAnsi="Doulos SIL" w:cs="Doulos SIL"/>
+              </w:rPr>
+            </w:pPr>
+          </w:p>
+        </w:tc>
+        <w:tc>
+          <w:tcPr>
+            <w:tcW w:w="0" w:type="auto"/>
+          </w:tcPr>
+          <w:p>
+            <w:pPr>
+              <w:jc w:val="center"/>
               <w:rPr>
                 <w:rFonts w:ascii="Doulos SIL" w:hAnsi="Doulos SIL" w:cs="Doulos SIL"/>
               </w:rPr>
@@ -16739,7 +17428,7 @@
             <w:pPr>
               <w:jc w:val="center"/>
               <w:rPr>
-                <w:rFonts w:ascii="Doulos SIL" w:hAnsi="Doulos SIL" w:cs="Doulos SIL"/>
+                <w:rFonts w:ascii="Doulos SIL" w:hAnsi="Doulos SIL" w:cs="Doulos SIL" w:hint="eastAsia"/>
               </w:rPr>
             </w:pPr>
             <w:r>
@@ -16749,6 +17438,21 @@
               <w:t>iah</w:t>
             </w:r>
           </w:p>
+          <w:p>
+            <w:pPr>
+              <w:jc w:val="center"/>
+              <w:rPr>
+                <w:rFonts w:ascii="Doulos SIL" w:hAnsi="Doulos SIL" w:cs="Doulos SIL"/>
+              </w:rPr>
+            </w:pPr>
+            <w:r>
+              <w:rPr>
+                <w:rFonts w:ascii="Doulos SIL" w:hAnsi="Doulos SIL" w:cs="Doulos SIL" w:hint="eastAsia"/>
+                <w:color w:val="FF0000"/>
+              </w:rPr>
+              <w:t>iak</w:t>
+            </w:r>
+          </w:p>
         </w:tc>
         <w:tc>
           <w:tcPr>
@@ -16777,6 +17481,7 @@
           </w:tcPr>
           <w:p>
             <w:pPr>
+              <w:jc w:val="center"/>
               <w:rPr>
                 <w:rFonts w:ascii="Doulos SIL" w:hAnsi="Doulos SIL" w:cs="Doulos SIL"/>
               </w:rPr>
@@ -16796,6 +17501,7 @@
           </w:tcPr>
           <w:p>
             <w:pPr>
+              <w:jc w:val="center"/>
               <w:rPr>
                 <w:rFonts w:ascii="MingLiU" w:eastAsia="MingLiU" w:hAnsi="MingLiU" w:cs="Doulos SIL"/>
               </w:rPr>
@@ -16855,30 +17561,33 @@
           </w:tcPr>
           <w:p>
             <w:pPr>
-              <w:rPr>
-                <w:rFonts w:ascii="Doulos SIL" w:hAnsi="Doulos SIL" w:cs="Doulos SIL"/>
-              </w:rPr>
-            </w:pPr>
-          </w:p>
-        </w:tc>
-        <w:tc>
-          <w:tcPr>
-            <w:tcW w:w="0" w:type="auto"/>
-          </w:tcPr>
-          <w:p>
-            <w:pPr>
-              <w:rPr>
-                <w:rFonts w:ascii="Doulos SIL" w:hAnsi="Doulos SIL" w:cs="Doulos SIL"/>
-              </w:rPr>
-            </w:pPr>
-          </w:p>
-        </w:tc>
-        <w:tc>
-          <w:tcPr>
-            <w:tcW w:w="0" w:type="auto"/>
-          </w:tcPr>
-          <w:p>
-            <w:pPr>
+              <w:jc w:val="center"/>
+              <w:rPr>
+                <w:rFonts w:ascii="Doulos SIL" w:hAnsi="Doulos SIL" w:cs="Doulos SIL"/>
+              </w:rPr>
+            </w:pPr>
+          </w:p>
+        </w:tc>
+        <w:tc>
+          <w:tcPr>
+            <w:tcW w:w="0" w:type="auto"/>
+          </w:tcPr>
+          <w:p>
+            <w:pPr>
+              <w:jc w:val="center"/>
+              <w:rPr>
+                <w:rFonts w:ascii="Doulos SIL" w:hAnsi="Doulos SIL" w:cs="Doulos SIL"/>
+              </w:rPr>
+            </w:pPr>
+          </w:p>
+        </w:tc>
+        <w:tc>
+          <w:tcPr>
+            <w:tcW w:w="0" w:type="auto"/>
+          </w:tcPr>
+          <w:p>
+            <w:pPr>
+              <w:jc w:val="center"/>
               <w:rPr>
                 <w:rFonts w:ascii="Doulos SIL" w:hAnsi="Doulos SIL" w:cs="Doulos SIL"/>
               </w:rPr>
@@ -16938,21 +17647,23 @@
           </w:tcPr>
           <w:p>
             <w:pPr>
-              <w:rPr>
-                <w:rFonts w:ascii="Doulos SIL" w:hAnsi="Doulos SIL" w:cs="Doulos SIL"/>
-              </w:rPr>
-            </w:pPr>
-          </w:p>
-        </w:tc>
-        <w:tc>
-          <w:tcPr>
-            <w:tcW w:w="0" w:type="auto"/>
-            <w:vMerge/>
-          </w:tcPr>
-          <w:p>
-            <w:pPr>
-              <w:rPr>
-                <w:rFonts w:ascii="MingLiU" w:eastAsia="MingLiU" w:hAnsi="MingLiU" w:cs="Doulos SIL" w:hint="eastAsia"/>
+              <w:jc w:val="center"/>
+              <w:rPr>
+                <w:rFonts w:ascii="Doulos SIL" w:hAnsi="Doulos SIL" w:cs="Doulos SIL"/>
+              </w:rPr>
+            </w:pPr>
+          </w:p>
+        </w:tc>
+        <w:tc>
+          <w:tcPr>
+            <w:tcW w:w="0" w:type="auto"/>
+            <w:vMerge/>
+          </w:tcPr>
+          <w:p>
+            <w:pPr>
+              <w:jc w:val="center"/>
+              <w:rPr>
+                <w:rFonts w:ascii="MingLiU" w:eastAsia="MingLiU" w:hAnsi="MingLiU" w:cs="Doulos SIL"/>
               </w:rPr>
             </w:pPr>
           </w:p>
@@ -17013,6 +17724,7 @@
           </w:tcPr>
           <w:p>
             <w:pPr>
+              <w:jc w:val="center"/>
               <w:rPr>
                 <w:rFonts w:ascii="Doulos SIL" w:hAnsi="Doulos SIL" w:cs="Doulos SIL"/>
               </w:rPr>
@@ -17031,18 +17743,20 @@
           </w:tcPr>
           <w:p>
             <w:pPr>
-              <w:rPr>
-                <w:rFonts w:ascii="Doulos SIL" w:hAnsi="Doulos SIL" w:cs="Doulos SIL"/>
-              </w:rPr>
-            </w:pPr>
-          </w:p>
-        </w:tc>
-        <w:tc>
-          <w:tcPr>
-            <w:tcW w:w="0" w:type="auto"/>
-          </w:tcPr>
-          <w:p>
-            <w:pPr>
+              <w:jc w:val="center"/>
+              <w:rPr>
+                <w:rFonts w:ascii="Doulos SIL" w:hAnsi="Doulos SIL" w:cs="Doulos SIL"/>
+              </w:rPr>
+            </w:pPr>
+          </w:p>
+        </w:tc>
+        <w:tc>
+          <w:tcPr>
+            <w:tcW w:w="0" w:type="auto"/>
+          </w:tcPr>
+          <w:p>
+            <w:pPr>
+              <w:jc w:val="center"/>
               <w:rPr>
                 <w:rFonts w:ascii="Doulos SIL" w:hAnsi="Doulos SIL" w:cs="Doulos SIL"/>
               </w:rPr>
@@ -17076,7 +17790,7 @@
             <w:pPr>
               <w:jc w:val="center"/>
               <w:rPr>
-                <w:rFonts w:ascii="Doulos SIL" w:hAnsi="Doulos SIL" w:cs="Doulos SIL"/>
+                <w:rFonts w:ascii="Doulos SIL" w:hAnsi="Doulos SIL" w:cs="Doulos SIL" w:hint="eastAsia"/>
               </w:rPr>
             </w:pPr>
             <w:r>
@@ -17086,6 +17800,21 @@
               <w:t>ieh</w:t>
             </w:r>
           </w:p>
+          <w:p>
+            <w:pPr>
+              <w:jc w:val="center"/>
+              <w:rPr>
+                <w:rFonts w:ascii="Doulos SIL" w:hAnsi="Doulos SIL" w:cs="Doulos SIL"/>
+              </w:rPr>
+            </w:pPr>
+            <w:r>
+              <w:rPr>
+                <w:rFonts w:ascii="Doulos SIL" w:hAnsi="Doulos SIL" w:cs="Doulos SIL" w:hint="eastAsia"/>
+                <w:color w:val="FF0000"/>
+              </w:rPr>
+              <w:t>iek</w:t>
+            </w:r>
+          </w:p>
         </w:tc>
         <w:tc>
           <w:tcPr>
@@ -17114,6 +17843,7 @@
           </w:tcPr>
           <w:p>
             <w:pPr>
+              <w:jc w:val="center"/>
               <w:rPr>
                 <w:rFonts w:ascii="Doulos SIL" w:hAnsi="Doulos SIL" w:cs="Doulos SIL"/>
               </w:rPr>
@@ -17133,6 +17863,7 @@
           </w:tcPr>
           <w:p>
             <w:pPr>
+              <w:jc w:val="center"/>
               <w:rPr>
                 <w:rFonts w:ascii="MingLiU" w:eastAsia="MingLiU" w:hAnsi="MingLiU" w:cs="Doulos SIL"/>
               </w:rPr>
@@ -17192,6 +17923,7 @@
           </w:tcPr>
           <w:p>
             <w:pPr>
+              <w:jc w:val="center"/>
               <w:rPr>
                 <w:rFonts w:ascii="Doulos SIL" w:hAnsi="Doulos SIL" w:cs="Doulos SIL"/>
               </w:rPr>
@@ -17210,18 +17942,20 @@
           </w:tcPr>
           <w:p>
             <w:pPr>
-              <w:rPr>
-                <w:rFonts w:ascii="Doulos SIL" w:hAnsi="Doulos SIL" w:cs="Doulos SIL"/>
-              </w:rPr>
-            </w:pPr>
-          </w:p>
-        </w:tc>
-        <w:tc>
-          <w:tcPr>
-            <w:tcW w:w="0" w:type="auto"/>
-          </w:tcPr>
-          <w:p>
-            <w:pPr>
+              <w:jc w:val="center"/>
+              <w:rPr>
+                <w:rFonts w:ascii="Doulos SIL" w:hAnsi="Doulos SIL" w:cs="Doulos SIL"/>
+              </w:rPr>
+            </w:pPr>
+          </w:p>
+        </w:tc>
+        <w:tc>
+          <w:tcPr>
+            <w:tcW w:w="0" w:type="auto"/>
+          </w:tcPr>
+          <w:p>
+            <w:pPr>
+              <w:jc w:val="center"/>
               <w:rPr>
                 <w:rFonts w:ascii="Doulos SIL" w:hAnsi="Doulos SIL" w:cs="Doulos SIL"/>
               </w:rPr>
@@ -17281,21 +18015,23 @@
           </w:tcPr>
           <w:p>
             <w:pPr>
-              <w:rPr>
-                <w:rFonts w:ascii="Doulos SIL" w:hAnsi="Doulos SIL" w:cs="Doulos SIL"/>
-              </w:rPr>
-            </w:pPr>
-          </w:p>
-        </w:tc>
-        <w:tc>
-          <w:tcPr>
-            <w:tcW w:w="0" w:type="auto"/>
-            <w:vMerge/>
-          </w:tcPr>
-          <w:p>
-            <w:pPr>
-              <w:rPr>
-                <w:rFonts w:ascii="MingLiU" w:eastAsia="MingLiU" w:hAnsi="MingLiU" w:cs="Doulos SIL" w:hint="eastAsia"/>
+              <w:jc w:val="center"/>
+              <w:rPr>
+                <w:rFonts w:ascii="Doulos SIL" w:hAnsi="Doulos SIL" w:cs="Doulos SIL"/>
+              </w:rPr>
+            </w:pPr>
+          </w:p>
+        </w:tc>
+        <w:tc>
+          <w:tcPr>
+            <w:tcW w:w="0" w:type="auto"/>
+            <w:vMerge/>
+          </w:tcPr>
+          <w:p>
+            <w:pPr>
+              <w:jc w:val="center"/>
+              <w:rPr>
+                <w:rFonts w:ascii="MingLiU" w:eastAsia="MingLiU" w:hAnsi="MingLiU" w:cs="Doulos SIL"/>
               </w:rPr>
             </w:pPr>
           </w:p>
@@ -17353,6 +18089,7 @@
           </w:tcPr>
           <w:p>
             <w:pPr>
+              <w:jc w:val="center"/>
               <w:rPr>
                 <w:rFonts w:ascii="Doulos SIL" w:hAnsi="Doulos SIL" w:cs="Doulos SIL"/>
               </w:rPr>
@@ -17371,18 +18108,20 @@
           </w:tcPr>
           <w:p>
             <w:pPr>
-              <w:rPr>
-                <w:rFonts w:ascii="Doulos SIL" w:hAnsi="Doulos SIL" w:cs="Doulos SIL"/>
-              </w:rPr>
-            </w:pPr>
-          </w:p>
-        </w:tc>
-        <w:tc>
-          <w:tcPr>
-            <w:tcW w:w="0" w:type="auto"/>
-          </w:tcPr>
-          <w:p>
-            <w:pPr>
+              <w:jc w:val="center"/>
+              <w:rPr>
+                <w:rFonts w:ascii="Doulos SIL" w:hAnsi="Doulos SIL" w:cs="Doulos SIL"/>
+              </w:rPr>
+            </w:pPr>
+          </w:p>
+        </w:tc>
+        <w:tc>
+          <w:tcPr>
+            <w:tcW w:w="0" w:type="auto"/>
+          </w:tcPr>
+          <w:p>
+            <w:pPr>
+              <w:jc w:val="center"/>
               <w:rPr>
                 <w:rFonts w:ascii="Doulos SIL" w:hAnsi="Doulos SIL" w:cs="Doulos SIL"/>
               </w:rPr>
@@ -17416,7 +18155,7 @@
             <w:pPr>
               <w:jc w:val="center"/>
               <w:rPr>
-                <w:rFonts w:ascii="Doulos SIL" w:hAnsi="Doulos SIL" w:cs="Doulos SIL"/>
+                <w:rFonts w:ascii="Doulos SIL" w:hAnsi="Doulos SIL" w:cs="Doulos SIL" w:hint="eastAsia"/>
               </w:rPr>
             </w:pPr>
             <w:r>
@@ -17425,6 +18164,27 @@
               </w:rPr>
               <w:t>uah</w:t>
             </w:r>
+            <w:r>
+              <w:rPr>
+                <w:rFonts w:ascii="Doulos SIL" w:hAnsi="Doulos SIL" w:cs="Doulos SIL" w:hint="eastAsia"/>
+              </w:rPr>
+              <w:t xml:space="preserve"> </w:t>
+            </w:r>
+          </w:p>
+          <w:p>
+            <w:pPr>
+              <w:jc w:val="center"/>
+              <w:rPr>
+                <w:rFonts w:ascii="Doulos SIL" w:hAnsi="Doulos SIL" w:cs="Doulos SIL"/>
+              </w:rPr>
+            </w:pPr>
+            <w:r>
+              <w:rPr>
+                <w:rFonts w:ascii="Doulos SIL" w:hAnsi="Doulos SIL" w:cs="Doulos SIL" w:hint="eastAsia"/>
+                <w:color w:val="FF0000"/>
+              </w:rPr>
+              <w:t>uak</w:t>
+            </w:r>
           </w:p>
         </w:tc>
         <w:tc>
@@ -17454,6 +18214,7 @@
           </w:tcPr>
           <w:p>
             <w:pPr>
+              <w:jc w:val="center"/>
               <w:rPr>
                 <w:rFonts w:ascii="Doulos SIL" w:hAnsi="Doulos SIL" w:cs="Doulos SIL"/>
               </w:rPr>
@@ -17473,6 +18234,7 @@
           </w:tcPr>
           <w:p>
             <w:pPr>
+              <w:jc w:val="center"/>
               <w:rPr>
                 <w:rFonts w:ascii="MingLiU" w:eastAsia="MingLiU" w:hAnsi="MingLiU" w:cs="Doulos SIL"/>
               </w:rPr>
@@ -17532,6 +18294,7 @@
           </w:tcPr>
           <w:p>
             <w:pPr>
+              <w:jc w:val="center"/>
               <w:rPr>
                 <w:rFonts w:ascii="Doulos SIL" w:hAnsi="Doulos SIL" w:cs="Doulos SIL"/>
               </w:rPr>
@@ -17550,18 +18313,20 @@
           </w:tcPr>
           <w:p>
             <w:pPr>
-              <w:rPr>
-                <w:rFonts w:ascii="Doulos SIL" w:hAnsi="Doulos SIL" w:cs="Doulos SIL"/>
-              </w:rPr>
-            </w:pPr>
-          </w:p>
-        </w:tc>
-        <w:tc>
-          <w:tcPr>
-            <w:tcW w:w="0" w:type="auto"/>
-          </w:tcPr>
-          <w:p>
-            <w:pPr>
+              <w:jc w:val="center"/>
+              <w:rPr>
+                <w:rFonts w:ascii="Doulos SIL" w:hAnsi="Doulos SIL" w:cs="Doulos SIL"/>
+              </w:rPr>
+            </w:pPr>
+          </w:p>
+        </w:tc>
+        <w:tc>
+          <w:tcPr>
+            <w:tcW w:w="0" w:type="auto"/>
+          </w:tcPr>
+          <w:p>
+            <w:pPr>
+              <w:jc w:val="center"/>
               <w:rPr>
                 <w:rFonts w:ascii="Doulos SIL" w:hAnsi="Doulos SIL" w:cs="Doulos SIL"/>
               </w:rPr>
@@ -17621,21 +18386,23 @@
           </w:tcPr>
           <w:p>
             <w:pPr>
-              <w:rPr>
-                <w:rFonts w:ascii="Doulos SIL" w:hAnsi="Doulos SIL" w:cs="Doulos SIL"/>
-              </w:rPr>
-            </w:pPr>
-          </w:p>
-        </w:tc>
-        <w:tc>
-          <w:tcPr>
-            <w:tcW w:w="0" w:type="auto"/>
-            <w:vMerge/>
-          </w:tcPr>
-          <w:p>
-            <w:pPr>
-              <w:rPr>
-                <w:rFonts w:ascii="MingLiU" w:eastAsia="MingLiU" w:hAnsi="MingLiU" w:cs="Doulos SIL" w:hint="eastAsia"/>
+              <w:jc w:val="center"/>
+              <w:rPr>
+                <w:rFonts w:ascii="Doulos SIL" w:hAnsi="Doulos SIL" w:cs="Doulos SIL"/>
+              </w:rPr>
+            </w:pPr>
+          </w:p>
+        </w:tc>
+        <w:tc>
+          <w:tcPr>
+            <w:tcW w:w="0" w:type="auto"/>
+            <w:vMerge/>
+          </w:tcPr>
+          <w:p>
+            <w:pPr>
+              <w:jc w:val="center"/>
+              <w:rPr>
+                <w:rFonts w:ascii="MingLiU" w:eastAsia="MingLiU" w:hAnsi="MingLiU" w:cs="Doulos SIL"/>
               </w:rPr>
             </w:pPr>
           </w:p>
@@ -17693,6 +18460,7 @@
           </w:tcPr>
           <w:p>
             <w:pPr>
+              <w:jc w:val="center"/>
               <w:rPr>
                 <w:rFonts w:ascii="Doulos SIL" w:hAnsi="Doulos SIL" w:cs="Doulos SIL"/>
               </w:rPr>
@@ -17711,18 +18479,20 @@
           </w:tcPr>
           <w:p>
             <w:pPr>
-              <w:rPr>
-                <w:rFonts w:ascii="Doulos SIL" w:hAnsi="Doulos SIL" w:cs="Doulos SIL"/>
-              </w:rPr>
-            </w:pPr>
-          </w:p>
-        </w:tc>
-        <w:tc>
-          <w:tcPr>
-            <w:tcW w:w="0" w:type="auto"/>
-          </w:tcPr>
-          <w:p>
-            <w:pPr>
+              <w:jc w:val="center"/>
+              <w:rPr>
+                <w:rFonts w:ascii="Doulos SIL" w:hAnsi="Doulos SIL" w:cs="Doulos SIL"/>
+              </w:rPr>
+            </w:pPr>
+          </w:p>
+        </w:tc>
+        <w:tc>
+          <w:tcPr>
+            <w:tcW w:w="0" w:type="auto"/>
+          </w:tcPr>
+          <w:p>
+            <w:pPr>
+              <w:jc w:val="center"/>
               <w:rPr>
                 <w:rFonts w:ascii="Doulos SIL" w:hAnsi="Doulos SIL" w:cs="Doulos SIL"/>
               </w:rPr>
@@ -17756,7 +18526,7 @@
             <w:pPr>
               <w:jc w:val="center"/>
               <w:rPr>
-                <w:rFonts w:ascii="Doulos SIL" w:hAnsi="Doulos SIL" w:cs="Doulos SIL"/>
+                <w:rFonts w:ascii="Doulos SIL" w:hAnsi="Doulos SIL" w:cs="Doulos SIL" w:hint="eastAsia"/>
               </w:rPr>
             </w:pPr>
             <w:r>
@@ -17766,6 +18536,21 @@
               <w:t>uoh</w:t>
             </w:r>
           </w:p>
+          <w:p>
+            <w:pPr>
+              <w:jc w:val="center"/>
+              <w:rPr>
+                <w:rFonts w:ascii="Doulos SIL" w:hAnsi="Doulos SIL" w:cs="Doulos SIL"/>
+              </w:rPr>
+            </w:pPr>
+            <w:r>
+              <w:rPr>
+                <w:rFonts w:ascii="Doulos SIL" w:hAnsi="Doulos SIL" w:cs="Doulos SIL" w:hint="eastAsia"/>
+                <w:color w:val="FF0000"/>
+              </w:rPr>
+              <w:t>uok</w:t>
+            </w:r>
+          </w:p>
         </w:tc>
         <w:tc>
           <w:tcPr>
@@ -17794,6 +18579,7 @@
           </w:tcPr>
           <w:p>
             <w:pPr>
+              <w:jc w:val="center"/>
               <w:rPr>
                 <w:rFonts w:ascii="Doulos SIL" w:hAnsi="Doulos SIL" w:cs="Doulos SIL"/>
               </w:rPr>
@@ -17813,6 +18599,7 @@
           </w:tcPr>
           <w:p>
             <w:pPr>
+              <w:jc w:val="center"/>
               <w:rPr>
                 <w:rFonts w:ascii="MingLiU" w:eastAsia="MingLiU" w:hAnsi="MingLiU" w:cs="Doulos SIL"/>
               </w:rPr>
@@ -17872,6 +18659,7 @@
           </w:tcPr>
           <w:p>
             <w:pPr>
+              <w:jc w:val="center"/>
               <w:rPr>
                 <w:rFonts w:ascii="Doulos SIL" w:hAnsi="Doulos SIL" w:cs="Doulos SIL"/>
               </w:rPr>
@@ -17890,18 +18678,20 @@
           </w:tcPr>
           <w:p>
             <w:pPr>
-              <w:rPr>
-                <w:rFonts w:ascii="Doulos SIL" w:hAnsi="Doulos SIL" w:cs="Doulos SIL"/>
-              </w:rPr>
-            </w:pPr>
-          </w:p>
-        </w:tc>
-        <w:tc>
-          <w:tcPr>
-            <w:tcW w:w="0" w:type="auto"/>
-          </w:tcPr>
-          <w:p>
-            <w:pPr>
+              <w:jc w:val="center"/>
+              <w:rPr>
+                <w:rFonts w:ascii="Doulos SIL" w:hAnsi="Doulos SIL" w:cs="Doulos SIL"/>
+              </w:rPr>
+            </w:pPr>
+          </w:p>
+        </w:tc>
+        <w:tc>
+          <w:tcPr>
+            <w:tcW w:w="0" w:type="auto"/>
+          </w:tcPr>
+          <w:p>
+            <w:pPr>
+              <w:jc w:val="center"/>
               <w:rPr>
                 <w:rFonts w:ascii="Doulos SIL" w:hAnsi="Doulos SIL" w:cs="Doulos SIL"/>
               </w:rPr>
@@ -17961,21 +18751,23 @@
           </w:tcPr>
           <w:p>
             <w:pPr>
-              <w:rPr>
-                <w:rFonts w:ascii="Doulos SIL" w:hAnsi="Doulos SIL" w:cs="Doulos SIL"/>
-              </w:rPr>
-            </w:pPr>
-          </w:p>
-        </w:tc>
-        <w:tc>
-          <w:tcPr>
-            <w:tcW w:w="0" w:type="auto"/>
-            <w:vMerge/>
-          </w:tcPr>
-          <w:p>
-            <w:pPr>
-              <w:rPr>
-                <w:rFonts w:ascii="MingLiU" w:eastAsia="MingLiU" w:hAnsi="MingLiU" w:cs="Doulos SIL" w:hint="eastAsia"/>
+              <w:jc w:val="center"/>
+              <w:rPr>
+                <w:rFonts w:ascii="Doulos SIL" w:hAnsi="Doulos SIL" w:cs="Doulos SIL"/>
+              </w:rPr>
+            </w:pPr>
+          </w:p>
+        </w:tc>
+        <w:tc>
+          <w:tcPr>
+            <w:tcW w:w="0" w:type="auto"/>
+            <w:vMerge/>
+          </w:tcPr>
+          <w:p>
+            <w:pPr>
+              <w:jc w:val="center"/>
+              <w:rPr>
+                <w:rFonts w:ascii="MingLiU" w:eastAsia="MingLiU" w:hAnsi="MingLiU" w:cs="Doulos SIL"/>
               </w:rPr>
             </w:pPr>
           </w:p>
@@ -18033,6 +18825,7 @@
           </w:tcPr>
           <w:p>
             <w:pPr>
+              <w:jc w:val="center"/>
               <w:rPr>
                 <w:rFonts w:ascii="Doulos SIL" w:hAnsi="Doulos SIL" w:cs="Doulos SIL"/>
               </w:rPr>
@@ -18051,18 +18844,20 @@
           </w:tcPr>
           <w:p>
             <w:pPr>
-              <w:rPr>
-                <w:rFonts w:ascii="Doulos SIL" w:hAnsi="Doulos SIL" w:cs="Doulos SIL"/>
-              </w:rPr>
-            </w:pPr>
-          </w:p>
-        </w:tc>
-        <w:tc>
-          <w:tcPr>
-            <w:tcW w:w="0" w:type="auto"/>
-          </w:tcPr>
-          <w:p>
-            <w:pPr>
+              <w:jc w:val="center"/>
+              <w:rPr>
+                <w:rFonts w:ascii="Doulos SIL" w:hAnsi="Doulos SIL" w:cs="Doulos SIL"/>
+              </w:rPr>
+            </w:pPr>
+          </w:p>
+        </w:tc>
+        <w:tc>
+          <w:tcPr>
+            <w:tcW w:w="0" w:type="auto"/>
+          </w:tcPr>
+          <w:p>
+            <w:pPr>
+              <w:jc w:val="center"/>
               <w:rPr>
                 <w:rFonts w:ascii="Doulos SIL" w:hAnsi="Doulos SIL" w:cs="Doulos SIL"/>
               </w:rPr>
@@ -18096,7 +18891,7 @@
             <w:pPr>
               <w:jc w:val="center"/>
               <w:rPr>
-                <w:rFonts w:ascii="Doulos SIL" w:hAnsi="Doulos SIL" w:cs="Doulos SIL"/>
+                <w:rFonts w:ascii="Doulos SIL" w:hAnsi="Doulos SIL" w:cs="Doulos SIL" w:hint="eastAsia"/>
               </w:rPr>
             </w:pPr>
             <w:r>
@@ -18106,6 +18901,23 @@
               <w:t>ioh</w:t>
             </w:r>
           </w:p>
+          <w:p>
+            <w:pPr>
+              <w:jc w:val="center"/>
+              <w:rPr>
+                <w:rFonts w:ascii="Doulos SIL" w:hAnsi="Doulos SIL" w:cs="Doulos SIL"/>
+              </w:rPr>
+            </w:pPr>
+            <w:bookmarkStart w:id="0" w:name="_GoBack"/>
+            <w:r>
+              <w:rPr>
+                <w:rFonts w:ascii="Doulos SIL" w:hAnsi="Doulos SIL" w:cs="Doulos SIL" w:hint="eastAsia"/>
+                <w:color w:val="FF0000"/>
+              </w:rPr>
+              <w:t>iok</w:t>
+            </w:r>
+            <w:bookmarkEnd w:id="0"/>
+          </w:p>
         </w:tc>
         <w:tc>
           <w:tcPr>
@@ -18134,6 +18946,7 @@
           </w:tcPr>
           <w:p>
             <w:pPr>
+              <w:jc w:val="center"/>
               <w:rPr>
                 <w:rFonts w:ascii="Doulos SIL" w:hAnsi="Doulos SIL" w:cs="Doulos SIL"/>
               </w:rPr>
@@ -18153,6 +18966,7 @@
           </w:tcPr>
           <w:p>
             <w:pPr>
+              <w:jc w:val="center"/>
               <w:rPr>
                 <w:rFonts w:ascii="MingLiU" w:eastAsia="MingLiU" w:hAnsi="MingLiU" w:cs="Doulos SIL"/>
               </w:rPr>
@@ -18212,6 +19026,7 @@
           </w:tcPr>
           <w:p>
             <w:pPr>
+              <w:jc w:val="center"/>
               <w:rPr>
                 <w:rFonts w:ascii="Doulos SIL" w:hAnsi="Doulos SIL" w:cs="Doulos SIL"/>
               </w:rPr>
@@ -18230,18 +19045,20 @@
           </w:tcPr>
           <w:p>
             <w:pPr>
-              <w:rPr>
-                <w:rFonts w:ascii="Doulos SIL" w:hAnsi="Doulos SIL" w:cs="Doulos SIL"/>
-              </w:rPr>
-            </w:pPr>
-          </w:p>
-        </w:tc>
-        <w:tc>
-          <w:tcPr>
-            <w:tcW w:w="0" w:type="auto"/>
-          </w:tcPr>
-          <w:p>
-            <w:pPr>
+              <w:jc w:val="center"/>
+              <w:rPr>
+                <w:rFonts w:ascii="Doulos SIL" w:hAnsi="Doulos SIL" w:cs="Doulos SIL"/>
+              </w:rPr>
+            </w:pPr>
+          </w:p>
+        </w:tc>
+        <w:tc>
+          <w:tcPr>
+            <w:tcW w:w="0" w:type="auto"/>
+          </w:tcPr>
+          <w:p>
+            <w:pPr>
+              <w:jc w:val="center"/>
               <w:rPr>
                 <w:rFonts w:ascii="Doulos SIL" w:hAnsi="Doulos SIL" w:cs="Doulos SIL"/>
               </w:rPr>
@@ -18301,21 +19118,23 @@
           </w:tcPr>
           <w:p>
             <w:pPr>
-              <w:rPr>
-                <w:rFonts w:ascii="Doulos SIL" w:hAnsi="Doulos SIL" w:cs="Doulos SIL"/>
-              </w:rPr>
-            </w:pPr>
-          </w:p>
-        </w:tc>
-        <w:tc>
-          <w:tcPr>
-            <w:tcW w:w="0" w:type="auto"/>
-            <w:vMerge/>
-          </w:tcPr>
-          <w:p>
-            <w:pPr>
-              <w:rPr>
-                <w:rFonts w:ascii="MingLiU" w:eastAsia="MingLiU" w:hAnsi="MingLiU" w:cs="Doulos SIL" w:hint="eastAsia"/>
+              <w:jc w:val="center"/>
+              <w:rPr>
+                <w:rFonts w:ascii="Doulos SIL" w:hAnsi="Doulos SIL" w:cs="Doulos SIL"/>
+              </w:rPr>
+            </w:pPr>
+          </w:p>
+        </w:tc>
+        <w:tc>
+          <w:tcPr>
+            <w:tcW w:w="0" w:type="auto"/>
+            <w:vMerge/>
+          </w:tcPr>
+          <w:p>
+            <w:pPr>
+              <w:jc w:val="center"/>
+              <w:rPr>
+                <w:rFonts w:ascii="MingLiU" w:eastAsia="MingLiU" w:hAnsi="MingLiU" w:cs="Doulos SIL"/>
               </w:rPr>
             </w:pPr>
           </w:p>
@@ -18373,6 +19192,7 @@
           </w:tcPr>
           <w:p>
             <w:pPr>
+              <w:jc w:val="center"/>
               <w:rPr>
                 <w:rFonts w:ascii="Doulos SIL" w:hAnsi="Doulos SIL" w:cs="Doulos SIL"/>
               </w:rPr>
@@ -18391,18 +19211,20 @@
           </w:tcPr>
           <w:p>
             <w:pPr>
-              <w:rPr>
-                <w:rFonts w:ascii="Doulos SIL" w:hAnsi="Doulos SIL" w:cs="Doulos SIL"/>
-              </w:rPr>
-            </w:pPr>
-          </w:p>
-        </w:tc>
-        <w:tc>
-          <w:tcPr>
-            <w:tcW w:w="0" w:type="auto"/>
-          </w:tcPr>
-          <w:p>
-            <w:pPr>
+              <w:jc w:val="center"/>
+              <w:rPr>
+                <w:rFonts w:ascii="Doulos SIL" w:hAnsi="Doulos SIL" w:cs="Doulos SIL"/>
+              </w:rPr>
+            </w:pPr>
+          </w:p>
+        </w:tc>
+        <w:tc>
+          <w:tcPr>
+            <w:tcW w:w="0" w:type="auto"/>
+          </w:tcPr>
+          <w:p>
+            <w:pPr>
+              <w:jc w:val="center"/>
               <w:rPr>
                 <w:rFonts w:ascii="Doulos SIL" w:hAnsi="Doulos SIL" w:cs="Doulos SIL"/>
               </w:rPr>
@@ -18465,6 +19287,7 @@
           </w:tcPr>
           <w:p>
             <w:pPr>
+              <w:jc w:val="center"/>
               <w:rPr>
                 <w:rFonts w:ascii="Doulos SIL" w:hAnsi="Doulos SIL" w:cs="Doulos SIL"/>
               </w:rPr>
@@ -18483,6 +19306,7 @@
           </w:tcPr>
           <w:p>
             <w:pPr>
+              <w:jc w:val="center"/>
               <w:rPr>
                 <w:rFonts w:ascii="MingLiU" w:eastAsia="MingLiU" w:hAnsi="MingLiU" w:cs="Doulos SIL"/>
               </w:rPr>
@@ -18542,6 +19366,7 @@
           </w:tcPr>
           <w:p>
             <w:pPr>
+              <w:jc w:val="center"/>
               <w:rPr>
                 <w:rFonts w:ascii="Doulos SIL" w:hAnsi="Doulos SIL" w:cs="Doulos SIL"/>
               </w:rPr>
@@ -18560,18 +19385,20 @@
           </w:tcPr>
           <w:p>
             <w:pPr>
-              <w:rPr>
-                <w:rFonts w:ascii="Doulos SIL" w:hAnsi="Doulos SIL" w:cs="Doulos SIL"/>
-              </w:rPr>
-            </w:pPr>
-          </w:p>
-        </w:tc>
-        <w:tc>
-          <w:tcPr>
-            <w:tcW w:w="0" w:type="auto"/>
-          </w:tcPr>
-          <w:p>
-            <w:pPr>
+              <w:jc w:val="center"/>
+              <w:rPr>
+                <w:rFonts w:ascii="Doulos SIL" w:hAnsi="Doulos SIL" w:cs="Doulos SIL"/>
+              </w:rPr>
+            </w:pPr>
+          </w:p>
+        </w:tc>
+        <w:tc>
+          <w:tcPr>
+            <w:tcW w:w="0" w:type="auto"/>
+          </w:tcPr>
+          <w:p>
+            <w:pPr>
+              <w:jc w:val="center"/>
               <w:rPr>
                 <w:rFonts w:ascii="Doulos SIL" w:hAnsi="Doulos SIL" w:cs="Doulos SIL"/>
               </w:rPr>
@@ -18634,6 +19461,7 @@
           </w:tcPr>
           <w:p>
             <w:pPr>
+              <w:jc w:val="center"/>
               <w:rPr>
                 <w:rFonts w:ascii="Doulos SIL" w:hAnsi="Doulos SIL" w:cs="Doulos SIL"/>
               </w:rPr>
@@ -18652,8 +19480,9 @@
           </w:tcPr>
           <w:p>
             <w:pPr>
-              <w:rPr>
-                <w:rFonts w:ascii="MingLiU" w:eastAsia="MingLiU" w:hAnsi="MingLiU" w:cs="Doulos SIL" w:hint="eastAsia"/>
+              <w:jc w:val="center"/>
+              <w:rPr>
+                <w:rFonts w:ascii="MingLiU" w:eastAsia="MingLiU" w:hAnsi="MingLiU" w:cs="Doulos SIL"/>
               </w:rPr>
             </w:pPr>
             <w:r>
@@ -18717,6 +19546,7 @@
           </w:tcPr>
           <w:p>
             <w:pPr>
+              <w:jc w:val="center"/>
               <w:rPr>
                 <w:rFonts w:ascii="Doulos SIL" w:hAnsi="Doulos SIL" w:cs="Doulos SIL"/>
               </w:rPr>
@@ -18735,18 +19565,20 @@
           </w:tcPr>
           <w:p>
             <w:pPr>
-              <w:rPr>
-                <w:rFonts w:ascii="Doulos SIL" w:hAnsi="Doulos SIL" w:cs="Doulos SIL"/>
-              </w:rPr>
-            </w:pPr>
-          </w:p>
-        </w:tc>
-        <w:tc>
-          <w:tcPr>
-            <w:tcW w:w="0" w:type="auto"/>
-          </w:tcPr>
-          <w:p>
-            <w:pPr>
+              <w:jc w:val="center"/>
+              <w:rPr>
+                <w:rFonts w:ascii="Doulos SIL" w:hAnsi="Doulos SIL" w:cs="Doulos SIL"/>
+              </w:rPr>
+            </w:pPr>
+          </w:p>
+        </w:tc>
+        <w:tc>
+          <w:tcPr>
+            <w:tcW w:w="0" w:type="auto"/>
+          </w:tcPr>
+          <w:p>
+            <w:pPr>
+              <w:jc w:val="center"/>
               <w:rPr>
                 <w:rFonts w:ascii="Doulos SIL" w:hAnsi="Doulos SIL" w:cs="Doulos SIL"/>
               </w:rPr>
@@ -18782,6 +19614,13 @@
                 <w:rFonts w:ascii="Doulos SIL" w:hAnsi="Doulos SIL" w:cs="Doulos SIL"/>
               </w:rPr>
             </w:pPr>
+            <w:r>
+              <w:rPr>
+                <w:rFonts w:ascii="Doulos SIL" w:hAnsi="Doulos SIL" w:cs="Doulos SIL" w:hint="eastAsia"/>
+                <w:color w:val="FF0000"/>
+              </w:rPr>
+              <w:t>ok</w:t>
+            </w:r>
           </w:p>
         </w:tc>
         <w:tc>
@@ -18810,6 +19649,7 @@
           </w:tcPr>
           <w:p>
             <w:pPr>
+              <w:jc w:val="center"/>
               <w:rPr>
                 <w:rFonts w:ascii="Doulos SIL" w:hAnsi="Doulos SIL" w:cs="Doulos SIL"/>
               </w:rPr>
@@ -18829,6 +19669,7 @@
           </w:tcPr>
           <w:p>
             <w:pPr>
+              <w:jc w:val="center"/>
               <w:rPr>
                 <w:rFonts w:ascii="MingLiU" w:eastAsia="MingLiU" w:hAnsi="MingLiU" w:cs="Doulos SIL"/>
               </w:rPr>
@@ -18888,6 +19729,7 @@
           </w:tcPr>
           <w:p>
             <w:pPr>
+              <w:jc w:val="center"/>
               <w:rPr>
                 <w:rFonts w:ascii="Doulos SIL" w:hAnsi="Doulos SIL" w:cs="Doulos SIL"/>
               </w:rPr>
@@ -18906,18 +19748,20 @@
           </w:tcPr>
           <w:p>
             <w:pPr>
-              <w:rPr>
-                <w:rFonts w:ascii="Doulos SIL" w:hAnsi="Doulos SIL" w:cs="Doulos SIL"/>
-              </w:rPr>
-            </w:pPr>
-          </w:p>
-        </w:tc>
-        <w:tc>
-          <w:tcPr>
-            <w:tcW w:w="0" w:type="auto"/>
-          </w:tcPr>
-          <w:p>
-            <w:pPr>
+              <w:jc w:val="center"/>
+              <w:rPr>
+                <w:rFonts w:ascii="Doulos SIL" w:hAnsi="Doulos SIL" w:cs="Doulos SIL"/>
+              </w:rPr>
+            </w:pPr>
+          </w:p>
+        </w:tc>
+        <w:tc>
+          <w:tcPr>
+            <w:tcW w:w="0" w:type="auto"/>
+          </w:tcPr>
+          <w:p>
+            <w:pPr>
+              <w:jc w:val="center"/>
               <w:rPr>
                 <w:rFonts w:ascii="Doulos SIL" w:hAnsi="Doulos SIL" w:cs="Doulos SIL"/>
               </w:rPr>
@@ -18981,21 +19825,23 @@
           </w:tcPr>
           <w:p>
             <w:pPr>
-              <w:rPr>
-                <w:rFonts w:ascii="Doulos SIL" w:hAnsi="Doulos SIL" w:cs="Doulos SIL"/>
-              </w:rPr>
-            </w:pPr>
-          </w:p>
-        </w:tc>
-        <w:tc>
-          <w:tcPr>
-            <w:tcW w:w="0" w:type="auto"/>
-            <w:vMerge/>
-          </w:tcPr>
-          <w:p>
-            <w:pPr>
-              <w:rPr>
-                <w:rFonts w:ascii="MingLiU" w:eastAsia="MingLiU" w:hAnsi="MingLiU" w:cs="Doulos SIL" w:hint="eastAsia"/>
+              <w:jc w:val="center"/>
+              <w:rPr>
+                <w:rFonts w:ascii="Doulos SIL" w:hAnsi="Doulos SIL" w:cs="Doulos SIL"/>
+              </w:rPr>
+            </w:pPr>
+          </w:p>
+        </w:tc>
+        <w:tc>
+          <w:tcPr>
+            <w:tcW w:w="0" w:type="auto"/>
+            <w:vMerge/>
+          </w:tcPr>
+          <w:p>
+            <w:pPr>
+              <w:jc w:val="center"/>
+              <w:rPr>
+                <w:rFonts w:ascii="MingLiU" w:eastAsia="MingLiU" w:hAnsi="MingLiU" w:cs="Doulos SIL"/>
               </w:rPr>
             </w:pPr>
           </w:p>
@@ -19053,6 +19899,7 @@
           </w:tcPr>
           <w:p>
             <w:pPr>
+              <w:jc w:val="center"/>
               <w:rPr>
                 <w:rFonts w:ascii="Doulos SIL" w:hAnsi="Doulos SIL" w:cs="Doulos SIL"/>
               </w:rPr>
@@ -19071,18 +19918,20 @@
           </w:tcPr>
           <w:p>
             <w:pPr>
-              <w:rPr>
-                <w:rFonts w:ascii="Doulos SIL" w:hAnsi="Doulos SIL" w:cs="Doulos SIL"/>
-              </w:rPr>
-            </w:pPr>
-          </w:p>
-        </w:tc>
-        <w:tc>
-          <w:tcPr>
-            <w:tcW w:w="0" w:type="auto"/>
-          </w:tcPr>
-          <w:p>
-            <w:pPr>
+              <w:jc w:val="center"/>
+              <w:rPr>
+                <w:rFonts w:ascii="Doulos SIL" w:hAnsi="Doulos SIL" w:cs="Doulos SIL"/>
+              </w:rPr>
+            </w:pPr>
+          </w:p>
+        </w:tc>
+        <w:tc>
+          <w:tcPr>
+            <w:tcW w:w="0" w:type="auto"/>
+          </w:tcPr>
+          <w:p>
+            <w:pPr>
+              <w:jc w:val="center"/>
               <w:rPr>
                 <w:rFonts w:ascii="Doulos SIL" w:hAnsi="Doulos SIL" w:cs="Doulos SIL"/>
               </w:rPr>
@@ -19118,6 +19967,20 @@
                 <w:rFonts w:ascii="Doulos SIL" w:hAnsi="Doulos SIL" w:cs="Doulos SIL"/>
               </w:rPr>
             </w:pPr>
+            <w:r>
+              <w:rPr>
+                <w:rFonts w:ascii="Arial" w:hAnsi="Arial" w:cs="Arial"/>
+                <w:color w:val="FF0000"/>
+              </w:rPr>
+              <w:t>e̤</w:t>
+            </w:r>
+            <w:r>
+              <w:rPr>
+                <w:rFonts w:ascii="Arial" w:hAnsi="Arial" w:cs="Arial" w:hint="eastAsia"/>
+                <w:color w:val="FF0000"/>
+              </w:rPr>
+              <w:t>k</w:t>
+            </w:r>
           </w:p>
         </w:tc>
         <w:tc>
@@ -19152,6 +20015,7 @@
           </w:tcPr>
           <w:p>
             <w:pPr>
+              <w:jc w:val="center"/>
               <w:rPr>
                 <w:rFonts w:ascii="Doulos SIL" w:hAnsi="Doulos SIL" w:cs="Doulos SIL"/>
               </w:rPr>
@@ -19170,6 +20034,7 @@
           </w:tcPr>
           <w:p>
             <w:pPr>
+              <w:jc w:val="center"/>
               <w:rPr>
                 <w:rFonts w:ascii="MingLiU" w:eastAsia="MingLiU" w:hAnsi="MingLiU" w:cs="Doulos SIL"/>
               </w:rPr>
@@ -19235,6 +20100,7 @@
           </w:tcPr>
           <w:p>
             <w:pPr>
+              <w:jc w:val="center"/>
               <w:rPr>
                 <w:rFonts w:ascii="Doulos SIL" w:hAnsi="Doulos SIL" w:cs="Doulos SIL"/>
               </w:rPr>
@@ -19253,18 +20119,20 @@
           </w:tcPr>
           <w:p>
             <w:pPr>
-              <w:rPr>
-                <w:rFonts w:ascii="Doulos SIL" w:hAnsi="Doulos SIL" w:cs="Doulos SIL"/>
-              </w:rPr>
-            </w:pPr>
-          </w:p>
-        </w:tc>
-        <w:tc>
-          <w:tcPr>
-            <w:tcW w:w="0" w:type="auto"/>
-          </w:tcPr>
-          <w:p>
-            <w:pPr>
+              <w:jc w:val="center"/>
+              <w:rPr>
+                <w:rFonts w:ascii="Doulos SIL" w:hAnsi="Doulos SIL" w:cs="Doulos SIL"/>
+              </w:rPr>
+            </w:pPr>
+          </w:p>
+        </w:tc>
+        <w:tc>
+          <w:tcPr>
+            <w:tcW w:w="0" w:type="auto"/>
+          </w:tcPr>
+          <w:p>
+            <w:pPr>
+              <w:jc w:val="center"/>
               <w:rPr>
                 <w:rFonts w:ascii="Doulos SIL" w:hAnsi="Doulos SIL" w:cs="Doulos SIL"/>
               </w:rPr>
@@ -19300,6 +20168,27 @@
                 <w:rFonts w:ascii="Doulos SIL" w:hAnsi="Doulos SIL" w:cs="Doulos SIL"/>
               </w:rPr>
             </w:pPr>
+            <w:r>
+              <w:rPr>
+                <w:rFonts w:ascii="Doulos SIL" w:hAnsi="Doulos SIL" w:cs="Doulos SIL" w:hint="eastAsia"/>
+                <w:color w:val="FF0000"/>
+              </w:rPr>
+              <w:t>a</w:t>
+            </w:r>
+            <w:r>
+              <w:rPr>
+                <w:rFonts w:ascii="Arial" w:hAnsi="Arial" w:cs="Arial"/>
+                <w:color w:val="FF0000"/>
+              </w:rPr>
+              <w:t>e̤</w:t>
+            </w:r>
+            <w:r>
+              <w:rPr>
+                <w:rFonts w:ascii="Arial" w:hAnsi="Arial" w:cs="Arial" w:hint="eastAsia"/>
+                <w:color w:val="FF0000"/>
+              </w:rPr>
+              <w:t>k</w:t>
+            </w:r>
           </w:p>
         </w:tc>
         <w:tc>
@@ -19328,6 +20217,7 @@
           </w:tcPr>
           <w:p>
             <w:pPr>
+              <w:jc w:val="center"/>
               <w:rPr>
                 <w:rFonts w:ascii="Doulos SIL" w:hAnsi="Doulos SIL" w:cs="Doulos SIL"/>
               </w:rPr>
@@ -19338,16 +20228,15 @@
               </w:rPr>
               <w:t>oyk</w:t>
             </w:r>
-            <w:bookmarkStart w:id="0" w:name="_GoBack"/>
-            <w:bookmarkEnd w:id="0"/>
-          </w:p>
-        </w:tc>
-        <w:tc>
-          <w:tcPr>
-            <w:tcW w:w="0" w:type="auto"/>
-          </w:tcPr>
-          <w:p>
-            <w:pPr>
+          </w:p>
+        </w:tc>
+        <w:tc>
+          <w:tcPr>
+            <w:tcW w:w="0" w:type="auto"/>
+          </w:tcPr>
+          <w:p>
+            <w:pPr>
+              <w:jc w:val="center"/>
               <w:rPr>
                 <w:rFonts w:ascii="MingLiU" w:eastAsia="MingLiU" w:hAnsi="MingLiU" w:cs="Doulos SIL"/>
               </w:rPr>
@@ -19736,7 +20625,21 @@
               <w:rPr>
                 <w:rFonts w:ascii="Doulos SIL" w:hAnsi="Doulos SIL" w:cs="Doulos SIL"/>
               </w:rPr>
-              <w:t>（厝边词典采用）</w:t>
+              <w:t>（</w:t>
+            </w:r>
+            <w:proofErr w:type="gramStart"/>
+            <w:r>
+              <w:rPr>
+                <w:rFonts w:ascii="Doulos SIL" w:hAnsi="Doulos SIL" w:cs="Doulos SIL"/>
+              </w:rPr>
+              <w:t>厝</w:t>
+            </w:r>
+            <w:proofErr w:type="gramEnd"/>
+            <w:r>
+              <w:rPr>
+                <w:rFonts w:ascii="Doulos SIL" w:hAnsi="Doulos SIL" w:cs="Doulos SIL"/>
+              </w:rPr>
+              <w:t>边词典采用）</w:t>
             </w:r>
           </w:p>
         </w:tc>
@@ -22936,7 +23839,7 @@
 </file>
 
 <file path=customXml/itemProps1.xml><?xml version="1.0" encoding="utf-8"?>
-<ds:datastoreItem xmlns:ds="http://schemas.openxmlformats.org/officeDocument/2006/customXml" ds:itemID="{B5199FD3-C250-48B2-8B9C-0911BDF065FC}">
+<ds:datastoreItem xmlns:ds="http://schemas.openxmlformats.org/officeDocument/2006/customXml" ds:itemID="{B3132FF5-67C0-4856-A1A5-BEF205BDBAB0}">
   <ds:schemaRefs>
     <ds:schemaRef ds:uri="http://schemas.openxmlformats.org/officeDocument/2006/bibliography"/>
   </ds:schemaRefs>

--- a/docs/注音方式对照表.docx
+++ b/docs/注音方式对照表.docx
@@ -14848,7 +14848,7 @@
             <w:pPr>
               <w:jc w:val="center"/>
               <w:rPr>
-                <w:rFonts w:ascii="Doulos SIL" w:hAnsi="Doulos SIL" w:cs="Doulos SIL" w:hint="eastAsia"/>
+                <w:rFonts w:ascii="Doulos SIL" w:hAnsi="Doulos SIL" w:cs="Doulos SIL"/>
               </w:rPr>
             </w:pPr>
             <w:r>
@@ -16287,7 +16287,6 @@
         <w:tc>
           <w:tcPr>
             <w:tcW w:w="0" w:type="auto"/>
-            <w:vMerge w:val="restart"/>
           </w:tcPr>
           <w:p>
             <w:pPr>
@@ -16477,15 +16476,22 @@
         <w:tc>
           <w:tcPr>
             <w:tcW w:w="0" w:type="auto"/>
-            <w:vMerge/>
-          </w:tcPr>
-          <w:p>
-            <w:pPr>
-              <w:jc w:val="center"/>
-              <w:rPr>
-                <w:rFonts w:ascii="Doulos SIL" w:hAnsi="Doulos SIL" w:cs="Doulos SIL"/>
-              </w:rPr>
-            </w:pPr>
+          </w:tcPr>
+          <w:p>
+            <w:pPr>
+              <w:jc w:val="center"/>
+              <w:rPr>
+                <w:rFonts w:ascii="Doulos SIL" w:hAnsi="Doulos SIL" w:cs="Doulos SIL"/>
+              </w:rPr>
+            </w:pPr>
+            <w:bookmarkStart w:id="0" w:name="_GoBack"/>
+            <w:r>
+              <w:rPr>
+                <w:rFonts w:ascii="Doulos SIL" w:hAnsi="Doulos SIL" w:cs="Doulos SIL" w:hint="eastAsia"/>
+              </w:rPr>
+              <w:t>哦</w:t>
+            </w:r>
+            <w:bookmarkEnd w:id="0"/>
           </w:p>
         </w:tc>
         <w:tc>
@@ -17231,13 +17237,6 @@
             </w:r>
             <w:r>
               <w:rPr>
-                <w:rFonts w:ascii="Arial" w:hAnsi="Arial" w:cs="Arial"/>
-                <w:color w:val="FF0000"/>
-              </w:rPr>
-              <w:t>ṳ</w:t>
-            </w:r>
-            <w:r>
-              <w:rPr>
                 <w:rFonts w:ascii="Arial" w:hAnsi="Arial" w:cs="Arial" w:hint="eastAsia"/>
                 <w:color w:val="FF0000"/>
               </w:rPr>
@@ -17428,7 +17427,7 @@
             <w:pPr>
               <w:jc w:val="center"/>
               <w:rPr>
-                <w:rFonts w:ascii="Doulos SIL" w:hAnsi="Doulos SIL" w:cs="Doulos SIL" w:hint="eastAsia"/>
+                <w:rFonts w:ascii="Doulos SIL" w:hAnsi="Doulos SIL" w:cs="Doulos SIL"/>
               </w:rPr>
             </w:pPr>
             <w:r>
@@ -17790,7 +17789,7 @@
             <w:pPr>
               <w:jc w:val="center"/>
               <w:rPr>
-                <w:rFonts w:ascii="Doulos SIL" w:hAnsi="Doulos SIL" w:cs="Doulos SIL" w:hint="eastAsia"/>
+                <w:rFonts w:ascii="Doulos SIL" w:hAnsi="Doulos SIL" w:cs="Doulos SIL"/>
               </w:rPr>
             </w:pPr>
             <w:r>
@@ -18155,7 +18154,7 @@
             <w:pPr>
               <w:jc w:val="center"/>
               <w:rPr>
-                <w:rFonts w:ascii="Doulos SIL" w:hAnsi="Doulos SIL" w:cs="Doulos SIL" w:hint="eastAsia"/>
+                <w:rFonts w:ascii="Doulos SIL" w:hAnsi="Doulos SIL" w:cs="Doulos SIL"/>
               </w:rPr>
             </w:pPr>
             <w:r>
@@ -18526,7 +18525,7 @@
             <w:pPr>
               <w:jc w:val="center"/>
               <w:rPr>
-                <w:rFonts w:ascii="Doulos SIL" w:hAnsi="Doulos SIL" w:cs="Doulos SIL" w:hint="eastAsia"/>
+                <w:rFonts w:ascii="Doulos SIL" w:hAnsi="Doulos SIL" w:cs="Doulos SIL"/>
               </w:rPr>
             </w:pPr>
             <w:r>
@@ -18891,7 +18890,7 @@
             <w:pPr>
               <w:jc w:val="center"/>
               <w:rPr>
-                <w:rFonts w:ascii="Doulos SIL" w:hAnsi="Doulos SIL" w:cs="Doulos SIL" w:hint="eastAsia"/>
+                <w:rFonts w:ascii="Doulos SIL" w:hAnsi="Doulos SIL" w:cs="Doulos SIL"/>
               </w:rPr>
             </w:pPr>
             <w:r>
@@ -18908,7 +18907,6 @@
                 <w:rFonts w:ascii="Doulos SIL" w:hAnsi="Doulos SIL" w:cs="Doulos SIL"/>
               </w:rPr>
             </w:pPr>
-            <w:bookmarkStart w:id="0" w:name="_GoBack"/>
             <w:r>
               <w:rPr>
                 <w:rFonts w:ascii="Doulos SIL" w:hAnsi="Doulos SIL" w:cs="Doulos SIL" w:hint="eastAsia"/>
@@ -18916,7 +18914,6 @@
               </w:rPr>
               <w:t>iok</w:t>
             </w:r>
-            <w:bookmarkEnd w:id="0"/>
           </w:p>
         </w:tc>
         <w:tc>
@@ -23839,7 +23836,7 @@
 </file>
 
 <file path=customXml/itemProps1.xml><?xml version="1.0" encoding="utf-8"?>
-<ds:datastoreItem xmlns:ds="http://schemas.openxmlformats.org/officeDocument/2006/customXml" ds:itemID="{B3132FF5-67C0-4856-A1A5-BEF205BDBAB0}">
+<ds:datastoreItem xmlns:ds="http://schemas.openxmlformats.org/officeDocument/2006/customXml" ds:itemID="{B2A79C5E-FD19-41B0-9551-F3C8EE460ACF}">
   <ds:schemaRefs>
     <ds:schemaRef ds:uri="http://schemas.openxmlformats.org/officeDocument/2006/bibliography"/>
   </ds:schemaRefs>
